--- a/ПЗ.docx
+++ b/ПЗ.docx
@@ -62,11 +62,12 @@
         <w:p>
           <w:pPr>
             <w:pStyle w:val="11"/>
+            <w:jc w:val="both"/>
             <w:rPr>
               <w:rFonts w:ascii="Times New Roman" w:hAnsi="Times New Roman"/>
               <w:noProof/>
               <w:color w:val="auto"/>
-              <w:szCs w:val="28"/>
+              <w:sz w:val="22"/>
             </w:rPr>
           </w:pPr>
           <w:r>
@@ -90,7 +91,7 @@
             </w:rPr>
             <w:fldChar w:fldCharType="separate"/>
           </w:r>
-          <w:hyperlink w:anchor="_Toc40664850" w:history="1">
+          <w:hyperlink w:anchor="_Toc40681305" w:history="1">
             <w:r>
               <w:rPr>
                 <w:rStyle w:val="af0"/>
@@ -99,7 +100,6 @@
                 <w:smallCaps/>
                 <w:noProof/>
                 <w:spacing w:val="5"/>
-                <w:szCs w:val="28"/>
               </w:rPr>
               <w:t>ВВЕДЕНИЕ</w:t>
             </w:r>
@@ -108,7 +108,6 @@
                 <w:rFonts w:ascii="Times New Roman" w:hAnsi="Times New Roman"/>
                 <w:noProof/>
                 <w:webHidden/>
-                <w:szCs w:val="28"/>
               </w:rPr>
               <w:tab/>
             </w:r>
@@ -117,7 +116,6 @@
                 <w:rFonts w:ascii="Times New Roman" w:hAnsi="Times New Roman"/>
                 <w:noProof/>
                 <w:webHidden/>
-                <w:szCs w:val="28"/>
               </w:rPr>
               <w:fldChar w:fldCharType="begin"/>
             </w:r>
@@ -126,16 +124,14 @@
                 <w:rFonts w:ascii="Times New Roman" w:hAnsi="Times New Roman"/>
                 <w:noProof/>
                 <w:webHidden/>
-                <w:szCs w:val="28"/>
-              </w:rPr>
-              <w:instrText xml:space="preserve"> PAGEREF _Toc40664850 \h </w:instrText>
+              </w:rPr>
+              <w:instrText xml:space="preserve"> PAGEREF _Toc40681305 \h </w:instrText>
             </w:r>
             <w:r>
               <w:rPr>
                 <w:rFonts w:ascii="Times New Roman" w:hAnsi="Times New Roman"/>
                 <w:noProof/>
                 <w:webHidden/>
-                <w:szCs w:val="28"/>
               </w:rPr>
             </w:r>
             <w:r>
@@ -143,7 +139,6 @@
                 <w:rFonts w:ascii="Times New Roman" w:hAnsi="Times New Roman"/>
                 <w:noProof/>
                 <w:webHidden/>
-                <w:szCs w:val="28"/>
               </w:rPr>
               <w:fldChar w:fldCharType="separate"/>
             </w:r>
@@ -152,7 +147,6 @@
                 <w:rFonts w:ascii="Times New Roman" w:hAnsi="Times New Roman"/>
                 <w:noProof/>
                 <w:webHidden/>
-                <w:szCs w:val="28"/>
               </w:rPr>
               <w:t>6</w:t>
             </w:r>
@@ -161,7 +155,6 @@
                 <w:rFonts w:ascii="Times New Roman" w:hAnsi="Times New Roman"/>
                 <w:noProof/>
                 <w:webHidden/>
-                <w:szCs w:val="28"/>
               </w:rPr>
               <w:fldChar w:fldCharType="end"/>
             </w:r>
@@ -170,20 +163,20 @@
         <w:p>
           <w:pPr>
             <w:pStyle w:val="11"/>
+            <w:jc w:val="both"/>
             <w:rPr>
               <w:rFonts w:ascii="Times New Roman" w:hAnsi="Times New Roman"/>
               <w:noProof/>
               <w:color w:val="auto"/>
-              <w:szCs w:val="28"/>
+              <w:sz w:val="22"/>
             </w:rPr>
           </w:pPr>
-          <w:hyperlink w:anchor="_Toc40664851" w:history="1">
+          <w:hyperlink w:anchor="_Toc40681306" w:history="1">
             <w:r>
               <w:rPr>
                 <w:rStyle w:val="af0"/>
                 <w:rFonts w:ascii="Times New Roman" w:hAnsi="Times New Roman"/>
                 <w:noProof/>
-                <w:szCs w:val="28"/>
               </w:rPr>
               <w:t>1 ОБЗОР ЛИТЕРАТУРЫ</w:t>
             </w:r>
@@ -192,7 +185,6 @@
                 <w:rFonts w:ascii="Times New Roman" w:hAnsi="Times New Roman"/>
                 <w:noProof/>
                 <w:webHidden/>
-                <w:szCs w:val="28"/>
               </w:rPr>
               <w:tab/>
             </w:r>
@@ -201,7 +193,6 @@
                 <w:rFonts w:ascii="Times New Roman" w:hAnsi="Times New Roman"/>
                 <w:noProof/>
                 <w:webHidden/>
-                <w:szCs w:val="28"/>
               </w:rPr>
               <w:fldChar w:fldCharType="begin"/>
             </w:r>
@@ -210,16 +201,14 @@
                 <w:rFonts w:ascii="Times New Roman" w:hAnsi="Times New Roman"/>
                 <w:noProof/>
                 <w:webHidden/>
-                <w:szCs w:val="28"/>
-              </w:rPr>
-              <w:instrText xml:space="preserve"> PAGEREF _Toc40664851 \h </w:instrText>
+              </w:rPr>
+              <w:instrText xml:space="preserve"> PAGEREF _Toc40681306 \h </w:instrText>
             </w:r>
             <w:r>
               <w:rPr>
                 <w:rFonts w:ascii="Times New Roman" w:hAnsi="Times New Roman"/>
                 <w:noProof/>
                 <w:webHidden/>
-                <w:szCs w:val="28"/>
               </w:rPr>
             </w:r>
             <w:r>
@@ -227,7 +216,6 @@
                 <w:rFonts w:ascii="Times New Roman" w:hAnsi="Times New Roman"/>
                 <w:noProof/>
                 <w:webHidden/>
-                <w:szCs w:val="28"/>
               </w:rPr>
               <w:fldChar w:fldCharType="separate"/>
             </w:r>
@@ -236,7 +224,6 @@
                 <w:rFonts w:ascii="Times New Roman" w:hAnsi="Times New Roman"/>
                 <w:noProof/>
                 <w:webHidden/>
-                <w:szCs w:val="28"/>
               </w:rPr>
               <w:t>8</w:t>
             </w:r>
@@ -245,7 +232,6 @@
                 <w:rFonts w:ascii="Times New Roman" w:hAnsi="Times New Roman"/>
                 <w:noProof/>
                 <w:webHidden/>
-                <w:szCs w:val="28"/>
               </w:rPr>
               <w:fldChar w:fldCharType="end"/>
             </w:r>
@@ -255,81 +241,65 @@
           <w:pPr>
             <w:pStyle w:val="21"/>
             <w:rPr>
-              <w:rFonts w:ascii="Times New Roman" w:hAnsi="Times New Roman"/>
               <w:noProof/>
               <w:color w:val="auto"/>
-              <w:szCs w:val="28"/>
+              <w:sz w:val="22"/>
             </w:rPr>
           </w:pPr>
-          <w:hyperlink w:anchor="_Toc40664852" w:history="1">
+          <w:hyperlink w:anchor="_Toc40681307" w:history="1">
             <w:r>
               <w:rPr>
                 <w:rStyle w:val="af0"/>
                 <w:rFonts w:ascii="Times New Roman" w:hAnsi="Times New Roman"/>
                 <w:noProof/>
-                <w:szCs w:val="28"/>
               </w:rPr>
               <w:t>1.1 Общие сведения</w:t>
             </w:r>
             <w:r>
               <w:rPr>
-                <w:rFonts w:ascii="Times New Roman" w:hAnsi="Times New Roman"/>
                 <w:noProof/>
                 <w:webHidden/>
-                <w:szCs w:val="28"/>
               </w:rPr>
               <w:tab/>
             </w:r>
             <w:r>
               <w:rPr>
-                <w:rFonts w:ascii="Times New Roman" w:hAnsi="Times New Roman"/>
                 <w:noProof/>
                 <w:webHidden/>
-                <w:szCs w:val="28"/>
               </w:rPr>
               <w:fldChar w:fldCharType="begin"/>
             </w:r>
             <w:r>
               <w:rPr>
-                <w:rFonts w:ascii="Times New Roman" w:hAnsi="Times New Roman"/>
                 <w:noProof/>
                 <w:webHidden/>
-                <w:szCs w:val="28"/>
-              </w:rPr>
-              <w:instrText xml:space="preserve"> PAGEREF _Toc40664852 \h </w:instrText>
-            </w:r>
-            <w:r>
-              <w:rPr>
-                <w:rFonts w:ascii="Times New Roman" w:hAnsi="Times New Roman"/>
+              </w:rPr>
+              <w:instrText xml:space="preserve"> PAGEREF _Toc40681307 \h </w:instrText>
+            </w:r>
+            <w:r>
+              <w:rPr>
                 <w:noProof/>
                 <w:webHidden/>
-                <w:szCs w:val="28"/>
-              </w:rPr>
-            </w:r>
-            <w:r>
-              <w:rPr>
-                <w:rFonts w:ascii="Times New Roman" w:hAnsi="Times New Roman"/>
+              </w:rPr>
+            </w:r>
+            <w:r>
+              <w:rPr>
                 <w:noProof/>
                 <w:webHidden/>
-                <w:szCs w:val="28"/>
               </w:rPr>
               <w:fldChar w:fldCharType="separate"/>
             </w:r>
             <w:r>
               <w:rPr>
-                <w:rFonts w:ascii="Times New Roman" w:hAnsi="Times New Roman"/>
                 <w:noProof/>
                 <w:webHidden/>
-                <w:szCs w:val="28"/>
               </w:rPr>
               <w:t>8</w:t>
             </w:r>
             <w:r>
               <w:rPr>
-                <w:rFonts w:ascii="Times New Roman" w:hAnsi="Times New Roman"/>
                 <w:noProof/>
                 <w:webHidden/>
-                <w:szCs w:val="28"/>
               </w:rPr>
               <w:fldChar w:fldCharType="end"/>
             </w:r>
@@ -339,81 +309,65 @@
           <w:pPr>
             <w:pStyle w:val="21"/>
             <w:rPr>
-              <w:rFonts w:ascii="Times New Roman" w:hAnsi="Times New Roman"/>
               <w:noProof/>
               <w:color w:val="auto"/>
-              <w:szCs w:val="28"/>
+              <w:sz w:val="22"/>
             </w:rPr>
           </w:pPr>
-          <w:hyperlink w:anchor="_Toc40664853" w:history="1">
+          <w:hyperlink w:anchor="_Toc40681308" w:history="1">
             <w:r>
               <w:rPr>
                 <w:rStyle w:val="af0"/>
                 <w:rFonts w:ascii="Times New Roman" w:hAnsi="Times New Roman"/>
                 <w:noProof/>
-                <w:szCs w:val="28"/>
               </w:rPr>
               <w:t>1.2 Способы измерения скорости</w:t>
             </w:r>
             <w:r>
               <w:rPr>
-                <w:rFonts w:ascii="Times New Roman" w:hAnsi="Times New Roman"/>
                 <w:noProof/>
                 <w:webHidden/>
-                <w:szCs w:val="28"/>
               </w:rPr>
               <w:tab/>
             </w:r>
             <w:r>
               <w:rPr>
-                <w:rFonts w:ascii="Times New Roman" w:hAnsi="Times New Roman"/>
                 <w:noProof/>
                 <w:webHidden/>
-                <w:szCs w:val="28"/>
               </w:rPr>
               <w:fldChar w:fldCharType="begin"/>
             </w:r>
             <w:r>
               <w:rPr>
-                <w:rFonts w:ascii="Times New Roman" w:hAnsi="Times New Roman"/>
                 <w:noProof/>
                 <w:webHidden/>
-                <w:szCs w:val="28"/>
-              </w:rPr>
-              <w:instrText xml:space="preserve"> PAGEREF _Toc40664853 \h </w:instrText>
-            </w:r>
-            <w:r>
-              <w:rPr>
-                <w:rFonts w:ascii="Times New Roman" w:hAnsi="Times New Roman"/>
+              </w:rPr>
+              <w:instrText xml:space="preserve"> PAGEREF _Toc40681308 \h </w:instrText>
+            </w:r>
+            <w:r>
+              <w:rPr>
                 <w:noProof/>
                 <w:webHidden/>
-                <w:szCs w:val="28"/>
-              </w:rPr>
-            </w:r>
-            <w:r>
-              <w:rPr>
-                <w:rFonts w:ascii="Times New Roman" w:hAnsi="Times New Roman"/>
+              </w:rPr>
+            </w:r>
+            <w:r>
+              <w:rPr>
                 <w:noProof/>
                 <w:webHidden/>
-                <w:szCs w:val="28"/>
               </w:rPr>
               <w:fldChar w:fldCharType="separate"/>
             </w:r>
             <w:r>
               <w:rPr>
-                <w:rFonts w:ascii="Times New Roman" w:hAnsi="Times New Roman"/>
                 <w:noProof/>
                 <w:webHidden/>
-                <w:szCs w:val="28"/>
               </w:rPr>
               <w:t>8</w:t>
             </w:r>
             <w:r>
               <w:rPr>
-                <w:rFonts w:ascii="Times New Roman" w:hAnsi="Times New Roman"/>
                 <w:noProof/>
                 <w:webHidden/>
-                <w:szCs w:val="28"/>
               </w:rPr>
               <w:fldChar w:fldCharType="end"/>
             </w:r>
@@ -423,81 +377,65 @@
           <w:pPr>
             <w:pStyle w:val="21"/>
             <w:rPr>
-              <w:rFonts w:ascii="Times New Roman" w:hAnsi="Times New Roman"/>
               <w:noProof/>
               <w:color w:val="auto"/>
-              <w:szCs w:val="28"/>
+              <w:sz w:val="22"/>
             </w:rPr>
           </w:pPr>
-          <w:hyperlink w:anchor="_Toc40664854" w:history="1">
+          <w:hyperlink w:anchor="_Toc40681309" w:history="1">
             <w:r>
               <w:rPr>
                 <w:rStyle w:val="af0"/>
                 <w:rFonts w:ascii="Times New Roman" w:hAnsi="Times New Roman"/>
                 <w:noProof/>
-                <w:szCs w:val="28"/>
               </w:rPr>
               <w:t>1.3 Обоснование выбора метода измерения</w:t>
             </w:r>
             <w:r>
               <w:rPr>
-                <w:rFonts w:ascii="Times New Roman" w:hAnsi="Times New Roman"/>
                 <w:noProof/>
                 <w:webHidden/>
-                <w:szCs w:val="28"/>
               </w:rPr>
               <w:tab/>
             </w:r>
             <w:r>
               <w:rPr>
-                <w:rFonts w:ascii="Times New Roman" w:hAnsi="Times New Roman"/>
                 <w:noProof/>
                 <w:webHidden/>
-                <w:szCs w:val="28"/>
               </w:rPr>
               <w:fldChar w:fldCharType="begin"/>
             </w:r>
             <w:r>
               <w:rPr>
-                <w:rFonts w:ascii="Times New Roman" w:hAnsi="Times New Roman"/>
                 <w:noProof/>
                 <w:webHidden/>
-                <w:szCs w:val="28"/>
-              </w:rPr>
-              <w:instrText xml:space="preserve"> PAGEREF _Toc40664854 \h </w:instrText>
-            </w:r>
-            <w:r>
-              <w:rPr>
-                <w:rFonts w:ascii="Times New Roman" w:hAnsi="Times New Roman"/>
+              </w:rPr>
+              <w:instrText xml:space="preserve"> PAGEREF _Toc40681309 \h </w:instrText>
+            </w:r>
+            <w:r>
+              <w:rPr>
                 <w:noProof/>
                 <w:webHidden/>
-                <w:szCs w:val="28"/>
-              </w:rPr>
-            </w:r>
-            <w:r>
-              <w:rPr>
-                <w:rFonts w:ascii="Times New Roman" w:hAnsi="Times New Roman"/>
+              </w:rPr>
+            </w:r>
+            <w:r>
+              <w:rPr>
                 <w:noProof/>
                 <w:webHidden/>
-                <w:szCs w:val="28"/>
               </w:rPr>
               <w:fldChar w:fldCharType="separate"/>
             </w:r>
             <w:r>
               <w:rPr>
-                <w:rFonts w:ascii="Times New Roman" w:hAnsi="Times New Roman"/>
                 <w:noProof/>
                 <w:webHidden/>
-                <w:szCs w:val="28"/>
               </w:rPr>
               <w:t>9</w:t>
             </w:r>
             <w:r>
               <w:rPr>
-                <w:rFonts w:ascii="Times New Roman" w:hAnsi="Times New Roman"/>
                 <w:noProof/>
                 <w:webHidden/>
-                <w:szCs w:val="28"/>
               </w:rPr>
               <w:fldChar w:fldCharType="end"/>
             </w:r>
@@ -507,81 +445,65 @@
           <w:pPr>
             <w:pStyle w:val="21"/>
             <w:rPr>
-              <w:rFonts w:ascii="Times New Roman" w:hAnsi="Times New Roman"/>
               <w:noProof/>
               <w:color w:val="auto"/>
-              <w:szCs w:val="28"/>
+              <w:sz w:val="22"/>
             </w:rPr>
           </w:pPr>
-          <w:hyperlink w:anchor="_Toc40664855" w:history="1">
+          <w:hyperlink w:anchor="_Toc40681310" w:history="1">
             <w:r>
               <w:rPr>
                 <w:rStyle w:val="af0"/>
                 <w:rFonts w:ascii="Times New Roman" w:hAnsi="Times New Roman"/>
                 <w:noProof/>
-                <w:szCs w:val="28"/>
               </w:rPr>
               <w:t>1.4 Навигационной системы</w:t>
             </w:r>
             <w:r>
               <w:rPr>
-                <w:rFonts w:ascii="Times New Roman" w:hAnsi="Times New Roman"/>
                 <w:noProof/>
                 <w:webHidden/>
-                <w:szCs w:val="28"/>
               </w:rPr>
               <w:tab/>
             </w:r>
             <w:r>
               <w:rPr>
-                <w:rFonts w:ascii="Times New Roman" w:hAnsi="Times New Roman"/>
                 <w:noProof/>
                 <w:webHidden/>
-                <w:szCs w:val="28"/>
               </w:rPr>
               <w:fldChar w:fldCharType="begin"/>
             </w:r>
             <w:r>
               <w:rPr>
-                <w:rFonts w:ascii="Times New Roman" w:hAnsi="Times New Roman"/>
                 <w:noProof/>
                 <w:webHidden/>
-                <w:szCs w:val="28"/>
-              </w:rPr>
-              <w:instrText xml:space="preserve"> PAGEREF _Toc40664855 \h </w:instrText>
-            </w:r>
-            <w:r>
-              <w:rPr>
-                <w:rFonts w:ascii="Times New Roman" w:hAnsi="Times New Roman"/>
+              </w:rPr>
+              <w:instrText xml:space="preserve"> PAGEREF _Toc40681310 \h </w:instrText>
+            </w:r>
+            <w:r>
+              <w:rPr>
                 <w:noProof/>
                 <w:webHidden/>
-                <w:szCs w:val="28"/>
-              </w:rPr>
-            </w:r>
-            <w:r>
-              <w:rPr>
-                <w:rFonts w:ascii="Times New Roman" w:hAnsi="Times New Roman"/>
+              </w:rPr>
+            </w:r>
+            <w:r>
+              <w:rPr>
                 <w:noProof/>
                 <w:webHidden/>
-                <w:szCs w:val="28"/>
               </w:rPr>
               <w:fldChar w:fldCharType="separate"/>
             </w:r>
             <w:r>
               <w:rPr>
-                <w:rFonts w:ascii="Times New Roman" w:hAnsi="Times New Roman"/>
                 <w:noProof/>
                 <w:webHidden/>
-                <w:szCs w:val="28"/>
               </w:rPr>
               <w:t>10</w:t>
             </w:r>
             <w:r>
               <w:rPr>
-                <w:rFonts w:ascii="Times New Roman" w:hAnsi="Times New Roman"/>
                 <w:noProof/>
                 <w:webHidden/>
-                <w:szCs w:val="28"/>
               </w:rPr>
               <w:fldChar w:fldCharType="end"/>
             </w:r>
@@ -591,81 +513,65 @@
           <w:pPr>
             <w:pStyle w:val="21"/>
             <w:rPr>
-              <w:rFonts w:ascii="Times New Roman" w:hAnsi="Times New Roman"/>
               <w:noProof/>
               <w:color w:val="auto"/>
-              <w:szCs w:val="28"/>
+              <w:sz w:val="22"/>
             </w:rPr>
           </w:pPr>
-          <w:hyperlink w:anchor="_Toc40664856" w:history="1">
+          <w:hyperlink w:anchor="_Toc40681311" w:history="1">
             <w:r>
               <w:rPr>
                 <w:rStyle w:val="af0"/>
                 <w:rFonts w:ascii="Times New Roman" w:hAnsi="Times New Roman"/>
                 <w:noProof/>
-                <w:szCs w:val="28"/>
               </w:rPr>
               <w:t>1.5 Принцип работы системы GPS</w:t>
             </w:r>
             <w:r>
               <w:rPr>
-                <w:rFonts w:ascii="Times New Roman" w:hAnsi="Times New Roman"/>
                 <w:noProof/>
                 <w:webHidden/>
-                <w:szCs w:val="28"/>
               </w:rPr>
               <w:tab/>
             </w:r>
             <w:r>
               <w:rPr>
-                <w:rFonts w:ascii="Times New Roman" w:hAnsi="Times New Roman"/>
                 <w:noProof/>
                 <w:webHidden/>
-                <w:szCs w:val="28"/>
               </w:rPr>
               <w:fldChar w:fldCharType="begin"/>
             </w:r>
             <w:r>
               <w:rPr>
-                <w:rFonts w:ascii="Times New Roman" w:hAnsi="Times New Roman"/>
                 <w:noProof/>
                 <w:webHidden/>
-                <w:szCs w:val="28"/>
-              </w:rPr>
-              <w:instrText xml:space="preserve"> PAGEREF _Toc40664856 \h </w:instrText>
-            </w:r>
-            <w:r>
-              <w:rPr>
-                <w:rFonts w:ascii="Times New Roman" w:hAnsi="Times New Roman"/>
+              </w:rPr>
+              <w:instrText xml:space="preserve"> PAGEREF _Toc40681311 \h </w:instrText>
+            </w:r>
+            <w:r>
+              <w:rPr>
                 <w:noProof/>
                 <w:webHidden/>
-                <w:szCs w:val="28"/>
-              </w:rPr>
-            </w:r>
-            <w:r>
-              <w:rPr>
-                <w:rFonts w:ascii="Times New Roman" w:hAnsi="Times New Roman"/>
+              </w:rPr>
+            </w:r>
+            <w:r>
+              <w:rPr>
                 <w:noProof/>
                 <w:webHidden/>
-                <w:szCs w:val="28"/>
               </w:rPr>
               <w:fldChar w:fldCharType="separate"/>
             </w:r>
             <w:r>
               <w:rPr>
-                <w:rFonts w:ascii="Times New Roman" w:hAnsi="Times New Roman"/>
                 <w:noProof/>
                 <w:webHidden/>
-                <w:szCs w:val="28"/>
               </w:rPr>
               <w:t>10</w:t>
             </w:r>
             <w:r>
               <w:rPr>
-                <w:rFonts w:ascii="Times New Roman" w:hAnsi="Times New Roman"/>
                 <w:noProof/>
                 <w:webHidden/>
-                <w:szCs w:val="28"/>
               </w:rPr>
               <w:fldChar w:fldCharType="end"/>
             </w:r>
@@ -675,81 +581,65 @@
           <w:pPr>
             <w:pStyle w:val="21"/>
             <w:rPr>
-              <w:rFonts w:ascii="Times New Roman" w:hAnsi="Times New Roman"/>
               <w:noProof/>
               <w:color w:val="auto"/>
-              <w:szCs w:val="28"/>
+              <w:sz w:val="22"/>
             </w:rPr>
           </w:pPr>
-          <w:hyperlink w:anchor="_Toc40664857" w:history="1">
+          <w:hyperlink w:anchor="_Toc40681312" w:history="1">
             <w:r>
               <w:rPr>
                 <w:rStyle w:val="af0"/>
                 <w:rFonts w:ascii="Times New Roman" w:hAnsi="Times New Roman"/>
                 <w:noProof/>
-                <w:szCs w:val="28"/>
               </w:rPr>
               <w:t>1.6 Описание протокола NMEA0183</w:t>
             </w:r>
             <w:r>
               <w:rPr>
-                <w:rFonts w:ascii="Times New Roman" w:hAnsi="Times New Roman"/>
                 <w:noProof/>
                 <w:webHidden/>
-                <w:szCs w:val="28"/>
               </w:rPr>
               <w:tab/>
             </w:r>
             <w:r>
               <w:rPr>
-                <w:rFonts w:ascii="Times New Roman" w:hAnsi="Times New Roman"/>
                 <w:noProof/>
                 <w:webHidden/>
-                <w:szCs w:val="28"/>
               </w:rPr>
               <w:fldChar w:fldCharType="begin"/>
             </w:r>
             <w:r>
               <w:rPr>
-                <w:rFonts w:ascii="Times New Roman" w:hAnsi="Times New Roman"/>
                 <w:noProof/>
                 <w:webHidden/>
-                <w:szCs w:val="28"/>
-              </w:rPr>
-              <w:instrText xml:space="preserve"> PAGEREF _Toc40664857 \h </w:instrText>
-            </w:r>
-            <w:r>
-              <w:rPr>
-                <w:rFonts w:ascii="Times New Roman" w:hAnsi="Times New Roman"/>
+              </w:rPr>
+              <w:instrText xml:space="preserve"> PAGEREF _Toc40681312 \h </w:instrText>
+            </w:r>
+            <w:r>
+              <w:rPr>
                 <w:noProof/>
                 <w:webHidden/>
-                <w:szCs w:val="28"/>
-              </w:rPr>
-            </w:r>
-            <w:r>
-              <w:rPr>
-                <w:rFonts w:ascii="Times New Roman" w:hAnsi="Times New Roman"/>
+              </w:rPr>
+            </w:r>
+            <w:r>
+              <w:rPr>
                 <w:noProof/>
                 <w:webHidden/>
-                <w:szCs w:val="28"/>
               </w:rPr>
               <w:fldChar w:fldCharType="separate"/>
             </w:r>
             <w:r>
               <w:rPr>
-                <w:rFonts w:ascii="Times New Roman" w:hAnsi="Times New Roman"/>
                 <w:noProof/>
                 <w:webHidden/>
-                <w:szCs w:val="28"/>
               </w:rPr>
               <w:t>12</w:t>
             </w:r>
             <w:r>
               <w:rPr>
-                <w:rFonts w:ascii="Times New Roman" w:hAnsi="Times New Roman"/>
                 <w:noProof/>
                 <w:webHidden/>
-                <w:szCs w:val="28"/>
               </w:rPr>
               <w:fldChar w:fldCharType="end"/>
             </w:r>
@@ -758,19 +648,21 @@
         <w:p>
           <w:pPr>
             <w:pStyle w:val="32"/>
+            <w:jc w:val="both"/>
             <w:rPr>
+              <w:rFonts w:ascii="Times New Roman" w:hAnsi="Times New Roman"/>
               <w:noProof/>
               <w:color w:val="auto"/>
+              <w:sz w:val="22"/>
             </w:rPr>
           </w:pPr>
-          <w:hyperlink w:anchor="_Toc40664858" w:history="1">
+          <w:hyperlink w:anchor="_Toc40681313" w:history="1">
             <w:r>
               <w:rPr>
                 <w:rStyle w:val="af0"/>
                 <w:rFonts w:ascii="Times New Roman" w:hAnsi="Times New Roman"/>
                 <w:bCs/>
                 <w:noProof/>
-                <w:szCs w:val="28"/>
               </w:rPr>
               <w:t xml:space="preserve">1.6.1 </w:t>
             </w:r>
@@ -780,12 +672,12 @@
                 <w:rFonts w:ascii="Times New Roman" w:hAnsi="Times New Roman"/>
                 <w:iCs/>
                 <w:noProof/>
-                <w:szCs w:val="28"/>
               </w:rPr>
               <w:t>GPGGA</w:t>
             </w:r>
             <w:r>
               <w:rPr>
+                <w:rFonts w:ascii="Times New Roman" w:hAnsi="Times New Roman"/>
                 <w:noProof/>
                 <w:webHidden/>
               </w:rPr>
@@ -793,6 +685,7 @@
             </w:r>
             <w:r>
               <w:rPr>
+                <w:rFonts w:ascii="Times New Roman" w:hAnsi="Times New Roman"/>
                 <w:noProof/>
                 <w:webHidden/>
               </w:rPr>
@@ -800,19 +693,22 @@
             </w:r>
             <w:r>
               <w:rPr>
+                <w:rFonts w:ascii="Times New Roman" w:hAnsi="Times New Roman"/>
                 <w:noProof/>
                 <w:webHidden/>
               </w:rPr>
-              <w:instrText xml:space="preserve"> PAGEREF _Toc40664858 \h </w:instrText>
-            </w:r>
-            <w:r>
-              <w:rPr>
+              <w:instrText xml:space="preserve"> PAGEREF _Toc40681313 \h </w:instrText>
+            </w:r>
+            <w:r>
+              <w:rPr>
+                <w:rFonts w:ascii="Times New Roman" w:hAnsi="Times New Roman"/>
                 <w:noProof/>
                 <w:webHidden/>
               </w:rPr>
             </w:r>
             <w:r>
               <w:rPr>
+                <w:rFonts w:ascii="Times New Roman" w:hAnsi="Times New Roman"/>
                 <w:noProof/>
                 <w:webHidden/>
               </w:rPr>
@@ -820,6 +716,7 @@
             </w:r>
             <w:r>
               <w:rPr>
+                <w:rFonts w:ascii="Times New Roman" w:hAnsi="Times New Roman"/>
                 <w:noProof/>
                 <w:webHidden/>
               </w:rPr>
@@ -827,6 +724,7 @@
             </w:r>
             <w:r>
               <w:rPr>
+                <w:rFonts w:ascii="Times New Roman" w:hAnsi="Times New Roman"/>
                 <w:noProof/>
                 <w:webHidden/>
               </w:rPr>
@@ -837,19 +735,21 @@
         <w:p>
           <w:pPr>
             <w:pStyle w:val="32"/>
+            <w:jc w:val="both"/>
             <w:rPr>
+              <w:rFonts w:ascii="Times New Roman" w:hAnsi="Times New Roman"/>
               <w:noProof/>
               <w:color w:val="auto"/>
+              <w:sz w:val="22"/>
             </w:rPr>
           </w:pPr>
-          <w:hyperlink w:anchor="_Toc40664859" w:history="1">
+          <w:hyperlink w:anchor="_Toc40681314" w:history="1">
             <w:r>
               <w:rPr>
                 <w:rStyle w:val="af0"/>
                 <w:rFonts w:ascii="Times New Roman" w:hAnsi="Times New Roman"/>
                 <w:bCs/>
                 <w:noProof/>
-                <w:szCs w:val="28"/>
               </w:rPr>
               <w:t xml:space="preserve">1.6.2 </w:t>
             </w:r>
@@ -859,12 +759,12 @@
                 <w:rFonts w:ascii="Times New Roman" w:hAnsi="Times New Roman"/>
                 <w:iCs/>
                 <w:noProof/>
-                <w:szCs w:val="28"/>
               </w:rPr>
               <w:t>GPGLL</w:t>
             </w:r>
             <w:r>
               <w:rPr>
+                <w:rFonts w:ascii="Times New Roman" w:hAnsi="Times New Roman"/>
                 <w:noProof/>
                 <w:webHidden/>
               </w:rPr>
@@ -872,6 +772,7 @@
             </w:r>
             <w:r>
               <w:rPr>
+                <w:rFonts w:ascii="Times New Roman" w:hAnsi="Times New Roman"/>
                 <w:noProof/>
                 <w:webHidden/>
               </w:rPr>
@@ -879,19 +780,22 @@
             </w:r>
             <w:r>
               <w:rPr>
+                <w:rFonts w:ascii="Times New Roman" w:hAnsi="Times New Roman"/>
                 <w:noProof/>
                 <w:webHidden/>
               </w:rPr>
-              <w:instrText xml:space="preserve"> PAGEREF _Toc40664859 \h </w:instrText>
-            </w:r>
-            <w:r>
-              <w:rPr>
+              <w:instrText xml:space="preserve"> PAGEREF _Toc40681314 \h </w:instrText>
+            </w:r>
+            <w:r>
+              <w:rPr>
+                <w:rFonts w:ascii="Times New Roman" w:hAnsi="Times New Roman"/>
                 <w:noProof/>
                 <w:webHidden/>
               </w:rPr>
             </w:r>
             <w:r>
               <w:rPr>
+                <w:rFonts w:ascii="Times New Roman" w:hAnsi="Times New Roman"/>
                 <w:noProof/>
                 <w:webHidden/>
               </w:rPr>
@@ -899,6 +803,7 @@
             </w:r>
             <w:r>
               <w:rPr>
+                <w:rFonts w:ascii="Times New Roman" w:hAnsi="Times New Roman"/>
                 <w:noProof/>
                 <w:webHidden/>
               </w:rPr>
@@ -906,6 +811,7 @@
             </w:r>
             <w:r>
               <w:rPr>
+                <w:rFonts w:ascii="Times New Roman" w:hAnsi="Times New Roman"/>
                 <w:noProof/>
                 <w:webHidden/>
               </w:rPr>
@@ -916,19 +822,21 @@
         <w:p>
           <w:pPr>
             <w:pStyle w:val="32"/>
+            <w:jc w:val="both"/>
             <w:rPr>
+              <w:rFonts w:ascii="Times New Roman" w:hAnsi="Times New Roman"/>
               <w:noProof/>
               <w:color w:val="auto"/>
+              <w:sz w:val="22"/>
             </w:rPr>
           </w:pPr>
-          <w:hyperlink w:anchor="_Toc40664860" w:history="1">
+          <w:hyperlink w:anchor="_Toc40681315" w:history="1">
             <w:r>
               <w:rPr>
                 <w:rStyle w:val="af0"/>
                 <w:rFonts w:ascii="Times New Roman" w:hAnsi="Times New Roman"/>
                 <w:bCs/>
                 <w:noProof/>
-                <w:szCs w:val="28"/>
               </w:rPr>
               <w:t xml:space="preserve">1.6.3 </w:t>
             </w:r>
@@ -938,12 +846,12 @@
                 <w:rFonts w:ascii="Times New Roman" w:hAnsi="Times New Roman"/>
                 <w:iCs/>
                 <w:noProof/>
-                <w:szCs w:val="28"/>
               </w:rPr>
               <w:t>GPVTG</w:t>
             </w:r>
             <w:r>
               <w:rPr>
+                <w:rFonts w:ascii="Times New Roman" w:hAnsi="Times New Roman"/>
                 <w:noProof/>
                 <w:webHidden/>
               </w:rPr>
@@ -951,6 +859,7 @@
             </w:r>
             <w:r>
               <w:rPr>
+                <w:rFonts w:ascii="Times New Roman" w:hAnsi="Times New Roman"/>
                 <w:noProof/>
                 <w:webHidden/>
               </w:rPr>
@@ -958,19 +867,22 @@
             </w:r>
             <w:r>
               <w:rPr>
+                <w:rFonts w:ascii="Times New Roman" w:hAnsi="Times New Roman"/>
                 <w:noProof/>
                 <w:webHidden/>
               </w:rPr>
-              <w:instrText xml:space="preserve"> PAGEREF _Toc40664860 \h </w:instrText>
-            </w:r>
-            <w:r>
-              <w:rPr>
+              <w:instrText xml:space="preserve"> PAGEREF _Toc40681315 \h </w:instrText>
+            </w:r>
+            <w:r>
+              <w:rPr>
+                <w:rFonts w:ascii="Times New Roman" w:hAnsi="Times New Roman"/>
                 <w:noProof/>
                 <w:webHidden/>
               </w:rPr>
             </w:r>
             <w:r>
               <w:rPr>
+                <w:rFonts w:ascii="Times New Roman" w:hAnsi="Times New Roman"/>
                 <w:noProof/>
                 <w:webHidden/>
               </w:rPr>
@@ -978,6 +890,7 @@
             </w:r>
             <w:r>
               <w:rPr>
+                <w:rFonts w:ascii="Times New Roman" w:hAnsi="Times New Roman"/>
                 <w:noProof/>
                 <w:webHidden/>
               </w:rPr>
@@ -985,6 +898,7 @@
             </w:r>
             <w:r>
               <w:rPr>
+                <w:rFonts w:ascii="Times New Roman" w:hAnsi="Times New Roman"/>
                 <w:noProof/>
                 <w:webHidden/>
               </w:rPr>
@@ -996,19 +910,17 @@
           <w:pPr>
             <w:pStyle w:val="21"/>
             <w:rPr>
-              <w:rFonts w:ascii="Times New Roman" w:hAnsi="Times New Roman"/>
               <w:noProof/>
               <w:color w:val="auto"/>
-              <w:szCs w:val="28"/>
+              <w:sz w:val="22"/>
             </w:rPr>
           </w:pPr>
-          <w:hyperlink w:anchor="_Toc40664861" w:history="1">
+          <w:hyperlink w:anchor="_Toc40681316" w:history="1">
             <w:r>
               <w:rPr>
                 <w:rStyle w:val="af0"/>
                 <w:rFonts w:ascii="Times New Roman" w:hAnsi="Times New Roman"/>
                 <w:noProof/>
-                <w:szCs w:val="28"/>
               </w:rPr>
               <w:t xml:space="preserve">1.7 Обзор архитектуры </w:t>
             </w:r>
@@ -1017,70 +929,55 @@
                 <w:rStyle w:val="af0"/>
                 <w:rFonts w:ascii="Times New Roman" w:hAnsi="Times New Roman"/>
                 <w:noProof/>
-                <w:szCs w:val="28"/>
                 <w:lang w:val="en-US"/>
               </w:rPr>
               <w:t>AVR</w:t>
             </w:r>
             <w:r>
               <w:rPr>
-                <w:rFonts w:ascii="Times New Roman" w:hAnsi="Times New Roman"/>
                 <w:noProof/>
                 <w:webHidden/>
-                <w:szCs w:val="28"/>
               </w:rPr>
               <w:tab/>
             </w:r>
             <w:r>
               <w:rPr>
-                <w:rFonts w:ascii="Times New Roman" w:hAnsi="Times New Roman"/>
                 <w:noProof/>
                 <w:webHidden/>
-                <w:szCs w:val="28"/>
               </w:rPr>
               <w:fldChar w:fldCharType="begin"/>
             </w:r>
             <w:r>
               <w:rPr>
-                <w:rFonts w:ascii="Times New Roman" w:hAnsi="Times New Roman"/>
                 <w:noProof/>
                 <w:webHidden/>
-                <w:szCs w:val="28"/>
-              </w:rPr>
-              <w:instrText xml:space="preserve"> PAGEREF _Toc40664861 \h </w:instrText>
-            </w:r>
-            <w:r>
-              <w:rPr>
-                <w:rFonts w:ascii="Times New Roman" w:hAnsi="Times New Roman"/>
+              </w:rPr>
+              <w:instrText xml:space="preserve"> PAGEREF _Toc40681316 \h </w:instrText>
+            </w:r>
+            <w:r>
+              <w:rPr>
                 <w:noProof/>
                 <w:webHidden/>
-                <w:szCs w:val="28"/>
-              </w:rPr>
-            </w:r>
-            <w:r>
-              <w:rPr>
-                <w:rFonts w:ascii="Times New Roman" w:hAnsi="Times New Roman"/>
+              </w:rPr>
+            </w:r>
+            <w:r>
+              <w:rPr>
                 <w:noProof/>
                 <w:webHidden/>
-                <w:szCs w:val="28"/>
               </w:rPr>
               <w:fldChar w:fldCharType="separate"/>
             </w:r>
             <w:r>
               <w:rPr>
-                <w:rFonts w:ascii="Times New Roman" w:hAnsi="Times New Roman"/>
                 <w:noProof/>
                 <w:webHidden/>
-                <w:szCs w:val="28"/>
               </w:rPr>
               <w:t>14</w:t>
             </w:r>
             <w:r>
               <w:rPr>
-                <w:rFonts w:ascii="Times New Roman" w:hAnsi="Times New Roman"/>
                 <w:noProof/>
                 <w:webHidden/>
-                <w:szCs w:val="28"/>
               </w:rPr>
               <w:fldChar w:fldCharType="end"/>
             </w:r>
@@ -1090,19 +987,17 @@
           <w:pPr>
             <w:pStyle w:val="21"/>
             <w:rPr>
-              <w:rFonts w:ascii="Times New Roman" w:hAnsi="Times New Roman"/>
               <w:noProof/>
               <w:color w:val="auto"/>
-              <w:szCs w:val="28"/>
+              <w:sz w:val="22"/>
             </w:rPr>
           </w:pPr>
-          <w:hyperlink w:anchor="_Toc40664862" w:history="1">
+          <w:hyperlink w:anchor="_Toc40681317" w:history="1">
             <w:r>
               <w:rPr>
                 <w:rStyle w:val="af0"/>
                 <w:rFonts w:ascii="Times New Roman" w:hAnsi="Times New Roman"/>
                 <w:noProof/>
-                <w:szCs w:val="28"/>
               </w:rPr>
               <w:t xml:space="preserve">1.8 Интерфейс </w:t>
             </w:r>
@@ -1111,7 +1006,6 @@
                 <w:rStyle w:val="af0"/>
                 <w:rFonts w:ascii="Times New Roman" w:hAnsi="Times New Roman"/>
                 <w:noProof/>
-                <w:szCs w:val="28"/>
                 <w:lang w:val="en-US"/>
               </w:rPr>
               <w:t>I</w:t>
@@ -1121,7 +1015,6 @@
                 <w:rStyle w:val="af0"/>
                 <w:rFonts w:ascii="Times New Roman" w:hAnsi="Times New Roman"/>
                 <w:noProof/>
-                <w:szCs w:val="28"/>
                 <w:vertAlign w:val="subscript"/>
               </w:rPr>
               <w:t>2</w:t>
@@ -1131,70 +1024,55 @@
                 <w:rStyle w:val="af0"/>
                 <w:rFonts w:ascii="Times New Roman" w:hAnsi="Times New Roman"/>
                 <w:noProof/>
-                <w:szCs w:val="28"/>
                 <w:lang w:val="en-US"/>
               </w:rPr>
               <w:t>C</w:t>
             </w:r>
             <w:r>
               <w:rPr>
-                <w:rFonts w:ascii="Times New Roman" w:hAnsi="Times New Roman"/>
                 <w:noProof/>
                 <w:webHidden/>
-                <w:szCs w:val="28"/>
               </w:rPr>
               <w:tab/>
             </w:r>
             <w:r>
               <w:rPr>
-                <w:rFonts w:ascii="Times New Roman" w:hAnsi="Times New Roman"/>
                 <w:noProof/>
                 <w:webHidden/>
-                <w:szCs w:val="28"/>
               </w:rPr>
               <w:fldChar w:fldCharType="begin"/>
             </w:r>
             <w:r>
               <w:rPr>
-                <w:rFonts w:ascii="Times New Roman" w:hAnsi="Times New Roman"/>
                 <w:noProof/>
                 <w:webHidden/>
-                <w:szCs w:val="28"/>
-              </w:rPr>
-              <w:instrText xml:space="preserve"> PAGEREF _Toc40664862 \h </w:instrText>
-            </w:r>
-            <w:r>
-              <w:rPr>
-                <w:rFonts w:ascii="Times New Roman" w:hAnsi="Times New Roman"/>
+              </w:rPr>
+              <w:instrText xml:space="preserve"> PAGEREF _Toc40681317 \h </w:instrText>
+            </w:r>
+            <w:r>
+              <w:rPr>
                 <w:noProof/>
                 <w:webHidden/>
-                <w:szCs w:val="28"/>
-              </w:rPr>
-            </w:r>
-            <w:r>
-              <w:rPr>
-                <w:rFonts w:ascii="Times New Roman" w:hAnsi="Times New Roman"/>
+              </w:rPr>
+            </w:r>
+            <w:r>
+              <w:rPr>
                 <w:noProof/>
                 <w:webHidden/>
-                <w:szCs w:val="28"/>
               </w:rPr>
               <w:fldChar w:fldCharType="separate"/>
             </w:r>
             <w:r>
               <w:rPr>
-                <w:rFonts w:ascii="Times New Roman" w:hAnsi="Times New Roman"/>
                 <w:noProof/>
                 <w:webHidden/>
-                <w:szCs w:val="28"/>
               </w:rPr>
               <w:t>16</w:t>
             </w:r>
             <w:r>
               <w:rPr>
-                <w:rFonts w:ascii="Times New Roman" w:hAnsi="Times New Roman"/>
                 <w:noProof/>
                 <w:webHidden/>
-                <w:szCs w:val="28"/>
               </w:rPr>
               <w:fldChar w:fldCharType="end"/>
             </w:r>
@@ -1204,81 +1082,65 @@
           <w:pPr>
             <w:pStyle w:val="21"/>
             <w:rPr>
-              <w:rFonts w:ascii="Times New Roman" w:hAnsi="Times New Roman"/>
               <w:noProof/>
               <w:color w:val="auto"/>
-              <w:szCs w:val="28"/>
+              <w:sz w:val="22"/>
             </w:rPr>
           </w:pPr>
-          <w:hyperlink w:anchor="_Toc40664863" w:history="1">
+          <w:hyperlink w:anchor="_Toc40681318" w:history="1">
             <w:r>
               <w:rPr>
                 <w:rStyle w:val="af0"/>
                 <w:rFonts w:ascii="Times New Roman" w:hAnsi="Times New Roman"/>
                 <w:noProof/>
-                <w:szCs w:val="28"/>
               </w:rPr>
               <w:t>1.9 Обзор аналогов</w:t>
             </w:r>
             <w:r>
               <w:rPr>
-                <w:rFonts w:ascii="Times New Roman" w:hAnsi="Times New Roman"/>
                 <w:noProof/>
                 <w:webHidden/>
-                <w:szCs w:val="28"/>
               </w:rPr>
               <w:tab/>
             </w:r>
             <w:r>
               <w:rPr>
-                <w:rFonts w:ascii="Times New Roman" w:hAnsi="Times New Roman"/>
                 <w:noProof/>
                 <w:webHidden/>
-                <w:szCs w:val="28"/>
               </w:rPr>
               <w:fldChar w:fldCharType="begin"/>
             </w:r>
             <w:r>
               <w:rPr>
-                <w:rFonts w:ascii="Times New Roman" w:hAnsi="Times New Roman"/>
                 <w:noProof/>
                 <w:webHidden/>
-                <w:szCs w:val="28"/>
-              </w:rPr>
-              <w:instrText xml:space="preserve"> PAGEREF _Toc40664863 \h </w:instrText>
-            </w:r>
-            <w:r>
-              <w:rPr>
-                <w:rFonts w:ascii="Times New Roman" w:hAnsi="Times New Roman"/>
+              </w:rPr>
+              <w:instrText xml:space="preserve"> PAGEREF _Toc40681318 \h </w:instrText>
+            </w:r>
+            <w:r>
+              <w:rPr>
                 <w:noProof/>
                 <w:webHidden/>
-                <w:szCs w:val="28"/>
-              </w:rPr>
-            </w:r>
-            <w:r>
-              <w:rPr>
-                <w:rFonts w:ascii="Times New Roman" w:hAnsi="Times New Roman"/>
+              </w:rPr>
+            </w:r>
+            <w:r>
+              <w:rPr>
                 <w:noProof/>
                 <w:webHidden/>
-                <w:szCs w:val="28"/>
               </w:rPr>
               <w:fldChar w:fldCharType="separate"/>
             </w:r>
             <w:r>
               <w:rPr>
-                <w:rFonts w:ascii="Times New Roman" w:hAnsi="Times New Roman"/>
                 <w:noProof/>
                 <w:webHidden/>
-                <w:szCs w:val="28"/>
               </w:rPr>
               <w:t>18</w:t>
             </w:r>
             <w:r>
               <w:rPr>
-                <w:rFonts w:ascii="Times New Roman" w:hAnsi="Times New Roman"/>
                 <w:noProof/>
                 <w:webHidden/>
-                <w:szCs w:val="28"/>
               </w:rPr>
               <w:fldChar w:fldCharType="end"/>
             </w:r>
@@ -1287,20 +1149,20 @@
         <w:p>
           <w:pPr>
             <w:pStyle w:val="11"/>
+            <w:jc w:val="both"/>
             <w:rPr>
               <w:rFonts w:ascii="Times New Roman" w:hAnsi="Times New Roman"/>
               <w:noProof/>
               <w:color w:val="auto"/>
-              <w:szCs w:val="28"/>
+              <w:sz w:val="22"/>
             </w:rPr>
           </w:pPr>
-          <w:hyperlink w:anchor="_Toc40664864" w:history="1">
+          <w:hyperlink w:anchor="_Toc40681319" w:history="1">
             <w:r>
               <w:rPr>
                 <w:rStyle w:val="af0"/>
                 <w:rFonts w:ascii="Times New Roman" w:hAnsi="Times New Roman"/>
                 <w:noProof/>
-                <w:szCs w:val="28"/>
               </w:rPr>
               <w:t>2 РАЗРАБОТКА СТРУКТУРНОЙ СХЕМЫ</w:t>
             </w:r>
@@ -1309,7 +1171,6 @@
                 <w:rFonts w:ascii="Times New Roman" w:hAnsi="Times New Roman"/>
                 <w:noProof/>
                 <w:webHidden/>
-                <w:szCs w:val="28"/>
               </w:rPr>
               <w:tab/>
             </w:r>
@@ -1318,7 +1179,6 @@
                 <w:rFonts w:ascii="Times New Roman" w:hAnsi="Times New Roman"/>
                 <w:noProof/>
                 <w:webHidden/>
-                <w:szCs w:val="28"/>
               </w:rPr>
               <w:fldChar w:fldCharType="begin"/>
             </w:r>
@@ -1327,16 +1187,14 @@
                 <w:rFonts w:ascii="Times New Roman" w:hAnsi="Times New Roman"/>
                 <w:noProof/>
                 <w:webHidden/>
-                <w:szCs w:val="28"/>
-              </w:rPr>
-              <w:instrText xml:space="preserve"> PAGEREF _Toc40664864 \h </w:instrText>
+              </w:rPr>
+              <w:instrText xml:space="preserve"> PAGEREF _Toc40681319 \h </w:instrText>
             </w:r>
             <w:r>
               <w:rPr>
                 <w:rFonts w:ascii="Times New Roman" w:hAnsi="Times New Roman"/>
                 <w:noProof/>
                 <w:webHidden/>
-                <w:szCs w:val="28"/>
               </w:rPr>
             </w:r>
             <w:r>
@@ -1344,7 +1202,6 @@
                 <w:rFonts w:ascii="Times New Roman" w:hAnsi="Times New Roman"/>
                 <w:noProof/>
                 <w:webHidden/>
-                <w:szCs w:val="28"/>
               </w:rPr>
               <w:fldChar w:fldCharType="separate"/>
             </w:r>
@@ -1353,7 +1210,6 @@
                 <w:rFonts w:ascii="Times New Roman" w:hAnsi="Times New Roman"/>
                 <w:noProof/>
                 <w:webHidden/>
-                <w:szCs w:val="28"/>
               </w:rPr>
               <w:t>20</w:t>
             </w:r>
@@ -1362,7 +1218,6 @@
                 <w:rFonts w:ascii="Times New Roman" w:hAnsi="Times New Roman"/>
                 <w:noProof/>
                 <w:webHidden/>
-                <w:szCs w:val="28"/>
               </w:rPr>
               <w:fldChar w:fldCharType="end"/>
             </w:r>
@@ -1372,81 +1227,65 @@
           <w:pPr>
             <w:pStyle w:val="21"/>
             <w:rPr>
-              <w:rFonts w:ascii="Times New Roman" w:hAnsi="Times New Roman"/>
               <w:noProof/>
               <w:color w:val="auto"/>
-              <w:szCs w:val="28"/>
+              <w:sz w:val="22"/>
             </w:rPr>
           </w:pPr>
-          <w:hyperlink w:anchor="_Toc40664865" w:history="1">
+          <w:hyperlink w:anchor="_Toc40681320" w:history="1">
             <w:r>
               <w:rPr>
                 <w:rStyle w:val="af0"/>
                 <w:rFonts w:ascii="Times New Roman" w:hAnsi="Times New Roman"/>
                 <w:noProof/>
-                <w:szCs w:val="28"/>
               </w:rPr>
               <w:t>2.1 Микроконтроллер</w:t>
             </w:r>
             <w:r>
               <w:rPr>
-                <w:rFonts w:ascii="Times New Roman" w:hAnsi="Times New Roman"/>
                 <w:noProof/>
                 <w:webHidden/>
-                <w:szCs w:val="28"/>
               </w:rPr>
               <w:tab/>
             </w:r>
             <w:r>
               <w:rPr>
-                <w:rFonts w:ascii="Times New Roman" w:hAnsi="Times New Roman"/>
                 <w:noProof/>
                 <w:webHidden/>
-                <w:szCs w:val="28"/>
               </w:rPr>
               <w:fldChar w:fldCharType="begin"/>
             </w:r>
             <w:r>
               <w:rPr>
-                <w:rFonts w:ascii="Times New Roman" w:hAnsi="Times New Roman"/>
                 <w:noProof/>
                 <w:webHidden/>
-                <w:szCs w:val="28"/>
-              </w:rPr>
-              <w:instrText xml:space="preserve"> PAGEREF _Toc40664865 \h </w:instrText>
-            </w:r>
-            <w:r>
-              <w:rPr>
-                <w:rFonts w:ascii="Times New Roman" w:hAnsi="Times New Roman"/>
+              </w:rPr>
+              <w:instrText xml:space="preserve"> PAGEREF _Toc40681320 \h </w:instrText>
+            </w:r>
+            <w:r>
+              <w:rPr>
                 <w:noProof/>
                 <w:webHidden/>
-                <w:szCs w:val="28"/>
-              </w:rPr>
-            </w:r>
-            <w:r>
-              <w:rPr>
-                <w:rFonts w:ascii="Times New Roman" w:hAnsi="Times New Roman"/>
+              </w:rPr>
+            </w:r>
+            <w:r>
+              <w:rPr>
                 <w:noProof/>
                 <w:webHidden/>
-                <w:szCs w:val="28"/>
               </w:rPr>
               <w:fldChar w:fldCharType="separate"/>
             </w:r>
             <w:r>
               <w:rPr>
-                <w:rFonts w:ascii="Times New Roman" w:hAnsi="Times New Roman"/>
                 <w:noProof/>
                 <w:webHidden/>
-                <w:szCs w:val="28"/>
               </w:rPr>
               <w:t>20</w:t>
             </w:r>
             <w:r>
               <w:rPr>
-                <w:rFonts w:ascii="Times New Roman" w:hAnsi="Times New Roman"/>
                 <w:noProof/>
                 <w:webHidden/>
-                <w:szCs w:val="28"/>
               </w:rPr>
               <w:fldChar w:fldCharType="end"/>
             </w:r>
@@ -1456,19 +1295,17 @@
           <w:pPr>
             <w:pStyle w:val="21"/>
             <w:rPr>
-              <w:rFonts w:ascii="Times New Roman" w:hAnsi="Times New Roman"/>
               <w:noProof/>
               <w:color w:val="auto"/>
-              <w:szCs w:val="28"/>
+              <w:sz w:val="22"/>
             </w:rPr>
           </w:pPr>
-          <w:hyperlink w:anchor="_Toc40664866" w:history="1">
+          <w:hyperlink w:anchor="_Toc40681321" w:history="1">
             <w:r>
               <w:rPr>
                 <w:rStyle w:val="af0"/>
                 <w:rFonts w:ascii="Times New Roman" w:hAnsi="Times New Roman"/>
                 <w:noProof/>
-                <w:szCs w:val="28"/>
               </w:rPr>
               <w:t xml:space="preserve">2.2 Модуль </w:t>
             </w:r>
@@ -1477,70 +1314,55 @@
                 <w:rStyle w:val="af0"/>
                 <w:rFonts w:ascii="Times New Roman" w:hAnsi="Times New Roman"/>
                 <w:noProof/>
-                <w:szCs w:val="28"/>
                 <w:lang w:val="en-US"/>
               </w:rPr>
               <w:t>GPS</w:t>
             </w:r>
             <w:r>
               <w:rPr>
-                <w:rFonts w:ascii="Times New Roman" w:hAnsi="Times New Roman"/>
                 <w:noProof/>
                 <w:webHidden/>
-                <w:szCs w:val="28"/>
               </w:rPr>
               <w:tab/>
             </w:r>
             <w:r>
               <w:rPr>
-                <w:rFonts w:ascii="Times New Roman" w:hAnsi="Times New Roman"/>
                 <w:noProof/>
                 <w:webHidden/>
-                <w:szCs w:val="28"/>
               </w:rPr>
               <w:fldChar w:fldCharType="begin"/>
             </w:r>
             <w:r>
               <w:rPr>
-                <w:rFonts w:ascii="Times New Roman" w:hAnsi="Times New Roman"/>
                 <w:noProof/>
                 <w:webHidden/>
-                <w:szCs w:val="28"/>
-              </w:rPr>
-              <w:instrText xml:space="preserve"> PAGEREF _Toc40664866 \h </w:instrText>
-            </w:r>
-            <w:r>
-              <w:rPr>
-                <w:rFonts w:ascii="Times New Roman" w:hAnsi="Times New Roman"/>
+              </w:rPr>
+              <w:instrText xml:space="preserve"> PAGEREF _Toc40681321 \h </w:instrText>
+            </w:r>
+            <w:r>
+              <w:rPr>
                 <w:noProof/>
                 <w:webHidden/>
-                <w:szCs w:val="28"/>
-              </w:rPr>
-            </w:r>
-            <w:r>
-              <w:rPr>
-                <w:rFonts w:ascii="Times New Roman" w:hAnsi="Times New Roman"/>
+              </w:rPr>
+            </w:r>
+            <w:r>
+              <w:rPr>
                 <w:noProof/>
                 <w:webHidden/>
-                <w:szCs w:val="28"/>
               </w:rPr>
               <w:fldChar w:fldCharType="separate"/>
             </w:r>
             <w:r>
               <w:rPr>
-                <w:rFonts w:ascii="Times New Roman" w:hAnsi="Times New Roman"/>
                 <w:noProof/>
                 <w:webHidden/>
-                <w:szCs w:val="28"/>
               </w:rPr>
               <w:t>21</w:t>
             </w:r>
             <w:r>
               <w:rPr>
-                <w:rFonts w:ascii="Times New Roman" w:hAnsi="Times New Roman"/>
                 <w:noProof/>
                 <w:webHidden/>
-                <w:szCs w:val="28"/>
               </w:rPr>
               <w:fldChar w:fldCharType="end"/>
             </w:r>
@@ -1550,81 +1372,65 @@
           <w:pPr>
             <w:pStyle w:val="21"/>
             <w:rPr>
-              <w:rFonts w:ascii="Times New Roman" w:hAnsi="Times New Roman"/>
               <w:noProof/>
               <w:color w:val="auto"/>
-              <w:szCs w:val="28"/>
+              <w:sz w:val="22"/>
             </w:rPr>
           </w:pPr>
-          <w:hyperlink w:anchor="_Toc40664867" w:history="1">
+          <w:hyperlink w:anchor="_Toc40681322" w:history="1">
             <w:r>
               <w:rPr>
                 <w:rStyle w:val="af0"/>
                 <w:rFonts w:ascii="Times New Roman" w:hAnsi="Times New Roman"/>
                 <w:noProof/>
-                <w:szCs w:val="28"/>
               </w:rPr>
               <w:t>2.3 Источник питания</w:t>
             </w:r>
             <w:r>
               <w:rPr>
-                <w:rFonts w:ascii="Times New Roman" w:hAnsi="Times New Roman"/>
                 <w:noProof/>
                 <w:webHidden/>
-                <w:szCs w:val="28"/>
               </w:rPr>
               <w:tab/>
             </w:r>
             <w:r>
               <w:rPr>
-                <w:rFonts w:ascii="Times New Roman" w:hAnsi="Times New Roman"/>
                 <w:noProof/>
                 <w:webHidden/>
-                <w:szCs w:val="28"/>
               </w:rPr>
               <w:fldChar w:fldCharType="begin"/>
             </w:r>
             <w:r>
               <w:rPr>
-                <w:rFonts w:ascii="Times New Roman" w:hAnsi="Times New Roman"/>
                 <w:noProof/>
                 <w:webHidden/>
-                <w:szCs w:val="28"/>
-              </w:rPr>
-              <w:instrText xml:space="preserve"> PAGEREF _Toc40664867 \h </w:instrText>
-            </w:r>
-            <w:r>
-              <w:rPr>
-                <w:rFonts w:ascii="Times New Roman" w:hAnsi="Times New Roman"/>
+              </w:rPr>
+              <w:instrText xml:space="preserve"> PAGEREF _Toc40681322 \h </w:instrText>
+            </w:r>
+            <w:r>
+              <w:rPr>
                 <w:noProof/>
                 <w:webHidden/>
-                <w:szCs w:val="28"/>
-              </w:rPr>
-            </w:r>
-            <w:r>
-              <w:rPr>
-                <w:rFonts w:ascii="Times New Roman" w:hAnsi="Times New Roman"/>
+              </w:rPr>
+            </w:r>
+            <w:r>
+              <w:rPr>
                 <w:noProof/>
                 <w:webHidden/>
-                <w:szCs w:val="28"/>
               </w:rPr>
               <w:fldChar w:fldCharType="separate"/>
             </w:r>
             <w:r>
               <w:rPr>
-                <w:rFonts w:ascii="Times New Roman" w:hAnsi="Times New Roman"/>
                 <w:noProof/>
                 <w:webHidden/>
-                <w:szCs w:val="28"/>
               </w:rPr>
               <w:t>21</w:t>
             </w:r>
             <w:r>
               <w:rPr>
-                <w:rFonts w:ascii="Times New Roman" w:hAnsi="Times New Roman"/>
                 <w:noProof/>
                 <w:webHidden/>
-                <w:szCs w:val="28"/>
               </w:rPr>
               <w:fldChar w:fldCharType="end"/>
             </w:r>
@@ -1634,81 +1440,65 @@
           <w:pPr>
             <w:pStyle w:val="21"/>
             <w:rPr>
-              <w:rFonts w:ascii="Times New Roman" w:hAnsi="Times New Roman"/>
               <w:noProof/>
               <w:color w:val="auto"/>
-              <w:szCs w:val="28"/>
+              <w:sz w:val="22"/>
             </w:rPr>
           </w:pPr>
-          <w:hyperlink w:anchor="_Toc40664868" w:history="1">
+          <w:hyperlink w:anchor="_Toc40681323" w:history="1">
             <w:r>
               <w:rPr>
                 <w:rStyle w:val="af0"/>
                 <w:rFonts w:ascii="Times New Roman" w:hAnsi="Times New Roman"/>
                 <w:noProof/>
-                <w:szCs w:val="28"/>
               </w:rPr>
               <w:t>2.4 Каскад согласования измеряемого напряжения</w:t>
             </w:r>
             <w:r>
               <w:rPr>
-                <w:rFonts w:ascii="Times New Roman" w:hAnsi="Times New Roman"/>
                 <w:noProof/>
                 <w:webHidden/>
-                <w:szCs w:val="28"/>
               </w:rPr>
               <w:tab/>
             </w:r>
             <w:r>
               <w:rPr>
-                <w:rFonts w:ascii="Times New Roman" w:hAnsi="Times New Roman"/>
                 <w:noProof/>
                 <w:webHidden/>
-                <w:szCs w:val="28"/>
               </w:rPr>
               <w:fldChar w:fldCharType="begin"/>
             </w:r>
             <w:r>
               <w:rPr>
-                <w:rFonts w:ascii="Times New Roman" w:hAnsi="Times New Roman"/>
                 <w:noProof/>
                 <w:webHidden/>
-                <w:szCs w:val="28"/>
-              </w:rPr>
-              <w:instrText xml:space="preserve"> PAGEREF _Toc40664868 \h </w:instrText>
-            </w:r>
-            <w:r>
-              <w:rPr>
-                <w:rFonts w:ascii="Times New Roman" w:hAnsi="Times New Roman"/>
+              </w:rPr>
+              <w:instrText xml:space="preserve"> PAGEREF _Toc40681323 \h </w:instrText>
+            </w:r>
+            <w:r>
+              <w:rPr>
                 <w:noProof/>
                 <w:webHidden/>
-                <w:szCs w:val="28"/>
-              </w:rPr>
-            </w:r>
-            <w:r>
-              <w:rPr>
-                <w:rFonts w:ascii="Times New Roman" w:hAnsi="Times New Roman"/>
+              </w:rPr>
+            </w:r>
+            <w:r>
+              <w:rPr>
                 <w:noProof/>
                 <w:webHidden/>
-                <w:szCs w:val="28"/>
               </w:rPr>
               <w:fldChar w:fldCharType="separate"/>
             </w:r>
             <w:r>
               <w:rPr>
-                <w:rFonts w:ascii="Times New Roman" w:hAnsi="Times New Roman"/>
                 <w:noProof/>
                 <w:webHidden/>
-                <w:szCs w:val="28"/>
               </w:rPr>
               <w:t>21</w:t>
             </w:r>
             <w:r>
               <w:rPr>
-                <w:rFonts w:ascii="Times New Roman" w:hAnsi="Times New Roman"/>
                 <w:noProof/>
                 <w:webHidden/>
-                <w:szCs w:val="28"/>
               </w:rPr>
               <w:fldChar w:fldCharType="end"/>
             </w:r>
@@ -1718,81 +1508,65 @@
           <w:pPr>
             <w:pStyle w:val="21"/>
             <w:rPr>
-              <w:rFonts w:ascii="Times New Roman" w:hAnsi="Times New Roman"/>
               <w:noProof/>
               <w:color w:val="auto"/>
-              <w:szCs w:val="28"/>
+              <w:sz w:val="22"/>
             </w:rPr>
           </w:pPr>
-          <w:hyperlink w:anchor="_Toc40664869" w:history="1">
+          <w:hyperlink w:anchor="_Toc40681324" w:history="1">
             <w:r>
               <w:rPr>
                 <w:rStyle w:val="af0"/>
                 <w:rFonts w:ascii="Times New Roman" w:hAnsi="Times New Roman"/>
                 <w:noProof/>
-                <w:szCs w:val="28"/>
               </w:rPr>
               <w:t>2.5 Датчик освещенности</w:t>
             </w:r>
             <w:r>
               <w:rPr>
-                <w:rFonts w:ascii="Times New Roman" w:hAnsi="Times New Roman"/>
                 <w:noProof/>
                 <w:webHidden/>
-                <w:szCs w:val="28"/>
               </w:rPr>
               <w:tab/>
             </w:r>
             <w:r>
               <w:rPr>
-                <w:rFonts w:ascii="Times New Roman" w:hAnsi="Times New Roman"/>
                 <w:noProof/>
                 <w:webHidden/>
-                <w:szCs w:val="28"/>
               </w:rPr>
               <w:fldChar w:fldCharType="begin"/>
             </w:r>
             <w:r>
               <w:rPr>
-                <w:rFonts w:ascii="Times New Roman" w:hAnsi="Times New Roman"/>
                 <w:noProof/>
                 <w:webHidden/>
-                <w:szCs w:val="28"/>
-              </w:rPr>
-              <w:instrText xml:space="preserve"> PAGEREF _Toc40664869 \h </w:instrText>
-            </w:r>
-            <w:r>
-              <w:rPr>
-                <w:rFonts w:ascii="Times New Roman" w:hAnsi="Times New Roman"/>
+              </w:rPr>
+              <w:instrText xml:space="preserve"> PAGEREF _Toc40681324 \h </w:instrText>
+            </w:r>
+            <w:r>
+              <w:rPr>
                 <w:noProof/>
                 <w:webHidden/>
-                <w:szCs w:val="28"/>
-              </w:rPr>
-            </w:r>
-            <w:r>
-              <w:rPr>
-                <w:rFonts w:ascii="Times New Roman" w:hAnsi="Times New Roman"/>
+              </w:rPr>
+            </w:r>
+            <w:r>
+              <w:rPr>
                 <w:noProof/>
                 <w:webHidden/>
-                <w:szCs w:val="28"/>
               </w:rPr>
               <w:fldChar w:fldCharType="separate"/>
             </w:r>
             <w:r>
               <w:rPr>
-                <w:rFonts w:ascii="Times New Roman" w:hAnsi="Times New Roman"/>
                 <w:noProof/>
                 <w:webHidden/>
-                <w:szCs w:val="28"/>
               </w:rPr>
               <w:t>21</w:t>
             </w:r>
             <w:r>
               <w:rPr>
-                <w:rFonts w:ascii="Times New Roman" w:hAnsi="Times New Roman"/>
                 <w:noProof/>
                 <w:webHidden/>
-                <w:szCs w:val="28"/>
               </w:rPr>
               <w:fldChar w:fldCharType="end"/>
             </w:r>
@@ -1802,81 +1576,65 @@
           <w:pPr>
             <w:pStyle w:val="21"/>
             <w:rPr>
-              <w:rFonts w:ascii="Times New Roman" w:hAnsi="Times New Roman"/>
               <w:noProof/>
               <w:color w:val="auto"/>
-              <w:szCs w:val="28"/>
+              <w:sz w:val="22"/>
             </w:rPr>
           </w:pPr>
-          <w:hyperlink w:anchor="_Toc40664870" w:history="1">
+          <w:hyperlink w:anchor="_Toc40681325" w:history="1">
             <w:r>
               <w:rPr>
                 <w:rStyle w:val="af0"/>
                 <w:rFonts w:ascii="Times New Roman" w:hAnsi="Times New Roman"/>
                 <w:noProof/>
-                <w:szCs w:val="28"/>
               </w:rPr>
               <w:t>2.6 Модуль индикации</w:t>
             </w:r>
             <w:r>
               <w:rPr>
-                <w:rFonts w:ascii="Times New Roman" w:hAnsi="Times New Roman"/>
                 <w:noProof/>
                 <w:webHidden/>
-                <w:szCs w:val="28"/>
               </w:rPr>
               <w:tab/>
             </w:r>
             <w:r>
               <w:rPr>
-                <w:rFonts w:ascii="Times New Roman" w:hAnsi="Times New Roman"/>
                 <w:noProof/>
                 <w:webHidden/>
-                <w:szCs w:val="28"/>
               </w:rPr>
               <w:fldChar w:fldCharType="begin"/>
             </w:r>
             <w:r>
               <w:rPr>
-                <w:rFonts w:ascii="Times New Roman" w:hAnsi="Times New Roman"/>
                 <w:noProof/>
                 <w:webHidden/>
-                <w:szCs w:val="28"/>
-              </w:rPr>
-              <w:instrText xml:space="preserve"> PAGEREF _Toc40664870 \h </w:instrText>
-            </w:r>
-            <w:r>
-              <w:rPr>
-                <w:rFonts w:ascii="Times New Roman" w:hAnsi="Times New Roman"/>
+              </w:rPr>
+              <w:instrText xml:space="preserve"> PAGEREF _Toc40681325 \h </w:instrText>
+            </w:r>
+            <w:r>
+              <w:rPr>
                 <w:noProof/>
                 <w:webHidden/>
-                <w:szCs w:val="28"/>
-              </w:rPr>
-            </w:r>
-            <w:r>
-              <w:rPr>
-                <w:rFonts w:ascii="Times New Roman" w:hAnsi="Times New Roman"/>
+              </w:rPr>
+            </w:r>
+            <w:r>
+              <w:rPr>
                 <w:noProof/>
                 <w:webHidden/>
-                <w:szCs w:val="28"/>
               </w:rPr>
               <w:fldChar w:fldCharType="separate"/>
             </w:r>
             <w:r>
               <w:rPr>
-                <w:rFonts w:ascii="Times New Roman" w:hAnsi="Times New Roman"/>
                 <w:noProof/>
                 <w:webHidden/>
-                <w:szCs w:val="28"/>
               </w:rPr>
               <w:t>21</w:t>
             </w:r>
             <w:r>
               <w:rPr>
-                <w:rFonts w:ascii="Times New Roman" w:hAnsi="Times New Roman"/>
                 <w:noProof/>
                 <w:webHidden/>
-                <w:szCs w:val="28"/>
               </w:rPr>
               <w:fldChar w:fldCharType="end"/>
             </w:r>
@@ -1886,81 +1644,65 @@
           <w:pPr>
             <w:pStyle w:val="21"/>
             <w:rPr>
-              <w:rFonts w:ascii="Times New Roman" w:hAnsi="Times New Roman"/>
               <w:noProof/>
               <w:color w:val="auto"/>
-              <w:szCs w:val="28"/>
+              <w:sz w:val="22"/>
             </w:rPr>
           </w:pPr>
-          <w:hyperlink w:anchor="_Toc40664871" w:history="1">
+          <w:hyperlink w:anchor="_Toc40681326" w:history="1">
             <w:r>
               <w:rPr>
                 <w:rStyle w:val="af0"/>
                 <w:rFonts w:ascii="Times New Roman" w:hAnsi="Times New Roman"/>
                 <w:noProof/>
-                <w:szCs w:val="28"/>
               </w:rPr>
               <w:t>2.7 Преобразователь напряжения</w:t>
             </w:r>
             <w:r>
               <w:rPr>
-                <w:rFonts w:ascii="Times New Roman" w:hAnsi="Times New Roman"/>
                 <w:noProof/>
                 <w:webHidden/>
-                <w:szCs w:val="28"/>
               </w:rPr>
               <w:tab/>
             </w:r>
             <w:r>
               <w:rPr>
-                <w:rFonts w:ascii="Times New Roman" w:hAnsi="Times New Roman"/>
                 <w:noProof/>
                 <w:webHidden/>
-                <w:szCs w:val="28"/>
               </w:rPr>
               <w:fldChar w:fldCharType="begin"/>
             </w:r>
             <w:r>
               <w:rPr>
-                <w:rFonts w:ascii="Times New Roman" w:hAnsi="Times New Roman"/>
                 <w:noProof/>
                 <w:webHidden/>
-                <w:szCs w:val="28"/>
-              </w:rPr>
-              <w:instrText xml:space="preserve"> PAGEREF _Toc40664871 \h </w:instrText>
-            </w:r>
-            <w:r>
-              <w:rPr>
-                <w:rFonts w:ascii="Times New Roman" w:hAnsi="Times New Roman"/>
+              </w:rPr>
+              <w:instrText xml:space="preserve"> PAGEREF _Toc40681326 \h </w:instrText>
+            </w:r>
+            <w:r>
+              <w:rPr>
                 <w:noProof/>
                 <w:webHidden/>
-                <w:szCs w:val="28"/>
-              </w:rPr>
-            </w:r>
-            <w:r>
-              <w:rPr>
-                <w:rFonts w:ascii="Times New Roman" w:hAnsi="Times New Roman"/>
+              </w:rPr>
+            </w:r>
+            <w:r>
+              <w:rPr>
                 <w:noProof/>
                 <w:webHidden/>
-                <w:szCs w:val="28"/>
               </w:rPr>
               <w:fldChar w:fldCharType="separate"/>
             </w:r>
             <w:r>
               <w:rPr>
-                <w:rFonts w:ascii="Times New Roman" w:hAnsi="Times New Roman"/>
                 <w:noProof/>
                 <w:webHidden/>
-                <w:szCs w:val="28"/>
               </w:rPr>
               <w:t>22</w:t>
             </w:r>
             <w:r>
               <w:rPr>
-                <w:rFonts w:ascii="Times New Roman" w:hAnsi="Times New Roman"/>
                 <w:noProof/>
                 <w:webHidden/>
-                <w:szCs w:val="28"/>
               </w:rPr>
               <w:fldChar w:fldCharType="end"/>
             </w:r>
@@ -1970,81 +1712,65 @@
           <w:pPr>
             <w:pStyle w:val="21"/>
             <w:rPr>
-              <w:rFonts w:ascii="Times New Roman" w:hAnsi="Times New Roman"/>
               <w:noProof/>
               <w:color w:val="auto"/>
-              <w:szCs w:val="28"/>
+              <w:sz w:val="22"/>
             </w:rPr>
           </w:pPr>
-          <w:hyperlink w:anchor="_Toc40664872" w:history="1">
+          <w:hyperlink w:anchor="_Toc40681327" w:history="1">
             <w:r>
               <w:rPr>
                 <w:rStyle w:val="af0"/>
                 <w:rFonts w:ascii="Times New Roman" w:hAnsi="Times New Roman"/>
                 <w:noProof/>
-                <w:szCs w:val="28"/>
               </w:rPr>
               <w:t>2.8 Часы реального времени</w:t>
             </w:r>
             <w:r>
               <w:rPr>
-                <w:rFonts w:ascii="Times New Roman" w:hAnsi="Times New Roman"/>
                 <w:noProof/>
                 <w:webHidden/>
-                <w:szCs w:val="28"/>
               </w:rPr>
               <w:tab/>
             </w:r>
             <w:r>
               <w:rPr>
-                <w:rFonts w:ascii="Times New Roman" w:hAnsi="Times New Roman"/>
                 <w:noProof/>
                 <w:webHidden/>
-                <w:szCs w:val="28"/>
               </w:rPr>
               <w:fldChar w:fldCharType="begin"/>
             </w:r>
             <w:r>
               <w:rPr>
-                <w:rFonts w:ascii="Times New Roman" w:hAnsi="Times New Roman"/>
                 <w:noProof/>
                 <w:webHidden/>
-                <w:szCs w:val="28"/>
-              </w:rPr>
-              <w:instrText xml:space="preserve"> PAGEREF _Toc40664872 \h </w:instrText>
-            </w:r>
-            <w:r>
-              <w:rPr>
-                <w:rFonts w:ascii="Times New Roman" w:hAnsi="Times New Roman"/>
+              </w:rPr>
+              <w:instrText xml:space="preserve"> PAGEREF _Toc40681327 \h </w:instrText>
+            </w:r>
+            <w:r>
+              <w:rPr>
                 <w:noProof/>
                 <w:webHidden/>
-                <w:szCs w:val="28"/>
-              </w:rPr>
-            </w:r>
-            <w:r>
-              <w:rPr>
-                <w:rFonts w:ascii="Times New Roman" w:hAnsi="Times New Roman"/>
+              </w:rPr>
+            </w:r>
+            <w:r>
+              <w:rPr>
                 <w:noProof/>
                 <w:webHidden/>
-                <w:szCs w:val="28"/>
               </w:rPr>
               <w:fldChar w:fldCharType="separate"/>
             </w:r>
             <w:r>
               <w:rPr>
-                <w:rFonts w:ascii="Times New Roman" w:hAnsi="Times New Roman"/>
                 <w:noProof/>
                 <w:webHidden/>
-                <w:szCs w:val="28"/>
               </w:rPr>
               <w:t>22</w:t>
             </w:r>
             <w:r>
               <w:rPr>
-                <w:rFonts w:ascii="Times New Roman" w:hAnsi="Times New Roman"/>
                 <w:noProof/>
                 <w:webHidden/>
-                <w:szCs w:val="28"/>
               </w:rPr>
               <w:fldChar w:fldCharType="end"/>
             </w:r>
@@ -2053,20 +1779,20 @@
         <w:p>
           <w:pPr>
             <w:pStyle w:val="11"/>
+            <w:jc w:val="both"/>
             <w:rPr>
               <w:rFonts w:ascii="Times New Roman" w:hAnsi="Times New Roman"/>
               <w:noProof/>
               <w:color w:val="auto"/>
-              <w:szCs w:val="28"/>
+              <w:sz w:val="22"/>
             </w:rPr>
           </w:pPr>
-          <w:hyperlink w:anchor="_Toc40664873" w:history="1">
+          <w:hyperlink w:anchor="_Toc40681328" w:history="1">
             <w:r>
               <w:rPr>
                 <w:rStyle w:val="af0"/>
                 <w:rFonts w:ascii="Times New Roman" w:hAnsi="Times New Roman"/>
                 <w:noProof/>
-                <w:szCs w:val="28"/>
               </w:rPr>
               <w:t>3 РАЗРАБОТКА ФУНКЦИОНАЛЬНОЙ СХЕМЫ</w:t>
             </w:r>
@@ -2075,7 +1801,6 @@
                 <w:rFonts w:ascii="Times New Roman" w:hAnsi="Times New Roman"/>
                 <w:noProof/>
                 <w:webHidden/>
-                <w:szCs w:val="28"/>
               </w:rPr>
               <w:tab/>
             </w:r>
@@ -2084,7 +1809,6 @@
                 <w:rFonts w:ascii="Times New Roman" w:hAnsi="Times New Roman"/>
                 <w:noProof/>
                 <w:webHidden/>
-                <w:szCs w:val="28"/>
               </w:rPr>
               <w:fldChar w:fldCharType="begin"/>
             </w:r>
@@ -2093,16 +1817,14 @@
                 <w:rFonts w:ascii="Times New Roman" w:hAnsi="Times New Roman"/>
                 <w:noProof/>
                 <w:webHidden/>
-                <w:szCs w:val="28"/>
-              </w:rPr>
-              <w:instrText xml:space="preserve"> PAGEREF _Toc40664873 \h </w:instrText>
+              </w:rPr>
+              <w:instrText xml:space="preserve"> PAGEREF _Toc40681328 \h </w:instrText>
             </w:r>
             <w:r>
               <w:rPr>
                 <w:rFonts w:ascii="Times New Roman" w:hAnsi="Times New Roman"/>
                 <w:noProof/>
                 <w:webHidden/>
-                <w:szCs w:val="28"/>
               </w:rPr>
             </w:r>
             <w:r>
@@ -2110,7 +1832,6 @@
                 <w:rFonts w:ascii="Times New Roman" w:hAnsi="Times New Roman"/>
                 <w:noProof/>
                 <w:webHidden/>
-                <w:szCs w:val="28"/>
               </w:rPr>
               <w:fldChar w:fldCharType="separate"/>
             </w:r>
@@ -2119,7 +1840,6 @@
                 <w:rFonts w:ascii="Times New Roman" w:hAnsi="Times New Roman"/>
                 <w:noProof/>
                 <w:webHidden/>
-                <w:szCs w:val="28"/>
               </w:rPr>
               <w:t>23</w:t>
             </w:r>
@@ -2128,7 +1848,6 @@
                 <w:rFonts w:ascii="Times New Roman" w:hAnsi="Times New Roman"/>
                 <w:noProof/>
                 <w:webHidden/>
-                <w:szCs w:val="28"/>
               </w:rPr>
               <w:fldChar w:fldCharType="end"/>
             </w:r>
@@ -2138,81 +1857,65 @@
           <w:pPr>
             <w:pStyle w:val="21"/>
             <w:rPr>
-              <w:rFonts w:ascii="Times New Roman" w:hAnsi="Times New Roman"/>
               <w:noProof/>
               <w:color w:val="auto"/>
-              <w:szCs w:val="28"/>
+              <w:sz w:val="22"/>
             </w:rPr>
           </w:pPr>
-          <w:hyperlink w:anchor="_Toc40664874" w:history="1">
+          <w:hyperlink w:anchor="_Toc40681329" w:history="1">
             <w:r>
               <w:rPr>
                 <w:rStyle w:val="af0"/>
                 <w:rFonts w:ascii="Times New Roman" w:hAnsi="Times New Roman"/>
                 <w:noProof/>
-                <w:szCs w:val="28"/>
               </w:rPr>
               <w:t>3.1 Микроконтроллер</w:t>
             </w:r>
             <w:r>
               <w:rPr>
-                <w:rFonts w:ascii="Times New Roman" w:hAnsi="Times New Roman"/>
                 <w:noProof/>
                 <w:webHidden/>
-                <w:szCs w:val="28"/>
               </w:rPr>
               <w:tab/>
             </w:r>
             <w:r>
               <w:rPr>
-                <w:rFonts w:ascii="Times New Roman" w:hAnsi="Times New Roman"/>
                 <w:noProof/>
                 <w:webHidden/>
-                <w:szCs w:val="28"/>
               </w:rPr>
               <w:fldChar w:fldCharType="begin"/>
             </w:r>
             <w:r>
               <w:rPr>
-                <w:rFonts w:ascii="Times New Roman" w:hAnsi="Times New Roman"/>
                 <w:noProof/>
                 <w:webHidden/>
-                <w:szCs w:val="28"/>
-              </w:rPr>
-              <w:instrText xml:space="preserve"> PAGEREF _Toc40664874 \h </w:instrText>
-            </w:r>
-            <w:r>
-              <w:rPr>
-                <w:rFonts w:ascii="Times New Roman" w:hAnsi="Times New Roman"/>
+              </w:rPr>
+              <w:instrText xml:space="preserve"> PAGEREF _Toc40681329 \h </w:instrText>
+            </w:r>
+            <w:r>
+              <w:rPr>
                 <w:noProof/>
                 <w:webHidden/>
-                <w:szCs w:val="28"/>
-              </w:rPr>
-            </w:r>
-            <w:r>
-              <w:rPr>
-                <w:rFonts w:ascii="Times New Roman" w:hAnsi="Times New Roman"/>
+              </w:rPr>
+            </w:r>
+            <w:r>
+              <w:rPr>
                 <w:noProof/>
                 <w:webHidden/>
-                <w:szCs w:val="28"/>
               </w:rPr>
               <w:fldChar w:fldCharType="separate"/>
             </w:r>
             <w:r>
               <w:rPr>
-                <w:rFonts w:ascii="Times New Roman" w:hAnsi="Times New Roman"/>
                 <w:noProof/>
                 <w:webHidden/>
-                <w:szCs w:val="28"/>
               </w:rPr>
               <w:t>23</w:t>
             </w:r>
             <w:r>
               <w:rPr>
-                <w:rFonts w:ascii="Times New Roman" w:hAnsi="Times New Roman"/>
                 <w:noProof/>
                 <w:webHidden/>
-                <w:szCs w:val="28"/>
               </w:rPr>
               <w:fldChar w:fldCharType="end"/>
             </w:r>
@@ -2221,18 +1924,20 @@
         <w:p>
           <w:pPr>
             <w:pStyle w:val="32"/>
+            <w:jc w:val="both"/>
             <w:rPr>
+              <w:rFonts w:ascii="Times New Roman" w:hAnsi="Times New Roman"/>
               <w:noProof/>
               <w:color w:val="auto"/>
+              <w:sz w:val="22"/>
             </w:rPr>
           </w:pPr>
-          <w:hyperlink w:anchor="_Toc40664875" w:history="1">
+          <w:hyperlink w:anchor="_Toc40681330" w:history="1">
             <w:r>
               <w:rPr>
                 <w:rStyle w:val="af0"/>
                 <w:rFonts w:ascii="Times New Roman" w:hAnsi="Times New Roman"/>
                 <w:noProof/>
-                <w:szCs w:val="28"/>
               </w:rPr>
               <w:t xml:space="preserve">3.1.1 </w:t>
             </w:r>
@@ -2241,7 +1946,6 @@
                 <w:rStyle w:val="af0"/>
                 <w:rFonts w:ascii="Times New Roman" w:hAnsi="Times New Roman"/>
                 <w:noProof/>
-                <w:szCs w:val="28"/>
                 <w:lang w:eastAsia="en-US"/>
               </w:rPr>
               <w:t xml:space="preserve">Подсистема ввода/вывода </w:t>
@@ -2251,13 +1955,13 @@
                 <w:rStyle w:val="af0"/>
                 <w:rFonts w:ascii="Times New Roman" w:hAnsi="Times New Roman"/>
                 <w:noProof/>
-                <w:szCs w:val="28"/>
                 <w:lang w:val="en-US" w:eastAsia="en-US"/>
               </w:rPr>
               <w:t>GPIO</w:t>
             </w:r>
             <w:r>
               <w:rPr>
+                <w:rFonts w:ascii="Times New Roman" w:hAnsi="Times New Roman"/>
                 <w:noProof/>
                 <w:webHidden/>
               </w:rPr>
@@ -2265,6 +1969,7 @@
             </w:r>
             <w:r>
               <w:rPr>
+                <w:rFonts w:ascii="Times New Roman" w:hAnsi="Times New Roman"/>
                 <w:noProof/>
                 <w:webHidden/>
               </w:rPr>
@@ -2272,19 +1977,22 @@
             </w:r>
             <w:r>
               <w:rPr>
+                <w:rFonts w:ascii="Times New Roman" w:hAnsi="Times New Roman"/>
                 <w:noProof/>
                 <w:webHidden/>
               </w:rPr>
-              <w:instrText xml:space="preserve"> PAGEREF _Toc40664875 \h </w:instrText>
-            </w:r>
-            <w:r>
-              <w:rPr>
+              <w:instrText xml:space="preserve"> PAGEREF _Toc40681330 \h </w:instrText>
+            </w:r>
+            <w:r>
+              <w:rPr>
+                <w:rFonts w:ascii="Times New Roman" w:hAnsi="Times New Roman"/>
                 <w:noProof/>
                 <w:webHidden/>
               </w:rPr>
             </w:r>
             <w:r>
               <w:rPr>
+                <w:rFonts w:ascii="Times New Roman" w:hAnsi="Times New Roman"/>
                 <w:noProof/>
                 <w:webHidden/>
               </w:rPr>
@@ -2292,6 +2000,7 @@
             </w:r>
             <w:r>
               <w:rPr>
+                <w:rFonts w:ascii="Times New Roman" w:hAnsi="Times New Roman"/>
                 <w:noProof/>
                 <w:webHidden/>
               </w:rPr>
@@ -2299,6 +2008,7 @@
             </w:r>
             <w:r>
               <w:rPr>
+                <w:rFonts w:ascii="Times New Roman" w:hAnsi="Times New Roman"/>
                 <w:noProof/>
                 <w:webHidden/>
               </w:rPr>
@@ -2309,18 +2019,20 @@
         <w:p>
           <w:pPr>
             <w:pStyle w:val="32"/>
+            <w:jc w:val="both"/>
             <w:rPr>
+              <w:rFonts w:ascii="Times New Roman" w:hAnsi="Times New Roman"/>
               <w:noProof/>
               <w:color w:val="auto"/>
+              <w:sz w:val="22"/>
             </w:rPr>
           </w:pPr>
-          <w:hyperlink w:anchor="_Toc40664876" w:history="1">
+          <w:hyperlink w:anchor="_Toc40681331" w:history="1">
             <w:r>
               <w:rPr>
                 <w:rStyle w:val="af0"/>
                 <w:rFonts w:ascii="Times New Roman" w:hAnsi="Times New Roman"/>
                 <w:noProof/>
-                <w:szCs w:val="28"/>
               </w:rPr>
               <w:t xml:space="preserve">3.1.2 </w:t>
             </w:r>
@@ -2329,13 +2041,13 @@
                 <w:rStyle w:val="af0"/>
                 <w:rFonts w:ascii="Times New Roman" w:hAnsi="Times New Roman"/>
                 <w:noProof/>
-                <w:szCs w:val="28"/>
                 <w:lang w:eastAsia="en-US"/>
               </w:rPr>
               <w:t>Вычислительное ядро</w:t>
             </w:r>
             <w:r>
               <w:rPr>
+                <w:rFonts w:ascii="Times New Roman" w:hAnsi="Times New Roman"/>
                 <w:noProof/>
                 <w:webHidden/>
               </w:rPr>
@@ -2343,6 +2055,7 @@
             </w:r>
             <w:r>
               <w:rPr>
+                <w:rFonts w:ascii="Times New Roman" w:hAnsi="Times New Roman"/>
                 <w:noProof/>
                 <w:webHidden/>
               </w:rPr>
@@ -2350,19 +2063,22 @@
             </w:r>
             <w:r>
               <w:rPr>
+                <w:rFonts w:ascii="Times New Roman" w:hAnsi="Times New Roman"/>
                 <w:noProof/>
                 <w:webHidden/>
               </w:rPr>
-              <w:instrText xml:space="preserve"> PAGEREF _Toc40664876 \h </w:instrText>
-            </w:r>
-            <w:r>
-              <w:rPr>
+              <w:instrText xml:space="preserve"> PAGEREF _Toc40681331 \h </w:instrText>
+            </w:r>
+            <w:r>
+              <w:rPr>
+                <w:rFonts w:ascii="Times New Roman" w:hAnsi="Times New Roman"/>
                 <w:noProof/>
                 <w:webHidden/>
               </w:rPr>
             </w:r>
             <w:r>
               <w:rPr>
+                <w:rFonts w:ascii="Times New Roman" w:hAnsi="Times New Roman"/>
                 <w:noProof/>
                 <w:webHidden/>
               </w:rPr>
@@ -2370,6 +2086,7 @@
             </w:r>
             <w:r>
               <w:rPr>
+                <w:rFonts w:ascii="Times New Roman" w:hAnsi="Times New Roman"/>
                 <w:noProof/>
                 <w:webHidden/>
               </w:rPr>
@@ -2377,6 +2094,7 @@
             </w:r>
             <w:r>
               <w:rPr>
+                <w:rFonts w:ascii="Times New Roman" w:hAnsi="Times New Roman"/>
                 <w:noProof/>
                 <w:webHidden/>
               </w:rPr>
@@ -2387,23 +2105,26 @@
         <w:p>
           <w:pPr>
             <w:pStyle w:val="32"/>
+            <w:jc w:val="both"/>
             <w:rPr>
+              <w:rFonts w:ascii="Times New Roman" w:hAnsi="Times New Roman"/>
               <w:noProof/>
               <w:color w:val="auto"/>
+              <w:sz w:val="22"/>
             </w:rPr>
           </w:pPr>
-          <w:hyperlink w:anchor="_Toc40664877" w:history="1">
+          <w:hyperlink w:anchor="_Toc40681332" w:history="1">
             <w:r>
               <w:rPr>
                 <w:rStyle w:val="af0"/>
                 <w:rFonts w:ascii="Times New Roman" w:hAnsi="Times New Roman"/>
                 <w:noProof/>
-                <w:szCs w:val="28"/>
               </w:rPr>
               <w:t>3.1.3 Аналогово-цифровой преобразователь</w:t>
             </w:r>
             <w:r>
               <w:rPr>
+                <w:rFonts w:ascii="Times New Roman" w:hAnsi="Times New Roman"/>
                 <w:noProof/>
                 <w:webHidden/>
               </w:rPr>
@@ -2411,6 +2132,7 @@
             </w:r>
             <w:r>
               <w:rPr>
+                <w:rFonts w:ascii="Times New Roman" w:hAnsi="Times New Roman"/>
                 <w:noProof/>
                 <w:webHidden/>
               </w:rPr>
@@ -2418,19 +2140,22 @@
             </w:r>
             <w:r>
               <w:rPr>
+                <w:rFonts w:ascii="Times New Roman" w:hAnsi="Times New Roman"/>
                 <w:noProof/>
                 <w:webHidden/>
               </w:rPr>
-              <w:instrText xml:space="preserve"> PAGEREF _Toc40664877 \h </w:instrText>
-            </w:r>
-            <w:r>
-              <w:rPr>
+              <w:instrText xml:space="preserve"> PAGEREF _Toc40681332 \h </w:instrText>
+            </w:r>
+            <w:r>
+              <w:rPr>
+                <w:rFonts w:ascii="Times New Roman" w:hAnsi="Times New Roman"/>
                 <w:noProof/>
                 <w:webHidden/>
               </w:rPr>
             </w:r>
             <w:r>
               <w:rPr>
+                <w:rFonts w:ascii="Times New Roman" w:hAnsi="Times New Roman"/>
                 <w:noProof/>
                 <w:webHidden/>
               </w:rPr>
@@ -2438,6 +2163,7 @@
             </w:r>
             <w:r>
               <w:rPr>
+                <w:rFonts w:ascii="Times New Roman" w:hAnsi="Times New Roman"/>
                 <w:noProof/>
                 <w:webHidden/>
               </w:rPr>
@@ -2445,6 +2171,7 @@
             </w:r>
             <w:r>
               <w:rPr>
+                <w:rFonts w:ascii="Times New Roman" w:hAnsi="Times New Roman"/>
                 <w:noProof/>
                 <w:webHidden/>
               </w:rPr>
@@ -2455,18 +2182,20 @@
         <w:p>
           <w:pPr>
             <w:pStyle w:val="32"/>
+            <w:jc w:val="both"/>
             <w:rPr>
+              <w:rFonts w:ascii="Times New Roman" w:hAnsi="Times New Roman"/>
               <w:noProof/>
               <w:color w:val="auto"/>
+              <w:sz w:val="22"/>
             </w:rPr>
           </w:pPr>
-          <w:hyperlink w:anchor="_Toc40664878" w:history="1">
+          <w:hyperlink w:anchor="_Toc40681333" w:history="1">
             <w:r>
               <w:rPr>
                 <w:rStyle w:val="af0"/>
                 <w:rFonts w:ascii="Times New Roman" w:hAnsi="Times New Roman"/>
                 <w:noProof/>
-                <w:szCs w:val="28"/>
               </w:rPr>
               <w:t xml:space="preserve">3.1.4 </w:t>
             </w:r>
@@ -2475,13 +2204,13 @@
                 <w:rStyle w:val="af0"/>
                 <w:rFonts w:ascii="Times New Roman" w:hAnsi="Times New Roman"/>
                 <w:noProof/>
-                <w:szCs w:val="28"/>
                 <w:lang w:val="en-US"/>
               </w:rPr>
               <w:t>UART</w:t>
             </w:r>
             <w:r>
               <w:rPr>
+                <w:rFonts w:ascii="Times New Roman" w:hAnsi="Times New Roman"/>
                 <w:noProof/>
                 <w:webHidden/>
               </w:rPr>
@@ -2489,6 +2218,7 @@
             </w:r>
             <w:r>
               <w:rPr>
+                <w:rFonts w:ascii="Times New Roman" w:hAnsi="Times New Roman"/>
                 <w:noProof/>
                 <w:webHidden/>
               </w:rPr>
@@ -2496,19 +2226,22 @@
             </w:r>
             <w:r>
               <w:rPr>
+                <w:rFonts w:ascii="Times New Roman" w:hAnsi="Times New Roman"/>
                 <w:noProof/>
                 <w:webHidden/>
               </w:rPr>
-              <w:instrText xml:space="preserve"> PAGEREF _Toc40664878 \h </w:instrText>
-            </w:r>
-            <w:r>
-              <w:rPr>
+              <w:instrText xml:space="preserve"> PAGEREF _Toc40681333 \h </w:instrText>
+            </w:r>
+            <w:r>
+              <w:rPr>
+                <w:rFonts w:ascii="Times New Roman" w:hAnsi="Times New Roman"/>
                 <w:noProof/>
                 <w:webHidden/>
               </w:rPr>
             </w:r>
             <w:r>
               <w:rPr>
+                <w:rFonts w:ascii="Times New Roman" w:hAnsi="Times New Roman"/>
                 <w:noProof/>
                 <w:webHidden/>
               </w:rPr>
@@ -2516,6 +2249,7 @@
             </w:r>
             <w:r>
               <w:rPr>
+                <w:rFonts w:ascii="Times New Roman" w:hAnsi="Times New Roman"/>
                 <w:noProof/>
                 <w:webHidden/>
               </w:rPr>
@@ -2523,6 +2257,93 @@
             </w:r>
             <w:r>
               <w:rPr>
+                <w:rFonts w:ascii="Times New Roman" w:hAnsi="Times New Roman"/>
+                <w:noProof/>
+                <w:webHidden/>
+              </w:rPr>
+              <w:fldChar w:fldCharType="end"/>
+            </w:r>
+          </w:hyperlink>
+        </w:p>
+        <w:p>
+          <w:pPr>
+            <w:pStyle w:val="32"/>
+            <w:jc w:val="both"/>
+            <w:rPr>
+              <w:rFonts w:ascii="Times New Roman" w:hAnsi="Times New Roman"/>
+              <w:noProof/>
+              <w:color w:val="auto"/>
+              <w:sz w:val="22"/>
+            </w:rPr>
+          </w:pPr>
+          <w:hyperlink w:anchor="_Toc40681334" w:history="1">
+            <w:r>
+              <w:rPr>
+                <w:rStyle w:val="af0"/>
+                <w:rFonts w:ascii="Times New Roman" w:hAnsi="Times New Roman"/>
+                <w:noProof/>
+                <w:lang w:val="en-US"/>
+              </w:rPr>
+              <w:t xml:space="preserve">3.1.10 </w:t>
+            </w:r>
+            <w:r>
+              <w:rPr>
+                <w:rStyle w:val="af0"/>
+                <w:rFonts w:ascii="Times New Roman" w:hAnsi="Times New Roman"/>
+                <w:noProof/>
+              </w:rPr>
+              <w:t>Выбор архитектуры</w:t>
+            </w:r>
+            <w:r>
+              <w:rPr>
+                <w:rFonts w:ascii="Times New Roman" w:hAnsi="Times New Roman"/>
+                <w:noProof/>
+                <w:webHidden/>
+              </w:rPr>
+              <w:tab/>
+            </w:r>
+            <w:r>
+              <w:rPr>
+                <w:rFonts w:ascii="Times New Roman" w:hAnsi="Times New Roman"/>
+                <w:noProof/>
+                <w:webHidden/>
+              </w:rPr>
+              <w:fldChar w:fldCharType="begin"/>
+            </w:r>
+            <w:r>
+              <w:rPr>
+                <w:rFonts w:ascii="Times New Roman" w:hAnsi="Times New Roman"/>
+                <w:noProof/>
+                <w:webHidden/>
+              </w:rPr>
+              <w:instrText xml:space="preserve"> PAGEREF _Toc40681334 \h </w:instrText>
+            </w:r>
+            <w:r>
+              <w:rPr>
+                <w:rFonts w:ascii="Times New Roman" w:hAnsi="Times New Roman"/>
+                <w:noProof/>
+                <w:webHidden/>
+              </w:rPr>
+            </w:r>
+            <w:r>
+              <w:rPr>
+                <w:rFonts w:ascii="Times New Roman" w:hAnsi="Times New Roman"/>
+                <w:noProof/>
+                <w:webHidden/>
+              </w:rPr>
+              <w:fldChar w:fldCharType="separate"/>
+            </w:r>
+            <w:r>
+              <w:rPr>
+                <w:rFonts w:ascii="Times New Roman" w:hAnsi="Times New Roman"/>
+                <w:noProof/>
+                <w:webHidden/>
+              </w:rPr>
+              <w:t>28</w:t>
+            </w:r>
+            <w:r>
+              <w:rPr>
+                <w:rFonts w:ascii="Times New Roman" w:hAnsi="Times New Roman"/>
                 <w:noProof/>
                 <w:webHidden/>
               </w:rPr>
@@ -2534,19 +2355,17 @@
           <w:pPr>
             <w:pStyle w:val="21"/>
             <w:rPr>
-              <w:rFonts w:ascii="Times New Roman" w:hAnsi="Times New Roman"/>
               <w:noProof/>
               <w:color w:val="auto"/>
-              <w:szCs w:val="28"/>
+              <w:sz w:val="22"/>
             </w:rPr>
           </w:pPr>
-          <w:hyperlink w:anchor="_Toc40664879" w:history="1">
+          <w:hyperlink w:anchor="_Toc40681335" w:history="1">
             <w:r>
               <w:rPr>
                 <w:rStyle w:val="af0"/>
                 <w:rFonts w:ascii="Times New Roman" w:hAnsi="Times New Roman"/>
                 <w:noProof/>
-                <w:szCs w:val="28"/>
               </w:rPr>
               <w:t xml:space="preserve">3.2 Модуль </w:t>
             </w:r>
@@ -2555,70 +2374,55 @@
                 <w:rStyle w:val="af0"/>
                 <w:rFonts w:ascii="Times New Roman" w:hAnsi="Times New Roman"/>
                 <w:noProof/>
-                <w:szCs w:val="28"/>
                 <w:lang w:val="en-US"/>
               </w:rPr>
               <w:t>GPS</w:t>
             </w:r>
             <w:r>
               <w:rPr>
-                <w:rFonts w:ascii="Times New Roman" w:hAnsi="Times New Roman"/>
                 <w:noProof/>
                 <w:webHidden/>
-                <w:szCs w:val="28"/>
               </w:rPr>
               <w:tab/>
             </w:r>
             <w:r>
               <w:rPr>
-                <w:rFonts w:ascii="Times New Roman" w:hAnsi="Times New Roman"/>
                 <w:noProof/>
                 <w:webHidden/>
-                <w:szCs w:val="28"/>
               </w:rPr>
               <w:fldChar w:fldCharType="begin"/>
             </w:r>
             <w:r>
               <w:rPr>
-                <w:rFonts w:ascii="Times New Roman" w:hAnsi="Times New Roman"/>
                 <w:noProof/>
                 <w:webHidden/>
-                <w:szCs w:val="28"/>
-              </w:rPr>
-              <w:instrText xml:space="preserve"> PAGEREF _Toc40664879 \h </w:instrText>
-            </w:r>
-            <w:r>
-              <w:rPr>
-                <w:rFonts w:ascii="Times New Roman" w:hAnsi="Times New Roman"/>
+              </w:rPr>
+              <w:instrText xml:space="preserve"> PAGEREF _Toc40681335 \h </w:instrText>
+            </w:r>
+            <w:r>
+              <w:rPr>
                 <w:noProof/>
                 <w:webHidden/>
-                <w:szCs w:val="28"/>
-              </w:rPr>
-            </w:r>
-            <w:r>
-              <w:rPr>
-                <w:rFonts w:ascii="Times New Roman" w:hAnsi="Times New Roman"/>
+              </w:rPr>
+            </w:r>
+            <w:r>
+              <w:rPr>
                 <w:noProof/>
                 <w:webHidden/>
-                <w:szCs w:val="28"/>
               </w:rPr>
               <w:fldChar w:fldCharType="separate"/>
             </w:r>
             <w:r>
               <w:rPr>
-                <w:rFonts w:ascii="Times New Roman" w:hAnsi="Times New Roman"/>
                 <w:noProof/>
                 <w:webHidden/>
-                <w:szCs w:val="28"/>
               </w:rPr>
               <w:t>28</w:t>
             </w:r>
             <w:r>
               <w:rPr>
-                <w:rFonts w:ascii="Times New Roman" w:hAnsi="Times New Roman"/>
                 <w:noProof/>
                 <w:webHidden/>
-                <w:szCs w:val="28"/>
               </w:rPr>
               <w:fldChar w:fldCharType="end"/>
             </w:r>
@@ -2628,81 +2432,65 @@
           <w:pPr>
             <w:pStyle w:val="21"/>
             <w:rPr>
-              <w:rFonts w:ascii="Times New Roman" w:hAnsi="Times New Roman"/>
               <w:noProof/>
               <w:color w:val="auto"/>
-              <w:szCs w:val="28"/>
+              <w:sz w:val="22"/>
             </w:rPr>
           </w:pPr>
-          <w:hyperlink w:anchor="_Toc40664880" w:history="1">
+          <w:hyperlink w:anchor="_Toc40681336" w:history="1">
             <w:r>
               <w:rPr>
                 <w:rStyle w:val="af0"/>
                 <w:rFonts w:ascii="Times New Roman" w:hAnsi="Times New Roman"/>
                 <w:noProof/>
-                <w:szCs w:val="28"/>
               </w:rPr>
               <w:t>3.3 Источник питания</w:t>
             </w:r>
             <w:r>
               <w:rPr>
-                <w:rFonts w:ascii="Times New Roman" w:hAnsi="Times New Roman"/>
                 <w:noProof/>
                 <w:webHidden/>
-                <w:szCs w:val="28"/>
               </w:rPr>
               <w:tab/>
             </w:r>
             <w:r>
               <w:rPr>
-                <w:rFonts w:ascii="Times New Roman" w:hAnsi="Times New Roman"/>
                 <w:noProof/>
                 <w:webHidden/>
-                <w:szCs w:val="28"/>
               </w:rPr>
               <w:fldChar w:fldCharType="begin"/>
             </w:r>
             <w:r>
               <w:rPr>
-                <w:rFonts w:ascii="Times New Roman" w:hAnsi="Times New Roman"/>
                 <w:noProof/>
                 <w:webHidden/>
-                <w:szCs w:val="28"/>
-              </w:rPr>
-              <w:instrText xml:space="preserve"> PAGEREF _Toc40664880 \h </w:instrText>
-            </w:r>
-            <w:r>
-              <w:rPr>
-                <w:rFonts w:ascii="Times New Roman" w:hAnsi="Times New Roman"/>
+              </w:rPr>
+              <w:instrText xml:space="preserve"> PAGEREF _Toc40681336 \h </w:instrText>
+            </w:r>
+            <w:r>
+              <w:rPr>
                 <w:noProof/>
                 <w:webHidden/>
-                <w:szCs w:val="28"/>
-              </w:rPr>
-            </w:r>
-            <w:r>
-              <w:rPr>
-                <w:rFonts w:ascii="Times New Roman" w:hAnsi="Times New Roman"/>
+              </w:rPr>
+            </w:r>
+            <w:r>
+              <w:rPr>
                 <w:noProof/>
                 <w:webHidden/>
-                <w:szCs w:val="28"/>
               </w:rPr>
               <w:fldChar w:fldCharType="separate"/>
             </w:r>
             <w:r>
               <w:rPr>
-                <w:rFonts w:ascii="Times New Roman" w:hAnsi="Times New Roman"/>
                 <w:noProof/>
                 <w:webHidden/>
-                <w:szCs w:val="28"/>
               </w:rPr>
               <w:t>30</w:t>
             </w:r>
             <w:r>
               <w:rPr>
-                <w:rFonts w:ascii="Times New Roman" w:hAnsi="Times New Roman"/>
                 <w:noProof/>
                 <w:webHidden/>
-                <w:szCs w:val="28"/>
               </w:rPr>
               <w:fldChar w:fldCharType="end"/>
             </w:r>
@@ -2712,81 +2500,65 @@
           <w:pPr>
             <w:pStyle w:val="21"/>
             <w:rPr>
-              <w:rFonts w:ascii="Times New Roman" w:hAnsi="Times New Roman"/>
               <w:noProof/>
               <w:color w:val="auto"/>
-              <w:szCs w:val="28"/>
+              <w:sz w:val="22"/>
             </w:rPr>
           </w:pPr>
-          <w:hyperlink w:anchor="_Toc40664881" w:history="1">
+          <w:hyperlink w:anchor="_Toc40681337" w:history="1">
             <w:r>
               <w:rPr>
                 <w:rStyle w:val="af0"/>
                 <w:rFonts w:ascii="Times New Roman" w:hAnsi="Times New Roman"/>
                 <w:noProof/>
-                <w:szCs w:val="28"/>
               </w:rPr>
               <w:t>3.4 Каскад согласования измеряемого напряжения</w:t>
             </w:r>
             <w:r>
               <w:rPr>
-                <w:rFonts w:ascii="Times New Roman" w:hAnsi="Times New Roman"/>
                 <w:noProof/>
                 <w:webHidden/>
-                <w:szCs w:val="28"/>
               </w:rPr>
               <w:tab/>
             </w:r>
             <w:r>
               <w:rPr>
-                <w:rFonts w:ascii="Times New Roman" w:hAnsi="Times New Roman"/>
                 <w:noProof/>
                 <w:webHidden/>
-                <w:szCs w:val="28"/>
               </w:rPr>
               <w:fldChar w:fldCharType="begin"/>
             </w:r>
             <w:r>
               <w:rPr>
-                <w:rFonts w:ascii="Times New Roman" w:hAnsi="Times New Roman"/>
                 <w:noProof/>
                 <w:webHidden/>
-                <w:szCs w:val="28"/>
-              </w:rPr>
-              <w:instrText xml:space="preserve"> PAGEREF _Toc40664881 \h </w:instrText>
-            </w:r>
-            <w:r>
-              <w:rPr>
-                <w:rFonts w:ascii="Times New Roman" w:hAnsi="Times New Roman"/>
+              </w:rPr>
+              <w:instrText xml:space="preserve"> PAGEREF _Toc40681337 \h </w:instrText>
+            </w:r>
+            <w:r>
+              <w:rPr>
                 <w:noProof/>
                 <w:webHidden/>
-                <w:szCs w:val="28"/>
-              </w:rPr>
-            </w:r>
-            <w:r>
-              <w:rPr>
-                <w:rFonts w:ascii="Times New Roman" w:hAnsi="Times New Roman"/>
+              </w:rPr>
+            </w:r>
+            <w:r>
+              <w:rPr>
                 <w:noProof/>
                 <w:webHidden/>
-                <w:szCs w:val="28"/>
               </w:rPr>
               <w:fldChar w:fldCharType="separate"/>
             </w:r>
             <w:r>
               <w:rPr>
-                <w:rFonts w:ascii="Times New Roman" w:hAnsi="Times New Roman"/>
                 <w:noProof/>
                 <w:webHidden/>
-                <w:szCs w:val="28"/>
               </w:rPr>
               <w:t>30</w:t>
             </w:r>
             <w:r>
               <w:rPr>
-                <w:rFonts w:ascii="Times New Roman" w:hAnsi="Times New Roman"/>
                 <w:noProof/>
                 <w:webHidden/>
-                <w:szCs w:val="28"/>
               </w:rPr>
               <w:fldChar w:fldCharType="end"/>
             </w:r>
@@ -2796,81 +2568,65 @@
           <w:pPr>
             <w:pStyle w:val="21"/>
             <w:rPr>
-              <w:rFonts w:ascii="Times New Roman" w:hAnsi="Times New Roman"/>
               <w:noProof/>
               <w:color w:val="auto"/>
-              <w:szCs w:val="28"/>
+              <w:sz w:val="22"/>
             </w:rPr>
           </w:pPr>
-          <w:hyperlink w:anchor="_Toc40664882" w:history="1">
+          <w:hyperlink w:anchor="_Toc40681338" w:history="1">
             <w:r>
               <w:rPr>
                 <w:rStyle w:val="af0"/>
                 <w:rFonts w:ascii="Times New Roman" w:hAnsi="Times New Roman"/>
                 <w:noProof/>
-                <w:szCs w:val="28"/>
               </w:rPr>
               <w:t>3.5 Датчик освещенности</w:t>
             </w:r>
             <w:r>
               <w:rPr>
-                <w:rFonts w:ascii="Times New Roman" w:hAnsi="Times New Roman"/>
                 <w:noProof/>
                 <w:webHidden/>
-                <w:szCs w:val="28"/>
               </w:rPr>
               <w:tab/>
             </w:r>
             <w:r>
               <w:rPr>
-                <w:rFonts w:ascii="Times New Roman" w:hAnsi="Times New Roman"/>
                 <w:noProof/>
                 <w:webHidden/>
-                <w:szCs w:val="28"/>
               </w:rPr>
               <w:fldChar w:fldCharType="begin"/>
             </w:r>
             <w:r>
               <w:rPr>
-                <w:rFonts w:ascii="Times New Roman" w:hAnsi="Times New Roman"/>
                 <w:noProof/>
                 <w:webHidden/>
-                <w:szCs w:val="28"/>
-              </w:rPr>
-              <w:instrText xml:space="preserve"> PAGEREF _Toc40664882 \h </w:instrText>
-            </w:r>
-            <w:r>
-              <w:rPr>
-                <w:rFonts w:ascii="Times New Roman" w:hAnsi="Times New Roman"/>
+              </w:rPr>
+              <w:instrText xml:space="preserve"> PAGEREF _Toc40681338 \h </w:instrText>
+            </w:r>
+            <w:r>
+              <w:rPr>
                 <w:noProof/>
                 <w:webHidden/>
-                <w:szCs w:val="28"/>
-              </w:rPr>
-            </w:r>
-            <w:r>
-              <w:rPr>
-                <w:rFonts w:ascii="Times New Roman" w:hAnsi="Times New Roman"/>
+              </w:rPr>
+            </w:r>
+            <w:r>
+              <w:rPr>
                 <w:noProof/>
                 <w:webHidden/>
-                <w:szCs w:val="28"/>
               </w:rPr>
               <w:fldChar w:fldCharType="separate"/>
             </w:r>
             <w:r>
               <w:rPr>
-                <w:rFonts w:ascii="Times New Roman" w:hAnsi="Times New Roman"/>
                 <w:noProof/>
                 <w:webHidden/>
-                <w:szCs w:val="28"/>
-              </w:rPr>
-              <w:t>30</w:t>
-            </w:r>
-            <w:r>
-              <w:rPr>
-                <w:rFonts w:ascii="Times New Roman" w:hAnsi="Times New Roman"/>
+              </w:rPr>
+              <w:t>31</w:t>
+            </w:r>
+            <w:r>
+              <w:rPr>
                 <w:noProof/>
                 <w:webHidden/>
-                <w:szCs w:val="28"/>
               </w:rPr>
               <w:fldChar w:fldCharType="end"/>
             </w:r>
@@ -2880,81 +2636,65 @@
           <w:pPr>
             <w:pStyle w:val="21"/>
             <w:rPr>
-              <w:rFonts w:ascii="Times New Roman" w:hAnsi="Times New Roman"/>
               <w:noProof/>
               <w:color w:val="auto"/>
-              <w:szCs w:val="28"/>
+              <w:sz w:val="22"/>
             </w:rPr>
           </w:pPr>
-          <w:hyperlink w:anchor="_Toc40664883" w:history="1">
+          <w:hyperlink w:anchor="_Toc40681339" w:history="1">
             <w:r>
               <w:rPr>
                 <w:rStyle w:val="af0"/>
                 <w:rFonts w:ascii="Times New Roman" w:hAnsi="Times New Roman"/>
                 <w:noProof/>
-                <w:szCs w:val="28"/>
               </w:rPr>
               <w:t>3.6 Преобразователь напряжения</w:t>
             </w:r>
             <w:r>
               <w:rPr>
-                <w:rFonts w:ascii="Times New Roman" w:hAnsi="Times New Roman"/>
                 <w:noProof/>
                 <w:webHidden/>
-                <w:szCs w:val="28"/>
               </w:rPr>
               <w:tab/>
             </w:r>
             <w:r>
               <w:rPr>
-                <w:rFonts w:ascii="Times New Roman" w:hAnsi="Times New Roman"/>
                 <w:noProof/>
                 <w:webHidden/>
-                <w:szCs w:val="28"/>
               </w:rPr>
               <w:fldChar w:fldCharType="begin"/>
             </w:r>
             <w:r>
               <w:rPr>
-                <w:rFonts w:ascii="Times New Roman" w:hAnsi="Times New Roman"/>
                 <w:noProof/>
                 <w:webHidden/>
-                <w:szCs w:val="28"/>
-              </w:rPr>
-              <w:instrText xml:space="preserve"> PAGEREF _Toc40664883 \h </w:instrText>
-            </w:r>
-            <w:r>
-              <w:rPr>
-                <w:rFonts w:ascii="Times New Roman" w:hAnsi="Times New Roman"/>
+              </w:rPr>
+              <w:instrText xml:space="preserve"> PAGEREF _Toc40681339 \h </w:instrText>
+            </w:r>
+            <w:r>
+              <w:rPr>
                 <w:noProof/>
                 <w:webHidden/>
-                <w:szCs w:val="28"/>
-              </w:rPr>
-            </w:r>
-            <w:r>
-              <w:rPr>
-                <w:rFonts w:ascii="Times New Roman" w:hAnsi="Times New Roman"/>
+              </w:rPr>
+            </w:r>
+            <w:r>
+              <w:rPr>
                 <w:noProof/>
                 <w:webHidden/>
-                <w:szCs w:val="28"/>
               </w:rPr>
               <w:fldChar w:fldCharType="separate"/>
             </w:r>
             <w:r>
               <w:rPr>
-                <w:rFonts w:ascii="Times New Roman" w:hAnsi="Times New Roman"/>
                 <w:noProof/>
                 <w:webHidden/>
-                <w:szCs w:val="28"/>
               </w:rPr>
               <w:t>32</w:t>
             </w:r>
             <w:r>
               <w:rPr>
-                <w:rFonts w:ascii="Times New Roman" w:hAnsi="Times New Roman"/>
                 <w:noProof/>
                 <w:webHidden/>
-                <w:szCs w:val="28"/>
               </w:rPr>
               <w:fldChar w:fldCharType="end"/>
             </w:r>
@@ -2964,81 +2704,65 @@
           <w:pPr>
             <w:pStyle w:val="21"/>
             <w:rPr>
-              <w:rFonts w:ascii="Times New Roman" w:hAnsi="Times New Roman"/>
               <w:noProof/>
               <w:color w:val="auto"/>
-              <w:szCs w:val="28"/>
+              <w:sz w:val="22"/>
             </w:rPr>
           </w:pPr>
-          <w:hyperlink w:anchor="_Toc40664884" w:history="1">
+          <w:hyperlink w:anchor="_Toc40681340" w:history="1">
             <w:r>
               <w:rPr>
                 <w:rStyle w:val="af0"/>
                 <w:rFonts w:ascii="Times New Roman" w:eastAsia="Times New Roman" w:hAnsi="Times New Roman"/>
                 <w:noProof/>
-                <w:szCs w:val="28"/>
               </w:rPr>
               <w:t>3.7 Модуль индикации</w:t>
             </w:r>
             <w:r>
               <w:rPr>
-                <w:rFonts w:ascii="Times New Roman" w:hAnsi="Times New Roman"/>
                 <w:noProof/>
                 <w:webHidden/>
-                <w:szCs w:val="28"/>
               </w:rPr>
               <w:tab/>
             </w:r>
             <w:r>
               <w:rPr>
-                <w:rFonts w:ascii="Times New Roman" w:hAnsi="Times New Roman"/>
                 <w:noProof/>
                 <w:webHidden/>
-                <w:szCs w:val="28"/>
               </w:rPr>
               <w:fldChar w:fldCharType="begin"/>
             </w:r>
             <w:r>
               <w:rPr>
-                <w:rFonts w:ascii="Times New Roman" w:hAnsi="Times New Roman"/>
                 <w:noProof/>
                 <w:webHidden/>
-                <w:szCs w:val="28"/>
-              </w:rPr>
-              <w:instrText xml:space="preserve"> PAGEREF _Toc40664884 \h </w:instrText>
-            </w:r>
-            <w:r>
-              <w:rPr>
-                <w:rFonts w:ascii="Times New Roman" w:hAnsi="Times New Roman"/>
+              </w:rPr>
+              <w:instrText xml:space="preserve"> PAGEREF _Toc40681340 \h </w:instrText>
+            </w:r>
+            <w:r>
+              <w:rPr>
                 <w:noProof/>
                 <w:webHidden/>
-                <w:szCs w:val="28"/>
-              </w:rPr>
-            </w:r>
-            <w:r>
-              <w:rPr>
-                <w:rFonts w:ascii="Times New Roman" w:hAnsi="Times New Roman"/>
+              </w:rPr>
+            </w:r>
+            <w:r>
+              <w:rPr>
                 <w:noProof/>
                 <w:webHidden/>
-                <w:szCs w:val="28"/>
               </w:rPr>
               <w:fldChar w:fldCharType="separate"/>
             </w:r>
             <w:r>
               <w:rPr>
-                <w:rFonts w:ascii="Times New Roman" w:hAnsi="Times New Roman"/>
                 <w:noProof/>
                 <w:webHidden/>
-                <w:szCs w:val="28"/>
               </w:rPr>
               <w:t>32</w:t>
             </w:r>
             <w:r>
               <w:rPr>
-                <w:rFonts w:ascii="Times New Roman" w:hAnsi="Times New Roman"/>
                 <w:noProof/>
                 <w:webHidden/>
-                <w:szCs w:val="28"/>
               </w:rPr>
               <w:fldChar w:fldCharType="end"/>
             </w:r>
@@ -3047,24 +2771,27 @@
         <w:p>
           <w:pPr>
             <w:pStyle w:val="32"/>
+            <w:jc w:val="both"/>
             <w:rPr>
+              <w:rFonts w:ascii="Times New Roman" w:hAnsi="Times New Roman"/>
               <w:noProof/>
               <w:color w:val="auto"/>
+              <w:sz w:val="22"/>
             </w:rPr>
           </w:pPr>
-          <w:hyperlink w:anchor="_Toc40664885" w:history="1">
+          <w:hyperlink w:anchor="_Toc40681341" w:history="1">
             <w:r>
               <w:rPr>
                 <w:rStyle w:val="af0"/>
                 <w:rFonts w:ascii="Times New Roman" w:hAnsi="Times New Roman"/>
                 <w:noProof/>
-                <w:szCs w:val="28"/>
                 <w:lang w:eastAsia="en-US"/>
               </w:rPr>
               <w:t>3.7.1 Звуковая индикация</w:t>
             </w:r>
             <w:r>
               <w:rPr>
+                <w:rFonts w:ascii="Times New Roman" w:hAnsi="Times New Roman"/>
                 <w:noProof/>
                 <w:webHidden/>
               </w:rPr>
@@ -3072,6 +2799,7 @@
             </w:r>
             <w:r>
               <w:rPr>
+                <w:rFonts w:ascii="Times New Roman" w:hAnsi="Times New Roman"/>
                 <w:noProof/>
                 <w:webHidden/>
               </w:rPr>
@@ -3079,19 +2807,22 @@
             </w:r>
             <w:r>
               <w:rPr>
+                <w:rFonts w:ascii="Times New Roman" w:hAnsi="Times New Roman"/>
                 <w:noProof/>
                 <w:webHidden/>
               </w:rPr>
-              <w:instrText xml:space="preserve"> PAGEREF _Toc40664885 \h </w:instrText>
-            </w:r>
-            <w:r>
-              <w:rPr>
+              <w:instrText xml:space="preserve"> PAGEREF _Toc40681341 \h </w:instrText>
+            </w:r>
+            <w:r>
+              <w:rPr>
+                <w:rFonts w:ascii="Times New Roman" w:hAnsi="Times New Roman"/>
                 <w:noProof/>
                 <w:webHidden/>
               </w:rPr>
             </w:r>
             <w:r>
               <w:rPr>
+                <w:rFonts w:ascii="Times New Roman" w:hAnsi="Times New Roman"/>
                 <w:noProof/>
                 <w:webHidden/>
               </w:rPr>
@@ -3099,13 +2830,15 @@
             </w:r>
             <w:r>
               <w:rPr>
+                <w:rFonts w:ascii="Times New Roman" w:hAnsi="Times New Roman"/>
                 <w:noProof/>
                 <w:webHidden/>
               </w:rPr>
-              <w:t>32</w:t>
-            </w:r>
-            <w:r>
-              <w:rPr>
+              <w:t>33</w:t>
+            </w:r>
+            <w:r>
+              <w:rPr>
+                <w:rFonts w:ascii="Times New Roman" w:hAnsi="Times New Roman"/>
                 <w:noProof/>
                 <w:webHidden/>
               </w:rPr>
@@ -3116,24 +2849,27 @@
         <w:p>
           <w:pPr>
             <w:pStyle w:val="32"/>
+            <w:jc w:val="both"/>
             <w:rPr>
+              <w:rFonts w:ascii="Times New Roman" w:hAnsi="Times New Roman"/>
               <w:noProof/>
               <w:color w:val="auto"/>
+              <w:sz w:val="22"/>
             </w:rPr>
           </w:pPr>
-          <w:hyperlink w:anchor="_Toc40664886" w:history="1">
+          <w:hyperlink w:anchor="_Toc40681342" w:history="1">
             <w:r>
               <w:rPr>
                 <w:rStyle w:val="af0"/>
                 <w:rFonts w:ascii="Times New Roman" w:hAnsi="Times New Roman"/>
                 <w:noProof/>
-                <w:szCs w:val="28"/>
                 <w:lang w:eastAsia="en-US"/>
               </w:rPr>
               <w:t>3.7.2 Знакосинтезирующая индикация</w:t>
             </w:r>
             <w:r>
               <w:rPr>
+                <w:rFonts w:ascii="Times New Roman" w:hAnsi="Times New Roman"/>
                 <w:noProof/>
                 <w:webHidden/>
               </w:rPr>
@@ -3141,6 +2877,7 @@
             </w:r>
             <w:r>
               <w:rPr>
+                <w:rFonts w:ascii="Times New Roman" w:hAnsi="Times New Roman"/>
                 <w:noProof/>
                 <w:webHidden/>
               </w:rPr>
@@ -3148,19 +2885,22 @@
             </w:r>
             <w:r>
               <w:rPr>
+                <w:rFonts w:ascii="Times New Roman" w:hAnsi="Times New Roman"/>
                 <w:noProof/>
                 <w:webHidden/>
               </w:rPr>
-              <w:instrText xml:space="preserve"> PAGEREF _Toc40664886 \h </w:instrText>
-            </w:r>
-            <w:r>
-              <w:rPr>
+              <w:instrText xml:space="preserve"> PAGEREF _Toc40681342 \h </w:instrText>
+            </w:r>
+            <w:r>
+              <w:rPr>
+                <w:rFonts w:ascii="Times New Roman" w:hAnsi="Times New Roman"/>
                 <w:noProof/>
                 <w:webHidden/>
               </w:rPr>
             </w:r>
             <w:r>
               <w:rPr>
+                <w:rFonts w:ascii="Times New Roman" w:hAnsi="Times New Roman"/>
                 <w:noProof/>
                 <w:webHidden/>
               </w:rPr>
@@ -3168,6 +2908,7 @@
             </w:r>
             <w:r>
               <w:rPr>
+                <w:rFonts w:ascii="Times New Roman" w:hAnsi="Times New Roman"/>
                 <w:noProof/>
                 <w:webHidden/>
               </w:rPr>
@@ -3175,6 +2916,7 @@
             </w:r>
             <w:r>
               <w:rPr>
+                <w:rFonts w:ascii="Times New Roman" w:hAnsi="Times New Roman"/>
                 <w:noProof/>
                 <w:webHidden/>
               </w:rPr>
@@ -3186,81 +2928,65 @@
           <w:pPr>
             <w:pStyle w:val="21"/>
             <w:rPr>
-              <w:rFonts w:ascii="Times New Roman" w:hAnsi="Times New Roman"/>
               <w:noProof/>
               <w:color w:val="auto"/>
-              <w:szCs w:val="28"/>
+              <w:sz w:val="22"/>
             </w:rPr>
           </w:pPr>
-          <w:hyperlink w:anchor="_Toc40664887" w:history="1">
+          <w:hyperlink w:anchor="_Toc40681343" w:history="1">
             <w:r>
               <w:rPr>
                 <w:rStyle w:val="af0"/>
                 <w:rFonts w:ascii="Times New Roman" w:hAnsi="Times New Roman"/>
                 <w:noProof/>
-                <w:szCs w:val="28"/>
               </w:rPr>
               <w:t>3.8 Часы реального времени</w:t>
             </w:r>
             <w:r>
               <w:rPr>
-                <w:rFonts w:ascii="Times New Roman" w:hAnsi="Times New Roman"/>
                 <w:noProof/>
                 <w:webHidden/>
-                <w:szCs w:val="28"/>
               </w:rPr>
               <w:tab/>
             </w:r>
             <w:r>
               <w:rPr>
-                <w:rFonts w:ascii="Times New Roman" w:hAnsi="Times New Roman"/>
                 <w:noProof/>
                 <w:webHidden/>
-                <w:szCs w:val="28"/>
               </w:rPr>
               <w:fldChar w:fldCharType="begin"/>
             </w:r>
             <w:r>
               <w:rPr>
-                <w:rFonts w:ascii="Times New Roman" w:hAnsi="Times New Roman"/>
                 <w:noProof/>
                 <w:webHidden/>
-                <w:szCs w:val="28"/>
-              </w:rPr>
-              <w:instrText xml:space="preserve"> PAGEREF _Toc40664887 \h </w:instrText>
-            </w:r>
-            <w:r>
-              <w:rPr>
-                <w:rFonts w:ascii="Times New Roman" w:hAnsi="Times New Roman"/>
+              </w:rPr>
+              <w:instrText xml:space="preserve"> PAGEREF _Toc40681343 \h </w:instrText>
+            </w:r>
+            <w:r>
+              <w:rPr>
                 <w:noProof/>
                 <w:webHidden/>
-                <w:szCs w:val="28"/>
-              </w:rPr>
-            </w:r>
-            <w:r>
-              <w:rPr>
-                <w:rFonts w:ascii="Times New Roman" w:hAnsi="Times New Roman"/>
+              </w:rPr>
+            </w:r>
+            <w:r>
+              <w:rPr>
                 <w:noProof/>
                 <w:webHidden/>
-                <w:szCs w:val="28"/>
               </w:rPr>
               <w:fldChar w:fldCharType="separate"/>
             </w:r>
             <w:r>
               <w:rPr>
-                <w:rFonts w:ascii="Times New Roman" w:hAnsi="Times New Roman"/>
                 <w:noProof/>
                 <w:webHidden/>
-                <w:szCs w:val="28"/>
               </w:rPr>
               <w:t>37</w:t>
             </w:r>
             <w:r>
               <w:rPr>
-                <w:rFonts w:ascii="Times New Roman" w:hAnsi="Times New Roman"/>
                 <w:noProof/>
                 <w:webHidden/>
-                <w:szCs w:val="28"/>
               </w:rPr>
               <w:fldChar w:fldCharType="end"/>
             </w:r>
@@ -3270,81 +2996,65 @@
           <w:pPr>
             <w:pStyle w:val="21"/>
             <w:rPr>
-              <w:rFonts w:ascii="Times New Roman" w:hAnsi="Times New Roman"/>
               <w:noProof/>
               <w:color w:val="auto"/>
-              <w:szCs w:val="28"/>
+              <w:sz w:val="22"/>
             </w:rPr>
           </w:pPr>
-          <w:hyperlink w:anchor="_Toc40664888" w:history="1">
+          <w:hyperlink w:anchor="_Toc40681344" w:history="1">
             <w:r>
               <w:rPr>
                 <w:rStyle w:val="af0"/>
                 <w:rFonts w:ascii="Times New Roman" w:hAnsi="Times New Roman"/>
                 <w:noProof/>
-                <w:szCs w:val="28"/>
               </w:rPr>
               <w:t>3.9. Алгоритм функционирование комплекса</w:t>
             </w:r>
             <w:r>
               <w:rPr>
-                <w:rFonts w:ascii="Times New Roman" w:hAnsi="Times New Roman"/>
                 <w:noProof/>
                 <w:webHidden/>
-                <w:szCs w:val="28"/>
               </w:rPr>
               <w:tab/>
             </w:r>
             <w:r>
               <w:rPr>
-                <w:rFonts w:ascii="Times New Roman" w:hAnsi="Times New Roman"/>
                 <w:noProof/>
                 <w:webHidden/>
-                <w:szCs w:val="28"/>
               </w:rPr>
               <w:fldChar w:fldCharType="begin"/>
             </w:r>
             <w:r>
               <w:rPr>
-                <w:rFonts w:ascii="Times New Roman" w:hAnsi="Times New Roman"/>
                 <w:noProof/>
                 <w:webHidden/>
-                <w:szCs w:val="28"/>
-              </w:rPr>
-              <w:instrText xml:space="preserve"> PAGEREF _Toc40664888 \h </w:instrText>
-            </w:r>
-            <w:r>
-              <w:rPr>
-                <w:rFonts w:ascii="Times New Roman" w:hAnsi="Times New Roman"/>
+              </w:rPr>
+              <w:instrText xml:space="preserve"> PAGEREF _Toc40681344 \h </w:instrText>
+            </w:r>
+            <w:r>
+              <w:rPr>
                 <w:noProof/>
                 <w:webHidden/>
-                <w:szCs w:val="28"/>
-              </w:rPr>
-            </w:r>
-            <w:r>
-              <w:rPr>
-                <w:rFonts w:ascii="Times New Roman" w:hAnsi="Times New Roman"/>
+              </w:rPr>
+            </w:r>
+            <w:r>
+              <w:rPr>
                 <w:noProof/>
                 <w:webHidden/>
-                <w:szCs w:val="28"/>
               </w:rPr>
               <w:fldChar w:fldCharType="separate"/>
             </w:r>
             <w:r>
               <w:rPr>
-                <w:rFonts w:ascii="Times New Roman" w:hAnsi="Times New Roman"/>
                 <w:noProof/>
                 <w:webHidden/>
-                <w:szCs w:val="28"/>
               </w:rPr>
               <w:t>38</w:t>
             </w:r>
             <w:r>
               <w:rPr>
-                <w:rFonts w:ascii="Times New Roman" w:hAnsi="Times New Roman"/>
                 <w:noProof/>
                 <w:webHidden/>
-                <w:szCs w:val="28"/>
               </w:rPr>
               <w:fldChar w:fldCharType="end"/>
             </w:r>
@@ -3353,20 +3063,20 @@
         <w:p>
           <w:pPr>
             <w:pStyle w:val="11"/>
+            <w:jc w:val="both"/>
             <w:rPr>
               <w:rFonts w:ascii="Times New Roman" w:hAnsi="Times New Roman"/>
               <w:noProof/>
               <w:color w:val="auto"/>
-              <w:szCs w:val="28"/>
+              <w:sz w:val="22"/>
             </w:rPr>
           </w:pPr>
-          <w:hyperlink w:anchor="_Toc40664889" w:history="1">
+          <w:hyperlink w:anchor="_Toc40681345" w:history="1">
             <w:r>
               <w:rPr>
                 <w:rStyle w:val="af0"/>
                 <w:rFonts w:ascii="Times New Roman" w:hAnsi="Times New Roman"/>
                 <w:noProof/>
-                <w:szCs w:val="28"/>
               </w:rPr>
               <w:t>4 РАЗРАБОТКА ПРИНЦИПИАЛЬНОЙ СХЕМЫ</w:t>
             </w:r>
@@ -3375,7 +3085,6 @@
                 <w:rFonts w:ascii="Times New Roman" w:hAnsi="Times New Roman"/>
                 <w:noProof/>
                 <w:webHidden/>
-                <w:szCs w:val="28"/>
               </w:rPr>
               <w:tab/>
             </w:r>
@@ -3384,7 +3093,6 @@
                 <w:rFonts w:ascii="Times New Roman" w:hAnsi="Times New Roman"/>
                 <w:noProof/>
                 <w:webHidden/>
-                <w:szCs w:val="28"/>
               </w:rPr>
               <w:fldChar w:fldCharType="begin"/>
             </w:r>
@@ -3393,16 +3101,14 @@
                 <w:rFonts w:ascii="Times New Roman" w:hAnsi="Times New Roman"/>
                 <w:noProof/>
                 <w:webHidden/>
-                <w:szCs w:val="28"/>
-              </w:rPr>
-              <w:instrText xml:space="preserve"> PAGEREF _Toc40664889 \h </w:instrText>
+              </w:rPr>
+              <w:instrText xml:space="preserve"> PAGEREF _Toc40681345 \h </w:instrText>
             </w:r>
             <w:r>
               <w:rPr>
                 <w:rFonts w:ascii="Times New Roman" w:hAnsi="Times New Roman"/>
                 <w:noProof/>
                 <w:webHidden/>
-                <w:szCs w:val="28"/>
               </w:rPr>
             </w:r>
             <w:r>
@@ -3410,7 +3116,6 @@
                 <w:rFonts w:ascii="Times New Roman" w:hAnsi="Times New Roman"/>
                 <w:noProof/>
                 <w:webHidden/>
-                <w:szCs w:val="28"/>
               </w:rPr>
               <w:fldChar w:fldCharType="separate"/>
             </w:r>
@@ -3419,112 +3124,14 @@
                 <w:rFonts w:ascii="Times New Roman" w:hAnsi="Times New Roman"/>
                 <w:noProof/>
                 <w:webHidden/>
-                <w:szCs w:val="28"/>
-              </w:rPr>
-              <w:t>41</w:t>
+              </w:rPr>
+              <w:t>42</w:t>
             </w:r>
             <w:r>
               <w:rPr>
                 <w:rFonts w:ascii="Times New Roman" w:hAnsi="Times New Roman"/>
                 <w:noProof/>
                 <w:webHidden/>
-                <w:szCs w:val="28"/>
-              </w:rPr>
-              <w:fldChar w:fldCharType="end"/>
-            </w:r>
-          </w:hyperlink>
-        </w:p>
-        <w:p>
-          <w:pPr>
-            <w:pStyle w:val="11"/>
-            <w:rPr>
-              <w:rFonts w:ascii="Times New Roman" w:hAnsi="Times New Roman"/>
-              <w:noProof/>
-              <w:color w:val="auto"/>
-              <w:szCs w:val="28"/>
-            </w:rPr>
-          </w:pPr>
-          <w:hyperlink w:anchor="_Toc40664890" w:history="1">
-            <w:r>
-              <w:rPr>
-                <w:rStyle w:val="af0"/>
-                <w:rFonts w:ascii="Times New Roman" w:hAnsi="Times New Roman"/>
-                <w:noProof/>
-                <w:spacing w:val="-6"/>
-                <w:szCs w:val="28"/>
-              </w:rPr>
-              <w:t xml:space="preserve">5 ТЕХНИКО - ЭКОНОМИЧЕСКОЕ ОБОСНОВАНИЕ РАЗРАБОТКИ И </w:t>
-            </w:r>
-            <w:r>
-              <w:rPr>
-                <w:rStyle w:val="af0"/>
-                <w:rFonts w:ascii="Times New Roman" w:hAnsi="Times New Roman"/>
-                <w:noProof/>
-                <w:spacing w:val="-6"/>
-                <w:szCs w:val="28"/>
-              </w:rPr>
-              <w:lastRenderedPageBreak/>
-              <w:t>ПРОИЗВОДСТВА КОМПЛЕКСА ИЗМЕРЕНИЯ СКОРОСТИ ОБЪЕКТА</w:t>
-            </w:r>
-            <w:r>
-              <w:rPr>
-                <w:rFonts w:ascii="Times New Roman" w:hAnsi="Times New Roman"/>
-                <w:noProof/>
-                <w:webHidden/>
-                <w:szCs w:val="28"/>
-              </w:rPr>
-              <w:tab/>
-            </w:r>
-            <w:r>
-              <w:rPr>
-                <w:rFonts w:ascii="Times New Roman" w:hAnsi="Times New Roman"/>
-                <w:noProof/>
-                <w:webHidden/>
-                <w:szCs w:val="28"/>
-              </w:rPr>
-              <w:fldChar w:fldCharType="begin"/>
-            </w:r>
-            <w:r>
-              <w:rPr>
-                <w:rFonts w:ascii="Times New Roman" w:hAnsi="Times New Roman"/>
-                <w:noProof/>
-                <w:webHidden/>
-                <w:szCs w:val="28"/>
-              </w:rPr>
-              <w:instrText xml:space="preserve"> PAGEREF _Toc40664890 \h </w:instrText>
-            </w:r>
-            <w:r>
-              <w:rPr>
-                <w:rFonts w:ascii="Times New Roman" w:hAnsi="Times New Roman"/>
-                <w:noProof/>
-                <w:webHidden/>
-                <w:szCs w:val="28"/>
-              </w:rPr>
-            </w:r>
-            <w:r>
-              <w:rPr>
-                <w:rFonts w:ascii="Times New Roman" w:hAnsi="Times New Roman"/>
-                <w:noProof/>
-                <w:webHidden/>
-                <w:szCs w:val="28"/>
-              </w:rPr>
-              <w:fldChar w:fldCharType="separate"/>
-            </w:r>
-            <w:r>
-              <w:rPr>
-                <w:rFonts w:ascii="Times New Roman" w:hAnsi="Times New Roman"/>
-                <w:noProof/>
-                <w:webHidden/>
-                <w:szCs w:val="28"/>
-              </w:rPr>
-              <w:t>41</w:t>
-            </w:r>
-            <w:r>
-              <w:rPr>
-                <w:rFonts w:ascii="Times New Roman" w:hAnsi="Times New Roman"/>
-                <w:noProof/>
-                <w:webHidden/>
-                <w:szCs w:val="28"/>
               </w:rPr>
               <w:fldChar w:fldCharType="end"/>
             </w:r>
@@ -3534,28 +3141,103 @@
           <w:pPr>
             <w:pStyle w:val="21"/>
             <w:rPr>
+              <w:noProof/>
+              <w:color w:val="auto"/>
+              <w:sz w:val="22"/>
+            </w:rPr>
+          </w:pPr>
+          <w:hyperlink w:anchor="_Toc40681346" w:history="1">
+            <w:r>
+              <w:rPr>
+                <w:rStyle w:val="af0"/>
+                <w:rFonts w:ascii="Times New Roman" w:eastAsia="Times New Roman" w:hAnsi="Times New Roman"/>
+                <w:noProof/>
+              </w:rPr>
+              <w:t xml:space="preserve">4.1 </w:t>
+            </w:r>
+            <w:r>
+              <w:rPr>
+                <w:rStyle w:val="af0"/>
+                <w:rFonts w:ascii="Times New Roman" w:hAnsi="Times New Roman"/>
+                <w:noProof/>
+              </w:rPr>
+              <w:t>Обоснование выбора схемы и расчет дополнительных элементов</w:t>
+            </w:r>
+            <w:r>
+              <w:rPr>
+                <w:noProof/>
+                <w:webHidden/>
+              </w:rPr>
+              <w:tab/>
+            </w:r>
+            <w:r>
+              <w:rPr>
+                <w:noProof/>
+                <w:webHidden/>
+              </w:rPr>
+              <w:fldChar w:fldCharType="begin"/>
+            </w:r>
+            <w:r>
+              <w:rPr>
+                <w:noProof/>
+                <w:webHidden/>
+              </w:rPr>
+              <w:instrText xml:space="preserve"> PAGEREF _Toc40681346 \h </w:instrText>
+            </w:r>
+            <w:r>
+              <w:rPr>
+                <w:noProof/>
+                <w:webHidden/>
+              </w:rPr>
+            </w:r>
+            <w:r>
+              <w:rPr>
+                <w:noProof/>
+                <w:webHidden/>
+              </w:rPr>
+              <w:fldChar w:fldCharType="separate"/>
+            </w:r>
+            <w:r>
+              <w:rPr>
+                <w:noProof/>
+                <w:webHidden/>
+              </w:rPr>
+              <w:t>42</w:t>
+            </w:r>
+            <w:r>
+              <w:rPr>
+                <w:noProof/>
+                <w:webHidden/>
+              </w:rPr>
+              <w:fldChar w:fldCharType="end"/>
+            </w:r>
+          </w:hyperlink>
+        </w:p>
+        <w:p>
+          <w:pPr>
+            <w:pStyle w:val="32"/>
+            <w:jc w:val="both"/>
+            <w:rPr>
               <w:rFonts w:ascii="Times New Roman" w:hAnsi="Times New Roman"/>
               <w:noProof/>
               <w:color w:val="auto"/>
-              <w:szCs w:val="28"/>
+              <w:sz w:val="22"/>
             </w:rPr>
           </w:pPr>
-          <w:hyperlink w:anchor="_Toc40664891" w:history="1">
+          <w:hyperlink w:anchor="_Toc40681347" w:history="1">
             <w:r>
               <w:rPr>
                 <w:rStyle w:val="af0"/>
                 <w:rFonts w:ascii="Times New Roman" w:hAnsi="Times New Roman"/>
                 <w:noProof/>
-                <w:szCs w:val="28"/>
-              </w:rPr>
-              <w:t>5.1 Характеристика аппаратно-программного комплекса</w:t>
+              </w:rPr>
+              <w:t>4.1.1 Преобразование питания</w:t>
             </w:r>
             <w:r>
               <w:rPr>
                 <w:rFonts w:ascii="Times New Roman" w:hAnsi="Times New Roman"/>
                 <w:noProof/>
                 <w:webHidden/>
-                <w:szCs w:val="28"/>
               </w:rPr>
               <w:tab/>
             </w:r>
@@ -3564,7 +3246,6 @@
                 <w:rFonts w:ascii="Times New Roman" w:hAnsi="Times New Roman"/>
                 <w:noProof/>
                 <w:webHidden/>
-                <w:szCs w:val="28"/>
               </w:rPr>
               <w:fldChar w:fldCharType="begin"/>
             </w:r>
@@ -3573,16 +3254,14 @@
                 <w:rFonts w:ascii="Times New Roman" w:hAnsi="Times New Roman"/>
                 <w:noProof/>
                 <w:webHidden/>
-                <w:szCs w:val="28"/>
-              </w:rPr>
-              <w:instrText xml:space="preserve"> PAGEREF _Toc40664891 \h </w:instrText>
+              </w:rPr>
+              <w:instrText xml:space="preserve"> PAGEREF _Toc40681347 \h </w:instrText>
             </w:r>
             <w:r>
               <w:rPr>
                 <w:rFonts w:ascii="Times New Roman" w:hAnsi="Times New Roman"/>
                 <w:noProof/>
                 <w:webHidden/>
-                <w:szCs w:val="28"/>
               </w:rPr>
             </w:r>
             <w:r>
@@ -3590,7 +3269,6 @@
                 <w:rFonts w:ascii="Times New Roman" w:hAnsi="Times New Roman"/>
                 <w:noProof/>
                 <w:webHidden/>
-                <w:szCs w:val="28"/>
               </w:rPr>
               <w:fldChar w:fldCharType="separate"/>
             </w:r>
@@ -3599,16 +3277,92 @@
                 <w:rFonts w:ascii="Times New Roman" w:hAnsi="Times New Roman"/>
                 <w:noProof/>
                 <w:webHidden/>
-                <w:szCs w:val="28"/>
-              </w:rPr>
-              <w:t>41</w:t>
+              </w:rPr>
+              <w:t>43</w:t>
             </w:r>
             <w:r>
               <w:rPr>
                 <w:rFonts w:ascii="Times New Roman" w:hAnsi="Times New Roman"/>
                 <w:noProof/>
                 <w:webHidden/>
-                <w:szCs w:val="28"/>
+              </w:rPr>
+              <w:fldChar w:fldCharType="end"/>
+            </w:r>
+          </w:hyperlink>
+        </w:p>
+        <w:p>
+          <w:pPr>
+            <w:pStyle w:val="11"/>
+            <w:jc w:val="both"/>
+            <w:rPr>
+              <w:rFonts w:ascii="Times New Roman" w:hAnsi="Times New Roman"/>
+              <w:noProof/>
+              <w:color w:val="auto"/>
+              <w:sz w:val="22"/>
+            </w:rPr>
+          </w:pPr>
+          <w:hyperlink w:anchor="_Toc40681348" w:history="1">
+            <w:r>
+              <w:rPr>
+                <w:rStyle w:val="af0"/>
+                <w:rFonts w:ascii="Times New Roman" w:hAnsi="Times New Roman"/>
+                <w:noProof/>
+                <w:spacing w:val="-6"/>
+              </w:rPr>
+              <w:t>5 ТЕХНИКО - ЭКОНОМИЧЕСКОЕ ОБОСНОВАНИЕ РАЗРАБОТКИ И ПРОИЗВОДСТВА КОМПЛЕКСА ИЗМЕРЕНИЯ СКОРОСТИ ОБЪЕКТА</w:t>
+            </w:r>
+            <w:r>
+              <w:rPr>
+                <w:rFonts w:ascii="Times New Roman" w:hAnsi="Times New Roman"/>
+                <w:noProof/>
+                <w:webHidden/>
+              </w:rPr>
+              <w:tab/>
+            </w:r>
+            <w:r>
+              <w:rPr>
+                <w:rFonts w:ascii="Times New Roman" w:hAnsi="Times New Roman"/>
+                <w:noProof/>
+                <w:webHidden/>
+              </w:rPr>
+              <w:fldChar w:fldCharType="begin"/>
+            </w:r>
+            <w:r>
+              <w:rPr>
+                <w:rFonts w:ascii="Times New Roman" w:hAnsi="Times New Roman"/>
+                <w:noProof/>
+                <w:webHidden/>
+              </w:rPr>
+              <w:instrText xml:space="preserve"> PAGEREF _Toc40681348 \h </w:instrText>
+            </w:r>
+            <w:r>
+              <w:rPr>
+                <w:rFonts w:ascii="Times New Roman" w:hAnsi="Times New Roman"/>
+                <w:noProof/>
+                <w:webHidden/>
+              </w:rPr>
+            </w:r>
+            <w:r>
+              <w:rPr>
+                <w:rFonts w:ascii="Times New Roman" w:hAnsi="Times New Roman"/>
+                <w:noProof/>
+                <w:webHidden/>
+              </w:rPr>
+              <w:fldChar w:fldCharType="separate"/>
+            </w:r>
+            <w:r>
+              <w:rPr>
+                <w:rFonts w:ascii="Times New Roman" w:hAnsi="Times New Roman"/>
+                <w:noProof/>
+                <w:webHidden/>
+              </w:rPr>
+              <w:t>47</w:t>
+            </w:r>
+            <w:r>
+              <w:rPr>
+                <w:rFonts w:ascii="Times New Roman" w:hAnsi="Times New Roman"/>
+                <w:noProof/>
+                <w:webHidden/>
               </w:rPr>
               <w:fldChar w:fldCharType="end"/>
             </w:r>
@@ -3618,81 +3372,65 @@
           <w:pPr>
             <w:pStyle w:val="21"/>
             <w:rPr>
-              <w:rFonts w:ascii="Times New Roman" w:hAnsi="Times New Roman"/>
               <w:noProof/>
               <w:color w:val="auto"/>
-              <w:szCs w:val="28"/>
+              <w:sz w:val="22"/>
             </w:rPr>
           </w:pPr>
-          <w:hyperlink w:anchor="_Toc40664892" w:history="1">
+          <w:hyperlink w:anchor="_Toc40681349" w:history="1">
             <w:r>
               <w:rPr>
                 <w:rStyle w:val="af0"/>
                 <w:rFonts w:ascii="Times New Roman" w:hAnsi="Times New Roman"/>
                 <w:noProof/>
-                <w:szCs w:val="28"/>
-              </w:rPr>
-              <w:t>5.2 Расчет экономического эффекта от производства аппаратно-программного комплекса</w:t>
-            </w:r>
-            <w:r>
-              <w:rPr>
-                <w:rFonts w:ascii="Times New Roman" w:hAnsi="Times New Roman"/>
+              </w:rPr>
+              <w:t>5.1 Характеристика аппаратно-программного комплекса</w:t>
+            </w:r>
+            <w:r>
+              <w:rPr>
                 <w:noProof/>
                 <w:webHidden/>
-                <w:szCs w:val="28"/>
               </w:rPr>
               <w:tab/>
             </w:r>
             <w:r>
               <w:rPr>
-                <w:rFonts w:ascii="Times New Roman" w:hAnsi="Times New Roman"/>
                 <w:noProof/>
                 <w:webHidden/>
-                <w:szCs w:val="28"/>
               </w:rPr>
               <w:fldChar w:fldCharType="begin"/>
             </w:r>
             <w:r>
               <w:rPr>
-                <w:rFonts w:ascii="Times New Roman" w:hAnsi="Times New Roman"/>
                 <w:noProof/>
                 <w:webHidden/>
-                <w:szCs w:val="28"/>
-              </w:rPr>
-              <w:instrText xml:space="preserve"> PAGEREF _Toc40664892 \h </w:instrText>
-            </w:r>
-            <w:r>
-              <w:rPr>
-                <w:rFonts w:ascii="Times New Roman" w:hAnsi="Times New Roman"/>
+              </w:rPr>
+              <w:instrText xml:space="preserve"> PAGEREF _Toc40681349 \h </w:instrText>
+            </w:r>
+            <w:r>
+              <w:rPr>
                 <w:noProof/>
                 <w:webHidden/>
-                <w:szCs w:val="28"/>
-              </w:rPr>
-            </w:r>
-            <w:r>
-              <w:rPr>
-                <w:rFonts w:ascii="Times New Roman" w:hAnsi="Times New Roman"/>
+              </w:rPr>
+            </w:r>
+            <w:r>
+              <w:rPr>
                 <w:noProof/>
                 <w:webHidden/>
-                <w:szCs w:val="28"/>
               </w:rPr>
               <w:fldChar w:fldCharType="separate"/>
             </w:r>
             <w:r>
               <w:rPr>
-                <w:rFonts w:ascii="Times New Roman" w:hAnsi="Times New Roman"/>
                 <w:noProof/>
                 <w:webHidden/>
-                <w:szCs w:val="28"/>
-              </w:rPr>
-              <w:t>42</w:t>
-            </w:r>
-            <w:r>
-              <w:rPr>
-                <w:rFonts w:ascii="Times New Roman" w:hAnsi="Times New Roman"/>
+              </w:rPr>
+              <w:t>47</w:t>
+            </w:r>
+            <w:r>
+              <w:rPr>
                 <w:noProof/>
                 <w:webHidden/>
-                <w:szCs w:val="28"/>
               </w:rPr>
               <w:fldChar w:fldCharType="end"/>
             </w:r>
@@ -3702,81 +3440,133 @@
           <w:pPr>
             <w:pStyle w:val="21"/>
             <w:rPr>
-              <w:rFonts w:ascii="Times New Roman" w:hAnsi="Times New Roman"/>
               <w:noProof/>
               <w:color w:val="auto"/>
-              <w:szCs w:val="28"/>
+              <w:sz w:val="22"/>
             </w:rPr>
           </w:pPr>
-          <w:hyperlink w:anchor="_Toc40664893" w:history="1">
+          <w:hyperlink w:anchor="_Toc40681350" w:history="1">
             <w:r>
               <w:rPr>
                 <w:rStyle w:val="af0"/>
                 <w:rFonts w:ascii="Times New Roman" w:hAnsi="Times New Roman"/>
                 <w:noProof/>
-                <w:szCs w:val="28"/>
-              </w:rPr>
-              <w:t>5.3 Расчет инвестиций в проектирование и производство аппаратно-программного комплекса</w:t>
-            </w:r>
-            <w:r>
-              <w:rPr>
+              </w:rPr>
+              <w:t>5.2 Расчет экономического эффекта от производства аппаратно-программного комплекса</w:t>
+            </w:r>
+            <w:r>
+              <w:rPr>
+                <w:noProof/>
+                <w:webHidden/>
+              </w:rPr>
+              <w:tab/>
+            </w:r>
+            <w:r>
+              <w:rPr>
+                <w:noProof/>
+                <w:webHidden/>
+              </w:rPr>
+              <w:fldChar w:fldCharType="begin"/>
+            </w:r>
+            <w:r>
+              <w:rPr>
+                <w:noProof/>
+                <w:webHidden/>
+              </w:rPr>
+              <w:instrText xml:space="preserve"> PAGEREF _Toc40681350 \h </w:instrText>
+            </w:r>
+            <w:r>
+              <w:rPr>
+                <w:noProof/>
+                <w:webHidden/>
+              </w:rPr>
+            </w:r>
+            <w:r>
+              <w:rPr>
+                <w:noProof/>
+                <w:webHidden/>
+              </w:rPr>
+              <w:fldChar w:fldCharType="separate"/>
+            </w:r>
+            <w:r>
+              <w:rPr>
+                <w:noProof/>
+                <w:webHidden/>
+              </w:rPr>
+              <w:t>47</w:t>
+            </w:r>
+            <w:r>
+              <w:rPr>
+                <w:noProof/>
+                <w:webHidden/>
+              </w:rPr>
+              <w:fldChar w:fldCharType="end"/>
+            </w:r>
+          </w:hyperlink>
+        </w:p>
+        <w:p>
+          <w:pPr>
+            <w:pStyle w:val="21"/>
+            <w:rPr>
+              <w:noProof/>
+              <w:color w:val="auto"/>
+              <w:sz w:val="22"/>
+            </w:rPr>
+          </w:pPr>
+          <w:hyperlink w:anchor="_Toc40681351" w:history="1">
+            <w:r>
+              <w:rPr>
+                <w:rStyle w:val="af0"/>
                 <w:rFonts w:ascii="Times New Roman" w:hAnsi="Times New Roman"/>
                 <w:noProof/>
-                <w:webHidden/>
-                <w:szCs w:val="28"/>
-              </w:rPr>
-              <w:tab/>
-            </w:r>
-            <w:r>
-              <w:rPr>
-                <w:rFonts w:ascii="Times New Roman" w:hAnsi="Times New Roman"/>
+              </w:rPr>
+              <w:t>5.3 Расчет инвестиций в проектирование и производство аппаратно-программного комплекса</w:t>
+            </w:r>
+            <w:r>
+              <w:rPr>
                 <w:noProof/>
                 <w:webHidden/>
-                <w:szCs w:val="28"/>
-              </w:rPr>
-              <w:fldChar w:fldCharType="begin"/>
-            </w:r>
-            <w:r>
-              <w:rPr>
-                <w:rFonts w:ascii="Times New Roman" w:hAnsi="Times New Roman"/>
+              </w:rPr>
+              <w:tab/>
+            </w:r>
+            <w:r>
+              <w:rPr>
                 <w:noProof/>
                 <w:webHidden/>
-                <w:szCs w:val="28"/>
-              </w:rPr>
-              <w:instrText xml:space="preserve"> PAGEREF _Toc40664893 \h </w:instrText>
-            </w:r>
-            <w:r>
-              <w:rPr>
-                <w:rFonts w:ascii="Times New Roman" w:hAnsi="Times New Roman"/>
+              </w:rPr>
+              <w:fldChar w:fldCharType="begin"/>
+            </w:r>
+            <w:r>
+              <w:rPr>
                 <w:noProof/>
                 <w:webHidden/>
-                <w:szCs w:val="28"/>
-              </w:rPr>
-            </w:r>
-            <w:r>
-              <w:rPr>
-                <w:rFonts w:ascii="Times New Roman" w:hAnsi="Times New Roman"/>
+              </w:rPr>
+              <w:instrText xml:space="preserve"> PAGEREF _Toc40681351 \h </w:instrText>
+            </w:r>
+            <w:r>
+              <w:rPr>
                 <w:noProof/>
                 <w:webHidden/>
-                <w:szCs w:val="28"/>
-              </w:rPr>
-              <w:fldChar w:fldCharType="separate"/>
-            </w:r>
-            <w:r>
-              <w:rPr>
-                <w:rFonts w:ascii="Times New Roman" w:hAnsi="Times New Roman"/>
+              </w:rPr>
+            </w:r>
+            <w:r>
+              <w:rPr>
                 <w:noProof/>
                 <w:webHidden/>
-                <w:szCs w:val="28"/>
-              </w:rPr>
-              <w:t>45</w:t>
-            </w:r>
-            <w:r>
-              <w:rPr>
-                <w:rFonts w:ascii="Times New Roman" w:hAnsi="Times New Roman"/>
+              </w:rPr>
+              <w:fldChar w:fldCharType="separate"/>
+            </w:r>
+            <w:r>
+              <w:rPr>
                 <w:noProof/>
                 <w:webHidden/>
-                <w:szCs w:val="28"/>
+              </w:rPr>
+              <w:t>51</w:t>
+            </w:r>
+            <w:r>
+              <w:rPr>
+                <w:noProof/>
+                <w:webHidden/>
               </w:rPr>
               <w:fldChar w:fldCharType="end"/>
             </w:r>
@@ -3785,23 +3575,26 @@
         <w:p>
           <w:pPr>
             <w:pStyle w:val="32"/>
+            <w:jc w:val="both"/>
             <w:rPr>
+              <w:rFonts w:ascii="Times New Roman" w:hAnsi="Times New Roman"/>
               <w:noProof/>
               <w:color w:val="auto"/>
+              <w:sz w:val="22"/>
             </w:rPr>
           </w:pPr>
-          <w:hyperlink w:anchor="_Toc40664894" w:history="1">
+          <w:hyperlink w:anchor="_Toc40681352" w:history="1">
             <w:r>
               <w:rPr>
                 <w:rStyle w:val="af0"/>
                 <w:rFonts w:ascii="Times New Roman" w:hAnsi="Times New Roman"/>
                 <w:noProof/>
-                <w:szCs w:val="28"/>
               </w:rPr>
               <w:t>5.3.1 Расчет инвестиций на разработку аппаратно-программного комплекса</w:t>
             </w:r>
             <w:r>
               <w:rPr>
+                <w:rFonts w:ascii="Times New Roman" w:hAnsi="Times New Roman"/>
                 <w:noProof/>
                 <w:webHidden/>
               </w:rPr>
@@ -3809,6 +3602,7 @@
             </w:r>
             <w:r>
               <w:rPr>
+                <w:rFonts w:ascii="Times New Roman" w:hAnsi="Times New Roman"/>
                 <w:noProof/>
                 <w:webHidden/>
               </w:rPr>
@@ -3816,19 +3610,22 @@
             </w:r>
             <w:r>
               <w:rPr>
+                <w:rFonts w:ascii="Times New Roman" w:hAnsi="Times New Roman"/>
                 <w:noProof/>
                 <w:webHidden/>
               </w:rPr>
-              <w:instrText xml:space="preserve"> PAGEREF _Toc40664894 \h </w:instrText>
-            </w:r>
-            <w:r>
-              <w:rPr>
+              <w:instrText xml:space="preserve"> PAGEREF _Toc40681352 \h </w:instrText>
+            </w:r>
+            <w:r>
+              <w:rPr>
+                <w:rFonts w:ascii="Times New Roman" w:hAnsi="Times New Roman"/>
                 <w:noProof/>
                 <w:webHidden/>
               </w:rPr>
             </w:r>
             <w:r>
               <w:rPr>
+                <w:rFonts w:ascii="Times New Roman" w:hAnsi="Times New Roman"/>
                 <w:noProof/>
                 <w:webHidden/>
               </w:rPr>
@@ -3836,13 +3633,15 @@
             </w:r>
             <w:r>
               <w:rPr>
+                <w:rFonts w:ascii="Times New Roman" w:hAnsi="Times New Roman"/>
                 <w:noProof/>
                 <w:webHidden/>
               </w:rPr>
-              <w:t>46</w:t>
-            </w:r>
-            <w:r>
-              <w:rPr>
+              <w:t>51</w:t>
+            </w:r>
+            <w:r>
+              <w:rPr>
+                <w:rFonts w:ascii="Times New Roman" w:hAnsi="Times New Roman"/>
                 <w:noProof/>
                 <w:webHidden/>
               </w:rPr>
@@ -3853,23 +3652,26 @@
         <w:p>
           <w:pPr>
             <w:pStyle w:val="32"/>
+            <w:jc w:val="both"/>
             <w:rPr>
+              <w:rFonts w:ascii="Times New Roman" w:hAnsi="Times New Roman"/>
               <w:noProof/>
               <w:color w:val="auto"/>
+              <w:sz w:val="22"/>
             </w:rPr>
           </w:pPr>
-          <w:hyperlink w:anchor="_Toc40664895" w:history="1">
+          <w:hyperlink w:anchor="_Toc40681353" w:history="1">
             <w:r>
               <w:rPr>
                 <w:rStyle w:val="af0"/>
                 <w:rFonts w:ascii="Times New Roman" w:hAnsi="Times New Roman"/>
                 <w:noProof/>
-                <w:szCs w:val="28"/>
               </w:rPr>
               <w:t>5.3.2 Расчет инвестиций в прирост оборотного капитала</w:t>
             </w:r>
             <w:r>
               <w:rPr>
+                <w:rFonts w:ascii="Times New Roman" w:hAnsi="Times New Roman"/>
                 <w:noProof/>
                 <w:webHidden/>
               </w:rPr>
@@ -3877,6 +3679,7 @@
             </w:r>
             <w:r>
               <w:rPr>
+                <w:rFonts w:ascii="Times New Roman" w:hAnsi="Times New Roman"/>
                 <w:noProof/>
                 <w:webHidden/>
               </w:rPr>
@@ -3884,19 +3687,22 @@
             </w:r>
             <w:r>
               <w:rPr>
+                <w:rFonts w:ascii="Times New Roman" w:hAnsi="Times New Roman"/>
                 <w:noProof/>
                 <w:webHidden/>
               </w:rPr>
-              <w:instrText xml:space="preserve"> PAGEREF _Toc40664895 \h </w:instrText>
-            </w:r>
-            <w:r>
-              <w:rPr>
+              <w:instrText xml:space="preserve"> PAGEREF _Toc40681353 \h </w:instrText>
+            </w:r>
+            <w:r>
+              <w:rPr>
+                <w:rFonts w:ascii="Times New Roman" w:hAnsi="Times New Roman"/>
                 <w:noProof/>
                 <w:webHidden/>
               </w:rPr>
             </w:r>
             <w:r>
               <w:rPr>
+                <w:rFonts w:ascii="Times New Roman" w:hAnsi="Times New Roman"/>
                 <w:noProof/>
                 <w:webHidden/>
               </w:rPr>
@@ -3904,13 +3710,15 @@
             </w:r>
             <w:r>
               <w:rPr>
+                <w:rFonts w:ascii="Times New Roman" w:hAnsi="Times New Roman"/>
                 <w:noProof/>
                 <w:webHidden/>
               </w:rPr>
-              <w:t>47</w:t>
-            </w:r>
-            <w:r>
-              <w:rPr>
+              <w:t>52</w:t>
+            </w:r>
+            <w:r>
+              <w:rPr>
+                <w:rFonts w:ascii="Times New Roman" w:hAnsi="Times New Roman"/>
                 <w:noProof/>
                 <w:webHidden/>
               </w:rPr>
@@ -3921,20 +3729,20 @@
         <w:p>
           <w:pPr>
             <w:pStyle w:val="11"/>
+            <w:jc w:val="both"/>
             <w:rPr>
               <w:rFonts w:ascii="Times New Roman" w:hAnsi="Times New Roman"/>
               <w:noProof/>
               <w:color w:val="auto"/>
-              <w:szCs w:val="28"/>
+              <w:sz w:val="22"/>
             </w:rPr>
           </w:pPr>
-          <w:hyperlink w:anchor="_Toc40664896" w:history="1">
+          <w:hyperlink w:anchor="_Toc40681354" w:history="1">
             <w:r>
               <w:rPr>
                 <w:rStyle w:val="af0"/>
                 <w:rFonts w:ascii="Times New Roman" w:hAnsi="Times New Roman"/>
                 <w:noProof/>
-                <w:szCs w:val="28"/>
               </w:rPr>
               <w:t>ЗАКЛЮЧЕНИЕ</w:t>
             </w:r>
@@ -3943,7 +3751,6 @@
                 <w:rFonts w:ascii="Times New Roman" w:hAnsi="Times New Roman"/>
                 <w:noProof/>
                 <w:webHidden/>
-                <w:szCs w:val="28"/>
               </w:rPr>
               <w:tab/>
             </w:r>
@@ -3952,7 +3759,6 @@
                 <w:rFonts w:ascii="Times New Roman" w:hAnsi="Times New Roman"/>
                 <w:noProof/>
                 <w:webHidden/>
-                <w:szCs w:val="28"/>
               </w:rPr>
               <w:fldChar w:fldCharType="begin"/>
             </w:r>
@@ -3961,16 +3767,14 @@
                 <w:rFonts w:ascii="Times New Roman" w:hAnsi="Times New Roman"/>
                 <w:noProof/>
                 <w:webHidden/>
-                <w:szCs w:val="28"/>
-              </w:rPr>
-              <w:instrText xml:space="preserve"> PAGEREF _Toc40664896 \h </w:instrText>
+              </w:rPr>
+              <w:instrText xml:space="preserve"> PAGEREF _Toc40681354 \h </w:instrText>
             </w:r>
             <w:r>
               <w:rPr>
                 <w:rFonts w:ascii="Times New Roman" w:hAnsi="Times New Roman"/>
                 <w:noProof/>
                 <w:webHidden/>
-                <w:szCs w:val="28"/>
               </w:rPr>
             </w:r>
             <w:r>
@@ -3978,7 +3782,6 @@
                 <w:rFonts w:ascii="Times New Roman" w:hAnsi="Times New Roman"/>
                 <w:noProof/>
                 <w:webHidden/>
-                <w:szCs w:val="28"/>
               </w:rPr>
               <w:fldChar w:fldCharType="separate"/>
             </w:r>
@@ -3987,16 +3790,14 @@
                 <w:rFonts w:ascii="Times New Roman" w:hAnsi="Times New Roman"/>
                 <w:noProof/>
                 <w:webHidden/>
-                <w:szCs w:val="28"/>
-              </w:rPr>
-              <w:t>48</w:t>
+              </w:rPr>
+              <w:t>54</w:t>
             </w:r>
             <w:r>
               <w:rPr>
                 <w:rFonts w:ascii="Times New Roman" w:hAnsi="Times New Roman"/>
                 <w:noProof/>
                 <w:webHidden/>
-                <w:szCs w:val="28"/>
               </w:rPr>
               <w:fldChar w:fldCharType="end"/>
             </w:r>
@@ -4005,20 +3806,20 @@
         <w:p>
           <w:pPr>
             <w:pStyle w:val="11"/>
+            <w:jc w:val="both"/>
             <w:rPr>
               <w:rFonts w:ascii="Times New Roman" w:hAnsi="Times New Roman"/>
               <w:noProof/>
               <w:color w:val="auto"/>
-              <w:szCs w:val="28"/>
+              <w:sz w:val="22"/>
             </w:rPr>
           </w:pPr>
-          <w:hyperlink w:anchor="_Toc40664897" w:history="1">
+          <w:hyperlink w:anchor="_Toc40681355" w:history="1">
             <w:r>
               <w:rPr>
                 <w:rStyle w:val="af0"/>
                 <w:rFonts w:ascii="Times New Roman" w:hAnsi="Times New Roman"/>
                 <w:noProof/>
-                <w:szCs w:val="28"/>
               </w:rPr>
               <w:t>СПИСОК ИСПОЛЬЗОВАНЫХ ИСТОЧНИКОВ</w:t>
             </w:r>
@@ -4027,7 +3828,6 @@
                 <w:rFonts w:ascii="Times New Roman" w:hAnsi="Times New Roman"/>
                 <w:noProof/>
                 <w:webHidden/>
-                <w:szCs w:val="28"/>
               </w:rPr>
               <w:tab/>
             </w:r>
@@ -4036,7 +3836,6 @@
                 <w:rFonts w:ascii="Times New Roman" w:hAnsi="Times New Roman"/>
                 <w:noProof/>
                 <w:webHidden/>
-                <w:szCs w:val="28"/>
               </w:rPr>
               <w:fldChar w:fldCharType="begin"/>
             </w:r>
@@ -4045,16 +3844,14 @@
                 <w:rFonts w:ascii="Times New Roman" w:hAnsi="Times New Roman"/>
                 <w:noProof/>
                 <w:webHidden/>
-                <w:szCs w:val="28"/>
-              </w:rPr>
-              <w:instrText xml:space="preserve"> PAGEREF _Toc40664897 \h </w:instrText>
+              </w:rPr>
+              <w:instrText xml:space="preserve"> PAGEREF _Toc40681355 \h </w:instrText>
             </w:r>
             <w:r>
               <w:rPr>
                 <w:rFonts w:ascii="Times New Roman" w:hAnsi="Times New Roman"/>
                 <w:noProof/>
                 <w:webHidden/>
-                <w:szCs w:val="28"/>
               </w:rPr>
             </w:r>
             <w:r>
@@ -4062,7 +3859,6 @@
                 <w:rFonts w:ascii="Times New Roman" w:hAnsi="Times New Roman"/>
                 <w:noProof/>
                 <w:webHidden/>
-                <w:szCs w:val="28"/>
               </w:rPr>
               <w:fldChar w:fldCharType="separate"/>
             </w:r>
@@ -4071,16 +3867,14 @@
                 <w:rFonts w:ascii="Times New Roman" w:hAnsi="Times New Roman"/>
                 <w:noProof/>
                 <w:webHidden/>
-                <w:szCs w:val="28"/>
-              </w:rPr>
-              <w:t>49</w:t>
+              </w:rPr>
+              <w:t>55</w:t>
             </w:r>
             <w:r>
               <w:rPr>
                 <w:rFonts w:ascii="Times New Roman" w:hAnsi="Times New Roman"/>
                 <w:noProof/>
                 <w:webHidden/>
-                <w:szCs w:val="28"/>
               </w:rPr>
               <w:fldChar w:fldCharType="end"/>
             </w:r>
@@ -4089,20 +3883,20 @@
         <w:p>
           <w:pPr>
             <w:pStyle w:val="11"/>
+            <w:jc w:val="both"/>
             <w:rPr>
               <w:rFonts w:ascii="Times New Roman" w:hAnsi="Times New Roman"/>
               <w:noProof/>
               <w:color w:val="auto"/>
-              <w:szCs w:val="28"/>
+              <w:sz w:val="22"/>
             </w:rPr>
           </w:pPr>
-          <w:hyperlink w:anchor="_Toc40664898" w:history="1">
+          <w:hyperlink w:anchor="_Toc40681356" w:history="1">
             <w:r>
               <w:rPr>
                 <w:rStyle w:val="af0"/>
                 <w:rFonts w:ascii="Times New Roman" w:hAnsi="Times New Roman"/>
                 <w:noProof/>
-                <w:szCs w:val="28"/>
               </w:rPr>
               <w:t>ПРИЛОЖЕНИЕ А</w:t>
             </w:r>
@@ -4111,7 +3905,6 @@
                 <w:rFonts w:ascii="Times New Roman" w:hAnsi="Times New Roman"/>
                 <w:noProof/>
                 <w:webHidden/>
-                <w:szCs w:val="28"/>
               </w:rPr>
               <w:tab/>
             </w:r>
@@ -4120,7 +3913,6 @@
                 <w:rFonts w:ascii="Times New Roman" w:hAnsi="Times New Roman"/>
                 <w:noProof/>
                 <w:webHidden/>
-                <w:szCs w:val="28"/>
               </w:rPr>
               <w:fldChar w:fldCharType="begin"/>
             </w:r>
@@ -4129,16 +3921,14 @@
                 <w:rFonts w:ascii="Times New Roman" w:hAnsi="Times New Roman"/>
                 <w:noProof/>
                 <w:webHidden/>
-                <w:szCs w:val="28"/>
-              </w:rPr>
-              <w:instrText xml:space="preserve"> PAGEREF _Toc40664898 \h </w:instrText>
+              </w:rPr>
+              <w:instrText xml:space="preserve"> PAGEREF _Toc40681356 \h </w:instrText>
             </w:r>
             <w:r>
               <w:rPr>
                 <w:rFonts w:ascii="Times New Roman" w:hAnsi="Times New Roman"/>
                 <w:noProof/>
                 <w:webHidden/>
-                <w:szCs w:val="28"/>
               </w:rPr>
             </w:r>
             <w:r>
@@ -4146,7 +3936,6 @@
                 <w:rFonts w:ascii="Times New Roman" w:hAnsi="Times New Roman"/>
                 <w:noProof/>
                 <w:webHidden/>
-                <w:szCs w:val="28"/>
               </w:rPr>
               <w:fldChar w:fldCharType="separate"/>
             </w:r>
@@ -4155,16 +3944,14 @@
                 <w:rFonts w:ascii="Times New Roman" w:hAnsi="Times New Roman"/>
                 <w:noProof/>
                 <w:webHidden/>
-                <w:szCs w:val="28"/>
-              </w:rPr>
-              <w:t>50</w:t>
+              </w:rPr>
+              <w:t>56</w:t>
             </w:r>
             <w:r>
               <w:rPr>
                 <w:rFonts w:ascii="Times New Roman" w:hAnsi="Times New Roman"/>
                 <w:noProof/>
                 <w:webHidden/>
-                <w:szCs w:val="28"/>
               </w:rPr>
               <w:fldChar w:fldCharType="end"/>
             </w:r>
@@ -4173,20 +3960,20 @@
         <w:p>
           <w:pPr>
             <w:pStyle w:val="11"/>
+            <w:jc w:val="both"/>
             <w:rPr>
               <w:rFonts w:ascii="Times New Roman" w:hAnsi="Times New Roman"/>
               <w:noProof/>
               <w:color w:val="auto"/>
-              <w:szCs w:val="28"/>
+              <w:sz w:val="22"/>
             </w:rPr>
           </w:pPr>
-          <w:hyperlink w:anchor="_Toc40664899" w:history="1">
+          <w:hyperlink w:anchor="_Toc40681357" w:history="1">
             <w:r>
               <w:rPr>
                 <w:rStyle w:val="af0"/>
                 <w:rFonts w:ascii="Times New Roman" w:hAnsi="Times New Roman"/>
                 <w:noProof/>
-                <w:szCs w:val="28"/>
               </w:rPr>
               <w:t>ПРИЛОЖЕНИЕ Б</w:t>
             </w:r>
@@ -4195,7 +3982,6 @@
                 <w:rFonts w:ascii="Times New Roman" w:hAnsi="Times New Roman"/>
                 <w:noProof/>
                 <w:webHidden/>
-                <w:szCs w:val="28"/>
               </w:rPr>
               <w:tab/>
             </w:r>
@@ -4204,7 +3990,6 @@
                 <w:rFonts w:ascii="Times New Roman" w:hAnsi="Times New Roman"/>
                 <w:noProof/>
                 <w:webHidden/>
-                <w:szCs w:val="28"/>
               </w:rPr>
               <w:fldChar w:fldCharType="begin"/>
             </w:r>
@@ -4213,16 +3998,14 @@
                 <w:rFonts w:ascii="Times New Roman" w:hAnsi="Times New Roman"/>
                 <w:noProof/>
                 <w:webHidden/>
-                <w:szCs w:val="28"/>
-              </w:rPr>
-              <w:instrText xml:space="preserve"> PAGEREF _Toc40664899 \h </w:instrText>
+              </w:rPr>
+              <w:instrText xml:space="preserve"> PAGEREF _Toc40681357 \h </w:instrText>
             </w:r>
             <w:r>
               <w:rPr>
                 <w:rFonts w:ascii="Times New Roman" w:hAnsi="Times New Roman"/>
                 <w:noProof/>
                 <w:webHidden/>
-                <w:szCs w:val="28"/>
               </w:rPr>
             </w:r>
             <w:r>
@@ -4230,7 +4013,6 @@
                 <w:rFonts w:ascii="Times New Roman" w:hAnsi="Times New Roman"/>
                 <w:noProof/>
                 <w:webHidden/>
-                <w:szCs w:val="28"/>
               </w:rPr>
               <w:fldChar w:fldCharType="separate"/>
             </w:r>
@@ -4239,16 +4021,14 @@
                 <w:rFonts w:ascii="Times New Roman" w:hAnsi="Times New Roman"/>
                 <w:noProof/>
                 <w:webHidden/>
-                <w:szCs w:val="28"/>
-              </w:rPr>
-              <w:t>52</w:t>
+              </w:rPr>
+              <w:t>58</w:t>
             </w:r>
             <w:r>
               <w:rPr>
                 <w:rFonts w:ascii="Times New Roman" w:hAnsi="Times New Roman"/>
                 <w:noProof/>
                 <w:webHidden/>
-                <w:szCs w:val="28"/>
               </w:rPr>
               <w:fldChar w:fldCharType="end"/>
             </w:r>
@@ -4550,50 +4330,6 @@
     </w:p>
     <w:p>
       <w:pPr>
-        <w:rPr>
-          <w:rStyle w:val="af2"/>
-          <w:rFonts w:cs="Times New Roman"/>
-          <w:b w:val="0"/>
-          <w:color w:val="000000" w:themeColor="text1"/>
-          <w:szCs w:val="28"/>
-        </w:rPr>
-      </w:pPr>
-    </w:p>
-    <w:p>
-      <w:pPr>
-        <w:rPr>
-          <w:rStyle w:val="af2"/>
-          <w:rFonts w:cs="Times New Roman"/>
-          <w:b w:val="0"/>
-          <w:color w:val="000000" w:themeColor="text1"/>
-          <w:szCs w:val="28"/>
-        </w:rPr>
-      </w:pPr>
-    </w:p>
-    <w:p>
-      <w:pPr>
-        <w:rPr>
-          <w:rStyle w:val="af2"/>
-          <w:rFonts w:cs="Times New Roman"/>
-          <w:b w:val="0"/>
-          <w:color w:val="000000" w:themeColor="text1"/>
-          <w:szCs w:val="28"/>
-        </w:rPr>
-      </w:pPr>
-    </w:p>
-    <w:p>
-      <w:pPr>
-        <w:rPr>
-          <w:rStyle w:val="af2"/>
-          <w:rFonts w:cs="Times New Roman"/>
-          <w:b w:val="0"/>
-          <w:color w:val="000000" w:themeColor="text1"/>
-          <w:szCs w:val="28"/>
-        </w:rPr>
-      </w:pPr>
-    </w:p>
-    <w:p>
-      <w:pPr>
         <w:pStyle w:val="1"/>
         <w:widowControl w:val="0"/>
         <w:ind w:firstLine="0"/>
@@ -4606,7 +4342,7 @@
           <w:szCs w:val="28"/>
         </w:rPr>
       </w:pPr>
-      <w:bookmarkStart w:id="0" w:name="_Toc40664850"/>
+      <w:bookmarkStart w:id="0" w:name="_Toc40681305"/>
       <w:r>
         <w:rPr>
           <w:rStyle w:val="af2"/>
@@ -5471,7 +5207,7 @@
           <w:szCs w:val="28"/>
         </w:rPr>
       </w:pPr>
-      <w:bookmarkStart w:id="1" w:name="_Toc40664851"/>
+      <w:bookmarkStart w:id="1" w:name="_Toc40681306"/>
       <w:r>
         <w:rPr>
           <w:rFonts w:cs="Times New Roman"/>
@@ -5503,7 +5239,7 @@
           <w:szCs w:val="28"/>
         </w:rPr>
       </w:pPr>
-      <w:bookmarkStart w:id="2" w:name="_Toc40664852"/>
+      <w:bookmarkStart w:id="2" w:name="_Toc40681307"/>
       <w:r>
         <w:rPr>
           <w:rFonts w:cs="Times New Roman"/>
@@ -5659,7 +5395,7 @@
           <w:szCs w:val="28"/>
         </w:rPr>
       </w:pPr>
-      <w:bookmarkStart w:id="3" w:name="_Toc40664853"/>
+      <w:bookmarkStart w:id="3" w:name="_Toc40681308"/>
       <w:r>
         <w:rPr>
           <w:rFonts w:cs="Times New Roman"/>
@@ -6232,7 +5968,7 @@
           <w:szCs w:val="28"/>
         </w:rPr>
       </w:pPr>
-      <w:bookmarkStart w:id="4" w:name="_Toc40664854"/>
+      <w:bookmarkStart w:id="4" w:name="_Toc40681309"/>
       <w:r>
         <w:rPr>
           <w:rFonts w:cs="Times New Roman"/>
@@ -6409,7 +6145,7 @@
           <w:szCs w:val="28"/>
         </w:rPr>
       </w:pPr>
-      <w:bookmarkStart w:id="5" w:name="_Toc40664855"/>
+      <w:bookmarkStart w:id="5" w:name="_Toc40681310"/>
       <w:r>
         <w:rPr>
           <w:rFonts w:cs="Times New Roman"/>
@@ -7351,7 +7087,7 @@
           <w:szCs w:val="28"/>
         </w:rPr>
       </w:pPr>
-      <w:bookmarkStart w:id="6" w:name="_Toc40664856"/>
+      <w:bookmarkStart w:id="6" w:name="_Toc40681311"/>
       <w:r>
         <w:rPr>
           <w:rFonts w:cs="Times New Roman"/>
@@ -8497,7 +8233,7 @@
           <w:szCs w:val="28"/>
         </w:rPr>
       </w:pPr>
-      <w:bookmarkStart w:id="7" w:name="_Toc40664857"/>
+      <w:bookmarkStart w:id="7" w:name="_Toc40681312"/>
       <w:r>
         <w:rPr>
           <w:rFonts w:cs="Times New Roman"/>
@@ -8835,7 +8571,7 @@
           <w:lang w:val="be-BY"/>
         </w:rPr>
       </w:pPr>
-      <w:bookmarkStart w:id="8" w:name="_Toc40664858"/>
+      <w:bookmarkStart w:id="8" w:name="_Toc40681313"/>
       <w:r>
         <w:rPr>
           <w:rFonts w:cs="Times New Roman"/>
@@ -10381,7 +10117,7 @@
           <w:rFonts w:cs="Times New Roman"/>
         </w:rPr>
       </w:pPr>
-      <w:bookmarkStart w:id="9" w:name="_Toc40664859"/>
+      <w:bookmarkStart w:id="9" w:name="_Toc40681314"/>
       <w:r>
         <w:rPr>
           <w:rFonts w:cs="Times New Roman"/>
@@ -11256,7 +10992,7 @@
           <w:rFonts w:cs="Times New Roman"/>
         </w:rPr>
       </w:pPr>
-      <w:bookmarkStart w:id="10" w:name="_Toc40664860"/>
+      <w:bookmarkStart w:id="10" w:name="_Toc40681315"/>
       <w:r>
         <w:rPr>
           <w:rFonts w:cs="Times New Roman"/>
@@ -12412,7 +12148,7 @@
         <w:pStyle w:val="20"/>
         <w:widowControl w:val="0"/>
       </w:pPr>
-      <w:bookmarkStart w:id="11" w:name="_Toc40664861"/>
+      <w:bookmarkStart w:id="11" w:name="_Toc40681316"/>
       <w:r>
         <w:t xml:space="preserve">1.7 </w:t>
       </w:r>
@@ -12615,13 +12351,22 @@
         </w:rPr>
         <w:t xml:space="preserve"> 1.2 – Архитектура </w:t>
       </w:r>
+      <w:proofErr w:type="spellStart"/>
       <w:r>
         <w:rPr>
           <w:rFonts w:eastAsia="Times New Roman" w:cs="Times New Roman"/>
           <w:szCs w:val="28"/>
           <w:lang w:val="en-US"/>
         </w:rPr>
-        <w:t>ATtiny865</w:t>
+        <w:t>ATtiny</w:t>
+      </w:r>
+      <w:proofErr w:type="spellEnd"/>
+      <w:r>
+        <w:rPr>
+          <w:rFonts w:eastAsia="Times New Roman" w:cs="Times New Roman"/>
+          <w:szCs w:val="28"/>
+        </w:rPr>
+        <w:t>865</w:t>
       </w:r>
       <w:r>
         <w:rPr>
@@ -13213,7 +12958,7 @@
           <w:rFonts w:cs="Times New Roman"/>
         </w:rPr>
       </w:pPr>
-      <w:bookmarkStart w:id="12" w:name="_Toc40664862"/>
+      <w:bookmarkStart w:id="12" w:name="_Toc40681317"/>
       <w:r>
         <w:rPr>
           <w:rFonts w:cs="Times New Roman"/>
@@ -14123,7 +13868,7 @@
           <w:rFonts w:cs="Times New Roman"/>
         </w:rPr>
       </w:pPr>
-      <w:bookmarkStart w:id="13" w:name="_Toc40664863"/>
+      <w:bookmarkStart w:id="13" w:name="_Toc40681318"/>
       <w:r>
         <w:rPr>
           <w:rFonts w:cs="Times New Roman"/>
@@ -14851,7 +14596,7 @@
           <w:szCs w:val="28"/>
         </w:rPr>
       </w:pPr>
-      <w:bookmarkStart w:id="14" w:name="_Toc40664864"/>
+      <w:bookmarkStart w:id="14" w:name="_Toc40681319"/>
       <w:r>
         <w:rPr>
           <w:rFonts w:cs="Times New Roman"/>
@@ -15271,7 +15016,7 @@
           <w:szCs w:val="28"/>
         </w:rPr>
       </w:pPr>
-      <w:bookmarkStart w:id="15" w:name="_Toc40664865"/>
+      <w:bookmarkStart w:id="15" w:name="_Toc40681320"/>
       <w:r>
         <w:rPr>
           <w:rFonts w:cs="Times New Roman"/>
@@ -15461,7 +15206,7 @@
           <w:szCs w:val="28"/>
         </w:rPr>
       </w:pPr>
-      <w:bookmarkStart w:id="16" w:name="_Toc40664866"/>
+      <w:bookmarkStart w:id="16" w:name="_Toc40681321"/>
       <w:r>
         <w:rPr>
           <w:rFonts w:cs="Times New Roman"/>
@@ -15674,7 +15419,7 @@
           <w:szCs w:val="28"/>
         </w:rPr>
       </w:pPr>
-      <w:bookmarkStart w:id="17" w:name="_Toc40664867"/>
+      <w:bookmarkStart w:id="17" w:name="_Toc40681322"/>
       <w:r>
         <w:rPr>
           <w:rFonts w:cs="Times New Roman"/>
@@ -15749,7 +15494,7 @@
           <w:szCs w:val="28"/>
         </w:rPr>
       </w:pPr>
-      <w:bookmarkStart w:id="18" w:name="_Toc40664868"/>
+      <w:bookmarkStart w:id="18" w:name="_Toc40681323"/>
       <w:r>
         <w:rPr>
           <w:rFonts w:cs="Times New Roman"/>
@@ -15843,7 +15588,7 @@
           <w:szCs w:val="28"/>
         </w:rPr>
       </w:pPr>
-      <w:bookmarkStart w:id="19" w:name="_Toc40664869"/>
+      <w:bookmarkStart w:id="19" w:name="_Toc40681324"/>
       <w:r>
         <w:rPr>
           <w:rFonts w:cs="Times New Roman"/>
@@ -15999,7 +15744,7 @@
           <w:szCs w:val="28"/>
         </w:rPr>
       </w:pPr>
-      <w:bookmarkStart w:id="20" w:name="_Toc40664870"/>
+      <w:bookmarkStart w:id="20" w:name="_Toc40681325"/>
       <w:r>
         <w:rPr>
           <w:rFonts w:cs="Times New Roman"/>
@@ -16135,7 +15880,7 @@
           <w:szCs w:val="28"/>
         </w:rPr>
       </w:pPr>
-      <w:bookmarkStart w:id="21" w:name="_Toc40664871"/>
+      <w:bookmarkStart w:id="21" w:name="_Toc40681326"/>
       <w:r>
         <w:rPr>
           <w:rFonts w:cs="Times New Roman"/>
@@ -16192,7 +15937,7 @@
           <w:szCs w:val="28"/>
         </w:rPr>
       </w:pPr>
-      <w:bookmarkStart w:id="22" w:name="_Toc40664872"/>
+      <w:bookmarkStart w:id="22" w:name="_Toc40681327"/>
       <w:r>
         <w:rPr>
           <w:rFonts w:cs="Times New Roman"/>
@@ -16381,7 +16126,7 @@
           <w:szCs w:val="28"/>
         </w:rPr>
       </w:pPr>
-      <w:bookmarkStart w:id="23" w:name="_Toc40664873"/>
+      <w:bookmarkStart w:id="23" w:name="_Toc40681328"/>
       <w:r>
         <w:rPr>
           <w:rFonts w:cs="Times New Roman"/>
@@ -16825,7 +16570,7 @@
           <w:b/>
         </w:rPr>
       </w:pPr>
-      <w:bookmarkStart w:id="24" w:name="_Toc40664874"/>
+      <w:bookmarkStart w:id="24" w:name="_Toc40681329"/>
       <w:r>
         <w:rPr>
           <w:b/>
@@ -17100,7 +16845,19 @@
         <w:rPr>
           <w:lang w:eastAsia="en-US"/>
         </w:rPr>
-        <w:t>Изображённая блок схема м</w:t>
+        <w:t>Изображ</w:t>
+      </w:r>
+      <w:r>
+        <w:rPr>
+          <w:lang w:eastAsia="en-US"/>
+        </w:rPr>
+        <w:t>е</w:t>
+      </w:r>
+      <w:r>
+        <w:rPr>
+          <w:lang w:eastAsia="en-US"/>
+        </w:rPr>
+        <w:t>нная блок схема м</w:t>
       </w:r>
       <w:r>
         <w:rPr>
@@ -17393,7 +17150,19 @@
           <w:lang w:eastAsia="en-US"/>
         </w:rPr>
         <w:lastRenderedPageBreak/>
-        <w:t xml:space="preserve">Подсистему устройства последовательной асинхронной передачи и приёма данных </w:t>
+        <w:t>Подсистему устройства последовательной асинхронной передачи и при</w:t>
+      </w:r>
+      <w:r>
+        <w:rPr>
+          <w:lang w:eastAsia="en-US"/>
+        </w:rPr>
+        <w:t>е</w:t>
+      </w:r>
+      <w:r>
+        <w:rPr>
+          <w:lang w:eastAsia="en-US"/>
+        </w:rPr>
+        <w:t xml:space="preserve">ма данных </w:t>
       </w:r>
       <w:r>
         <w:rPr>
@@ -17949,7 +17718,7 @@
           <w:rFonts w:cs="Times New Roman"/>
         </w:rPr>
       </w:pPr>
-      <w:bookmarkStart w:id="25" w:name="_Toc40664875"/>
+      <w:bookmarkStart w:id="25" w:name="_Toc40681330"/>
       <w:r>
         <w:rPr>
           <w:rFonts w:cs="Times New Roman"/>
@@ -18080,7 +17849,19 @@
         <w:rPr>
           <w:rFonts w:cs="Times New Roman"/>
         </w:rPr>
-        <w:t>которые необходимы для работы в режиме приёма</w:t>
+        <w:t>которые необходимы для работы в режиме при</w:t>
+      </w:r>
+      <w:r>
+        <w:rPr>
+          <w:rFonts w:cs="Times New Roman"/>
+        </w:rPr>
+        <w:t>е</w:t>
+      </w:r>
+      <w:r>
+        <w:rPr>
+          <w:rFonts w:cs="Times New Roman"/>
+        </w:rPr>
+        <w:t>ма</w:t>
       </w:r>
       <w:r>
         <w:rPr>
@@ -18622,7 +18403,19 @@
           <w:rFonts w:cs="Times New Roman"/>
         </w:rPr>
         <w:lastRenderedPageBreak/>
-        <w:t>альтернативные функции. Это необходимо для использования иных внутренних периферийных блоков напрямую, в обход стандартных подсистем приёма и буфера ввода/вывода.</w:t>
+        <w:t>альтернативные функции. Это необходимо для использования иных внутренних периферийных блоков напрямую, в обход стандартных подсистем при</w:t>
+      </w:r>
+      <w:r>
+        <w:rPr>
+          <w:rFonts w:cs="Times New Roman"/>
+        </w:rPr>
+        <w:t>е</w:t>
+      </w:r>
+      <w:r>
+        <w:rPr>
+          <w:rFonts w:cs="Times New Roman"/>
+        </w:rPr>
+        <w:t>ма и буфера ввода/вывода.</w:t>
       </w:r>
     </w:p>
     <w:p>
@@ -18640,7 +18433,7 @@
           <w:lang w:eastAsia="en-US"/>
         </w:rPr>
       </w:pPr>
-      <w:bookmarkStart w:id="26" w:name="_Toc40664876"/>
+      <w:bookmarkStart w:id="26" w:name="_Toc40681331"/>
       <w:r>
         <w:rPr>
           <w:rFonts w:cs="Times New Roman"/>
@@ -18694,7 +18487,19 @@
         <w:rPr>
           <w:rFonts w:cs="Times New Roman"/>
         </w:rPr>
-        <w:t>), регистра инструкций, счётчика команд (</w:t>
+        <w:t>), регистра инструкций, сч</w:t>
+      </w:r>
+      <w:r>
+        <w:rPr>
+          <w:rFonts w:cs="Times New Roman"/>
+        </w:rPr>
+        <w:t>е</w:t>
+      </w:r>
+      <w:r>
+        <w:rPr>
+          <w:rFonts w:cs="Times New Roman"/>
+        </w:rPr>
+        <w:t>тчика команд (</w:t>
       </w:r>
       <w:r>
         <w:rPr>
@@ -18740,7 +18545,19 @@
         <w:rPr>
           <w:rFonts w:cs="Times New Roman"/>
         </w:rPr>
-        <w:t xml:space="preserve">Программный счётчик, устанавливается в ноль, тем самым указывая на начальный адрес инструкций, записанных в память </w:t>
+        <w:t>Программный сч</w:t>
+      </w:r>
+      <w:r>
+        <w:rPr>
+          <w:rFonts w:cs="Times New Roman"/>
+        </w:rPr>
+        <w:t>е</w:t>
+      </w:r>
+      <w:r>
+        <w:rPr>
+          <w:rFonts w:cs="Times New Roman"/>
+        </w:rPr>
+        <w:t xml:space="preserve">тчик, устанавливается в ноль, тем самым указывая на начальный адрес инструкций, записанных в память </w:t>
       </w:r>
       <w:r>
         <w:rPr>
@@ -18789,7 +18606,19 @@
         <w:rPr>
           <w:rFonts w:cs="Times New Roman"/>
         </w:rPr>
-        <w:t>. Когда устройство управление распознало команду, начинает её выполнять, задействую регистры общего назначения и АЛУ. результат вычислений и манипуляций выносится на системную шину, расположенную вне ядра. Далее эта информация попадает на внутреннею периферию или в оперативное запоминающее устройство (ОЗУ).</w:t>
+        <w:t>. Когда устройство управление распознало команду, начинает е</w:t>
+      </w:r>
+      <w:r>
+        <w:rPr>
+          <w:rFonts w:cs="Times New Roman"/>
+        </w:rPr>
+        <w:t>е</w:t>
+      </w:r>
+      <w:r>
+        <w:rPr>
+          <w:rFonts w:cs="Times New Roman"/>
+        </w:rPr>
+        <w:t xml:space="preserve"> выполнять, задействую регистры общего назначения и АЛУ. результат вычислений и манипуляций выносится на системную шину, расположенную вне ядра. Далее эта информация попадает на внутреннею периферию или в оперативное запоминающее устройство (ОЗУ).</w:t>
       </w:r>
     </w:p>
     <w:p>
@@ -18804,7 +18633,7 @@
       <w:pPr>
         <w:pStyle w:val="3"/>
       </w:pPr>
-      <w:bookmarkStart w:id="27" w:name="_Toc40664877"/>
+      <w:bookmarkStart w:id="27" w:name="_Toc40681332"/>
       <w:r>
         <w:t>3.1.3 Аналогово-цифровой преобразователь</w:t>
       </w:r>
@@ -18887,7 +18716,10 @@
         <w:t>, сокращ</w:t>
       </w:r>
       <w:r>
-        <w:t>ённо</w:t>
+        <w:t>е</w:t>
+      </w:r>
+      <w:r>
+        <w:t>нно</w:t>
       </w:r>
       <w:r>
         <w:t xml:space="preserve"> </w:t>
@@ -19011,7 +18843,13 @@
       </w:r>
       <w:proofErr w:type="spellEnd"/>
       <w:r>
-        <w:t xml:space="preserve"> изменено в реальное путём пропорционального соотношения и выведено на </w:t>
+        <w:t xml:space="preserve"> изменено в реальное пут</w:t>
+      </w:r>
+      <w:r>
+        <w:t>е</w:t>
+      </w:r>
+      <w:r>
+        <w:t xml:space="preserve">м пропорционального соотношения и выведено на </w:t>
       </w:r>
       <w:proofErr w:type="spellStart"/>
       <w:r>
@@ -19032,7 +18870,7 @@
         <w:pStyle w:val="3"/>
         <w:contextualSpacing/>
       </w:pPr>
-      <w:bookmarkStart w:id="28" w:name="_Toc40664878"/>
+      <w:bookmarkStart w:id="28" w:name="_Toc40681333"/>
       <w:r>
         <w:t xml:space="preserve">3.1.4 </w:t>
       </w:r>
@@ -19215,13 +19053,25 @@
         <w:contextualSpacing/>
       </w:pPr>
       <w:r>
-        <w:t xml:space="preserve">В данном комплексе будет использоваться только приём информации, поэтому будет </w:t>
+        <w:t>В данном комплексе будет использоваться только при</w:t>
+      </w:r>
+      <w:r>
+        <w:t>е</w:t>
+      </w:r>
+      <w:r>
+        <w:t xml:space="preserve">м информации, поэтому будет </w:t>
       </w:r>
       <w:r>
         <w:t>задействован</w:t>
       </w:r>
       <w:r>
-        <w:t xml:space="preserve"> только входной буфет приёма данных. Данные последовательно поступают на сдвиговый регистр </w:t>
+        <w:t xml:space="preserve"> только входной буфет при</w:t>
+      </w:r>
+      <w:r>
+        <w:t>е</w:t>
+      </w:r>
+      <w:r>
+        <w:t xml:space="preserve">ма данных. Данные последовательно поступают на сдвиговый регистр </w:t>
       </w:r>
       <w:r>
         <w:rPr>
@@ -19239,7 +19089,19 @@
         <w:t xml:space="preserve"> </w:t>
       </w:r>
       <w:r>
-        <w:t xml:space="preserve">линии, после которого при появлении стоп бита защёлкивается и загружается в регистр приёма. После этого в регистре статуса </w:t>
+        <w:t>линии, после которого при появлении стоп бита защ</w:t>
+      </w:r>
+      <w:r>
+        <w:t>е</w:t>
+      </w:r>
+      <w:r>
+        <w:t>лкивается и загружается в регистр при</w:t>
+      </w:r>
+      <w:r>
+        <w:t>е</w:t>
+      </w:r>
+      <w:r>
+        <w:t xml:space="preserve">ма. После этого в регистре статуса </w:t>
       </w:r>
       <w:r>
         <w:rPr>
@@ -19248,7 +19110,19 @@
         <w:t>UART</w:t>
       </w:r>
       <w:r>
-        <w:t>устанавливается флаг, который говорит от том что данные получены. После прочтения появится флаг что буфер пуст, и следующее принятое сообщение будет загружено в приёмный буфер. Но так как скорость этого интерфейса в разы меньше скорости обработки внутри контролера, большую часть времени контролер будет простаивать на приёме. Буте выгоднее по затратам времени пользоваться прерываниями этого подсистемы, которые срабатывают по флагу заполняемости буфера.</w:t>
+        <w:t>устанавливается флаг, который говорит от том что данные получены. После прочтения появится флаг что буфер пуст, и следующее принятое сообщение будет загружено в при</w:t>
+      </w:r>
+      <w:r>
+        <w:t>е</w:t>
+      </w:r>
+      <w:r>
+        <w:t>мный буфер. Но так как скорость этого интерфейса в разы меньше скорости обработки внутри контролера, большую часть времени контролер будет простаивать на при</w:t>
+      </w:r>
+      <w:r>
+        <w:t>е</w:t>
+      </w:r>
+      <w:r>
+        <w:t>ме. Буте выгоднее по затратам времени пользоваться прерываниями этого подсистемы, которые срабатывают по флагу заполняемости буфера.</w:t>
       </w:r>
     </w:p>
     <w:p>
@@ -19649,7 +19523,21 @@
           <w:rFonts w:cs="Times New Roman"/>
           <w:szCs w:val="28"/>
         </w:rPr>
-        <w:t xml:space="preserve"> передаёт контролеру</w:t>
+        <w:t xml:space="preserve"> переда</w:t>
+      </w:r>
+      <w:r>
+        <w:rPr>
+          <w:rFonts w:cs="Times New Roman"/>
+          <w:szCs w:val="28"/>
+        </w:rPr>
+        <w:t>е</w:t>
+      </w:r>
+      <w:r>
+        <w:rPr>
+          <w:rFonts w:cs="Times New Roman"/>
+          <w:szCs w:val="28"/>
+        </w:rPr>
+        <w:t>т контролеру</w:t>
       </w:r>
       <w:r>
         <w:rPr>
@@ -19734,7 +19622,21 @@
           <w:rFonts w:cs="Times New Roman"/>
           <w:szCs w:val="28"/>
         </w:rPr>
-        <w:t xml:space="preserve">= 8 МГц, а скорость приёма данных должна быть </w:t>
+        <w:t>= 8 МГц, а скорость при</w:t>
+      </w:r>
+      <w:r>
+        <w:rPr>
+          <w:rFonts w:cs="Times New Roman"/>
+          <w:szCs w:val="28"/>
+        </w:rPr>
+        <w:t>е</w:t>
+      </w:r>
+      <w:r>
+        <w:rPr>
+          <w:rFonts w:cs="Times New Roman"/>
+          <w:szCs w:val="28"/>
+        </w:rPr>
+        <w:t xml:space="preserve">ма данных должна быть </w:t>
       </w:r>
       <w:r>
         <w:rPr>
@@ -19775,28 +19677,27 @@
       <w:pPr>
         <w:pStyle w:val="3"/>
       </w:pPr>
+      <w:bookmarkStart w:id="29" w:name="_Toc40681334"/>
+      <w:r>
+        <w:t xml:space="preserve">3.1.10 </w:t>
+      </w:r>
+      <w:r>
+        <w:t>Выбор архитектуры</w:t>
+      </w:r>
+      <w:bookmarkEnd w:id="29"/>
+    </w:p>
+    <w:p/>
+    <w:p>
+      <w:r>
+        <w:t xml:space="preserve">После рассмотренных всех необходимых обязательных внутренних подсистем и внутренних модулей </w:t>
+      </w:r>
+      <w:r>
+        <w:t xml:space="preserve">необходимо выбрать какое семейство использовать микроконтроллеров из микроархитектур гарвардского типа </w:t>
+      </w:r>
       <w:r>
         <w:rPr>
           <w:lang w:val="en-US"/>
         </w:rPr>
-        <w:t xml:space="preserve">3.1.10 </w:t>
-      </w:r>
-      <w:r>
-        <w:t>Выбор архитектуры</w:t>
-      </w:r>
-    </w:p>
-    <w:p/>
-    <w:p>
-      <w:r>
-        <w:t xml:space="preserve">После рассмотренных всех необходимых обязательных внутренних подсистем и внутренних модулей </w:t>
-      </w:r>
-      <w:r>
-        <w:t xml:space="preserve">необходимо выбрать какое семейство использовать микроконтроллеров из микроархитектур гарвардского типа </w:t>
-      </w:r>
-      <w:r>
-        <w:rPr>
-          <w:lang w:val="en-US"/>
-        </w:rPr>
         <w:t>RISC</w:t>
       </w:r>
       <w:r>
@@ -19806,7 +19707,19 @@
         <w:t xml:space="preserve"> </w:t>
       </w:r>
       <w:r>
-        <w:t xml:space="preserve">Кроме всех вышеуказанных требований, также необходимое требование — это размер памяти. Ввиду того, что в таких микроархитектурах адресное пространство разделено (код и данные в разных областях памяти) необходимо выбрать именно так, чтобы памяти хватало на выполнение поставленных целей, и в тоже время, контролер не должен быть перенасыщен внутренними периферийными устройствами. По распространённости и простоте программирования лучше всех подойдёт семейство </w:t>
+        <w:t>Кроме всех вышеуказанных требований, также необходимое требование — это размер памяти. Ввиду того, что в таких микроархитектурах адресное пространство разделено (код и данные в разных областях памяти) необходимо выбрать именно так, чтобы памяти хватало на выполнение поставленных целей, и в тоже время, контролер не должен быть перенасыщен внутренними периферийными устройствами. По распростран</w:t>
+      </w:r>
+      <w:r>
+        <w:t>е</w:t>
+      </w:r>
+      <w:r>
+        <w:t>нности и простоте программирования лучше всех подойд</w:t>
+      </w:r>
+      <w:r>
+        <w:t>е</w:t>
+      </w:r>
+      <w:r>
+        <w:t xml:space="preserve">т семейство </w:t>
       </w:r>
       <w:r>
         <w:rPr>
@@ -19837,7 +19750,7 @@
           <w:b/>
         </w:rPr>
       </w:pPr>
-      <w:bookmarkStart w:id="29" w:name="_Toc40664879"/>
+      <w:bookmarkStart w:id="30" w:name="_Toc40681335"/>
       <w:r>
         <w:rPr>
           <w:rFonts w:cs="Times New Roman"/>
@@ -19853,7 +19766,7 @@
         </w:rPr>
         <w:t>GPS</w:t>
       </w:r>
-      <w:bookmarkEnd w:id="29"/>
+      <w:bookmarkEnd w:id="30"/>
     </w:p>
     <w:p>
       <w:pPr>
@@ -21156,14 +21069,14 @@
           <w:b/>
         </w:rPr>
       </w:pPr>
-      <w:bookmarkStart w:id="30" w:name="_Toc40664880"/>
+      <w:bookmarkStart w:id="31" w:name="_Toc40681336"/>
       <w:r>
         <w:rPr>
           <w:b/>
         </w:rPr>
         <w:t>3.3 Источник питания</w:t>
       </w:r>
-      <w:bookmarkEnd w:id="30"/>
+      <w:bookmarkEnd w:id="31"/>
     </w:p>
     <w:p>
       <w:pPr>
@@ -21205,14 +21118,14 @@
           <w:b/>
         </w:rPr>
       </w:pPr>
-      <w:bookmarkStart w:id="31" w:name="_Toc40664881"/>
+      <w:bookmarkStart w:id="32" w:name="_Toc40681337"/>
       <w:r>
         <w:rPr>
           <w:b/>
         </w:rPr>
         <w:t>3.4 Каскад согласования измеряемого напряжения</w:t>
       </w:r>
-      <w:bookmarkEnd w:id="31"/>
+      <w:bookmarkEnd w:id="32"/>
     </w:p>
     <w:p>
       <w:pPr>
@@ -21328,7 +21241,7 @@
           <w:b/>
         </w:rPr>
       </w:pPr>
-      <w:bookmarkStart w:id="32" w:name="_Toc40664882"/>
+      <w:bookmarkStart w:id="33" w:name="_Toc40681338"/>
       <w:r>
         <w:rPr>
           <w:b/>
@@ -21348,7 +21261,7 @@
         </w:rPr>
         <w:t>нности</w:t>
       </w:r>
-      <w:bookmarkEnd w:id="32"/>
+      <w:bookmarkEnd w:id="33"/>
     </w:p>
     <w:p>
       <w:pPr>
@@ -21671,91 +21584,38 @@
         <w:rPr>
           <w:lang w:eastAsia="en-US"/>
         </w:rPr>
-        <w:t xml:space="preserve">Глядя на схему, мы видим, что оба входа компаратора подключены к делителям напряжения. Первый делитель напряжения, подключенный к </w:t>
+        <w:t xml:space="preserve">Чтобы </w:t>
+      </w:r>
+      <w:r>
+        <w:rPr>
+          <w:lang w:eastAsia="en-US"/>
+        </w:rPr>
+        <w:t>иметь устойчивый сигнал, сигнализирующий об освещенности бинарной величиной (логическим нул</w:t>
+      </w:r>
+      <w:r>
+        <w:rPr>
+          <w:lang w:eastAsia="en-US"/>
+        </w:rPr>
+        <w:t>е</w:t>
+      </w:r>
+      <w:r>
+        <w:rPr>
+          <w:lang w:eastAsia="en-US"/>
+        </w:rPr>
+        <w:t>м или единицей)</w:t>
+      </w:r>
+      <w:r>
+        <w:rPr>
+          <w:lang w:eastAsia="en-US"/>
+        </w:rPr>
+        <w:t xml:space="preserve">, в зависимости от </w:t>
       </w:r>
       <w:r>
         <w:rPr>
           <w:lang w:eastAsia="en-US"/>
         </w:rPr>
         <w:lastRenderedPageBreak/>
-        <w:t>инвертирующему входу (</w:t>
-      </w:r>
-      <w:r>
-        <w:rPr>
-          <w:lang w:val="en-US" w:eastAsia="en-US"/>
-        </w:rPr>
-        <w:t>V</w:t>
-      </w:r>
-      <w:r>
-        <w:rPr>
-          <w:lang w:eastAsia="en-US"/>
-        </w:rPr>
-        <w:t xml:space="preserve">-), состоит из постоянного резистора и </w:t>
-      </w:r>
-      <w:proofErr w:type="spellStart"/>
-      <w:r>
-        <w:rPr>
-          <w:lang w:eastAsia="en-US"/>
-        </w:rPr>
-        <w:t>светорезестивного</w:t>
-      </w:r>
-      <w:proofErr w:type="spellEnd"/>
-      <w:r>
-        <w:rPr>
-          <w:lang w:eastAsia="en-US"/>
-        </w:rPr>
-        <w:t xml:space="preserve"> элемента. Как известно сопротивление неосвещенного </w:t>
-      </w:r>
-      <w:proofErr w:type="spellStart"/>
-      <w:r>
-        <w:rPr>
-          <w:lang w:eastAsia="en-US"/>
-        </w:rPr>
-        <w:t>светорезестивного</w:t>
-      </w:r>
-      <w:proofErr w:type="spellEnd"/>
-      <w:r>
-        <w:rPr>
-          <w:lang w:eastAsia="en-US"/>
-        </w:rPr>
-        <w:t xml:space="preserve"> элемента (фоторезистора) имеет очень большое сопротивление (более 1МОм), и малое при освещении. Поэтому в ночное время суток, согласно логике работы делителя напряжения, напряжение на инвертируемом входе </w:t>
-      </w:r>
-      <w:r>
-        <w:rPr>
-          <w:lang w:val="en-US" w:eastAsia="en-US"/>
-        </w:rPr>
-        <w:t>V</w:t>
-      </w:r>
-      <w:r>
-        <w:rPr>
-          <w:lang w:eastAsia="en-US"/>
-        </w:rPr>
-        <w:t>- компаратора будет выше, чем в дневное время суток.</w:t>
-      </w:r>
-    </w:p>
-    <w:p>
-      <w:pPr>
-        <w:rPr>
-          <w:lang w:eastAsia="en-US"/>
-        </w:rPr>
-      </w:pPr>
-      <w:r>
-        <w:rPr>
-          <w:lang w:eastAsia="en-US"/>
-        </w:rPr>
-        <w:t xml:space="preserve">Чтобы </w:t>
-      </w:r>
-      <w:r>
-        <w:rPr>
-          <w:lang w:eastAsia="en-US"/>
-        </w:rPr>
-        <w:t>иметь устойчивый сигнал, сигнализирующий об освещенности бинарной величиной (логическим нулём или единицей)</w:t>
-      </w:r>
-      <w:r>
-        <w:rPr>
-          <w:lang w:eastAsia="en-US"/>
-        </w:rPr>
-        <w:t>, в зависимости от степени освещенности фоторезистора, нам необходимо установить порог переключения. Для этого служит не инвертирующий вход (</w:t>
+        <w:t>степени освещенности фоторезистора, нам необходимо установить порог переключения. Для этого служит не инвертирующий вход (</w:t>
       </w:r>
       <w:r>
         <w:rPr>
@@ -21965,14 +21825,14 @@
           <w:b/>
         </w:rPr>
       </w:pPr>
-      <w:bookmarkStart w:id="33" w:name="_Toc40664883"/>
+      <w:bookmarkStart w:id="34" w:name="_Toc40681339"/>
       <w:r>
         <w:rPr>
           <w:b/>
         </w:rPr>
         <w:t>3.6 Преобразователь напряжения</w:t>
       </w:r>
-      <w:bookmarkEnd w:id="33"/>
+      <w:bookmarkEnd w:id="34"/>
     </w:p>
     <w:p>
       <w:pPr>
@@ -22065,7 +21925,7 @@
           <w:szCs w:val="28"/>
         </w:rPr>
       </w:pPr>
-      <w:bookmarkStart w:id="34" w:name="_Toc40664884"/>
+      <w:bookmarkStart w:id="35" w:name="_Toc40681340"/>
       <w:r>
         <w:rPr>
           <w:rFonts w:eastAsia="Times New Roman" w:cs="Times New Roman"/>
@@ -22074,124 +21934,132 @@
         </w:rPr>
         <w:t>3.7 Модуль индикации</w:t>
       </w:r>
-      <w:bookmarkEnd w:id="34"/>
-    </w:p>
-    <w:p>
-      <w:pPr>
-        <w:rPr>
-          <w:lang w:eastAsia="en-US"/>
-        </w:rPr>
-      </w:pPr>
-    </w:p>
-    <w:p>
-      <w:pPr>
-        <w:rPr>
-          <w:lang w:eastAsia="en-US"/>
-        </w:rPr>
-      </w:pPr>
-      <w:r>
-        <w:rPr>
-          <w:lang w:eastAsia="en-US"/>
-        </w:rPr>
-        <w:t xml:space="preserve">Модуль индикации — это комплекс устройств, необходимых для </w:t>
-      </w:r>
-      <w:r>
-        <w:rPr>
+      <w:bookmarkEnd w:id="35"/>
+    </w:p>
+    <w:p>
+      <w:pPr>
+        <w:rPr>
+          <w:lang w:eastAsia="en-US"/>
+        </w:rPr>
+      </w:pPr>
+    </w:p>
+    <w:p>
+      <w:pPr>
+        <w:rPr>
+          <w:lang w:eastAsia="en-US"/>
+        </w:rPr>
+      </w:pPr>
+      <w:r>
+        <w:rPr>
+          <w:lang w:eastAsia="en-US"/>
+        </w:rPr>
+        <w:t>Модуль индикации — это комплекс устройств, необходимых для сигнализации пользователя о производимых событиях и отображении результата вычислительного процесса аппаратно-программного комплекса.</w:t>
+      </w:r>
+    </w:p>
+    <w:p>
+      <w:pPr>
+        <w:rPr>
+          <w:lang w:eastAsia="en-US"/>
+        </w:rPr>
+      </w:pPr>
+      <w:r>
+        <w:rPr>
+          <w:lang w:eastAsia="en-US"/>
+        </w:rPr>
+        <w:t xml:space="preserve">В состав модуля входит звуковая и </w:t>
+      </w:r>
+      <w:proofErr w:type="spellStart"/>
+      <w:r>
+        <w:rPr>
+          <w:lang w:eastAsia="en-US"/>
+        </w:rPr>
+        <w:t>знакосинтезирующая</w:t>
+      </w:r>
+      <w:proofErr w:type="spellEnd"/>
+      <w:r>
+        <w:rPr>
+          <w:lang w:eastAsia="en-US"/>
+        </w:rPr>
+        <w:t xml:space="preserve"> индикация. </w:t>
+      </w:r>
+      <w:proofErr w:type="spellStart"/>
+      <w:r>
+        <w:rPr>
+          <w:lang w:eastAsia="en-US"/>
+        </w:rPr>
+        <w:t>Знакосинтезирующая</w:t>
+      </w:r>
+      <w:proofErr w:type="spellEnd"/>
+      <w:r>
+        <w:rPr>
+          <w:lang w:eastAsia="en-US"/>
+        </w:rPr>
+        <w:t xml:space="preserve"> индикация состоит из тр</w:t>
+      </w:r>
+      <w:r>
+        <w:rPr>
+          <w:lang w:eastAsia="en-US"/>
+        </w:rPr>
+        <w:t>е</w:t>
+      </w:r>
+      <w:r>
+        <w:rPr>
+          <w:lang w:eastAsia="en-US"/>
+        </w:rPr>
+        <w:t xml:space="preserve">х </w:t>
+      </w:r>
+      <w:r>
+        <w:rPr>
+          <w:lang w:eastAsia="en-US"/>
+        </w:rPr>
+        <w:t>органических светодиодных</w:t>
+      </w:r>
+      <w:r>
+        <w:rPr>
+          <w:lang w:eastAsia="en-US"/>
+        </w:rPr>
+        <w:t xml:space="preserve"> дисплеев и одной светодиодной матрице.</w:t>
+      </w:r>
+    </w:p>
+    <w:p>
+      <w:pPr>
+        <w:rPr>
+          <w:lang w:eastAsia="en-US"/>
+        </w:rPr>
+      </w:pPr>
+    </w:p>
+    <w:p>
+      <w:pPr>
+        <w:rPr>
+          <w:lang w:eastAsia="en-US"/>
+        </w:rPr>
+      </w:pPr>
+    </w:p>
+    <w:p>
+      <w:pPr>
+        <w:rPr>
+          <w:lang w:eastAsia="en-US"/>
+        </w:rPr>
+      </w:pPr>
+    </w:p>
+    <w:p>
+      <w:pPr>
+        <w:pStyle w:val="3"/>
+        <w:rPr>
+          <w:rFonts w:cs="Times New Roman"/>
+          <w:lang w:eastAsia="en-US"/>
+        </w:rPr>
+      </w:pPr>
+      <w:bookmarkStart w:id="36" w:name="_Toc40681341"/>
+      <w:r>
+        <w:rPr>
+          <w:rFonts w:cs="Times New Roman"/>
           <w:lang w:eastAsia="en-US"/>
         </w:rPr>
         <w:lastRenderedPageBreak/>
-        <w:t>сигнализации пользователя о производимых событиях и отображении результата вычислительного процесса аппаратно-программного комплекса.</w:t>
-      </w:r>
-    </w:p>
-    <w:p>
-      <w:pPr>
-        <w:rPr>
-          <w:lang w:eastAsia="en-US"/>
-        </w:rPr>
-      </w:pPr>
-      <w:r>
-        <w:rPr>
-          <w:lang w:eastAsia="en-US"/>
-        </w:rPr>
-        <w:t xml:space="preserve">В состав модуля входит звуковая и </w:t>
-      </w:r>
-      <w:proofErr w:type="spellStart"/>
-      <w:r>
-        <w:rPr>
-          <w:lang w:eastAsia="en-US"/>
-        </w:rPr>
-        <w:t>знакосинтезирующая</w:t>
-      </w:r>
-      <w:proofErr w:type="spellEnd"/>
-      <w:r>
-        <w:rPr>
-          <w:lang w:eastAsia="en-US"/>
-        </w:rPr>
-        <w:t xml:space="preserve"> индикация. </w:t>
-      </w:r>
-      <w:proofErr w:type="spellStart"/>
-      <w:r>
-        <w:rPr>
-          <w:lang w:eastAsia="en-US"/>
-        </w:rPr>
-        <w:t>Знакосинтезирующая</w:t>
-      </w:r>
-      <w:proofErr w:type="spellEnd"/>
-      <w:r>
-        <w:rPr>
-          <w:lang w:eastAsia="en-US"/>
-        </w:rPr>
-        <w:t xml:space="preserve"> индикация состоит из тр</w:t>
-      </w:r>
-      <w:r>
-        <w:rPr>
-          <w:lang w:eastAsia="en-US"/>
-        </w:rPr>
-        <w:t>е</w:t>
-      </w:r>
-      <w:r>
-        <w:rPr>
-          <w:lang w:eastAsia="en-US"/>
-        </w:rPr>
-        <w:t xml:space="preserve">х </w:t>
-      </w:r>
-      <w:r>
-        <w:rPr>
-          <w:lang w:eastAsia="en-US"/>
-        </w:rPr>
-        <w:t>органических светодиодных</w:t>
-      </w:r>
-      <w:r>
-        <w:rPr>
-          <w:lang w:eastAsia="en-US"/>
-        </w:rPr>
-        <w:t xml:space="preserve"> дисплеев и одной светодиодной матрице.</w:t>
-      </w:r>
-    </w:p>
-    <w:p>
-      <w:pPr>
-        <w:rPr>
-          <w:lang w:eastAsia="en-US"/>
-        </w:rPr>
-      </w:pPr>
-    </w:p>
-    <w:p>
-      <w:pPr>
-        <w:pStyle w:val="3"/>
-        <w:rPr>
-          <w:rFonts w:cs="Times New Roman"/>
-          <w:lang w:eastAsia="en-US"/>
-        </w:rPr>
-      </w:pPr>
-      <w:bookmarkStart w:id="35" w:name="_Toc40664885"/>
-      <w:r>
-        <w:rPr>
-          <w:rFonts w:cs="Times New Roman"/>
-          <w:lang w:eastAsia="en-US"/>
-        </w:rPr>
         <w:t>3.7.1 Звуковая индикация</w:t>
       </w:r>
-      <w:bookmarkEnd w:id="35"/>
+      <w:bookmarkEnd w:id="36"/>
     </w:p>
     <w:p>
       <w:pPr>
@@ -22732,7 +22600,7 @@
           <w:lang w:eastAsia="en-US"/>
         </w:rPr>
       </w:pPr>
-      <w:bookmarkStart w:id="36" w:name="_Toc40664886"/>
+      <w:bookmarkStart w:id="37" w:name="_Toc40681342"/>
       <w:r>
         <w:rPr>
           <w:rFonts w:cs="Times New Roman"/>
@@ -22770,7 +22638,7 @@
         </w:rPr>
         <w:t xml:space="preserve"> индикация</w:t>
       </w:r>
-      <w:bookmarkEnd w:id="36"/>
+      <w:bookmarkEnd w:id="37"/>
     </w:p>
     <w:p>
       <w:pPr>
@@ -23127,7 +22995,6 @@
           <w:rFonts w:ascii="Times New Roman" w:hAnsi="Times New Roman" w:cs="Times New Roman"/>
           <w:sz w:val="28"/>
         </w:rPr>
-        <w:lastRenderedPageBreak/>
         <w:t xml:space="preserve">3.7.2.1 </w:t>
       </w:r>
       <w:proofErr w:type="spellStart"/>
@@ -23168,7 +23035,11 @@
         <w:t xml:space="preserve"> светодиодная матрица представляет собой набор светодиодов, включенных параллельно с общим катодом или анодом. Стандартная матрица имеет 64 светодиода на одном сегменте, квадратной формы с восьмью светодиодами на каждой стороне. </w:t>
       </w:r>
       <w:r>
-        <w:t>Более оптимальный для человеческого глаза цвет, который бы не раздражал и не слепил водителя в темноте, был выбран именно красный. Также, яркость будет обеспечиваться коррекцией интенсивности пут</w:t>
+        <w:t xml:space="preserve">Более оптимальный для </w:t>
+      </w:r>
+      <w:r>
+        <w:lastRenderedPageBreak/>
+        <w:t>человеческого глаза цвет, который бы не раздражал и не слепил водителя в темноте, был выбран именно красный. Также, яркость будет обеспечиваться коррекцией интенсивности пут</w:t>
       </w:r>
       <w:r>
         <w:t>е</w:t>
@@ -24308,16 +24179,7 @@
           <w:color w:val="auto"/>
           <w:szCs w:val="19"/>
         </w:rPr>
-        <w:t xml:space="preserve">на массив символа, сохраненного в </w:t>
-      </w:r>
-      <w:r>
-        <w:rPr>
-          <w:rFonts w:cs="Times New Roman"/>
-          <w:color w:val="auto"/>
-          <w:szCs w:val="19"/>
-        </w:rPr>
-        <w:lastRenderedPageBreak/>
-        <w:t xml:space="preserve">энергонезависимой памяти </w:t>
+        <w:t xml:space="preserve">на массив символа, сохраненного в энергонезависимой памяти </w:t>
       </w:r>
       <w:r>
         <w:rPr>
@@ -24701,7 +24563,16 @@
           <w:color w:val="auto"/>
           <w:szCs w:val="19"/>
         </w:rPr>
-        <w:t xml:space="preserve">на массив символа, сохраненного в энергонезависимой памяти </w:t>
+        <w:t xml:space="preserve">на массив символа, сохраненного в </w:t>
+      </w:r>
+      <w:r>
+        <w:rPr>
+          <w:rFonts w:cs="Times New Roman"/>
+          <w:color w:val="auto"/>
+          <w:szCs w:val="19"/>
+        </w:rPr>
+        <w:lastRenderedPageBreak/>
+        <w:t xml:space="preserve">энергонезависимой памяти </w:t>
       </w:r>
       <w:r>
         <w:rPr>
@@ -26887,94 +26758,166 @@
         <w:rPr>
           <w:rFonts w:cs="Times New Roman"/>
         </w:rPr>
-        <w:t xml:space="preserve"> Ведущим в данной ситуации является </w:t>
+        <w:t xml:space="preserve"> Ведущим в данной ситуации является микроконтроллер, который управляет всем аппаратно-программным комплексом, а ведомым является драйвер светодиодной матрицы, состоящий из параллельно подключ</w:t>
+      </w:r>
+      <w:r>
+        <w:rPr>
+          <w:rFonts w:cs="Times New Roman"/>
+        </w:rPr>
+        <w:t>е</w:t>
+      </w:r>
+      <w:r>
+        <w:rPr>
+          <w:rFonts w:cs="Times New Roman"/>
+        </w:rPr>
+        <w:t>нных драйверов</w:t>
+      </w:r>
+      <w:r>
+        <w:rPr>
+          <w:rFonts w:cs="Times New Roman"/>
+        </w:rPr>
+        <w:t xml:space="preserve">, каждый из которых представляющий из себя </w:t>
+      </w:r>
+      <w:proofErr w:type="spellStart"/>
+      <w:r>
+        <w:rPr>
+          <w:rFonts w:cs="Times New Roman"/>
+        </w:rPr>
+        <w:t>шеснадцатибитный</w:t>
+      </w:r>
+      <w:proofErr w:type="spellEnd"/>
+      <w:r>
+        <w:rPr>
+          <w:rFonts w:cs="Times New Roman"/>
+        </w:rPr>
+        <w:t xml:space="preserve"> сдвиговый регистр, соедин</w:t>
+      </w:r>
+      <w:r>
+        <w:rPr>
+          <w:rFonts w:cs="Times New Roman"/>
+        </w:rPr>
+        <w:t>е</w:t>
+      </w:r>
+      <w:r>
+        <w:rPr>
+          <w:rFonts w:cs="Times New Roman"/>
+        </w:rPr>
+        <w:t>нные в один единый 48-битный сдвиговый регистр</w:t>
+      </w:r>
+      <w:r>
+        <w:rPr>
+          <w:rFonts w:cs="Times New Roman"/>
+        </w:rPr>
+        <w:t xml:space="preserve">, каждый </w:t>
+      </w:r>
+      <w:r>
+        <w:rPr>
+          <w:rFonts w:cs="Times New Roman"/>
+        </w:rPr>
+        <w:t xml:space="preserve">отдельный драйвер </w:t>
+      </w:r>
+      <w:r>
+        <w:rPr>
+          <w:rFonts w:cs="Times New Roman"/>
+        </w:rPr>
+        <w:t xml:space="preserve">из </w:t>
       </w:r>
       <w:r>
         <w:rPr>
           <w:rFonts w:cs="Times New Roman"/>
         </w:rPr>
         <w:lastRenderedPageBreak/>
-        <w:t>микроконтроллер, который управляет всем аппаратно-программным комплексом, а ведомым является драйвер светодиодной матрицы, состоящий из параллельно подключ</w:t>
-      </w:r>
-      <w:r>
-        <w:rPr>
-          <w:rFonts w:cs="Times New Roman"/>
-        </w:rPr>
-        <w:t>е</w:t>
-      </w:r>
-      <w:r>
-        <w:rPr>
-          <w:rFonts w:cs="Times New Roman"/>
-        </w:rPr>
-        <w:t>нных драйверов</w:t>
-      </w:r>
-      <w:r>
-        <w:rPr>
-          <w:rFonts w:cs="Times New Roman"/>
-        </w:rPr>
-        <w:t xml:space="preserve">, каждый из которых представляющий из себя </w:t>
+        <w:t xml:space="preserve">которых </w:t>
+      </w:r>
+      <w:r>
+        <w:rPr>
+          <w:rFonts w:cs="Times New Roman"/>
+        </w:rPr>
+        <w:t xml:space="preserve">управляет отдельным </w:t>
+      </w:r>
+      <w:r>
+        <w:rPr>
+          <w:rFonts w:cs="Times New Roman"/>
+        </w:rPr>
+        <w:t>сегменто</w:t>
+      </w:r>
+      <w:r>
+        <w:rPr>
+          <w:rFonts w:cs="Times New Roman"/>
+        </w:rPr>
+        <w:t>м светодиодной сборки</w:t>
+      </w:r>
+      <w:r>
+        <w:rPr>
+          <w:rFonts w:cs="Times New Roman"/>
+        </w:rPr>
+        <w:t xml:space="preserve">, </w:t>
+      </w:r>
+      <w:r>
+        <w:rPr>
+          <w:rFonts w:cs="Times New Roman"/>
+        </w:rPr>
+        <w:t>состоящей как, было сказано выше, из 64 светодиодов в одной сегменте.</w:t>
+      </w:r>
+      <w:r>
+        <w:rPr>
+          <w:rFonts w:cs="Times New Roman"/>
+        </w:rPr>
+        <w:t xml:space="preserve"> </w:t>
+      </w:r>
+    </w:p>
+    <w:p>
+      <w:pPr>
+        <w:rPr>
+          <w:rFonts w:cs="Times New Roman"/>
+        </w:rPr>
+      </w:pPr>
+      <w:r>
+        <w:rPr>
+          <w:rFonts w:cs="Times New Roman"/>
+        </w:rPr>
+        <w:tab/>
+      </w:r>
+      <w:r>
+        <w:rPr>
+          <w:rFonts w:cs="Times New Roman"/>
+        </w:rPr>
+        <w:t xml:space="preserve">При выборе элементной базы (а именно </w:t>
       </w:r>
       <w:proofErr w:type="spellStart"/>
       <w:r>
         <w:rPr>
           <w:rFonts w:cs="Times New Roman"/>
         </w:rPr>
-        <w:t>шеснадцатибитный</w:t>
+        <w:t>микроконтролера</w:t>
       </w:r>
       <w:proofErr w:type="spellEnd"/>
       <w:r>
         <w:rPr>
           <w:rFonts w:cs="Times New Roman"/>
         </w:rPr>
-        <w:t xml:space="preserve"> сдвиговый регистр, соедин</w:t>
-      </w:r>
-      <w:r>
-        <w:rPr>
-          <w:rFonts w:cs="Times New Roman"/>
-        </w:rPr>
-        <w:t>е</w:t>
-      </w:r>
-      <w:r>
-        <w:rPr>
-          <w:rFonts w:cs="Times New Roman"/>
-        </w:rPr>
-        <w:t>нные в один единый 48-битный сдвиговый регистр</w:t>
-      </w:r>
-      <w:r>
-        <w:rPr>
-          <w:rFonts w:cs="Times New Roman"/>
-        </w:rPr>
-        <w:t xml:space="preserve">, каждый </w:t>
-      </w:r>
-      <w:r>
-        <w:rPr>
-          <w:rFonts w:cs="Times New Roman"/>
-        </w:rPr>
-        <w:t xml:space="preserve">отдельный драйвер </w:t>
-      </w:r>
-      <w:r>
-        <w:rPr>
-          <w:rFonts w:cs="Times New Roman"/>
-        </w:rPr>
-        <w:t xml:space="preserve">из которых </w:t>
-      </w:r>
-      <w:r>
-        <w:rPr>
-          <w:rFonts w:cs="Times New Roman"/>
-        </w:rPr>
-        <w:t xml:space="preserve">управляет отдельным </w:t>
-      </w:r>
-      <w:r>
-        <w:rPr>
-          <w:rFonts w:cs="Times New Roman"/>
-        </w:rPr>
-        <w:t>сегменто</w:t>
-      </w:r>
-      <w:r>
-        <w:rPr>
-          <w:rFonts w:cs="Times New Roman"/>
-        </w:rPr>
-        <w:t>м светодиодной сборки</w:t>
+        <w:t xml:space="preserve">) стоит учесть то, что </w:t>
+      </w:r>
+      <w:proofErr w:type="spellStart"/>
+      <w:r>
+        <w:rPr>
+          <w:rFonts w:cs="Times New Roman"/>
+        </w:rPr>
+        <w:t>знакосинтезирующая</w:t>
+      </w:r>
+      <w:proofErr w:type="spellEnd"/>
+      <w:r>
+        <w:rPr>
+          <w:rFonts w:cs="Times New Roman"/>
+        </w:rPr>
+        <w:t xml:space="preserve"> матрица должна будет генерировать цифры в одном сегменте (от 0 до 9 включая пустое поле), символы (</w:t>
+      </w:r>
+      <w:r>
+        <w:rPr>
+          <w:rFonts w:cs="Times New Roman"/>
+          <w:lang w:val="en-US"/>
+        </w:rPr>
+        <w:t>G</w:t>
       </w:r>
       <w:r>
         <w:rPr>
@@ -26985,8 +26928,34 @@
       <w:r>
         <w:rPr>
           <w:rFonts w:cs="Times New Roman"/>
-        </w:rPr>
-        <w:t>состоящей как, было сказано выше, из 64 светодиодов в одной сегменте.</w:t>
+          <w:lang w:val="en-US"/>
+        </w:rPr>
+        <w:t>P</w:t>
+      </w:r>
+      <w:r>
+        <w:rPr>
+          <w:rFonts w:cs="Times New Roman"/>
+        </w:rPr>
+        <w:t xml:space="preserve">, </w:t>
+      </w:r>
+      <w:r>
+        <w:rPr>
+          <w:rFonts w:cs="Times New Roman"/>
+          <w:lang w:val="en-US"/>
+        </w:rPr>
+        <w:t>S</w:t>
+      </w:r>
+      <w:r>
+        <w:rPr>
+          <w:rFonts w:cs="Times New Roman"/>
+        </w:rPr>
+        <w:t>)</w:t>
+      </w:r>
+      <w:r>
+        <w:rPr>
+          <w:rFonts w:cs="Times New Roman"/>
+        </w:rPr>
+        <w:t>,</w:t>
       </w:r>
       <w:r>
         <w:rPr>
@@ -26994,101 +26963,81 @@
         </w:rPr>
         <w:t xml:space="preserve"> </w:t>
       </w:r>
-    </w:p>
-    <w:p>
-      <w:pPr>
-        <w:rPr>
-          <w:rFonts w:cs="Times New Roman"/>
-        </w:rPr>
-      </w:pPr>
+      <w:r>
+        <w:rPr>
+          <w:rFonts w:cs="Times New Roman"/>
+        </w:rPr>
+        <w:t>при условии, что к</w:t>
+      </w:r>
+      <w:r>
+        <w:rPr>
+          <w:rFonts w:cs="Times New Roman"/>
+        </w:rPr>
+        <w:t>аждый символ</w:t>
+      </w:r>
+      <w:r>
+        <w:rPr>
+          <w:rFonts w:cs="Times New Roman"/>
+        </w:rPr>
+        <w:t xml:space="preserve"> для </w:t>
+      </w:r>
+      <w:proofErr w:type="spellStart"/>
+      <w:r>
+        <w:rPr>
+          <w:rFonts w:cs="Times New Roman"/>
+        </w:rPr>
+        <w:t>знакосинтезирующей</w:t>
+      </w:r>
+      <w:proofErr w:type="spellEnd"/>
+      <w:r>
+        <w:rPr>
+          <w:rFonts w:cs="Times New Roman"/>
+        </w:rPr>
+        <w:t xml:space="preserve"> матрицы</w:t>
+      </w:r>
+      <w:r>
+        <w:rPr>
+          <w:rFonts w:cs="Times New Roman"/>
+        </w:rPr>
+        <w:t xml:space="preserve"> имеет размер </w:t>
+      </w:r>
+      <w:r>
+        <w:rPr>
+          <w:rFonts w:cs="Times New Roman"/>
+        </w:rPr>
+        <w:t>8</w:t>
+      </w:r>
+      <w:r>
+        <w:rPr>
+          <w:rFonts w:cs="Times New Roman"/>
+        </w:rPr>
+        <w:t xml:space="preserve"> байт</w:t>
+      </w:r>
+      <w:r>
+        <w:rPr>
+          <w:rFonts w:cs="Times New Roman"/>
+        </w:rPr>
+        <w:t xml:space="preserve">. Итого, для матричного дисплея необходимо зарезервировать место в </w:t>
+      </w:r>
       <w:r>
         <w:rPr>
           <w:rFonts w:cs="Times New Roman"/>
           <w:lang w:val="en-US"/>
         </w:rPr>
-        <w:tab/>
-      </w:r>
-      <w:r>
-        <w:rPr>
-          <w:rFonts w:cs="Times New Roman"/>
-        </w:rPr>
-        <w:t xml:space="preserve">При выборе элементной базы (а именно </w:t>
-      </w:r>
-      <w:proofErr w:type="spellStart"/>
-      <w:r>
-        <w:rPr>
-          <w:rFonts w:cs="Times New Roman"/>
-        </w:rPr>
-        <w:t>микроконтролера</w:t>
-      </w:r>
-      <w:proofErr w:type="spellEnd"/>
-      <w:r>
-        <w:rPr>
-          <w:rFonts w:cs="Times New Roman"/>
-        </w:rPr>
-        <w:t xml:space="preserve">) стоит учесть то, что </w:t>
-      </w:r>
-      <w:proofErr w:type="spellStart"/>
-      <w:r>
-        <w:rPr>
-          <w:rFonts w:cs="Times New Roman"/>
-        </w:rPr>
-        <w:t>знакосинтезирующая</w:t>
-      </w:r>
-      <w:proofErr w:type="spellEnd"/>
-      <w:r>
-        <w:rPr>
-          <w:rFonts w:cs="Times New Roman"/>
-        </w:rPr>
-        <w:t xml:space="preserve"> матрица должна будет генерировать цифры в одном сегменте (от 0 до 9 включая пустое поле), символы (</w:t>
-      </w:r>
-      <w:r>
-        <w:rPr>
-          <w:rFonts w:cs="Times New Roman"/>
-          <w:lang w:val="en-US"/>
-        </w:rPr>
-        <w:t>G</w:t>
-      </w:r>
-      <w:r>
-        <w:rPr>
-          <w:rFonts w:cs="Times New Roman"/>
-        </w:rPr>
-        <w:t xml:space="preserve">, </w:t>
-      </w:r>
-      <w:r>
-        <w:rPr>
-          <w:rFonts w:cs="Times New Roman"/>
-          <w:lang w:val="en-US"/>
-        </w:rPr>
-        <w:t>P</w:t>
-      </w:r>
-      <w:r>
-        <w:rPr>
-          <w:rFonts w:cs="Times New Roman"/>
-        </w:rPr>
-        <w:t xml:space="preserve">, </w:t>
-      </w:r>
-      <w:r>
-        <w:rPr>
-          <w:rFonts w:cs="Times New Roman"/>
-          <w:lang w:val="en-US"/>
-        </w:rPr>
-        <w:t>S</w:t>
-      </w:r>
-      <w:r>
-        <w:rPr>
-          <w:rFonts w:cs="Times New Roman"/>
-        </w:rPr>
-        <w:t>)</w:t>
-      </w:r>
-      <w:r>
-        <w:rPr>
-          <w:rFonts w:cs="Times New Roman"/>
-        </w:rPr>
-        <w:t>.</w:t>
-      </w:r>
-      <w:bookmarkStart w:id="37" w:name="_GoBack"/>
-      <w:bookmarkEnd w:id="37"/>
+        <w:t>FLASH</w:t>
+      </w:r>
+      <w:r>
+        <w:rPr>
+          <w:rFonts w:cs="Times New Roman"/>
+        </w:rPr>
+        <w:t xml:space="preserve"> </w:t>
+      </w:r>
+      <w:r>
+        <w:rPr>
+          <w:rFonts w:cs="Times New Roman"/>
+        </w:rPr>
+        <w:t xml:space="preserve">памяти 14 байт под цифры и символы. </w:t>
+      </w:r>
     </w:p>
     <w:p>
       <w:pPr>
@@ -27550,20 +27499,26 @@
         <w:rPr>
           <w:rFonts w:cs="Times New Roman"/>
         </w:rPr>
+        <w:t>собственно</w:t>
+      </w:r>
+      <w:r>
+        <w:rPr>
+          <w:rFonts w:cs="Times New Roman"/>
+        </w:rPr>
+        <w:t xml:space="preserve"> полезной информацией.</w:t>
+      </w:r>
+      <w:r>
+        <w:rPr>
+          <w:rFonts w:cs="Times New Roman"/>
+        </w:rPr>
+        <w:t xml:space="preserve"> Такая раздельная передача вызвана тем, что большинство регистров передачи данных с микроконтроллера из </w:t>
+      </w:r>
+      <w:r>
+        <w:rPr>
+          <w:rFonts w:cs="Times New Roman"/>
+        </w:rPr>
         <w:lastRenderedPageBreak/>
-        <w:t>собственно</w:t>
-      </w:r>
-      <w:r>
-        <w:rPr>
-          <w:rFonts w:cs="Times New Roman"/>
-        </w:rPr>
-        <w:t xml:space="preserve"> полезной информацией.</w:t>
-      </w:r>
-      <w:r>
-        <w:rPr>
-          <w:rFonts w:cs="Times New Roman"/>
-        </w:rPr>
-        <w:t xml:space="preserve"> Такая раздельная передача вызвана тем, что большинство регистров передачи данных с микроконтроллера из семейства </w:t>
+        <w:t xml:space="preserve">семейства </w:t>
       </w:r>
       <w:r>
         <w:rPr>
@@ -27776,6 +27731,137 @@
           <w:rFonts w:cs="Times New Roman"/>
         </w:rPr>
         <w:t>стройство управлением потоком данных, которое будет переключать информационный и синхронизирующий потоки к необходимому дисплею.</w:t>
+      </w:r>
+    </w:p>
+    <w:p>
+      <w:pPr>
+        <w:rPr>
+          <w:rFonts w:cs="Times New Roman"/>
+        </w:rPr>
+      </w:pPr>
+      <w:r>
+        <w:rPr>
+          <w:rFonts w:cs="Times New Roman"/>
+        </w:rPr>
+        <w:t xml:space="preserve">При выборе элементной базы (а именно микроконтроллера) стоит учесть то, что </w:t>
+      </w:r>
+      <w:r>
+        <w:rPr>
+          <w:rFonts w:cs="Times New Roman"/>
+          <w:lang w:val="en-US"/>
+        </w:rPr>
+        <w:t>OLED</w:t>
+      </w:r>
+      <w:r>
+        <w:rPr>
+          <w:rFonts w:cs="Times New Roman"/>
+        </w:rPr>
+        <w:t xml:space="preserve"> </w:t>
+      </w:r>
+      <w:r>
+        <w:rPr>
+          <w:rFonts w:cs="Times New Roman"/>
+        </w:rPr>
+        <w:t>экран должен будет генерировать цифры (от 0 до 9 включая символ двоеточия), значки и эмблемы</w:t>
+      </w:r>
+      <w:r>
+        <w:rPr>
+          <w:rFonts w:cs="Times New Roman"/>
+        </w:rPr>
+        <w:t xml:space="preserve"> (в количестве четыр</w:t>
+      </w:r>
+      <w:r>
+        <w:rPr>
+          <w:rFonts w:cs="Times New Roman"/>
+        </w:rPr>
+        <w:t>е</w:t>
+      </w:r>
+      <w:r>
+        <w:rPr>
+          <w:rFonts w:cs="Times New Roman"/>
+        </w:rPr>
+        <w:t>х)</w:t>
+      </w:r>
+      <w:r>
+        <w:rPr>
+          <w:rFonts w:cs="Times New Roman"/>
+        </w:rPr>
+        <w:t xml:space="preserve">, при условии, что каждый символ для имеет размер </w:t>
+      </w:r>
+      <w:r>
+        <w:rPr>
+          <w:rFonts w:cs="Times New Roman"/>
+        </w:rPr>
+        <w:t>100</w:t>
+      </w:r>
+      <w:r>
+        <w:rPr>
+          <w:rFonts w:cs="Times New Roman"/>
+        </w:rPr>
+        <w:t xml:space="preserve"> байт. Итого, для матричного дисплея необходимо зарезервировать место в </w:t>
+      </w:r>
+      <w:r>
+        <w:rPr>
+          <w:rFonts w:cs="Times New Roman"/>
+          <w:lang w:val="en-US"/>
+        </w:rPr>
+        <w:t>FLASH</w:t>
+      </w:r>
+      <w:r>
+        <w:rPr>
+          <w:rFonts w:cs="Times New Roman"/>
+        </w:rPr>
+        <w:t xml:space="preserve"> </w:t>
+      </w:r>
+      <w:r>
+        <w:rPr>
+          <w:rFonts w:cs="Times New Roman"/>
+        </w:rPr>
+        <w:t xml:space="preserve">памяти 1 </w:t>
+      </w:r>
+      <w:r>
+        <w:rPr>
+          <w:rFonts w:cs="Times New Roman"/>
+        </w:rPr>
+        <w:t>кило</w:t>
+      </w:r>
+      <w:r>
+        <w:rPr>
+          <w:rFonts w:cs="Times New Roman"/>
+        </w:rPr>
+        <w:t xml:space="preserve">байт под цифры и </w:t>
+      </w:r>
+      <w:r>
+        <w:rPr>
+          <w:rFonts w:cs="Times New Roman"/>
+        </w:rPr>
+        <w:t xml:space="preserve">около 2 килобайт под </w:t>
+      </w:r>
+      <w:r>
+        <w:rPr>
+          <w:rFonts w:cs="Times New Roman"/>
+        </w:rPr>
+        <w:t>символы</w:t>
+      </w:r>
+      <w:r>
+        <w:rPr>
+          <w:rFonts w:cs="Times New Roman"/>
+        </w:rPr>
+        <w:t xml:space="preserve">, при условии, что каждый занимает 100% дисплея при </w:t>
+      </w:r>
+      <w:proofErr w:type="spellStart"/>
+      <w:r>
+        <w:rPr>
+          <w:rFonts w:cs="Times New Roman"/>
+        </w:rPr>
+        <w:t>отрисовке</w:t>
+      </w:r>
+      <w:proofErr w:type="spellEnd"/>
+      <w:r>
+        <w:rPr>
+          <w:rFonts w:cs="Times New Roman"/>
+        </w:rPr>
+        <w:t>.</w:t>
       </w:r>
     </w:p>
     <w:p>
@@ -27792,7 +27878,7 @@
         <w:keepLines w:val="0"/>
         <w:widowControl w:val="0"/>
       </w:pPr>
-      <w:bookmarkStart w:id="38" w:name="_Toc40664887"/>
+      <w:bookmarkStart w:id="38" w:name="_Toc40681343"/>
       <w:r>
         <w:t>3.8 Часы реального времени</w:t>
       </w:r>
@@ -28212,7 +28298,11 @@
         <w:t>е</w:t>
       </w:r>
       <w:r>
-        <w:t>тчик должен быть 15-ти разрядным, чтобы за одну секунду он точно мог посчитать от 0 до 32767.</w:t>
+        <w:t xml:space="preserve">тчик должен быть 15-ти </w:t>
+      </w:r>
+      <w:r>
+        <w:lastRenderedPageBreak/>
+        <w:t>разрядным, чтобы за одну секунду он точно мог посчитать от 0 до 32767.</w:t>
       </w:r>
     </w:p>
     <w:p/>
@@ -28225,7 +28315,6 @@
           <w:noProof/>
           <w:lang w:val="be-BY" w:eastAsia="be-BY"/>
         </w:rPr>
-        <w:lastRenderedPageBreak/>
         <w:drawing>
           <wp:inline distT="0" distB="0" distL="0" distR="0">
             <wp:extent cx="5189517" cy="3299367"/>
@@ -28317,6 +28406,11 @@
     </w:p>
     <w:p>
       <w:pPr>
+        <w:jc w:val="center"/>
+      </w:pPr>
+    </w:p>
+    <w:p>
+      <w:pPr>
         <w:rPr>
           <w:rFonts w:eastAsia="Times New Roman" w:cs="Times New Roman"/>
           <w:szCs w:val="28"/>
@@ -28479,7 +28573,7 @@
       <w:pPr>
         <w:pStyle w:val="20"/>
       </w:pPr>
-      <w:bookmarkStart w:id="39" w:name="_Toc40664888"/>
+      <w:bookmarkStart w:id="39" w:name="_Toc40681344"/>
       <w:r>
         <w:t>3.9. Алгоритм функционирование комплекса</w:t>
       </w:r>
@@ -28505,14 +28599,14 @@
         <w:t>пользоваться</w:t>
       </w:r>
       <w:r>
-        <w:t xml:space="preserve"> этим напряжением, появляется ток. Далее происходит небольшое проседание напряжения (приблизительно на 0,5 В – 1,5 В). Это связано с законом Ома: увеличивается ток, сопротивление неизменно (сопротивление в данном случае являются все наши потребители (нагрузка) так называемые). </w:t>
-      </w:r>
-      <w:r>
-        <w:t xml:space="preserve">Но это не мешает функционированию системы. Далее на выходе каскада преобразования </w:t>
+        <w:t xml:space="preserve"> этим напряжением, появляется ток. Далее происходит небольшое проседание напряжения (приблизительно на 0,5 В – 1,5 В). Это связано с законом Ома: увеличивается </w:t>
       </w:r>
       <w:r>
         <w:lastRenderedPageBreak/>
-        <w:t>измеряемого напряжения формируется пониженное напряжение относительно напряжения питание в +</w:t>
+        <w:t xml:space="preserve">ток, сопротивление неизменно (сопротивление в данном случае являются все наши потребители (нагрузка) так называемые). </w:t>
+      </w:r>
+      <w:r>
+        <w:t>Но это не мешает функционированию системы. Далее на выходе каскада преобразования измеряемого напряжения формируется пониженное напряжение относительно напряжения питание в +</w:t>
       </w:r>
       <w:r>
         <w:t xml:space="preserve">5 </w:t>
@@ -28529,7 +28623,13 @@
     </w:p>
     <w:p>
       <w:r>
-        <w:t xml:space="preserve">После преобразователя питание поступает на все системы и подсистемы комплекса. Подаётся питание на модуль </w:t>
+        <w:t>После преобразователя питание поступает на все системы и подсистемы комплекса. Пода</w:t>
+      </w:r>
+      <w:r>
+        <w:t>е</w:t>
+      </w:r>
+      <w:r>
+        <w:t xml:space="preserve">тся питание на модуль </w:t>
       </w:r>
       <w:r>
         <w:rPr>
@@ -28541,7 +28641,13 @@
         <w:t xml:space="preserve">, </w:t>
       </w:r>
       <w:r>
-        <w:t xml:space="preserve">на котором в сою очередь стабилизирующий преобразователь понижает его до + 3.3 В, которыми происходит запитывание приёмника и всех подсистем модуля. И сразу же на линии передачи </w:t>
+        <w:t>на котором в сою очередь стабилизирующий преобразователь понижает его до + 3.3 В, которыми происходит запитывание при</w:t>
+      </w:r>
+      <w:r>
+        <w:t>е</w:t>
+      </w:r>
+      <w:r>
+        <w:t xml:space="preserve">мника и всех подсистем модуля. И сразу же на линии передачи </w:t>
       </w:r>
       <w:r>
         <w:rPr>
@@ -28586,7 +28692,13 @@
       </w:r>
       <w:proofErr w:type="spellEnd"/>
       <w:r>
-        <w:t xml:space="preserve"> пакеты, микроконтроллер игнорирует эти сигналы. Также, питание поступает на систему индикации и часы реального времени. Но не один из этих модулей не начнёт работу, так как необходимо настроить их драйвера. Также, на микроконтроллер поступает трансформированное напряжение с каскада согласования измеряемого напряжения.</w:t>
+        <w:t xml:space="preserve"> пакеты, микроконтроллер игнорирует эти сигналы. Также, питание поступает на систему индикации и часы реального времени. Но не один из этих модулей не начн</w:t>
+      </w:r>
+      <w:r>
+        <w:t>е</w:t>
+      </w:r>
+      <w:r>
+        <w:t>т работу, так как необходимо настроить их драйвера. Также, на микроконтроллер поступает трансформированное напряжение с каскада согласования измеряемого напряжения.</w:t>
       </w:r>
     </w:p>
     <w:p>
@@ -28612,12 +28724,30 @@
         <w:t xml:space="preserve">. </w:t>
       </w:r>
       <w:r>
-        <w:t xml:space="preserve">На начальном этапе производится инициализация и настройка всех систем и внутренней периферии контролера. В первую очередь происходит поиск адреса с главной исполнительной функцией. Далее идёт вход в адрес начала этой функции и выполнение её инструкций. </w:t>
-      </w:r>
-    </w:p>
-    <w:p>
-      <w:r>
-        <w:t xml:space="preserve">Для начала идёт настройка подсистемы </w:t>
+        <w:t>На начальном этапе производится инициализация и настройка всех систем и внутренней периферии контролера. В первую очередь происходит поиск адреса с главной исполнительной функцией. Далее ид</w:t>
+      </w:r>
+      <w:r>
+        <w:t>е</w:t>
+      </w:r>
+      <w:r>
+        <w:t>т вход в адрес начала этой функции и выполнение е</w:t>
+      </w:r>
+      <w:r>
+        <w:t>е</w:t>
+      </w:r>
+      <w:r>
+        <w:t xml:space="preserve"> инструкций. </w:t>
+      </w:r>
+    </w:p>
+    <w:p>
+      <w:r>
+        <w:t>Для начала ид</w:t>
+      </w:r>
+      <w:r>
+        <w:t>е</w:t>
+      </w:r>
+      <w:r>
+        <w:t xml:space="preserve">т настройка подсистемы </w:t>
       </w:r>
       <w:r>
         <w:rPr>
@@ -28626,7 +28756,13 @@
         <w:t>GPIO</w:t>
       </w:r>
       <w:r>
-        <w:t xml:space="preserve">, далее идёт </w:t>
+        <w:t>, далее ид</w:t>
+      </w:r>
+      <w:r>
+        <w:t>е</w:t>
+      </w:r>
+      <w:r>
+        <w:t xml:space="preserve">т </w:t>
       </w:r>
       <w:proofErr w:type="spellStart"/>
       <w:r>
@@ -28770,6 +28906,7 @@
         <w:ind w:left="0" w:firstLine="709"/>
       </w:pPr>
       <w:r>
+        <w:lastRenderedPageBreak/>
         <w:t xml:space="preserve">по </w:t>
       </w:r>
       <w:r>
@@ -28791,7 +28928,13 @@
         <w:t xml:space="preserve"> </w:t>
       </w:r>
       <w:r>
-        <w:t xml:space="preserve">интерфейсу трём </w:t>
+        <w:t>интерфейсу тр</w:t>
+      </w:r>
+      <w:r>
+        <w:t>е</w:t>
+      </w:r>
+      <w:r>
+        <w:t xml:space="preserve">м </w:t>
       </w:r>
       <w:proofErr w:type="spellStart"/>
       <w:r>
@@ -28831,7 +28974,6 @@
         <w:ind w:left="0"/>
       </w:pPr>
       <w:r>
-        <w:lastRenderedPageBreak/>
         <w:t xml:space="preserve">Далее, по интерфейсу </w:t>
       </w:r>
       <w:r>
@@ -28862,7 +29004,13 @@
         <w:ind w:left="0"/>
       </w:pPr>
       <w:r>
-        <w:t xml:space="preserve">Далее свою работу начинает подсистема АЦП. Осуществляется её инициализация и анализ принятого от каскада согласования измеряемого напряжения от бортового источника питания относительно источника питания. После задержки на вычисления полученной величины появляется величина имеющая размер от 0 до 1024. Оно сохраняется в оперативной памяти </w:t>
+        <w:t>Далее свою работу начинает подсистема АЦП. Осуществляется е</w:t>
+      </w:r>
+      <w:r>
+        <w:t>е</w:t>
+      </w:r>
+      <w:r>
+        <w:t xml:space="preserve"> инициализация и анализ принятого от каскада согласования измеряемого напряжения от бортового источника питания относительно источника питания. После задержки на вычисления полученной величины появляется величина имеющая размер от 0 до 1024. Оно сохраняется в оперативной памяти </w:t>
       </w:r>
       <w:r>
         <w:rPr>
@@ -28886,7 +29034,19 @@
         <w:t>дисплей и отображается. Также настраивается прерывание от АЦП. При изменении измеряемой величины происходит вызов обработчика прерывания, в котором осуществляется изменение переменной, которая хранит данные об напряжении источника питания</w:t>
       </w:r>
       <w:r>
-        <w:t>, и устанавливается флаг о том, что данные изменены. Прерывание оканчивается. Именно такое краткое событие необходимо потому, что нахождение программного счётчика (или как его ещё называют «</w:t>
+        <w:t>, и устанавливается флаг о том, что данные изменены. Прерывание оканчивается. Именно такое краткое событие необходимо потому, что нахождение программного сч</w:t>
+      </w:r>
+      <w:r>
+        <w:t>е</w:t>
+      </w:r>
+      <w:r>
+        <w:t>тчика (или как его ещ</w:t>
+      </w:r>
+      <w:r>
+        <w:t>е</w:t>
+      </w:r>
+      <w:r>
+        <w:t xml:space="preserve"> называют «</w:t>
       </w:r>
       <w:r>
         <w:rPr>
@@ -28938,7 +29098,19 @@
         <w:t>Counter</w:t>
       </w:r>
       <w:r>
-        <w:t>») в теле прерывания плохо скажется на работе свей системы в целом. Это считается «дурным тоном» не только потому, что контролер большую часть действий делает в прерывании, но и ещё то что происходит резкая смена контекста, а старый контекст сохранён в стеке, пока прерывание не будет окончено. Но стек не бесконечен, как и время его задержки. В процессе вычислительных операций стек также заполняется, что может повлечь нарушение контекста и потерю данных. Поэтому самым безопасным и рекомендованным способом от ведущих производителей микропроцессорных систем является установка особого, предварительно созданного разработчиком флага, который будет опрашивается в процессе нахождения в бесконечном цикле главной программы. Это более безопасно, и проще для вычислительных возможностей микроконтроллера, да и инструкций данный подход занимает наименьшее количество.</w:t>
+        <w:t>») в теле прерывания плохо скажется на работе свей системы в целом. Это считается «дурным тоном» не только потому, что контролер большую часть действий делает в прерывании, но и ещ</w:t>
+      </w:r>
+      <w:r>
+        <w:t>е</w:t>
+      </w:r>
+      <w:r>
+        <w:t xml:space="preserve"> то что происходит резкая смена контекста, а старый контекст сохран</w:t>
+      </w:r>
+      <w:r>
+        <w:t>е</w:t>
+      </w:r>
+      <w:r>
+        <w:t>н в стеке, пока прерывание не будет окончено. Но стек не бесконечен, как и время его задержки. В процессе вычислительных операций стек также заполняется, что может повлечь нарушение контекста и потерю данных. Поэтому самым безопасным и рекомендованным способом от ведущих производителей микропроцессорных систем является установка особого, предварительно созданного разработчиком флага, который будет опрашивается в процессе нахождения в бесконечном цикле главной программы. Это более безопасно, и проще для вычислительных возможностей микроконтроллера, да и инструкций данный подход занимает наименьшее количество.</w:t>
       </w:r>
     </w:p>
     <w:p>
@@ -28980,10 +29152,26 @@
         <w:t>UART</w:t>
       </w:r>
       <w:r>
-        <w:t xml:space="preserve"> о приёме байта данных. После получения кучи байт и сложении их в один пакет выставляется флаг о приходе пакета. Далее в цикле, при опросе всех существующих пользовательских флагов вызывается функция обработки пакета. Внутри неё анализируется тип пакета, и из тела этой функции вызывается следующая, в зависимости от того какой тип пакета необходимо обработать. Такое разделение вызвано тем, что размеры и значения пакетов сильно разняться и каждый раз динамически вычислять одной функцией очень избыточно по растратам процессорного времени. </w:t>
-      </w:r>
-      <w:r>
-        <w:t xml:space="preserve"> При нахождении валидных пакетов начинается их </w:t>
+        <w:t xml:space="preserve"> о при</w:t>
+      </w:r>
+      <w:r>
+        <w:t>е</w:t>
+      </w:r>
+      <w:r>
+        <w:t>ме байта данных. После получения кучи байт и сложении их в один пакет выставляется флаг о приходе пакета. Далее в цикле, при опросе всех существующих пользовательских флагов вызывается функция обработки пакета. Внутри не</w:t>
+      </w:r>
+      <w:r>
+        <w:t>е</w:t>
+      </w:r>
+      <w:r>
+        <w:t xml:space="preserve"> анализируется тип пакета, и из тела этой функции вызывается следующая, в зависимости от того какой тип пакета необходимо обработать. Такое разделение вызвано тем, что размеры и значения пакетов сильно разняться и каждый раз динамически вычислять одной функцией очень избыточно по растратам процессорного времени. </w:t>
+      </w:r>
+      <w:r>
+        <w:t xml:space="preserve"> При нахождении валидных пакетов </w:t>
+      </w:r>
+      <w:r>
+        <w:lastRenderedPageBreak/>
+        <w:t xml:space="preserve">начинается их </w:t>
       </w:r>
       <w:proofErr w:type="spellStart"/>
       <w:r>
@@ -29037,94 +29225,301 @@
         <w:ind w:left="0"/>
       </w:pPr>
       <w:r>
+        <w:t>Также, осуществляет свою работу датчик освещ</w:t>
+      </w:r>
+      <w:r>
+        <w:t>е</w:t>
+      </w:r>
+      <w:r>
+        <w:t>нности, построенный на аналоговом компараторе и фоторезисторе. При наличии света на н</w:t>
+      </w:r>
+      <w:r>
+        <w:t>е</w:t>
+      </w:r>
+      <w:r>
+        <w:t xml:space="preserve">м формируется логический ноль. При таком наборе данных микроконтроллер посылает команду на увеличение яркости на светодиодные матрицы и увеличение контраста на </w:t>
+      </w:r>
+      <w:proofErr w:type="spellStart"/>
+      <w:r>
+        <w:t>знакосинтезирующих</w:t>
+      </w:r>
+      <w:proofErr w:type="spellEnd"/>
+      <w:r>
+        <w:t xml:space="preserve"> дисплеях. Как только количество света уменьшается настолько, что провоцирует изменение сигнала на аналоговом компараторе, то на вход микроконтроллера меняется данные на логическую единицу. Это сигнал к тому, что необходимо отправить команду на </w:t>
+      </w:r>
+      <w:proofErr w:type="spellStart"/>
+      <w:r>
+        <w:t>знакосинтезирующие</w:t>
+      </w:r>
+      <w:proofErr w:type="spellEnd"/>
+      <w:r>
+        <w:t xml:space="preserve"> матрицу и дисплеи о понижении яркости и контраста. Если этого не выполнить, то свечение этих </w:t>
+      </w:r>
+      <w:proofErr w:type="spellStart"/>
+      <w:r>
+        <w:t>знакосинтезирующих</w:t>
+      </w:r>
+      <w:proofErr w:type="spellEnd"/>
+      <w:r>
+        <w:t xml:space="preserve"> элементов будет слепить пользователя и мешать ему осуществлять движение на транспортном средстве в т</w:t>
+      </w:r>
+      <w:r>
+        <w:t>е</w:t>
+      </w:r>
+      <w:r>
+        <w:t>мное или сумрачное время суток.</w:t>
+      </w:r>
+    </w:p>
+    <w:p>
+      <w:pPr>
+        <w:rPr>
+          <w:rFonts w:eastAsia="Times New Roman" w:cs="Times New Roman"/>
+          <w:b/>
+          <w:szCs w:val="28"/>
+        </w:rPr>
+      </w:pPr>
+    </w:p>
+    <w:p>
+      <w:pPr>
+        <w:rPr>
+          <w:rFonts w:eastAsia="Times New Roman" w:cs="Times New Roman"/>
+          <w:b/>
+          <w:szCs w:val="28"/>
+        </w:rPr>
+      </w:pPr>
+    </w:p>
+    <w:p>
+      <w:pPr>
+        <w:rPr>
+          <w:rFonts w:eastAsia="Times New Roman" w:cs="Times New Roman"/>
+          <w:b/>
+          <w:szCs w:val="28"/>
+        </w:rPr>
+      </w:pPr>
+    </w:p>
+    <w:p>
+      <w:pPr>
+        <w:rPr>
+          <w:rFonts w:eastAsia="Times New Roman" w:cs="Times New Roman"/>
+          <w:b/>
+          <w:szCs w:val="28"/>
+        </w:rPr>
+      </w:pPr>
+    </w:p>
+    <w:p>
+      <w:pPr>
+        <w:rPr>
+          <w:rFonts w:eastAsia="Times New Roman" w:cs="Times New Roman"/>
+          <w:b/>
+          <w:szCs w:val="28"/>
+        </w:rPr>
+      </w:pPr>
+    </w:p>
+    <w:p>
+      <w:pPr>
+        <w:rPr>
+          <w:rFonts w:eastAsia="Times New Roman" w:cs="Times New Roman"/>
+          <w:b/>
+          <w:szCs w:val="28"/>
+        </w:rPr>
+      </w:pPr>
+    </w:p>
+    <w:p>
+      <w:pPr>
+        <w:rPr>
+          <w:rFonts w:eastAsia="Times New Roman" w:cs="Times New Roman"/>
+          <w:b/>
+          <w:szCs w:val="28"/>
+        </w:rPr>
+      </w:pPr>
+    </w:p>
+    <w:p>
+      <w:pPr>
+        <w:rPr>
+          <w:rFonts w:eastAsia="Times New Roman" w:cs="Times New Roman"/>
+          <w:b/>
+          <w:szCs w:val="28"/>
+        </w:rPr>
+      </w:pPr>
+    </w:p>
+    <w:p>
+      <w:pPr>
+        <w:rPr>
+          <w:rFonts w:eastAsia="Times New Roman" w:cs="Times New Roman"/>
+          <w:b/>
+          <w:szCs w:val="28"/>
+        </w:rPr>
+      </w:pPr>
+    </w:p>
+    <w:p>
+      <w:pPr>
+        <w:rPr>
+          <w:rFonts w:eastAsia="Times New Roman" w:cs="Times New Roman"/>
+          <w:b/>
+          <w:szCs w:val="28"/>
+        </w:rPr>
+      </w:pPr>
+    </w:p>
+    <w:p>
+      <w:pPr>
+        <w:rPr>
+          <w:rFonts w:eastAsia="Times New Roman" w:cs="Times New Roman"/>
+          <w:b/>
+          <w:szCs w:val="28"/>
+        </w:rPr>
+      </w:pPr>
+    </w:p>
+    <w:p>
+      <w:pPr>
+        <w:rPr>
+          <w:rFonts w:eastAsia="Times New Roman" w:cs="Times New Roman"/>
+          <w:b/>
+          <w:szCs w:val="28"/>
+        </w:rPr>
+      </w:pPr>
+    </w:p>
+    <w:p>
+      <w:pPr>
+        <w:rPr>
+          <w:rFonts w:eastAsia="Times New Roman" w:cs="Times New Roman"/>
+          <w:b/>
+          <w:szCs w:val="28"/>
+        </w:rPr>
+      </w:pPr>
+    </w:p>
+    <w:p>
+      <w:pPr>
+        <w:rPr>
+          <w:rFonts w:eastAsia="Times New Roman" w:cs="Times New Roman"/>
+          <w:b/>
+          <w:szCs w:val="28"/>
+        </w:rPr>
+      </w:pPr>
+    </w:p>
+    <w:p>
+      <w:pPr>
+        <w:rPr>
+          <w:rFonts w:eastAsia="Times New Roman" w:cs="Times New Roman"/>
+          <w:b/>
+          <w:szCs w:val="28"/>
+        </w:rPr>
+      </w:pPr>
+    </w:p>
+    <w:p>
+      <w:pPr>
+        <w:rPr>
+          <w:rFonts w:eastAsia="Times New Roman" w:cs="Times New Roman"/>
+          <w:b/>
+          <w:szCs w:val="28"/>
+        </w:rPr>
+      </w:pPr>
+    </w:p>
+    <w:p>
+      <w:pPr>
+        <w:rPr>
+          <w:rFonts w:eastAsia="Times New Roman" w:cs="Times New Roman"/>
+          <w:b/>
+          <w:szCs w:val="28"/>
+        </w:rPr>
+      </w:pPr>
+    </w:p>
+    <w:p>
+      <w:pPr>
+        <w:rPr>
+          <w:rFonts w:eastAsia="Times New Roman" w:cs="Times New Roman"/>
+          <w:b/>
+          <w:szCs w:val="28"/>
+        </w:rPr>
+      </w:pPr>
+    </w:p>
+    <w:p>
+      <w:pPr>
+        <w:rPr>
+          <w:rFonts w:eastAsia="Times New Roman" w:cs="Times New Roman"/>
+          <w:b/>
+          <w:szCs w:val="28"/>
+        </w:rPr>
+      </w:pPr>
+    </w:p>
+    <w:p>
+      <w:pPr>
+        <w:rPr>
+          <w:rFonts w:eastAsia="Times New Roman" w:cs="Times New Roman"/>
+          <w:b/>
+          <w:szCs w:val="28"/>
+        </w:rPr>
+      </w:pPr>
+    </w:p>
+    <w:p>
+      <w:pPr>
+        <w:rPr>
+          <w:rFonts w:eastAsia="Times New Roman" w:cs="Times New Roman"/>
+          <w:b/>
+          <w:szCs w:val="28"/>
+        </w:rPr>
+      </w:pPr>
+    </w:p>
+    <w:p>
+      <w:pPr>
+        <w:rPr>
+          <w:rFonts w:eastAsia="Times New Roman" w:cs="Times New Roman"/>
+          <w:b/>
+          <w:szCs w:val="28"/>
+        </w:rPr>
+      </w:pPr>
+    </w:p>
+    <w:p>
+      <w:pPr>
+        <w:rPr>
+          <w:rFonts w:eastAsia="Times New Roman" w:cs="Times New Roman"/>
+          <w:b/>
+          <w:szCs w:val="28"/>
+        </w:rPr>
+      </w:pPr>
+    </w:p>
+    <w:p>
+      <w:pPr>
+        <w:rPr>
+          <w:rFonts w:eastAsia="Times New Roman" w:cs="Times New Roman"/>
+          <w:b/>
+          <w:szCs w:val="28"/>
+        </w:rPr>
+      </w:pPr>
+    </w:p>
+    <w:p>
+      <w:pPr>
+        <w:rPr>
+          <w:rFonts w:eastAsia="Times New Roman" w:cs="Times New Roman"/>
+          <w:b/>
+          <w:szCs w:val="28"/>
+        </w:rPr>
+      </w:pPr>
+    </w:p>
+    <w:p>
+      <w:pPr>
+        <w:rPr>
+          <w:rFonts w:eastAsia="Times New Roman" w:cs="Times New Roman"/>
+          <w:b/>
+          <w:szCs w:val="28"/>
+        </w:rPr>
+      </w:pPr>
+    </w:p>
+    <w:p>
+      <w:pPr>
+        <w:rPr>
+          <w:rFonts w:eastAsia="Times New Roman" w:cs="Times New Roman"/>
+          <w:b/>
+          <w:szCs w:val="28"/>
+        </w:rPr>
+      </w:pPr>
+    </w:p>
+    <w:p>
+      <w:pPr>
+        <w:pStyle w:val="1"/>
+      </w:pPr>
+      <w:bookmarkStart w:id="40" w:name="_Toc40681345"/>
+      <w:r>
         <w:lastRenderedPageBreak/>
-        <w:t xml:space="preserve">Также, осуществляет свою работу датчик освещённости, построенный на аналоговом компараторе и фоторезисторе. При наличии света на нём формируется логический ноль. При таком наборе данных микроконтроллер посылает команду на увеличение яркости на светодиодные матрицы и увеличение контраста на </w:t>
-      </w:r>
-      <w:proofErr w:type="spellStart"/>
-      <w:r>
-        <w:t>знакосинтезирующих</w:t>
-      </w:r>
-      <w:proofErr w:type="spellEnd"/>
-      <w:r>
-        <w:t xml:space="preserve"> дисплеях. Как только количество света уменьшается настолько, что провоцирует изменение сигнала на аналоговом компараторе, то на вход микроконтроллера меняется данные на логическую единицу. Это сигнал к тому, что необходимо отправить команду на </w:t>
-      </w:r>
-      <w:proofErr w:type="spellStart"/>
-      <w:r>
-        <w:t>знакосинтезирующие</w:t>
-      </w:r>
-      <w:proofErr w:type="spellEnd"/>
-      <w:r>
-        <w:t xml:space="preserve"> матрицу и дисплеи о понижении яркости и контраста. Если этого не выполнить, то свечение этих </w:t>
-      </w:r>
-      <w:proofErr w:type="spellStart"/>
-      <w:r>
-        <w:t>знакосинтезирующих</w:t>
-      </w:r>
-      <w:proofErr w:type="spellEnd"/>
-      <w:r>
-        <w:t xml:space="preserve"> элементов будет слепить пользователя и мешать ему осуществлять движение на транспортном средстве в тёмное или сумрачное время суток.</w:t>
-      </w:r>
-    </w:p>
-    <w:p>
-      <w:pPr>
-        <w:rPr>
-          <w:rFonts w:eastAsia="Times New Roman" w:cs="Times New Roman"/>
-          <w:b/>
-          <w:szCs w:val="28"/>
-        </w:rPr>
-      </w:pPr>
-    </w:p>
-    <w:p>
-      <w:pPr>
-        <w:rPr>
-          <w:rFonts w:eastAsia="Times New Roman" w:cs="Times New Roman"/>
-          <w:b/>
-          <w:szCs w:val="28"/>
-        </w:rPr>
-      </w:pPr>
-    </w:p>
-    <w:p>
-      <w:pPr>
-        <w:rPr>
-          <w:rFonts w:eastAsia="Times New Roman" w:cs="Times New Roman"/>
-          <w:b/>
-          <w:szCs w:val="28"/>
-        </w:rPr>
-      </w:pPr>
-    </w:p>
-    <w:p>
-      <w:pPr>
-        <w:rPr>
-          <w:rFonts w:eastAsia="Times New Roman" w:cs="Times New Roman"/>
-          <w:b/>
-          <w:szCs w:val="28"/>
-        </w:rPr>
-      </w:pPr>
-    </w:p>
-    <w:p>
-      <w:pPr>
-        <w:rPr>
-          <w:rFonts w:eastAsia="Times New Roman" w:cs="Times New Roman"/>
-          <w:b/>
-          <w:szCs w:val="28"/>
-        </w:rPr>
-      </w:pPr>
-    </w:p>
-    <w:p>
-      <w:pPr>
-        <w:rPr>
-          <w:rFonts w:eastAsia="Times New Roman" w:cs="Times New Roman"/>
-          <w:b/>
-          <w:szCs w:val="28"/>
-        </w:rPr>
-      </w:pPr>
-    </w:p>
-    <w:p>
-      <w:pPr>
-        <w:pStyle w:val="1"/>
-      </w:pPr>
-      <w:bookmarkStart w:id="40" w:name="_Toc40664889"/>
-      <w:r>
         <w:t>4 РАЗРАБОТКА ПРИНЦИПИАЛЬНОЙ СХЕМЫ</w:t>
       </w:r>
       <w:bookmarkEnd w:id="40"/>
@@ -29189,6 +29584,7 @@
           <w:szCs w:val="28"/>
         </w:rPr>
       </w:pPr>
+      <w:bookmarkStart w:id="41" w:name="_Toc40681346"/>
       <w:r>
         <w:rPr>
           <w:rFonts w:eastAsia="Times New Roman" w:cs="Times New Roman"/>
@@ -29199,6 +29595,7 @@
       <w:r>
         <w:t>Обоснование выбора схемы и расчет дополнительных элементов</w:t>
       </w:r>
+      <w:bookmarkEnd w:id="41"/>
     </w:p>
     <w:p>
       <w:pPr>
@@ -29210,6 +29607,246 @@
       </w:pPr>
     </w:p>
     <w:p>
+      <w:r>
+        <w:t>Основным элементом электрической принципиальной схемы является микроконтроллер</w:t>
+      </w:r>
+      <w:r>
+        <w:t>.</w:t>
+      </w:r>
+    </w:p>
+    <w:p>
+      <w:pPr>
+        <w:ind w:firstLine="0"/>
+        <w:jc w:val="center"/>
+      </w:pPr>
+    </w:p>
+    <w:p>
+      <w:pPr>
+        <w:ind w:firstLine="0"/>
+        <w:jc w:val="center"/>
+      </w:pPr>
+      <w:r>
+        <w:rPr>
+          <w:noProof/>
+          <w:lang w:val="be-BY" w:eastAsia="be-BY"/>
+        </w:rPr>
+        <w:drawing>
+          <wp:inline distT="0" distB="0" distL="0" distR="0" wp14:anchorId="345DE6A4" wp14:editId="1165E82A">
+            <wp:extent cx="3969051" cy="5734050"/>
+            <wp:effectExtent l="0" t="0" r="0" b="0"/>
+            <wp:docPr id="1" name="Рисунок 1"/>
+            <wp:cNvGraphicFramePr>
+              <a:graphicFrameLocks xmlns:a="http://schemas.openxmlformats.org/drawingml/2006/main" noChangeAspect="1"/>
+            </wp:cNvGraphicFramePr>
+            <a:graphic xmlns:a="http://schemas.openxmlformats.org/drawingml/2006/main">
+              <a:graphicData uri="http://schemas.openxmlformats.org/drawingml/2006/picture">
+                <pic:pic xmlns:pic="http://schemas.openxmlformats.org/drawingml/2006/picture">
+                  <pic:nvPicPr>
+                    <pic:cNvPr id="1" name=""/>
+                    <pic:cNvPicPr/>
+                  </pic:nvPicPr>
+                  <pic:blipFill rotWithShape="1">
+                    <a:blip r:embed="rId25"/>
+                    <a:srcRect l="1911" r="2109" b="1447"/>
+                    <a:stretch/>
+                  </pic:blipFill>
+                  <pic:spPr bwMode="auto">
+                    <a:xfrm>
+                      <a:off x="0" y="0"/>
+                      <a:ext cx="3994053" cy="5770170"/>
+                    </a:xfrm>
+                    <a:prstGeom prst="rect">
+                      <a:avLst/>
+                    </a:prstGeom>
+                    <a:ln>
+                      <a:noFill/>
+                    </a:ln>
+                    <a:extLst>
+                      <a:ext uri="{53640926-AAD7-44D8-BBD7-CCE9431645EC}">
+                        <a14:shadowObscured xmlns:a14="http://schemas.microsoft.com/office/drawing/2010/main"/>
+                      </a:ext>
+                    </a:extLst>
+                  </pic:spPr>
+                </pic:pic>
+              </a:graphicData>
+            </a:graphic>
+          </wp:inline>
+        </w:drawing>
+      </w:r>
+    </w:p>
+    <w:p>
+      <w:pPr>
+        <w:ind w:firstLine="0"/>
+        <w:jc w:val="center"/>
+      </w:pPr>
+    </w:p>
+    <w:p>
+      <w:pPr>
+        <w:ind w:firstLine="0"/>
+        <w:jc w:val="center"/>
+      </w:pPr>
+      <w:r>
+        <w:t xml:space="preserve">Рисунок 4.1 – Блок-схема микроконтроллера </w:t>
+      </w:r>
+      <w:proofErr w:type="spellStart"/>
+      <w:r>
+        <w:rPr>
+          <w:lang w:val="en-US"/>
+        </w:rPr>
+        <w:t>ATMega</w:t>
+      </w:r>
+      <w:proofErr w:type="spellEnd"/>
+      <w:r>
+        <w:t>16</w:t>
+      </w:r>
+    </w:p>
+    <w:p>
+      <w:r>
+        <w:lastRenderedPageBreak/>
+        <w:t>После того как были определены основные задачи, возложенные на данный микроконтроллер</w:t>
+      </w:r>
+      <w:r>
+        <w:t xml:space="preserve"> и архитектура которая будет использована</w:t>
+      </w:r>
+      <w:r>
+        <w:t xml:space="preserve">, было принято решение использовать </w:t>
+      </w:r>
+      <w:r>
+        <w:t>микро</w:t>
+      </w:r>
+      <w:r>
+        <w:t xml:space="preserve">контроллер </w:t>
+      </w:r>
+      <w:r>
+        <w:t xml:space="preserve">архитектуры </w:t>
+      </w:r>
+      <w:r>
+        <w:rPr>
+          <w:lang w:val="en-US"/>
+        </w:rPr>
+        <w:t>AVR</w:t>
+      </w:r>
+      <w:r>
+        <w:t xml:space="preserve"> </w:t>
+      </w:r>
+      <w:r>
+        <w:t xml:space="preserve">из семейства </w:t>
+      </w:r>
+      <w:r>
+        <w:rPr>
+          <w:lang w:val="en-US"/>
+        </w:rPr>
+        <w:t>Mega</w:t>
+      </w:r>
+      <w:r>
+        <w:t>, который имеет все необходимые интерфейсы для взаимодействия с</w:t>
+      </w:r>
+      <w:r>
+        <w:t xml:space="preserve"> </w:t>
+      </w:r>
+      <w:r>
+        <w:t xml:space="preserve">периферийными устройства и </w:t>
+      </w:r>
+      <w:proofErr w:type="spellStart"/>
+      <w:r>
+        <w:t>знако-звукооповещения</w:t>
+      </w:r>
+      <w:proofErr w:type="spellEnd"/>
+      <w:r>
+        <w:t xml:space="preserve">, прием и передача данных на высокоскоростных и последовательных интерфейсах </w:t>
+      </w:r>
+      <w:r>
+        <w:rPr>
+          <w:lang w:val="en-US"/>
+        </w:rPr>
+        <w:t>SPI</w:t>
+      </w:r>
+      <w:r>
+        <w:t xml:space="preserve"> и </w:t>
+      </w:r>
+      <w:r>
+        <w:rPr>
+          <w:lang w:val="en-US"/>
+        </w:rPr>
+        <w:t>I</w:t>
+      </w:r>
+      <w:r>
+        <w:t>2</w:t>
+      </w:r>
+      <w:r>
+        <w:rPr>
+          <w:lang w:val="en-US"/>
+        </w:rPr>
+        <w:t>C</w:t>
+      </w:r>
+      <w:r>
+        <w:t>.</w:t>
+      </w:r>
+      <w:r>
+        <w:t xml:space="preserve"> </w:t>
+      </w:r>
+      <w:r>
+        <w:t xml:space="preserve">Исходя из требований подпункта 3.1.10, необходимо выбрать чип с высокой (до 16 Кб памяти </w:t>
+      </w:r>
+      <w:r>
+        <w:rPr>
+          <w:lang w:val="en-US"/>
+        </w:rPr>
+        <w:t>FLASH</w:t>
+      </w:r>
+      <w:r>
+        <w:t xml:space="preserve"> </w:t>
+      </w:r>
+      <w:r>
+        <w:t xml:space="preserve">и от 1 Кб ОЗУ). Наиболее подходящей является </w:t>
+      </w:r>
+      <w:r>
+        <w:t>микроконтроллер</w:t>
+      </w:r>
+      <w:r>
+        <w:t xml:space="preserve"> </w:t>
+      </w:r>
+      <w:proofErr w:type="spellStart"/>
+      <w:r>
+        <w:rPr>
+          <w:lang w:val="en-US"/>
+        </w:rPr>
+        <w:t>ATMega</w:t>
+      </w:r>
+      <w:proofErr w:type="spellEnd"/>
+      <w:r>
+        <w:t>16А</w:t>
+      </w:r>
+      <w:r>
+        <w:t xml:space="preserve">, имеющий 40 </w:t>
+      </w:r>
+      <w:proofErr w:type="spellStart"/>
+      <w:r>
+        <w:t>пинов</w:t>
+      </w:r>
+      <w:proofErr w:type="spellEnd"/>
+      <w:r>
+        <w:t xml:space="preserve">, 1 Кб ОЗУ и 16 Кб памяти </w:t>
+      </w:r>
+      <w:r>
+        <w:rPr>
+          <w:lang w:val="en-US"/>
+        </w:rPr>
+        <w:t>FLASH</w:t>
+      </w:r>
+      <w:r>
+        <w:t xml:space="preserve">, имеет все необходимые внутренние периферии. Также имеет возможность использовании встраиваемых операционных систем, что даёт возможность на модернизацию и продолжение усовершенствования комплекса, как минимум, повысив быстродействие всей системы, путём использование так называемого «параллелизма» и </w:t>
+      </w:r>
+      <w:proofErr w:type="spellStart"/>
+      <w:r>
+        <w:t>многопоточности</w:t>
+      </w:r>
+      <w:proofErr w:type="spellEnd"/>
+      <w:r>
+        <w:t xml:space="preserve">. </w:t>
+      </w:r>
+    </w:p>
+    <w:p>
       <w:pPr>
         <w:rPr>
           <w:rFonts w:eastAsia="Times New Roman" w:cs="Times New Roman"/>
@@ -29217,78 +29854,372 @@
           <w:szCs w:val="28"/>
         </w:rPr>
       </w:pPr>
-      <w:r>
-        <w:t xml:space="preserve">Основным элементом </w:t>
-      </w:r>
-      <w:r>
-        <w:t xml:space="preserve">электрической </w:t>
-      </w:r>
-      <w:r>
-        <w:t>принципиальной</w:t>
-      </w:r>
-      <w:r>
-        <w:t xml:space="preserve"> схемы является микроконтроллер</w:t>
-      </w:r>
-      <w:r>
-        <w:t xml:space="preserve">. </w:t>
-      </w:r>
-      <w:r>
-        <w:t>После того как были определены основные задачи, возложенные на данный микроконтроллер</w:t>
-      </w:r>
-      <w:r>
-        <w:t xml:space="preserve"> и архитектура которая будет использована</w:t>
-      </w:r>
-      <w:r>
-        <w:t xml:space="preserve">, было принято решение использовать </w:t>
-      </w:r>
-      <w:r>
-        <w:t>микро</w:t>
-      </w:r>
-      <w:r>
-        <w:t xml:space="preserve">контроллер </w:t>
-      </w:r>
-      <w:r>
-        <w:t xml:space="preserve">архитектуры </w:t>
+    </w:p>
+    <w:p>
+      <w:pPr>
+        <w:pStyle w:val="3"/>
+      </w:pPr>
+      <w:bookmarkStart w:id="42" w:name="_Toc40681347"/>
+      <w:r>
+        <w:t>4.1.1 Преобразовани</w:t>
+      </w:r>
+      <w:r>
+        <w:t>е</w:t>
+      </w:r>
+      <w:r>
+        <w:t xml:space="preserve"> питания</w:t>
+      </w:r>
+      <w:bookmarkEnd w:id="42"/>
+    </w:p>
+    <w:p/>
+    <w:p>
+      <w:r>
+        <w:t xml:space="preserve">Данный функциональный блок должен обеспечивать питанием все датчики и устройства, подключенные к микроконтроллеру напрямую. При рассмотрении документации было установлено, что все датчики и модули, необходимые для работы исполнительных устройств могут работать от 5 вольт. Следовательно, питание, которое будет приходить извне должно быть преобразовано до 5 вольт. </w:t>
+      </w:r>
+      <w:r>
+        <w:t>Полученное</w:t>
+      </w:r>
+      <w:r>
+        <w:t xml:space="preserve"> </w:t>
+      </w:r>
+      <w:r>
+        <w:t>напряжение</w:t>
+      </w:r>
+      <w:r>
+        <w:t xml:space="preserve"> от источника питание будет варьироваться от 11 до 16 вольт.</w:t>
+      </w:r>
+    </w:p>
+    <w:p>
+      <w:r>
+        <w:t>Наиболее подходящим вариантом является схема преобразователя, реализованная на импульсном преобразователе. Выбор данной системы связан именно с тем, что линейные преобразователи имеют малую КПД, а также требуют дополнительную систему охлаждения, что будет влиять на габариты.</w:t>
+      </w:r>
+    </w:p>
+    <w:p>
+      <w:r>
+        <w:t xml:space="preserve">Для этих целей будет использоваться </w:t>
       </w:r>
       <w:r>
         <w:rPr>
           <w:lang w:val="en-US"/>
         </w:rPr>
-        <w:t>AVR</w:t>
-      </w:r>
-      <w:r>
+        <w:t>DC</w:t>
+      </w:r>
+      <w:r>
+        <w:t>-</w:t>
+      </w:r>
+      <w:r>
+        <w:rPr>
+          <w:lang w:val="en-US"/>
+        </w:rPr>
+        <w:t>DC</w:t>
+      </w:r>
+      <w:r>
+        <w:t xml:space="preserve"> импульсный преобразователь </w:t>
+      </w:r>
+      <w:r>
+        <w:rPr>
+          <w:lang w:val="en-US" w:eastAsia="en-US"/>
+        </w:rPr>
+        <w:t>LM</w:t>
+      </w:r>
+      <w:r>
+        <w:rPr>
+          <w:lang w:eastAsia="en-US"/>
+        </w:rPr>
+        <w:t>2596</w:t>
+      </w:r>
+      <w:r>
+        <w:rPr>
+          <w:lang w:eastAsia="en-US"/>
+        </w:rPr>
+        <w:t>. Выбор данного преобразователя обусловлен те, что диапазон его входных напряжений от 4 до 40 В, выходное напряжение, регулируемое от 1,25 до 35 В.</w:t>
+      </w:r>
+    </w:p>
+    <w:p>
+      <w:pPr>
+        <w:rPr>
+          <w:lang w:eastAsia="en-US"/>
+        </w:rPr>
+      </w:pPr>
+      <w:r>
+        <w:rPr>
+          <w:lang w:eastAsia="en-US"/>
+        </w:rPr>
+        <w:t>Преобразователь напряжения внутри состоит из входного каскада, преобразователя напряжения и выходного каскада.</w:t>
+      </w:r>
+    </w:p>
+    <w:p>
+      <w:pPr>
+        <w:rPr>
+          <w:lang w:eastAsia="en-US"/>
+        </w:rPr>
+      </w:pPr>
+      <w:r>
+        <w:rPr>
+          <w:lang w:eastAsia="en-US"/>
+        </w:rPr>
+        <w:t>Входной каскад служит для удаления пульсации с источника бортового питания, а также к медленной динамической работе, в случае резкого отключения питания. Удалять такие биение проще всего простыми фильтрами, которыми могут выступить конденсаторы.</w:t>
+      </w:r>
+    </w:p>
+    <w:p>
+      <w:pPr>
+        <w:rPr>
+          <w:lang w:eastAsia="en-US"/>
+        </w:rPr>
+      </w:pPr>
+      <w:r>
+        <w:rPr>
+          <w:lang w:eastAsia="en-US"/>
+        </w:rPr>
+        <w:t>Далее следует собственно сам преобразователь, который реализуется в стабилизационной микросхеме. Её роль является понижение входного напряжения с бортового питания путём кратковременных импульсов, которые после сглаживания попадают на нагрузку, то есть на всю нашу систему. Через резистор</w:t>
+      </w:r>
+      <w:r>
+        <w:rPr>
+          <w:lang w:eastAsia="en-US"/>
+        </w:rPr>
         <w:t xml:space="preserve"> </w:t>
       </w:r>
       <w:r>
-        <w:t xml:space="preserve">из семейства </w:t>
-      </w:r>
-      <w:r>
-        <w:rPr>
-          <w:lang w:val="en-US"/>
-        </w:rPr>
-        <w:t>Mega</w:t>
-      </w:r>
-      <w:r>
-        <w:t>, который имеет все необходимые интерфейсы для взаимодействия с</w:t>
-      </w:r>
-    </w:p>
-    <w:p>
-      <w:pPr>
+        <w:rPr>
+          <w:lang w:val="en-US" w:eastAsia="en-US"/>
+        </w:rPr>
+        <w:t>R</w:t>
+      </w:r>
+      <w:r>
+        <w:rPr>
+          <w:lang w:eastAsia="en-US"/>
+        </w:rPr>
+        <w:t xml:space="preserve">1 </w:t>
+      </w:r>
+      <w:r>
+        <w:rPr>
+          <w:lang w:eastAsia="en-US"/>
+        </w:rPr>
+        <w:t xml:space="preserve">регулируется количество и частота этих импульсов. Импульсный </w:t>
+      </w:r>
+      <w:r>
+        <w:rPr>
+          <w:lang w:eastAsia="en-US"/>
+        </w:rPr>
+        <w:lastRenderedPageBreak/>
+        <w:t>преобразователь имеет большой плюс в отсутствии использования высокомощных элементов обвязки, а также экономит место в корпусе и на плате. Однако есть минут – низкая помехоустойчивость. Но в нашем проекте нету такого требования как высокоточная напряжения питания, так что этим можно пренебречь.</w:t>
+      </w:r>
+    </w:p>
+    <w:p>
+      <w:pPr>
+        <w:rPr>
+          <w:lang w:eastAsia="en-US"/>
+        </w:rPr>
+      </w:pPr>
+    </w:p>
+    <w:p>
+      <w:pPr>
+        <w:ind w:firstLine="0"/>
+        <w:jc w:val="center"/>
+        <w:rPr>
+          <w:lang w:eastAsia="en-US"/>
+        </w:rPr>
+      </w:pPr>
+      <w:r>
+        <w:rPr>
+          <w:noProof/>
+          <w:lang w:val="be-BY" w:eastAsia="be-BY"/>
+        </w:rPr>
+        <w:drawing>
+          <wp:inline distT="0" distB="0" distL="0" distR="0" wp14:anchorId="7AB27565" wp14:editId="2B4E9F8D">
+            <wp:extent cx="4762500" cy="2381250"/>
+            <wp:effectExtent l="0" t="0" r="0" b="0"/>
+            <wp:docPr id="12" name="Рисунок 12"/>
+            <wp:cNvGraphicFramePr>
+              <a:graphicFrameLocks xmlns:a="http://schemas.openxmlformats.org/drawingml/2006/main" noChangeAspect="1"/>
+            </wp:cNvGraphicFramePr>
+            <a:graphic xmlns:a="http://schemas.openxmlformats.org/drawingml/2006/main">
+              <a:graphicData uri="http://schemas.openxmlformats.org/drawingml/2006/picture">
+                <pic:pic xmlns:pic="http://schemas.openxmlformats.org/drawingml/2006/picture">
+                  <pic:nvPicPr>
+                    <pic:cNvPr id="12" name="-FlgjqhvqkE.jpg"/>
+                    <pic:cNvPicPr/>
+                  </pic:nvPicPr>
+                  <pic:blipFill>
+                    <a:blip r:embed="rId26">
+                      <a:extLst>
+                        <a:ext uri="{28A0092B-C50C-407E-A947-70E740481C1C}">
+                          <a14:useLocalDpi xmlns:a14="http://schemas.microsoft.com/office/drawing/2010/main" val="0"/>
+                        </a:ext>
+                      </a:extLst>
+                    </a:blip>
+                    <a:stretch>
+                      <a:fillRect/>
+                    </a:stretch>
+                  </pic:blipFill>
+                  <pic:spPr>
+                    <a:xfrm>
+                      <a:off x="0" y="0"/>
+                      <a:ext cx="4762500" cy="2381250"/>
+                    </a:xfrm>
+                    <a:prstGeom prst="rect">
+                      <a:avLst/>
+                    </a:prstGeom>
+                  </pic:spPr>
+                </pic:pic>
+              </a:graphicData>
+            </a:graphic>
+          </wp:inline>
+        </w:drawing>
+      </w:r>
+    </w:p>
+    <w:p>
+      <w:pPr>
+        <w:ind w:firstLine="0"/>
+        <w:jc w:val="center"/>
+        <w:rPr>
+          <w:lang w:eastAsia="en-US"/>
+        </w:rPr>
+      </w:pPr>
+    </w:p>
+    <w:p>
+      <w:pPr>
+        <w:ind w:firstLine="0"/>
+        <w:jc w:val="center"/>
+        <w:rPr>
+          <w:lang w:eastAsia="en-US"/>
+        </w:rPr>
+      </w:pPr>
+      <w:r>
+        <w:rPr>
+          <w:lang w:eastAsia="en-US"/>
+        </w:rPr>
+        <w:t xml:space="preserve">Рисунок </w:t>
+      </w:r>
+      <w:r>
+        <w:rPr>
+          <w:lang w:eastAsia="en-US"/>
+        </w:rPr>
+        <w:t>4</w:t>
+      </w:r>
+      <w:r>
+        <w:rPr>
+          <w:lang w:eastAsia="en-US"/>
+        </w:rPr>
+        <w:t>.</w:t>
+      </w:r>
+      <w:r>
+        <w:rPr>
+          <w:lang w:eastAsia="en-US"/>
+        </w:rPr>
+        <w:t>2</w:t>
+      </w:r>
+      <w:r>
+        <w:rPr>
+          <w:lang w:eastAsia="en-US"/>
+        </w:rPr>
+        <w:t xml:space="preserve"> – Подключение преобразователя напряжения </w:t>
+      </w:r>
+      <w:r>
+        <w:rPr>
+          <w:lang w:val="en-US" w:eastAsia="en-US"/>
+        </w:rPr>
+        <w:t>LM</w:t>
+      </w:r>
+      <w:r>
+        <w:rPr>
+          <w:lang w:eastAsia="en-US"/>
+        </w:rPr>
+        <w:t>2596</w:t>
+      </w:r>
+    </w:p>
+    <w:p>
+      <w:pPr>
+        <w:rPr>
+          <w:lang w:eastAsia="en-US"/>
+        </w:rPr>
+      </w:pPr>
+    </w:p>
+    <w:p>
+      <w:pPr>
+        <w:rPr>
+          <w:lang w:eastAsia="en-US"/>
+        </w:rPr>
+      </w:pPr>
+      <w:r>
+        <w:rPr>
+          <w:lang w:eastAsia="en-US"/>
+        </w:rPr>
+        <w:t>Далее следует выходной каскад, состоящий внутри из подстроченного резистора, защитного диода, фильтрующего конденсатора и катушки индуктивности. При прохождении пульсирующего напряжения, полученного с импульсного стабилизатора, через катушку возникает ЭДС</w:t>
+      </w:r>
+      <w:r>
+        <w:rPr>
+          <w:lang w:eastAsia="en-US"/>
+        </w:rPr>
+        <w:t xml:space="preserve"> </w:t>
+      </w:r>
+      <w:r>
+        <w:rPr>
+          <w:lang w:eastAsia="en-US"/>
+        </w:rPr>
+        <w:t xml:space="preserve">самоиндукции. Далее оно стабилизируется конденсатором, который сглаживает пульсацию. Далее напряжение попадает на делитель напряжения, состоящий из </w:t>
+      </w:r>
+      <w:r>
+        <w:rPr>
+          <w:lang w:val="en-US" w:eastAsia="en-US"/>
+        </w:rPr>
+        <w:t>R</w:t>
+      </w:r>
+      <w:r>
+        <w:rPr>
+          <w:lang w:eastAsia="en-US"/>
+        </w:rPr>
+        <w:t xml:space="preserve">1 </w:t>
+      </w:r>
+      <w:r>
+        <w:rPr>
+          <w:lang w:eastAsia="en-US"/>
+        </w:rPr>
+        <w:t>и</w:t>
+      </w:r>
+      <w:r>
+        <w:rPr>
+          <w:lang w:eastAsia="en-US"/>
+        </w:rPr>
+        <w:t xml:space="preserve"> </w:t>
+      </w:r>
+      <w:r>
+        <w:rPr>
+          <w:lang w:val="en-US" w:eastAsia="en-US"/>
+        </w:rPr>
+        <w:t>VR</w:t>
+      </w:r>
+      <w:r>
+        <w:rPr>
+          <w:lang w:eastAsia="en-US"/>
+        </w:rPr>
+        <w:t>1</w:t>
+      </w:r>
+      <w:r>
+        <w:rPr>
+          <w:lang w:eastAsia="en-US"/>
+        </w:rPr>
+        <w:t>. С помощью подстроенного резистора можно на месте, во время сборки сделать коррекцию получаемого напряжения. Так как далее оно попадает на вход стабилизатора, который отвечает за внесение изменений в выходной сигнал (изменение заполняемости, длительности, ведь работа импульсного преобразователя схожа с частотной модуляцией). Это называется обратная связь. Наличие диода необходимо для отсечение отрицательной полуволны пульсирующего напряжения.</w:t>
+      </w:r>
+    </w:p>
+    <w:p/>
+    <w:p>
+      <w:pPr>
+        <w:ind w:left="1418" w:hanging="709"/>
         <w:rPr>
           <w:rFonts w:eastAsia="Times New Roman" w:cs="Times New Roman"/>
           <w:b/>
           <w:szCs w:val="28"/>
         </w:rPr>
       </w:pPr>
-    </w:p>
-    <w:p>
-      <w:pPr>
+      <w:r>
         <w:rPr>
           <w:rFonts w:eastAsia="Times New Roman" w:cs="Times New Roman"/>
           <w:b/>
           <w:szCs w:val="28"/>
         </w:rPr>
-      </w:pPr>
+        <w:t>4.1.2 Расчёт делителя для каскада согласования измеряемого напряжения</w:t>
+      </w:r>
     </w:p>
     <w:p>
       <w:pPr>
@@ -29302,6 +30233,806 @@
     <w:p>
       <w:pPr>
         <w:rPr>
+          <w:rFonts w:cs="Times New Roman"/>
+          <w:lang w:eastAsia="en-US"/>
+        </w:rPr>
+      </w:pPr>
+      <w:r>
+        <w:rPr>
+          <w:lang w:eastAsia="en-US"/>
+        </w:rPr>
+        <w:t xml:space="preserve">Для классической схемы делителя, изображенной на рисунке </w:t>
+      </w:r>
+      <w:r>
+        <w:rPr>
+          <w:lang w:eastAsia="en-US"/>
+        </w:rPr>
+        <w:t>4</w:t>
+      </w:r>
+      <w:r>
+        <w:rPr>
+          <w:lang w:eastAsia="en-US"/>
+        </w:rPr>
+        <w:t>.</w:t>
+      </w:r>
+      <w:r>
+        <w:rPr>
+          <w:lang w:eastAsia="en-US"/>
+        </w:rPr>
+        <w:t>3</w:t>
+      </w:r>
+      <w:r>
+        <w:rPr>
+          <w:lang w:eastAsia="en-US"/>
+        </w:rPr>
+        <w:t xml:space="preserve">, необходимо рассчитать </w:t>
+      </w:r>
+      <w:r>
+        <w:rPr>
+          <w:rFonts w:cs="Times New Roman"/>
+          <w:lang w:eastAsia="en-US"/>
+        </w:rPr>
+        <w:t xml:space="preserve">сопротивления </w:t>
+      </w:r>
+      <w:r>
+        <w:rPr>
+          <w:rFonts w:cs="Times New Roman"/>
+          <w:lang w:val="en-US" w:eastAsia="en-US"/>
+        </w:rPr>
+        <w:t>R</w:t>
+      </w:r>
+      <w:r>
+        <w:rPr>
+          <w:rFonts w:cs="Times New Roman"/>
+          <w:lang w:eastAsia="en-US"/>
+        </w:rPr>
+        <w:t xml:space="preserve">1 и </w:t>
+      </w:r>
+      <w:r>
+        <w:rPr>
+          <w:rFonts w:cs="Times New Roman"/>
+          <w:lang w:val="en-US" w:eastAsia="en-US"/>
+        </w:rPr>
+        <w:t>R</w:t>
+      </w:r>
+      <w:r>
+        <w:rPr>
+          <w:rFonts w:cs="Times New Roman"/>
+          <w:lang w:eastAsia="en-US"/>
+        </w:rPr>
+        <w:t>2, из формулы (</w:t>
+      </w:r>
+      <w:r>
+        <w:rPr>
+          <w:rFonts w:cs="Times New Roman"/>
+          <w:lang w:eastAsia="en-US"/>
+        </w:rPr>
+        <w:t>4</w:t>
+      </w:r>
+      <w:r>
+        <w:rPr>
+          <w:rFonts w:cs="Times New Roman"/>
+          <w:lang w:eastAsia="en-US"/>
+        </w:rPr>
+        <w:t>.</w:t>
+      </w:r>
+      <w:r>
+        <w:rPr>
+          <w:rFonts w:cs="Times New Roman"/>
+          <w:lang w:eastAsia="en-US"/>
+        </w:rPr>
+        <w:t>1</w:t>
+      </w:r>
+      <w:r>
+        <w:rPr>
+          <w:rFonts w:cs="Times New Roman"/>
+          <w:lang w:eastAsia="en-US"/>
+        </w:rPr>
+        <w:t>):</w:t>
+      </w:r>
+    </w:p>
+    <w:p>
+      <w:pPr>
+        <w:rPr>
+          <w:rFonts w:cs="Times New Roman"/>
+          <w:spacing w:val="-8"/>
+          <w:szCs w:val="28"/>
+        </w:rPr>
+      </w:pPr>
+    </w:p>
+    <w:p>
+      <w:pPr>
+        <w:jc w:val="right"/>
+        <w:rPr>
+          <w:rFonts w:cs="Times New Roman"/>
+          <w:szCs w:val="28"/>
+        </w:rPr>
+      </w:pPr>
+      <w:r>
+        <w:rPr>
+          <w:rFonts w:cs="Times New Roman"/>
+          <w:szCs w:val="28"/>
+        </w:rPr>
+        <w:t xml:space="preserve">                                         </w:t>
+      </w:r>
+      <m:oMath>
+        <m:sSub>
+          <m:sSubPr>
+            <m:ctrlPr>
+              <w:rPr>
+                <w:rFonts w:ascii="Cambria Math" w:hAnsi="Cambria Math" w:cs="Times New Roman"/>
+                <w:szCs w:val="28"/>
+              </w:rPr>
+            </m:ctrlPr>
+          </m:sSubPr>
+          <m:e>
+            <m:r>
+              <m:rPr>
+                <m:nor/>
+              </m:rPr>
+              <w:rPr>
+                <w:rFonts w:cs="Times New Roman"/>
+                <w:szCs w:val="28"/>
+                <w:lang w:val="en-US"/>
+              </w:rPr>
+              <m:t>U</m:t>
+            </m:r>
+          </m:e>
+          <m:sub>
+            <w:proofErr w:type="spellStart"/>
+            <m:r>
+              <m:rPr>
+                <m:nor/>
+              </m:rPr>
+              <w:rPr>
+                <w:rFonts w:cs="Times New Roman"/>
+                <w:szCs w:val="28"/>
+              </w:rPr>
+              <m:t>вых</m:t>
+            </m:r>
+            <w:proofErr w:type="spellEnd"/>
+          </m:sub>
+        </m:sSub>
+        <m:r>
+          <m:rPr>
+            <m:nor/>
+          </m:rPr>
+          <w:rPr>
+            <w:rFonts w:cs="Times New Roman"/>
+            <w:szCs w:val="28"/>
+          </w:rPr>
+          <m:t xml:space="preserve"> = </m:t>
+        </m:r>
+        <m:sSub>
+          <m:sSubPr>
+            <m:ctrlPr>
+              <w:rPr>
+                <w:rFonts w:ascii="Cambria Math" w:hAnsi="Cambria Math" w:cs="Times New Roman"/>
+                <w:szCs w:val="28"/>
+              </w:rPr>
+            </m:ctrlPr>
+          </m:sSubPr>
+          <m:e>
+            <m:r>
+              <m:rPr>
+                <m:nor/>
+              </m:rPr>
+              <w:rPr>
+                <w:rFonts w:cs="Times New Roman"/>
+                <w:szCs w:val="28"/>
+                <w:lang w:val="en-US"/>
+              </w:rPr>
+              <m:t>U</m:t>
+            </m:r>
+          </m:e>
+          <m:sub>
+            <w:proofErr w:type="spellStart"/>
+            <m:r>
+              <m:rPr>
+                <m:nor/>
+              </m:rPr>
+              <w:rPr>
+                <w:rFonts w:cs="Times New Roman"/>
+                <w:szCs w:val="28"/>
+              </w:rPr>
+              <m:t>вх</m:t>
+            </m:r>
+            <w:proofErr w:type="spellEnd"/>
+          </m:sub>
+        </m:sSub>
+        <m:r>
+          <w:rPr>
+            <w:rFonts w:ascii="Cambria Math" w:hAnsi="Cambria Math" w:cs="Times New Roman"/>
+            <w:szCs w:val="28"/>
+          </w:rPr>
+          <m:t>∙</m:t>
+        </m:r>
+        <m:f>
+          <m:fPr>
+            <m:ctrlPr>
+              <w:rPr>
+                <w:rFonts w:ascii="Cambria Math" w:hAnsi="Cambria Math" w:cs="Times New Roman"/>
+                <w:i/>
+                <w:szCs w:val="28"/>
+              </w:rPr>
+            </m:ctrlPr>
+          </m:fPr>
+          <m:num>
+            <m:r>
+              <m:rPr>
+                <m:nor/>
+              </m:rPr>
+              <w:rPr>
+                <w:rFonts w:cs="Times New Roman"/>
+                <w:szCs w:val="28"/>
+                <w:lang w:val="en-US"/>
+              </w:rPr>
+              <m:t>R</m:t>
+            </m:r>
+            <m:r>
+              <m:rPr>
+                <m:nor/>
+              </m:rPr>
+              <w:rPr>
+                <w:rFonts w:cs="Times New Roman"/>
+                <w:szCs w:val="28"/>
+              </w:rPr>
+              <m:t>2</m:t>
+            </m:r>
+          </m:num>
+          <m:den>
+            <m:d>
+              <m:dPr>
+                <m:ctrlPr>
+                  <w:rPr>
+                    <w:rFonts w:ascii="Cambria Math" w:hAnsi="Cambria Math" w:cs="Times New Roman"/>
+                    <w:szCs w:val="28"/>
+                  </w:rPr>
+                </m:ctrlPr>
+              </m:dPr>
+              <m:e>
+                <m:r>
+                  <m:rPr>
+                    <m:nor/>
+                  </m:rPr>
+                  <w:rPr>
+                    <w:rFonts w:cs="Times New Roman"/>
+                    <w:szCs w:val="28"/>
+                    <w:lang w:val="en-US"/>
+                  </w:rPr>
+                  <m:t>R</m:t>
+                </m:r>
+                <m:r>
+                  <m:rPr>
+                    <m:nor/>
+                  </m:rPr>
+                  <w:rPr>
+                    <w:rFonts w:cs="Times New Roman"/>
+                    <w:szCs w:val="28"/>
+                  </w:rPr>
+                  <m:t xml:space="preserve">1+ </m:t>
+                </m:r>
+                <m:r>
+                  <m:rPr>
+                    <m:nor/>
+                  </m:rPr>
+                  <w:rPr>
+                    <w:rFonts w:cs="Times New Roman"/>
+                    <w:szCs w:val="28"/>
+                    <w:lang w:val="en-US"/>
+                  </w:rPr>
+                  <m:t>R</m:t>
+                </m:r>
+                <m:r>
+                  <m:rPr>
+                    <m:nor/>
+                  </m:rPr>
+                  <w:rPr>
+                    <w:rFonts w:cs="Times New Roman"/>
+                    <w:szCs w:val="28"/>
+                  </w:rPr>
+                  <m:t>2</m:t>
+                </m:r>
+              </m:e>
+            </m:d>
+          </m:den>
+        </m:f>
+      </m:oMath>
+      <w:r>
+        <w:rPr>
+          <w:rFonts w:cs="Times New Roman"/>
+          <w:szCs w:val="28"/>
+        </w:rPr>
+        <w:t xml:space="preserve">                                      (</w:t>
+      </w:r>
+      <w:r>
+        <w:rPr>
+          <w:rFonts w:cs="Times New Roman"/>
+          <w:szCs w:val="28"/>
+        </w:rPr>
+        <w:t>4</w:t>
+      </w:r>
+      <w:r>
+        <w:rPr>
+          <w:rFonts w:cs="Times New Roman"/>
+          <w:szCs w:val="28"/>
+        </w:rPr>
+        <w:t>.</w:t>
+      </w:r>
+      <w:r>
+        <w:rPr>
+          <w:rFonts w:cs="Times New Roman"/>
+          <w:szCs w:val="28"/>
+        </w:rPr>
+        <w:t>1</w:t>
+      </w:r>
+      <w:r>
+        <w:rPr>
+          <w:rFonts w:cs="Times New Roman"/>
+          <w:szCs w:val="28"/>
+        </w:rPr>
+        <w:t xml:space="preserve">)                                  </w:t>
+      </w:r>
+    </w:p>
+    <w:p>
+      <w:pPr>
+        <w:ind w:firstLine="0"/>
+        <w:rPr>
+          <w:rFonts w:cs="Times New Roman"/>
+          <w:szCs w:val="28"/>
+        </w:rPr>
+      </w:pPr>
+    </w:p>
+    <w:p>
+      <w:pPr>
+        <w:ind w:firstLine="0"/>
+        <w:rPr>
+          <w:rFonts w:cs="Times New Roman"/>
+          <w:szCs w:val="28"/>
+        </w:rPr>
+      </w:pPr>
+      <w:r>
+        <w:rPr>
+          <w:rFonts w:cs="Times New Roman"/>
+          <w:szCs w:val="28"/>
+        </w:rPr>
+        <w:lastRenderedPageBreak/>
+        <w:t xml:space="preserve">где  </w:t>
+      </w:r>
+      <m:oMath>
+        <m:sSub>
+          <m:sSubPr>
+            <m:ctrlPr>
+              <w:rPr>
+                <w:rFonts w:ascii="Cambria Math" w:hAnsi="Cambria Math" w:cs="Times New Roman"/>
+                <w:szCs w:val="28"/>
+              </w:rPr>
+            </m:ctrlPr>
+          </m:sSubPr>
+          <m:e>
+            <m:r>
+              <m:rPr>
+                <m:nor/>
+              </m:rPr>
+              <w:rPr>
+                <w:rFonts w:cs="Times New Roman"/>
+                <w:szCs w:val="28"/>
+                <w:lang w:val="en-US"/>
+              </w:rPr>
+              <m:t>U</m:t>
+            </m:r>
+          </m:e>
+          <m:sub>
+            <w:proofErr w:type="spellStart"/>
+            <m:r>
+              <m:rPr>
+                <m:nor/>
+              </m:rPr>
+              <w:rPr>
+                <w:rFonts w:cs="Times New Roman"/>
+                <w:szCs w:val="28"/>
+              </w:rPr>
+              <m:t>вых</m:t>
+            </m:r>
+            <w:proofErr w:type="spellEnd"/>
+          </m:sub>
+        </m:sSub>
+      </m:oMath>
+      <w:r>
+        <w:rPr>
+          <w:rFonts w:cs="Times New Roman"/>
+          <w:szCs w:val="28"/>
+        </w:rPr>
+        <w:t xml:space="preserve"> – </w:t>
+      </w:r>
+      <w:r>
+        <w:rPr>
+          <w:rFonts w:cs="Times New Roman"/>
+          <w:szCs w:val="28"/>
+        </w:rPr>
+        <w:t>выходное напряжение, В;</w:t>
+      </w:r>
+    </w:p>
+    <w:p>
+      <w:pPr>
+        <w:ind w:firstLine="567"/>
+        <w:rPr>
+          <w:rFonts w:cs="Times New Roman"/>
+          <w:szCs w:val="28"/>
+        </w:rPr>
+      </w:pPr>
+      <m:oMath>
+        <m:sSub>
+          <m:sSubPr>
+            <m:ctrlPr>
+              <w:rPr>
+                <w:rFonts w:ascii="Cambria Math" w:hAnsi="Cambria Math" w:cs="Times New Roman"/>
+                <w:szCs w:val="28"/>
+              </w:rPr>
+            </m:ctrlPr>
+          </m:sSubPr>
+          <m:e>
+            <m:r>
+              <m:rPr>
+                <m:nor/>
+              </m:rPr>
+              <w:rPr>
+                <w:rFonts w:cs="Times New Roman"/>
+                <w:szCs w:val="28"/>
+                <w:lang w:val="en-US"/>
+              </w:rPr>
+              <m:t>U</m:t>
+            </m:r>
+          </m:e>
+          <m:sub>
+            <w:proofErr w:type="spellStart"/>
+            <m:r>
+              <m:rPr>
+                <m:nor/>
+              </m:rPr>
+              <w:rPr>
+                <w:rFonts w:cs="Times New Roman"/>
+                <w:szCs w:val="28"/>
+              </w:rPr>
+              <m:t>вх</m:t>
+            </m:r>
+            <w:proofErr w:type="spellEnd"/>
+          </m:sub>
+        </m:sSub>
+      </m:oMath>
+      <w:r>
+        <w:rPr>
+          <w:rFonts w:cs="Times New Roman"/>
+          <w:szCs w:val="28"/>
+        </w:rPr>
+        <w:t xml:space="preserve"> – </w:t>
+      </w:r>
+      <w:r>
+        <w:rPr>
+          <w:rFonts w:cs="Times New Roman"/>
+          <w:szCs w:val="28"/>
+        </w:rPr>
+        <w:t xml:space="preserve">входное напряжение, </w:t>
+      </w:r>
+      <w:proofErr w:type="gramStart"/>
+      <w:r>
+        <w:rPr>
+          <w:rFonts w:cs="Times New Roman"/>
+          <w:szCs w:val="28"/>
+        </w:rPr>
+        <w:t>В</w:t>
+      </w:r>
+      <w:proofErr w:type="gramEnd"/>
+      <w:r>
+        <w:rPr>
+          <w:rFonts w:cs="Times New Roman"/>
+          <w:szCs w:val="28"/>
+        </w:rPr>
+        <w:t xml:space="preserve">; </w:t>
+      </w:r>
+    </w:p>
+    <w:p>
+      <w:pPr>
+        <w:ind w:firstLine="567"/>
+        <w:rPr>
+          <w:rFonts w:cs="Times New Roman"/>
+          <w:spacing w:val="4"/>
+          <w:szCs w:val="28"/>
+        </w:rPr>
+      </w:pPr>
+      <m:oMath>
+        <m:r>
+          <m:rPr>
+            <m:nor/>
+          </m:rPr>
+          <w:rPr>
+            <w:rFonts w:cs="Times New Roman"/>
+            <w:szCs w:val="28"/>
+            <w:lang w:val="en-US"/>
+          </w:rPr>
+          <m:t>R</m:t>
+        </m:r>
+        <m:r>
+          <m:rPr>
+            <m:nor/>
+          </m:rPr>
+          <w:rPr>
+            <w:rFonts w:cs="Times New Roman"/>
+            <w:szCs w:val="28"/>
+          </w:rPr>
+          <m:t>1</m:t>
+        </m:r>
+      </m:oMath>
+      <w:r>
+        <w:rPr>
+          <w:rFonts w:cs="Times New Roman"/>
+          <w:szCs w:val="28"/>
+        </w:rPr>
+        <w:t xml:space="preserve"> – </w:t>
+      </w:r>
+      <w:r>
+        <w:rPr>
+          <w:rFonts w:cs="Times New Roman"/>
+          <w:szCs w:val="28"/>
+        </w:rPr>
+        <w:t>сопротивление на уменьшение напряжения</w:t>
+      </w:r>
+      <w:r>
+        <w:rPr>
+          <w:rFonts w:cs="Times New Roman"/>
+          <w:spacing w:val="4"/>
+          <w:szCs w:val="28"/>
+        </w:rPr>
+        <w:t>, Ом</w:t>
+      </w:r>
+      <w:r>
+        <w:rPr>
+          <w:rFonts w:cs="Times New Roman"/>
+          <w:spacing w:val="4"/>
+          <w:szCs w:val="28"/>
+        </w:rPr>
+        <w:t xml:space="preserve">; </w:t>
+      </w:r>
+    </w:p>
+    <w:p>
+      <w:pPr>
+        <w:ind w:firstLine="567"/>
+        <w:rPr>
+          <w:rFonts w:cs="Times New Roman"/>
+          <w:szCs w:val="28"/>
+        </w:rPr>
+      </w:pPr>
+      <m:oMath>
+        <m:r>
+          <m:rPr>
+            <m:nor/>
+          </m:rPr>
+          <w:rPr>
+            <w:rFonts w:cs="Times New Roman"/>
+            <w:szCs w:val="28"/>
+            <w:lang w:val="en-US"/>
+          </w:rPr>
+          <m:t>R</m:t>
+        </m:r>
+        <m:r>
+          <m:rPr>
+            <m:nor/>
+          </m:rPr>
+          <w:rPr>
+            <w:rFonts w:cs="Times New Roman"/>
+            <w:szCs w:val="28"/>
+          </w:rPr>
+          <m:t>2</m:t>
+        </m:r>
+      </m:oMath>
+      <w:r>
+        <w:rPr>
+          <w:rFonts w:cs="Times New Roman"/>
+          <w:spacing w:val="4"/>
+          <w:szCs w:val="28"/>
+        </w:rPr>
+        <w:t xml:space="preserve"> – </w:t>
+      </w:r>
+      <w:r>
+        <w:rPr>
+          <w:rFonts w:cs="Times New Roman"/>
+          <w:szCs w:val="28"/>
+        </w:rPr>
+        <w:t>сопротивление на увеличение напряжения</w:t>
+      </w:r>
+      <w:r>
+        <w:rPr>
+          <w:rFonts w:cs="Times New Roman"/>
+          <w:spacing w:val="4"/>
+          <w:szCs w:val="28"/>
+        </w:rPr>
+        <w:t>, Ом</w:t>
+      </w:r>
+    </w:p>
+    <w:p>
+      <w:pPr>
+        <w:rPr>
+          <w:lang w:eastAsia="en-US"/>
+        </w:rPr>
+      </w:pPr>
+    </w:p>
+    <w:p>
+      <w:pPr>
+        <w:ind w:firstLine="0"/>
+        <w:jc w:val="center"/>
+        <w:rPr>
+          <w:lang w:eastAsia="en-US"/>
+        </w:rPr>
+      </w:pPr>
+      <w:r>
+        <w:rPr>
+          <w:noProof/>
+          <w:lang w:val="be-BY" w:eastAsia="be-BY"/>
+        </w:rPr>
+        <w:drawing>
+          <wp:inline distT="0" distB="0" distL="0" distR="0" wp14:anchorId="7023AEAE" wp14:editId="23F141B3">
+            <wp:extent cx="3721396" cy="3136347"/>
+            <wp:effectExtent l="0" t="0" r="0" b="6985"/>
+            <wp:docPr id="3" name="Рисунок 3"/>
+            <wp:cNvGraphicFramePr>
+              <a:graphicFrameLocks xmlns:a="http://schemas.openxmlformats.org/drawingml/2006/main" noChangeAspect="1"/>
+            </wp:cNvGraphicFramePr>
+            <a:graphic xmlns:a="http://schemas.openxmlformats.org/drawingml/2006/main">
+              <a:graphicData uri="http://schemas.openxmlformats.org/drawingml/2006/picture">
+                <pic:pic xmlns:pic="http://schemas.openxmlformats.org/drawingml/2006/picture">
+                  <pic:nvPicPr>
+                    <pic:cNvPr id="1" name=""/>
+                    <pic:cNvPicPr/>
+                  </pic:nvPicPr>
+                  <pic:blipFill>
+                    <a:blip r:embed="rId27"/>
+                    <a:stretch>
+                      <a:fillRect/>
+                    </a:stretch>
+                  </pic:blipFill>
+                  <pic:spPr>
+                    <a:xfrm>
+                      <a:off x="0" y="0"/>
+                      <a:ext cx="3735804" cy="3148490"/>
+                    </a:xfrm>
+                    <a:prstGeom prst="rect">
+                      <a:avLst/>
+                    </a:prstGeom>
+                  </pic:spPr>
+                </pic:pic>
+              </a:graphicData>
+            </a:graphic>
+          </wp:inline>
+        </w:drawing>
+      </w:r>
+    </w:p>
+    <w:p>
+      <w:pPr>
+        <w:ind w:firstLine="0"/>
+        <w:jc w:val="center"/>
+        <w:rPr>
+          <w:lang w:eastAsia="en-US"/>
+        </w:rPr>
+      </w:pPr>
+    </w:p>
+    <w:p>
+      <w:pPr>
+        <w:ind w:firstLine="0"/>
+        <w:jc w:val="center"/>
+        <w:rPr>
+          <w:lang w:eastAsia="en-US"/>
+        </w:rPr>
+      </w:pPr>
+      <w:r>
+        <w:rPr>
+          <w:lang w:eastAsia="en-US"/>
+        </w:rPr>
+        <w:t xml:space="preserve">Рисунок </w:t>
+      </w:r>
+      <w:r>
+        <w:rPr>
+          <w:lang w:eastAsia="en-US"/>
+        </w:rPr>
+        <w:t>4</w:t>
+      </w:r>
+      <w:r>
+        <w:rPr>
+          <w:lang w:eastAsia="en-US"/>
+        </w:rPr>
+        <w:t>.</w:t>
+      </w:r>
+      <w:r>
+        <w:rPr>
+          <w:lang w:eastAsia="en-US"/>
+        </w:rPr>
+        <w:t>3</w:t>
+      </w:r>
+      <w:r>
+        <w:rPr>
+          <w:lang w:eastAsia="en-US"/>
+        </w:rPr>
+        <w:t xml:space="preserve"> – Делитель напряжения. Схема.</w:t>
+      </w:r>
+    </w:p>
+    <w:p>
+      <w:pPr>
+        <w:rPr>
+          <w:lang w:eastAsia="en-US"/>
+        </w:rPr>
+      </w:pPr>
+      <w:bookmarkStart w:id="43" w:name="_GoBack"/>
+      <w:bookmarkEnd w:id="43"/>
+    </w:p>
+    <w:p>
+      <w:pPr>
+        <w:rPr>
+          <w:lang w:eastAsia="en-US"/>
+        </w:rPr>
+      </w:pPr>
+      <w:r>
+        <w:rPr>
+          <w:lang w:eastAsia="en-US"/>
+        </w:rPr>
+        <w:t>Исходя из формулы (</w:t>
+      </w:r>
+      <w:r>
+        <w:rPr>
+          <w:lang w:eastAsia="en-US"/>
+        </w:rPr>
+        <w:t>4.</w:t>
+      </w:r>
+      <w:r>
+        <w:rPr>
+          <w:lang w:eastAsia="en-US"/>
+        </w:rPr>
+        <w:t>1</w:t>
+      </w:r>
+      <w:r>
+        <w:rPr>
+          <w:lang w:eastAsia="en-US"/>
+        </w:rPr>
+        <w:t xml:space="preserve">) и исходит из максимального входного напряжения в 15 В и минимального 11 В, наиболее подходящим вариантом будет размещение </w:t>
+      </w:r>
+      <w:r>
+        <w:rPr>
+          <w:lang w:val="en-US" w:eastAsia="en-US"/>
+        </w:rPr>
+        <w:t>R</w:t>
+      </w:r>
+      <w:r>
+        <w:rPr>
+          <w:lang w:eastAsia="en-US"/>
+        </w:rPr>
+        <w:t xml:space="preserve">2 </w:t>
+      </w:r>
+      <w:r>
+        <w:rPr>
+          <w:lang w:eastAsia="en-US"/>
+        </w:rPr>
+        <w:t xml:space="preserve">построечное сопротивление около 1 кОм для более точной настройки каскада, а сопротивление </w:t>
+      </w:r>
+      <w:r>
+        <w:rPr>
+          <w:lang w:val="en-US" w:eastAsia="en-US"/>
+        </w:rPr>
+        <w:t>R</w:t>
+      </w:r>
+      <w:r>
+        <w:rPr>
+          <w:lang w:eastAsia="en-US"/>
+        </w:rPr>
+        <w:t>1</w:t>
+      </w:r>
+      <w:r>
+        <w:rPr>
+          <w:lang w:eastAsia="en-US"/>
+        </w:rPr>
+        <w:t xml:space="preserve"> = 2.2 кОм. Такая компоновка более эффективна, ввиду того что дискретные элементы имеют допуск погрешности, однако изменение значений может привести к неточным данным на АЦП, и соответственно ошибке и неверному замеру напряжения.</w:t>
+      </w:r>
+    </w:p>
+    <w:p>
+      <w:pPr>
+        <w:rPr>
           <w:rFonts w:eastAsia="Times New Roman" w:cs="Times New Roman"/>
           <w:b/>
           <w:szCs w:val="28"/>
@@ -29316,15 +31047,298 @@
           <w:szCs w:val="28"/>
         </w:rPr>
       </w:pPr>
-    </w:p>
-    <w:p>
-      <w:pPr>
+      <w:r>
         <w:rPr>
           <w:rFonts w:eastAsia="Times New Roman" w:cs="Times New Roman"/>
           <w:b/>
           <w:szCs w:val="28"/>
         </w:rPr>
-      </w:pPr>
+        <w:t xml:space="preserve">4.1.3 Расчёт номиналов для датчика </w:t>
+      </w:r>
+      <w:proofErr w:type="spellStart"/>
+      <w:r>
+        <w:rPr>
+          <w:rFonts w:eastAsia="Times New Roman" w:cs="Times New Roman"/>
+          <w:b/>
+          <w:szCs w:val="28"/>
+        </w:rPr>
+        <w:t>освещёности</w:t>
+      </w:r>
+      <w:proofErr w:type="spellEnd"/>
+    </w:p>
+    <w:p>
+      <w:pPr>
+        <w:rPr>
+          <w:rFonts w:eastAsia="Times New Roman" w:cs="Times New Roman"/>
+          <w:b/>
+          <w:szCs w:val="28"/>
+        </w:rPr>
+      </w:pPr>
+    </w:p>
+    <w:p>
+      <w:pPr>
+        <w:rPr>
+          <w:rFonts w:eastAsia="Times New Roman" w:cs="Times New Roman"/>
+          <w:b/>
+          <w:szCs w:val="28"/>
+        </w:rPr>
+      </w:pPr>
+      <w:r>
+        <w:rPr>
+          <w:lang w:eastAsia="en-US"/>
+        </w:rPr>
+        <w:t xml:space="preserve">Датчик освещенности обычно состоит из </w:t>
+      </w:r>
+      <w:proofErr w:type="spellStart"/>
+      <w:r>
+        <w:rPr>
+          <w:lang w:eastAsia="en-US"/>
+        </w:rPr>
+        <w:t>светорезестивного</w:t>
+      </w:r>
+      <w:proofErr w:type="spellEnd"/>
+      <w:r>
+        <w:rPr>
+          <w:lang w:eastAsia="en-US"/>
+        </w:rPr>
+        <w:t xml:space="preserve"> элемента с нагрузочным элементом, а также устройства сравнения – компаратора. Также необходим развязка для работы с компаратором. В качестве нагрузки компаратора можно использовать любую нагрузку с током потребления не более 50 мА. Это могут быть непосредственно обмотки реле, резисторы, светодиоды индикации и оптронов исполнительных устройств, с ограничивающими ток резисторами. Индуктивные нагрузки желательно шунтировать диодами от обратного выброса напряжения. Напряжение питания компаратора может быть от 5 до 36 вольт однополярного (или сумма </w:t>
+      </w:r>
+      <w:proofErr w:type="spellStart"/>
+      <w:r>
+        <w:rPr>
+          <w:lang w:eastAsia="en-US"/>
+        </w:rPr>
+        <w:t>двухполярного</w:t>
+      </w:r>
+      <w:proofErr w:type="spellEnd"/>
+      <w:r>
+        <w:rPr>
+          <w:lang w:eastAsia="en-US"/>
+        </w:rPr>
+        <w:t xml:space="preserve">) напряжения. Ввиду того, что сопротивление </w:t>
+      </w:r>
+      <w:proofErr w:type="spellStart"/>
+      <w:r>
+        <w:rPr>
+          <w:lang w:eastAsia="en-US"/>
+        </w:rPr>
+        <w:lastRenderedPageBreak/>
+        <w:t>светорезестивного</w:t>
+      </w:r>
+      <w:proofErr w:type="spellEnd"/>
+      <w:r>
+        <w:rPr>
+          <w:lang w:eastAsia="en-US"/>
+        </w:rPr>
+        <w:t xml:space="preserve"> элемента не фиксировано, то необходимо использовать аналоговый компаратор. Самый распространённый и подходящий под наши требования это </w:t>
+      </w:r>
+      <w:r>
+        <w:rPr>
+          <w:lang w:val="en-US" w:eastAsia="en-US"/>
+        </w:rPr>
+        <w:t>LM</w:t>
+      </w:r>
+      <w:r>
+        <w:rPr>
+          <w:lang w:eastAsia="en-US"/>
+        </w:rPr>
+        <w:t>393</w:t>
+      </w:r>
+    </w:p>
+    <w:p>
+      <w:pPr>
+        <w:rPr>
+          <w:rFonts w:eastAsia="Times New Roman" w:cs="Times New Roman"/>
+          <w:b/>
+          <w:szCs w:val="28"/>
+        </w:rPr>
+      </w:pPr>
+    </w:p>
+    <w:p>
+      <w:pPr>
+        <w:ind w:firstLine="0"/>
+        <w:jc w:val="center"/>
+        <w:rPr>
+          <w:rFonts w:eastAsia="Times New Roman" w:cs="Times New Roman"/>
+          <w:b/>
+          <w:szCs w:val="28"/>
+        </w:rPr>
+      </w:pPr>
+      <w:r>
+        <w:rPr>
+          <w:noProof/>
+          <w:lang w:val="be-BY" w:eastAsia="be-BY"/>
+        </w:rPr>
+        <w:drawing>
+          <wp:inline distT="0" distB="0" distL="0" distR="0" wp14:anchorId="4C228166" wp14:editId="27F63D07">
+            <wp:extent cx="5939790" cy="3413125"/>
+            <wp:effectExtent l="0" t="0" r="3810" b="0"/>
+            <wp:docPr id="19" name="Рисунок 19"/>
+            <wp:cNvGraphicFramePr>
+              <a:graphicFrameLocks xmlns:a="http://schemas.openxmlformats.org/drawingml/2006/main" noChangeAspect="1"/>
+            </wp:cNvGraphicFramePr>
+            <a:graphic xmlns:a="http://schemas.openxmlformats.org/drawingml/2006/main">
+              <a:graphicData uri="http://schemas.openxmlformats.org/drawingml/2006/picture">
+                <pic:pic xmlns:pic="http://schemas.openxmlformats.org/drawingml/2006/picture">
+                  <pic:nvPicPr>
+                    <pic:cNvPr id="1" name=""/>
+                    <pic:cNvPicPr/>
+                  </pic:nvPicPr>
+                  <pic:blipFill>
+                    <a:blip r:embed="rId28"/>
+                    <a:stretch>
+                      <a:fillRect/>
+                    </a:stretch>
+                  </pic:blipFill>
+                  <pic:spPr>
+                    <a:xfrm>
+                      <a:off x="0" y="0"/>
+                      <a:ext cx="5939790" cy="3413125"/>
+                    </a:xfrm>
+                    <a:prstGeom prst="rect">
+                      <a:avLst/>
+                    </a:prstGeom>
+                  </pic:spPr>
+                </pic:pic>
+              </a:graphicData>
+            </a:graphic>
+          </wp:inline>
+        </w:drawing>
+      </w:r>
+    </w:p>
+    <w:p>
+      <w:pPr>
+        <w:ind w:firstLine="0"/>
+        <w:jc w:val="center"/>
+        <w:rPr>
+          <w:rFonts w:eastAsia="Times New Roman" w:cs="Times New Roman"/>
+          <w:b/>
+          <w:szCs w:val="28"/>
+        </w:rPr>
+      </w:pPr>
+    </w:p>
+    <w:p>
+      <w:pPr>
+        <w:ind w:firstLine="0"/>
+        <w:jc w:val="center"/>
+        <w:rPr>
+          <w:rFonts w:eastAsia="Times New Roman" w:cs="Times New Roman"/>
+          <w:szCs w:val="28"/>
+        </w:rPr>
+      </w:pPr>
+      <w:r>
+        <w:rPr>
+          <w:rFonts w:eastAsia="Times New Roman" w:cs="Times New Roman"/>
+          <w:szCs w:val="28"/>
+        </w:rPr>
+        <w:t>Рисунок</w:t>
+      </w:r>
+      <w:r>
+        <w:rPr>
+          <w:rFonts w:eastAsia="Times New Roman" w:cs="Times New Roman"/>
+          <w:szCs w:val="28"/>
+        </w:rPr>
+        <w:t xml:space="preserve"> 4.4 – Схема датчика </w:t>
+      </w:r>
+      <w:proofErr w:type="spellStart"/>
+      <w:r>
+        <w:rPr>
+          <w:rFonts w:eastAsia="Times New Roman" w:cs="Times New Roman"/>
+          <w:szCs w:val="28"/>
+        </w:rPr>
+        <w:t>освещёности</w:t>
+      </w:r>
+      <w:proofErr w:type="spellEnd"/>
+    </w:p>
+    <w:p>
+      <w:pPr>
+        <w:ind w:firstLine="0"/>
+        <w:jc w:val="center"/>
+        <w:rPr>
+          <w:rFonts w:eastAsia="Times New Roman" w:cs="Times New Roman"/>
+          <w:b/>
+          <w:szCs w:val="28"/>
+        </w:rPr>
+      </w:pPr>
+    </w:p>
+    <w:p>
+      <w:pPr>
+        <w:rPr>
+          <w:rFonts w:eastAsia="Times New Roman" w:cs="Times New Roman"/>
+          <w:b/>
+          <w:szCs w:val="28"/>
+        </w:rPr>
+      </w:pPr>
+      <w:r>
+        <w:rPr>
+          <w:lang w:eastAsia="en-US"/>
+        </w:rPr>
+        <w:t>Глядя на схему</w:t>
+      </w:r>
+      <w:r>
+        <w:rPr>
+          <w:lang w:eastAsia="en-US"/>
+        </w:rPr>
+        <w:t xml:space="preserve"> (рисунок 4.4)</w:t>
+      </w:r>
+      <w:r>
+        <w:rPr>
+          <w:lang w:eastAsia="en-US"/>
+        </w:rPr>
+        <w:t>, мы видим, что оба входа компаратора подключены к делителям напряжения. Первый делитель напряжения, подключенный к инвертирующему входу (</w:t>
+      </w:r>
+      <w:r>
+        <w:rPr>
+          <w:lang w:val="en-US" w:eastAsia="en-US"/>
+        </w:rPr>
+        <w:t>B</w:t>
+      </w:r>
+      <w:r>
+        <w:rPr>
+          <w:lang w:eastAsia="en-US"/>
+        </w:rPr>
+        <w:t xml:space="preserve">), состоит из постоянного резистора и </w:t>
+      </w:r>
+      <w:proofErr w:type="spellStart"/>
+      <w:r>
+        <w:rPr>
+          <w:lang w:eastAsia="en-US"/>
+        </w:rPr>
+        <w:t>светорезестивного</w:t>
+      </w:r>
+      <w:proofErr w:type="spellEnd"/>
+      <w:r>
+        <w:rPr>
+          <w:lang w:eastAsia="en-US"/>
+        </w:rPr>
+        <w:t xml:space="preserve"> элемента. Как известно сопротивление неосвещенного </w:t>
+      </w:r>
+      <w:proofErr w:type="spellStart"/>
+      <w:r>
+        <w:rPr>
+          <w:lang w:eastAsia="en-US"/>
+        </w:rPr>
+        <w:t>светорезестивного</w:t>
+      </w:r>
+      <w:proofErr w:type="spellEnd"/>
+      <w:r>
+        <w:rPr>
+          <w:lang w:eastAsia="en-US"/>
+        </w:rPr>
+        <w:t xml:space="preserve"> элемента (фоторезистора) имеет очень большое сопротивление (более 1МОм), и малое при освещении. Поэтому в ночное время суток, согласно логике работы делителя напряжения, напряжение на инвертируемом входе </w:t>
+      </w:r>
+      <w:r>
+        <w:rPr>
+          <w:lang w:val="en-US" w:eastAsia="en-US"/>
+        </w:rPr>
+        <w:t>B</w:t>
+      </w:r>
+      <w:r>
+        <w:rPr>
+          <w:lang w:eastAsia="en-US"/>
+        </w:rPr>
+        <w:t xml:space="preserve"> компаратора будет выше, чем в дневное время суток.</w:t>
+      </w:r>
     </w:p>
     <w:p>
       <w:pPr>
@@ -29439,13 +31453,14 @@
           <w:szCs w:val="28"/>
         </w:rPr>
       </w:pPr>
-      <w:bookmarkStart w:id="41" w:name="_Toc40664890"/>
+      <w:bookmarkStart w:id="44" w:name="_Toc40681348"/>
       <w:r>
         <w:rPr>
           <w:rFonts w:cs="Times New Roman"/>
           <w:spacing w:val="-6"/>
           <w:szCs w:val="28"/>
         </w:rPr>
+        <w:lastRenderedPageBreak/>
         <w:t>5</w:t>
       </w:r>
       <w:r>
@@ -29488,7 +31503,7 @@
         </w:rPr>
         <w:t>СКОРОСТИ ОБЪЕКТА</w:t>
       </w:r>
-      <w:bookmarkEnd w:id="41"/>
+      <w:bookmarkEnd w:id="44"/>
     </w:p>
     <w:p>
       <w:pPr>
@@ -29508,7 +31523,7 @@
           <w:szCs w:val="28"/>
         </w:rPr>
       </w:pPr>
-      <w:bookmarkStart w:id="42" w:name="_Toc40664891"/>
+      <w:bookmarkStart w:id="45" w:name="_Toc40681349"/>
       <w:r>
         <w:rPr>
           <w:rFonts w:cs="Times New Roman"/>
@@ -29523,7 +31538,7 @@
         </w:rPr>
         <w:t>.1 Характеристика аппаратно-программного комплекса</w:t>
       </w:r>
-      <w:bookmarkEnd w:id="42"/>
+      <w:bookmarkEnd w:id="45"/>
     </w:p>
     <w:p>
       <w:pPr>
@@ -29541,8 +31556,8 @@
           <w:szCs w:val="28"/>
         </w:rPr>
       </w:pPr>
-      <w:bookmarkStart w:id="43" w:name="_heading=h.gjdgxs" w:colFirst="0" w:colLast="0"/>
-      <w:bookmarkEnd w:id="43"/>
+      <w:bookmarkStart w:id="46" w:name="_heading=h.gjdgxs" w:colFirst="0" w:colLast="0"/>
+      <w:bookmarkEnd w:id="46"/>
       <w:r>
         <w:rPr>
           <w:rFonts w:eastAsia="Times New Roman" w:cs="Times New Roman"/>
@@ -29673,13 +31688,13 @@
       <w:pPr>
         <w:pStyle w:val="20"/>
         <w:widowControl w:val="0"/>
-        <w:ind w:left="1134" w:hanging="425"/>
-        <w:rPr>
-          <w:rFonts w:cs="Times New Roman"/>
-          <w:szCs w:val="28"/>
-        </w:rPr>
-      </w:pPr>
-      <w:bookmarkStart w:id="44" w:name="_Toc40664892"/>
+        <w:ind w:left="1276" w:hanging="567"/>
+        <w:rPr>
+          <w:rFonts w:cs="Times New Roman"/>
+          <w:szCs w:val="28"/>
+        </w:rPr>
+      </w:pPr>
+      <w:bookmarkStart w:id="47" w:name="_Toc40681350"/>
       <w:r>
         <w:rPr>
           <w:rFonts w:cs="Times New Roman"/>
@@ -29736,7 +31751,7 @@
         </w:rPr>
         <w:t>программного комплекса</w:t>
       </w:r>
-      <w:bookmarkEnd w:id="44"/>
+      <w:bookmarkEnd w:id="47"/>
     </w:p>
     <w:p>
       <w:pPr>
@@ -30776,7 +32791,6 @@
                 <w:rFonts w:eastAsia="Times New Roman" w:cs="Times New Roman"/>
                 <w:szCs w:val="28"/>
               </w:rPr>
-              <w:lastRenderedPageBreak/>
               <w:t xml:space="preserve">3. Текстолит </w:t>
             </w:r>
             <w:proofErr w:type="spellStart"/>
@@ -31631,6 +33645,7 @@
           <w:rFonts w:eastAsia="Times New Roman" w:cs="Times New Roman"/>
           <w:szCs w:val="28"/>
         </w:rPr>
+        <w:lastRenderedPageBreak/>
         <w:t xml:space="preserve">Таблица </w:t>
       </w:r>
       <w:r>
@@ -34930,15 +36945,7 @@
                 <w:sz w:val="28"/>
                 <w:szCs w:val="28"/>
               </w:rPr>
-              <w:t xml:space="preserve">Всего прямые затраты на производство аппаратной </w:t>
-            </w:r>
-            <w:r>
-              <w:rPr>
-                <w:sz w:val="28"/>
-                <w:szCs w:val="28"/>
-              </w:rPr>
-              <w:lastRenderedPageBreak/>
-              <w:t xml:space="preserve">части </w:t>
+              <w:t xml:space="preserve">Всего прямые затраты на производство аппаратной части </w:t>
             </w:r>
             <m:oMath>
               <m:r>
@@ -35023,7 +37030,6 @@
                 <w:rFonts w:cs="Times New Roman"/>
                 <w:szCs w:val="28"/>
               </w:rPr>
-              <w:lastRenderedPageBreak/>
               <w:t>136,57</w:t>
             </w:r>
           </w:p>
@@ -37360,7 +39366,6 @@
           <w:rFonts w:eastAsia="Times New Roman" w:cs="Times New Roman"/>
           <w:szCs w:val="28"/>
         </w:rPr>
-        <w:lastRenderedPageBreak/>
         <w:t>Отчисления в фонд социальной защиты населения и обязатель</w:t>
       </w:r>
       <w:r>
@@ -37755,7 +39760,15 @@
           <w:rFonts w:eastAsia="Times New Roman" w:cs="Times New Roman"/>
           <w:szCs w:val="28"/>
         </w:rPr>
-        <w:t xml:space="preserve"> –    ставка отчислений в фонд социальный защиты населения (ФСЗН) и </w:t>
+        <w:t xml:space="preserve"> –    ставка отчислений в фонд социальный защиты населения (ФСЗН) </w:t>
+      </w:r>
+      <w:r>
+        <w:rPr>
+          <w:rFonts w:eastAsia="Times New Roman" w:cs="Times New Roman"/>
+          <w:szCs w:val="28"/>
+        </w:rPr>
+        <w:lastRenderedPageBreak/>
+        <w:t xml:space="preserve">и </w:t>
       </w:r>
       <w:proofErr w:type="spellStart"/>
       <w:r>
@@ -39706,7 +41719,6 @@
                 <w:rFonts w:eastAsia="Times New Roman" w:cs="Times New Roman"/>
                 <w:szCs w:val="28"/>
               </w:rPr>
-              <w:lastRenderedPageBreak/>
               <w:t>6. Полная себестоимость</w:t>
             </w:r>
           </w:p>
@@ -40106,6 +42118,7 @@
         <w:jc w:val="right"/>
       </w:pPr>
       <w:r>
+        <w:lastRenderedPageBreak/>
         <w:t xml:space="preserve">                                        </w:t>
       </w:r>
       <m:oMath>
@@ -40581,7 +42594,7 @@
           <w:szCs w:val="28"/>
         </w:rPr>
       </w:pPr>
-      <w:bookmarkStart w:id="45" w:name="_Toc40664893"/>
+      <w:bookmarkStart w:id="48" w:name="_Toc40681351"/>
       <w:r>
         <w:rPr>
           <w:rFonts w:cs="Times New Roman"/>
@@ -40680,7 +42693,7 @@
         </w:rPr>
         <w:t>комплекса</w:t>
       </w:r>
-      <w:bookmarkEnd w:id="45"/>
+      <w:bookmarkEnd w:id="48"/>
     </w:p>
     <w:p>
       <w:pPr>
@@ -40790,7 +42803,7 @@
           <w:b w:val="0"/>
         </w:rPr>
       </w:pPr>
-      <w:bookmarkStart w:id="46" w:name="_Toc40664894"/>
+      <w:bookmarkStart w:id="49" w:name="_Toc40681352"/>
       <w:r>
         <w:rPr>
           <w:rFonts w:cs="Times New Roman"/>
@@ -40875,7 +42888,7 @@
         </w:rPr>
         <w:t>омплекса</w:t>
       </w:r>
-      <w:bookmarkEnd w:id="46"/>
+      <w:bookmarkEnd w:id="49"/>
     </w:p>
     <w:p>
       <w:pPr>
@@ -41506,7 +43519,6 @@
                 <w:rFonts w:eastAsia="Times New Roman" w:cs="Times New Roman"/>
                 <w:szCs w:val="28"/>
               </w:rPr>
-              <w:lastRenderedPageBreak/>
               <w:t>1</w:t>
             </w:r>
           </w:p>
@@ -42362,6 +44374,7 @@
           <w:rFonts w:cs="Times New Roman"/>
           <w:szCs w:val="28"/>
         </w:rPr>
+        <w:lastRenderedPageBreak/>
         <w:t>Продолжение т</w:t>
       </w:r>
       <w:r>
@@ -44251,7 +46264,7 @@
           <w:rFonts w:cs="Times New Roman"/>
         </w:rPr>
       </w:pPr>
-      <w:bookmarkStart w:id="47" w:name="_Toc40664895"/>
+      <w:bookmarkStart w:id="50" w:name="_Toc40681353"/>
       <w:r>
         <w:rPr>
           <w:rFonts w:cs="Times New Roman"/>
@@ -44294,7 +46307,7 @@
         </w:rPr>
         <w:t>капитала</w:t>
       </w:r>
-      <w:bookmarkEnd w:id="47"/>
+      <w:bookmarkEnd w:id="50"/>
     </w:p>
     <w:p>
       <w:pPr>
@@ -44324,7 +46337,6 @@
           <w:rFonts w:cs="Times New Roman"/>
           <w:szCs w:val="28"/>
         </w:rPr>
-        <w:lastRenderedPageBreak/>
         <w:t xml:space="preserve">1) </w:t>
       </w:r>
       <w:r>
@@ -44792,7 +46804,15 @@
           <w:rFonts w:cs="Times New Roman"/>
           <w:szCs w:val="28"/>
         </w:rPr>
-        <w:t>Определяется годовая потребность в комплектующих изделиях по формуле</w:t>
+        <w:t xml:space="preserve">Определяется годовая потребность в комплектующих изделиях по </w:t>
+      </w:r>
+      <w:r>
+        <w:rPr>
+          <w:rFonts w:cs="Times New Roman"/>
+          <w:szCs w:val="28"/>
+        </w:rPr>
+        <w:lastRenderedPageBreak/>
+        <w:t>формуле</w:t>
       </w:r>
       <w:r>
         <w:rPr>
@@ -45059,9 +47079,9 @@
             <o:lock v:ext="edit" aspectratio="t"/>
           </v:shapetype>
           <v:shape id="_x0000_i1025" type="#_x0000_t75" style="width:21.75pt;height:21pt" o:ole="">
-            <v:imagedata r:id="rId25" o:title=""/>
+            <v:imagedata r:id="rId29" o:title=""/>
           </v:shape>
-          <o:OLEObject Type="Embed" ProgID="Equation.3" ShapeID="_x0000_i1025" DrawAspect="Content" ObjectID="_1651284950" r:id="rId26"/>
+          <o:OLEObject Type="Embed" ProgID="Equation.3" ShapeID="_x0000_i1025" DrawAspect="Content" ObjectID="_1651299477" r:id="rId30"/>
         </w:object>
       </w:r>
       <w:r>
@@ -46306,15 +48326,7 @@
           <w:rFonts w:cs="Times New Roman"/>
           <w:szCs w:val="28"/>
         </w:rPr>
-        <w:t xml:space="preserve">, </w:t>
-      </w:r>
-      <w:r>
-        <w:rPr>
-          <w:rFonts w:cs="Times New Roman"/>
-          <w:szCs w:val="28"/>
-        </w:rPr>
-        <w:lastRenderedPageBreak/>
-        <w:t>следовательно, разработка</w:t>
+        <w:t>, следовательно, разработка</w:t>
       </w:r>
       <w:r>
         <w:rPr>
@@ -46455,15 +48467,16 @@
           <w:szCs w:val="28"/>
         </w:rPr>
       </w:pPr>
-      <w:bookmarkStart w:id="48" w:name="_Toc40664896"/>
-      <w:r>
-        <w:rPr>
-          <w:rFonts w:cs="Times New Roman"/>
-          <w:szCs w:val="28"/>
-        </w:rPr>
+      <w:bookmarkStart w:id="51" w:name="_Toc40681354"/>
+      <w:r>
+        <w:rPr>
+          <w:rFonts w:cs="Times New Roman"/>
+          <w:szCs w:val="28"/>
+        </w:rPr>
+        <w:lastRenderedPageBreak/>
         <w:t>ЗАКЛЮЧЕНИЕ</w:t>
       </w:r>
-      <w:bookmarkEnd w:id="48"/>
+      <w:bookmarkEnd w:id="51"/>
     </w:p>
     <w:p>
       <w:pPr>
@@ -46875,15 +48888,16 @@
           <w:szCs w:val="28"/>
         </w:rPr>
       </w:pPr>
-      <w:bookmarkStart w:id="49" w:name="_Toc40664897"/>
-      <w:r>
-        <w:rPr>
-          <w:rFonts w:cs="Times New Roman"/>
-          <w:szCs w:val="28"/>
-        </w:rPr>
+      <w:bookmarkStart w:id="52" w:name="_Toc40681355"/>
+      <w:r>
+        <w:rPr>
+          <w:rFonts w:cs="Times New Roman"/>
+          <w:szCs w:val="28"/>
+        </w:rPr>
+        <w:lastRenderedPageBreak/>
         <w:t>СПИСОК ИСПОЛЬЗОВАНЫХ ИСТОЧНИКОВ</w:t>
       </w:r>
-      <w:bookmarkEnd w:id="49"/>
+      <w:bookmarkEnd w:id="52"/>
     </w:p>
     <w:p>
       <w:pPr>
@@ -46940,7 +48954,7 @@
         </w:rPr>
         <w:t xml:space="preserve">[2] ЕЭК ООН №34 – [Электронный ресурс]. – Электронный данные. – Режим доступа: </w:t>
       </w:r>
-      <w:hyperlink r:id="rId27" w:history="1">
+      <w:hyperlink r:id="rId31" w:history="1">
         <w:r>
           <w:rPr>
             <w:rStyle w:val="af0"/>
@@ -46989,7 +49003,7 @@
         </w:rPr>
         <w:t xml:space="preserve"> – [Электронный ресурс]. – Электронный данные. – Режим доступа: </w:t>
       </w:r>
-      <w:hyperlink r:id="rId28" w:history="1">
+      <w:hyperlink r:id="rId32" w:history="1">
         <w:r>
           <w:rPr>
             <w:rStyle w:val="af0"/>
@@ -47501,7 +49515,7 @@
         </w:rPr>
         <w:t xml:space="preserve"> – [Электронный ресурс]. – Электронный данные. –  Режим доступа : </w:t>
       </w:r>
-      <w:hyperlink r:id="rId29" w:history="1">
+      <w:hyperlink r:id="rId33" w:history="1">
         <w:r>
           <w:rPr>
             <w:rStyle w:val="af0"/>
@@ -47607,7 +49621,7 @@
         </w:rPr>
         <w:t xml:space="preserve"> </w:t>
       </w:r>
-      <w:hyperlink r:id="rId30" w:history="1">
+      <w:hyperlink r:id="rId34" w:history="1">
         <w:r>
           <w:rPr>
             <w:rStyle w:val="af0"/>
@@ -47919,17 +49933,18 @@
           <w:szCs w:val="28"/>
         </w:rPr>
       </w:pPr>
-      <w:bookmarkStart w:id="50" w:name="_Toc477462549"/>
-      <w:bookmarkStart w:id="51" w:name="_Toc40664898"/>
-      <w:r>
-        <w:rPr>
-          <w:rFonts w:cs="Times New Roman"/>
-          <w:szCs w:val="28"/>
-        </w:rPr>
+      <w:bookmarkStart w:id="53" w:name="_Toc477462549"/>
+      <w:bookmarkStart w:id="54" w:name="_Toc40681356"/>
+      <w:r>
+        <w:rPr>
+          <w:rFonts w:cs="Times New Roman"/>
+          <w:szCs w:val="28"/>
+        </w:rPr>
+        <w:lastRenderedPageBreak/>
         <w:t>ПРИЛОЖЕНИЕ А</w:t>
       </w:r>
-      <w:bookmarkEnd w:id="50"/>
-      <w:bookmarkEnd w:id="51"/>
+      <w:bookmarkEnd w:id="53"/>
+      <w:bookmarkEnd w:id="54"/>
     </w:p>
     <w:p>
       <w:pPr>
@@ -48449,8 +50464,8 @@
           <w:szCs w:val="28"/>
         </w:rPr>
       </w:pPr>
-      <w:bookmarkStart w:id="52" w:name="_Toc477462550"/>
-      <w:bookmarkStart w:id="53" w:name="_Toc40664899"/>
+      <w:bookmarkStart w:id="55" w:name="_Toc477462550"/>
+      <w:bookmarkStart w:id="56" w:name="_Toc40681357"/>
       <w:r>
         <w:rPr>
           <w:rFonts w:cs="Times New Roman"/>
@@ -48459,8 +50474,8 @@
         <w:lastRenderedPageBreak/>
         <w:t>ПРИЛОЖЕНИЕ Б</w:t>
       </w:r>
-      <w:bookmarkEnd w:id="52"/>
-      <w:bookmarkEnd w:id="53"/>
+      <w:bookmarkEnd w:id="55"/>
+      <w:bookmarkEnd w:id="56"/>
     </w:p>
     <w:p>
       <w:pPr>
@@ -48572,7 +50587,7 @@
       </w:pPr>
     </w:p>
     <w:sectPr>
-      <w:footerReference w:type="default" r:id="rId31"/>
+      <w:footerReference w:type="default" r:id="rId35"/>
       <w:pgSz w:w="11906" w:h="16838" w:code="9"/>
       <w:pgMar w:top="1134" w:right="851" w:bottom="1531" w:left="1701" w:header="709" w:footer="964" w:gutter="0"/>
       <w:pgNumType w:start="4"/>
@@ -48654,7 +50669,7 @@
             <w:noProof/>
             <w:szCs w:val="28"/>
           </w:rPr>
-          <w:t>45</w:t>
+          <w:t>55</w:t>
         </w:r>
         <w:r>
           <w:rPr>
@@ -51134,7 +53149,7 @@
     <w:name w:val="heading 3"/>
     <w:basedOn w:val="10"/>
     <w:next w:val="a0"/>
-    <w:rsid w:val="009D7FBA"/>
+    <w:rsid w:val="00613719"/>
     <w:pPr>
       <w:widowControl w:val="0"/>
       <w:spacing w:after="0" w:line="240" w:lineRule="auto"/>
@@ -51516,7 +53531,7 @@
     <w:autoRedefine/>
     <w:uiPriority w:val="39"/>
     <w:unhideWhenUsed/>
-    <w:rsid w:val="0089251C"/>
+    <w:rsid w:val="007E0827"/>
     <w:pPr>
       <w:tabs>
         <w:tab w:val="right" w:leader="dot" w:pos="9344"/>
@@ -51915,7 +53930,7 @@
 </file>
 
 <file path=customXml/itemProps2.xml><?xml version="1.0" encoding="utf-8"?>
-<ds:datastoreItem xmlns:ds="http://schemas.openxmlformats.org/officeDocument/2006/customXml" ds:itemID="{8E2B182A-2C37-409D-A7EC-13946F37C016}">
+<ds:datastoreItem xmlns:ds="http://schemas.openxmlformats.org/officeDocument/2006/customXml" ds:itemID="{51477744-C49D-4D97-8439-5DFA31532566}">
   <ds:schemaRefs>
     <ds:schemaRef ds:uri="http://schemas.openxmlformats.org/officeDocument/2006/bibliography"/>
   </ds:schemaRefs>

--- a/ПЗ.docx
+++ b/ПЗ.docx
@@ -19226,7 +19226,6 @@
                 </m:r>
               </m:e>
               <m:sub>
-                <w:proofErr w:type="spellStart"/>
                 <m:r>
                   <m:rPr>
                     <m:nor/>
@@ -19238,7 +19237,6 @@
                   </w:rPr>
                   <m:t>osc</m:t>
                 </m:r>
-                <w:proofErr w:type="spellEnd"/>
               </m:sub>
             </m:sSub>
           </m:num>
@@ -20008,14 +20006,12 @@
         <w:lastRenderedPageBreak/>
         <w:t>закодированные сигналы С/</w:t>
       </w:r>
-      <w:proofErr w:type="gramStart"/>
       <w:r>
         <w:rPr>
           <w:lang w:eastAsia="en-US"/>
         </w:rPr>
         <w:t>А</w:t>
       </w:r>
-      <w:proofErr w:type="gramEnd"/>
       <w:r>
         <w:rPr>
           <w:lang w:eastAsia="en-US"/>
@@ -23342,7 +23338,6 @@
           <w:lang w:val="en-US"/>
         </w:rPr>
       </w:pPr>
-      <w:proofErr w:type="gramStart"/>
       <w:r>
         <w:rPr>
           <w:rFonts w:ascii="Courier New" w:hAnsi="Courier New" w:cs="Courier New"/>
@@ -23351,9 +23346,9 @@
           <w:szCs w:val="19"/>
           <w:lang w:val="en-US"/>
         </w:rPr>
-        <w:t>void</w:t>
-      </w:r>
-      <w:proofErr w:type="gramEnd"/>
+        <w:t xml:space="preserve">void </w:t>
+      </w:r>
+      <w:proofErr w:type="spellStart"/>
       <w:r>
         <w:rPr>
           <w:rFonts w:ascii="Courier New" w:hAnsi="Courier New" w:cs="Courier New"/>
@@ -23362,9 +23357,9 @@
           <w:szCs w:val="19"/>
           <w:lang w:val="en-US"/>
         </w:rPr>
-        <w:t xml:space="preserve"> </w:t>
-      </w:r>
-      <w:proofErr w:type="spellStart"/>
+        <w:t>SetIntensity</w:t>
+      </w:r>
+      <w:proofErr w:type="spellEnd"/>
       <w:r>
         <w:rPr>
           <w:rFonts w:ascii="Courier New" w:hAnsi="Courier New" w:cs="Courier New"/>
@@ -23373,54 +23368,52 @@
           <w:szCs w:val="19"/>
           <w:lang w:val="en-US"/>
         </w:rPr>
-        <w:t>SetIntensity</w:t>
-      </w:r>
-      <w:proofErr w:type="spellEnd"/>
-      <w:r>
+        <w:t>(uint8_t a)  // 0 down to 15</w:t>
+      </w:r>
+    </w:p>
+    <w:p>
+      <w:pPr>
+        <w:autoSpaceDE w:val="0"/>
+        <w:autoSpaceDN w:val="0"/>
+        <w:adjustRightInd w:val="0"/>
         <w:rPr>
           <w:rFonts w:ascii="Courier New" w:hAnsi="Courier New" w:cs="Courier New"/>
           <w:color w:val="auto"/>
           <w:sz w:val="24"/>
           <w:szCs w:val="19"/>
-          <w:lang w:val="en-US"/>
-        </w:rPr>
-        <w:t>(uint8_t a)  // 0 down to 15</w:t>
-      </w:r>
-    </w:p>
-    <w:p>
-      <w:pPr>
-        <w:autoSpaceDE w:val="0"/>
-        <w:autoSpaceDN w:val="0"/>
-        <w:adjustRightInd w:val="0"/>
+        </w:rPr>
+      </w:pPr>
+      <w:r>
         <w:rPr>
           <w:rFonts w:ascii="Courier New" w:hAnsi="Courier New" w:cs="Courier New"/>
           <w:color w:val="auto"/>
           <w:sz w:val="24"/>
           <w:szCs w:val="19"/>
         </w:rPr>
-      </w:pPr>
-      <w:r>
+        <w:t>{</w:t>
+      </w:r>
+    </w:p>
+    <w:p>
+      <w:pPr>
+        <w:autoSpaceDE w:val="0"/>
+        <w:autoSpaceDN w:val="0"/>
+        <w:adjustRightInd w:val="0"/>
         <w:rPr>
           <w:rFonts w:ascii="Courier New" w:hAnsi="Courier New" w:cs="Courier New"/>
           <w:color w:val="auto"/>
           <w:sz w:val="24"/>
           <w:szCs w:val="19"/>
         </w:rPr>
-        <w:t>{</w:t>
-      </w:r>
-    </w:p>
-    <w:p>
-      <w:pPr>
-        <w:autoSpaceDE w:val="0"/>
-        <w:autoSpaceDN w:val="0"/>
-        <w:adjustRightInd w:val="0"/>
+      </w:pPr>
+      <w:r>
         <w:rPr>
           <w:rFonts w:ascii="Courier New" w:hAnsi="Courier New" w:cs="Courier New"/>
           <w:color w:val="auto"/>
           <w:sz w:val="24"/>
           <w:szCs w:val="19"/>
         </w:rPr>
-      </w:pPr>
+        <w:tab/>
+      </w:r>
       <w:r>
         <w:rPr>
           <w:rFonts w:ascii="Courier New" w:hAnsi="Courier New" w:cs="Courier New"/>
@@ -23430,6 +23423,7 @@
         </w:rPr>
         <w:tab/>
       </w:r>
+      <w:proofErr w:type="spellStart"/>
       <w:r>
         <w:rPr>
           <w:rFonts w:ascii="Courier New" w:hAnsi="Courier New" w:cs="Courier New"/>
@@ -23437,10 +23431,9 @@
           <w:sz w:val="24"/>
           <w:szCs w:val="19"/>
         </w:rPr>
-        <w:tab/>
-      </w:r>
-      <w:proofErr w:type="spellStart"/>
-      <w:proofErr w:type="gramStart"/>
+        <w:t>SendLed</w:t>
+      </w:r>
+      <w:proofErr w:type="spellEnd"/>
       <w:r>
         <w:rPr>
           <w:rFonts w:ascii="Courier New" w:hAnsi="Courier New" w:cs="Courier New"/>
@@ -23448,27 +23441,7 @@
           <w:sz w:val="24"/>
           <w:szCs w:val="19"/>
         </w:rPr>
-        <w:t>SendLed</w:t>
-      </w:r>
-      <w:proofErr w:type="spellEnd"/>
-      <w:r>
-        <w:rPr>
-          <w:rFonts w:ascii="Courier New" w:hAnsi="Courier New" w:cs="Courier New"/>
-          <w:color w:val="auto"/>
-          <w:sz w:val="24"/>
-          <w:szCs w:val="19"/>
-        </w:rPr>
-        <w:t>(</w:t>
-      </w:r>
-      <w:proofErr w:type="gramEnd"/>
-      <w:r>
-        <w:rPr>
-          <w:rFonts w:ascii="Courier New" w:hAnsi="Courier New" w:cs="Courier New"/>
-          <w:color w:val="auto"/>
-          <w:sz w:val="24"/>
-          <w:szCs w:val="19"/>
-        </w:rPr>
-        <w:t>(INTENSITY &gt;&gt; 8), (SHUTDOWN | a));</w:t>
+        <w:t>((INTENSITY &gt;&gt; 8), (SHUTDOWN | a));</w:t>
       </w:r>
     </w:p>
     <w:p>
@@ -23840,7 +23813,6 @@
           <w:szCs w:val="28"/>
         </w:rPr>
       </w:pPr>
-      <w:proofErr w:type="gramStart"/>
       <w:r>
         <w:rPr>
           <w:rFonts w:ascii="Courier New" w:hAnsi="Courier New" w:cs="Courier New"/>
@@ -23851,7 +23823,6 @@
         </w:rPr>
         <w:t>char</w:t>
       </w:r>
-      <w:proofErr w:type="gramEnd"/>
       <w:r>
         <w:rPr>
           <w:rFonts w:ascii="Courier New" w:hAnsi="Courier New" w:cs="Courier New"/>
@@ -25070,7 +25041,6 @@
           <w:lang w:val="en-US"/>
         </w:rPr>
       </w:pPr>
-      <w:proofErr w:type="gramStart"/>
       <w:r>
         <w:rPr>
           <w:rFonts w:ascii="Courier New" w:hAnsi="Courier New" w:cs="Courier New"/>
@@ -25081,7 +25051,6 @@
         </w:rPr>
         <w:t>void</w:t>
       </w:r>
-      <w:proofErr w:type="gramEnd"/>
       <w:r>
         <w:rPr>
           <w:rFonts w:ascii="Courier New" w:hAnsi="Courier New" w:cs="Courier New"/>
@@ -25283,7 +25252,6 @@
         </w:rPr>
         <w:tab/>
       </w:r>
-      <w:proofErr w:type="gramStart"/>
       <w:r>
         <w:rPr>
           <w:rFonts w:ascii="Courier New" w:hAnsi="Courier New" w:cs="Courier New"/>
@@ -25305,7 +25273,6 @@
         <w:t>(</w:t>
       </w:r>
       <w:proofErr w:type="spellStart"/>
-      <w:proofErr w:type="gramEnd"/>
       <w:r>
         <w:rPr>
           <w:rFonts w:ascii="Courier New" w:hAnsi="Courier New" w:cs="Courier New"/>
@@ -25472,9 +25439,8 @@
           <w:szCs w:val="19"/>
           <w:lang w:val="en-US"/>
         </w:rPr>
-        <w:t xml:space="preserve"> &amp;= </w:t>
-      </w:r>
-      <w:proofErr w:type="gramStart"/>
+        <w:t xml:space="preserve"> &amp;= ~(</w:t>
+      </w:r>
       <w:r>
         <w:rPr>
           <w:rFonts w:ascii="Courier New" w:hAnsi="Courier New" w:cs="Courier New"/>
@@ -25483,9 +25449,8 @@
           <w:szCs w:val="19"/>
           <w:lang w:val="en-US"/>
         </w:rPr>
-        <w:t>~(</w:t>
-      </w:r>
-      <w:proofErr w:type="gramEnd"/>
+        <w:t>CS</w:t>
+      </w:r>
       <w:r>
         <w:rPr>
           <w:rFonts w:ascii="Courier New" w:hAnsi="Courier New" w:cs="Courier New"/>
@@ -25494,9 +25459,15 @@
           <w:szCs w:val="19"/>
           <w:lang w:val="en-US"/>
         </w:rPr>
-        <w:t>CS</w:t>
-      </w:r>
-      <w:r>
+        <w:t>);</w:t>
+      </w:r>
+    </w:p>
+    <w:p>
+      <w:pPr>
+        <w:autoSpaceDE w:val="0"/>
+        <w:autoSpaceDN w:val="0"/>
+        <w:adjustRightInd w:val="0"/>
+        <w:ind w:left="709"/>
         <w:rPr>
           <w:rFonts w:ascii="Courier New" w:hAnsi="Courier New" w:cs="Courier New"/>
           <w:color w:val="auto"/>
@@ -25504,15 +25475,8 @@
           <w:szCs w:val="19"/>
           <w:lang w:val="en-US"/>
         </w:rPr>
-        <w:t>);</w:t>
-      </w:r>
-    </w:p>
-    <w:p>
-      <w:pPr>
-        <w:autoSpaceDE w:val="0"/>
-        <w:autoSpaceDN w:val="0"/>
-        <w:adjustRightInd w:val="0"/>
-        <w:ind w:left="709"/>
+      </w:pPr>
+      <w:r>
         <w:rPr>
           <w:rFonts w:ascii="Courier New" w:hAnsi="Courier New" w:cs="Courier New"/>
           <w:color w:val="auto"/>
@@ -25520,7 +25484,8 @@
           <w:szCs w:val="19"/>
           <w:lang w:val="en-US"/>
         </w:rPr>
-      </w:pPr>
+        <w:tab/>
+      </w:r>
       <w:r>
         <w:rPr>
           <w:rFonts w:ascii="Courier New" w:hAnsi="Courier New" w:cs="Courier New"/>
@@ -25531,7 +25496,13 @@
         </w:rPr>
         <w:tab/>
       </w:r>
-      <w:r>
+    </w:p>
+    <w:p>
+      <w:pPr>
+        <w:autoSpaceDE w:val="0"/>
+        <w:autoSpaceDN w:val="0"/>
+        <w:adjustRightInd w:val="0"/>
+        <w:ind w:left="709"/>
         <w:rPr>
           <w:rFonts w:ascii="Courier New" w:hAnsi="Courier New" w:cs="Courier New"/>
           <w:color w:val="auto"/>
@@ -25539,15 +25510,8 @@
           <w:szCs w:val="19"/>
           <w:lang w:val="en-US"/>
         </w:rPr>
-        <w:tab/>
-      </w:r>
-    </w:p>
-    <w:p>
-      <w:pPr>
-        <w:autoSpaceDE w:val="0"/>
-        <w:autoSpaceDN w:val="0"/>
-        <w:adjustRightInd w:val="0"/>
-        <w:ind w:left="709"/>
+      </w:pPr>
+      <w:r>
         <w:rPr>
           <w:rFonts w:ascii="Courier New" w:hAnsi="Courier New" w:cs="Courier New"/>
           <w:color w:val="auto"/>
@@ -25555,7 +25519,8 @@
           <w:szCs w:val="19"/>
           <w:lang w:val="en-US"/>
         </w:rPr>
-      </w:pPr>
+        <w:tab/>
+      </w:r>
       <w:r>
         <w:rPr>
           <w:rFonts w:ascii="Courier New" w:hAnsi="Courier New" w:cs="Courier New"/>
@@ -25566,6 +25531,7 @@
         </w:rPr>
         <w:tab/>
       </w:r>
+      <w:proofErr w:type="spellStart"/>
       <w:r>
         <w:rPr>
           <w:rFonts w:ascii="Courier New" w:hAnsi="Courier New" w:cs="Courier New"/>
@@ -25574,9 +25540,8 @@
           <w:szCs w:val="19"/>
           <w:lang w:val="en-US"/>
         </w:rPr>
-        <w:tab/>
-      </w:r>
-      <w:proofErr w:type="spellStart"/>
+        <w:t>SPI</w:t>
+      </w:r>
       <w:r>
         <w:rPr>
           <w:rFonts w:ascii="Courier New" w:hAnsi="Courier New" w:cs="Courier New"/>
@@ -25585,7 +25550,7 @@
           <w:szCs w:val="19"/>
           <w:lang w:val="en-US"/>
         </w:rPr>
-        <w:t>SPI</w:t>
+        <w:t>_</w:t>
       </w:r>
       <w:r>
         <w:rPr>
@@ -25595,9 +25560,9 @@
           <w:szCs w:val="19"/>
           <w:lang w:val="en-US"/>
         </w:rPr>
-        <w:t>_</w:t>
-      </w:r>
-      <w:proofErr w:type="gramStart"/>
+        <w:t>WriteByte</w:t>
+      </w:r>
+      <w:proofErr w:type="spellEnd"/>
       <w:r>
         <w:rPr>
           <w:rFonts w:ascii="Courier New" w:hAnsi="Courier New" w:cs="Courier New"/>
@@ -25606,9 +25571,9 @@
           <w:szCs w:val="19"/>
           <w:lang w:val="en-US"/>
         </w:rPr>
-        <w:t>WriteByte</w:t>
-      </w:r>
-      <w:proofErr w:type="spellEnd"/>
+        <w:t>(</w:t>
+      </w:r>
+      <w:proofErr w:type="spellStart"/>
       <w:r>
         <w:rPr>
           <w:rFonts w:ascii="Courier New" w:hAnsi="Courier New" w:cs="Courier New"/>
@@ -25617,10 +25582,9 @@
           <w:szCs w:val="19"/>
           <w:lang w:val="en-US"/>
         </w:rPr>
-        <w:t>(</w:t>
-      </w:r>
-      <w:proofErr w:type="spellStart"/>
-      <w:proofErr w:type="gramEnd"/>
+        <w:t>i</w:t>
+      </w:r>
+      <w:proofErr w:type="spellEnd"/>
       <w:r>
         <w:rPr>
           <w:rFonts w:ascii="Courier New" w:hAnsi="Courier New" w:cs="Courier New"/>
@@ -25629,10 +25593,15 @@
           <w:szCs w:val="19"/>
           <w:lang w:val="en-US"/>
         </w:rPr>
-        <w:t>i</w:t>
-      </w:r>
-      <w:proofErr w:type="spellEnd"/>
-      <w:r>
+        <w:t xml:space="preserve"> + 1);</w:t>
+      </w:r>
+    </w:p>
+    <w:p>
+      <w:pPr>
+        <w:autoSpaceDE w:val="0"/>
+        <w:autoSpaceDN w:val="0"/>
+        <w:adjustRightInd w:val="0"/>
+        <w:ind w:left="709"/>
         <w:rPr>
           <w:rFonts w:ascii="Courier New" w:hAnsi="Courier New" w:cs="Courier New"/>
           <w:color w:val="auto"/>
@@ -25640,15 +25609,8 @@
           <w:szCs w:val="19"/>
           <w:lang w:val="en-US"/>
         </w:rPr>
-        <w:t xml:space="preserve"> + 1);</w:t>
-      </w:r>
-    </w:p>
-    <w:p>
-      <w:pPr>
-        <w:autoSpaceDE w:val="0"/>
-        <w:autoSpaceDN w:val="0"/>
-        <w:adjustRightInd w:val="0"/>
-        <w:ind w:left="709"/>
+      </w:pPr>
+      <w:r>
         <w:rPr>
           <w:rFonts w:ascii="Courier New" w:hAnsi="Courier New" w:cs="Courier New"/>
           <w:color w:val="auto"/>
@@ -25656,7 +25618,8 @@
           <w:szCs w:val="19"/>
           <w:lang w:val="en-US"/>
         </w:rPr>
-      </w:pPr>
+        <w:tab/>
+      </w:r>
       <w:r>
         <w:rPr>
           <w:rFonts w:ascii="Courier New" w:hAnsi="Courier New" w:cs="Courier New"/>
@@ -25667,6 +25630,7 @@
         </w:rPr>
         <w:tab/>
       </w:r>
+      <w:proofErr w:type="spellStart"/>
       <w:r>
         <w:rPr>
           <w:rFonts w:ascii="Courier New" w:hAnsi="Courier New" w:cs="Courier New"/>
@@ -25675,9 +25639,8 @@
           <w:szCs w:val="19"/>
           <w:lang w:val="en-US"/>
         </w:rPr>
-        <w:tab/>
-      </w:r>
-      <w:proofErr w:type="spellStart"/>
+        <w:t>SPI</w:t>
+      </w:r>
       <w:r>
         <w:rPr>
           <w:rFonts w:ascii="Courier New" w:hAnsi="Courier New" w:cs="Courier New"/>
@@ -25686,7 +25649,7 @@
           <w:szCs w:val="19"/>
           <w:lang w:val="en-US"/>
         </w:rPr>
-        <w:t>SPI</w:t>
+        <w:t>_</w:t>
       </w:r>
       <w:r>
         <w:rPr>
@@ -25696,9 +25659,9 @@
           <w:szCs w:val="19"/>
           <w:lang w:val="en-US"/>
         </w:rPr>
-        <w:t>_</w:t>
-      </w:r>
-      <w:proofErr w:type="gramStart"/>
+        <w:t>WriteByte</w:t>
+      </w:r>
+      <w:proofErr w:type="spellEnd"/>
       <w:r>
         <w:rPr>
           <w:rFonts w:ascii="Courier New" w:hAnsi="Courier New" w:cs="Courier New"/>
@@ -25707,9 +25670,9 @@
           <w:szCs w:val="19"/>
           <w:lang w:val="en-US"/>
         </w:rPr>
-        <w:t>WriteByte</w:t>
-      </w:r>
-      <w:proofErr w:type="spellEnd"/>
+        <w:t>(</w:t>
+      </w:r>
+      <w:proofErr w:type="spellStart"/>
       <w:r>
         <w:rPr>
           <w:rFonts w:ascii="Courier New" w:hAnsi="Courier New" w:cs="Courier New"/>
@@ -25718,10 +25681,9 @@
           <w:szCs w:val="19"/>
           <w:lang w:val="en-US"/>
         </w:rPr>
-        <w:t>(</w:t>
-      </w:r>
-      <w:proofErr w:type="spellStart"/>
-      <w:proofErr w:type="gramEnd"/>
+        <w:t>pgm_read_byte</w:t>
+      </w:r>
+      <w:proofErr w:type="spellEnd"/>
       <w:r>
         <w:rPr>
           <w:rFonts w:ascii="Courier New" w:hAnsi="Courier New" w:cs="Courier New"/>
@@ -25730,9 +25692,9 @@
           <w:szCs w:val="19"/>
           <w:lang w:val="en-US"/>
         </w:rPr>
-        <w:t>pgm_read_byte</w:t>
-      </w:r>
-      <w:proofErr w:type="spellEnd"/>
+        <w:t>(&amp;(z[</w:t>
+      </w:r>
+      <w:proofErr w:type="spellStart"/>
       <w:r>
         <w:rPr>
           <w:rFonts w:ascii="Courier New" w:hAnsi="Courier New" w:cs="Courier New"/>
@@ -25741,9 +25703,9 @@
           <w:szCs w:val="19"/>
           <w:lang w:val="en-US"/>
         </w:rPr>
-        <w:t>(&amp;(z[</w:t>
-      </w:r>
-      <w:proofErr w:type="spellStart"/>
+        <w:t>i</w:t>
+      </w:r>
+      <w:proofErr w:type="spellEnd"/>
       <w:r>
         <w:rPr>
           <w:rFonts w:ascii="Courier New" w:hAnsi="Courier New" w:cs="Courier New"/>
@@ -25752,10 +25714,15 @@
           <w:szCs w:val="19"/>
           <w:lang w:val="en-US"/>
         </w:rPr>
-        <w:t>i</w:t>
-      </w:r>
-      <w:proofErr w:type="spellEnd"/>
-      <w:r>
+        <w:t>])));</w:t>
+      </w:r>
+    </w:p>
+    <w:p>
+      <w:pPr>
+        <w:autoSpaceDE w:val="0"/>
+        <w:autoSpaceDN w:val="0"/>
+        <w:adjustRightInd w:val="0"/>
+        <w:ind w:left="709"/>
         <w:rPr>
           <w:rFonts w:ascii="Courier New" w:hAnsi="Courier New" w:cs="Courier New"/>
           <w:color w:val="auto"/>
@@ -25763,15 +25730,8 @@
           <w:szCs w:val="19"/>
           <w:lang w:val="en-US"/>
         </w:rPr>
-        <w:t>])));</w:t>
-      </w:r>
-    </w:p>
-    <w:p>
-      <w:pPr>
-        <w:autoSpaceDE w:val="0"/>
-        <w:autoSpaceDN w:val="0"/>
-        <w:adjustRightInd w:val="0"/>
-        <w:ind w:left="709"/>
+      </w:pPr>
+      <w:r>
         <w:rPr>
           <w:rFonts w:ascii="Courier New" w:hAnsi="Courier New" w:cs="Courier New"/>
           <w:color w:val="auto"/>
@@ -25779,7 +25739,8 @@
           <w:szCs w:val="19"/>
           <w:lang w:val="en-US"/>
         </w:rPr>
-      </w:pPr>
+        <w:tab/>
+      </w:r>
       <w:r>
         <w:rPr>
           <w:rFonts w:ascii="Courier New" w:hAnsi="Courier New" w:cs="Courier New"/>
@@ -25790,7 +25751,13 @@
         </w:rPr>
         <w:tab/>
       </w:r>
-      <w:r>
+    </w:p>
+    <w:p>
+      <w:pPr>
+        <w:autoSpaceDE w:val="0"/>
+        <w:autoSpaceDN w:val="0"/>
+        <w:adjustRightInd w:val="0"/>
+        <w:ind w:left="709"/>
         <w:rPr>
           <w:rFonts w:ascii="Courier New" w:hAnsi="Courier New" w:cs="Courier New"/>
           <w:color w:val="auto"/>
@@ -25798,15 +25765,8 @@
           <w:szCs w:val="19"/>
           <w:lang w:val="en-US"/>
         </w:rPr>
-        <w:tab/>
-      </w:r>
-    </w:p>
-    <w:p>
-      <w:pPr>
-        <w:autoSpaceDE w:val="0"/>
-        <w:autoSpaceDN w:val="0"/>
-        <w:adjustRightInd w:val="0"/>
-        <w:ind w:left="709"/>
+      </w:pPr>
+      <w:r>
         <w:rPr>
           <w:rFonts w:ascii="Courier New" w:hAnsi="Courier New" w:cs="Courier New"/>
           <w:color w:val="auto"/>
@@ -25814,7 +25774,8 @@
           <w:szCs w:val="19"/>
           <w:lang w:val="en-US"/>
         </w:rPr>
-      </w:pPr>
+        <w:tab/>
+      </w:r>
       <w:r>
         <w:rPr>
           <w:rFonts w:ascii="Courier New" w:hAnsi="Courier New" w:cs="Courier New"/>
@@ -25825,6 +25786,7 @@
         </w:rPr>
         <w:tab/>
       </w:r>
+      <w:proofErr w:type="spellStart"/>
       <w:r>
         <w:rPr>
           <w:rFonts w:ascii="Courier New" w:hAnsi="Courier New" w:cs="Courier New"/>
@@ -25833,9 +25795,9 @@
           <w:szCs w:val="19"/>
           <w:lang w:val="en-US"/>
         </w:rPr>
-        <w:tab/>
-      </w:r>
-      <w:proofErr w:type="spellStart"/>
+        <w:t>SPI_WriteByte</w:t>
+      </w:r>
+      <w:proofErr w:type="spellEnd"/>
       <w:r>
         <w:rPr>
           <w:rFonts w:ascii="Courier New" w:hAnsi="Courier New" w:cs="Courier New"/>
@@ -25844,9 +25806,9 @@
           <w:szCs w:val="19"/>
           <w:lang w:val="en-US"/>
         </w:rPr>
-        <w:t>SPI_</w:t>
-      </w:r>
-      <w:proofErr w:type="gramStart"/>
+        <w:t>(</w:t>
+      </w:r>
+      <w:proofErr w:type="spellStart"/>
       <w:r>
         <w:rPr>
           <w:rFonts w:ascii="Courier New" w:hAnsi="Courier New" w:cs="Courier New"/>
@@ -25855,7 +25817,7 @@
           <w:szCs w:val="19"/>
           <w:lang w:val="en-US"/>
         </w:rPr>
-        <w:t>WriteByte</w:t>
+        <w:t>i</w:t>
       </w:r>
       <w:proofErr w:type="spellEnd"/>
       <w:r>
@@ -25866,11 +25828,15 @@
           <w:szCs w:val="19"/>
           <w:lang w:val="en-US"/>
         </w:rPr>
-        <w:t>(</w:t>
-      </w:r>
-      <w:proofErr w:type="spellStart"/>
-      <w:proofErr w:type="gramEnd"/>
-      <w:r>
+        <w:t xml:space="preserve"> + 1);</w:t>
+      </w:r>
+    </w:p>
+    <w:p>
+      <w:pPr>
+        <w:autoSpaceDE w:val="0"/>
+        <w:autoSpaceDN w:val="0"/>
+        <w:adjustRightInd w:val="0"/>
+        <w:ind w:left="709"/>
         <w:rPr>
           <w:rFonts w:ascii="Courier New" w:hAnsi="Courier New" w:cs="Courier New"/>
           <w:color w:val="auto"/>
@@ -25878,9 +25844,7 @@
           <w:szCs w:val="19"/>
           <w:lang w:val="en-US"/>
         </w:rPr>
-        <w:t>i</w:t>
-      </w:r>
-      <w:proofErr w:type="spellEnd"/>
+      </w:pPr>
       <w:r>
         <w:rPr>
           <w:rFonts w:ascii="Courier New" w:hAnsi="Courier New" w:cs="Courier New"/>
@@ -25889,15 +25853,9 @@
           <w:szCs w:val="19"/>
           <w:lang w:val="en-US"/>
         </w:rPr>
-        <w:t xml:space="preserve"> + 1);</w:t>
-      </w:r>
-    </w:p>
-    <w:p>
-      <w:pPr>
-        <w:autoSpaceDE w:val="0"/>
-        <w:autoSpaceDN w:val="0"/>
-        <w:adjustRightInd w:val="0"/>
-        <w:ind w:left="709"/>
+        <w:tab/>
+      </w:r>
+      <w:r>
         <w:rPr>
           <w:rFonts w:ascii="Courier New" w:hAnsi="Courier New" w:cs="Courier New"/>
           <w:color w:val="auto"/>
@@ -25905,7 +25863,9 @@
           <w:szCs w:val="19"/>
           <w:lang w:val="en-US"/>
         </w:rPr>
-      </w:pPr>
+        <w:tab/>
+      </w:r>
+      <w:proofErr w:type="spellStart"/>
       <w:r>
         <w:rPr>
           <w:rFonts w:ascii="Courier New" w:hAnsi="Courier New" w:cs="Courier New"/>
@@ -25914,8 +25874,9 @@
           <w:szCs w:val="19"/>
           <w:lang w:val="en-US"/>
         </w:rPr>
-        <w:tab/>
-      </w:r>
+        <w:t>SPI_WriteByte</w:t>
+      </w:r>
+      <w:proofErr w:type="spellEnd"/>
       <w:r>
         <w:rPr>
           <w:rFonts w:ascii="Courier New" w:hAnsi="Courier New" w:cs="Courier New"/>
@@ -25924,7 +25885,7 @@
           <w:szCs w:val="19"/>
           <w:lang w:val="en-US"/>
         </w:rPr>
-        <w:tab/>
+        <w:t>(</w:t>
       </w:r>
       <w:proofErr w:type="spellStart"/>
       <w:r>
@@ -25935,9 +25896,9 @@
           <w:szCs w:val="19"/>
           <w:lang w:val="en-US"/>
         </w:rPr>
-        <w:t>SPI_</w:t>
-      </w:r>
-      <w:proofErr w:type="gramStart"/>
+        <w:t>pgm_read_byte</w:t>
+      </w:r>
+      <w:proofErr w:type="spellEnd"/>
       <w:r>
         <w:rPr>
           <w:rFonts w:ascii="Courier New" w:hAnsi="Courier New" w:cs="Courier New"/>
@@ -25946,9 +25907,9 @@
           <w:szCs w:val="19"/>
           <w:lang w:val="en-US"/>
         </w:rPr>
-        <w:t>WriteByte</w:t>
-      </w:r>
-      <w:proofErr w:type="spellEnd"/>
+        <w:t>(&amp;(y[</w:t>
+      </w:r>
+      <w:proofErr w:type="spellStart"/>
       <w:r>
         <w:rPr>
           <w:rFonts w:ascii="Courier New" w:hAnsi="Courier New" w:cs="Courier New"/>
@@ -25957,10 +25918,9 @@
           <w:szCs w:val="19"/>
           <w:lang w:val="en-US"/>
         </w:rPr>
-        <w:t>(</w:t>
-      </w:r>
-      <w:proofErr w:type="spellStart"/>
-      <w:proofErr w:type="gramEnd"/>
+        <w:t>i</w:t>
+      </w:r>
+      <w:proofErr w:type="spellEnd"/>
       <w:r>
         <w:rPr>
           <w:rFonts w:ascii="Courier New" w:hAnsi="Courier New" w:cs="Courier New"/>
@@ -25969,10 +25929,15 @@
           <w:szCs w:val="19"/>
           <w:lang w:val="en-US"/>
         </w:rPr>
-        <w:t>pgm_read_byte</w:t>
-      </w:r>
-      <w:proofErr w:type="spellEnd"/>
-      <w:r>
+        <w:t>])));</w:t>
+      </w:r>
+    </w:p>
+    <w:p>
+      <w:pPr>
+        <w:autoSpaceDE w:val="0"/>
+        <w:autoSpaceDN w:val="0"/>
+        <w:adjustRightInd w:val="0"/>
+        <w:ind w:left="709"/>
         <w:rPr>
           <w:rFonts w:ascii="Courier New" w:hAnsi="Courier New" w:cs="Courier New"/>
           <w:color w:val="auto"/>
@@ -25980,9 +25945,7 @@
           <w:szCs w:val="19"/>
           <w:lang w:val="en-US"/>
         </w:rPr>
-        <w:t>(&amp;(y[</w:t>
-      </w:r>
-      <w:proofErr w:type="spellStart"/>
+      </w:pPr>
       <w:r>
         <w:rPr>
           <w:rFonts w:ascii="Courier New" w:hAnsi="Courier New" w:cs="Courier New"/>
@@ -25991,9 +25954,8 @@
           <w:szCs w:val="19"/>
           <w:lang w:val="en-US"/>
         </w:rPr>
-        <w:t>i</w:t>
-      </w:r>
-      <w:proofErr w:type="spellEnd"/>
+        <w:tab/>
+      </w:r>
       <w:r>
         <w:rPr>
           <w:rFonts w:ascii="Courier New" w:hAnsi="Courier New" w:cs="Courier New"/>
@@ -26002,7 +25964,7 @@
           <w:szCs w:val="19"/>
           <w:lang w:val="en-US"/>
         </w:rPr>
-        <w:t>])));</w:t>
+        <w:tab/>
       </w:r>
     </w:p>
     <w:p>
@@ -26039,13 +26001,8 @@
         </w:rPr>
         <w:tab/>
       </w:r>
-    </w:p>
-    <w:p>
-      <w:pPr>
-        <w:autoSpaceDE w:val="0"/>
-        <w:autoSpaceDN w:val="0"/>
-        <w:adjustRightInd w:val="0"/>
-        <w:ind w:left="709"/>
+      <w:proofErr w:type="spellStart"/>
+      <w:r>
         <w:rPr>
           <w:rFonts w:ascii="Courier New" w:hAnsi="Courier New" w:cs="Courier New"/>
           <w:color w:val="auto"/>
@@ -26053,7 +26010,9 @@
           <w:szCs w:val="19"/>
           <w:lang w:val="en-US"/>
         </w:rPr>
-      </w:pPr>
+        <w:t>SPI_WriteByte</w:t>
+      </w:r>
+      <w:proofErr w:type="spellEnd"/>
       <w:r>
         <w:rPr>
           <w:rFonts w:ascii="Courier New" w:hAnsi="Courier New" w:cs="Courier New"/>
@@ -26062,8 +26021,9 @@
           <w:szCs w:val="19"/>
           <w:lang w:val="en-US"/>
         </w:rPr>
-        <w:tab/>
-      </w:r>
+        <w:t>(</w:t>
+      </w:r>
+      <w:proofErr w:type="spellStart"/>
       <w:r>
         <w:rPr>
           <w:rFonts w:ascii="Courier New" w:hAnsi="Courier New" w:cs="Courier New"/>
@@ -26072,9 +26032,9 @@
           <w:szCs w:val="19"/>
           <w:lang w:val="en-US"/>
         </w:rPr>
-        <w:tab/>
-      </w:r>
-      <w:proofErr w:type="spellStart"/>
+        <w:t>i</w:t>
+      </w:r>
+      <w:proofErr w:type="spellEnd"/>
       <w:r>
         <w:rPr>
           <w:rFonts w:ascii="Courier New" w:hAnsi="Courier New" w:cs="Courier New"/>
@@ -26083,10 +26043,15 @@
           <w:szCs w:val="19"/>
           <w:lang w:val="en-US"/>
         </w:rPr>
-        <w:t>SPI_</w:t>
-      </w:r>
-      <w:proofErr w:type="gramStart"/>
-      <w:r>
+        <w:t xml:space="preserve"> + 1);</w:t>
+      </w:r>
+    </w:p>
+    <w:p>
+      <w:pPr>
+        <w:autoSpaceDE w:val="0"/>
+        <w:autoSpaceDN w:val="0"/>
+        <w:adjustRightInd w:val="0"/>
+        <w:ind w:left="709"/>
         <w:rPr>
           <w:rFonts w:ascii="Courier New" w:hAnsi="Courier New" w:cs="Courier New"/>
           <w:color w:val="auto"/>
@@ -26094,9 +26059,7 @@
           <w:szCs w:val="19"/>
           <w:lang w:val="en-US"/>
         </w:rPr>
-        <w:t>WriteByte</w:t>
-      </w:r>
-      <w:proofErr w:type="spellEnd"/>
+      </w:pPr>
       <w:r>
         <w:rPr>
           <w:rFonts w:ascii="Courier New" w:hAnsi="Courier New" w:cs="Courier New"/>
@@ -26105,10 +26068,8 @@
           <w:szCs w:val="19"/>
           <w:lang w:val="en-US"/>
         </w:rPr>
-        <w:t>(</w:t>
-      </w:r>
-      <w:proofErr w:type="spellStart"/>
-      <w:proofErr w:type="gramEnd"/>
+        <w:tab/>
+      </w:r>
       <w:r>
         <w:rPr>
           <w:rFonts w:ascii="Courier New" w:hAnsi="Courier New" w:cs="Courier New"/>
@@ -26117,9 +26078,9 @@
           <w:szCs w:val="19"/>
           <w:lang w:val="en-US"/>
         </w:rPr>
-        <w:t>i</w:t>
-      </w:r>
-      <w:proofErr w:type="spellEnd"/>
+        <w:tab/>
+      </w:r>
+      <w:proofErr w:type="spellStart"/>
       <w:r>
         <w:rPr>
           <w:rFonts w:ascii="Courier New" w:hAnsi="Courier New" w:cs="Courier New"/>
@@ -26128,15 +26089,10 @@
           <w:szCs w:val="19"/>
           <w:lang w:val="en-US"/>
         </w:rPr>
-        <w:t xml:space="preserve"> + 1);</w:t>
-      </w:r>
-    </w:p>
-    <w:p>
-      <w:pPr>
-        <w:autoSpaceDE w:val="0"/>
-        <w:autoSpaceDN w:val="0"/>
-        <w:adjustRightInd w:val="0"/>
-        <w:ind w:left="709"/>
+        <w:t>SPI_WriteByte</w:t>
+      </w:r>
+      <w:proofErr w:type="spellEnd"/>
+      <w:r>
         <w:rPr>
           <w:rFonts w:ascii="Courier New" w:hAnsi="Courier New" w:cs="Courier New"/>
           <w:color w:val="auto"/>
@@ -26144,62 +26100,9 @@
           <w:szCs w:val="19"/>
           <w:lang w:val="en-US"/>
         </w:rPr>
-      </w:pPr>
-      <w:r>
-        <w:rPr>
-          <w:rFonts w:ascii="Courier New" w:hAnsi="Courier New" w:cs="Courier New"/>
-          <w:color w:val="auto"/>
-          <w:sz w:val="24"/>
-          <w:szCs w:val="19"/>
-          <w:lang w:val="en-US"/>
-        </w:rPr>
-        <w:tab/>
-      </w:r>
-      <w:r>
-        <w:rPr>
-          <w:rFonts w:ascii="Courier New" w:hAnsi="Courier New" w:cs="Courier New"/>
-          <w:color w:val="auto"/>
-          <w:sz w:val="24"/>
-          <w:szCs w:val="19"/>
-          <w:lang w:val="en-US"/>
-        </w:rPr>
-        <w:tab/>
+        <w:t>(</w:t>
       </w:r>
       <w:proofErr w:type="spellStart"/>
-      <w:r>
-        <w:rPr>
-          <w:rFonts w:ascii="Courier New" w:hAnsi="Courier New" w:cs="Courier New"/>
-          <w:color w:val="auto"/>
-          <w:sz w:val="24"/>
-          <w:szCs w:val="19"/>
-          <w:lang w:val="en-US"/>
-        </w:rPr>
-        <w:t>SPI_</w:t>
-      </w:r>
-      <w:proofErr w:type="gramStart"/>
-      <w:r>
-        <w:rPr>
-          <w:rFonts w:ascii="Courier New" w:hAnsi="Courier New" w:cs="Courier New"/>
-          <w:color w:val="auto"/>
-          <w:sz w:val="24"/>
-          <w:szCs w:val="19"/>
-          <w:lang w:val="en-US"/>
-        </w:rPr>
-        <w:t>WriteByte</w:t>
-      </w:r>
-      <w:proofErr w:type="spellEnd"/>
-      <w:r>
-        <w:rPr>
-          <w:rFonts w:ascii="Courier New" w:hAnsi="Courier New" w:cs="Courier New"/>
-          <w:color w:val="auto"/>
-          <w:sz w:val="24"/>
-          <w:szCs w:val="19"/>
-          <w:lang w:val="en-US"/>
-        </w:rPr>
-        <w:t>(</w:t>
-      </w:r>
-      <w:proofErr w:type="spellStart"/>
-      <w:proofErr w:type="gramEnd"/>
       <w:r>
         <w:rPr>
           <w:rFonts w:ascii="Courier New" w:hAnsi="Courier New" w:cs="Courier New"/>
@@ -30379,7 +30282,6 @@
             </m:r>
           </m:e>
           <m:sub>
-            <w:proofErr w:type="spellStart"/>
             <m:r>
               <m:rPr>
                 <m:nor/>
@@ -30390,7 +30292,6 @@
               </w:rPr>
               <m:t>вых</m:t>
             </m:r>
-            <w:proofErr w:type="spellEnd"/>
           </m:sub>
         </m:sSub>
         <m:r>
@@ -30426,7 +30327,6 @@
             </m:r>
           </m:e>
           <m:sub>
-            <w:proofErr w:type="spellStart"/>
             <m:r>
               <m:rPr>
                 <m:nor/>
@@ -30437,7 +30337,6 @@
               </w:rPr>
               <m:t>вх</m:t>
             </m:r>
-            <w:proofErr w:type="spellEnd"/>
           </m:sub>
         </m:sSub>
         <m:r>
@@ -30623,7 +30522,6 @@
             </m:r>
           </m:e>
           <m:sub>
-            <w:proofErr w:type="spellStart"/>
             <m:r>
               <m:rPr>
                 <m:nor/>
@@ -30634,7 +30532,6 @@
               </w:rPr>
               <m:t>вых</m:t>
             </m:r>
-            <w:proofErr w:type="spellEnd"/>
           </m:sub>
         </m:sSub>
       </m:oMath>
@@ -30685,7 +30582,6 @@
             </m:r>
           </m:e>
           <m:sub>
-            <w:proofErr w:type="spellStart"/>
             <m:r>
               <m:rPr>
                 <m:nor/>
@@ -30696,7 +30592,6 @@
               </w:rPr>
               <m:t>вх</m:t>
             </m:r>
-            <w:proofErr w:type="spellEnd"/>
           </m:sub>
         </m:sSub>
       </m:oMath>
@@ -30712,17 +30607,8 @@
           <w:rFonts w:cs="Times New Roman"/>
           <w:szCs w:val="28"/>
         </w:rPr>
-        <w:t xml:space="preserve">входное напряжение, </w:t>
-      </w:r>
-      <w:proofErr w:type="gramStart"/>
-      <w:r>
-        <w:rPr>
-          <w:rFonts w:cs="Times New Roman"/>
-          <w:szCs w:val="28"/>
-        </w:rPr>
-        <w:t>В</w:t>
-      </w:r>
-      <w:proofErr w:type="gramEnd"/>
+        <w:t>входное напряжение, В</w:t>
+      </w:r>
       <w:r>
         <w:rPr>
           <w:rFonts w:cs="Times New Roman"/>
@@ -30960,111 +30846,109 @@
           <w:lang w:eastAsia="en-US"/>
         </w:rPr>
       </w:pPr>
+    </w:p>
+    <w:p>
+      <w:pPr>
+        <w:rPr>
+          <w:lang w:eastAsia="en-US"/>
+        </w:rPr>
+      </w:pPr>
+      <w:r>
+        <w:rPr>
+          <w:lang w:eastAsia="en-US"/>
+        </w:rPr>
+        <w:t>Исходя из формулы (</w:t>
+      </w:r>
+      <w:r>
+        <w:rPr>
+          <w:lang w:eastAsia="en-US"/>
+        </w:rPr>
+        <w:t>4.</w:t>
+      </w:r>
+      <w:r>
+        <w:rPr>
+          <w:lang w:eastAsia="en-US"/>
+        </w:rPr>
+        <w:t>1</w:t>
+      </w:r>
+      <w:r>
+        <w:rPr>
+          <w:lang w:eastAsia="en-US"/>
+        </w:rPr>
+        <w:t xml:space="preserve">) и исходит из максимального входного напряжения в 15 В и минимального 11 В, наиболее подходящим вариантом будет размещение </w:t>
+      </w:r>
+      <w:r>
+        <w:rPr>
+          <w:lang w:val="en-US" w:eastAsia="en-US"/>
+        </w:rPr>
+        <w:t>R</w:t>
+      </w:r>
+      <w:r>
+        <w:rPr>
+          <w:lang w:eastAsia="en-US"/>
+        </w:rPr>
+        <w:t xml:space="preserve">2 </w:t>
+      </w:r>
+      <w:r>
+        <w:rPr>
+          <w:lang w:eastAsia="en-US"/>
+        </w:rPr>
+        <w:t xml:space="preserve">построечное сопротивление около 1 кОм для более точной настройки каскада, а сопротивление </w:t>
+      </w:r>
+      <w:r>
+        <w:rPr>
+          <w:lang w:val="en-US" w:eastAsia="en-US"/>
+        </w:rPr>
+        <w:t>R</w:t>
+      </w:r>
+      <w:r>
+        <w:rPr>
+          <w:lang w:eastAsia="en-US"/>
+        </w:rPr>
+        <w:t>1</w:t>
+      </w:r>
+      <w:r>
+        <w:rPr>
+          <w:lang w:eastAsia="en-US"/>
+        </w:rPr>
+        <w:t xml:space="preserve"> = 2.2 кОм. Такая компоновка более эффективна, ввиду того что дискретные элементы имеют допуск погрешности, однако изменение значений может привести к неточным данным на АЦП, и соответственно ошибке и неверному замеру напряжения.</w:t>
+      </w:r>
+    </w:p>
+    <w:p>
+      <w:pPr>
+        <w:rPr>
+          <w:rFonts w:eastAsia="Times New Roman" w:cs="Times New Roman"/>
+          <w:b/>
+          <w:szCs w:val="28"/>
+        </w:rPr>
+      </w:pPr>
+    </w:p>
+    <w:p>
+      <w:pPr>
+        <w:rPr>
+          <w:rFonts w:eastAsia="Times New Roman" w:cs="Times New Roman"/>
+          <w:b/>
+          <w:szCs w:val="28"/>
+        </w:rPr>
+      </w:pPr>
+      <w:r>
+        <w:rPr>
+          <w:rFonts w:eastAsia="Times New Roman" w:cs="Times New Roman"/>
+          <w:b/>
+          <w:szCs w:val="28"/>
+        </w:rPr>
+        <w:t xml:space="preserve">4.1.3 Расчёт номиналов для датчика </w:t>
+      </w:r>
+      <w:r>
+        <w:rPr>
+          <w:rFonts w:eastAsia="Times New Roman" w:cs="Times New Roman"/>
+          <w:b/>
+          <w:szCs w:val="28"/>
+        </w:rPr>
+        <w:t>освещенности</w:t>
+      </w:r>
       <w:bookmarkStart w:id="43" w:name="_GoBack"/>
       <w:bookmarkEnd w:id="43"/>
-    </w:p>
-    <w:p>
-      <w:pPr>
-        <w:rPr>
-          <w:lang w:eastAsia="en-US"/>
-        </w:rPr>
-      </w:pPr>
-      <w:r>
-        <w:rPr>
-          <w:lang w:eastAsia="en-US"/>
-        </w:rPr>
-        <w:t>Исходя из формулы (</w:t>
-      </w:r>
-      <w:r>
-        <w:rPr>
-          <w:lang w:eastAsia="en-US"/>
-        </w:rPr>
-        <w:t>4.</w:t>
-      </w:r>
-      <w:r>
-        <w:rPr>
-          <w:lang w:eastAsia="en-US"/>
-        </w:rPr>
-        <w:t>1</w:t>
-      </w:r>
-      <w:r>
-        <w:rPr>
-          <w:lang w:eastAsia="en-US"/>
-        </w:rPr>
-        <w:t xml:space="preserve">) и исходит из максимального входного напряжения в 15 В и минимального 11 В, наиболее подходящим вариантом будет размещение </w:t>
-      </w:r>
-      <w:r>
-        <w:rPr>
-          <w:lang w:val="en-US" w:eastAsia="en-US"/>
-        </w:rPr>
-        <w:t>R</w:t>
-      </w:r>
-      <w:r>
-        <w:rPr>
-          <w:lang w:eastAsia="en-US"/>
-        </w:rPr>
-        <w:t xml:space="preserve">2 </w:t>
-      </w:r>
-      <w:r>
-        <w:rPr>
-          <w:lang w:eastAsia="en-US"/>
-        </w:rPr>
-        <w:t xml:space="preserve">построечное сопротивление около 1 кОм для более точной настройки каскада, а сопротивление </w:t>
-      </w:r>
-      <w:r>
-        <w:rPr>
-          <w:lang w:val="en-US" w:eastAsia="en-US"/>
-        </w:rPr>
-        <w:t>R</w:t>
-      </w:r>
-      <w:r>
-        <w:rPr>
-          <w:lang w:eastAsia="en-US"/>
-        </w:rPr>
-        <w:t>1</w:t>
-      </w:r>
-      <w:r>
-        <w:rPr>
-          <w:lang w:eastAsia="en-US"/>
-        </w:rPr>
-        <w:t xml:space="preserve"> = 2.2 кОм. Такая компоновка более эффективна, ввиду того что дискретные элементы имеют допуск погрешности, однако изменение значений может привести к неточным данным на АЦП, и соответственно ошибке и неверному замеру напряжения.</w:t>
-      </w:r>
-    </w:p>
-    <w:p>
-      <w:pPr>
-        <w:rPr>
-          <w:rFonts w:eastAsia="Times New Roman" w:cs="Times New Roman"/>
-          <w:b/>
-          <w:szCs w:val="28"/>
-        </w:rPr>
-      </w:pPr>
-    </w:p>
-    <w:p>
-      <w:pPr>
-        <w:rPr>
-          <w:rFonts w:eastAsia="Times New Roman" w:cs="Times New Roman"/>
-          <w:b/>
-          <w:szCs w:val="28"/>
-        </w:rPr>
-      </w:pPr>
-      <w:r>
-        <w:rPr>
-          <w:rFonts w:eastAsia="Times New Roman" w:cs="Times New Roman"/>
-          <w:b/>
-          <w:szCs w:val="28"/>
-        </w:rPr>
-        <w:t xml:space="preserve">4.1.3 Расчёт номиналов для датчика </w:t>
-      </w:r>
-      <w:proofErr w:type="spellStart"/>
-      <w:r>
-        <w:rPr>
-          <w:rFonts w:eastAsia="Times New Roman" w:cs="Times New Roman"/>
-          <w:b/>
-          <w:szCs w:val="28"/>
-        </w:rPr>
-        <w:t>освещёности</w:t>
-      </w:r>
-      <w:proofErr w:type="spellEnd"/>
     </w:p>
     <w:p>
       <w:pPr>
@@ -37371,7 +37255,6 @@
               </m:r>
             </m:e>
             <m:sub>
-              <w:proofErr w:type="spellStart"/>
               <m:r>
                 <m:rPr>
                   <m:nor/>
@@ -37380,18 +37263,7 @@
                   <w:rFonts w:eastAsia="Times New Roman" w:cs="Times New Roman"/>
                   <w:szCs w:val="28"/>
                 </w:rPr>
-                <m:t>пр</m:t>
-              </m:r>
-              <w:proofErr w:type="spellEnd"/>
-              <m:r>
-                <m:rPr>
-                  <m:nor/>
-                </m:rPr>
-                <w:rPr>
-                  <w:rFonts w:eastAsia="Times New Roman" w:cs="Times New Roman"/>
-                  <w:szCs w:val="28"/>
-                </w:rPr>
-                <m:t xml:space="preserve"> </m:t>
+                <m:t xml:space="preserve">пр </m:t>
               </m:r>
             </m:sub>
           </m:sSub>
@@ -37407,7 +37279,6 @@
               </m:ctrlPr>
             </m:naryPr>
             <m:sub>
-              <w:proofErr w:type="spellStart"/>
               <m:r>
                 <m:rPr>
                   <m:nor/>
@@ -37419,7 +37290,6 @@
                 </w:rPr>
                 <m:t>i</m:t>
               </m:r>
-              <w:proofErr w:type="spellEnd"/>
               <m:r>
                 <m:rPr>
                   <m:nor/>
@@ -37476,7 +37346,6 @@
                     </w:rPr>
                     <m:t>ч</m:t>
                   </m:r>
-                  <w:proofErr w:type="spellStart"/>
                   <m:r>
                     <m:rPr>
                       <m:nor/>
@@ -37488,7 +37357,6 @@
                     </w:rPr>
                     <m:t>i</m:t>
                   </m:r>
-                  <w:proofErr w:type="spellEnd"/>
                 </m:sub>
               </m:sSub>
               <m:r>
@@ -37604,7 +37472,6 @@
             </m:r>
           </m:e>
           <m:sub>
-            <w:proofErr w:type="spellStart"/>
             <m:r>
               <m:rPr>
                 <m:nor/>
@@ -37615,7 +37482,6 @@
               </w:rPr>
               <m:t>пр</m:t>
             </m:r>
-            <w:proofErr w:type="spellEnd"/>
             <m:r>
               <m:rPr>
                 <m:sty m:val="p"/>
@@ -37723,7 +37589,6 @@
               </w:rPr>
               <m:t>ч</m:t>
             </m:r>
-            <w:proofErr w:type="spellStart"/>
             <m:r>
               <m:rPr>
                 <m:nor/>
@@ -37735,7 +37600,6 @@
               </w:rPr>
               <m:t>i</m:t>
             </m:r>
-            <w:proofErr w:type="spellEnd"/>
           </m:sub>
         </m:sSub>
       </m:oMath>
@@ -39471,7 +39335,6 @@
               </m:r>
             </m:e>
             <m:sub>
-              <w:proofErr w:type="spellStart"/>
               <m:r>
                 <m:rPr>
                   <m:nor/>
@@ -39482,7 +39345,6 @@
                 </w:rPr>
                 <m:t>соц</m:t>
               </m:r>
-              <w:proofErr w:type="spellEnd"/>
             </m:sub>
           </m:sSub>
           <m:r>
@@ -39615,7 +39477,6 @@
                   </m:r>
                 </m:e>
                 <m:sub>
-                  <w:proofErr w:type="spellStart"/>
                   <m:r>
                     <m:rPr>
                       <m:nor/>
@@ -39626,7 +39487,6 @@
                     </w:rPr>
                     <m:t>соц</m:t>
                   </m:r>
-                  <w:proofErr w:type="spellEnd"/>
                 </m:sub>
               </m:sSub>
               <m:r>
@@ -40946,7 +40806,6 @@
                   </m:r>
                 </m:sub>
                 <m:sup>
-                  <w:proofErr w:type="spellStart"/>
                   <m:r>
                     <m:rPr>
                       <m:nor/>
@@ -40957,7 +40816,6 @@
                     </w:rPr>
                     <m:t>ач</m:t>
                   </m:r>
-                  <w:proofErr w:type="spellEnd"/>
                 </m:sup>
               </m:sSubSup>
               <m:r>
@@ -41152,7 +41010,6 @@
                   </m:r>
                 </m:sub>
                 <m:sup>
-                  <w:proofErr w:type="spellStart"/>
                   <m:r>
                     <m:rPr>
                       <m:nor/>
@@ -41163,7 +41020,6 @@
                     </w:rPr>
                     <m:t>пч</m:t>
                   </m:r>
-                  <w:proofErr w:type="spellEnd"/>
                 </m:sup>
               </m:sSubSup>
               <m:r>
@@ -42180,14 +42036,12 @@
                 </m:r>
               </m:e>
               <m:sub>
-                <w:proofErr w:type="spellStart"/>
                 <m:r>
                   <m:rPr>
                     <m:nor/>
                   </m:rPr>
                   <m:t>ед</m:t>
                 </m:r>
-                <w:proofErr w:type="spellEnd"/>
               </m:sub>
             </m:sSub>
             <m:r>
@@ -42394,7 +42248,6 @@
             </m:r>
           </m:e>
           <m:sub>
-            <w:proofErr w:type="spellStart"/>
             <m:r>
               <m:rPr>
                 <m:nor/>
@@ -42405,7 +42258,6 @@
               </w:rPr>
               <m:t>ед</m:t>
             </m:r>
-            <w:proofErr w:type="spellEnd"/>
           </m:sub>
         </m:sSub>
       </m:oMath>
@@ -47081,7 +46933,7 @@
           <v:shape id="_x0000_i1025" type="#_x0000_t75" style="width:21.75pt;height:21pt" o:ole="">
             <v:imagedata r:id="rId29" o:title=""/>
           </v:shape>
-          <o:OLEObject Type="Embed" ProgID="Equation.3" ShapeID="_x0000_i1025" DrawAspect="Content" ObjectID="_1651299477" r:id="rId30"/>
+          <o:OLEObject Type="Embed" ProgID="Equation.3" ShapeID="_x0000_i1025" DrawAspect="Content" ObjectID="_1651332721" r:id="rId30"/>
         </w:object>
       </w:r>
       <w:r>
@@ -47861,7 +47713,6 @@
                   </m:r>
                 </m:e>
                 <m:sub>
-                  <w:proofErr w:type="spellStart"/>
                   <m:r>
                     <m:rPr>
                       <m:nor/>
@@ -47872,7 +47723,6 @@
                     </w:rPr>
                     <m:t>пр</m:t>
                   </m:r>
-                  <w:proofErr w:type="spellEnd"/>
                 </m:sub>
               </m:sSub>
             </m:den>
@@ -53930,7 +53780,7 @@
 </file>
 
 <file path=customXml/itemProps2.xml><?xml version="1.0" encoding="utf-8"?>
-<ds:datastoreItem xmlns:ds="http://schemas.openxmlformats.org/officeDocument/2006/customXml" ds:itemID="{51477744-C49D-4D97-8439-5DFA31532566}">
+<ds:datastoreItem xmlns:ds="http://schemas.openxmlformats.org/officeDocument/2006/customXml" ds:itemID="{507D81AB-BB74-4915-947C-CF53AD8F4D9F}">
   <ds:schemaRefs>
     <ds:schemaRef ds:uri="http://schemas.openxmlformats.org/officeDocument/2006/bibliography"/>
   </ds:schemaRefs>

--- a/ПЗ.docx
+++ b/ПЗ.docx
@@ -20006,12 +20006,14 @@
         <w:lastRenderedPageBreak/>
         <w:t>закодированные сигналы С/</w:t>
       </w:r>
+      <w:proofErr w:type="gramStart"/>
       <w:r>
         <w:rPr>
           <w:lang w:eastAsia="en-US"/>
         </w:rPr>
         <w:t>А</w:t>
       </w:r>
+      <w:proofErr w:type="gramEnd"/>
       <w:r>
         <w:rPr>
           <w:lang w:eastAsia="en-US"/>
@@ -23338,6 +23340,7 @@
           <w:lang w:val="en-US"/>
         </w:rPr>
       </w:pPr>
+      <w:proofErr w:type="gramStart"/>
       <w:r>
         <w:rPr>
           <w:rFonts w:ascii="Courier New" w:hAnsi="Courier New" w:cs="Courier New"/>
@@ -23346,9 +23349,9 @@
           <w:szCs w:val="19"/>
           <w:lang w:val="en-US"/>
         </w:rPr>
-        <w:t xml:space="preserve">void </w:t>
-      </w:r>
-      <w:proofErr w:type="spellStart"/>
+        <w:t>void</w:t>
+      </w:r>
+      <w:proofErr w:type="gramEnd"/>
       <w:r>
         <w:rPr>
           <w:rFonts w:ascii="Courier New" w:hAnsi="Courier New" w:cs="Courier New"/>
@@ -23357,9 +23360,9 @@
           <w:szCs w:val="19"/>
           <w:lang w:val="en-US"/>
         </w:rPr>
-        <w:t>SetIntensity</w:t>
-      </w:r>
-      <w:proofErr w:type="spellEnd"/>
+        <w:t xml:space="preserve"> </w:t>
+      </w:r>
+      <w:proofErr w:type="spellStart"/>
       <w:r>
         <w:rPr>
           <w:rFonts w:ascii="Courier New" w:hAnsi="Courier New" w:cs="Courier New"/>
@@ -23368,52 +23371,54 @@
           <w:szCs w:val="19"/>
           <w:lang w:val="en-US"/>
         </w:rPr>
-        <w:t>(uint8_t a)  // 0 down to 15</w:t>
-      </w:r>
-    </w:p>
-    <w:p>
-      <w:pPr>
-        <w:autoSpaceDE w:val="0"/>
-        <w:autoSpaceDN w:val="0"/>
-        <w:adjustRightInd w:val="0"/>
+        <w:t>SetIntensity</w:t>
+      </w:r>
+      <w:proofErr w:type="spellEnd"/>
+      <w:r>
         <w:rPr>
           <w:rFonts w:ascii="Courier New" w:hAnsi="Courier New" w:cs="Courier New"/>
           <w:color w:val="auto"/>
           <w:sz w:val="24"/>
           <w:szCs w:val="19"/>
-        </w:rPr>
-      </w:pPr>
-      <w:r>
+          <w:lang w:val="en-US"/>
+        </w:rPr>
+        <w:t>(uint8_t a)  // 0 down to 15</w:t>
+      </w:r>
+    </w:p>
+    <w:p>
+      <w:pPr>
+        <w:autoSpaceDE w:val="0"/>
+        <w:autoSpaceDN w:val="0"/>
+        <w:adjustRightInd w:val="0"/>
         <w:rPr>
           <w:rFonts w:ascii="Courier New" w:hAnsi="Courier New" w:cs="Courier New"/>
           <w:color w:val="auto"/>
           <w:sz w:val="24"/>
           <w:szCs w:val="19"/>
         </w:rPr>
-        <w:t>{</w:t>
-      </w:r>
-    </w:p>
-    <w:p>
-      <w:pPr>
-        <w:autoSpaceDE w:val="0"/>
-        <w:autoSpaceDN w:val="0"/>
-        <w:adjustRightInd w:val="0"/>
+      </w:pPr>
+      <w:r>
         <w:rPr>
           <w:rFonts w:ascii="Courier New" w:hAnsi="Courier New" w:cs="Courier New"/>
           <w:color w:val="auto"/>
           <w:sz w:val="24"/>
           <w:szCs w:val="19"/>
         </w:rPr>
-      </w:pPr>
-      <w:r>
+        <w:t>{</w:t>
+      </w:r>
+    </w:p>
+    <w:p>
+      <w:pPr>
+        <w:autoSpaceDE w:val="0"/>
+        <w:autoSpaceDN w:val="0"/>
+        <w:adjustRightInd w:val="0"/>
         <w:rPr>
           <w:rFonts w:ascii="Courier New" w:hAnsi="Courier New" w:cs="Courier New"/>
           <w:color w:val="auto"/>
           <w:sz w:val="24"/>
           <w:szCs w:val="19"/>
         </w:rPr>
-        <w:tab/>
-      </w:r>
+      </w:pPr>
       <w:r>
         <w:rPr>
           <w:rFonts w:ascii="Courier New" w:hAnsi="Courier New" w:cs="Courier New"/>
@@ -23423,7 +23428,6 @@
         </w:rPr>
         <w:tab/>
       </w:r>
-      <w:proofErr w:type="spellStart"/>
       <w:r>
         <w:rPr>
           <w:rFonts w:ascii="Courier New" w:hAnsi="Courier New" w:cs="Courier New"/>
@@ -23431,9 +23435,10 @@
           <w:sz w:val="24"/>
           <w:szCs w:val="19"/>
         </w:rPr>
-        <w:t>SendLed</w:t>
-      </w:r>
-      <w:proofErr w:type="spellEnd"/>
+        <w:tab/>
+      </w:r>
+      <w:proofErr w:type="spellStart"/>
+      <w:proofErr w:type="gramStart"/>
       <w:r>
         <w:rPr>
           <w:rFonts w:ascii="Courier New" w:hAnsi="Courier New" w:cs="Courier New"/>
@@ -23441,7 +23446,27 @@
           <w:sz w:val="24"/>
           <w:szCs w:val="19"/>
         </w:rPr>
-        <w:t>((INTENSITY &gt;&gt; 8), (SHUTDOWN | a));</w:t>
+        <w:t>SendLed</w:t>
+      </w:r>
+      <w:proofErr w:type="spellEnd"/>
+      <w:r>
+        <w:rPr>
+          <w:rFonts w:ascii="Courier New" w:hAnsi="Courier New" w:cs="Courier New"/>
+          <w:color w:val="auto"/>
+          <w:sz w:val="24"/>
+          <w:szCs w:val="19"/>
+        </w:rPr>
+        <w:t>(</w:t>
+      </w:r>
+      <w:proofErr w:type="gramEnd"/>
+      <w:r>
+        <w:rPr>
+          <w:rFonts w:ascii="Courier New" w:hAnsi="Courier New" w:cs="Courier New"/>
+          <w:color w:val="auto"/>
+          <w:sz w:val="24"/>
+          <w:szCs w:val="19"/>
+        </w:rPr>
+        <w:t>(INTENSITY &gt;&gt; 8), (SHUTDOWN | a));</w:t>
       </w:r>
     </w:p>
     <w:p>
@@ -23813,6 +23838,7 @@
           <w:szCs w:val="28"/>
         </w:rPr>
       </w:pPr>
+      <w:proofErr w:type="gramStart"/>
       <w:r>
         <w:rPr>
           <w:rFonts w:ascii="Courier New" w:hAnsi="Courier New" w:cs="Courier New"/>
@@ -23823,6 +23849,7 @@
         </w:rPr>
         <w:t>char</w:t>
       </w:r>
+      <w:proofErr w:type="gramEnd"/>
       <w:r>
         <w:rPr>
           <w:rFonts w:ascii="Courier New" w:hAnsi="Courier New" w:cs="Courier New"/>
@@ -25041,6 +25068,7 @@
           <w:lang w:val="en-US"/>
         </w:rPr>
       </w:pPr>
+      <w:proofErr w:type="gramStart"/>
       <w:r>
         <w:rPr>
           <w:rFonts w:ascii="Courier New" w:hAnsi="Courier New" w:cs="Courier New"/>
@@ -25051,6 +25079,7 @@
         </w:rPr>
         <w:t>void</w:t>
       </w:r>
+      <w:proofErr w:type="gramEnd"/>
       <w:r>
         <w:rPr>
           <w:rFonts w:ascii="Courier New" w:hAnsi="Courier New" w:cs="Courier New"/>
@@ -25252,6 +25281,7 @@
         </w:rPr>
         <w:tab/>
       </w:r>
+      <w:proofErr w:type="gramStart"/>
       <w:r>
         <w:rPr>
           <w:rFonts w:ascii="Courier New" w:hAnsi="Courier New" w:cs="Courier New"/>
@@ -25273,6 +25303,7 @@
         <w:t>(</w:t>
       </w:r>
       <w:proofErr w:type="spellStart"/>
+      <w:proofErr w:type="gramEnd"/>
       <w:r>
         <w:rPr>
           <w:rFonts w:ascii="Courier New" w:hAnsi="Courier New" w:cs="Courier New"/>
@@ -25439,8 +25470,9 @@
           <w:szCs w:val="19"/>
           <w:lang w:val="en-US"/>
         </w:rPr>
-        <w:t xml:space="preserve"> &amp;= ~(</w:t>
-      </w:r>
+        <w:t xml:space="preserve"> &amp;= </w:t>
+      </w:r>
+      <w:proofErr w:type="gramStart"/>
       <w:r>
         <w:rPr>
           <w:rFonts w:ascii="Courier New" w:hAnsi="Courier New" w:cs="Courier New"/>
@@ -25449,8 +25481,9 @@
           <w:szCs w:val="19"/>
           <w:lang w:val="en-US"/>
         </w:rPr>
-        <w:t>CS</w:t>
-      </w:r>
+        <w:t>~(</w:t>
+      </w:r>
+      <w:proofErr w:type="gramEnd"/>
       <w:r>
         <w:rPr>
           <w:rFonts w:ascii="Courier New" w:hAnsi="Courier New" w:cs="Courier New"/>
@@ -25459,15 +25492,9 @@
           <w:szCs w:val="19"/>
           <w:lang w:val="en-US"/>
         </w:rPr>
-        <w:t>);</w:t>
-      </w:r>
-    </w:p>
-    <w:p>
-      <w:pPr>
-        <w:autoSpaceDE w:val="0"/>
-        <w:autoSpaceDN w:val="0"/>
-        <w:adjustRightInd w:val="0"/>
-        <w:ind w:left="709"/>
+        <w:t>CS</w:t>
+      </w:r>
+      <w:r>
         <w:rPr>
           <w:rFonts w:ascii="Courier New" w:hAnsi="Courier New" w:cs="Courier New"/>
           <w:color w:val="auto"/>
@@ -25475,8 +25502,15 @@
           <w:szCs w:val="19"/>
           <w:lang w:val="en-US"/>
         </w:rPr>
-      </w:pPr>
-      <w:r>
+        <w:t>);</w:t>
+      </w:r>
+    </w:p>
+    <w:p>
+      <w:pPr>
+        <w:autoSpaceDE w:val="0"/>
+        <w:autoSpaceDN w:val="0"/>
+        <w:adjustRightInd w:val="0"/>
+        <w:ind w:left="709"/>
         <w:rPr>
           <w:rFonts w:ascii="Courier New" w:hAnsi="Courier New" w:cs="Courier New"/>
           <w:color w:val="auto"/>
@@ -25484,8 +25518,7 @@
           <w:szCs w:val="19"/>
           <w:lang w:val="en-US"/>
         </w:rPr>
-        <w:tab/>
-      </w:r>
+      </w:pPr>
       <w:r>
         <w:rPr>
           <w:rFonts w:ascii="Courier New" w:hAnsi="Courier New" w:cs="Courier New"/>
@@ -25496,13 +25529,7 @@
         </w:rPr>
         <w:tab/>
       </w:r>
-    </w:p>
-    <w:p>
-      <w:pPr>
-        <w:autoSpaceDE w:val="0"/>
-        <w:autoSpaceDN w:val="0"/>
-        <w:adjustRightInd w:val="0"/>
-        <w:ind w:left="709"/>
+      <w:r>
         <w:rPr>
           <w:rFonts w:ascii="Courier New" w:hAnsi="Courier New" w:cs="Courier New"/>
           <w:color w:val="auto"/>
@@ -25510,8 +25537,15 @@
           <w:szCs w:val="19"/>
           <w:lang w:val="en-US"/>
         </w:rPr>
-      </w:pPr>
-      <w:r>
+        <w:tab/>
+      </w:r>
+    </w:p>
+    <w:p>
+      <w:pPr>
+        <w:autoSpaceDE w:val="0"/>
+        <w:autoSpaceDN w:val="0"/>
+        <w:adjustRightInd w:val="0"/>
+        <w:ind w:left="709"/>
         <w:rPr>
           <w:rFonts w:ascii="Courier New" w:hAnsi="Courier New" w:cs="Courier New"/>
           <w:color w:val="auto"/>
@@ -25519,8 +25553,7 @@
           <w:szCs w:val="19"/>
           <w:lang w:val="en-US"/>
         </w:rPr>
-        <w:tab/>
-      </w:r>
+      </w:pPr>
       <w:r>
         <w:rPr>
           <w:rFonts w:ascii="Courier New" w:hAnsi="Courier New" w:cs="Courier New"/>
@@ -25531,7 +25564,6 @@
         </w:rPr>
         <w:tab/>
       </w:r>
-      <w:proofErr w:type="spellStart"/>
       <w:r>
         <w:rPr>
           <w:rFonts w:ascii="Courier New" w:hAnsi="Courier New" w:cs="Courier New"/>
@@ -25540,8 +25572,9 @@
           <w:szCs w:val="19"/>
           <w:lang w:val="en-US"/>
         </w:rPr>
-        <w:t>SPI</w:t>
-      </w:r>
+        <w:tab/>
+      </w:r>
+      <w:proofErr w:type="spellStart"/>
       <w:r>
         <w:rPr>
           <w:rFonts w:ascii="Courier New" w:hAnsi="Courier New" w:cs="Courier New"/>
@@ -25550,7 +25583,7 @@
           <w:szCs w:val="19"/>
           <w:lang w:val="en-US"/>
         </w:rPr>
-        <w:t>_</w:t>
+        <w:t>SPI</w:t>
       </w:r>
       <w:r>
         <w:rPr>
@@ -25560,9 +25593,9 @@
           <w:szCs w:val="19"/>
           <w:lang w:val="en-US"/>
         </w:rPr>
-        <w:t>WriteByte</w:t>
-      </w:r>
-      <w:proofErr w:type="spellEnd"/>
+        <w:t>_</w:t>
+      </w:r>
+      <w:proofErr w:type="gramStart"/>
       <w:r>
         <w:rPr>
           <w:rFonts w:ascii="Courier New" w:hAnsi="Courier New" w:cs="Courier New"/>
@@ -25571,9 +25604,9 @@
           <w:szCs w:val="19"/>
           <w:lang w:val="en-US"/>
         </w:rPr>
-        <w:t>(</w:t>
-      </w:r>
-      <w:proofErr w:type="spellStart"/>
+        <w:t>WriteByte</w:t>
+      </w:r>
+      <w:proofErr w:type="spellEnd"/>
       <w:r>
         <w:rPr>
           <w:rFonts w:ascii="Courier New" w:hAnsi="Courier New" w:cs="Courier New"/>
@@ -25582,9 +25615,10 @@
           <w:szCs w:val="19"/>
           <w:lang w:val="en-US"/>
         </w:rPr>
-        <w:t>i</w:t>
-      </w:r>
-      <w:proofErr w:type="spellEnd"/>
+        <w:t>(</w:t>
+      </w:r>
+      <w:proofErr w:type="spellStart"/>
+      <w:proofErr w:type="gramEnd"/>
       <w:r>
         <w:rPr>
           <w:rFonts w:ascii="Courier New" w:hAnsi="Courier New" w:cs="Courier New"/>
@@ -25593,15 +25627,10 @@
           <w:szCs w:val="19"/>
           <w:lang w:val="en-US"/>
         </w:rPr>
-        <w:t xml:space="preserve"> + 1);</w:t>
-      </w:r>
-    </w:p>
-    <w:p>
-      <w:pPr>
-        <w:autoSpaceDE w:val="0"/>
-        <w:autoSpaceDN w:val="0"/>
-        <w:adjustRightInd w:val="0"/>
-        <w:ind w:left="709"/>
+        <w:t>i</w:t>
+      </w:r>
+      <w:proofErr w:type="spellEnd"/>
+      <w:r>
         <w:rPr>
           <w:rFonts w:ascii="Courier New" w:hAnsi="Courier New" w:cs="Courier New"/>
           <w:color w:val="auto"/>
@@ -25609,8 +25638,15 @@
           <w:szCs w:val="19"/>
           <w:lang w:val="en-US"/>
         </w:rPr>
-      </w:pPr>
-      <w:r>
+        <w:t xml:space="preserve"> + 1);</w:t>
+      </w:r>
+    </w:p>
+    <w:p>
+      <w:pPr>
+        <w:autoSpaceDE w:val="0"/>
+        <w:autoSpaceDN w:val="0"/>
+        <w:adjustRightInd w:val="0"/>
+        <w:ind w:left="709"/>
         <w:rPr>
           <w:rFonts w:ascii="Courier New" w:hAnsi="Courier New" w:cs="Courier New"/>
           <w:color w:val="auto"/>
@@ -25618,8 +25654,7 @@
           <w:szCs w:val="19"/>
           <w:lang w:val="en-US"/>
         </w:rPr>
-        <w:tab/>
-      </w:r>
+      </w:pPr>
       <w:r>
         <w:rPr>
           <w:rFonts w:ascii="Courier New" w:hAnsi="Courier New" w:cs="Courier New"/>
@@ -25630,7 +25665,6 @@
         </w:rPr>
         <w:tab/>
       </w:r>
-      <w:proofErr w:type="spellStart"/>
       <w:r>
         <w:rPr>
           <w:rFonts w:ascii="Courier New" w:hAnsi="Courier New" w:cs="Courier New"/>
@@ -25639,8 +25673,9 @@
           <w:szCs w:val="19"/>
           <w:lang w:val="en-US"/>
         </w:rPr>
-        <w:t>SPI</w:t>
-      </w:r>
+        <w:tab/>
+      </w:r>
+      <w:proofErr w:type="spellStart"/>
       <w:r>
         <w:rPr>
           <w:rFonts w:ascii="Courier New" w:hAnsi="Courier New" w:cs="Courier New"/>
@@ -25649,7 +25684,7 @@
           <w:szCs w:val="19"/>
           <w:lang w:val="en-US"/>
         </w:rPr>
-        <w:t>_</w:t>
+        <w:t>SPI</w:t>
       </w:r>
       <w:r>
         <w:rPr>
@@ -25659,9 +25694,9 @@
           <w:szCs w:val="19"/>
           <w:lang w:val="en-US"/>
         </w:rPr>
-        <w:t>WriteByte</w:t>
-      </w:r>
-      <w:proofErr w:type="spellEnd"/>
+        <w:t>_</w:t>
+      </w:r>
+      <w:proofErr w:type="gramStart"/>
       <w:r>
         <w:rPr>
           <w:rFonts w:ascii="Courier New" w:hAnsi="Courier New" w:cs="Courier New"/>
@@ -25670,9 +25705,9 @@
           <w:szCs w:val="19"/>
           <w:lang w:val="en-US"/>
         </w:rPr>
-        <w:t>(</w:t>
-      </w:r>
-      <w:proofErr w:type="spellStart"/>
+        <w:t>WriteByte</w:t>
+      </w:r>
+      <w:proofErr w:type="spellEnd"/>
       <w:r>
         <w:rPr>
           <w:rFonts w:ascii="Courier New" w:hAnsi="Courier New" w:cs="Courier New"/>
@@ -25681,9 +25716,10 @@
           <w:szCs w:val="19"/>
           <w:lang w:val="en-US"/>
         </w:rPr>
-        <w:t>pgm_read_byte</w:t>
-      </w:r>
-      <w:proofErr w:type="spellEnd"/>
+        <w:t>(</w:t>
+      </w:r>
+      <w:proofErr w:type="spellStart"/>
+      <w:proofErr w:type="gramEnd"/>
       <w:r>
         <w:rPr>
           <w:rFonts w:ascii="Courier New" w:hAnsi="Courier New" w:cs="Courier New"/>
@@ -25692,9 +25728,9 @@
           <w:szCs w:val="19"/>
           <w:lang w:val="en-US"/>
         </w:rPr>
-        <w:t>(&amp;(z[</w:t>
-      </w:r>
-      <w:proofErr w:type="spellStart"/>
+        <w:t>pgm_read_byte</w:t>
+      </w:r>
+      <w:proofErr w:type="spellEnd"/>
       <w:r>
         <w:rPr>
           <w:rFonts w:ascii="Courier New" w:hAnsi="Courier New" w:cs="Courier New"/>
@@ -25703,9 +25739,9 @@
           <w:szCs w:val="19"/>
           <w:lang w:val="en-US"/>
         </w:rPr>
-        <w:t>i</w:t>
-      </w:r>
-      <w:proofErr w:type="spellEnd"/>
+        <w:t>(&amp;(z[</w:t>
+      </w:r>
+      <w:proofErr w:type="spellStart"/>
       <w:r>
         <w:rPr>
           <w:rFonts w:ascii="Courier New" w:hAnsi="Courier New" w:cs="Courier New"/>
@@ -25714,15 +25750,10 @@
           <w:szCs w:val="19"/>
           <w:lang w:val="en-US"/>
         </w:rPr>
-        <w:t>])));</w:t>
-      </w:r>
-    </w:p>
-    <w:p>
-      <w:pPr>
-        <w:autoSpaceDE w:val="0"/>
-        <w:autoSpaceDN w:val="0"/>
-        <w:adjustRightInd w:val="0"/>
-        <w:ind w:left="709"/>
+        <w:t>i</w:t>
+      </w:r>
+      <w:proofErr w:type="spellEnd"/>
+      <w:r>
         <w:rPr>
           <w:rFonts w:ascii="Courier New" w:hAnsi="Courier New" w:cs="Courier New"/>
           <w:color w:val="auto"/>
@@ -25730,8 +25761,15 @@
           <w:szCs w:val="19"/>
           <w:lang w:val="en-US"/>
         </w:rPr>
-      </w:pPr>
-      <w:r>
+        <w:t>])));</w:t>
+      </w:r>
+    </w:p>
+    <w:p>
+      <w:pPr>
+        <w:autoSpaceDE w:val="0"/>
+        <w:autoSpaceDN w:val="0"/>
+        <w:adjustRightInd w:val="0"/>
+        <w:ind w:left="709"/>
         <w:rPr>
           <w:rFonts w:ascii="Courier New" w:hAnsi="Courier New" w:cs="Courier New"/>
           <w:color w:val="auto"/>
@@ -25739,8 +25777,7 @@
           <w:szCs w:val="19"/>
           <w:lang w:val="en-US"/>
         </w:rPr>
-        <w:tab/>
-      </w:r>
+      </w:pPr>
       <w:r>
         <w:rPr>
           <w:rFonts w:ascii="Courier New" w:hAnsi="Courier New" w:cs="Courier New"/>
@@ -25751,13 +25788,7 @@
         </w:rPr>
         <w:tab/>
       </w:r>
-    </w:p>
-    <w:p>
-      <w:pPr>
-        <w:autoSpaceDE w:val="0"/>
-        <w:autoSpaceDN w:val="0"/>
-        <w:adjustRightInd w:val="0"/>
-        <w:ind w:left="709"/>
+      <w:r>
         <w:rPr>
           <w:rFonts w:ascii="Courier New" w:hAnsi="Courier New" w:cs="Courier New"/>
           <w:color w:val="auto"/>
@@ -25765,8 +25796,15 @@
           <w:szCs w:val="19"/>
           <w:lang w:val="en-US"/>
         </w:rPr>
-      </w:pPr>
-      <w:r>
+        <w:tab/>
+      </w:r>
+    </w:p>
+    <w:p>
+      <w:pPr>
+        <w:autoSpaceDE w:val="0"/>
+        <w:autoSpaceDN w:val="0"/>
+        <w:adjustRightInd w:val="0"/>
+        <w:ind w:left="709"/>
         <w:rPr>
           <w:rFonts w:ascii="Courier New" w:hAnsi="Courier New" w:cs="Courier New"/>
           <w:color w:val="auto"/>
@@ -25774,8 +25812,7 @@
           <w:szCs w:val="19"/>
           <w:lang w:val="en-US"/>
         </w:rPr>
-        <w:tab/>
-      </w:r>
+      </w:pPr>
       <w:r>
         <w:rPr>
           <w:rFonts w:ascii="Courier New" w:hAnsi="Courier New" w:cs="Courier New"/>
@@ -25786,7 +25823,6 @@
         </w:rPr>
         <w:tab/>
       </w:r>
-      <w:proofErr w:type="spellStart"/>
       <w:r>
         <w:rPr>
           <w:rFonts w:ascii="Courier New" w:hAnsi="Courier New" w:cs="Courier New"/>
@@ -25795,9 +25831,9 @@
           <w:szCs w:val="19"/>
           <w:lang w:val="en-US"/>
         </w:rPr>
-        <w:t>SPI_WriteByte</w:t>
-      </w:r>
-      <w:proofErr w:type="spellEnd"/>
+        <w:tab/>
+      </w:r>
+      <w:proofErr w:type="spellStart"/>
       <w:r>
         <w:rPr>
           <w:rFonts w:ascii="Courier New" w:hAnsi="Courier New" w:cs="Courier New"/>
@@ -25806,9 +25842,9 @@
           <w:szCs w:val="19"/>
           <w:lang w:val="en-US"/>
         </w:rPr>
-        <w:t>(</w:t>
-      </w:r>
-      <w:proofErr w:type="spellStart"/>
+        <w:t>SPI_</w:t>
+      </w:r>
+      <w:proofErr w:type="gramStart"/>
       <w:r>
         <w:rPr>
           <w:rFonts w:ascii="Courier New" w:hAnsi="Courier New" w:cs="Courier New"/>
@@ -25817,7 +25853,7 @@
           <w:szCs w:val="19"/>
           <w:lang w:val="en-US"/>
         </w:rPr>
-        <w:t>i</w:t>
+        <w:t>WriteByte</w:t>
       </w:r>
       <w:proofErr w:type="spellEnd"/>
       <w:r>
@@ -25828,15 +25864,11 @@
           <w:szCs w:val="19"/>
           <w:lang w:val="en-US"/>
         </w:rPr>
-        <w:t xml:space="preserve"> + 1);</w:t>
-      </w:r>
-    </w:p>
-    <w:p>
-      <w:pPr>
-        <w:autoSpaceDE w:val="0"/>
-        <w:autoSpaceDN w:val="0"/>
-        <w:adjustRightInd w:val="0"/>
-        <w:ind w:left="709"/>
+        <w:t>(</w:t>
+      </w:r>
+      <w:proofErr w:type="spellStart"/>
+      <w:proofErr w:type="gramEnd"/>
+      <w:r>
         <w:rPr>
           <w:rFonts w:ascii="Courier New" w:hAnsi="Courier New" w:cs="Courier New"/>
           <w:color w:val="auto"/>
@@ -25844,7 +25876,9 @@
           <w:szCs w:val="19"/>
           <w:lang w:val="en-US"/>
         </w:rPr>
-      </w:pPr>
+        <w:t>i</w:t>
+      </w:r>
+      <w:proofErr w:type="spellEnd"/>
       <w:r>
         <w:rPr>
           <w:rFonts w:ascii="Courier New" w:hAnsi="Courier New" w:cs="Courier New"/>
@@ -25853,9 +25887,15 @@
           <w:szCs w:val="19"/>
           <w:lang w:val="en-US"/>
         </w:rPr>
-        <w:tab/>
-      </w:r>
-      <w:r>
+        <w:t xml:space="preserve"> + 1);</w:t>
+      </w:r>
+    </w:p>
+    <w:p>
+      <w:pPr>
+        <w:autoSpaceDE w:val="0"/>
+        <w:autoSpaceDN w:val="0"/>
+        <w:adjustRightInd w:val="0"/>
+        <w:ind w:left="709"/>
         <w:rPr>
           <w:rFonts w:ascii="Courier New" w:hAnsi="Courier New" w:cs="Courier New"/>
           <w:color w:val="auto"/>
@@ -25863,9 +25903,7 @@
           <w:szCs w:val="19"/>
           <w:lang w:val="en-US"/>
         </w:rPr>
-        <w:tab/>
-      </w:r>
-      <w:proofErr w:type="spellStart"/>
+      </w:pPr>
       <w:r>
         <w:rPr>
           <w:rFonts w:ascii="Courier New" w:hAnsi="Courier New" w:cs="Courier New"/>
@@ -25874,9 +25912,8 @@
           <w:szCs w:val="19"/>
           <w:lang w:val="en-US"/>
         </w:rPr>
-        <w:t>SPI_WriteByte</w:t>
-      </w:r>
-      <w:proofErr w:type="spellEnd"/>
+        <w:tab/>
+      </w:r>
       <w:r>
         <w:rPr>
           <w:rFonts w:ascii="Courier New" w:hAnsi="Courier New" w:cs="Courier New"/>
@@ -25885,7 +25922,7 @@
           <w:szCs w:val="19"/>
           <w:lang w:val="en-US"/>
         </w:rPr>
-        <w:t>(</w:t>
+        <w:tab/>
       </w:r>
       <w:proofErr w:type="spellStart"/>
       <w:r>
@@ -25896,9 +25933,9 @@
           <w:szCs w:val="19"/>
           <w:lang w:val="en-US"/>
         </w:rPr>
-        <w:t>pgm_read_byte</w:t>
-      </w:r>
-      <w:proofErr w:type="spellEnd"/>
+        <w:t>SPI_</w:t>
+      </w:r>
+      <w:proofErr w:type="gramStart"/>
       <w:r>
         <w:rPr>
           <w:rFonts w:ascii="Courier New" w:hAnsi="Courier New" w:cs="Courier New"/>
@@ -25907,9 +25944,9 @@
           <w:szCs w:val="19"/>
           <w:lang w:val="en-US"/>
         </w:rPr>
-        <w:t>(&amp;(y[</w:t>
-      </w:r>
-      <w:proofErr w:type="spellStart"/>
+        <w:t>WriteByte</w:t>
+      </w:r>
+      <w:proofErr w:type="spellEnd"/>
       <w:r>
         <w:rPr>
           <w:rFonts w:ascii="Courier New" w:hAnsi="Courier New" w:cs="Courier New"/>
@@ -25918,9 +25955,10 @@
           <w:szCs w:val="19"/>
           <w:lang w:val="en-US"/>
         </w:rPr>
-        <w:t>i</w:t>
-      </w:r>
-      <w:proofErr w:type="spellEnd"/>
+        <w:t>(</w:t>
+      </w:r>
+      <w:proofErr w:type="spellStart"/>
+      <w:proofErr w:type="gramEnd"/>
       <w:r>
         <w:rPr>
           <w:rFonts w:ascii="Courier New" w:hAnsi="Courier New" w:cs="Courier New"/>
@@ -25929,15 +25967,10 @@
           <w:szCs w:val="19"/>
           <w:lang w:val="en-US"/>
         </w:rPr>
-        <w:t>])));</w:t>
-      </w:r>
-    </w:p>
-    <w:p>
-      <w:pPr>
-        <w:autoSpaceDE w:val="0"/>
-        <w:autoSpaceDN w:val="0"/>
-        <w:adjustRightInd w:val="0"/>
-        <w:ind w:left="709"/>
+        <w:t>pgm_read_byte</w:t>
+      </w:r>
+      <w:proofErr w:type="spellEnd"/>
+      <w:r>
         <w:rPr>
           <w:rFonts w:ascii="Courier New" w:hAnsi="Courier New" w:cs="Courier New"/>
           <w:color w:val="auto"/>
@@ -25945,7 +25978,9 @@
           <w:szCs w:val="19"/>
           <w:lang w:val="en-US"/>
         </w:rPr>
-      </w:pPr>
+        <w:t>(&amp;(y[</w:t>
+      </w:r>
+      <w:proofErr w:type="spellStart"/>
       <w:r>
         <w:rPr>
           <w:rFonts w:ascii="Courier New" w:hAnsi="Courier New" w:cs="Courier New"/>
@@ -25954,8 +25989,9 @@
           <w:szCs w:val="19"/>
           <w:lang w:val="en-US"/>
         </w:rPr>
-        <w:tab/>
-      </w:r>
+        <w:t>i</w:t>
+      </w:r>
+      <w:proofErr w:type="spellEnd"/>
       <w:r>
         <w:rPr>
           <w:rFonts w:ascii="Courier New" w:hAnsi="Courier New" w:cs="Courier New"/>
@@ -25964,7 +26000,7 @@
           <w:szCs w:val="19"/>
           <w:lang w:val="en-US"/>
         </w:rPr>
-        <w:tab/>
+        <w:t>])));</w:t>
       </w:r>
     </w:p>
     <w:p>
@@ -26001,8 +26037,13 @@
         </w:rPr>
         <w:tab/>
       </w:r>
-      <w:proofErr w:type="spellStart"/>
-      <w:r>
+    </w:p>
+    <w:p>
+      <w:pPr>
+        <w:autoSpaceDE w:val="0"/>
+        <w:autoSpaceDN w:val="0"/>
+        <w:adjustRightInd w:val="0"/>
+        <w:ind w:left="709"/>
         <w:rPr>
           <w:rFonts w:ascii="Courier New" w:hAnsi="Courier New" w:cs="Courier New"/>
           <w:color w:val="auto"/>
@@ -26010,9 +26051,7 @@
           <w:szCs w:val="19"/>
           <w:lang w:val="en-US"/>
         </w:rPr>
-        <w:t>SPI_WriteByte</w:t>
-      </w:r>
-      <w:proofErr w:type="spellEnd"/>
+      </w:pPr>
       <w:r>
         <w:rPr>
           <w:rFonts w:ascii="Courier New" w:hAnsi="Courier New" w:cs="Courier New"/>
@@ -26021,9 +26060,8 @@
           <w:szCs w:val="19"/>
           <w:lang w:val="en-US"/>
         </w:rPr>
-        <w:t>(</w:t>
-      </w:r>
-      <w:proofErr w:type="spellStart"/>
+        <w:tab/>
+      </w:r>
       <w:r>
         <w:rPr>
           <w:rFonts w:ascii="Courier New" w:hAnsi="Courier New" w:cs="Courier New"/>
@@ -26032,9 +26070,9 @@
           <w:szCs w:val="19"/>
           <w:lang w:val="en-US"/>
         </w:rPr>
-        <w:t>i</w:t>
-      </w:r>
-      <w:proofErr w:type="spellEnd"/>
+        <w:tab/>
+      </w:r>
+      <w:proofErr w:type="spellStart"/>
       <w:r>
         <w:rPr>
           <w:rFonts w:ascii="Courier New" w:hAnsi="Courier New" w:cs="Courier New"/>
@@ -26043,15 +26081,10 @@
           <w:szCs w:val="19"/>
           <w:lang w:val="en-US"/>
         </w:rPr>
-        <w:t xml:space="preserve"> + 1);</w:t>
-      </w:r>
-    </w:p>
-    <w:p>
-      <w:pPr>
-        <w:autoSpaceDE w:val="0"/>
-        <w:autoSpaceDN w:val="0"/>
-        <w:adjustRightInd w:val="0"/>
-        <w:ind w:left="709"/>
+        <w:t>SPI_</w:t>
+      </w:r>
+      <w:proofErr w:type="gramStart"/>
+      <w:r>
         <w:rPr>
           <w:rFonts w:ascii="Courier New" w:hAnsi="Courier New" w:cs="Courier New"/>
           <w:color w:val="auto"/>
@@ -26059,7 +26092,9 @@
           <w:szCs w:val="19"/>
           <w:lang w:val="en-US"/>
         </w:rPr>
-      </w:pPr>
+        <w:t>WriteByte</w:t>
+      </w:r>
+      <w:proofErr w:type="spellEnd"/>
       <w:r>
         <w:rPr>
           <w:rFonts w:ascii="Courier New" w:hAnsi="Courier New" w:cs="Courier New"/>
@@ -26068,8 +26103,10 @@
           <w:szCs w:val="19"/>
           <w:lang w:val="en-US"/>
         </w:rPr>
-        <w:tab/>
-      </w:r>
+        <w:t>(</w:t>
+      </w:r>
+      <w:proofErr w:type="spellStart"/>
+      <w:proofErr w:type="gramEnd"/>
       <w:r>
         <w:rPr>
           <w:rFonts w:ascii="Courier New" w:hAnsi="Courier New" w:cs="Courier New"/>
@@ -26078,9 +26115,9 @@
           <w:szCs w:val="19"/>
           <w:lang w:val="en-US"/>
         </w:rPr>
-        <w:tab/>
-      </w:r>
-      <w:proofErr w:type="spellStart"/>
+        <w:t>i</w:t>
+      </w:r>
+      <w:proofErr w:type="spellEnd"/>
       <w:r>
         <w:rPr>
           <w:rFonts w:ascii="Courier New" w:hAnsi="Courier New" w:cs="Courier New"/>
@@ -26089,10 +26126,15 @@
           <w:szCs w:val="19"/>
           <w:lang w:val="en-US"/>
         </w:rPr>
-        <w:t>SPI_WriteByte</w:t>
-      </w:r>
-      <w:proofErr w:type="spellEnd"/>
-      <w:r>
+        <w:t xml:space="preserve"> + 1);</w:t>
+      </w:r>
+    </w:p>
+    <w:p>
+      <w:pPr>
+        <w:autoSpaceDE w:val="0"/>
+        <w:autoSpaceDN w:val="0"/>
+        <w:adjustRightInd w:val="0"/>
+        <w:ind w:left="709"/>
         <w:rPr>
           <w:rFonts w:ascii="Courier New" w:hAnsi="Courier New" w:cs="Courier New"/>
           <w:color w:val="auto"/>
@@ -26100,9 +26142,62 @@
           <w:szCs w:val="19"/>
           <w:lang w:val="en-US"/>
         </w:rPr>
+      </w:pPr>
+      <w:r>
+        <w:rPr>
+          <w:rFonts w:ascii="Courier New" w:hAnsi="Courier New" w:cs="Courier New"/>
+          <w:color w:val="auto"/>
+          <w:sz w:val="24"/>
+          <w:szCs w:val="19"/>
+          <w:lang w:val="en-US"/>
+        </w:rPr>
+        <w:tab/>
+      </w:r>
+      <w:r>
+        <w:rPr>
+          <w:rFonts w:ascii="Courier New" w:hAnsi="Courier New" w:cs="Courier New"/>
+          <w:color w:val="auto"/>
+          <w:sz w:val="24"/>
+          <w:szCs w:val="19"/>
+          <w:lang w:val="en-US"/>
+        </w:rPr>
+        <w:tab/>
+      </w:r>
+      <w:proofErr w:type="spellStart"/>
+      <w:r>
+        <w:rPr>
+          <w:rFonts w:ascii="Courier New" w:hAnsi="Courier New" w:cs="Courier New"/>
+          <w:color w:val="auto"/>
+          <w:sz w:val="24"/>
+          <w:szCs w:val="19"/>
+          <w:lang w:val="en-US"/>
+        </w:rPr>
+        <w:t>SPI_</w:t>
+      </w:r>
+      <w:proofErr w:type="gramStart"/>
+      <w:r>
+        <w:rPr>
+          <w:rFonts w:ascii="Courier New" w:hAnsi="Courier New" w:cs="Courier New"/>
+          <w:color w:val="auto"/>
+          <w:sz w:val="24"/>
+          <w:szCs w:val="19"/>
+          <w:lang w:val="en-US"/>
+        </w:rPr>
+        <w:t>WriteByte</w:t>
+      </w:r>
+      <w:proofErr w:type="spellEnd"/>
+      <w:r>
+        <w:rPr>
+          <w:rFonts w:ascii="Courier New" w:hAnsi="Courier New" w:cs="Courier New"/>
+          <w:color w:val="auto"/>
+          <w:sz w:val="24"/>
+          <w:szCs w:val="19"/>
+          <w:lang w:val="en-US"/>
+        </w:rPr>
         <w:t>(</w:t>
       </w:r>
       <w:proofErr w:type="spellStart"/>
+      <w:proofErr w:type="gramEnd"/>
       <w:r>
         <w:rPr>
           <w:rFonts w:ascii="Courier New" w:hAnsi="Courier New" w:cs="Courier New"/>
@@ -29683,13 +29778,34 @@
         <w:t>C</w:t>
       </w:r>
       <w:r>
+        <w:t xml:space="preserve">, а также с последовательным интерфейсом </w:t>
+      </w:r>
+      <w:r>
+        <w:rPr>
+          <w:lang w:val="en-US"/>
+        </w:rPr>
+        <w:t>UART</w:t>
+      </w:r>
+      <w:r>
         <w:t>.</w:t>
       </w:r>
       <w:r>
         <w:t xml:space="preserve"> </w:t>
       </w:r>
       <w:r>
-        <w:t xml:space="preserve">Исходя из требований подпункта 3.1.10, необходимо выбрать чип с высокой (до 16 Кб памяти </w:t>
+        <w:t>Исходя из требований подпункта 3.1.10, необходимо выбрать чип с высокой (</w:t>
+      </w:r>
+      <w:r>
+        <w:t>от</w:t>
+      </w:r>
+      <w:r>
+        <w:t xml:space="preserve"> 1</w:t>
+      </w:r>
+      <w:r>
+        <w:t>0</w:t>
+      </w:r>
+      <w:r>
+        <w:t xml:space="preserve"> Кб памяти </w:t>
       </w:r>
       <w:r>
         <w:rPr>
@@ -29698,6 +29814,21 @@
         <w:t>FLASH</w:t>
       </w:r>
       <w:r>
+        <w:t xml:space="preserve"> (с учётом обязательных данных символов и чисел, но и код и </w:t>
+      </w:r>
+      <w:r>
+        <w:t>промежуточные переменные,</w:t>
+      </w:r>
+      <w:r>
+        <w:t xml:space="preserve"> и </w:t>
+      </w:r>
+      <w:r>
+        <w:t>константы</w:t>
+      </w:r>
+      <w:r>
+        <w:t>)</w:t>
+      </w:r>
+      <w:r>
         <w:t xml:space="preserve"> </w:t>
       </w:r>
       <w:r>
@@ -29874,7 +30005,14 @@
         <w:rPr>
           <w:lang w:eastAsia="en-US"/>
         </w:rPr>
-        <w:t>Далее следует собственно сам преобразователь, который реализуется в стабилизационной микросхеме. Её роль является понижение входного напряжения с бортового питания путём кратковременных импульсов, которые после сглаживания попадают на нагрузку, то есть на всю нашу систему. Через резистор</w:t>
+        <w:t xml:space="preserve">Далее следует собственно сам преобразователь, который реализуется в стабилизационной микросхеме. Её роль является понижение входного напряжения с бортового питания путём кратковременных импульсов, которые </w:t>
+      </w:r>
+      <w:r>
+        <w:rPr>
+          <w:lang w:eastAsia="en-US"/>
+        </w:rPr>
+        <w:lastRenderedPageBreak/>
+        <w:t>после сглаживания попадают на нагрузку, то есть на всю нашу систему. Через резистор</w:t>
       </w:r>
       <w:r>
         <w:rPr>
@@ -29898,14 +30036,7 @@
         <w:rPr>
           <w:lang w:eastAsia="en-US"/>
         </w:rPr>
-        <w:t xml:space="preserve">регулируется количество и частота этих импульсов. Импульсный </w:t>
-      </w:r>
-      <w:r>
-        <w:rPr>
-          <w:lang w:eastAsia="en-US"/>
-        </w:rPr>
-        <w:lastRenderedPageBreak/>
-        <w:t>преобразователь имеет большой плюс в отсутствии использования высокомощных элементов обвязки, а также экономит место в корпусе и на плате. Однако есть минут – низкая помехоустойчивость. Но в нашем проекте нету такого требования как высокоточная напряжения питания, так что этим можно пренебречь.</w:t>
+        <w:t>регулируется количество и частота этих импульсов. Импульсный преобразователь имеет большой плюс в отсутствии использования высокомощных элементов обвязки, а также экономит место в корпусе и на плате. Однако есть минут – низкая помехоустойчивость. Но в нашем проекте нету такого требования как высокоточная напряжения питания, так что этим можно пренебречь.</w:t>
       </w:r>
     </w:p>
     <w:p>
@@ -30108,7 +30239,7 @@
     <w:p/>
     <w:p>
       <w:pPr>
-        <w:ind w:left="1418" w:hanging="709"/>
+        <w:ind w:left="1503" w:hanging="794"/>
         <w:rPr>
           <w:rFonts w:eastAsia="Times New Roman" w:cs="Times New Roman"/>
           <w:b/>
@@ -30132,6 +30263,74 @@
           <w:szCs w:val="28"/>
         </w:rPr>
       </w:pPr>
+    </w:p>
+    <w:p>
+      <w:pPr>
+        <w:rPr>
+          <w:lang w:eastAsia="en-US"/>
+        </w:rPr>
+      </w:pPr>
+      <w:r>
+        <w:rPr>
+          <w:lang w:eastAsia="en-US"/>
+        </w:rPr>
+        <w:t>Как описывалось ранее в подразделе 3.4, к</w:t>
+      </w:r>
+      <w:r>
+        <w:rPr>
+          <w:lang w:eastAsia="en-US"/>
+        </w:rPr>
+        <w:t>аскад согласования измеряемого напряжения необходим для уменьшения напряжения, необходимого для измерения на аналогово-цифровом преобразователе</w:t>
+      </w:r>
+      <w:r>
+        <w:rPr>
+          <w:lang w:eastAsia="en-US"/>
+        </w:rPr>
+        <w:t xml:space="preserve"> микроконтроллера</w:t>
+      </w:r>
+      <w:r>
+        <w:rPr>
+          <w:lang w:eastAsia="en-US"/>
+        </w:rPr>
+        <w:t xml:space="preserve">. Это связано с тем, что </w:t>
+      </w:r>
+      <w:r>
+        <w:rPr>
+          <w:lang w:eastAsia="en-US"/>
+        </w:rPr>
+        <w:t>максимальное опорное напряжение,</w:t>
+      </w:r>
+      <w:r>
+        <w:rPr>
+          <w:lang w:eastAsia="en-US"/>
+        </w:rPr>
+        <w:t xml:space="preserve"> </w:t>
+      </w:r>
+      <w:r>
+        <w:rPr>
+          <w:lang w:eastAsia="en-US"/>
+        </w:rPr>
+        <w:lastRenderedPageBreak/>
+        <w:t xml:space="preserve">которое можно подать на вход АЦП микроконтроллера </w:t>
+      </w:r>
+      <w:r>
+        <w:rPr>
+          <w:lang w:eastAsia="en-US"/>
+        </w:rPr>
+        <w:t>будет равно напряжению питания микроконтроллера</w:t>
+      </w:r>
+      <w:r>
+        <w:rPr>
+          <w:lang w:eastAsia="en-US"/>
+        </w:rPr>
+        <w:t xml:space="preserve"> (5 Вольт)</w:t>
+      </w:r>
+      <w:r>
+        <w:rPr>
+          <w:lang w:eastAsia="en-US"/>
+        </w:rPr>
+        <w:t>. Ведь аналого-цифровой преобразователь не сможет принять настолько большое напряжение и разложить его.</w:t>
+      </w:r>
     </w:p>
     <w:p>
       <w:pPr>
@@ -30495,7 +30694,6 @@
           <w:rFonts w:cs="Times New Roman"/>
           <w:szCs w:val="28"/>
         </w:rPr>
-        <w:lastRenderedPageBreak/>
         <w:t xml:space="preserve">где  </w:t>
       </w:r>
       <m:oMath>
@@ -30607,8 +30805,17 @@
           <w:rFonts w:cs="Times New Roman"/>
           <w:szCs w:val="28"/>
         </w:rPr>
-        <w:t>входное напряжение, В</w:t>
-      </w:r>
+        <w:t xml:space="preserve">входное напряжение, </w:t>
+      </w:r>
+      <w:proofErr w:type="gramStart"/>
+      <w:r>
+        <w:rPr>
+          <w:rFonts w:cs="Times New Roman"/>
+          <w:szCs w:val="28"/>
+        </w:rPr>
+        <w:t>В</w:t>
+      </w:r>
+      <w:proofErr w:type="gramEnd"/>
       <w:r>
         <w:rPr>
           <w:rFonts w:cs="Times New Roman"/>
@@ -30733,6 +30940,14 @@
           <w:szCs w:val="28"/>
         </w:rPr>
         <w:t>, Ом</w:t>
+      </w:r>
+      <w:r>
+        <w:rPr>
+          <w:rFonts w:cs="Times New Roman"/>
+          <w:spacing w:val="4"/>
+          <w:szCs w:val="28"/>
+        </w:rPr>
+        <w:t>.</w:t>
       </w:r>
     </w:p>
     <w:p>
@@ -30913,6 +31128,12 @@
         </w:rPr>
         <w:t xml:space="preserve"> = 2.2 кОм. Такая компоновка более эффективна, ввиду того что дискретные элементы имеют допуск погрешности, однако изменение значений может привести к неточным данным на АЦП, и соответственно ошибке и неверному замеру напряжения.</w:t>
       </w:r>
+      <w:r>
+        <w:rPr>
+          <w:lang w:eastAsia="en-US"/>
+        </w:rPr>
+        <w:t xml:space="preserve"> Также считаю необходимым подключить на выходе каскада конденсатор, чтобы убрать скачки и пульсации напряжения.</w:t>
+      </w:r>
     </w:p>
     <w:p>
       <w:pPr>
@@ -30937,6 +31158,7 @@
           <w:b/>
           <w:szCs w:val="28"/>
         </w:rPr>
+        <w:lastRenderedPageBreak/>
         <w:t xml:space="preserve">4.1.3 Расчёт номиналов для датчика </w:t>
       </w:r>
       <w:r>
@@ -30947,8 +31169,6 @@
         </w:rPr>
         <w:t>освещенности</w:t>
       </w:r>
-      <w:bookmarkStart w:id="43" w:name="_GoBack"/>
-      <w:bookmarkEnd w:id="43"/>
     </w:p>
     <w:p>
       <w:pPr>
@@ -30971,42 +31191,87 @@
         <w:rPr>
           <w:lang w:eastAsia="en-US"/>
         </w:rPr>
-        <w:t xml:space="preserve">Датчик освещенности обычно состоит из </w:t>
+        <w:t xml:space="preserve">Датчик освещенности </w:t>
+      </w:r>
+      <w:r>
+        <w:rPr>
+          <w:lang w:eastAsia="en-US"/>
+        </w:rPr>
+        <w:t>с</w:t>
+      </w:r>
+      <w:r>
+        <w:rPr>
+          <w:lang w:eastAsia="en-US"/>
+        </w:rPr>
+        <w:t xml:space="preserve">остоит из </w:t>
+      </w:r>
+      <w:r>
+        <w:rPr>
+          <w:lang w:eastAsia="en-US"/>
+        </w:rPr>
+        <w:t>фоторезистора</w:t>
+      </w:r>
+      <w:r>
+        <w:rPr>
+          <w:lang w:eastAsia="en-US"/>
+        </w:rPr>
+        <w:t xml:space="preserve"> с нагрузочным элементом, а также устройства сравнения – компаратора. Также необходим развязка для работы с компаратором. В качестве нагрузки компаратора можно использовать любую нагрузку с током потребления не более 50 мА. Это </w:t>
+      </w:r>
+      <w:r>
+        <w:rPr>
+          <w:lang w:eastAsia="en-US"/>
+        </w:rPr>
+        <w:t>будут</w:t>
+      </w:r>
+      <w:r>
+        <w:rPr>
+          <w:lang w:eastAsia="en-US"/>
+        </w:rPr>
+        <w:t xml:space="preserve"> </w:t>
+      </w:r>
+      <w:r>
+        <w:rPr>
+          <w:lang w:eastAsia="en-US"/>
+        </w:rPr>
+        <w:t>резисторы или</w:t>
+      </w:r>
+      <w:r>
+        <w:rPr>
+          <w:lang w:eastAsia="en-US"/>
+        </w:rPr>
+        <w:t xml:space="preserve"> светодиоды</w:t>
+      </w:r>
+      <w:r>
+        <w:rPr>
+          <w:lang w:eastAsia="en-US"/>
+        </w:rPr>
+        <w:t>.</w:t>
+      </w:r>
+      <w:r>
+        <w:rPr>
+          <w:lang w:eastAsia="en-US"/>
+        </w:rPr>
+        <w:t xml:space="preserve"> Напряжение питания компаратора может быть от 5 до 36 вольт однополярного (или сумма </w:t>
       </w:r>
       <w:proofErr w:type="spellStart"/>
       <w:r>
         <w:rPr>
           <w:lang w:eastAsia="en-US"/>
         </w:rPr>
-        <w:t>светорезестивного</w:t>
+        <w:t>двухполярного</w:t>
       </w:r>
       <w:proofErr w:type="spellEnd"/>
       <w:r>
         <w:rPr>
           <w:lang w:eastAsia="en-US"/>
         </w:rPr>
-        <w:t xml:space="preserve"> элемента с нагрузочным элементом, а также устройства сравнения – компаратора. Также необходим развязка для работы с компаратором. В качестве нагрузки компаратора можно использовать любую нагрузку с током потребления не более 50 мА. Это могут быть непосредственно обмотки реле, резисторы, светодиоды индикации и оптронов исполнительных устройств, с ограничивающими ток резисторами. Индуктивные нагрузки желательно шунтировать диодами от обратного выброса напряжения. Напряжение питания компаратора может быть от 5 до 36 вольт однополярного (или сумма </w:t>
+        <w:t xml:space="preserve">) напряжения. Ввиду того, что сопротивление </w:t>
       </w:r>
       <w:proofErr w:type="spellStart"/>
       <w:r>
         <w:rPr>
           <w:lang w:eastAsia="en-US"/>
         </w:rPr>
-        <w:t>двухполярного</w:t>
-      </w:r>
-      <w:proofErr w:type="spellEnd"/>
-      <w:r>
-        <w:rPr>
-          <w:lang w:eastAsia="en-US"/>
-        </w:rPr>
-        <w:t xml:space="preserve">) напряжения. Ввиду того, что сопротивление </w:t>
-      </w:r>
-      <w:proofErr w:type="spellStart"/>
-      <w:r>
-        <w:rPr>
-          <w:lang w:eastAsia="en-US"/>
-        </w:rPr>
-        <w:lastRenderedPageBreak/>
         <w:t>светорезестивного</w:t>
       </w:r>
       <w:proofErr w:type="spellEnd"/>
@@ -31054,10 +31319,10 @@
           <w:lang w:val="be-BY" w:eastAsia="be-BY"/>
         </w:rPr>
         <w:drawing>
-          <wp:inline distT="0" distB="0" distL="0" distR="0" wp14:anchorId="4C228166" wp14:editId="27F63D07">
-            <wp:extent cx="5939790" cy="3413125"/>
-            <wp:effectExtent l="0" t="0" r="3810" b="0"/>
-            <wp:docPr id="19" name="Рисунок 19"/>
+          <wp:inline distT="0" distB="0" distL="0" distR="0" wp14:anchorId="734A6562" wp14:editId="34200E43">
+            <wp:extent cx="5939790" cy="3881755"/>
+            <wp:effectExtent l="0" t="0" r="3810" b="4445"/>
+            <wp:docPr id="6" name="Рисунок 6"/>
             <wp:cNvGraphicFramePr>
               <a:graphicFrameLocks xmlns:a="http://schemas.openxmlformats.org/drawingml/2006/main" noChangeAspect="1"/>
             </wp:cNvGraphicFramePr>
@@ -31077,7 +31342,7 @@
                   <pic:spPr>
                     <a:xfrm>
                       <a:off x="0" y="0"/>
-                      <a:ext cx="5939790" cy="3413125"/>
+                      <a:ext cx="5939790" cy="3881755"/>
                     </a:xfrm>
                     <a:prstGeom prst="rect">
                       <a:avLst/>
@@ -31124,15 +31389,13 @@
         </w:rPr>
         <w:t xml:space="preserve"> 4.4 – Схема датчика </w:t>
       </w:r>
-      <w:proofErr w:type="spellStart"/>
-      <w:r>
-        <w:rPr>
-          <w:rFonts w:eastAsia="Times New Roman" w:cs="Times New Roman"/>
-          <w:szCs w:val="28"/>
-        </w:rPr>
-        <w:t>освещёности</w:t>
-      </w:r>
-      <w:proofErr w:type="spellEnd"/>
+      <w:r>
+        <w:rPr>
+          <w:rFonts w:eastAsia="Times New Roman" w:cs="Times New Roman"/>
+          <w:szCs w:val="28"/>
+        </w:rPr>
+        <w:t>освещенности</w:t>
+      </w:r>
     </w:p>
     <w:p>
       <w:pPr>
@@ -31173,6 +31436,12 @@
       </w:r>
       <w:r>
         <w:rPr>
+          <w:lang w:eastAsia="en-US"/>
+        </w:rPr>
+        <w:t xml:space="preserve">вход </w:t>
+      </w:r>
+      <w:r>
+        <w:rPr>
           <w:lang w:val="en-US" w:eastAsia="en-US"/>
         </w:rPr>
         <w:t>B</w:t>
@@ -31181,7 +31450,19 @@
         <w:rPr>
           <w:lang w:eastAsia="en-US"/>
         </w:rPr>
-        <w:t xml:space="preserve">), состоит из постоянного резистора и </w:t>
+        <w:t>), состоит из постоянного резистора</w:t>
+      </w:r>
+      <w:r>
+        <w:rPr>
+          <w:lang w:eastAsia="en-US"/>
+        </w:rPr>
+        <w:t xml:space="preserve"> на 33 кОм</w:t>
+      </w:r>
+      <w:r>
+        <w:rPr>
+          <w:lang w:eastAsia="en-US"/>
+        </w:rPr>
+        <w:t xml:space="preserve"> и </w:t>
       </w:r>
       <w:proofErr w:type="spellStart"/>
       <w:r>
@@ -31223,6 +31504,123 @@
         </w:rPr>
         <w:t xml:space="preserve"> компаратора будет выше, чем в дневное время суток.</w:t>
       </w:r>
+      <w:r>
+        <w:rPr>
+          <w:lang w:eastAsia="en-US"/>
+        </w:rPr>
+        <w:t xml:space="preserve"> </w:t>
+      </w:r>
+      <w:r>
+        <w:rPr>
+          <w:lang w:eastAsia="en-US"/>
+        </w:rPr>
+        <w:t>Второй делитель напряжения — это</w:t>
+      </w:r>
+      <w:r>
+        <w:rPr>
+          <w:lang w:eastAsia="en-US"/>
+        </w:rPr>
+        <w:t xml:space="preserve"> построечный резистор на 10 кОм, </w:t>
+      </w:r>
+      <w:r>
+        <w:rPr>
+          <w:lang w:eastAsia="en-US"/>
+        </w:rPr>
+        <w:t xml:space="preserve">который соединён выводом с переменного сопротивления </w:t>
+      </w:r>
+      <w:r>
+        <w:rPr>
+          <w:lang w:eastAsia="en-US"/>
+        </w:rPr>
+        <w:lastRenderedPageBreak/>
+        <w:t xml:space="preserve">и не инвертирующем входом (вход А). Также на схеме видны подключённые конденсаторы, которые сглаживают резкие перепады уровня напряжения на входе и на выходе компаратора, а также на измеряемом фоторезисторе </w:t>
+      </w:r>
+      <w:r>
+        <w:rPr>
+          <w:lang w:val="en-US" w:eastAsia="en-US"/>
+        </w:rPr>
+        <w:t>BL</w:t>
+      </w:r>
+      <w:r>
+        <w:rPr>
+          <w:lang w:eastAsia="en-US"/>
+        </w:rPr>
+        <w:t xml:space="preserve">1. Также, имеется перемычка монтажная </w:t>
+      </w:r>
+      <w:r>
+        <w:rPr>
+          <w:rFonts w:cs="Times New Roman"/>
+          <w:szCs w:val="28"/>
+          <w:lang w:eastAsia="en-US"/>
+        </w:rPr>
+        <w:t>свободного (</w:t>
+      </w:r>
+      <w:proofErr w:type="spellStart"/>
+      <w:r>
+        <w:rPr>
+          <w:rFonts w:cs="Times New Roman"/>
+          <w:iCs/>
+          <w:color w:val="202122"/>
+          <w:szCs w:val="28"/>
+          <w:shd w:val="clear" w:color="auto" w:fill="FFFFFF"/>
+        </w:rPr>
+        <w:t>jumper</w:t>
+      </w:r>
+      <w:proofErr w:type="spellEnd"/>
+      <w:r>
+        <w:rPr>
+          <w:rFonts w:cs="Times New Roman"/>
+          <w:iCs/>
+          <w:color w:val="202122"/>
+          <w:szCs w:val="28"/>
+          <w:shd w:val="clear" w:color="auto" w:fill="FFFFFF"/>
+        </w:rPr>
+        <w:t xml:space="preserve"> </w:t>
+      </w:r>
+      <w:proofErr w:type="spellStart"/>
+      <w:r>
+        <w:rPr>
+          <w:rFonts w:cs="Times New Roman"/>
+          <w:iCs/>
+          <w:color w:val="202122"/>
+          <w:szCs w:val="28"/>
+          <w:shd w:val="clear" w:color="auto" w:fill="FFFFFF"/>
+        </w:rPr>
+        <w:t>pins</w:t>
+      </w:r>
+      <w:proofErr w:type="spellEnd"/>
+      <w:r>
+        <w:rPr>
+          <w:rFonts w:cs="Times New Roman"/>
+          <w:szCs w:val="28"/>
+          <w:lang w:eastAsia="en-US"/>
+        </w:rPr>
+        <w:t>)</w:t>
+      </w:r>
+      <w:r>
+        <w:rPr>
+          <w:rFonts w:cs="Times New Roman"/>
+          <w:szCs w:val="28"/>
+          <w:lang w:eastAsia="en-US"/>
+        </w:rPr>
+        <w:t xml:space="preserve"> для подключения вы</w:t>
+      </w:r>
+      <w:r>
+        <w:rPr>
+          <w:rFonts w:cs="Times New Roman"/>
+          <w:szCs w:val="28"/>
+          <w:lang w:eastAsia="en-US"/>
+        </w:rPr>
+        <w:t>хода</w:t>
+      </w:r>
+      <w:r>
+        <w:rPr>
+          <w:rFonts w:cs="Times New Roman"/>
+          <w:szCs w:val="28"/>
+          <w:lang w:eastAsia="en-US"/>
+        </w:rPr>
+        <w:t xml:space="preserve"> компаратора на порт микроконтроллера, или отключении, в случае ненадобности данной функции.</w:t>
+      </w:r>
     </w:p>
     <w:p>
       <w:pPr>
@@ -31235,6 +31633,14 @@
     </w:p>
     <w:p>
       <w:pPr>
+        <w:pStyle w:val="20"/>
+      </w:pPr>
+      <w:r>
+        <w:t>4.2 Расчёт потребляемой мощности</w:t>
+      </w:r>
+    </w:p>
+    <w:p>
+      <w:pPr>
         <w:rPr>
           <w:rFonts w:eastAsia="Times New Roman" w:cs="Times New Roman"/>
           <w:b/>
@@ -31243,6 +31649,166 @@
       </w:pPr>
     </w:p>
     <w:p>
+      <w:r>
+        <w:t>Основными потребителями тока в схеме яв</w:t>
+      </w:r>
+      <w:r>
+        <w:t xml:space="preserve">ляются: модуль </w:t>
+      </w:r>
+      <w:r>
+        <w:rPr>
+          <w:lang w:val="en-US"/>
+        </w:rPr>
+        <w:t>GPS</w:t>
+      </w:r>
+      <w:r>
+        <w:t>,</w:t>
+      </w:r>
+      <w:r>
+        <w:t xml:space="preserve"> интегра</w:t>
+      </w:r>
+      <w:r>
+        <w:t>льные микросхемы и светодиодные матрицы.</w:t>
+      </w:r>
+    </w:p>
+    <w:p>
+      <w:r>
+        <w:t>Микроконтроллера т</w:t>
+      </w:r>
+      <w:r>
+        <w:t>ок потребления варьируется в очень больших пределах и зависит от множества параметров. Условно, можно считать, что потребление не превысит 500 мА по каждому из напряжений.</w:t>
+      </w:r>
+    </w:p>
+    <w:p>
+      <w:r>
+        <w:t xml:space="preserve">Микросхема </w:t>
+      </w:r>
+      <w:r>
+        <w:rPr>
+          <w:lang w:val="en-US"/>
+        </w:rPr>
+        <w:t>RTC</w:t>
+      </w:r>
+      <w:r>
+        <w:t xml:space="preserve"> </w:t>
+      </w:r>
+      <w:r>
+        <w:t>имеет напряжение питания 5В и</w:t>
+      </w:r>
+      <w:r>
+        <w:t xml:space="preserve"> </w:t>
+      </w:r>
+      <w:r>
+        <w:t>имеет</w:t>
+      </w:r>
+      <w:r>
+        <w:t xml:space="preserve"> ток потребления максимальный 1,5</w:t>
+      </w:r>
+      <w:r>
+        <w:t xml:space="preserve"> </w:t>
+      </w:r>
+      <w:r>
+        <w:rPr>
+          <w:lang w:val="en-US"/>
+        </w:rPr>
+        <w:t>mA</w:t>
+      </w:r>
+      <w:r>
+        <w:t>.</w:t>
+      </w:r>
+    </w:p>
+    <w:p>
+      <w:r>
+        <w:t>Микросхем</w:t>
+      </w:r>
+      <w:r>
+        <w:t>ы</w:t>
+      </w:r>
+      <w:r>
+        <w:t xml:space="preserve"> </w:t>
+      </w:r>
+      <w:r>
+        <w:t>переключателя</w:t>
+      </w:r>
+      <w:r>
+        <w:t xml:space="preserve"> </w:t>
+      </w:r>
+      <w:r>
+        <w:t>имеет напряжение питания 5В и</w:t>
+      </w:r>
+      <w:r>
+        <w:t xml:space="preserve"> </w:t>
+      </w:r>
+      <w:r>
+        <w:t>имеет ток потребления максимальный</w:t>
+      </w:r>
+      <w:r>
+        <w:t xml:space="preserve"> 0</w:t>
+      </w:r>
+      <w:r>
+        <w:t xml:space="preserve">,5 </w:t>
+      </w:r>
+      <w:r>
+        <w:rPr>
+          <w:lang w:val="en-US"/>
+        </w:rPr>
+        <w:t>mA</w:t>
+      </w:r>
+      <w:r>
+        <w:t>.</w:t>
+      </w:r>
+    </w:p>
+    <w:p>
+      <w:r>
+        <w:t>Микросхем</w:t>
+      </w:r>
+      <w:r>
+        <w:t>ы MAX7219</w:t>
+      </w:r>
+      <w:r>
+        <w:t xml:space="preserve"> </w:t>
+      </w:r>
+      <w:r>
+        <w:t>имеют</w:t>
+      </w:r>
+      <w:r>
+        <w:t xml:space="preserve"> напряжение питания 5В и</w:t>
+      </w:r>
+      <w:r>
+        <w:t xml:space="preserve"> </w:t>
+      </w:r>
+      <w:r>
+        <w:t xml:space="preserve">ток потребления максимальный </w:t>
+      </w:r>
+      <w:r>
+        <w:t>40</w:t>
+      </w:r>
+      <w:r>
+        <w:t xml:space="preserve"> </w:t>
+      </w:r>
+      <w:r>
+        <w:rPr>
+          <w:lang w:val="en-US"/>
+        </w:rPr>
+        <w:t>mA</w:t>
+      </w:r>
+      <w:r>
+        <w:t xml:space="preserve"> на одну микросхему. Но так как их три, и подключены они параллельно, а также параллельно работают, следовательно, общий ток потребления около 120</w:t>
+      </w:r>
+      <w:r>
+        <w:t xml:space="preserve"> </w:t>
+      </w:r>
+      <w:r>
+        <w:rPr>
+          <w:lang w:val="en-US"/>
+        </w:rPr>
+        <w:t>mA</w:t>
+      </w:r>
+      <w:r>
+        <w:t>.</w:t>
+      </w:r>
+    </w:p>
+    <w:p>
       <w:pPr>
         <w:rPr>
           <w:rFonts w:eastAsia="Times New Roman" w:cs="Times New Roman"/>
@@ -31250,66 +31816,616 @@
           <w:szCs w:val="28"/>
         </w:rPr>
       </w:pPr>
-    </w:p>
-    <w:p>
-      <w:pPr>
-        <w:rPr>
-          <w:rFonts w:eastAsia="Times New Roman" w:cs="Times New Roman"/>
+      <w:r>
+        <w:rPr>
+          <w:szCs w:val="28"/>
+        </w:rPr>
+        <w:t xml:space="preserve">Учитывая все необходимые условия по питанию микросхем, можно использовать в блоке первичное питание 5 В и вторичные источники питания. Все токи от вторичных источников питания не превышают </w:t>
+      </w:r>
+      <w:r>
+        <w:rPr>
+          <w:szCs w:val="28"/>
+        </w:rPr>
+        <w:t>0,5</w:t>
+      </w:r>
+      <w:r>
+        <w:rPr>
+          <w:szCs w:val="28"/>
+        </w:rPr>
+        <w:t> </w:t>
+      </w:r>
+      <w:r>
+        <w:rPr>
+          <w:lang w:val="en-US"/>
+        </w:rPr>
+        <w:t>mA</w:t>
+      </w:r>
+      <w:r>
+        <w:rPr>
+          <w:szCs w:val="28"/>
+        </w:rPr>
+        <w:t>.</w:t>
+      </w:r>
+      <w:r>
+        <w:rPr>
+          <w:szCs w:val="28"/>
+        </w:rPr>
+        <w:t xml:space="preserve"> </w:t>
+      </w:r>
+      <w:r>
+        <w:rPr>
+          <w:szCs w:val="28"/>
+        </w:rPr>
+        <w:t xml:space="preserve">Так как для получения вторичных напряжений </w:t>
+      </w:r>
+      <w:r>
+        <w:rPr>
+          <w:szCs w:val="28"/>
+        </w:rPr>
+        <w:t>используется</w:t>
+      </w:r>
+      <w:r>
+        <w:rPr>
+          <w:szCs w:val="28"/>
+        </w:rPr>
+        <w:t xml:space="preserve"> </w:t>
+      </w:r>
+      <w:r>
+        <w:rPr>
+          <w:szCs w:val="28"/>
+        </w:rPr>
+        <w:t>импульсный</w:t>
+      </w:r>
+      <w:r>
+        <w:rPr>
+          <w:szCs w:val="28"/>
+        </w:rPr>
+        <w:t xml:space="preserve"> стабилизатор</w:t>
+      </w:r>
+      <w:r>
+        <w:rPr>
+          <w:szCs w:val="28"/>
+        </w:rPr>
+        <w:t xml:space="preserve"> напряжения</w:t>
+      </w:r>
+      <w:r>
+        <w:rPr>
+          <w:szCs w:val="28"/>
+        </w:rPr>
+        <w:t xml:space="preserve">, то остальное напряжение падает на самих стабилизаторах. Суммарная потребляемая мощность </w:t>
+      </w:r>
+      <w:r>
+        <w:rPr>
+          <w:szCs w:val="28"/>
+        </w:rPr>
+        <w:t>модуля составляет:</w:t>
+      </w:r>
+    </w:p>
+    <w:p>
+      <w:pPr>
+        <w:rPr>
+          <w:rFonts w:eastAsia="Times New Roman" w:cs="Times New Roman"/>
+          <w:szCs w:val="28"/>
+        </w:rPr>
+      </w:pPr>
+    </w:p>
+    <w:p>
+      <w:pPr>
+        <w:pStyle w:val="22"/>
+        <w:spacing w:after="0" w:line="240" w:lineRule="auto"/>
+        <w:ind w:left="0"/>
+        <w:jc w:val="center"/>
+        <w:rPr>
+          <w:rFonts w:cs="Times New Roman"/>
+          <w:szCs w:val="28"/>
+        </w:rPr>
+      </w:pPr>
+      <m:oMath>
+        <m:r>
+          <m:rPr>
+            <m:nor/>
+          </m:rPr>
+          <w:rPr>
+            <w:rFonts w:cs="Times New Roman"/>
+            <w:szCs w:val="28"/>
+          </w:rPr>
+          <m:t>P=5 * (</m:t>
+        </m:r>
+        <m:r>
+          <m:rPr>
+            <m:nor/>
+          </m:rPr>
+          <w:rPr>
+            <w:rFonts w:cs="Times New Roman"/>
+            <w:szCs w:val="28"/>
+          </w:rPr>
+          <m:t>0,</m:t>
+        </m:r>
+        <m:r>
+          <m:rPr>
+            <m:nor/>
+          </m:rPr>
+          <w:rPr>
+            <w:rFonts w:cs="Times New Roman"/>
+            <w:szCs w:val="28"/>
+          </w:rPr>
+          <m:t xml:space="preserve">5 + </m:t>
+        </m:r>
+        <m:r>
+          <m:rPr>
+            <m:nor/>
+          </m:rPr>
+          <w:rPr>
+            <w:rFonts w:cs="Times New Roman"/>
+            <w:szCs w:val="28"/>
+          </w:rPr>
+          <m:t>0,00</m:t>
+        </m:r>
+        <m:r>
+          <m:rPr>
+            <m:nor/>
+          </m:rPr>
+          <w:rPr>
+            <w:rFonts w:cs="Times New Roman"/>
+            <w:szCs w:val="28"/>
+          </w:rPr>
+          <m:t>15 +</m:t>
+        </m:r>
+        <m:r>
+          <m:rPr>
+            <m:nor/>
+          </m:rPr>
+          <w:rPr>
+            <w:rFonts w:cs="Times New Roman"/>
+            <w:szCs w:val="28"/>
+          </w:rPr>
+          <m:t>0,00</m:t>
+        </m:r>
+        <m:r>
+          <m:rPr>
+            <m:nor/>
+          </m:rPr>
+          <w:rPr>
+            <w:rFonts w:cs="Times New Roman"/>
+            <w:szCs w:val="28"/>
+          </w:rPr>
+          <m:t xml:space="preserve"> </m:t>
+        </m:r>
+        <m:r>
+          <m:rPr>
+            <m:nor/>
+          </m:rPr>
+          <w:rPr>
+            <w:rFonts w:cs="Times New Roman"/>
+            <w:szCs w:val="28"/>
+          </w:rPr>
+          <m:t>1 + 0,12 + 0,3</m:t>
+        </m:r>
+        <m:r>
+          <m:rPr>
+            <m:nor/>
+          </m:rPr>
+          <w:rPr>
+            <w:rFonts w:cs="Times New Roman"/>
+            <w:szCs w:val="28"/>
+          </w:rPr>
+          <m:t xml:space="preserve">) = </m:t>
+        </m:r>
+        <m:r>
+          <m:rPr>
+            <m:nor/>
+          </m:rPr>
+          <w:rPr>
+            <w:rFonts w:cs="Times New Roman"/>
+            <w:szCs w:val="28"/>
+          </w:rPr>
+          <m:t>4,612</m:t>
+        </m:r>
+        <m:r>
+          <m:rPr>
+            <m:nor/>
+          </m:rPr>
+          <w:rPr>
+            <w:rFonts w:cs="Times New Roman"/>
+            <w:szCs w:val="28"/>
+          </w:rPr>
+          <m:t xml:space="preserve"> Вт</m:t>
+        </m:r>
+      </m:oMath>
+      <w:r>
+        <w:rPr>
+          <w:rFonts w:cs="Times New Roman"/>
+          <w:szCs w:val="28"/>
+        </w:rPr>
+        <w:t>.</w:t>
+      </w:r>
+    </w:p>
+    <w:p>
+      <w:pPr>
+        <w:rPr>
+          <w:rFonts w:eastAsia="Times New Roman" w:cs="Times New Roman"/>
+          <w:szCs w:val="28"/>
+        </w:rPr>
+      </w:pPr>
+    </w:p>
+    <w:p>
+      <w:pPr>
+        <w:rPr>
+          <w:rFonts w:eastAsia="Times New Roman" w:cs="Times New Roman"/>
+          <w:szCs w:val="28"/>
+        </w:rPr>
+      </w:pPr>
+      <w:r>
+        <w:rPr>
+          <w:szCs w:val="28"/>
+        </w:rPr>
+        <w:t xml:space="preserve">Учитывая все дополнительные потери, можно округлить потребление до </w:t>
+      </w:r>
+      <w:r>
+        <w:rPr>
+          <w:szCs w:val="28"/>
+        </w:rPr>
+        <w:t>5</w:t>
+      </w:r>
+      <w:r>
+        <w:rPr>
+          <w:szCs w:val="28"/>
+        </w:rPr>
+        <w:t xml:space="preserve"> Вт. Из этого следует, что моду</w:t>
+      </w:r>
+      <w:r>
+        <w:rPr>
+          <w:szCs w:val="28"/>
+        </w:rPr>
+        <w:t xml:space="preserve">ль потребляет </w:t>
+      </w:r>
+      <w:r>
+        <w:rPr>
+          <w:szCs w:val="28"/>
+        </w:rPr>
+        <w:t xml:space="preserve">почти </w:t>
+      </w:r>
+      <w:r>
+        <w:rPr>
+          <w:szCs w:val="28"/>
+        </w:rPr>
+        <w:t>1А тока от первичного напряжения в 5 В.</w:t>
+      </w:r>
+      <w:r>
+        <w:rPr>
+          <w:szCs w:val="28"/>
+        </w:rPr>
+        <w:t xml:space="preserve"> Подобранный блок преобразователя рассчитан на выходной ток 3А и мощность 15 Вт.</w:t>
+      </w:r>
+    </w:p>
+    <w:p>
+      <w:pPr>
+        <w:rPr>
+          <w:rFonts w:eastAsia="Times New Roman" w:cs="Times New Roman"/>
+          <w:szCs w:val="28"/>
+        </w:rPr>
+      </w:pPr>
+    </w:p>
+    <w:p>
+      <w:pPr>
+        <w:rPr>
+          <w:rFonts w:eastAsia="Times New Roman" w:cs="Times New Roman"/>
+          <w:szCs w:val="28"/>
+        </w:rPr>
+      </w:pPr>
+    </w:p>
+    <w:p>
+      <w:pPr>
+        <w:rPr>
+          <w:rFonts w:eastAsia="Times New Roman" w:cs="Times New Roman"/>
+          <w:szCs w:val="28"/>
+        </w:rPr>
+      </w:pPr>
+    </w:p>
+    <w:p>
+      <w:pPr>
+        <w:rPr>
+          <w:rFonts w:eastAsia="Times New Roman" w:cs="Times New Roman"/>
+          <w:szCs w:val="28"/>
+        </w:rPr>
+      </w:pPr>
+    </w:p>
+    <w:p>
+      <w:pPr>
+        <w:rPr>
+          <w:rFonts w:eastAsia="Times New Roman" w:cs="Times New Roman"/>
+          <w:szCs w:val="28"/>
+        </w:rPr>
+      </w:pPr>
+    </w:p>
+    <w:p>
+      <w:pPr>
+        <w:rPr>
+          <w:rFonts w:eastAsia="Times New Roman" w:cs="Times New Roman"/>
+          <w:szCs w:val="28"/>
+        </w:rPr>
+      </w:pPr>
+    </w:p>
+    <w:p>
+      <w:pPr>
+        <w:rPr>
+          <w:rFonts w:eastAsia="Times New Roman" w:cs="Times New Roman"/>
+          <w:szCs w:val="28"/>
+        </w:rPr>
+      </w:pPr>
+    </w:p>
+    <w:p>
+      <w:pPr>
+        <w:rPr>
+          <w:rFonts w:eastAsia="Times New Roman" w:cs="Times New Roman"/>
+          <w:szCs w:val="28"/>
+        </w:rPr>
+      </w:pPr>
+    </w:p>
+    <w:p>
+      <w:pPr>
+        <w:pStyle w:val="a"/>
+        <w:numPr>
+          <w:ilvl w:val="0"/>
+          <w:numId w:val="0"/>
+        </w:numPr>
+        <w:ind w:firstLine="709"/>
+        <w:rPr>
           <w:b/>
-          <w:szCs w:val="28"/>
-        </w:rPr>
-      </w:pPr>
-    </w:p>
-    <w:p>
-      <w:pPr>
-        <w:rPr>
-          <w:rFonts w:eastAsia="Times New Roman" w:cs="Times New Roman"/>
+        </w:rPr>
+      </w:pPr>
+      <w:r>
+        <w:rPr>
           <w:b/>
-          <w:szCs w:val="28"/>
-        </w:rPr>
-      </w:pPr>
-    </w:p>
-    <w:p>
-      <w:pPr>
-        <w:rPr>
-          <w:rFonts w:eastAsia="Times New Roman" w:cs="Times New Roman"/>
-          <w:b/>
-          <w:szCs w:val="28"/>
-        </w:rPr>
-      </w:pPr>
-    </w:p>
-    <w:p>
-      <w:pPr>
-        <w:rPr>
-          <w:rFonts w:eastAsia="Times New Roman" w:cs="Times New Roman"/>
-          <w:b/>
-          <w:szCs w:val="28"/>
-        </w:rPr>
-      </w:pPr>
-    </w:p>
-    <w:p>
-      <w:pPr>
-        <w:rPr>
-          <w:rFonts w:eastAsia="Times New Roman" w:cs="Times New Roman"/>
-          <w:b/>
-          <w:szCs w:val="28"/>
-        </w:rPr>
-      </w:pPr>
-    </w:p>
-    <w:p>
-      <w:pPr>
-        <w:rPr>
-          <w:rFonts w:eastAsia="Times New Roman" w:cs="Times New Roman"/>
-          <w:b/>
-          <w:szCs w:val="28"/>
-        </w:rPr>
-      </w:pPr>
-    </w:p>
-    <w:p>
-      <w:pPr>
-        <w:rPr>
-          <w:rFonts w:eastAsia="Times New Roman" w:cs="Times New Roman"/>
-          <w:b/>
+        </w:rPr>
+        <w:lastRenderedPageBreak/>
+        <w:t>5 Разработка программной части</w:t>
+      </w:r>
+    </w:p>
+    <w:p>
+      <w:pPr>
+        <w:rPr>
+          <w:lang w:eastAsia="en-US"/>
+        </w:rPr>
+      </w:pPr>
+    </w:p>
+    <w:p>
+      <w:pPr>
+        <w:rPr>
+          <w:lang w:eastAsia="en-US"/>
+        </w:rPr>
+      </w:pPr>
+      <w:bookmarkStart w:id="43" w:name="_GoBack"/>
+      <w:bookmarkEnd w:id="43"/>
+    </w:p>
+    <w:p>
+      <w:pPr>
+        <w:rPr>
+          <w:rFonts w:eastAsia="Times New Roman" w:cs="Times New Roman"/>
+          <w:szCs w:val="28"/>
+        </w:rPr>
+      </w:pPr>
+    </w:p>
+    <w:p>
+      <w:pPr>
+        <w:rPr>
+          <w:rFonts w:eastAsia="Times New Roman" w:cs="Times New Roman"/>
+          <w:szCs w:val="28"/>
+        </w:rPr>
+      </w:pPr>
+    </w:p>
+    <w:p>
+      <w:pPr>
+        <w:rPr>
+          <w:rFonts w:eastAsia="Times New Roman" w:cs="Times New Roman"/>
+          <w:szCs w:val="28"/>
+        </w:rPr>
+      </w:pPr>
+    </w:p>
+    <w:p>
+      <w:pPr>
+        <w:rPr>
+          <w:rFonts w:eastAsia="Times New Roman" w:cs="Times New Roman"/>
+          <w:szCs w:val="28"/>
+        </w:rPr>
+      </w:pPr>
+    </w:p>
+    <w:p>
+      <w:pPr>
+        <w:rPr>
+          <w:rFonts w:eastAsia="Times New Roman" w:cs="Times New Roman"/>
+          <w:szCs w:val="28"/>
+        </w:rPr>
+      </w:pPr>
+    </w:p>
+    <w:p>
+      <w:pPr>
+        <w:rPr>
+          <w:rFonts w:eastAsia="Times New Roman" w:cs="Times New Roman"/>
+          <w:szCs w:val="28"/>
+        </w:rPr>
+      </w:pPr>
+    </w:p>
+    <w:p>
+      <w:pPr>
+        <w:rPr>
+          <w:rFonts w:eastAsia="Times New Roman" w:cs="Times New Roman"/>
+          <w:szCs w:val="28"/>
+        </w:rPr>
+      </w:pPr>
+    </w:p>
+    <w:p>
+      <w:pPr>
+        <w:rPr>
+          <w:rFonts w:eastAsia="Times New Roman" w:cs="Times New Roman"/>
+          <w:szCs w:val="28"/>
+        </w:rPr>
+      </w:pPr>
+    </w:p>
+    <w:p>
+      <w:pPr>
+        <w:rPr>
+          <w:rFonts w:eastAsia="Times New Roman" w:cs="Times New Roman"/>
+          <w:szCs w:val="28"/>
+        </w:rPr>
+      </w:pPr>
+    </w:p>
+    <w:p>
+      <w:pPr>
+        <w:rPr>
+          <w:rFonts w:eastAsia="Times New Roman" w:cs="Times New Roman"/>
+          <w:szCs w:val="28"/>
+        </w:rPr>
+      </w:pPr>
+    </w:p>
+    <w:p>
+      <w:pPr>
+        <w:rPr>
+          <w:rFonts w:eastAsia="Times New Roman" w:cs="Times New Roman"/>
+          <w:szCs w:val="28"/>
+        </w:rPr>
+      </w:pPr>
+    </w:p>
+    <w:p>
+      <w:pPr>
+        <w:rPr>
+          <w:rFonts w:eastAsia="Times New Roman" w:cs="Times New Roman"/>
+          <w:szCs w:val="28"/>
+        </w:rPr>
+      </w:pPr>
+    </w:p>
+    <w:p>
+      <w:pPr>
+        <w:rPr>
+          <w:rFonts w:eastAsia="Times New Roman" w:cs="Times New Roman"/>
+          <w:szCs w:val="28"/>
+        </w:rPr>
+      </w:pPr>
+    </w:p>
+    <w:p>
+      <w:pPr>
+        <w:rPr>
+          <w:rFonts w:eastAsia="Times New Roman" w:cs="Times New Roman"/>
+          <w:szCs w:val="28"/>
+        </w:rPr>
+      </w:pPr>
+    </w:p>
+    <w:p>
+      <w:pPr>
+        <w:rPr>
+          <w:rFonts w:eastAsia="Times New Roman" w:cs="Times New Roman"/>
+          <w:szCs w:val="28"/>
+        </w:rPr>
+      </w:pPr>
+    </w:p>
+    <w:p>
+      <w:pPr>
+        <w:rPr>
+          <w:rFonts w:eastAsia="Times New Roman" w:cs="Times New Roman"/>
+          <w:szCs w:val="28"/>
+        </w:rPr>
+      </w:pPr>
+    </w:p>
+    <w:p>
+      <w:pPr>
+        <w:rPr>
+          <w:rFonts w:eastAsia="Times New Roman" w:cs="Times New Roman"/>
+          <w:szCs w:val="28"/>
+        </w:rPr>
+      </w:pPr>
+    </w:p>
+    <w:p>
+      <w:pPr>
+        <w:rPr>
+          <w:rFonts w:eastAsia="Times New Roman" w:cs="Times New Roman"/>
+          <w:szCs w:val="28"/>
+        </w:rPr>
+      </w:pPr>
+    </w:p>
+    <w:p>
+      <w:pPr>
+        <w:rPr>
+          <w:rFonts w:eastAsia="Times New Roman" w:cs="Times New Roman"/>
+          <w:szCs w:val="28"/>
+        </w:rPr>
+      </w:pPr>
+    </w:p>
+    <w:p>
+      <w:pPr>
+        <w:rPr>
+          <w:rFonts w:eastAsia="Times New Roman" w:cs="Times New Roman"/>
+          <w:szCs w:val="28"/>
+        </w:rPr>
+      </w:pPr>
+    </w:p>
+    <w:p>
+      <w:pPr>
+        <w:rPr>
+          <w:rFonts w:eastAsia="Times New Roman" w:cs="Times New Roman"/>
+          <w:szCs w:val="28"/>
+        </w:rPr>
+      </w:pPr>
+    </w:p>
+    <w:p>
+      <w:pPr>
+        <w:rPr>
+          <w:rFonts w:eastAsia="Times New Roman" w:cs="Times New Roman"/>
+          <w:szCs w:val="28"/>
+        </w:rPr>
+      </w:pPr>
+    </w:p>
+    <w:p>
+      <w:pPr>
+        <w:rPr>
+          <w:rFonts w:eastAsia="Times New Roman" w:cs="Times New Roman"/>
+          <w:szCs w:val="28"/>
+        </w:rPr>
+      </w:pPr>
+    </w:p>
+    <w:p>
+      <w:pPr>
+        <w:rPr>
+          <w:rFonts w:eastAsia="Times New Roman" w:cs="Times New Roman"/>
+          <w:szCs w:val="28"/>
+        </w:rPr>
+      </w:pPr>
+    </w:p>
+    <w:p>
+      <w:pPr>
+        <w:rPr>
+          <w:rFonts w:eastAsia="Times New Roman" w:cs="Times New Roman"/>
+          <w:szCs w:val="28"/>
+        </w:rPr>
+      </w:pPr>
+    </w:p>
+    <w:p>
+      <w:pPr>
+        <w:rPr>
+          <w:rFonts w:eastAsia="Times New Roman" w:cs="Times New Roman"/>
+          <w:szCs w:val="28"/>
+        </w:rPr>
+      </w:pPr>
+    </w:p>
+    <w:p>
+      <w:pPr>
+        <w:rPr>
+          <w:rFonts w:eastAsia="Times New Roman" w:cs="Times New Roman"/>
+          <w:szCs w:val="28"/>
+        </w:rPr>
+      </w:pPr>
+    </w:p>
+    <w:p>
+      <w:pPr>
+        <w:rPr>
+          <w:rFonts w:eastAsia="Times New Roman" w:cs="Times New Roman"/>
+          <w:szCs w:val="28"/>
+        </w:rPr>
+      </w:pPr>
+    </w:p>
+    <w:p>
+      <w:pPr>
+        <w:rPr>
+          <w:rFonts w:eastAsia="Times New Roman" w:cs="Times New Roman"/>
           <w:szCs w:val="28"/>
         </w:rPr>
       </w:pPr>
@@ -31344,7 +32460,6 @@
           <w:spacing w:val="-6"/>
           <w:szCs w:val="28"/>
         </w:rPr>
-        <w:lastRenderedPageBreak/>
         <w:t>5</w:t>
       </w:r>
       <w:r>
@@ -31510,6 +32625,7 @@
           <w:rFonts w:eastAsia="Times New Roman" w:cs="Times New Roman"/>
           <w:szCs w:val="28"/>
         </w:rPr>
+        <w:lastRenderedPageBreak/>
         <w:t>Его пользователями могут быть</w:t>
       </w:r>
       <w:r>
@@ -33529,7 +34645,6 @@
           <w:rFonts w:eastAsia="Times New Roman" w:cs="Times New Roman"/>
           <w:szCs w:val="28"/>
         </w:rPr>
-        <w:lastRenderedPageBreak/>
         <w:t xml:space="preserve">Таблица </w:t>
       </w:r>
       <w:r>
@@ -34641,6 +35756,7 @@
                 <w:szCs w:val="28"/>
                 <w:lang w:val="be-BY" w:eastAsia="be-BY"/>
               </w:rPr>
+              <w:lastRenderedPageBreak/>
               <w:t>5. Резистор (1 кОм)</w:t>
             </w:r>
           </w:p>
@@ -37829,7 +38945,15 @@
           <w:rFonts w:eastAsia="Times New Roman" w:cs="Times New Roman"/>
           <w:szCs w:val="28"/>
         </w:rPr>
-        <w:t>м деления его месячной заработной платы (оклад плюс надбавки) на количество рабочих часов в месяце (</w:t>
+        <w:t xml:space="preserve">м деления его месячной заработной платы (оклад плюс надбавки) на количество </w:t>
+      </w:r>
+      <w:r>
+        <w:rPr>
+          <w:rFonts w:eastAsia="Times New Roman" w:cs="Times New Roman"/>
+          <w:szCs w:val="28"/>
+        </w:rPr>
+        <w:lastRenderedPageBreak/>
+        <w:t>рабочих часов в месяце (</w:t>
       </w:r>
       <w:r>
         <w:rPr>
@@ -39620,15 +40744,7 @@
           <w:rFonts w:eastAsia="Times New Roman" w:cs="Times New Roman"/>
           <w:szCs w:val="28"/>
         </w:rPr>
-        <w:t xml:space="preserve"> –    ставка отчислений в фонд социальный защиты населения (ФСЗН) </w:t>
-      </w:r>
-      <w:r>
-        <w:rPr>
-          <w:rFonts w:eastAsia="Times New Roman" w:cs="Times New Roman"/>
-          <w:szCs w:val="28"/>
-        </w:rPr>
-        <w:lastRenderedPageBreak/>
-        <w:t xml:space="preserve">и </w:t>
+        <w:t xml:space="preserve"> –    ставка отчислений в фонд социальный защиты населения (ФСЗН) и </w:t>
       </w:r>
       <w:proofErr w:type="spellStart"/>
       <w:r>
@@ -40129,7 +41245,15 @@
                 <w:rFonts w:eastAsia="Times New Roman" w:cs="Times New Roman"/>
                 <w:szCs w:val="28"/>
               </w:rPr>
-              <w:t>2. Дополнительная заработная плата разработчиков</w:t>
+              <w:t xml:space="preserve">2. Дополнительная заработная плата </w:t>
+            </w:r>
+            <w:r>
+              <w:rPr>
+                <w:rFonts w:eastAsia="Times New Roman" w:cs="Times New Roman"/>
+                <w:szCs w:val="28"/>
+              </w:rPr>
+              <w:lastRenderedPageBreak/>
+              <w:t>разработчиков</w:t>
             </w:r>
           </w:p>
         </w:tc>
@@ -40166,6 +41290,7 @@
                 <w:rFonts w:eastAsia="Times New Roman" w:cs="Times New Roman"/>
                 <w:szCs w:val="28"/>
               </w:rPr>
+              <w:lastRenderedPageBreak/>
               <w:t>Формула (</w:t>
             </w:r>
             <w:r>
@@ -41974,7 +43099,6 @@
         <w:jc w:val="right"/>
       </w:pPr>
       <w:r>
-        <w:lastRenderedPageBreak/>
         <w:t xml:space="preserve">                                        </w:t>
       </w:r>
       <m:oMath>
@@ -42570,6 +43694,7 @@
           <w:rFonts w:cs="Times New Roman"/>
           <w:szCs w:val="28"/>
         </w:rPr>
+        <w:lastRenderedPageBreak/>
         <w:t>Инвестиции в производство программно-аппаратного комплекса включают в общем случае:</w:t>
       </w:r>
     </w:p>
@@ -44226,7 +45351,6 @@
           <w:rFonts w:cs="Times New Roman"/>
           <w:szCs w:val="28"/>
         </w:rPr>
-        <w:lastRenderedPageBreak/>
         <w:t>Продолжение т</w:t>
       </w:r>
       <w:r>
@@ -45160,6 +46284,7 @@
           <w:rFonts w:cs="Times New Roman"/>
           <w:szCs w:val="28"/>
         </w:rPr>
+        <w:lastRenderedPageBreak/>
         <w:t xml:space="preserve">Таблица </w:t>
       </w:r>
       <w:r>
@@ -46656,15 +47781,7 @@
           <w:rFonts w:cs="Times New Roman"/>
           <w:szCs w:val="28"/>
         </w:rPr>
-        <w:t xml:space="preserve">Определяется годовая потребность в комплектующих изделиях по </w:t>
-      </w:r>
-      <w:r>
-        <w:rPr>
-          <w:rFonts w:cs="Times New Roman"/>
-          <w:szCs w:val="28"/>
-        </w:rPr>
-        <w:lastRenderedPageBreak/>
-        <w:t>формуле</w:t>
+        <w:t>Определяется годовая потребность в комплектующих изделиях по формуле</w:t>
       </w:r>
       <w:r>
         <w:rPr>
@@ -46933,7 +48050,7 @@
           <v:shape id="_x0000_i1025" type="#_x0000_t75" style="width:21.75pt;height:21pt" o:ole="">
             <v:imagedata r:id="rId29" o:title=""/>
           </v:shape>
-          <o:OLEObject Type="Embed" ProgID="Equation.3" ShapeID="_x0000_i1025" DrawAspect="Content" ObjectID="_1651332721" r:id="rId30"/>
+          <o:OLEObject Type="Embed" ProgID="Equation.3" ShapeID="_x0000_i1025" DrawAspect="Content" ObjectID="_1651352544" r:id="rId30"/>
         </w:object>
       </w:r>
       <w:r>
@@ -47322,6 +48439,7 @@
           <w:rFonts w:cs="Times New Roman"/>
           <w:szCs w:val="28"/>
         </w:rPr>
+        <w:lastRenderedPageBreak/>
         <w:t xml:space="preserve">                                     </w:t>
       </w:r>
     </w:p>
@@ -48323,7 +49441,6 @@
           <w:rFonts w:cs="Times New Roman"/>
           <w:szCs w:val="28"/>
         </w:rPr>
-        <w:lastRenderedPageBreak/>
         <w:t>ЗАКЛЮЧЕНИЕ</w:t>
       </w:r>
       <w:bookmarkEnd w:id="51"/>
@@ -48744,7 +49861,6 @@
           <w:rFonts w:cs="Times New Roman"/>
           <w:szCs w:val="28"/>
         </w:rPr>
-        <w:lastRenderedPageBreak/>
         <w:t>СПИСОК ИСПОЛЬЗОВАНЫХ ИСТОЧНИКОВ</w:t>
       </w:r>
       <w:bookmarkEnd w:id="52"/>
@@ -49253,6 +50369,7 @@
           <w:rFonts w:cs="Times New Roman"/>
           <w:szCs w:val="28"/>
         </w:rPr>
+        <w:lastRenderedPageBreak/>
         <w:t>[</w:t>
       </w:r>
       <w:r>
@@ -49790,7 +50907,6 @@
           <w:rFonts w:cs="Times New Roman"/>
           <w:szCs w:val="28"/>
         </w:rPr>
-        <w:lastRenderedPageBreak/>
         <w:t>ПРИЛОЖЕНИЕ А</w:t>
       </w:r>
       <w:bookmarkEnd w:id="53"/>
@@ -53496,6 +54612,32 @@
       <w:lang w:eastAsia="en-US"/>
     </w:rPr>
   </w:style>
+  <w:style w:type="paragraph" w:styleId="22">
+    <w:name w:val="Body Text Indent 2"/>
+    <w:basedOn w:val="a0"/>
+    <w:link w:val="23"/>
+    <w:uiPriority w:val="99"/>
+    <w:semiHidden/>
+    <w:unhideWhenUsed/>
+    <w:rsid w:val="0085452E"/>
+    <w:pPr>
+      <w:spacing w:after="120" w:line="480" w:lineRule="auto"/>
+      <w:ind w:left="283"/>
+    </w:pPr>
+  </w:style>
+  <w:style w:type="character" w:customStyle="1" w:styleId="23">
+    <w:name w:val="Основной текст с отступом 2 Знак"/>
+    <w:basedOn w:val="a1"/>
+    <w:link w:val="22"/>
+    <w:uiPriority w:val="99"/>
+    <w:semiHidden/>
+    <w:rsid w:val="0085452E"/>
+    <w:rPr>
+      <w:rFonts w:ascii="Times New Roman" w:hAnsi="Times New Roman"/>
+      <w:color w:val="000000" w:themeColor="text1"/>
+      <w:sz w:val="28"/>
+    </w:rPr>
+  </w:style>
 </w:styles>
 </file>
 
@@ -53780,7 +54922,7 @@
 </file>
 
 <file path=customXml/itemProps2.xml><?xml version="1.0" encoding="utf-8"?>
-<ds:datastoreItem xmlns:ds="http://schemas.openxmlformats.org/officeDocument/2006/customXml" ds:itemID="{507D81AB-BB74-4915-947C-CF53AD8F4D9F}">
+<ds:datastoreItem xmlns:ds="http://schemas.openxmlformats.org/officeDocument/2006/customXml" ds:itemID="{21F7C608-11B3-47F4-A90D-2297F5EAC895}">
   <ds:schemaRefs>
     <ds:schemaRef ds:uri="http://schemas.openxmlformats.org/officeDocument/2006/bibliography"/>
   </ds:schemaRefs>

--- a/ПЗ.docx
+++ b/ПЗ.docx
@@ -62,7 +62,6 @@
         <w:p>
           <w:pPr>
             <w:pStyle w:val="11"/>
-            <w:jc w:val="both"/>
             <w:rPr>
               <w:rFonts w:ascii="Times New Roman" w:hAnsi="Times New Roman"/>
               <w:noProof/>
@@ -91,7 +90,7 @@
             </w:rPr>
             <w:fldChar w:fldCharType="separate"/>
           </w:r>
-          <w:hyperlink w:anchor="_Toc40681305" w:history="1">
+          <w:hyperlink w:anchor="_Toc40740987" w:history="1">
             <w:r>
               <w:rPr>
                 <w:rStyle w:val="af0"/>
@@ -125,7 +124,7 @@
                 <w:noProof/>
                 <w:webHidden/>
               </w:rPr>
-              <w:instrText xml:space="preserve"> PAGEREF _Toc40681305 \h </w:instrText>
+              <w:instrText xml:space="preserve"> PAGEREF _Toc40740987 \h </w:instrText>
             </w:r>
             <w:r>
               <w:rPr>
@@ -163,7 +162,6 @@
         <w:p>
           <w:pPr>
             <w:pStyle w:val="11"/>
-            <w:jc w:val="both"/>
             <w:rPr>
               <w:rFonts w:ascii="Times New Roman" w:hAnsi="Times New Roman"/>
               <w:noProof/>
@@ -171,7 +169,7 @@
               <w:sz w:val="22"/>
             </w:rPr>
           </w:pPr>
-          <w:hyperlink w:anchor="_Toc40681306" w:history="1">
+          <w:hyperlink w:anchor="_Toc40740988" w:history="1">
             <w:r>
               <w:rPr>
                 <w:rStyle w:val="af0"/>
@@ -202,7 +200,7 @@
                 <w:noProof/>
                 <w:webHidden/>
               </w:rPr>
-              <w:instrText xml:space="preserve"> PAGEREF _Toc40681306 \h </w:instrText>
+              <w:instrText xml:space="preserve"> PAGEREF _Toc40740988 \h </w:instrText>
             </w:r>
             <w:r>
               <w:rPr>
@@ -240,415 +238,6 @@
         <w:p>
           <w:pPr>
             <w:pStyle w:val="21"/>
-            <w:rPr>
-              <w:noProof/>
-              <w:color w:val="auto"/>
-              <w:sz w:val="22"/>
-            </w:rPr>
-          </w:pPr>
-          <w:hyperlink w:anchor="_Toc40681307" w:history="1">
-            <w:r>
-              <w:rPr>
-                <w:rStyle w:val="af0"/>
-                <w:rFonts w:ascii="Times New Roman" w:hAnsi="Times New Roman"/>
-                <w:noProof/>
-              </w:rPr>
-              <w:t>1.1 Общие сведения</w:t>
-            </w:r>
-            <w:r>
-              <w:rPr>
-                <w:noProof/>
-                <w:webHidden/>
-              </w:rPr>
-              <w:tab/>
-            </w:r>
-            <w:r>
-              <w:rPr>
-                <w:noProof/>
-                <w:webHidden/>
-              </w:rPr>
-              <w:fldChar w:fldCharType="begin"/>
-            </w:r>
-            <w:r>
-              <w:rPr>
-                <w:noProof/>
-                <w:webHidden/>
-              </w:rPr>
-              <w:instrText xml:space="preserve"> PAGEREF _Toc40681307 \h </w:instrText>
-            </w:r>
-            <w:r>
-              <w:rPr>
-                <w:noProof/>
-                <w:webHidden/>
-              </w:rPr>
-            </w:r>
-            <w:r>
-              <w:rPr>
-                <w:noProof/>
-                <w:webHidden/>
-              </w:rPr>
-              <w:fldChar w:fldCharType="separate"/>
-            </w:r>
-            <w:r>
-              <w:rPr>
-                <w:noProof/>
-                <w:webHidden/>
-              </w:rPr>
-              <w:t>8</w:t>
-            </w:r>
-            <w:r>
-              <w:rPr>
-                <w:noProof/>
-                <w:webHidden/>
-              </w:rPr>
-              <w:fldChar w:fldCharType="end"/>
-            </w:r>
-          </w:hyperlink>
-        </w:p>
-        <w:p>
-          <w:pPr>
-            <w:pStyle w:val="21"/>
-            <w:rPr>
-              <w:noProof/>
-              <w:color w:val="auto"/>
-              <w:sz w:val="22"/>
-            </w:rPr>
-          </w:pPr>
-          <w:hyperlink w:anchor="_Toc40681308" w:history="1">
-            <w:r>
-              <w:rPr>
-                <w:rStyle w:val="af0"/>
-                <w:rFonts w:ascii="Times New Roman" w:hAnsi="Times New Roman"/>
-                <w:noProof/>
-              </w:rPr>
-              <w:t>1.2 Способы измерения скорости</w:t>
-            </w:r>
-            <w:r>
-              <w:rPr>
-                <w:noProof/>
-                <w:webHidden/>
-              </w:rPr>
-              <w:tab/>
-            </w:r>
-            <w:r>
-              <w:rPr>
-                <w:noProof/>
-                <w:webHidden/>
-              </w:rPr>
-              <w:fldChar w:fldCharType="begin"/>
-            </w:r>
-            <w:r>
-              <w:rPr>
-                <w:noProof/>
-                <w:webHidden/>
-              </w:rPr>
-              <w:instrText xml:space="preserve"> PAGEREF _Toc40681308 \h </w:instrText>
-            </w:r>
-            <w:r>
-              <w:rPr>
-                <w:noProof/>
-                <w:webHidden/>
-              </w:rPr>
-            </w:r>
-            <w:r>
-              <w:rPr>
-                <w:noProof/>
-                <w:webHidden/>
-              </w:rPr>
-              <w:fldChar w:fldCharType="separate"/>
-            </w:r>
-            <w:r>
-              <w:rPr>
-                <w:noProof/>
-                <w:webHidden/>
-              </w:rPr>
-              <w:t>8</w:t>
-            </w:r>
-            <w:r>
-              <w:rPr>
-                <w:noProof/>
-                <w:webHidden/>
-              </w:rPr>
-              <w:fldChar w:fldCharType="end"/>
-            </w:r>
-          </w:hyperlink>
-        </w:p>
-        <w:p>
-          <w:pPr>
-            <w:pStyle w:val="21"/>
-            <w:rPr>
-              <w:noProof/>
-              <w:color w:val="auto"/>
-              <w:sz w:val="22"/>
-            </w:rPr>
-          </w:pPr>
-          <w:hyperlink w:anchor="_Toc40681309" w:history="1">
-            <w:r>
-              <w:rPr>
-                <w:rStyle w:val="af0"/>
-                <w:rFonts w:ascii="Times New Roman" w:hAnsi="Times New Roman"/>
-                <w:noProof/>
-              </w:rPr>
-              <w:t>1.3 Обоснование выбора метода измерения</w:t>
-            </w:r>
-            <w:r>
-              <w:rPr>
-                <w:noProof/>
-                <w:webHidden/>
-              </w:rPr>
-              <w:tab/>
-            </w:r>
-            <w:r>
-              <w:rPr>
-                <w:noProof/>
-                <w:webHidden/>
-              </w:rPr>
-              <w:fldChar w:fldCharType="begin"/>
-            </w:r>
-            <w:r>
-              <w:rPr>
-                <w:noProof/>
-                <w:webHidden/>
-              </w:rPr>
-              <w:instrText xml:space="preserve"> PAGEREF _Toc40681309 \h </w:instrText>
-            </w:r>
-            <w:r>
-              <w:rPr>
-                <w:noProof/>
-                <w:webHidden/>
-              </w:rPr>
-            </w:r>
-            <w:r>
-              <w:rPr>
-                <w:noProof/>
-                <w:webHidden/>
-              </w:rPr>
-              <w:fldChar w:fldCharType="separate"/>
-            </w:r>
-            <w:r>
-              <w:rPr>
-                <w:noProof/>
-                <w:webHidden/>
-              </w:rPr>
-              <w:t>9</w:t>
-            </w:r>
-            <w:r>
-              <w:rPr>
-                <w:noProof/>
-                <w:webHidden/>
-              </w:rPr>
-              <w:fldChar w:fldCharType="end"/>
-            </w:r>
-          </w:hyperlink>
-        </w:p>
-        <w:p>
-          <w:pPr>
-            <w:pStyle w:val="21"/>
-            <w:rPr>
-              <w:noProof/>
-              <w:color w:val="auto"/>
-              <w:sz w:val="22"/>
-            </w:rPr>
-          </w:pPr>
-          <w:hyperlink w:anchor="_Toc40681310" w:history="1">
-            <w:r>
-              <w:rPr>
-                <w:rStyle w:val="af0"/>
-                <w:rFonts w:ascii="Times New Roman" w:hAnsi="Times New Roman"/>
-                <w:noProof/>
-              </w:rPr>
-              <w:t>1.4 Навигационной системы</w:t>
-            </w:r>
-            <w:r>
-              <w:rPr>
-                <w:noProof/>
-                <w:webHidden/>
-              </w:rPr>
-              <w:tab/>
-            </w:r>
-            <w:r>
-              <w:rPr>
-                <w:noProof/>
-                <w:webHidden/>
-              </w:rPr>
-              <w:fldChar w:fldCharType="begin"/>
-            </w:r>
-            <w:r>
-              <w:rPr>
-                <w:noProof/>
-                <w:webHidden/>
-              </w:rPr>
-              <w:instrText xml:space="preserve"> PAGEREF _Toc40681310 \h </w:instrText>
-            </w:r>
-            <w:r>
-              <w:rPr>
-                <w:noProof/>
-                <w:webHidden/>
-              </w:rPr>
-            </w:r>
-            <w:r>
-              <w:rPr>
-                <w:noProof/>
-                <w:webHidden/>
-              </w:rPr>
-              <w:fldChar w:fldCharType="separate"/>
-            </w:r>
-            <w:r>
-              <w:rPr>
-                <w:noProof/>
-                <w:webHidden/>
-              </w:rPr>
-              <w:t>10</w:t>
-            </w:r>
-            <w:r>
-              <w:rPr>
-                <w:noProof/>
-                <w:webHidden/>
-              </w:rPr>
-              <w:fldChar w:fldCharType="end"/>
-            </w:r>
-          </w:hyperlink>
-        </w:p>
-        <w:p>
-          <w:pPr>
-            <w:pStyle w:val="21"/>
-            <w:rPr>
-              <w:noProof/>
-              <w:color w:val="auto"/>
-              <w:sz w:val="22"/>
-            </w:rPr>
-          </w:pPr>
-          <w:hyperlink w:anchor="_Toc40681311" w:history="1">
-            <w:r>
-              <w:rPr>
-                <w:rStyle w:val="af0"/>
-                <w:rFonts w:ascii="Times New Roman" w:hAnsi="Times New Roman"/>
-                <w:noProof/>
-              </w:rPr>
-              <w:t>1.5 Принцип работы системы GPS</w:t>
-            </w:r>
-            <w:r>
-              <w:rPr>
-                <w:noProof/>
-                <w:webHidden/>
-              </w:rPr>
-              <w:tab/>
-            </w:r>
-            <w:r>
-              <w:rPr>
-                <w:noProof/>
-                <w:webHidden/>
-              </w:rPr>
-              <w:fldChar w:fldCharType="begin"/>
-            </w:r>
-            <w:r>
-              <w:rPr>
-                <w:noProof/>
-                <w:webHidden/>
-              </w:rPr>
-              <w:instrText xml:space="preserve"> PAGEREF _Toc40681311 \h </w:instrText>
-            </w:r>
-            <w:r>
-              <w:rPr>
-                <w:noProof/>
-                <w:webHidden/>
-              </w:rPr>
-            </w:r>
-            <w:r>
-              <w:rPr>
-                <w:noProof/>
-                <w:webHidden/>
-              </w:rPr>
-              <w:fldChar w:fldCharType="separate"/>
-            </w:r>
-            <w:r>
-              <w:rPr>
-                <w:noProof/>
-                <w:webHidden/>
-              </w:rPr>
-              <w:t>10</w:t>
-            </w:r>
-            <w:r>
-              <w:rPr>
-                <w:noProof/>
-                <w:webHidden/>
-              </w:rPr>
-              <w:fldChar w:fldCharType="end"/>
-            </w:r>
-          </w:hyperlink>
-        </w:p>
-        <w:p>
-          <w:pPr>
-            <w:pStyle w:val="21"/>
-            <w:rPr>
-              <w:noProof/>
-              <w:color w:val="auto"/>
-              <w:sz w:val="22"/>
-            </w:rPr>
-          </w:pPr>
-          <w:hyperlink w:anchor="_Toc40681312" w:history="1">
-            <w:r>
-              <w:rPr>
-                <w:rStyle w:val="af0"/>
-                <w:rFonts w:ascii="Times New Roman" w:hAnsi="Times New Roman"/>
-                <w:noProof/>
-              </w:rPr>
-              <w:t>1.6 Описание протокола NMEA0183</w:t>
-            </w:r>
-            <w:r>
-              <w:rPr>
-                <w:noProof/>
-                <w:webHidden/>
-              </w:rPr>
-              <w:tab/>
-            </w:r>
-            <w:r>
-              <w:rPr>
-                <w:noProof/>
-                <w:webHidden/>
-              </w:rPr>
-              <w:fldChar w:fldCharType="begin"/>
-            </w:r>
-            <w:r>
-              <w:rPr>
-                <w:noProof/>
-                <w:webHidden/>
-              </w:rPr>
-              <w:instrText xml:space="preserve"> PAGEREF _Toc40681312 \h </w:instrText>
-            </w:r>
-            <w:r>
-              <w:rPr>
-                <w:noProof/>
-                <w:webHidden/>
-              </w:rPr>
-            </w:r>
-            <w:r>
-              <w:rPr>
-                <w:noProof/>
-                <w:webHidden/>
-              </w:rPr>
-              <w:fldChar w:fldCharType="separate"/>
-            </w:r>
-            <w:r>
-              <w:rPr>
-                <w:noProof/>
-                <w:webHidden/>
-              </w:rPr>
-              <w:t>12</w:t>
-            </w:r>
-            <w:r>
-              <w:rPr>
-                <w:noProof/>
-                <w:webHidden/>
-              </w:rPr>
-              <w:fldChar w:fldCharType="end"/>
-            </w:r>
-          </w:hyperlink>
-        </w:p>
-        <w:p>
-          <w:pPr>
-            <w:pStyle w:val="32"/>
-            <w:jc w:val="both"/>
             <w:rPr>
               <w:rFonts w:ascii="Times New Roman" w:hAnsi="Times New Roman"/>
               <w:noProof/>
@@ -656,24 +245,14 @@
               <w:sz w:val="22"/>
             </w:rPr>
           </w:pPr>
-          <w:hyperlink w:anchor="_Toc40681313" w:history="1">
+          <w:hyperlink w:anchor="_Toc40740989" w:history="1">
             <w:r>
               <w:rPr>
                 <w:rStyle w:val="af0"/>
                 <w:rFonts w:ascii="Times New Roman" w:hAnsi="Times New Roman"/>
-                <w:bCs/>
                 <w:noProof/>
               </w:rPr>
-              <w:t xml:space="preserve">1.6.1 </w:t>
-            </w:r>
-            <w:r>
-              <w:rPr>
-                <w:rStyle w:val="af0"/>
-                <w:rFonts w:ascii="Times New Roman" w:hAnsi="Times New Roman"/>
-                <w:iCs/>
-                <w:noProof/>
-              </w:rPr>
-              <w:t>GPGGA</w:t>
+              <w:t>1.1 Общие сведения</w:t>
             </w:r>
             <w:r>
               <w:rPr>
@@ -697,7 +276,7 @@
                 <w:noProof/>
                 <w:webHidden/>
               </w:rPr>
-              <w:instrText xml:space="preserve"> PAGEREF _Toc40681313 \h </w:instrText>
+              <w:instrText xml:space="preserve"> PAGEREF _Toc40740989 \h </w:instrText>
             </w:r>
             <w:r>
               <w:rPr>
@@ -720,7 +299,7 @@
                 <w:noProof/>
                 <w:webHidden/>
               </w:rPr>
-              <w:t>12</w:t>
+              <w:t>8</w:t>
             </w:r>
             <w:r>
               <w:rPr>
@@ -734,8 +313,7 @@
         </w:p>
         <w:p>
           <w:pPr>
-            <w:pStyle w:val="32"/>
-            <w:jc w:val="both"/>
+            <w:pStyle w:val="21"/>
             <w:rPr>
               <w:rFonts w:ascii="Times New Roman" w:hAnsi="Times New Roman"/>
               <w:noProof/>
@@ -743,24 +321,14 @@
               <w:sz w:val="22"/>
             </w:rPr>
           </w:pPr>
-          <w:hyperlink w:anchor="_Toc40681314" w:history="1">
+          <w:hyperlink w:anchor="_Toc40740990" w:history="1">
             <w:r>
               <w:rPr>
                 <w:rStyle w:val="af0"/>
                 <w:rFonts w:ascii="Times New Roman" w:hAnsi="Times New Roman"/>
-                <w:bCs/>
                 <w:noProof/>
               </w:rPr>
-              <w:t xml:space="preserve">1.6.2 </w:t>
-            </w:r>
-            <w:r>
-              <w:rPr>
-                <w:rStyle w:val="af0"/>
-                <w:rFonts w:ascii="Times New Roman" w:hAnsi="Times New Roman"/>
-                <w:iCs/>
-                <w:noProof/>
-              </w:rPr>
-              <w:t>GPGLL</w:t>
+              <w:t>1.2 Способы измерения скорости</w:t>
             </w:r>
             <w:r>
               <w:rPr>
@@ -784,7 +352,7 @@
                 <w:noProof/>
                 <w:webHidden/>
               </w:rPr>
-              <w:instrText xml:space="preserve"> PAGEREF _Toc40681314 \h </w:instrText>
+              <w:instrText xml:space="preserve"> PAGEREF _Toc40740990 \h </w:instrText>
             </w:r>
             <w:r>
               <w:rPr>
@@ -807,7 +375,7 @@
                 <w:noProof/>
                 <w:webHidden/>
               </w:rPr>
-              <w:t>13</w:t>
+              <w:t>8</w:t>
             </w:r>
             <w:r>
               <w:rPr>
@@ -821,8 +389,7 @@
         </w:p>
         <w:p>
           <w:pPr>
-            <w:pStyle w:val="32"/>
-            <w:jc w:val="both"/>
+            <w:pStyle w:val="21"/>
             <w:rPr>
               <w:rFonts w:ascii="Times New Roman" w:hAnsi="Times New Roman"/>
               <w:noProof/>
@@ -830,24 +397,14 @@
               <w:sz w:val="22"/>
             </w:rPr>
           </w:pPr>
-          <w:hyperlink w:anchor="_Toc40681315" w:history="1">
+          <w:hyperlink w:anchor="_Toc40740991" w:history="1">
             <w:r>
               <w:rPr>
                 <w:rStyle w:val="af0"/>
                 <w:rFonts w:ascii="Times New Roman" w:hAnsi="Times New Roman"/>
-                <w:bCs/>
                 <w:noProof/>
               </w:rPr>
-              <w:t xml:space="preserve">1.6.3 </w:t>
-            </w:r>
-            <w:r>
-              <w:rPr>
-                <w:rStyle w:val="af0"/>
-                <w:rFonts w:ascii="Times New Roman" w:hAnsi="Times New Roman"/>
-                <w:iCs/>
-                <w:noProof/>
-              </w:rPr>
-              <w:t>GPVTG</w:t>
+              <w:t>1.3 Обоснование выбора метода измерения</w:t>
             </w:r>
             <w:r>
               <w:rPr>
@@ -871,7 +428,7 @@
                 <w:noProof/>
                 <w:webHidden/>
               </w:rPr>
-              <w:instrText xml:space="preserve"> PAGEREF _Toc40681315 \h </w:instrText>
+              <w:instrText xml:space="preserve"> PAGEREF _Toc40740991 \h </w:instrText>
             </w:r>
             <w:r>
               <w:rPr>
@@ -894,7 +451,7 @@
                 <w:noProof/>
                 <w:webHidden/>
               </w:rPr>
-              <w:t>14</w:t>
+              <w:t>9</w:t>
             </w:r>
             <w:r>
               <w:rPr>
@@ -909,247 +466,6 @@
         <w:p>
           <w:pPr>
             <w:pStyle w:val="21"/>
-            <w:rPr>
-              <w:noProof/>
-              <w:color w:val="auto"/>
-              <w:sz w:val="22"/>
-            </w:rPr>
-          </w:pPr>
-          <w:hyperlink w:anchor="_Toc40681316" w:history="1">
-            <w:r>
-              <w:rPr>
-                <w:rStyle w:val="af0"/>
-                <w:rFonts w:ascii="Times New Roman" w:hAnsi="Times New Roman"/>
-                <w:noProof/>
-              </w:rPr>
-              <w:t xml:space="preserve">1.7 Обзор архитектуры </w:t>
-            </w:r>
-            <w:r>
-              <w:rPr>
-                <w:rStyle w:val="af0"/>
-                <w:rFonts w:ascii="Times New Roman" w:hAnsi="Times New Roman"/>
-                <w:noProof/>
-                <w:lang w:val="en-US"/>
-              </w:rPr>
-              <w:t>AVR</w:t>
-            </w:r>
-            <w:r>
-              <w:rPr>
-                <w:noProof/>
-                <w:webHidden/>
-              </w:rPr>
-              <w:tab/>
-            </w:r>
-            <w:r>
-              <w:rPr>
-                <w:noProof/>
-                <w:webHidden/>
-              </w:rPr>
-              <w:fldChar w:fldCharType="begin"/>
-            </w:r>
-            <w:r>
-              <w:rPr>
-                <w:noProof/>
-                <w:webHidden/>
-              </w:rPr>
-              <w:instrText xml:space="preserve"> PAGEREF _Toc40681316 \h </w:instrText>
-            </w:r>
-            <w:r>
-              <w:rPr>
-                <w:noProof/>
-                <w:webHidden/>
-              </w:rPr>
-            </w:r>
-            <w:r>
-              <w:rPr>
-                <w:noProof/>
-                <w:webHidden/>
-              </w:rPr>
-              <w:fldChar w:fldCharType="separate"/>
-            </w:r>
-            <w:r>
-              <w:rPr>
-                <w:noProof/>
-                <w:webHidden/>
-              </w:rPr>
-              <w:t>14</w:t>
-            </w:r>
-            <w:r>
-              <w:rPr>
-                <w:noProof/>
-                <w:webHidden/>
-              </w:rPr>
-              <w:fldChar w:fldCharType="end"/>
-            </w:r>
-          </w:hyperlink>
-        </w:p>
-        <w:p>
-          <w:pPr>
-            <w:pStyle w:val="21"/>
-            <w:rPr>
-              <w:noProof/>
-              <w:color w:val="auto"/>
-              <w:sz w:val="22"/>
-            </w:rPr>
-          </w:pPr>
-          <w:hyperlink w:anchor="_Toc40681317" w:history="1">
-            <w:r>
-              <w:rPr>
-                <w:rStyle w:val="af0"/>
-                <w:rFonts w:ascii="Times New Roman" w:hAnsi="Times New Roman"/>
-                <w:noProof/>
-              </w:rPr>
-              <w:t xml:space="preserve">1.8 Интерфейс </w:t>
-            </w:r>
-            <w:r>
-              <w:rPr>
-                <w:rStyle w:val="af0"/>
-                <w:rFonts w:ascii="Times New Roman" w:hAnsi="Times New Roman"/>
-                <w:noProof/>
-                <w:lang w:val="en-US"/>
-              </w:rPr>
-              <w:t>I</w:t>
-            </w:r>
-            <w:r>
-              <w:rPr>
-                <w:rStyle w:val="af0"/>
-                <w:rFonts w:ascii="Times New Roman" w:hAnsi="Times New Roman"/>
-                <w:noProof/>
-                <w:vertAlign w:val="subscript"/>
-              </w:rPr>
-              <w:t>2</w:t>
-            </w:r>
-            <w:r>
-              <w:rPr>
-                <w:rStyle w:val="af0"/>
-                <w:rFonts w:ascii="Times New Roman" w:hAnsi="Times New Roman"/>
-                <w:noProof/>
-                <w:lang w:val="en-US"/>
-              </w:rPr>
-              <w:t>C</w:t>
-            </w:r>
-            <w:r>
-              <w:rPr>
-                <w:noProof/>
-                <w:webHidden/>
-              </w:rPr>
-              <w:tab/>
-            </w:r>
-            <w:r>
-              <w:rPr>
-                <w:noProof/>
-                <w:webHidden/>
-              </w:rPr>
-              <w:fldChar w:fldCharType="begin"/>
-            </w:r>
-            <w:r>
-              <w:rPr>
-                <w:noProof/>
-                <w:webHidden/>
-              </w:rPr>
-              <w:instrText xml:space="preserve"> PAGEREF _Toc40681317 \h </w:instrText>
-            </w:r>
-            <w:r>
-              <w:rPr>
-                <w:noProof/>
-                <w:webHidden/>
-              </w:rPr>
-            </w:r>
-            <w:r>
-              <w:rPr>
-                <w:noProof/>
-                <w:webHidden/>
-              </w:rPr>
-              <w:fldChar w:fldCharType="separate"/>
-            </w:r>
-            <w:r>
-              <w:rPr>
-                <w:noProof/>
-                <w:webHidden/>
-              </w:rPr>
-              <w:t>16</w:t>
-            </w:r>
-            <w:r>
-              <w:rPr>
-                <w:noProof/>
-                <w:webHidden/>
-              </w:rPr>
-              <w:fldChar w:fldCharType="end"/>
-            </w:r>
-          </w:hyperlink>
-        </w:p>
-        <w:p>
-          <w:pPr>
-            <w:pStyle w:val="21"/>
-            <w:rPr>
-              <w:noProof/>
-              <w:color w:val="auto"/>
-              <w:sz w:val="22"/>
-            </w:rPr>
-          </w:pPr>
-          <w:hyperlink w:anchor="_Toc40681318" w:history="1">
-            <w:r>
-              <w:rPr>
-                <w:rStyle w:val="af0"/>
-                <w:rFonts w:ascii="Times New Roman" w:hAnsi="Times New Roman"/>
-                <w:noProof/>
-              </w:rPr>
-              <w:t>1.9 Обзор аналогов</w:t>
-            </w:r>
-            <w:r>
-              <w:rPr>
-                <w:noProof/>
-                <w:webHidden/>
-              </w:rPr>
-              <w:tab/>
-            </w:r>
-            <w:r>
-              <w:rPr>
-                <w:noProof/>
-                <w:webHidden/>
-              </w:rPr>
-              <w:fldChar w:fldCharType="begin"/>
-            </w:r>
-            <w:r>
-              <w:rPr>
-                <w:noProof/>
-                <w:webHidden/>
-              </w:rPr>
-              <w:instrText xml:space="preserve"> PAGEREF _Toc40681318 \h </w:instrText>
-            </w:r>
-            <w:r>
-              <w:rPr>
-                <w:noProof/>
-                <w:webHidden/>
-              </w:rPr>
-            </w:r>
-            <w:r>
-              <w:rPr>
-                <w:noProof/>
-                <w:webHidden/>
-              </w:rPr>
-              <w:fldChar w:fldCharType="separate"/>
-            </w:r>
-            <w:r>
-              <w:rPr>
-                <w:noProof/>
-                <w:webHidden/>
-              </w:rPr>
-              <w:t>18</w:t>
-            </w:r>
-            <w:r>
-              <w:rPr>
-                <w:noProof/>
-                <w:webHidden/>
-              </w:rPr>
-              <w:fldChar w:fldCharType="end"/>
-            </w:r>
-          </w:hyperlink>
-        </w:p>
-        <w:p>
-          <w:pPr>
-            <w:pStyle w:val="11"/>
-            <w:jc w:val="both"/>
             <w:rPr>
               <w:rFonts w:ascii="Times New Roman" w:hAnsi="Times New Roman"/>
               <w:noProof/>
@@ -1157,14 +473,14 @@
               <w:sz w:val="22"/>
             </w:rPr>
           </w:pPr>
-          <w:hyperlink w:anchor="_Toc40681319" w:history="1">
+          <w:hyperlink w:anchor="_Toc40740992" w:history="1">
             <w:r>
               <w:rPr>
                 <w:rStyle w:val="af0"/>
                 <w:rFonts w:ascii="Times New Roman" w:hAnsi="Times New Roman"/>
                 <w:noProof/>
               </w:rPr>
-              <w:t>2 РАЗРАБОТКА СТРУКТУРНОЙ СХЕМЫ</w:t>
+              <w:t>1.4 Навигационной системы</w:t>
             </w:r>
             <w:r>
               <w:rPr>
@@ -1188,7 +504,7 @@
                 <w:noProof/>
                 <w:webHidden/>
               </w:rPr>
-              <w:instrText xml:space="preserve"> PAGEREF _Toc40681319 \h </w:instrText>
+              <w:instrText xml:space="preserve"> PAGEREF _Toc40740992 \h </w:instrText>
             </w:r>
             <w:r>
               <w:rPr>
@@ -1211,7 +527,7 @@
                 <w:noProof/>
                 <w:webHidden/>
               </w:rPr>
-              <w:t>20</w:t>
+              <w:t>10</w:t>
             </w:r>
             <w:r>
               <w:rPr>
@@ -1226,560 +542,6 @@
         <w:p>
           <w:pPr>
             <w:pStyle w:val="21"/>
-            <w:rPr>
-              <w:noProof/>
-              <w:color w:val="auto"/>
-              <w:sz w:val="22"/>
-            </w:rPr>
-          </w:pPr>
-          <w:hyperlink w:anchor="_Toc40681320" w:history="1">
-            <w:r>
-              <w:rPr>
-                <w:rStyle w:val="af0"/>
-                <w:rFonts w:ascii="Times New Roman" w:hAnsi="Times New Roman"/>
-                <w:noProof/>
-              </w:rPr>
-              <w:t>2.1 Микроконтроллер</w:t>
-            </w:r>
-            <w:r>
-              <w:rPr>
-                <w:noProof/>
-                <w:webHidden/>
-              </w:rPr>
-              <w:tab/>
-            </w:r>
-            <w:r>
-              <w:rPr>
-                <w:noProof/>
-                <w:webHidden/>
-              </w:rPr>
-              <w:fldChar w:fldCharType="begin"/>
-            </w:r>
-            <w:r>
-              <w:rPr>
-                <w:noProof/>
-                <w:webHidden/>
-              </w:rPr>
-              <w:instrText xml:space="preserve"> PAGEREF _Toc40681320 \h </w:instrText>
-            </w:r>
-            <w:r>
-              <w:rPr>
-                <w:noProof/>
-                <w:webHidden/>
-              </w:rPr>
-            </w:r>
-            <w:r>
-              <w:rPr>
-                <w:noProof/>
-                <w:webHidden/>
-              </w:rPr>
-              <w:fldChar w:fldCharType="separate"/>
-            </w:r>
-            <w:r>
-              <w:rPr>
-                <w:noProof/>
-                <w:webHidden/>
-              </w:rPr>
-              <w:t>20</w:t>
-            </w:r>
-            <w:r>
-              <w:rPr>
-                <w:noProof/>
-                <w:webHidden/>
-              </w:rPr>
-              <w:fldChar w:fldCharType="end"/>
-            </w:r>
-          </w:hyperlink>
-        </w:p>
-        <w:p>
-          <w:pPr>
-            <w:pStyle w:val="21"/>
-            <w:rPr>
-              <w:noProof/>
-              <w:color w:val="auto"/>
-              <w:sz w:val="22"/>
-            </w:rPr>
-          </w:pPr>
-          <w:hyperlink w:anchor="_Toc40681321" w:history="1">
-            <w:r>
-              <w:rPr>
-                <w:rStyle w:val="af0"/>
-                <w:rFonts w:ascii="Times New Roman" w:hAnsi="Times New Roman"/>
-                <w:noProof/>
-              </w:rPr>
-              <w:t xml:space="preserve">2.2 Модуль </w:t>
-            </w:r>
-            <w:r>
-              <w:rPr>
-                <w:rStyle w:val="af0"/>
-                <w:rFonts w:ascii="Times New Roman" w:hAnsi="Times New Roman"/>
-                <w:noProof/>
-                <w:lang w:val="en-US"/>
-              </w:rPr>
-              <w:t>GPS</w:t>
-            </w:r>
-            <w:r>
-              <w:rPr>
-                <w:noProof/>
-                <w:webHidden/>
-              </w:rPr>
-              <w:tab/>
-            </w:r>
-            <w:r>
-              <w:rPr>
-                <w:noProof/>
-                <w:webHidden/>
-              </w:rPr>
-              <w:fldChar w:fldCharType="begin"/>
-            </w:r>
-            <w:r>
-              <w:rPr>
-                <w:noProof/>
-                <w:webHidden/>
-              </w:rPr>
-              <w:instrText xml:space="preserve"> PAGEREF _Toc40681321 \h </w:instrText>
-            </w:r>
-            <w:r>
-              <w:rPr>
-                <w:noProof/>
-                <w:webHidden/>
-              </w:rPr>
-            </w:r>
-            <w:r>
-              <w:rPr>
-                <w:noProof/>
-                <w:webHidden/>
-              </w:rPr>
-              <w:fldChar w:fldCharType="separate"/>
-            </w:r>
-            <w:r>
-              <w:rPr>
-                <w:noProof/>
-                <w:webHidden/>
-              </w:rPr>
-              <w:t>21</w:t>
-            </w:r>
-            <w:r>
-              <w:rPr>
-                <w:noProof/>
-                <w:webHidden/>
-              </w:rPr>
-              <w:fldChar w:fldCharType="end"/>
-            </w:r>
-          </w:hyperlink>
-        </w:p>
-        <w:p>
-          <w:pPr>
-            <w:pStyle w:val="21"/>
-            <w:rPr>
-              <w:noProof/>
-              <w:color w:val="auto"/>
-              <w:sz w:val="22"/>
-            </w:rPr>
-          </w:pPr>
-          <w:hyperlink w:anchor="_Toc40681322" w:history="1">
-            <w:r>
-              <w:rPr>
-                <w:rStyle w:val="af0"/>
-                <w:rFonts w:ascii="Times New Roman" w:hAnsi="Times New Roman"/>
-                <w:noProof/>
-              </w:rPr>
-              <w:t>2.3 Источник питания</w:t>
-            </w:r>
-            <w:r>
-              <w:rPr>
-                <w:noProof/>
-                <w:webHidden/>
-              </w:rPr>
-              <w:tab/>
-            </w:r>
-            <w:r>
-              <w:rPr>
-                <w:noProof/>
-                <w:webHidden/>
-              </w:rPr>
-              <w:fldChar w:fldCharType="begin"/>
-            </w:r>
-            <w:r>
-              <w:rPr>
-                <w:noProof/>
-                <w:webHidden/>
-              </w:rPr>
-              <w:instrText xml:space="preserve"> PAGEREF _Toc40681322 \h </w:instrText>
-            </w:r>
-            <w:r>
-              <w:rPr>
-                <w:noProof/>
-                <w:webHidden/>
-              </w:rPr>
-            </w:r>
-            <w:r>
-              <w:rPr>
-                <w:noProof/>
-                <w:webHidden/>
-              </w:rPr>
-              <w:fldChar w:fldCharType="separate"/>
-            </w:r>
-            <w:r>
-              <w:rPr>
-                <w:noProof/>
-                <w:webHidden/>
-              </w:rPr>
-              <w:t>21</w:t>
-            </w:r>
-            <w:r>
-              <w:rPr>
-                <w:noProof/>
-                <w:webHidden/>
-              </w:rPr>
-              <w:fldChar w:fldCharType="end"/>
-            </w:r>
-          </w:hyperlink>
-        </w:p>
-        <w:p>
-          <w:pPr>
-            <w:pStyle w:val="21"/>
-            <w:rPr>
-              <w:noProof/>
-              <w:color w:val="auto"/>
-              <w:sz w:val="22"/>
-            </w:rPr>
-          </w:pPr>
-          <w:hyperlink w:anchor="_Toc40681323" w:history="1">
-            <w:r>
-              <w:rPr>
-                <w:rStyle w:val="af0"/>
-                <w:rFonts w:ascii="Times New Roman" w:hAnsi="Times New Roman"/>
-                <w:noProof/>
-              </w:rPr>
-              <w:t>2.4 Каскад согласования измеряемого напряжения</w:t>
-            </w:r>
-            <w:r>
-              <w:rPr>
-                <w:noProof/>
-                <w:webHidden/>
-              </w:rPr>
-              <w:tab/>
-            </w:r>
-            <w:r>
-              <w:rPr>
-                <w:noProof/>
-                <w:webHidden/>
-              </w:rPr>
-              <w:fldChar w:fldCharType="begin"/>
-            </w:r>
-            <w:r>
-              <w:rPr>
-                <w:noProof/>
-                <w:webHidden/>
-              </w:rPr>
-              <w:instrText xml:space="preserve"> PAGEREF _Toc40681323 \h </w:instrText>
-            </w:r>
-            <w:r>
-              <w:rPr>
-                <w:noProof/>
-                <w:webHidden/>
-              </w:rPr>
-            </w:r>
-            <w:r>
-              <w:rPr>
-                <w:noProof/>
-                <w:webHidden/>
-              </w:rPr>
-              <w:fldChar w:fldCharType="separate"/>
-            </w:r>
-            <w:r>
-              <w:rPr>
-                <w:noProof/>
-                <w:webHidden/>
-              </w:rPr>
-              <w:t>21</w:t>
-            </w:r>
-            <w:r>
-              <w:rPr>
-                <w:noProof/>
-                <w:webHidden/>
-              </w:rPr>
-              <w:fldChar w:fldCharType="end"/>
-            </w:r>
-          </w:hyperlink>
-        </w:p>
-        <w:p>
-          <w:pPr>
-            <w:pStyle w:val="21"/>
-            <w:rPr>
-              <w:noProof/>
-              <w:color w:val="auto"/>
-              <w:sz w:val="22"/>
-            </w:rPr>
-          </w:pPr>
-          <w:hyperlink w:anchor="_Toc40681324" w:history="1">
-            <w:r>
-              <w:rPr>
-                <w:rStyle w:val="af0"/>
-                <w:rFonts w:ascii="Times New Roman" w:hAnsi="Times New Roman"/>
-                <w:noProof/>
-              </w:rPr>
-              <w:t>2.5 Датчик освещенности</w:t>
-            </w:r>
-            <w:r>
-              <w:rPr>
-                <w:noProof/>
-                <w:webHidden/>
-              </w:rPr>
-              <w:tab/>
-            </w:r>
-            <w:r>
-              <w:rPr>
-                <w:noProof/>
-                <w:webHidden/>
-              </w:rPr>
-              <w:fldChar w:fldCharType="begin"/>
-            </w:r>
-            <w:r>
-              <w:rPr>
-                <w:noProof/>
-                <w:webHidden/>
-              </w:rPr>
-              <w:instrText xml:space="preserve"> PAGEREF _Toc40681324 \h </w:instrText>
-            </w:r>
-            <w:r>
-              <w:rPr>
-                <w:noProof/>
-                <w:webHidden/>
-              </w:rPr>
-            </w:r>
-            <w:r>
-              <w:rPr>
-                <w:noProof/>
-                <w:webHidden/>
-              </w:rPr>
-              <w:fldChar w:fldCharType="separate"/>
-            </w:r>
-            <w:r>
-              <w:rPr>
-                <w:noProof/>
-                <w:webHidden/>
-              </w:rPr>
-              <w:t>21</w:t>
-            </w:r>
-            <w:r>
-              <w:rPr>
-                <w:noProof/>
-                <w:webHidden/>
-              </w:rPr>
-              <w:fldChar w:fldCharType="end"/>
-            </w:r>
-          </w:hyperlink>
-        </w:p>
-        <w:p>
-          <w:pPr>
-            <w:pStyle w:val="21"/>
-            <w:rPr>
-              <w:noProof/>
-              <w:color w:val="auto"/>
-              <w:sz w:val="22"/>
-            </w:rPr>
-          </w:pPr>
-          <w:hyperlink w:anchor="_Toc40681325" w:history="1">
-            <w:r>
-              <w:rPr>
-                <w:rStyle w:val="af0"/>
-                <w:rFonts w:ascii="Times New Roman" w:hAnsi="Times New Roman"/>
-                <w:noProof/>
-              </w:rPr>
-              <w:t>2.6 Модуль индикации</w:t>
-            </w:r>
-            <w:r>
-              <w:rPr>
-                <w:noProof/>
-                <w:webHidden/>
-              </w:rPr>
-              <w:tab/>
-            </w:r>
-            <w:r>
-              <w:rPr>
-                <w:noProof/>
-                <w:webHidden/>
-              </w:rPr>
-              <w:fldChar w:fldCharType="begin"/>
-            </w:r>
-            <w:r>
-              <w:rPr>
-                <w:noProof/>
-                <w:webHidden/>
-              </w:rPr>
-              <w:instrText xml:space="preserve"> PAGEREF _Toc40681325 \h </w:instrText>
-            </w:r>
-            <w:r>
-              <w:rPr>
-                <w:noProof/>
-                <w:webHidden/>
-              </w:rPr>
-            </w:r>
-            <w:r>
-              <w:rPr>
-                <w:noProof/>
-                <w:webHidden/>
-              </w:rPr>
-              <w:fldChar w:fldCharType="separate"/>
-            </w:r>
-            <w:r>
-              <w:rPr>
-                <w:noProof/>
-                <w:webHidden/>
-              </w:rPr>
-              <w:t>21</w:t>
-            </w:r>
-            <w:r>
-              <w:rPr>
-                <w:noProof/>
-                <w:webHidden/>
-              </w:rPr>
-              <w:fldChar w:fldCharType="end"/>
-            </w:r>
-          </w:hyperlink>
-        </w:p>
-        <w:p>
-          <w:pPr>
-            <w:pStyle w:val="21"/>
-            <w:rPr>
-              <w:noProof/>
-              <w:color w:val="auto"/>
-              <w:sz w:val="22"/>
-            </w:rPr>
-          </w:pPr>
-          <w:hyperlink w:anchor="_Toc40681326" w:history="1">
-            <w:r>
-              <w:rPr>
-                <w:rStyle w:val="af0"/>
-                <w:rFonts w:ascii="Times New Roman" w:hAnsi="Times New Roman"/>
-                <w:noProof/>
-              </w:rPr>
-              <w:t>2.7 Преобразователь напряжения</w:t>
-            </w:r>
-            <w:r>
-              <w:rPr>
-                <w:noProof/>
-                <w:webHidden/>
-              </w:rPr>
-              <w:tab/>
-            </w:r>
-            <w:r>
-              <w:rPr>
-                <w:noProof/>
-                <w:webHidden/>
-              </w:rPr>
-              <w:fldChar w:fldCharType="begin"/>
-            </w:r>
-            <w:r>
-              <w:rPr>
-                <w:noProof/>
-                <w:webHidden/>
-              </w:rPr>
-              <w:instrText xml:space="preserve"> PAGEREF _Toc40681326 \h </w:instrText>
-            </w:r>
-            <w:r>
-              <w:rPr>
-                <w:noProof/>
-                <w:webHidden/>
-              </w:rPr>
-            </w:r>
-            <w:r>
-              <w:rPr>
-                <w:noProof/>
-                <w:webHidden/>
-              </w:rPr>
-              <w:fldChar w:fldCharType="separate"/>
-            </w:r>
-            <w:r>
-              <w:rPr>
-                <w:noProof/>
-                <w:webHidden/>
-              </w:rPr>
-              <w:t>22</w:t>
-            </w:r>
-            <w:r>
-              <w:rPr>
-                <w:noProof/>
-                <w:webHidden/>
-              </w:rPr>
-              <w:fldChar w:fldCharType="end"/>
-            </w:r>
-          </w:hyperlink>
-        </w:p>
-        <w:p>
-          <w:pPr>
-            <w:pStyle w:val="21"/>
-            <w:rPr>
-              <w:noProof/>
-              <w:color w:val="auto"/>
-              <w:sz w:val="22"/>
-            </w:rPr>
-          </w:pPr>
-          <w:hyperlink w:anchor="_Toc40681327" w:history="1">
-            <w:r>
-              <w:rPr>
-                <w:rStyle w:val="af0"/>
-                <w:rFonts w:ascii="Times New Roman" w:hAnsi="Times New Roman"/>
-                <w:noProof/>
-              </w:rPr>
-              <w:t>2.8 Часы реального времени</w:t>
-            </w:r>
-            <w:r>
-              <w:rPr>
-                <w:noProof/>
-                <w:webHidden/>
-              </w:rPr>
-              <w:tab/>
-            </w:r>
-            <w:r>
-              <w:rPr>
-                <w:noProof/>
-                <w:webHidden/>
-              </w:rPr>
-              <w:fldChar w:fldCharType="begin"/>
-            </w:r>
-            <w:r>
-              <w:rPr>
-                <w:noProof/>
-                <w:webHidden/>
-              </w:rPr>
-              <w:instrText xml:space="preserve"> PAGEREF _Toc40681327 \h </w:instrText>
-            </w:r>
-            <w:r>
-              <w:rPr>
-                <w:noProof/>
-                <w:webHidden/>
-              </w:rPr>
-            </w:r>
-            <w:r>
-              <w:rPr>
-                <w:noProof/>
-                <w:webHidden/>
-              </w:rPr>
-              <w:fldChar w:fldCharType="separate"/>
-            </w:r>
-            <w:r>
-              <w:rPr>
-                <w:noProof/>
-                <w:webHidden/>
-              </w:rPr>
-              <w:t>22</w:t>
-            </w:r>
-            <w:r>
-              <w:rPr>
-                <w:noProof/>
-                <w:webHidden/>
-              </w:rPr>
-              <w:fldChar w:fldCharType="end"/>
-            </w:r>
-          </w:hyperlink>
-        </w:p>
-        <w:p>
-          <w:pPr>
-            <w:pStyle w:val="11"/>
-            <w:jc w:val="both"/>
             <w:rPr>
               <w:rFonts w:ascii="Times New Roman" w:hAnsi="Times New Roman"/>
               <w:noProof/>
@@ -1787,14 +549,14 @@
               <w:sz w:val="22"/>
             </w:rPr>
           </w:pPr>
-          <w:hyperlink w:anchor="_Toc40681328" w:history="1">
+          <w:hyperlink w:anchor="_Toc40740993" w:history="1">
             <w:r>
               <w:rPr>
                 <w:rStyle w:val="af0"/>
                 <w:rFonts w:ascii="Times New Roman" w:hAnsi="Times New Roman"/>
                 <w:noProof/>
               </w:rPr>
-              <w:t>3 РАЗРАБОТКА ФУНКЦИОНАЛЬНОЙ СХЕМЫ</w:t>
+              <w:t>1.5 Принцип работы системы GPS</w:t>
             </w:r>
             <w:r>
               <w:rPr>
@@ -1818,7 +580,7 @@
                 <w:noProof/>
                 <w:webHidden/>
               </w:rPr>
-              <w:instrText xml:space="preserve"> PAGEREF _Toc40681328 \h </w:instrText>
+              <w:instrText xml:space="preserve"> PAGEREF _Toc40740993 \h </w:instrText>
             </w:r>
             <w:r>
               <w:rPr>
@@ -1841,7 +603,7 @@
                 <w:noProof/>
                 <w:webHidden/>
               </w:rPr>
-              <w:t>23</w:t>
+              <w:t>10</w:t>
             </w:r>
             <w:r>
               <w:rPr>
@@ -1856,75 +618,6 @@
         <w:p>
           <w:pPr>
             <w:pStyle w:val="21"/>
-            <w:rPr>
-              <w:noProof/>
-              <w:color w:val="auto"/>
-              <w:sz w:val="22"/>
-            </w:rPr>
-          </w:pPr>
-          <w:hyperlink w:anchor="_Toc40681329" w:history="1">
-            <w:r>
-              <w:rPr>
-                <w:rStyle w:val="af0"/>
-                <w:rFonts w:ascii="Times New Roman" w:hAnsi="Times New Roman"/>
-                <w:noProof/>
-              </w:rPr>
-              <w:t>3.1 Микроконтроллер</w:t>
-            </w:r>
-            <w:r>
-              <w:rPr>
-                <w:noProof/>
-                <w:webHidden/>
-              </w:rPr>
-              <w:tab/>
-            </w:r>
-            <w:r>
-              <w:rPr>
-                <w:noProof/>
-                <w:webHidden/>
-              </w:rPr>
-              <w:fldChar w:fldCharType="begin"/>
-            </w:r>
-            <w:r>
-              <w:rPr>
-                <w:noProof/>
-                <w:webHidden/>
-              </w:rPr>
-              <w:instrText xml:space="preserve"> PAGEREF _Toc40681329 \h </w:instrText>
-            </w:r>
-            <w:r>
-              <w:rPr>
-                <w:noProof/>
-                <w:webHidden/>
-              </w:rPr>
-            </w:r>
-            <w:r>
-              <w:rPr>
-                <w:noProof/>
-                <w:webHidden/>
-              </w:rPr>
-              <w:fldChar w:fldCharType="separate"/>
-            </w:r>
-            <w:r>
-              <w:rPr>
-                <w:noProof/>
-                <w:webHidden/>
-              </w:rPr>
-              <w:t>23</w:t>
-            </w:r>
-            <w:r>
-              <w:rPr>
-                <w:noProof/>
-                <w:webHidden/>
-              </w:rPr>
-              <w:fldChar w:fldCharType="end"/>
-            </w:r>
-          </w:hyperlink>
-        </w:p>
-        <w:p>
-          <w:pPr>
-            <w:pStyle w:val="32"/>
-            <w:jc w:val="both"/>
             <w:rPr>
               <w:rFonts w:ascii="Times New Roman" w:hAnsi="Times New Roman"/>
               <w:noProof/>
@@ -1932,32 +625,14 @@
               <w:sz w:val="22"/>
             </w:rPr>
           </w:pPr>
-          <w:hyperlink w:anchor="_Toc40681330" w:history="1">
+          <w:hyperlink w:anchor="_Toc40740994" w:history="1">
             <w:r>
               <w:rPr>
                 <w:rStyle w:val="af0"/>
                 <w:rFonts w:ascii="Times New Roman" w:hAnsi="Times New Roman"/>
                 <w:noProof/>
               </w:rPr>
-              <w:t xml:space="preserve">3.1.1 </w:t>
-            </w:r>
-            <w:r>
-              <w:rPr>
-                <w:rStyle w:val="af0"/>
-                <w:rFonts w:ascii="Times New Roman" w:hAnsi="Times New Roman"/>
-                <w:noProof/>
-                <w:lang w:eastAsia="en-US"/>
-              </w:rPr>
-              <w:t xml:space="preserve">Подсистема ввода/вывода </w:t>
-            </w:r>
-            <w:r>
-              <w:rPr>
-                <w:rStyle w:val="af0"/>
-                <w:rFonts w:ascii="Times New Roman" w:hAnsi="Times New Roman"/>
-                <w:noProof/>
-                <w:lang w:val="en-US" w:eastAsia="en-US"/>
-              </w:rPr>
-              <w:t>GPIO</w:t>
+              <w:t>1.6 Описание протокола NMEA0183</w:t>
             </w:r>
             <w:r>
               <w:rPr>
@@ -1981,7 +656,7 @@
                 <w:noProof/>
                 <w:webHidden/>
               </w:rPr>
-              <w:instrText xml:space="preserve"> PAGEREF _Toc40681330 \h </w:instrText>
+              <w:instrText xml:space="preserve"> PAGEREF _Toc40740994 \h </w:instrText>
             </w:r>
             <w:r>
               <w:rPr>
@@ -2004,7 +679,7 @@
                 <w:noProof/>
                 <w:webHidden/>
               </w:rPr>
-              <w:t>24</w:t>
+              <w:t>12</w:t>
             </w:r>
             <w:r>
               <w:rPr>
@@ -2019,7 +694,6 @@
         <w:p>
           <w:pPr>
             <w:pStyle w:val="32"/>
-            <w:jc w:val="both"/>
             <w:rPr>
               <w:rFonts w:ascii="Times New Roman" w:hAnsi="Times New Roman"/>
               <w:noProof/>
@@ -2027,23 +701,24 @@
               <w:sz w:val="22"/>
             </w:rPr>
           </w:pPr>
-          <w:hyperlink w:anchor="_Toc40681331" w:history="1">
+          <w:hyperlink w:anchor="_Toc40740995" w:history="1">
             <w:r>
               <w:rPr>
                 <w:rStyle w:val="af0"/>
                 <w:rFonts w:ascii="Times New Roman" w:hAnsi="Times New Roman"/>
+                <w:bCs/>
                 <w:noProof/>
               </w:rPr>
-              <w:t xml:space="preserve">3.1.2 </w:t>
+              <w:t xml:space="preserve">1.6.1 </w:t>
             </w:r>
             <w:r>
               <w:rPr>
                 <w:rStyle w:val="af0"/>
                 <w:rFonts w:ascii="Times New Roman" w:hAnsi="Times New Roman"/>
+                <w:iCs/>
                 <w:noProof/>
-                <w:lang w:eastAsia="en-US"/>
-              </w:rPr>
-              <w:t>Вычислительное ядро</w:t>
+              </w:rPr>
+              <w:t>GPGGA</w:t>
             </w:r>
             <w:r>
               <w:rPr>
@@ -2067,7 +742,7 @@
                 <w:noProof/>
                 <w:webHidden/>
               </w:rPr>
-              <w:instrText xml:space="preserve"> PAGEREF _Toc40681331 \h </w:instrText>
+              <w:instrText xml:space="preserve"> PAGEREF _Toc40740995 \h </w:instrText>
             </w:r>
             <w:r>
               <w:rPr>
@@ -2090,7 +765,7 @@
                 <w:noProof/>
                 <w:webHidden/>
               </w:rPr>
-              <w:t>26</w:t>
+              <w:t>12</w:t>
             </w:r>
             <w:r>
               <w:rPr>
@@ -2105,7 +780,6 @@
         <w:p>
           <w:pPr>
             <w:pStyle w:val="32"/>
-            <w:jc w:val="both"/>
             <w:rPr>
               <w:rFonts w:ascii="Times New Roman" w:hAnsi="Times New Roman"/>
               <w:noProof/>
@@ -2113,14 +787,24 @@
               <w:sz w:val="22"/>
             </w:rPr>
           </w:pPr>
-          <w:hyperlink w:anchor="_Toc40681332" w:history="1">
+          <w:hyperlink w:anchor="_Toc40740996" w:history="1">
             <w:r>
               <w:rPr>
                 <w:rStyle w:val="af0"/>
                 <w:rFonts w:ascii="Times New Roman" w:hAnsi="Times New Roman"/>
+                <w:bCs/>
                 <w:noProof/>
               </w:rPr>
-              <w:t>3.1.3 Аналогово-цифровой преобразователь</w:t>
+              <w:t xml:space="preserve">1.6.2 </w:t>
+            </w:r>
+            <w:r>
+              <w:rPr>
+                <w:rStyle w:val="af0"/>
+                <w:rFonts w:ascii="Times New Roman" w:hAnsi="Times New Roman"/>
+                <w:iCs/>
+                <w:noProof/>
+              </w:rPr>
+              <w:t>GPGLL</w:t>
             </w:r>
             <w:r>
               <w:rPr>
@@ -2144,7 +828,7 @@
                 <w:noProof/>
                 <w:webHidden/>
               </w:rPr>
-              <w:instrText xml:space="preserve"> PAGEREF _Toc40681332 \h </w:instrText>
+              <w:instrText xml:space="preserve"> PAGEREF _Toc40740996 \h </w:instrText>
             </w:r>
             <w:r>
               <w:rPr>
@@ -2167,7 +851,7 @@
                 <w:noProof/>
                 <w:webHidden/>
               </w:rPr>
-              <w:t>26</w:t>
+              <w:t>13</w:t>
             </w:r>
             <w:r>
               <w:rPr>
@@ -2182,7 +866,6 @@
         <w:p>
           <w:pPr>
             <w:pStyle w:val="32"/>
-            <w:jc w:val="both"/>
             <w:rPr>
               <w:rFonts w:ascii="Times New Roman" w:hAnsi="Times New Roman"/>
               <w:noProof/>
@@ -2190,23 +873,24 @@
               <w:sz w:val="22"/>
             </w:rPr>
           </w:pPr>
-          <w:hyperlink w:anchor="_Toc40681333" w:history="1">
+          <w:hyperlink w:anchor="_Toc40740997" w:history="1">
             <w:r>
               <w:rPr>
                 <w:rStyle w:val="af0"/>
                 <w:rFonts w:ascii="Times New Roman" w:hAnsi="Times New Roman"/>
+                <w:bCs/>
                 <w:noProof/>
               </w:rPr>
-              <w:t xml:space="preserve">3.1.4 </w:t>
+              <w:t xml:space="preserve">1.6.3 </w:t>
             </w:r>
             <w:r>
               <w:rPr>
                 <w:rStyle w:val="af0"/>
                 <w:rFonts w:ascii="Times New Roman" w:hAnsi="Times New Roman"/>
+                <w:iCs/>
                 <w:noProof/>
-                <w:lang w:val="en-US"/>
-              </w:rPr>
-              <w:t>UART</w:t>
+              </w:rPr>
+              <w:t>GPVTG</w:t>
             </w:r>
             <w:r>
               <w:rPr>
@@ -2230,7 +914,7 @@
                 <w:noProof/>
                 <w:webHidden/>
               </w:rPr>
-              <w:instrText xml:space="preserve"> PAGEREF _Toc40681333 \h </w:instrText>
+              <w:instrText xml:space="preserve"> PAGEREF _Toc40740997 \h </w:instrText>
             </w:r>
             <w:r>
               <w:rPr>
@@ -2253,7 +937,7 @@
                 <w:noProof/>
                 <w:webHidden/>
               </w:rPr>
-              <w:t>27</w:t>
+              <w:t>14</w:t>
             </w:r>
             <w:r>
               <w:rPr>
@@ -2267,8 +951,7 @@
         </w:p>
         <w:p>
           <w:pPr>
-            <w:pStyle w:val="32"/>
-            <w:jc w:val="both"/>
+            <w:pStyle w:val="21"/>
             <w:rPr>
               <w:rFonts w:ascii="Times New Roman" w:hAnsi="Times New Roman"/>
               <w:noProof/>
@@ -2276,7 +959,15 @@
               <w:sz w:val="22"/>
             </w:rPr>
           </w:pPr>
-          <w:hyperlink w:anchor="_Toc40681334" w:history="1">
+          <w:hyperlink w:anchor="_Toc40740998" w:history="1">
+            <w:r>
+              <w:rPr>
+                <w:rStyle w:val="af0"/>
+                <w:rFonts w:ascii="Times New Roman" w:hAnsi="Times New Roman"/>
+                <w:noProof/>
+              </w:rPr>
+              <w:t xml:space="preserve">1.7 Обзор архитектуры </w:t>
+            </w:r>
             <w:r>
               <w:rPr>
                 <w:rStyle w:val="af0"/>
@@ -2284,15 +975,7 @@
                 <w:noProof/>
                 <w:lang w:val="en-US"/>
               </w:rPr>
-              <w:t xml:space="preserve">3.1.10 </w:t>
-            </w:r>
-            <w:r>
-              <w:rPr>
-                <w:rStyle w:val="af0"/>
-                <w:rFonts w:ascii="Times New Roman" w:hAnsi="Times New Roman"/>
-                <w:noProof/>
-              </w:rPr>
-              <w:t>Выбор архитектуры</w:t>
+              <w:t>AVR</w:t>
             </w:r>
             <w:r>
               <w:rPr>
@@ -2316,7 +999,7 @@
                 <w:noProof/>
                 <w:webHidden/>
               </w:rPr>
-              <w:instrText xml:space="preserve"> PAGEREF _Toc40681334 \h </w:instrText>
+              <w:instrText xml:space="preserve"> PAGEREF _Toc40740998 \h </w:instrText>
             </w:r>
             <w:r>
               <w:rPr>
@@ -2339,7 +1022,7 @@
                 <w:noProof/>
                 <w:webHidden/>
               </w:rPr>
-              <w:t>28</w:t>
+              <w:t>14</w:t>
             </w:r>
             <w:r>
               <w:rPr>
@@ -2354,424 +1037,6 @@
         <w:p>
           <w:pPr>
             <w:pStyle w:val="21"/>
-            <w:rPr>
-              <w:noProof/>
-              <w:color w:val="auto"/>
-              <w:sz w:val="22"/>
-            </w:rPr>
-          </w:pPr>
-          <w:hyperlink w:anchor="_Toc40681335" w:history="1">
-            <w:r>
-              <w:rPr>
-                <w:rStyle w:val="af0"/>
-                <w:rFonts w:ascii="Times New Roman" w:hAnsi="Times New Roman"/>
-                <w:noProof/>
-              </w:rPr>
-              <w:t xml:space="preserve">3.2 Модуль </w:t>
-            </w:r>
-            <w:r>
-              <w:rPr>
-                <w:rStyle w:val="af0"/>
-                <w:rFonts w:ascii="Times New Roman" w:hAnsi="Times New Roman"/>
-                <w:noProof/>
-                <w:lang w:val="en-US"/>
-              </w:rPr>
-              <w:t>GPS</w:t>
-            </w:r>
-            <w:r>
-              <w:rPr>
-                <w:noProof/>
-                <w:webHidden/>
-              </w:rPr>
-              <w:tab/>
-            </w:r>
-            <w:r>
-              <w:rPr>
-                <w:noProof/>
-                <w:webHidden/>
-              </w:rPr>
-              <w:fldChar w:fldCharType="begin"/>
-            </w:r>
-            <w:r>
-              <w:rPr>
-                <w:noProof/>
-                <w:webHidden/>
-              </w:rPr>
-              <w:instrText xml:space="preserve"> PAGEREF _Toc40681335 \h </w:instrText>
-            </w:r>
-            <w:r>
-              <w:rPr>
-                <w:noProof/>
-                <w:webHidden/>
-              </w:rPr>
-            </w:r>
-            <w:r>
-              <w:rPr>
-                <w:noProof/>
-                <w:webHidden/>
-              </w:rPr>
-              <w:fldChar w:fldCharType="separate"/>
-            </w:r>
-            <w:r>
-              <w:rPr>
-                <w:noProof/>
-                <w:webHidden/>
-              </w:rPr>
-              <w:t>28</w:t>
-            </w:r>
-            <w:r>
-              <w:rPr>
-                <w:noProof/>
-                <w:webHidden/>
-              </w:rPr>
-              <w:fldChar w:fldCharType="end"/>
-            </w:r>
-          </w:hyperlink>
-        </w:p>
-        <w:p>
-          <w:pPr>
-            <w:pStyle w:val="21"/>
-            <w:rPr>
-              <w:noProof/>
-              <w:color w:val="auto"/>
-              <w:sz w:val="22"/>
-            </w:rPr>
-          </w:pPr>
-          <w:hyperlink w:anchor="_Toc40681336" w:history="1">
-            <w:r>
-              <w:rPr>
-                <w:rStyle w:val="af0"/>
-                <w:rFonts w:ascii="Times New Roman" w:hAnsi="Times New Roman"/>
-                <w:noProof/>
-              </w:rPr>
-              <w:t>3.3 Источник питания</w:t>
-            </w:r>
-            <w:r>
-              <w:rPr>
-                <w:noProof/>
-                <w:webHidden/>
-              </w:rPr>
-              <w:tab/>
-            </w:r>
-            <w:r>
-              <w:rPr>
-                <w:noProof/>
-                <w:webHidden/>
-              </w:rPr>
-              <w:fldChar w:fldCharType="begin"/>
-            </w:r>
-            <w:r>
-              <w:rPr>
-                <w:noProof/>
-                <w:webHidden/>
-              </w:rPr>
-              <w:instrText xml:space="preserve"> PAGEREF _Toc40681336 \h </w:instrText>
-            </w:r>
-            <w:r>
-              <w:rPr>
-                <w:noProof/>
-                <w:webHidden/>
-              </w:rPr>
-            </w:r>
-            <w:r>
-              <w:rPr>
-                <w:noProof/>
-                <w:webHidden/>
-              </w:rPr>
-              <w:fldChar w:fldCharType="separate"/>
-            </w:r>
-            <w:r>
-              <w:rPr>
-                <w:noProof/>
-                <w:webHidden/>
-              </w:rPr>
-              <w:t>30</w:t>
-            </w:r>
-            <w:r>
-              <w:rPr>
-                <w:noProof/>
-                <w:webHidden/>
-              </w:rPr>
-              <w:fldChar w:fldCharType="end"/>
-            </w:r>
-          </w:hyperlink>
-        </w:p>
-        <w:p>
-          <w:pPr>
-            <w:pStyle w:val="21"/>
-            <w:rPr>
-              <w:noProof/>
-              <w:color w:val="auto"/>
-              <w:sz w:val="22"/>
-            </w:rPr>
-          </w:pPr>
-          <w:hyperlink w:anchor="_Toc40681337" w:history="1">
-            <w:r>
-              <w:rPr>
-                <w:rStyle w:val="af0"/>
-                <w:rFonts w:ascii="Times New Roman" w:hAnsi="Times New Roman"/>
-                <w:noProof/>
-              </w:rPr>
-              <w:t>3.4 Каскад согласования измеряемого напряжения</w:t>
-            </w:r>
-            <w:r>
-              <w:rPr>
-                <w:noProof/>
-                <w:webHidden/>
-              </w:rPr>
-              <w:tab/>
-            </w:r>
-            <w:r>
-              <w:rPr>
-                <w:noProof/>
-                <w:webHidden/>
-              </w:rPr>
-              <w:fldChar w:fldCharType="begin"/>
-            </w:r>
-            <w:r>
-              <w:rPr>
-                <w:noProof/>
-                <w:webHidden/>
-              </w:rPr>
-              <w:instrText xml:space="preserve"> PAGEREF _Toc40681337 \h </w:instrText>
-            </w:r>
-            <w:r>
-              <w:rPr>
-                <w:noProof/>
-                <w:webHidden/>
-              </w:rPr>
-            </w:r>
-            <w:r>
-              <w:rPr>
-                <w:noProof/>
-                <w:webHidden/>
-              </w:rPr>
-              <w:fldChar w:fldCharType="separate"/>
-            </w:r>
-            <w:r>
-              <w:rPr>
-                <w:noProof/>
-                <w:webHidden/>
-              </w:rPr>
-              <w:t>30</w:t>
-            </w:r>
-            <w:r>
-              <w:rPr>
-                <w:noProof/>
-                <w:webHidden/>
-              </w:rPr>
-              <w:fldChar w:fldCharType="end"/>
-            </w:r>
-          </w:hyperlink>
-        </w:p>
-        <w:p>
-          <w:pPr>
-            <w:pStyle w:val="21"/>
-            <w:rPr>
-              <w:noProof/>
-              <w:color w:val="auto"/>
-              <w:sz w:val="22"/>
-            </w:rPr>
-          </w:pPr>
-          <w:hyperlink w:anchor="_Toc40681338" w:history="1">
-            <w:r>
-              <w:rPr>
-                <w:rStyle w:val="af0"/>
-                <w:rFonts w:ascii="Times New Roman" w:hAnsi="Times New Roman"/>
-                <w:noProof/>
-              </w:rPr>
-              <w:t>3.5 Датчик освещенности</w:t>
-            </w:r>
-            <w:r>
-              <w:rPr>
-                <w:noProof/>
-                <w:webHidden/>
-              </w:rPr>
-              <w:tab/>
-            </w:r>
-            <w:r>
-              <w:rPr>
-                <w:noProof/>
-                <w:webHidden/>
-              </w:rPr>
-              <w:fldChar w:fldCharType="begin"/>
-            </w:r>
-            <w:r>
-              <w:rPr>
-                <w:noProof/>
-                <w:webHidden/>
-              </w:rPr>
-              <w:instrText xml:space="preserve"> PAGEREF _Toc40681338 \h </w:instrText>
-            </w:r>
-            <w:r>
-              <w:rPr>
-                <w:noProof/>
-                <w:webHidden/>
-              </w:rPr>
-            </w:r>
-            <w:r>
-              <w:rPr>
-                <w:noProof/>
-                <w:webHidden/>
-              </w:rPr>
-              <w:fldChar w:fldCharType="separate"/>
-            </w:r>
-            <w:r>
-              <w:rPr>
-                <w:noProof/>
-                <w:webHidden/>
-              </w:rPr>
-              <w:t>31</w:t>
-            </w:r>
-            <w:r>
-              <w:rPr>
-                <w:noProof/>
-                <w:webHidden/>
-              </w:rPr>
-              <w:fldChar w:fldCharType="end"/>
-            </w:r>
-          </w:hyperlink>
-        </w:p>
-        <w:p>
-          <w:pPr>
-            <w:pStyle w:val="21"/>
-            <w:rPr>
-              <w:noProof/>
-              <w:color w:val="auto"/>
-              <w:sz w:val="22"/>
-            </w:rPr>
-          </w:pPr>
-          <w:hyperlink w:anchor="_Toc40681339" w:history="1">
-            <w:r>
-              <w:rPr>
-                <w:rStyle w:val="af0"/>
-                <w:rFonts w:ascii="Times New Roman" w:hAnsi="Times New Roman"/>
-                <w:noProof/>
-              </w:rPr>
-              <w:t>3.6 Преобразователь напряжения</w:t>
-            </w:r>
-            <w:r>
-              <w:rPr>
-                <w:noProof/>
-                <w:webHidden/>
-              </w:rPr>
-              <w:tab/>
-            </w:r>
-            <w:r>
-              <w:rPr>
-                <w:noProof/>
-                <w:webHidden/>
-              </w:rPr>
-              <w:fldChar w:fldCharType="begin"/>
-            </w:r>
-            <w:r>
-              <w:rPr>
-                <w:noProof/>
-                <w:webHidden/>
-              </w:rPr>
-              <w:instrText xml:space="preserve"> PAGEREF _Toc40681339 \h </w:instrText>
-            </w:r>
-            <w:r>
-              <w:rPr>
-                <w:noProof/>
-                <w:webHidden/>
-              </w:rPr>
-            </w:r>
-            <w:r>
-              <w:rPr>
-                <w:noProof/>
-                <w:webHidden/>
-              </w:rPr>
-              <w:fldChar w:fldCharType="separate"/>
-            </w:r>
-            <w:r>
-              <w:rPr>
-                <w:noProof/>
-                <w:webHidden/>
-              </w:rPr>
-              <w:t>32</w:t>
-            </w:r>
-            <w:r>
-              <w:rPr>
-                <w:noProof/>
-                <w:webHidden/>
-              </w:rPr>
-              <w:fldChar w:fldCharType="end"/>
-            </w:r>
-          </w:hyperlink>
-        </w:p>
-        <w:p>
-          <w:pPr>
-            <w:pStyle w:val="21"/>
-            <w:rPr>
-              <w:noProof/>
-              <w:color w:val="auto"/>
-              <w:sz w:val="22"/>
-            </w:rPr>
-          </w:pPr>
-          <w:hyperlink w:anchor="_Toc40681340" w:history="1">
-            <w:r>
-              <w:rPr>
-                <w:rStyle w:val="af0"/>
-                <w:rFonts w:ascii="Times New Roman" w:eastAsia="Times New Roman" w:hAnsi="Times New Roman"/>
-                <w:noProof/>
-              </w:rPr>
-              <w:t>3.7 Модуль индикации</w:t>
-            </w:r>
-            <w:r>
-              <w:rPr>
-                <w:noProof/>
-                <w:webHidden/>
-              </w:rPr>
-              <w:tab/>
-            </w:r>
-            <w:r>
-              <w:rPr>
-                <w:noProof/>
-                <w:webHidden/>
-              </w:rPr>
-              <w:fldChar w:fldCharType="begin"/>
-            </w:r>
-            <w:r>
-              <w:rPr>
-                <w:noProof/>
-                <w:webHidden/>
-              </w:rPr>
-              <w:instrText xml:space="preserve"> PAGEREF _Toc40681340 \h </w:instrText>
-            </w:r>
-            <w:r>
-              <w:rPr>
-                <w:noProof/>
-                <w:webHidden/>
-              </w:rPr>
-            </w:r>
-            <w:r>
-              <w:rPr>
-                <w:noProof/>
-                <w:webHidden/>
-              </w:rPr>
-              <w:fldChar w:fldCharType="separate"/>
-            </w:r>
-            <w:r>
-              <w:rPr>
-                <w:noProof/>
-                <w:webHidden/>
-              </w:rPr>
-              <w:t>32</w:t>
-            </w:r>
-            <w:r>
-              <w:rPr>
-                <w:noProof/>
-                <w:webHidden/>
-              </w:rPr>
-              <w:fldChar w:fldCharType="end"/>
-            </w:r>
-          </w:hyperlink>
-        </w:p>
-        <w:p>
-          <w:pPr>
-            <w:pStyle w:val="32"/>
-            <w:jc w:val="both"/>
             <w:rPr>
               <w:rFonts w:ascii="Times New Roman" w:hAnsi="Times New Roman"/>
               <w:noProof/>
@@ -2779,15 +1044,41 @@
               <w:sz w:val="22"/>
             </w:rPr>
           </w:pPr>
-          <w:hyperlink w:anchor="_Toc40681341" w:history="1">
+          <w:hyperlink w:anchor="_Toc40740999" w:history="1">
             <w:r>
               <w:rPr>
                 <w:rStyle w:val="af0"/>
                 <w:rFonts w:ascii="Times New Roman" w:hAnsi="Times New Roman"/>
                 <w:noProof/>
-                <w:lang w:eastAsia="en-US"/>
-              </w:rPr>
-              <w:t>3.7.1 Звуковая индикация</w:t>
+              </w:rPr>
+              <w:t xml:space="preserve">1.8 Интерфейс </w:t>
+            </w:r>
+            <w:r>
+              <w:rPr>
+                <w:rStyle w:val="af0"/>
+                <w:rFonts w:ascii="Times New Roman" w:hAnsi="Times New Roman"/>
+                <w:noProof/>
+                <w:lang w:val="en-US"/>
+              </w:rPr>
+              <w:t>I</w:t>
+            </w:r>
+            <w:r>
+              <w:rPr>
+                <w:rStyle w:val="af0"/>
+                <w:rFonts w:ascii="Times New Roman" w:hAnsi="Times New Roman"/>
+                <w:noProof/>
+                <w:vertAlign w:val="subscript"/>
+              </w:rPr>
+              <w:t>2</w:t>
+            </w:r>
+            <w:r>
+              <w:rPr>
+                <w:rStyle w:val="af0"/>
+                <w:rFonts w:ascii="Times New Roman" w:hAnsi="Times New Roman"/>
+                <w:noProof/>
+                <w:lang w:val="en-US"/>
+              </w:rPr>
+              <w:t>C</w:t>
             </w:r>
             <w:r>
               <w:rPr>
@@ -2811,7 +1102,7 @@
                 <w:noProof/>
                 <w:webHidden/>
               </w:rPr>
-              <w:instrText xml:space="preserve"> PAGEREF _Toc40681341 \h </w:instrText>
+              <w:instrText xml:space="preserve"> PAGEREF _Toc40740999 \h </w:instrText>
             </w:r>
             <w:r>
               <w:rPr>
@@ -2834,7 +1125,7 @@
                 <w:noProof/>
                 <w:webHidden/>
               </w:rPr>
-              <w:t>33</w:t>
+              <w:t>16</w:t>
             </w:r>
             <w:r>
               <w:rPr>
@@ -2848,8 +1139,7 @@
         </w:p>
         <w:p>
           <w:pPr>
-            <w:pStyle w:val="32"/>
-            <w:jc w:val="both"/>
+            <w:pStyle w:val="21"/>
             <w:rPr>
               <w:rFonts w:ascii="Times New Roman" w:hAnsi="Times New Roman"/>
               <w:noProof/>
@@ -2857,15 +1147,14 @@
               <w:sz w:val="22"/>
             </w:rPr>
           </w:pPr>
-          <w:hyperlink w:anchor="_Toc40681342" w:history="1">
+          <w:hyperlink w:anchor="_Toc40741000" w:history="1">
             <w:r>
               <w:rPr>
                 <w:rStyle w:val="af0"/>
                 <w:rFonts w:ascii="Times New Roman" w:hAnsi="Times New Roman"/>
                 <w:noProof/>
-                <w:lang w:eastAsia="en-US"/>
-              </w:rPr>
-              <w:t>3.7.2 Знакосинтезирующая индикация</w:t>
+              </w:rPr>
+              <w:t>1.9 Обзор аналогов</w:t>
             </w:r>
             <w:r>
               <w:rPr>
@@ -2889,7 +1178,7 @@
                 <w:noProof/>
                 <w:webHidden/>
               </w:rPr>
-              <w:instrText xml:space="preserve"> PAGEREF _Toc40681342 \h </w:instrText>
+              <w:instrText xml:space="preserve"> PAGEREF _Toc40741000 \h </w:instrText>
             </w:r>
             <w:r>
               <w:rPr>
@@ -2912,147 +1201,11 @@
                 <w:noProof/>
                 <w:webHidden/>
               </w:rPr>
-              <w:t>33</w:t>
+              <w:t>18</w:t>
             </w:r>
             <w:r>
               <w:rPr>
                 <w:rFonts w:ascii="Times New Roman" w:hAnsi="Times New Roman"/>
-                <w:noProof/>
-                <w:webHidden/>
-              </w:rPr>
-              <w:fldChar w:fldCharType="end"/>
-            </w:r>
-          </w:hyperlink>
-        </w:p>
-        <w:p>
-          <w:pPr>
-            <w:pStyle w:val="21"/>
-            <w:rPr>
-              <w:noProof/>
-              <w:color w:val="auto"/>
-              <w:sz w:val="22"/>
-            </w:rPr>
-          </w:pPr>
-          <w:hyperlink w:anchor="_Toc40681343" w:history="1">
-            <w:r>
-              <w:rPr>
-                <w:rStyle w:val="af0"/>
-                <w:rFonts w:ascii="Times New Roman" w:hAnsi="Times New Roman"/>
-                <w:noProof/>
-              </w:rPr>
-              <w:t>3.8 Часы реального времени</w:t>
-            </w:r>
-            <w:r>
-              <w:rPr>
-                <w:noProof/>
-                <w:webHidden/>
-              </w:rPr>
-              <w:tab/>
-            </w:r>
-            <w:r>
-              <w:rPr>
-                <w:noProof/>
-                <w:webHidden/>
-              </w:rPr>
-              <w:fldChar w:fldCharType="begin"/>
-            </w:r>
-            <w:r>
-              <w:rPr>
-                <w:noProof/>
-                <w:webHidden/>
-              </w:rPr>
-              <w:instrText xml:space="preserve"> PAGEREF _Toc40681343 \h </w:instrText>
-            </w:r>
-            <w:r>
-              <w:rPr>
-                <w:noProof/>
-                <w:webHidden/>
-              </w:rPr>
-            </w:r>
-            <w:r>
-              <w:rPr>
-                <w:noProof/>
-                <w:webHidden/>
-              </w:rPr>
-              <w:fldChar w:fldCharType="separate"/>
-            </w:r>
-            <w:r>
-              <w:rPr>
-                <w:noProof/>
-                <w:webHidden/>
-              </w:rPr>
-              <w:t>37</w:t>
-            </w:r>
-            <w:r>
-              <w:rPr>
-                <w:noProof/>
-                <w:webHidden/>
-              </w:rPr>
-              <w:fldChar w:fldCharType="end"/>
-            </w:r>
-          </w:hyperlink>
-        </w:p>
-        <w:p>
-          <w:pPr>
-            <w:pStyle w:val="21"/>
-            <w:rPr>
-              <w:noProof/>
-              <w:color w:val="auto"/>
-              <w:sz w:val="22"/>
-            </w:rPr>
-          </w:pPr>
-          <w:hyperlink w:anchor="_Toc40681344" w:history="1">
-            <w:r>
-              <w:rPr>
-                <w:rStyle w:val="af0"/>
-                <w:rFonts w:ascii="Times New Roman" w:hAnsi="Times New Roman"/>
-                <w:noProof/>
-              </w:rPr>
-              <w:t>3.9. Алгоритм функционирование комплекса</w:t>
-            </w:r>
-            <w:r>
-              <w:rPr>
-                <w:noProof/>
-                <w:webHidden/>
-              </w:rPr>
-              <w:tab/>
-            </w:r>
-            <w:r>
-              <w:rPr>
-                <w:noProof/>
-                <w:webHidden/>
-              </w:rPr>
-              <w:fldChar w:fldCharType="begin"/>
-            </w:r>
-            <w:r>
-              <w:rPr>
-                <w:noProof/>
-                <w:webHidden/>
-              </w:rPr>
-              <w:instrText xml:space="preserve"> PAGEREF _Toc40681344 \h </w:instrText>
-            </w:r>
-            <w:r>
-              <w:rPr>
-                <w:noProof/>
-                <w:webHidden/>
-              </w:rPr>
-            </w:r>
-            <w:r>
-              <w:rPr>
-                <w:noProof/>
-                <w:webHidden/>
-              </w:rPr>
-              <w:fldChar w:fldCharType="separate"/>
-            </w:r>
-            <w:r>
-              <w:rPr>
-                <w:noProof/>
-                <w:webHidden/>
-              </w:rPr>
-              <w:t>38</w:t>
-            </w:r>
-            <w:r>
-              <w:rPr>
                 <w:noProof/>
                 <w:webHidden/>
               </w:rPr>
@@ -3063,7 +1216,6 @@
         <w:p>
           <w:pPr>
             <w:pStyle w:val="11"/>
-            <w:jc w:val="both"/>
             <w:rPr>
               <w:rFonts w:ascii="Times New Roman" w:hAnsi="Times New Roman"/>
               <w:noProof/>
@@ -3071,14 +1223,14 @@
               <w:sz w:val="22"/>
             </w:rPr>
           </w:pPr>
-          <w:hyperlink w:anchor="_Toc40681345" w:history="1">
+          <w:hyperlink w:anchor="_Toc40741001" w:history="1">
             <w:r>
               <w:rPr>
                 <w:rStyle w:val="af0"/>
                 <w:rFonts w:ascii="Times New Roman" w:hAnsi="Times New Roman"/>
                 <w:noProof/>
               </w:rPr>
-              <w:t>4 РАЗРАБОТКА ПРИНЦИПИАЛЬНОЙ СХЕМЫ</w:t>
+              <w:t>2 РАЗРАБОТКА СТРУКТУРНОЙ СХЕМЫ</w:t>
             </w:r>
             <w:r>
               <w:rPr>
@@ -3102,7 +1254,7 @@
                 <w:noProof/>
                 <w:webHidden/>
               </w:rPr>
-              <w:instrText xml:space="preserve"> PAGEREF _Toc40681345 \h </w:instrText>
+              <w:instrText xml:space="preserve"> PAGEREF _Toc40741001 \h </w:instrText>
             </w:r>
             <w:r>
               <w:rPr>
@@ -3125,7 +1277,7 @@
                 <w:noProof/>
                 <w:webHidden/>
               </w:rPr>
-              <w:t>42</w:t>
+              <w:t>20</w:t>
             </w:r>
             <w:r>
               <w:rPr>
@@ -3140,83 +1292,6 @@
         <w:p>
           <w:pPr>
             <w:pStyle w:val="21"/>
-            <w:rPr>
-              <w:noProof/>
-              <w:color w:val="auto"/>
-              <w:sz w:val="22"/>
-            </w:rPr>
-          </w:pPr>
-          <w:hyperlink w:anchor="_Toc40681346" w:history="1">
-            <w:r>
-              <w:rPr>
-                <w:rStyle w:val="af0"/>
-                <w:rFonts w:ascii="Times New Roman" w:eastAsia="Times New Roman" w:hAnsi="Times New Roman"/>
-                <w:noProof/>
-              </w:rPr>
-              <w:t xml:space="preserve">4.1 </w:t>
-            </w:r>
-            <w:r>
-              <w:rPr>
-                <w:rStyle w:val="af0"/>
-                <w:rFonts w:ascii="Times New Roman" w:hAnsi="Times New Roman"/>
-                <w:noProof/>
-              </w:rPr>
-              <w:t>Обоснование выбора схемы и расчет дополнительных элементов</w:t>
-            </w:r>
-            <w:r>
-              <w:rPr>
-                <w:noProof/>
-                <w:webHidden/>
-              </w:rPr>
-              <w:tab/>
-            </w:r>
-            <w:r>
-              <w:rPr>
-                <w:noProof/>
-                <w:webHidden/>
-              </w:rPr>
-              <w:fldChar w:fldCharType="begin"/>
-            </w:r>
-            <w:r>
-              <w:rPr>
-                <w:noProof/>
-                <w:webHidden/>
-              </w:rPr>
-              <w:instrText xml:space="preserve"> PAGEREF _Toc40681346 \h </w:instrText>
-            </w:r>
-            <w:r>
-              <w:rPr>
-                <w:noProof/>
-                <w:webHidden/>
-              </w:rPr>
-            </w:r>
-            <w:r>
-              <w:rPr>
-                <w:noProof/>
-                <w:webHidden/>
-              </w:rPr>
-              <w:fldChar w:fldCharType="separate"/>
-            </w:r>
-            <w:r>
-              <w:rPr>
-                <w:noProof/>
-                <w:webHidden/>
-              </w:rPr>
-              <w:t>42</w:t>
-            </w:r>
-            <w:r>
-              <w:rPr>
-                <w:noProof/>
-                <w:webHidden/>
-              </w:rPr>
-              <w:fldChar w:fldCharType="end"/>
-            </w:r>
-          </w:hyperlink>
-        </w:p>
-        <w:p>
-          <w:pPr>
-            <w:pStyle w:val="32"/>
-            <w:jc w:val="both"/>
             <w:rPr>
               <w:rFonts w:ascii="Times New Roman" w:hAnsi="Times New Roman"/>
               <w:noProof/>
@@ -3224,14 +1299,14 @@
               <w:sz w:val="22"/>
             </w:rPr>
           </w:pPr>
-          <w:hyperlink w:anchor="_Toc40681347" w:history="1">
+          <w:hyperlink w:anchor="_Toc40741002" w:history="1">
             <w:r>
               <w:rPr>
                 <w:rStyle w:val="af0"/>
                 <w:rFonts w:ascii="Times New Roman" w:hAnsi="Times New Roman"/>
                 <w:noProof/>
               </w:rPr>
-              <w:t>4.1.1 Преобразование питания</w:t>
+              <w:t>2.1 Микроконтроллер</w:t>
             </w:r>
             <w:r>
               <w:rPr>
@@ -3255,7 +1330,7 @@
                 <w:noProof/>
                 <w:webHidden/>
               </w:rPr>
-              <w:instrText xml:space="preserve"> PAGEREF _Toc40681347 \h </w:instrText>
+              <w:instrText xml:space="preserve"> PAGEREF _Toc40741002 \h </w:instrText>
             </w:r>
             <w:r>
               <w:rPr>
@@ -3278,7 +1353,7 @@
                 <w:noProof/>
                 <w:webHidden/>
               </w:rPr>
-              <w:t>43</w:t>
+              <w:t>20</w:t>
             </w:r>
             <w:r>
               <w:rPr>
@@ -3292,8 +1367,7 @@
         </w:p>
         <w:p>
           <w:pPr>
-            <w:pStyle w:val="11"/>
-            <w:jc w:val="both"/>
+            <w:pStyle w:val="21"/>
             <w:rPr>
               <w:rFonts w:ascii="Times New Roman" w:hAnsi="Times New Roman"/>
               <w:noProof/>
@@ -3301,15 +1375,23 @@
               <w:sz w:val="22"/>
             </w:rPr>
           </w:pPr>
-          <w:hyperlink w:anchor="_Toc40681348" w:history="1">
+          <w:hyperlink w:anchor="_Toc40741003" w:history="1">
             <w:r>
               <w:rPr>
                 <w:rStyle w:val="af0"/>
                 <w:rFonts w:ascii="Times New Roman" w:hAnsi="Times New Roman"/>
                 <w:noProof/>
-                <w:spacing w:val="-6"/>
-              </w:rPr>
-              <w:t>5 ТЕХНИКО - ЭКОНОМИЧЕСКОЕ ОБОСНОВАНИЕ РАЗРАБОТКИ И ПРОИЗВОДСТВА КОМПЛЕКСА ИЗМЕРЕНИЯ СКОРОСТИ ОБЪЕКТА</w:t>
+              </w:rPr>
+              <w:t xml:space="preserve">2.2 Модуль </w:t>
+            </w:r>
+            <w:r>
+              <w:rPr>
+                <w:rStyle w:val="af0"/>
+                <w:rFonts w:ascii="Times New Roman" w:hAnsi="Times New Roman"/>
+                <w:noProof/>
+                <w:lang w:val="en-US"/>
+              </w:rPr>
+              <w:t>GPS</w:t>
             </w:r>
             <w:r>
               <w:rPr>
@@ -3333,7 +1415,7 @@
                 <w:noProof/>
                 <w:webHidden/>
               </w:rPr>
-              <w:instrText xml:space="preserve"> PAGEREF _Toc40681348 \h </w:instrText>
+              <w:instrText xml:space="preserve"> PAGEREF _Toc40741003 \h </w:instrText>
             </w:r>
             <w:r>
               <w:rPr>
@@ -3356,7 +1438,7 @@
                 <w:noProof/>
                 <w:webHidden/>
               </w:rPr>
-              <w:t>47</w:t>
+              <w:t>21</w:t>
             </w:r>
             <w:r>
               <w:rPr>
@@ -3371,211 +1453,6 @@
         <w:p>
           <w:pPr>
             <w:pStyle w:val="21"/>
-            <w:rPr>
-              <w:noProof/>
-              <w:color w:val="auto"/>
-              <w:sz w:val="22"/>
-            </w:rPr>
-          </w:pPr>
-          <w:hyperlink w:anchor="_Toc40681349" w:history="1">
-            <w:r>
-              <w:rPr>
-                <w:rStyle w:val="af0"/>
-                <w:rFonts w:ascii="Times New Roman" w:hAnsi="Times New Roman"/>
-                <w:noProof/>
-              </w:rPr>
-              <w:t>5.1 Характеристика аппаратно-программного комплекса</w:t>
-            </w:r>
-            <w:r>
-              <w:rPr>
-                <w:noProof/>
-                <w:webHidden/>
-              </w:rPr>
-              <w:tab/>
-            </w:r>
-            <w:r>
-              <w:rPr>
-                <w:noProof/>
-                <w:webHidden/>
-              </w:rPr>
-              <w:fldChar w:fldCharType="begin"/>
-            </w:r>
-            <w:r>
-              <w:rPr>
-                <w:noProof/>
-                <w:webHidden/>
-              </w:rPr>
-              <w:instrText xml:space="preserve"> PAGEREF _Toc40681349 \h </w:instrText>
-            </w:r>
-            <w:r>
-              <w:rPr>
-                <w:noProof/>
-                <w:webHidden/>
-              </w:rPr>
-            </w:r>
-            <w:r>
-              <w:rPr>
-                <w:noProof/>
-                <w:webHidden/>
-              </w:rPr>
-              <w:fldChar w:fldCharType="separate"/>
-            </w:r>
-            <w:r>
-              <w:rPr>
-                <w:noProof/>
-                <w:webHidden/>
-              </w:rPr>
-              <w:t>47</w:t>
-            </w:r>
-            <w:r>
-              <w:rPr>
-                <w:noProof/>
-                <w:webHidden/>
-              </w:rPr>
-              <w:fldChar w:fldCharType="end"/>
-            </w:r>
-          </w:hyperlink>
-        </w:p>
-        <w:p>
-          <w:pPr>
-            <w:pStyle w:val="21"/>
-            <w:rPr>
-              <w:noProof/>
-              <w:color w:val="auto"/>
-              <w:sz w:val="22"/>
-            </w:rPr>
-          </w:pPr>
-          <w:hyperlink w:anchor="_Toc40681350" w:history="1">
-            <w:r>
-              <w:rPr>
-                <w:rStyle w:val="af0"/>
-                <w:rFonts w:ascii="Times New Roman" w:hAnsi="Times New Roman"/>
-                <w:noProof/>
-              </w:rPr>
-              <w:t>5.2 Расчет экономического эффекта от производства аппаратно-программного комплекса</w:t>
-            </w:r>
-            <w:r>
-              <w:rPr>
-                <w:noProof/>
-                <w:webHidden/>
-              </w:rPr>
-              <w:tab/>
-            </w:r>
-            <w:r>
-              <w:rPr>
-                <w:noProof/>
-                <w:webHidden/>
-              </w:rPr>
-              <w:fldChar w:fldCharType="begin"/>
-            </w:r>
-            <w:r>
-              <w:rPr>
-                <w:noProof/>
-                <w:webHidden/>
-              </w:rPr>
-              <w:instrText xml:space="preserve"> PAGEREF _Toc40681350 \h </w:instrText>
-            </w:r>
-            <w:r>
-              <w:rPr>
-                <w:noProof/>
-                <w:webHidden/>
-              </w:rPr>
-            </w:r>
-            <w:r>
-              <w:rPr>
-                <w:noProof/>
-                <w:webHidden/>
-              </w:rPr>
-              <w:fldChar w:fldCharType="separate"/>
-            </w:r>
-            <w:r>
-              <w:rPr>
-                <w:noProof/>
-                <w:webHidden/>
-              </w:rPr>
-              <w:t>47</w:t>
-            </w:r>
-            <w:r>
-              <w:rPr>
-                <w:noProof/>
-                <w:webHidden/>
-              </w:rPr>
-              <w:fldChar w:fldCharType="end"/>
-            </w:r>
-          </w:hyperlink>
-        </w:p>
-        <w:p>
-          <w:pPr>
-            <w:pStyle w:val="21"/>
-            <w:rPr>
-              <w:noProof/>
-              <w:color w:val="auto"/>
-              <w:sz w:val="22"/>
-            </w:rPr>
-          </w:pPr>
-          <w:hyperlink w:anchor="_Toc40681351" w:history="1">
-            <w:r>
-              <w:rPr>
-                <w:rStyle w:val="af0"/>
-                <w:rFonts w:ascii="Times New Roman" w:hAnsi="Times New Roman"/>
-                <w:noProof/>
-              </w:rPr>
-              <w:t>5.3 Расчет инвестиций в проектирование и производство аппаратно-программного комплекса</w:t>
-            </w:r>
-            <w:r>
-              <w:rPr>
-                <w:noProof/>
-                <w:webHidden/>
-              </w:rPr>
-              <w:tab/>
-            </w:r>
-            <w:r>
-              <w:rPr>
-                <w:noProof/>
-                <w:webHidden/>
-              </w:rPr>
-              <w:fldChar w:fldCharType="begin"/>
-            </w:r>
-            <w:r>
-              <w:rPr>
-                <w:noProof/>
-                <w:webHidden/>
-              </w:rPr>
-              <w:instrText xml:space="preserve"> PAGEREF _Toc40681351 \h </w:instrText>
-            </w:r>
-            <w:r>
-              <w:rPr>
-                <w:noProof/>
-                <w:webHidden/>
-              </w:rPr>
-            </w:r>
-            <w:r>
-              <w:rPr>
-                <w:noProof/>
-                <w:webHidden/>
-              </w:rPr>
-              <w:fldChar w:fldCharType="separate"/>
-            </w:r>
-            <w:r>
-              <w:rPr>
-                <w:noProof/>
-                <w:webHidden/>
-              </w:rPr>
-              <w:t>51</w:t>
-            </w:r>
-            <w:r>
-              <w:rPr>
-                <w:noProof/>
-                <w:webHidden/>
-              </w:rPr>
-              <w:fldChar w:fldCharType="end"/>
-            </w:r>
-          </w:hyperlink>
-        </w:p>
-        <w:p>
-          <w:pPr>
-            <w:pStyle w:val="32"/>
-            <w:jc w:val="both"/>
             <w:rPr>
               <w:rFonts w:ascii="Times New Roman" w:hAnsi="Times New Roman"/>
               <w:noProof/>
@@ -3583,14 +1460,14 @@
               <w:sz w:val="22"/>
             </w:rPr>
           </w:pPr>
-          <w:hyperlink w:anchor="_Toc40681352" w:history="1">
+          <w:hyperlink w:anchor="_Toc40741004" w:history="1">
             <w:r>
               <w:rPr>
                 <w:rStyle w:val="af0"/>
                 <w:rFonts w:ascii="Times New Roman" w:hAnsi="Times New Roman"/>
                 <w:noProof/>
               </w:rPr>
-              <w:t>5.3.1 Расчет инвестиций на разработку аппаратно-программного комплекса</w:t>
+              <w:t>2.3 Источник питания</w:t>
             </w:r>
             <w:r>
               <w:rPr>
@@ -3614,7 +1491,7 @@
                 <w:noProof/>
                 <w:webHidden/>
               </w:rPr>
-              <w:instrText xml:space="preserve"> PAGEREF _Toc40681352 \h </w:instrText>
+              <w:instrText xml:space="preserve"> PAGEREF _Toc40741004 \h </w:instrText>
             </w:r>
             <w:r>
               <w:rPr>
@@ -3637,7 +1514,7 @@
                 <w:noProof/>
                 <w:webHidden/>
               </w:rPr>
-              <w:t>51</w:t>
+              <w:t>21</w:t>
             </w:r>
             <w:r>
               <w:rPr>
@@ -3651,8 +1528,7 @@
         </w:p>
         <w:p>
           <w:pPr>
-            <w:pStyle w:val="32"/>
-            <w:jc w:val="both"/>
+            <w:pStyle w:val="21"/>
             <w:rPr>
               <w:rFonts w:ascii="Times New Roman" w:hAnsi="Times New Roman"/>
               <w:noProof/>
@@ -3660,14 +1536,14 @@
               <w:sz w:val="22"/>
             </w:rPr>
           </w:pPr>
-          <w:hyperlink w:anchor="_Toc40681353" w:history="1">
+          <w:hyperlink w:anchor="_Toc40741005" w:history="1">
             <w:r>
               <w:rPr>
                 <w:rStyle w:val="af0"/>
                 <w:rFonts w:ascii="Times New Roman" w:hAnsi="Times New Roman"/>
                 <w:noProof/>
               </w:rPr>
-              <w:t>5.3.2 Расчет инвестиций в прирост оборотного капитала</w:t>
+              <w:t>2.4 Каскад согласования измеряемого напряжения</w:t>
             </w:r>
             <w:r>
               <w:rPr>
@@ -3691,7 +1567,7 @@
                 <w:noProof/>
                 <w:webHidden/>
               </w:rPr>
-              <w:instrText xml:space="preserve"> PAGEREF _Toc40681353 \h </w:instrText>
+              <w:instrText xml:space="preserve"> PAGEREF _Toc40741005 \h </w:instrText>
             </w:r>
             <w:r>
               <w:rPr>
@@ -3714,7 +1590,7 @@
                 <w:noProof/>
                 <w:webHidden/>
               </w:rPr>
-              <w:t>52</w:t>
+              <w:t>21</w:t>
             </w:r>
             <w:r>
               <w:rPr>
@@ -3728,8 +1604,7 @@
         </w:p>
         <w:p>
           <w:pPr>
-            <w:pStyle w:val="11"/>
-            <w:jc w:val="both"/>
+            <w:pStyle w:val="21"/>
             <w:rPr>
               <w:rFonts w:ascii="Times New Roman" w:hAnsi="Times New Roman"/>
               <w:noProof/>
@@ -3737,14 +1612,14 @@
               <w:sz w:val="22"/>
             </w:rPr>
           </w:pPr>
-          <w:hyperlink w:anchor="_Toc40681354" w:history="1">
+          <w:hyperlink w:anchor="_Toc40741006" w:history="1">
             <w:r>
               <w:rPr>
                 <w:rStyle w:val="af0"/>
                 <w:rFonts w:ascii="Times New Roman" w:hAnsi="Times New Roman"/>
                 <w:noProof/>
               </w:rPr>
-              <w:t>ЗАКЛЮЧЕНИЕ</w:t>
+              <w:t>2.5 Датчик освещенности</w:t>
             </w:r>
             <w:r>
               <w:rPr>
@@ -3768,7 +1643,7 @@
                 <w:noProof/>
                 <w:webHidden/>
               </w:rPr>
-              <w:instrText xml:space="preserve"> PAGEREF _Toc40681354 \h </w:instrText>
+              <w:instrText xml:space="preserve"> PAGEREF _Toc40741006 \h </w:instrText>
             </w:r>
             <w:r>
               <w:rPr>
@@ -3791,7 +1666,7 @@
                 <w:noProof/>
                 <w:webHidden/>
               </w:rPr>
-              <w:t>54</w:t>
+              <w:t>21</w:t>
             </w:r>
             <w:r>
               <w:rPr>
@@ -3805,8 +1680,7 @@
         </w:p>
         <w:p>
           <w:pPr>
-            <w:pStyle w:val="11"/>
-            <w:jc w:val="both"/>
+            <w:pStyle w:val="21"/>
             <w:rPr>
               <w:rFonts w:ascii="Times New Roman" w:hAnsi="Times New Roman"/>
               <w:noProof/>
@@ -3814,14 +1688,14 @@
               <w:sz w:val="22"/>
             </w:rPr>
           </w:pPr>
-          <w:hyperlink w:anchor="_Toc40681355" w:history="1">
+          <w:hyperlink w:anchor="_Toc40741007" w:history="1">
             <w:r>
               <w:rPr>
                 <w:rStyle w:val="af0"/>
                 <w:rFonts w:ascii="Times New Roman" w:hAnsi="Times New Roman"/>
                 <w:noProof/>
               </w:rPr>
-              <w:t>СПИСОК ИСПОЛЬЗОВАНЫХ ИСТОЧНИКОВ</w:t>
+              <w:t>2.6 Модуль индикации</w:t>
             </w:r>
             <w:r>
               <w:rPr>
@@ -3845,7 +1719,7 @@
                 <w:noProof/>
                 <w:webHidden/>
               </w:rPr>
-              <w:instrText xml:space="preserve"> PAGEREF _Toc40681355 \h </w:instrText>
+              <w:instrText xml:space="preserve"> PAGEREF _Toc40741007 \h </w:instrText>
             </w:r>
             <w:r>
               <w:rPr>
@@ -3868,7 +1742,7 @@
                 <w:noProof/>
                 <w:webHidden/>
               </w:rPr>
-              <w:t>55</w:t>
+              <w:t>21</w:t>
             </w:r>
             <w:r>
               <w:rPr>
@@ -3882,8 +1756,7 @@
         </w:p>
         <w:p>
           <w:pPr>
-            <w:pStyle w:val="11"/>
-            <w:jc w:val="both"/>
+            <w:pStyle w:val="21"/>
             <w:rPr>
               <w:rFonts w:ascii="Times New Roman" w:hAnsi="Times New Roman"/>
               <w:noProof/>
@@ -3891,14 +1764,14 @@
               <w:sz w:val="22"/>
             </w:rPr>
           </w:pPr>
-          <w:hyperlink w:anchor="_Toc40681356" w:history="1">
+          <w:hyperlink w:anchor="_Toc40741008" w:history="1">
             <w:r>
               <w:rPr>
                 <w:rStyle w:val="af0"/>
                 <w:rFonts w:ascii="Times New Roman" w:hAnsi="Times New Roman"/>
                 <w:noProof/>
               </w:rPr>
-              <w:t>ПРИЛОЖЕНИЕ А</w:t>
+              <w:t>2.7 Преобразователь напряжения</w:t>
             </w:r>
             <w:r>
               <w:rPr>
@@ -3922,7 +1795,7 @@
                 <w:noProof/>
                 <w:webHidden/>
               </w:rPr>
-              <w:instrText xml:space="preserve"> PAGEREF _Toc40681356 \h </w:instrText>
+              <w:instrText xml:space="preserve"> PAGEREF _Toc40741008 \h </w:instrText>
             </w:r>
             <w:r>
               <w:rPr>
@@ -3945,7 +1818,7 @@
                 <w:noProof/>
                 <w:webHidden/>
               </w:rPr>
-              <w:t>56</w:t>
+              <w:t>22</w:t>
             </w:r>
             <w:r>
               <w:rPr>
@@ -3959,8 +1832,7 @@
         </w:p>
         <w:p>
           <w:pPr>
-            <w:pStyle w:val="11"/>
-            <w:jc w:val="both"/>
+            <w:pStyle w:val="21"/>
             <w:rPr>
               <w:rFonts w:ascii="Times New Roman" w:hAnsi="Times New Roman"/>
               <w:noProof/>
@@ -3968,14 +1840,14 @@
               <w:sz w:val="22"/>
             </w:rPr>
           </w:pPr>
-          <w:hyperlink w:anchor="_Toc40681357" w:history="1">
+          <w:hyperlink w:anchor="_Toc40741009" w:history="1">
             <w:r>
               <w:rPr>
                 <w:rStyle w:val="af0"/>
                 <w:rFonts w:ascii="Times New Roman" w:hAnsi="Times New Roman"/>
                 <w:noProof/>
               </w:rPr>
-              <w:t>ПРИЛОЖЕНИЕ Б</w:t>
+              <w:t>2.8 Часы реального времени</w:t>
             </w:r>
             <w:r>
               <w:rPr>
@@ -3999,7 +1871,7 @@
                 <w:noProof/>
                 <w:webHidden/>
               </w:rPr>
-              <w:instrText xml:space="preserve"> PAGEREF _Toc40681357 \h </w:instrText>
+              <w:instrText xml:space="preserve"> PAGEREF _Toc40741009 \h </w:instrText>
             </w:r>
             <w:r>
               <w:rPr>
@@ -4022,7 +1894,2723 @@
                 <w:noProof/>
                 <w:webHidden/>
               </w:rPr>
-              <w:t>58</w:t>
+              <w:t>22</w:t>
+            </w:r>
+            <w:r>
+              <w:rPr>
+                <w:rFonts w:ascii="Times New Roman" w:hAnsi="Times New Roman"/>
+                <w:noProof/>
+                <w:webHidden/>
+              </w:rPr>
+              <w:fldChar w:fldCharType="end"/>
+            </w:r>
+          </w:hyperlink>
+        </w:p>
+        <w:p>
+          <w:pPr>
+            <w:pStyle w:val="11"/>
+            <w:rPr>
+              <w:rFonts w:ascii="Times New Roman" w:hAnsi="Times New Roman"/>
+              <w:noProof/>
+              <w:color w:val="auto"/>
+              <w:sz w:val="22"/>
+            </w:rPr>
+          </w:pPr>
+          <w:hyperlink w:anchor="_Toc40741010" w:history="1">
+            <w:r>
+              <w:rPr>
+                <w:rStyle w:val="af0"/>
+                <w:rFonts w:ascii="Times New Roman" w:hAnsi="Times New Roman"/>
+                <w:noProof/>
+              </w:rPr>
+              <w:t>3 РАЗРАБОТКА ФУНКЦИОНАЛЬНОЙ СХЕМЫ</w:t>
+            </w:r>
+            <w:r>
+              <w:rPr>
+                <w:rFonts w:ascii="Times New Roman" w:hAnsi="Times New Roman"/>
+                <w:noProof/>
+                <w:webHidden/>
+              </w:rPr>
+              <w:tab/>
+            </w:r>
+            <w:r>
+              <w:rPr>
+                <w:rFonts w:ascii="Times New Roman" w:hAnsi="Times New Roman"/>
+                <w:noProof/>
+                <w:webHidden/>
+              </w:rPr>
+              <w:fldChar w:fldCharType="begin"/>
+            </w:r>
+            <w:r>
+              <w:rPr>
+                <w:rFonts w:ascii="Times New Roman" w:hAnsi="Times New Roman"/>
+                <w:noProof/>
+                <w:webHidden/>
+              </w:rPr>
+              <w:instrText xml:space="preserve"> PAGEREF _Toc40741010 \h </w:instrText>
+            </w:r>
+            <w:r>
+              <w:rPr>
+                <w:rFonts w:ascii="Times New Roman" w:hAnsi="Times New Roman"/>
+                <w:noProof/>
+                <w:webHidden/>
+              </w:rPr>
+            </w:r>
+            <w:r>
+              <w:rPr>
+                <w:rFonts w:ascii="Times New Roman" w:hAnsi="Times New Roman"/>
+                <w:noProof/>
+                <w:webHidden/>
+              </w:rPr>
+              <w:fldChar w:fldCharType="separate"/>
+            </w:r>
+            <w:r>
+              <w:rPr>
+                <w:rFonts w:ascii="Times New Roman" w:hAnsi="Times New Roman"/>
+                <w:noProof/>
+                <w:webHidden/>
+              </w:rPr>
+              <w:t>23</w:t>
+            </w:r>
+            <w:r>
+              <w:rPr>
+                <w:rFonts w:ascii="Times New Roman" w:hAnsi="Times New Roman"/>
+                <w:noProof/>
+                <w:webHidden/>
+              </w:rPr>
+              <w:fldChar w:fldCharType="end"/>
+            </w:r>
+          </w:hyperlink>
+        </w:p>
+        <w:p>
+          <w:pPr>
+            <w:pStyle w:val="21"/>
+            <w:rPr>
+              <w:rFonts w:ascii="Times New Roman" w:hAnsi="Times New Roman"/>
+              <w:noProof/>
+              <w:color w:val="auto"/>
+              <w:sz w:val="22"/>
+            </w:rPr>
+          </w:pPr>
+          <w:hyperlink w:anchor="_Toc40741011" w:history="1">
+            <w:r>
+              <w:rPr>
+                <w:rStyle w:val="af0"/>
+                <w:rFonts w:ascii="Times New Roman" w:hAnsi="Times New Roman"/>
+                <w:noProof/>
+              </w:rPr>
+              <w:t>3.1 Микроконтроллер</w:t>
+            </w:r>
+            <w:r>
+              <w:rPr>
+                <w:rFonts w:ascii="Times New Roman" w:hAnsi="Times New Roman"/>
+                <w:noProof/>
+                <w:webHidden/>
+              </w:rPr>
+              <w:tab/>
+            </w:r>
+            <w:r>
+              <w:rPr>
+                <w:rFonts w:ascii="Times New Roman" w:hAnsi="Times New Roman"/>
+                <w:noProof/>
+                <w:webHidden/>
+              </w:rPr>
+              <w:fldChar w:fldCharType="begin"/>
+            </w:r>
+            <w:r>
+              <w:rPr>
+                <w:rFonts w:ascii="Times New Roman" w:hAnsi="Times New Roman"/>
+                <w:noProof/>
+                <w:webHidden/>
+              </w:rPr>
+              <w:instrText xml:space="preserve"> PAGEREF _Toc40741011 \h </w:instrText>
+            </w:r>
+            <w:r>
+              <w:rPr>
+                <w:rFonts w:ascii="Times New Roman" w:hAnsi="Times New Roman"/>
+                <w:noProof/>
+                <w:webHidden/>
+              </w:rPr>
+            </w:r>
+            <w:r>
+              <w:rPr>
+                <w:rFonts w:ascii="Times New Roman" w:hAnsi="Times New Roman"/>
+                <w:noProof/>
+                <w:webHidden/>
+              </w:rPr>
+              <w:fldChar w:fldCharType="separate"/>
+            </w:r>
+            <w:r>
+              <w:rPr>
+                <w:rFonts w:ascii="Times New Roman" w:hAnsi="Times New Roman"/>
+                <w:noProof/>
+                <w:webHidden/>
+              </w:rPr>
+              <w:t>23</w:t>
+            </w:r>
+            <w:r>
+              <w:rPr>
+                <w:rFonts w:ascii="Times New Roman" w:hAnsi="Times New Roman"/>
+                <w:noProof/>
+                <w:webHidden/>
+              </w:rPr>
+              <w:fldChar w:fldCharType="end"/>
+            </w:r>
+          </w:hyperlink>
+        </w:p>
+        <w:p>
+          <w:pPr>
+            <w:pStyle w:val="32"/>
+            <w:rPr>
+              <w:rFonts w:ascii="Times New Roman" w:hAnsi="Times New Roman"/>
+              <w:noProof/>
+              <w:color w:val="auto"/>
+              <w:sz w:val="22"/>
+            </w:rPr>
+          </w:pPr>
+          <w:hyperlink w:anchor="_Toc40741012" w:history="1">
+            <w:r>
+              <w:rPr>
+                <w:rStyle w:val="af0"/>
+                <w:rFonts w:ascii="Times New Roman" w:hAnsi="Times New Roman"/>
+                <w:noProof/>
+              </w:rPr>
+              <w:t xml:space="preserve">3.1.1 </w:t>
+            </w:r>
+            <w:r>
+              <w:rPr>
+                <w:rStyle w:val="af0"/>
+                <w:rFonts w:ascii="Times New Roman" w:hAnsi="Times New Roman"/>
+                <w:noProof/>
+                <w:lang w:eastAsia="en-US"/>
+              </w:rPr>
+              <w:t xml:space="preserve">Подсистема ввода/вывода </w:t>
+            </w:r>
+            <w:r>
+              <w:rPr>
+                <w:rStyle w:val="af0"/>
+                <w:rFonts w:ascii="Times New Roman" w:hAnsi="Times New Roman"/>
+                <w:noProof/>
+                <w:lang w:val="en-US" w:eastAsia="en-US"/>
+              </w:rPr>
+              <w:t>GPIO</w:t>
+            </w:r>
+            <w:r>
+              <w:rPr>
+                <w:rFonts w:ascii="Times New Roman" w:hAnsi="Times New Roman"/>
+                <w:noProof/>
+                <w:webHidden/>
+              </w:rPr>
+              <w:tab/>
+            </w:r>
+            <w:r>
+              <w:rPr>
+                <w:rFonts w:ascii="Times New Roman" w:hAnsi="Times New Roman"/>
+                <w:noProof/>
+                <w:webHidden/>
+              </w:rPr>
+              <w:fldChar w:fldCharType="begin"/>
+            </w:r>
+            <w:r>
+              <w:rPr>
+                <w:rFonts w:ascii="Times New Roman" w:hAnsi="Times New Roman"/>
+                <w:noProof/>
+                <w:webHidden/>
+              </w:rPr>
+              <w:instrText xml:space="preserve"> PAGEREF _Toc40741012 \h </w:instrText>
+            </w:r>
+            <w:r>
+              <w:rPr>
+                <w:rFonts w:ascii="Times New Roman" w:hAnsi="Times New Roman"/>
+                <w:noProof/>
+                <w:webHidden/>
+              </w:rPr>
+            </w:r>
+            <w:r>
+              <w:rPr>
+                <w:rFonts w:ascii="Times New Roman" w:hAnsi="Times New Roman"/>
+                <w:noProof/>
+                <w:webHidden/>
+              </w:rPr>
+              <w:fldChar w:fldCharType="separate"/>
+            </w:r>
+            <w:r>
+              <w:rPr>
+                <w:rFonts w:ascii="Times New Roman" w:hAnsi="Times New Roman"/>
+                <w:noProof/>
+                <w:webHidden/>
+              </w:rPr>
+              <w:t>24</w:t>
+            </w:r>
+            <w:r>
+              <w:rPr>
+                <w:rFonts w:ascii="Times New Roman" w:hAnsi="Times New Roman"/>
+                <w:noProof/>
+                <w:webHidden/>
+              </w:rPr>
+              <w:fldChar w:fldCharType="end"/>
+            </w:r>
+          </w:hyperlink>
+        </w:p>
+        <w:p>
+          <w:pPr>
+            <w:pStyle w:val="32"/>
+            <w:rPr>
+              <w:rFonts w:ascii="Times New Roman" w:hAnsi="Times New Roman"/>
+              <w:noProof/>
+              <w:color w:val="auto"/>
+              <w:sz w:val="22"/>
+            </w:rPr>
+          </w:pPr>
+          <w:hyperlink w:anchor="_Toc40741013" w:history="1">
+            <w:r>
+              <w:rPr>
+                <w:rStyle w:val="af0"/>
+                <w:rFonts w:ascii="Times New Roman" w:hAnsi="Times New Roman"/>
+                <w:noProof/>
+              </w:rPr>
+              <w:t xml:space="preserve">3.1.2 </w:t>
+            </w:r>
+            <w:r>
+              <w:rPr>
+                <w:rStyle w:val="af0"/>
+                <w:rFonts w:ascii="Times New Roman" w:hAnsi="Times New Roman"/>
+                <w:noProof/>
+                <w:lang w:eastAsia="en-US"/>
+              </w:rPr>
+              <w:t>Вычислительное ядро</w:t>
+            </w:r>
+            <w:r>
+              <w:rPr>
+                <w:rFonts w:ascii="Times New Roman" w:hAnsi="Times New Roman"/>
+                <w:noProof/>
+                <w:webHidden/>
+              </w:rPr>
+              <w:tab/>
+            </w:r>
+            <w:r>
+              <w:rPr>
+                <w:rFonts w:ascii="Times New Roman" w:hAnsi="Times New Roman"/>
+                <w:noProof/>
+                <w:webHidden/>
+              </w:rPr>
+              <w:fldChar w:fldCharType="begin"/>
+            </w:r>
+            <w:r>
+              <w:rPr>
+                <w:rFonts w:ascii="Times New Roman" w:hAnsi="Times New Roman"/>
+                <w:noProof/>
+                <w:webHidden/>
+              </w:rPr>
+              <w:instrText xml:space="preserve"> PAGEREF _Toc40741013 \h </w:instrText>
+            </w:r>
+            <w:r>
+              <w:rPr>
+                <w:rFonts w:ascii="Times New Roman" w:hAnsi="Times New Roman"/>
+                <w:noProof/>
+                <w:webHidden/>
+              </w:rPr>
+            </w:r>
+            <w:r>
+              <w:rPr>
+                <w:rFonts w:ascii="Times New Roman" w:hAnsi="Times New Roman"/>
+                <w:noProof/>
+                <w:webHidden/>
+              </w:rPr>
+              <w:fldChar w:fldCharType="separate"/>
+            </w:r>
+            <w:r>
+              <w:rPr>
+                <w:rFonts w:ascii="Times New Roman" w:hAnsi="Times New Roman"/>
+                <w:noProof/>
+                <w:webHidden/>
+              </w:rPr>
+              <w:t>26</w:t>
+            </w:r>
+            <w:r>
+              <w:rPr>
+                <w:rFonts w:ascii="Times New Roman" w:hAnsi="Times New Roman"/>
+                <w:noProof/>
+                <w:webHidden/>
+              </w:rPr>
+              <w:fldChar w:fldCharType="end"/>
+            </w:r>
+          </w:hyperlink>
+        </w:p>
+        <w:p>
+          <w:pPr>
+            <w:pStyle w:val="32"/>
+            <w:rPr>
+              <w:rFonts w:ascii="Times New Roman" w:hAnsi="Times New Roman"/>
+              <w:noProof/>
+              <w:color w:val="auto"/>
+              <w:sz w:val="22"/>
+            </w:rPr>
+          </w:pPr>
+          <w:hyperlink w:anchor="_Toc40741014" w:history="1">
+            <w:r>
+              <w:rPr>
+                <w:rStyle w:val="af0"/>
+                <w:rFonts w:ascii="Times New Roman" w:hAnsi="Times New Roman"/>
+                <w:noProof/>
+              </w:rPr>
+              <w:t>3.1.3 Аналогово-цифровой преобразователь</w:t>
+            </w:r>
+            <w:r>
+              <w:rPr>
+                <w:rFonts w:ascii="Times New Roman" w:hAnsi="Times New Roman"/>
+                <w:noProof/>
+                <w:webHidden/>
+              </w:rPr>
+              <w:tab/>
+            </w:r>
+            <w:r>
+              <w:rPr>
+                <w:rFonts w:ascii="Times New Roman" w:hAnsi="Times New Roman"/>
+                <w:noProof/>
+                <w:webHidden/>
+              </w:rPr>
+              <w:fldChar w:fldCharType="begin"/>
+            </w:r>
+            <w:r>
+              <w:rPr>
+                <w:rFonts w:ascii="Times New Roman" w:hAnsi="Times New Roman"/>
+                <w:noProof/>
+                <w:webHidden/>
+              </w:rPr>
+              <w:instrText xml:space="preserve"> PAGEREF _Toc40741014 \h </w:instrText>
+            </w:r>
+            <w:r>
+              <w:rPr>
+                <w:rFonts w:ascii="Times New Roman" w:hAnsi="Times New Roman"/>
+                <w:noProof/>
+                <w:webHidden/>
+              </w:rPr>
+            </w:r>
+            <w:r>
+              <w:rPr>
+                <w:rFonts w:ascii="Times New Roman" w:hAnsi="Times New Roman"/>
+                <w:noProof/>
+                <w:webHidden/>
+              </w:rPr>
+              <w:fldChar w:fldCharType="separate"/>
+            </w:r>
+            <w:r>
+              <w:rPr>
+                <w:rFonts w:ascii="Times New Roman" w:hAnsi="Times New Roman"/>
+                <w:noProof/>
+                <w:webHidden/>
+              </w:rPr>
+              <w:t>26</w:t>
+            </w:r>
+            <w:r>
+              <w:rPr>
+                <w:rFonts w:ascii="Times New Roman" w:hAnsi="Times New Roman"/>
+                <w:noProof/>
+                <w:webHidden/>
+              </w:rPr>
+              <w:fldChar w:fldCharType="end"/>
+            </w:r>
+          </w:hyperlink>
+        </w:p>
+        <w:p>
+          <w:pPr>
+            <w:pStyle w:val="32"/>
+            <w:rPr>
+              <w:rFonts w:ascii="Times New Roman" w:hAnsi="Times New Roman"/>
+              <w:noProof/>
+              <w:color w:val="auto"/>
+              <w:sz w:val="22"/>
+            </w:rPr>
+          </w:pPr>
+          <w:hyperlink w:anchor="_Toc40741015" w:history="1">
+            <w:r>
+              <w:rPr>
+                <w:rStyle w:val="af0"/>
+                <w:rFonts w:ascii="Times New Roman" w:hAnsi="Times New Roman"/>
+                <w:noProof/>
+              </w:rPr>
+              <w:t xml:space="preserve">3.1.4 </w:t>
+            </w:r>
+            <w:r>
+              <w:rPr>
+                <w:rStyle w:val="af0"/>
+                <w:rFonts w:ascii="Times New Roman" w:hAnsi="Times New Roman"/>
+                <w:noProof/>
+                <w:lang w:val="en-US"/>
+              </w:rPr>
+              <w:t>UART</w:t>
+            </w:r>
+            <w:r>
+              <w:rPr>
+                <w:rFonts w:ascii="Times New Roman" w:hAnsi="Times New Roman"/>
+                <w:noProof/>
+                <w:webHidden/>
+              </w:rPr>
+              <w:tab/>
+            </w:r>
+            <w:r>
+              <w:rPr>
+                <w:rFonts w:ascii="Times New Roman" w:hAnsi="Times New Roman"/>
+                <w:noProof/>
+                <w:webHidden/>
+              </w:rPr>
+              <w:fldChar w:fldCharType="begin"/>
+            </w:r>
+            <w:r>
+              <w:rPr>
+                <w:rFonts w:ascii="Times New Roman" w:hAnsi="Times New Roman"/>
+                <w:noProof/>
+                <w:webHidden/>
+              </w:rPr>
+              <w:instrText xml:space="preserve"> PAGEREF _Toc40741015 \h </w:instrText>
+            </w:r>
+            <w:r>
+              <w:rPr>
+                <w:rFonts w:ascii="Times New Roman" w:hAnsi="Times New Roman"/>
+                <w:noProof/>
+                <w:webHidden/>
+              </w:rPr>
+            </w:r>
+            <w:r>
+              <w:rPr>
+                <w:rFonts w:ascii="Times New Roman" w:hAnsi="Times New Roman"/>
+                <w:noProof/>
+                <w:webHidden/>
+              </w:rPr>
+              <w:fldChar w:fldCharType="separate"/>
+            </w:r>
+            <w:r>
+              <w:rPr>
+                <w:rFonts w:ascii="Times New Roman" w:hAnsi="Times New Roman"/>
+                <w:noProof/>
+                <w:webHidden/>
+              </w:rPr>
+              <w:t>27</w:t>
+            </w:r>
+            <w:r>
+              <w:rPr>
+                <w:rFonts w:ascii="Times New Roman" w:hAnsi="Times New Roman"/>
+                <w:noProof/>
+                <w:webHidden/>
+              </w:rPr>
+              <w:fldChar w:fldCharType="end"/>
+            </w:r>
+          </w:hyperlink>
+        </w:p>
+        <w:p>
+          <w:pPr>
+            <w:pStyle w:val="32"/>
+            <w:rPr>
+              <w:rFonts w:ascii="Times New Roman" w:hAnsi="Times New Roman"/>
+              <w:noProof/>
+              <w:color w:val="auto"/>
+              <w:sz w:val="22"/>
+            </w:rPr>
+          </w:pPr>
+          <w:hyperlink w:anchor="_Toc40741016" w:history="1">
+            <w:r>
+              <w:rPr>
+                <w:rStyle w:val="af0"/>
+                <w:rFonts w:ascii="Times New Roman" w:hAnsi="Times New Roman"/>
+                <w:noProof/>
+              </w:rPr>
+              <w:t>3.1.10 Выбор архитектуры</w:t>
+            </w:r>
+            <w:r>
+              <w:rPr>
+                <w:rFonts w:ascii="Times New Roman" w:hAnsi="Times New Roman"/>
+                <w:noProof/>
+                <w:webHidden/>
+              </w:rPr>
+              <w:tab/>
+            </w:r>
+            <w:r>
+              <w:rPr>
+                <w:rFonts w:ascii="Times New Roman" w:hAnsi="Times New Roman"/>
+                <w:noProof/>
+                <w:webHidden/>
+              </w:rPr>
+              <w:fldChar w:fldCharType="begin"/>
+            </w:r>
+            <w:r>
+              <w:rPr>
+                <w:rFonts w:ascii="Times New Roman" w:hAnsi="Times New Roman"/>
+                <w:noProof/>
+                <w:webHidden/>
+              </w:rPr>
+              <w:instrText xml:space="preserve"> PAGEREF _Toc40741016 \h </w:instrText>
+            </w:r>
+            <w:r>
+              <w:rPr>
+                <w:rFonts w:ascii="Times New Roman" w:hAnsi="Times New Roman"/>
+                <w:noProof/>
+                <w:webHidden/>
+              </w:rPr>
+            </w:r>
+            <w:r>
+              <w:rPr>
+                <w:rFonts w:ascii="Times New Roman" w:hAnsi="Times New Roman"/>
+                <w:noProof/>
+                <w:webHidden/>
+              </w:rPr>
+              <w:fldChar w:fldCharType="separate"/>
+            </w:r>
+            <w:r>
+              <w:rPr>
+                <w:rFonts w:ascii="Times New Roman" w:hAnsi="Times New Roman"/>
+                <w:noProof/>
+                <w:webHidden/>
+              </w:rPr>
+              <w:t>28</w:t>
+            </w:r>
+            <w:r>
+              <w:rPr>
+                <w:rFonts w:ascii="Times New Roman" w:hAnsi="Times New Roman"/>
+                <w:noProof/>
+                <w:webHidden/>
+              </w:rPr>
+              <w:fldChar w:fldCharType="end"/>
+            </w:r>
+          </w:hyperlink>
+        </w:p>
+        <w:p>
+          <w:pPr>
+            <w:pStyle w:val="21"/>
+            <w:rPr>
+              <w:rFonts w:ascii="Times New Roman" w:hAnsi="Times New Roman"/>
+              <w:noProof/>
+              <w:color w:val="auto"/>
+              <w:sz w:val="22"/>
+            </w:rPr>
+          </w:pPr>
+          <w:hyperlink w:anchor="_Toc40741017" w:history="1">
+            <w:r>
+              <w:rPr>
+                <w:rStyle w:val="af0"/>
+                <w:rFonts w:ascii="Times New Roman" w:hAnsi="Times New Roman"/>
+                <w:noProof/>
+              </w:rPr>
+              <w:t xml:space="preserve">3.2 Модуль </w:t>
+            </w:r>
+            <w:r>
+              <w:rPr>
+                <w:rStyle w:val="af0"/>
+                <w:rFonts w:ascii="Times New Roman" w:hAnsi="Times New Roman"/>
+                <w:noProof/>
+                <w:lang w:val="en-US"/>
+              </w:rPr>
+              <w:t>GPS</w:t>
+            </w:r>
+            <w:r>
+              <w:rPr>
+                <w:rFonts w:ascii="Times New Roman" w:hAnsi="Times New Roman"/>
+                <w:noProof/>
+                <w:webHidden/>
+              </w:rPr>
+              <w:tab/>
+            </w:r>
+            <w:r>
+              <w:rPr>
+                <w:rFonts w:ascii="Times New Roman" w:hAnsi="Times New Roman"/>
+                <w:noProof/>
+                <w:webHidden/>
+              </w:rPr>
+              <w:fldChar w:fldCharType="begin"/>
+            </w:r>
+            <w:r>
+              <w:rPr>
+                <w:rFonts w:ascii="Times New Roman" w:hAnsi="Times New Roman"/>
+                <w:noProof/>
+                <w:webHidden/>
+              </w:rPr>
+              <w:instrText xml:space="preserve"> PAGEREF _Toc40741017 \h </w:instrText>
+            </w:r>
+            <w:r>
+              <w:rPr>
+                <w:rFonts w:ascii="Times New Roman" w:hAnsi="Times New Roman"/>
+                <w:noProof/>
+                <w:webHidden/>
+              </w:rPr>
+            </w:r>
+            <w:r>
+              <w:rPr>
+                <w:rFonts w:ascii="Times New Roman" w:hAnsi="Times New Roman"/>
+                <w:noProof/>
+                <w:webHidden/>
+              </w:rPr>
+              <w:fldChar w:fldCharType="separate"/>
+            </w:r>
+            <w:r>
+              <w:rPr>
+                <w:rFonts w:ascii="Times New Roman" w:hAnsi="Times New Roman"/>
+                <w:noProof/>
+                <w:webHidden/>
+              </w:rPr>
+              <w:t>28</w:t>
+            </w:r>
+            <w:r>
+              <w:rPr>
+                <w:rFonts w:ascii="Times New Roman" w:hAnsi="Times New Roman"/>
+                <w:noProof/>
+                <w:webHidden/>
+              </w:rPr>
+              <w:fldChar w:fldCharType="end"/>
+            </w:r>
+          </w:hyperlink>
+        </w:p>
+        <w:p>
+          <w:pPr>
+            <w:pStyle w:val="21"/>
+            <w:rPr>
+              <w:rFonts w:ascii="Times New Roman" w:hAnsi="Times New Roman"/>
+              <w:noProof/>
+              <w:color w:val="auto"/>
+              <w:sz w:val="22"/>
+            </w:rPr>
+          </w:pPr>
+          <w:hyperlink w:anchor="_Toc40741018" w:history="1">
+            <w:r>
+              <w:rPr>
+                <w:rStyle w:val="af0"/>
+                <w:rFonts w:ascii="Times New Roman" w:hAnsi="Times New Roman"/>
+                <w:noProof/>
+              </w:rPr>
+              <w:t>3.3 Источник питания</w:t>
+            </w:r>
+            <w:r>
+              <w:rPr>
+                <w:rFonts w:ascii="Times New Roman" w:hAnsi="Times New Roman"/>
+                <w:noProof/>
+                <w:webHidden/>
+              </w:rPr>
+              <w:tab/>
+            </w:r>
+            <w:r>
+              <w:rPr>
+                <w:rFonts w:ascii="Times New Roman" w:hAnsi="Times New Roman"/>
+                <w:noProof/>
+                <w:webHidden/>
+              </w:rPr>
+              <w:fldChar w:fldCharType="begin"/>
+            </w:r>
+            <w:r>
+              <w:rPr>
+                <w:rFonts w:ascii="Times New Roman" w:hAnsi="Times New Roman"/>
+                <w:noProof/>
+                <w:webHidden/>
+              </w:rPr>
+              <w:instrText xml:space="preserve"> PAGEREF _Toc40741018 \h </w:instrText>
+            </w:r>
+            <w:r>
+              <w:rPr>
+                <w:rFonts w:ascii="Times New Roman" w:hAnsi="Times New Roman"/>
+                <w:noProof/>
+                <w:webHidden/>
+              </w:rPr>
+            </w:r>
+            <w:r>
+              <w:rPr>
+                <w:rFonts w:ascii="Times New Roman" w:hAnsi="Times New Roman"/>
+                <w:noProof/>
+                <w:webHidden/>
+              </w:rPr>
+              <w:fldChar w:fldCharType="separate"/>
+            </w:r>
+            <w:r>
+              <w:rPr>
+                <w:rFonts w:ascii="Times New Roman" w:hAnsi="Times New Roman"/>
+                <w:noProof/>
+                <w:webHidden/>
+              </w:rPr>
+              <w:t>30</w:t>
+            </w:r>
+            <w:r>
+              <w:rPr>
+                <w:rFonts w:ascii="Times New Roman" w:hAnsi="Times New Roman"/>
+                <w:noProof/>
+                <w:webHidden/>
+              </w:rPr>
+              <w:fldChar w:fldCharType="end"/>
+            </w:r>
+          </w:hyperlink>
+        </w:p>
+        <w:p>
+          <w:pPr>
+            <w:pStyle w:val="21"/>
+            <w:rPr>
+              <w:rFonts w:ascii="Times New Roman" w:hAnsi="Times New Roman"/>
+              <w:noProof/>
+              <w:color w:val="auto"/>
+              <w:sz w:val="22"/>
+            </w:rPr>
+          </w:pPr>
+          <w:hyperlink w:anchor="_Toc40741019" w:history="1">
+            <w:r>
+              <w:rPr>
+                <w:rStyle w:val="af0"/>
+                <w:rFonts w:ascii="Times New Roman" w:hAnsi="Times New Roman"/>
+                <w:noProof/>
+              </w:rPr>
+              <w:t>3.4 Каскад согласования измеряемого напряжения</w:t>
+            </w:r>
+            <w:r>
+              <w:rPr>
+                <w:rFonts w:ascii="Times New Roman" w:hAnsi="Times New Roman"/>
+                <w:noProof/>
+                <w:webHidden/>
+              </w:rPr>
+              <w:tab/>
+            </w:r>
+            <w:r>
+              <w:rPr>
+                <w:rFonts w:ascii="Times New Roman" w:hAnsi="Times New Roman"/>
+                <w:noProof/>
+                <w:webHidden/>
+              </w:rPr>
+              <w:fldChar w:fldCharType="begin"/>
+            </w:r>
+            <w:r>
+              <w:rPr>
+                <w:rFonts w:ascii="Times New Roman" w:hAnsi="Times New Roman"/>
+                <w:noProof/>
+                <w:webHidden/>
+              </w:rPr>
+              <w:instrText xml:space="preserve"> PAGEREF _Toc40741019 \h </w:instrText>
+            </w:r>
+            <w:r>
+              <w:rPr>
+                <w:rFonts w:ascii="Times New Roman" w:hAnsi="Times New Roman"/>
+                <w:noProof/>
+                <w:webHidden/>
+              </w:rPr>
+            </w:r>
+            <w:r>
+              <w:rPr>
+                <w:rFonts w:ascii="Times New Roman" w:hAnsi="Times New Roman"/>
+                <w:noProof/>
+                <w:webHidden/>
+              </w:rPr>
+              <w:fldChar w:fldCharType="separate"/>
+            </w:r>
+            <w:r>
+              <w:rPr>
+                <w:rFonts w:ascii="Times New Roman" w:hAnsi="Times New Roman"/>
+                <w:noProof/>
+                <w:webHidden/>
+              </w:rPr>
+              <w:t>30</w:t>
+            </w:r>
+            <w:r>
+              <w:rPr>
+                <w:rFonts w:ascii="Times New Roman" w:hAnsi="Times New Roman"/>
+                <w:noProof/>
+                <w:webHidden/>
+              </w:rPr>
+              <w:fldChar w:fldCharType="end"/>
+            </w:r>
+          </w:hyperlink>
+        </w:p>
+        <w:p>
+          <w:pPr>
+            <w:pStyle w:val="21"/>
+            <w:rPr>
+              <w:rFonts w:ascii="Times New Roman" w:hAnsi="Times New Roman"/>
+              <w:noProof/>
+              <w:color w:val="auto"/>
+              <w:sz w:val="22"/>
+            </w:rPr>
+          </w:pPr>
+          <w:hyperlink w:anchor="_Toc40741020" w:history="1">
+            <w:r>
+              <w:rPr>
+                <w:rStyle w:val="af0"/>
+                <w:rFonts w:ascii="Times New Roman" w:hAnsi="Times New Roman"/>
+                <w:noProof/>
+              </w:rPr>
+              <w:t>3.5 Датчик освещенности</w:t>
+            </w:r>
+            <w:r>
+              <w:rPr>
+                <w:rFonts w:ascii="Times New Roman" w:hAnsi="Times New Roman"/>
+                <w:noProof/>
+                <w:webHidden/>
+              </w:rPr>
+              <w:tab/>
+            </w:r>
+            <w:r>
+              <w:rPr>
+                <w:rFonts w:ascii="Times New Roman" w:hAnsi="Times New Roman"/>
+                <w:noProof/>
+                <w:webHidden/>
+              </w:rPr>
+              <w:fldChar w:fldCharType="begin"/>
+            </w:r>
+            <w:r>
+              <w:rPr>
+                <w:rFonts w:ascii="Times New Roman" w:hAnsi="Times New Roman"/>
+                <w:noProof/>
+                <w:webHidden/>
+              </w:rPr>
+              <w:instrText xml:space="preserve"> PAGEREF _Toc40741020 \h </w:instrText>
+            </w:r>
+            <w:r>
+              <w:rPr>
+                <w:rFonts w:ascii="Times New Roman" w:hAnsi="Times New Roman"/>
+                <w:noProof/>
+                <w:webHidden/>
+              </w:rPr>
+            </w:r>
+            <w:r>
+              <w:rPr>
+                <w:rFonts w:ascii="Times New Roman" w:hAnsi="Times New Roman"/>
+                <w:noProof/>
+                <w:webHidden/>
+              </w:rPr>
+              <w:fldChar w:fldCharType="separate"/>
+            </w:r>
+            <w:r>
+              <w:rPr>
+                <w:rFonts w:ascii="Times New Roman" w:hAnsi="Times New Roman"/>
+                <w:noProof/>
+                <w:webHidden/>
+              </w:rPr>
+              <w:t>31</w:t>
+            </w:r>
+            <w:r>
+              <w:rPr>
+                <w:rFonts w:ascii="Times New Roman" w:hAnsi="Times New Roman"/>
+                <w:noProof/>
+                <w:webHidden/>
+              </w:rPr>
+              <w:fldChar w:fldCharType="end"/>
+            </w:r>
+          </w:hyperlink>
+        </w:p>
+        <w:p>
+          <w:pPr>
+            <w:pStyle w:val="21"/>
+            <w:rPr>
+              <w:rFonts w:ascii="Times New Roman" w:hAnsi="Times New Roman"/>
+              <w:noProof/>
+              <w:color w:val="auto"/>
+              <w:sz w:val="22"/>
+            </w:rPr>
+          </w:pPr>
+          <w:hyperlink w:anchor="_Toc40741021" w:history="1">
+            <w:r>
+              <w:rPr>
+                <w:rStyle w:val="af0"/>
+                <w:rFonts w:ascii="Times New Roman" w:hAnsi="Times New Roman"/>
+                <w:noProof/>
+              </w:rPr>
+              <w:t>3.6 Преобразователь напряжения</w:t>
+            </w:r>
+            <w:r>
+              <w:rPr>
+                <w:rFonts w:ascii="Times New Roman" w:hAnsi="Times New Roman"/>
+                <w:noProof/>
+                <w:webHidden/>
+              </w:rPr>
+              <w:tab/>
+            </w:r>
+            <w:r>
+              <w:rPr>
+                <w:rFonts w:ascii="Times New Roman" w:hAnsi="Times New Roman"/>
+                <w:noProof/>
+                <w:webHidden/>
+              </w:rPr>
+              <w:fldChar w:fldCharType="begin"/>
+            </w:r>
+            <w:r>
+              <w:rPr>
+                <w:rFonts w:ascii="Times New Roman" w:hAnsi="Times New Roman"/>
+                <w:noProof/>
+                <w:webHidden/>
+              </w:rPr>
+              <w:instrText xml:space="preserve"> PAGEREF _Toc40741021 \h </w:instrText>
+            </w:r>
+            <w:r>
+              <w:rPr>
+                <w:rFonts w:ascii="Times New Roman" w:hAnsi="Times New Roman"/>
+                <w:noProof/>
+                <w:webHidden/>
+              </w:rPr>
+            </w:r>
+            <w:r>
+              <w:rPr>
+                <w:rFonts w:ascii="Times New Roman" w:hAnsi="Times New Roman"/>
+                <w:noProof/>
+                <w:webHidden/>
+              </w:rPr>
+              <w:fldChar w:fldCharType="separate"/>
+            </w:r>
+            <w:r>
+              <w:rPr>
+                <w:rFonts w:ascii="Times New Roman" w:hAnsi="Times New Roman"/>
+                <w:noProof/>
+                <w:webHidden/>
+              </w:rPr>
+              <w:t>32</w:t>
+            </w:r>
+            <w:r>
+              <w:rPr>
+                <w:rFonts w:ascii="Times New Roman" w:hAnsi="Times New Roman"/>
+                <w:noProof/>
+                <w:webHidden/>
+              </w:rPr>
+              <w:fldChar w:fldCharType="end"/>
+            </w:r>
+          </w:hyperlink>
+        </w:p>
+        <w:p>
+          <w:pPr>
+            <w:pStyle w:val="21"/>
+            <w:rPr>
+              <w:rFonts w:ascii="Times New Roman" w:hAnsi="Times New Roman"/>
+              <w:noProof/>
+              <w:color w:val="auto"/>
+              <w:sz w:val="22"/>
+            </w:rPr>
+          </w:pPr>
+          <w:hyperlink w:anchor="_Toc40741022" w:history="1">
+            <w:r>
+              <w:rPr>
+                <w:rStyle w:val="af0"/>
+                <w:rFonts w:ascii="Times New Roman" w:eastAsia="Times New Roman" w:hAnsi="Times New Roman"/>
+                <w:noProof/>
+              </w:rPr>
+              <w:t>3.7 Модуль индикации</w:t>
+            </w:r>
+            <w:r>
+              <w:rPr>
+                <w:rFonts w:ascii="Times New Roman" w:hAnsi="Times New Roman"/>
+                <w:noProof/>
+                <w:webHidden/>
+              </w:rPr>
+              <w:tab/>
+            </w:r>
+            <w:r>
+              <w:rPr>
+                <w:rFonts w:ascii="Times New Roman" w:hAnsi="Times New Roman"/>
+                <w:noProof/>
+                <w:webHidden/>
+              </w:rPr>
+              <w:fldChar w:fldCharType="begin"/>
+            </w:r>
+            <w:r>
+              <w:rPr>
+                <w:rFonts w:ascii="Times New Roman" w:hAnsi="Times New Roman"/>
+                <w:noProof/>
+                <w:webHidden/>
+              </w:rPr>
+              <w:instrText xml:space="preserve"> PAGEREF _Toc40741022 \h </w:instrText>
+            </w:r>
+            <w:r>
+              <w:rPr>
+                <w:rFonts w:ascii="Times New Roman" w:hAnsi="Times New Roman"/>
+                <w:noProof/>
+                <w:webHidden/>
+              </w:rPr>
+            </w:r>
+            <w:r>
+              <w:rPr>
+                <w:rFonts w:ascii="Times New Roman" w:hAnsi="Times New Roman"/>
+                <w:noProof/>
+                <w:webHidden/>
+              </w:rPr>
+              <w:fldChar w:fldCharType="separate"/>
+            </w:r>
+            <w:r>
+              <w:rPr>
+                <w:rFonts w:ascii="Times New Roman" w:hAnsi="Times New Roman"/>
+                <w:noProof/>
+                <w:webHidden/>
+              </w:rPr>
+              <w:t>32</w:t>
+            </w:r>
+            <w:r>
+              <w:rPr>
+                <w:rFonts w:ascii="Times New Roman" w:hAnsi="Times New Roman"/>
+                <w:noProof/>
+                <w:webHidden/>
+              </w:rPr>
+              <w:fldChar w:fldCharType="end"/>
+            </w:r>
+          </w:hyperlink>
+        </w:p>
+        <w:p>
+          <w:pPr>
+            <w:pStyle w:val="32"/>
+            <w:rPr>
+              <w:rFonts w:ascii="Times New Roman" w:hAnsi="Times New Roman"/>
+              <w:noProof/>
+              <w:color w:val="auto"/>
+              <w:sz w:val="22"/>
+            </w:rPr>
+          </w:pPr>
+          <w:hyperlink w:anchor="_Toc40741023" w:history="1">
+            <w:r>
+              <w:rPr>
+                <w:rStyle w:val="af0"/>
+                <w:rFonts w:ascii="Times New Roman" w:hAnsi="Times New Roman"/>
+                <w:noProof/>
+                <w:lang w:eastAsia="en-US"/>
+              </w:rPr>
+              <w:t>3.7.1 Звуковая индикация</w:t>
+            </w:r>
+            <w:r>
+              <w:rPr>
+                <w:rFonts w:ascii="Times New Roman" w:hAnsi="Times New Roman"/>
+                <w:noProof/>
+                <w:webHidden/>
+              </w:rPr>
+              <w:tab/>
+            </w:r>
+            <w:r>
+              <w:rPr>
+                <w:rFonts w:ascii="Times New Roman" w:hAnsi="Times New Roman"/>
+                <w:noProof/>
+                <w:webHidden/>
+              </w:rPr>
+              <w:fldChar w:fldCharType="begin"/>
+            </w:r>
+            <w:r>
+              <w:rPr>
+                <w:rFonts w:ascii="Times New Roman" w:hAnsi="Times New Roman"/>
+                <w:noProof/>
+                <w:webHidden/>
+              </w:rPr>
+              <w:instrText xml:space="preserve"> PAGEREF _Toc40741023 \h </w:instrText>
+            </w:r>
+            <w:r>
+              <w:rPr>
+                <w:rFonts w:ascii="Times New Roman" w:hAnsi="Times New Roman"/>
+                <w:noProof/>
+                <w:webHidden/>
+              </w:rPr>
+            </w:r>
+            <w:r>
+              <w:rPr>
+                <w:rFonts w:ascii="Times New Roman" w:hAnsi="Times New Roman"/>
+                <w:noProof/>
+                <w:webHidden/>
+              </w:rPr>
+              <w:fldChar w:fldCharType="separate"/>
+            </w:r>
+            <w:r>
+              <w:rPr>
+                <w:rFonts w:ascii="Times New Roman" w:hAnsi="Times New Roman"/>
+                <w:noProof/>
+                <w:webHidden/>
+              </w:rPr>
+              <w:t>33</w:t>
+            </w:r>
+            <w:r>
+              <w:rPr>
+                <w:rFonts w:ascii="Times New Roman" w:hAnsi="Times New Roman"/>
+                <w:noProof/>
+                <w:webHidden/>
+              </w:rPr>
+              <w:fldChar w:fldCharType="end"/>
+            </w:r>
+          </w:hyperlink>
+        </w:p>
+        <w:p>
+          <w:pPr>
+            <w:pStyle w:val="32"/>
+            <w:rPr>
+              <w:rFonts w:ascii="Times New Roman" w:hAnsi="Times New Roman"/>
+              <w:noProof/>
+              <w:color w:val="auto"/>
+              <w:sz w:val="22"/>
+            </w:rPr>
+          </w:pPr>
+          <w:hyperlink w:anchor="_Toc40741024" w:history="1">
+            <w:r>
+              <w:rPr>
+                <w:rStyle w:val="af0"/>
+                <w:rFonts w:ascii="Times New Roman" w:hAnsi="Times New Roman"/>
+                <w:noProof/>
+                <w:lang w:eastAsia="en-US"/>
+              </w:rPr>
+              <w:t>3.7.2 Знакосинтезирующая индикация</w:t>
+            </w:r>
+            <w:r>
+              <w:rPr>
+                <w:rFonts w:ascii="Times New Roman" w:hAnsi="Times New Roman"/>
+                <w:noProof/>
+                <w:webHidden/>
+              </w:rPr>
+              <w:tab/>
+            </w:r>
+            <w:r>
+              <w:rPr>
+                <w:rFonts w:ascii="Times New Roman" w:hAnsi="Times New Roman"/>
+                <w:noProof/>
+                <w:webHidden/>
+              </w:rPr>
+              <w:fldChar w:fldCharType="begin"/>
+            </w:r>
+            <w:r>
+              <w:rPr>
+                <w:rFonts w:ascii="Times New Roman" w:hAnsi="Times New Roman"/>
+                <w:noProof/>
+                <w:webHidden/>
+              </w:rPr>
+              <w:instrText xml:space="preserve"> PAGEREF _Toc40741024 \h </w:instrText>
+            </w:r>
+            <w:r>
+              <w:rPr>
+                <w:rFonts w:ascii="Times New Roman" w:hAnsi="Times New Roman"/>
+                <w:noProof/>
+                <w:webHidden/>
+              </w:rPr>
+            </w:r>
+            <w:r>
+              <w:rPr>
+                <w:rFonts w:ascii="Times New Roman" w:hAnsi="Times New Roman"/>
+                <w:noProof/>
+                <w:webHidden/>
+              </w:rPr>
+              <w:fldChar w:fldCharType="separate"/>
+            </w:r>
+            <w:r>
+              <w:rPr>
+                <w:rFonts w:ascii="Times New Roman" w:hAnsi="Times New Roman"/>
+                <w:noProof/>
+                <w:webHidden/>
+              </w:rPr>
+              <w:t>33</w:t>
+            </w:r>
+            <w:r>
+              <w:rPr>
+                <w:rFonts w:ascii="Times New Roman" w:hAnsi="Times New Roman"/>
+                <w:noProof/>
+                <w:webHidden/>
+              </w:rPr>
+              <w:fldChar w:fldCharType="end"/>
+            </w:r>
+          </w:hyperlink>
+        </w:p>
+        <w:p>
+          <w:pPr>
+            <w:pStyle w:val="21"/>
+            <w:rPr>
+              <w:rFonts w:ascii="Times New Roman" w:hAnsi="Times New Roman"/>
+              <w:noProof/>
+              <w:color w:val="auto"/>
+              <w:sz w:val="22"/>
+            </w:rPr>
+          </w:pPr>
+          <w:hyperlink w:anchor="_Toc40741025" w:history="1">
+            <w:r>
+              <w:rPr>
+                <w:rStyle w:val="af0"/>
+                <w:rFonts w:ascii="Times New Roman" w:hAnsi="Times New Roman"/>
+                <w:noProof/>
+              </w:rPr>
+              <w:t>3.8 Часы реального времени</w:t>
+            </w:r>
+            <w:r>
+              <w:rPr>
+                <w:rFonts w:ascii="Times New Roman" w:hAnsi="Times New Roman"/>
+                <w:noProof/>
+                <w:webHidden/>
+              </w:rPr>
+              <w:tab/>
+            </w:r>
+            <w:r>
+              <w:rPr>
+                <w:rFonts w:ascii="Times New Roman" w:hAnsi="Times New Roman"/>
+                <w:noProof/>
+                <w:webHidden/>
+              </w:rPr>
+              <w:fldChar w:fldCharType="begin"/>
+            </w:r>
+            <w:r>
+              <w:rPr>
+                <w:rFonts w:ascii="Times New Roman" w:hAnsi="Times New Roman"/>
+                <w:noProof/>
+                <w:webHidden/>
+              </w:rPr>
+              <w:instrText xml:space="preserve"> PAGEREF _Toc40741025 \h </w:instrText>
+            </w:r>
+            <w:r>
+              <w:rPr>
+                <w:rFonts w:ascii="Times New Roman" w:hAnsi="Times New Roman"/>
+                <w:noProof/>
+                <w:webHidden/>
+              </w:rPr>
+            </w:r>
+            <w:r>
+              <w:rPr>
+                <w:rFonts w:ascii="Times New Roman" w:hAnsi="Times New Roman"/>
+                <w:noProof/>
+                <w:webHidden/>
+              </w:rPr>
+              <w:fldChar w:fldCharType="separate"/>
+            </w:r>
+            <w:r>
+              <w:rPr>
+                <w:rFonts w:ascii="Times New Roman" w:hAnsi="Times New Roman"/>
+                <w:noProof/>
+                <w:webHidden/>
+              </w:rPr>
+              <w:t>37</w:t>
+            </w:r>
+            <w:r>
+              <w:rPr>
+                <w:rFonts w:ascii="Times New Roman" w:hAnsi="Times New Roman"/>
+                <w:noProof/>
+                <w:webHidden/>
+              </w:rPr>
+              <w:fldChar w:fldCharType="end"/>
+            </w:r>
+          </w:hyperlink>
+        </w:p>
+        <w:p>
+          <w:pPr>
+            <w:pStyle w:val="21"/>
+            <w:rPr>
+              <w:rFonts w:ascii="Times New Roman" w:hAnsi="Times New Roman"/>
+              <w:noProof/>
+              <w:color w:val="auto"/>
+              <w:sz w:val="22"/>
+            </w:rPr>
+          </w:pPr>
+          <w:hyperlink w:anchor="_Toc40741026" w:history="1">
+            <w:r>
+              <w:rPr>
+                <w:rStyle w:val="af0"/>
+                <w:rFonts w:ascii="Times New Roman" w:hAnsi="Times New Roman"/>
+                <w:noProof/>
+              </w:rPr>
+              <w:t>3.9. Алгоритм функционирование комплекса</w:t>
+            </w:r>
+            <w:r>
+              <w:rPr>
+                <w:rFonts w:ascii="Times New Roman" w:hAnsi="Times New Roman"/>
+                <w:noProof/>
+                <w:webHidden/>
+              </w:rPr>
+              <w:tab/>
+            </w:r>
+            <w:r>
+              <w:rPr>
+                <w:rFonts w:ascii="Times New Roman" w:hAnsi="Times New Roman"/>
+                <w:noProof/>
+                <w:webHidden/>
+              </w:rPr>
+              <w:fldChar w:fldCharType="begin"/>
+            </w:r>
+            <w:r>
+              <w:rPr>
+                <w:rFonts w:ascii="Times New Roman" w:hAnsi="Times New Roman"/>
+                <w:noProof/>
+                <w:webHidden/>
+              </w:rPr>
+              <w:instrText xml:space="preserve"> PAGEREF _Toc40741026 \h </w:instrText>
+            </w:r>
+            <w:r>
+              <w:rPr>
+                <w:rFonts w:ascii="Times New Roman" w:hAnsi="Times New Roman"/>
+                <w:noProof/>
+                <w:webHidden/>
+              </w:rPr>
+            </w:r>
+            <w:r>
+              <w:rPr>
+                <w:rFonts w:ascii="Times New Roman" w:hAnsi="Times New Roman"/>
+                <w:noProof/>
+                <w:webHidden/>
+              </w:rPr>
+              <w:fldChar w:fldCharType="separate"/>
+            </w:r>
+            <w:r>
+              <w:rPr>
+                <w:rFonts w:ascii="Times New Roman" w:hAnsi="Times New Roman"/>
+                <w:noProof/>
+                <w:webHidden/>
+              </w:rPr>
+              <w:t>38</w:t>
+            </w:r>
+            <w:r>
+              <w:rPr>
+                <w:rFonts w:ascii="Times New Roman" w:hAnsi="Times New Roman"/>
+                <w:noProof/>
+                <w:webHidden/>
+              </w:rPr>
+              <w:fldChar w:fldCharType="end"/>
+            </w:r>
+          </w:hyperlink>
+        </w:p>
+        <w:p>
+          <w:pPr>
+            <w:pStyle w:val="11"/>
+            <w:rPr>
+              <w:rFonts w:ascii="Times New Roman" w:hAnsi="Times New Roman"/>
+              <w:noProof/>
+              <w:color w:val="auto"/>
+              <w:sz w:val="22"/>
+            </w:rPr>
+          </w:pPr>
+          <w:hyperlink w:anchor="_Toc40741027" w:history="1">
+            <w:r>
+              <w:rPr>
+                <w:rStyle w:val="af0"/>
+                <w:rFonts w:ascii="Times New Roman" w:hAnsi="Times New Roman"/>
+                <w:noProof/>
+              </w:rPr>
+              <w:t>4 РАЗРАБОТКА ПРИНЦИПИАЛЬНОЙ СХЕМЫ</w:t>
+            </w:r>
+            <w:r>
+              <w:rPr>
+                <w:rFonts w:ascii="Times New Roman" w:hAnsi="Times New Roman"/>
+                <w:noProof/>
+                <w:webHidden/>
+              </w:rPr>
+              <w:tab/>
+            </w:r>
+            <w:r>
+              <w:rPr>
+                <w:rFonts w:ascii="Times New Roman" w:hAnsi="Times New Roman"/>
+                <w:noProof/>
+                <w:webHidden/>
+              </w:rPr>
+              <w:fldChar w:fldCharType="begin"/>
+            </w:r>
+            <w:r>
+              <w:rPr>
+                <w:rFonts w:ascii="Times New Roman" w:hAnsi="Times New Roman"/>
+                <w:noProof/>
+                <w:webHidden/>
+              </w:rPr>
+              <w:instrText xml:space="preserve"> PAGEREF _Toc40741027 \h </w:instrText>
+            </w:r>
+            <w:r>
+              <w:rPr>
+                <w:rFonts w:ascii="Times New Roman" w:hAnsi="Times New Roman"/>
+                <w:noProof/>
+                <w:webHidden/>
+              </w:rPr>
+            </w:r>
+            <w:r>
+              <w:rPr>
+                <w:rFonts w:ascii="Times New Roman" w:hAnsi="Times New Roman"/>
+                <w:noProof/>
+                <w:webHidden/>
+              </w:rPr>
+              <w:fldChar w:fldCharType="separate"/>
+            </w:r>
+            <w:r>
+              <w:rPr>
+                <w:rFonts w:ascii="Times New Roman" w:hAnsi="Times New Roman"/>
+                <w:noProof/>
+                <w:webHidden/>
+              </w:rPr>
+              <w:t>42</w:t>
+            </w:r>
+            <w:r>
+              <w:rPr>
+                <w:rFonts w:ascii="Times New Roman" w:hAnsi="Times New Roman"/>
+                <w:noProof/>
+                <w:webHidden/>
+              </w:rPr>
+              <w:fldChar w:fldCharType="end"/>
+            </w:r>
+          </w:hyperlink>
+        </w:p>
+        <w:p>
+          <w:pPr>
+            <w:pStyle w:val="21"/>
+            <w:rPr>
+              <w:rFonts w:ascii="Times New Roman" w:hAnsi="Times New Roman"/>
+              <w:noProof/>
+              <w:color w:val="auto"/>
+              <w:sz w:val="22"/>
+            </w:rPr>
+          </w:pPr>
+          <w:hyperlink w:anchor="_Toc40741028" w:history="1">
+            <w:r>
+              <w:rPr>
+                <w:rStyle w:val="af0"/>
+                <w:rFonts w:ascii="Times New Roman" w:eastAsia="Times New Roman" w:hAnsi="Times New Roman"/>
+                <w:noProof/>
+              </w:rPr>
+              <w:t xml:space="preserve">4.1 </w:t>
+            </w:r>
+            <w:r>
+              <w:rPr>
+                <w:rStyle w:val="af0"/>
+                <w:rFonts w:ascii="Times New Roman" w:hAnsi="Times New Roman"/>
+                <w:noProof/>
+              </w:rPr>
+              <w:t>Обоснование выбора схемы и расчет дополнительных элементов</w:t>
+            </w:r>
+            <w:r>
+              <w:rPr>
+                <w:rFonts w:ascii="Times New Roman" w:hAnsi="Times New Roman"/>
+                <w:noProof/>
+                <w:webHidden/>
+              </w:rPr>
+              <w:tab/>
+            </w:r>
+            <w:r>
+              <w:rPr>
+                <w:rFonts w:ascii="Times New Roman" w:hAnsi="Times New Roman"/>
+                <w:noProof/>
+                <w:webHidden/>
+              </w:rPr>
+              <w:fldChar w:fldCharType="begin"/>
+            </w:r>
+            <w:r>
+              <w:rPr>
+                <w:rFonts w:ascii="Times New Roman" w:hAnsi="Times New Roman"/>
+                <w:noProof/>
+                <w:webHidden/>
+              </w:rPr>
+              <w:instrText xml:space="preserve"> PAGEREF _Toc40741028 \h </w:instrText>
+            </w:r>
+            <w:r>
+              <w:rPr>
+                <w:rFonts w:ascii="Times New Roman" w:hAnsi="Times New Roman"/>
+                <w:noProof/>
+                <w:webHidden/>
+              </w:rPr>
+            </w:r>
+            <w:r>
+              <w:rPr>
+                <w:rFonts w:ascii="Times New Roman" w:hAnsi="Times New Roman"/>
+                <w:noProof/>
+                <w:webHidden/>
+              </w:rPr>
+              <w:fldChar w:fldCharType="separate"/>
+            </w:r>
+            <w:r>
+              <w:rPr>
+                <w:rFonts w:ascii="Times New Roman" w:hAnsi="Times New Roman"/>
+                <w:noProof/>
+                <w:webHidden/>
+              </w:rPr>
+              <w:t>42</w:t>
+            </w:r>
+            <w:r>
+              <w:rPr>
+                <w:rFonts w:ascii="Times New Roman" w:hAnsi="Times New Roman"/>
+                <w:noProof/>
+                <w:webHidden/>
+              </w:rPr>
+              <w:fldChar w:fldCharType="end"/>
+            </w:r>
+          </w:hyperlink>
+        </w:p>
+        <w:p>
+          <w:pPr>
+            <w:pStyle w:val="32"/>
+            <w:rPr>
+              <w:rFonts w:ascii="Times New Roman" w:hAnsi="Times New Roman"/>
+              <w:noProof/>
+              <w:color w:val="auto"/>
+              <w:sz w:val="22"/>
+            </w:rPr>
+          </w:pPr>
+          <w:hyperlink w:anchor="_Toc40741029" w:history="1">
+            <w:r>
+              <w:rPr>
+                <w:rStyle w:val="af0"/>
+                <w:rFonts w:ascii="Times New Roman" w:hAnsi="Times New Roman"/>
+                <w:noProof/>
+              </w:rPr>
+              <w:t>4.1.1 Преобразование питания</w:t>
+            </w:r>
+            <w:r>
+              <w:rPr>
+                <w:rFonts w:ascii="Times New Roman" w:hAnsi="Times New Roman"/>
+                <w:noProof/>
+                <w:webHidden/>
+              </w:rPr>
+              <w:tab/>
+            </w:r>
+            <w:r>
+              <w:rPr>
+                <w:rFonts w:ascii="Times New Roman" w:hAnsi="Times New Roman"/>
+                <w:noProof/>
+                <w:webHidden/>
+              </w:rPr>
+              <w:fldChar w:fldCharType="begin"/>
+            </w:r>
+            <w:r>
+              <w:rPr>
+                <w:rFonts w:ascii="Times New Roman" w:hAnsi="Times New Roman"/>
+                <w:noProof/>
+                <w:webHidden/>
+              </w:rPr>
+              <w:instrText xml:space="preserve"> PAGEREF _Toc40741029 \h </w:instrText>
+            </w:r>
+            <w:r>
+              <w:rPr>
+                <w:rFonts w:ascii="Times New Roman" w:hAnsi="Times New Roman"/>
+                <w:noProof/>
+                <w:webHidden/>
+              </w:rPr>
+            </w:r>
+            <w:r>
+              <w:rPr>
+                <w:rFonts w:ascii="Times New Roman" w:hAnsi="Times New Roman"/>
+                <w:noProof/>
+                <w:webHidden/>
+              </w:rPr>
+              <w:fldChar w:fldCharType="separate"/>
+            </w:r>
+            <w:r>
+              <w:rPr>
+                <w:rFonts w:ascii="Times New Roman" w:hAnsi="Times New Roman"/>
+                <w:noProof/>
+                <w:webHidden/>
+              </w:rPr>
+              <w:t>43</w:t>
+            </w:r>
+            <w:r>
+              <w:rPr>
+                <w:rFonts w:ascii="Times New Roman" w:hAnsi="Times New Roman"/>
+                <w:noProof/>
+                <w:webHidden/>
+              </w:rPr>
+              <w:fldChar w:fldCharType="end"/>
+            </w:r>
+          </w:hyperlink>
+        </w:p>
+        <w:p>
+          <w:pPr>
+            <w:pStyle w:val="32"/>
+            <w:rPr>
+              <w:rFonts w:ascii="Times New Roman" w:hAnsi="Times New Roman"/>
+              <w:noProof/>
+              <w:color w:val="auto"/>
+              <w:sz w:val="22"/>
+            </w:rPr>
+          </w:pPr>
+          <w:hyperlink w:anchor="_Toc40741030" w:history="1">
+            <w:r>
+              <w:rPr>
+                <w:rStyle w:val="af0"/>
+                <w:rFonts w:ascii="Times New Roman" w:hAnsi="Times New Roman"/>
+                <w:noProof/>
+              </w:rPr>
+              <w:t>4.1.2 Расчёт делителя для каскада согласования измеряемого напряжения</w:t>
+            </w:r>
+            <w:r>
+              <w:rPr>
+                <w:rFonts w:ascii="Times New Roman" w:hAnsi="Times New Roman"/>
+                <w:noProof/>
+                <w:webHidden/>
+              </w:rPr>
+              <w:tab/>
+            </w:r>
+            <w:r>
+              <w:rPr>
+                <w:rFonts w:ascii="Times New Roman" w:hAnsi="Times New Roman"/>
+                <w:noProof/>
+                <w:webHidden/>
+              </w:rPr>
+              <w:fldChar w:fldCharType="begin"/>
+            </w:r>
+            <w:r>
+              <w:rPr>
+                <w:rFonts w:ascii="Times New Roman" w:hAnsi="Times New Roman"/>
+                <w:noProof/>
+                <w:webHidden/>
+              </w:rPr>
+              <w:instrText xml:space="preserve"> PAGEREF _Toc40741030 \h </w:instrText>
+            </w:r>
+            <w:r>
+              <w:rPr>
+                <w:rFonts w:ascii="Times New Roman" w:hAnsi="Times New Roman"/>
+                <w:noProof/>
+                <w:webHidden/>
+              </w:rPr>
+            </w:r>
+            <w:r>
+              <w:rPr>
+                <w:rFonts w:ascii="Times New Roman" w:hAnsi="Times New Roman"/>
+                <w:noProof/>
+                <w:webHidden/>
+              </w:rPr>
+              <w:fldChar w:fldCharType="separate"/>
+            </w:r>
+            <w:r>
+              <w:rPr>
+                <w:rFonts w:ascii="Times New Roman" w:hAnsi="Times New Roman"/>
+                <w:noProof/>
+                <w:webHidden/>
+              </w:rPr>
+              <w:t>44</w:t>
+            </w:r>
+            <w:r>
+              <w:rPr>
+                <w:rFonts w:ascii="Times New Roman" w:hAnsi="Times New Roman"/>
+                <w:noProof/>
+                <w:webHidden/>
+              </w:rPr>
+              <w:fldChar w:fldCharType="end"/>
+            </w:r>
+          </w:hyperlink>
+        </w:p>
+        <w:p>
+          <w:pPr>
+            <w:pStyle w:val="32"/>
+            <w:rPr>
+              <w:rFonts w:ascii="Times New Roman" w:hAnsi="Times New Roman"/>
+              <w:noProof/>
+              <w:color w:val="auto"/>
+              <w:sz w:val="22"/>
+            </w:rPr>
+          </w:pPr>
+          <w:hyperlink w:anchor="_Toc40741031" w:history="1">
+            <w:r>
+              <w:rPr>
+                <w:rStyle w:val="af0"/>
+                <w:rFonts w:ascii="Times New Roman" w:hAnsi="Times New Roman"/>
+                <w:noProof/>
+              </w:rPr>
+              <w:t>4.1.3 Расчёт номиналов для датчика освещенности</w:t>
+            </w:r>
+            <w:r>
+              <w:rPr>
+                <w:rFonts w:ascii="Times New Roman" w:hAnsi="Times New Roman"/>
+                <w:noProof/>
+                <w:webHidden/>
+              </w:rPr>
+              <w:tab/>
+            </w:r>
+            <w:r>
+              <w:rPr>
+                <w:rFonts w:ascii="Times New Roman" w:hAnsi="Times New Roman"/>
+                <w:noProof/>
+                <w:webHidden/>
+              </w:rPr>
+              <w:fldChar w:fldCharType="begin"/>
+            </w:r>
+            <w:r>
+              <w:rPr>
+                <w:rFonts w:ascii="Times New Roman" w:hAnsi="Times New Roman"/>
+                <w:noProof/>
+                <w:webHidden/>
+              </w:rPr>
+              <w:instrText xml:space="preserve"> PAGEREF _Toc40741031 \h </w:instrText>
+            </w:r>
+            <w:r>
+              <w:rPr>
+                <w:rFonts w:ascii="Times New Roman" w:hAnsi="Times New Roman"/>
+                <w:noProof/>
+                <w:webHidden/>
+              </w:rPr>
+            </w:r>
+            <w:r>
+              <w:rPr>
+                <w:rFonts w:ascii="Times New Roman" w:hAnsi="Times New Roman"/>
+                <w:noProof/>
+                <w:webHidden/>
+              </w:rPr>
+              <w:fldChar w:fldCharType="separate"/>
+            </w:r>
+            <w:r>
+              <w:rPr>
+                <w:rFonts w:ascii="Times New Roman" w:hAnsi="Times New Roman"/>
+                <w:noProof/>
+                <w:webHidden/>
+              </w:rPr>
+              <w:t>46</w:t>
+            </w:r>
+            <w:r>
+              <w:rPr>
+                <w:rFonts w:ascii="Times New Roman" w:hAnsi="Times New Roman"/>
+                <w:noProof/>
+                <w:webHidden/>
+              </w:rPr>
+              <w:fldChar w:fldCharType="end"/>
+            </w:r>
+          </w:hyperlink>
+        </w:p>
+        <w:p>
+          <w:pPr>
+            <w:pStyle w:val="21"/>
+            <w:rPr>
+              <w:rFonts w:ascii="Times New Roman" w:hAnsi="Times New Roman"/>
+              <w:noProof/>
+              <w:color w:val="auto"/>
+              <w:sz w:val="22"/>
+            </w:rPr>
+          </w:pPr>
+          <w:hyperlink w:anchor="_Toc40741032" w:history="1">
+            <w:r>
+              <w:rPr>
+                <w:rStyle w:val="af0"/>
+                <w:rFonts w:ascii="Times New Roman" w:hAnsi="Times New Roman"/>
+                <w:noProof/>
+              </w:rPr>
+              <w:t>4.2 Расчёт потребляемой мощности</w:t>
+            </w:r>
+            <w:r>
+              <w:rPr>
+                <w:rFonts w:ascii="Times New Roman" w:hAnsi="Times New Roman"/>
+                <w:noProof/>
+                <w:webHidden/>
+              </w:rPr>
+              <w:tab/>
+            </w:r>
+            <w:r>
+              <w:rPr>
+                <w:rFonts w:ascii="Times New Roman" w:hAnsi="Times New Roman"/>
+                <w:noProof/>
+                <w:webHidden/>
+              </w:rPr>
+              <w:fldChar w:fldCharType="begin"/>
+            </w:r>
+            <w:r>
+              <w:rPr>
+                <w:rFonts w:ascii="Times New Roman" w:hAnsi="Times New Roman"/>
+                <w:noProof/>
+                <w:webHidden/>
+              </w:rPr>
+              <w:instrText xml:space="preserve"> PAGEREF _Toc40741032 \h </w:instrText>
+            </w:r>
+            <w:r>
+              <w:rPr>
+                <w:rFonts w:ascii="Times New Roman" w:hAnsi="Times New Roman"/>
+                <w:noProof/>
+                <w:webHidden/>
+              </w:rPr>
+            </w:r>
+            <w:r>
+              <w:rPr>
+                <w:rFonts w:ascii="Times New Roman" w:hAnsi="Times New Roman"/>
+                <w:noProof/>
+                <w:webHidden/>
+              </w:rPr>
+              <w:fldChar w:fldCharType="separate"/>
+            </w:r>
+            <w:r>
+              <w:rPr>
+                <w:rFonts w:ascii="Times New Roman" w:hAnsi="Times New Roman"/>
+                <w:noProof/>
+                <w:webHidden/>
+              </w:rPr>
+              <w:t>47</w:t>
+            </w:r>
+            <w:r>
+              <w:rPr>
+                <w:rFonts w:ascii="Times New Roman" w:hAnsi="Times New Roman"/>
+                <w:noProof/>
+                <w:webHidden/>
+              </w:rPr>
+              <w:fldChar w:fldCharType="end"/>
+            </w:r>
+          </w:hyperlink>
+        </w:p>
+        <w:p>
+          <w:pPr>
+            <w:pStyle w:val="11"/>
+            <w:rPr>
+              <w:rFonts w:ascii="Times New Roman" w:hAnsi="Times New Roman"/>
+              <w:noProof/>
+              <w:color w:val="auto"/>
+              <w:sz w:val="22"/>
+            </w:rPr>
+          </w:pPr>
+          <w:hyperlink w:anchor="_Toc40741033" w:history="1">
+            <w:r>
+              <w:rPr>
+                <w:rStyle w:val="af0"/>
+                <w:rFonts w:ascii="Times New Roman" w:hAnsi="Times New Roman"/>
+                <w:noProof/>
+                <w:spacing w:val="-6"/>
+              </w:rPr>
+              <w:t>6 ТЕХНИКО - ЭКОНОМИЧЕСКОЕ ОБОСНОВАНИЕ РАЗРАБОТКИ И ПРОИЗВОДСТВА КОМПЛЕКСА ИЗМЕРЕНИЯ СКОРОСТИ ОБЪЕКТА</w:t>
+            </w:r>
+            <w:r>
+              <w:rPr>
+                <w:rFonts w:ascii="Times New Roman" w:hAnsi="Times New Roman"/>
+                <w:noProof/>
+                <w:webHidden/>
+              </w:rPr>
+              <w:tab/>
+            </w:r>
+            <w:r>
+              <w:rPr>
+                <w:rFonts w:ascii="Times New Roman" w:hAnsi="Times New Roman"/>
+                <w:noProof/>
+                <w:webHidden/>
+              </w:rPr>
+              <w:fldChar w:fldCharType="begin"/>
+            </w:r>
+            <w:r>
+              <w:rPr>
+                <w:rFonts w:ascii="Times New Roman" w:hAnsi="Times New Roman"/>
+                <w:noProof/>
+                <w:webHidden/>
+              </w:rPr>
+              <w:instrText xml:space="preserve"> PAGEREF _Toc40741033 \h </w:instrText>
+            </w:r>
+            <w:r>
+              <w:rPr>
+                <w:rFonts w:ascii="Times New Roman" w:hAnsi="Times New Roman"/>
+                <w:noProof/>
+                <w:webHidden/>
+              </w:rPr>
+            </w:r>
+            <w:r>
+              <w:rPr>
+                <w:rFonts w:ascii="Times New Roman" w:hAnsi="Times New Roman"/>
+                <w:noProof/>
+                <w:webHidden/>
+              </w:rPr>
+              <w:fldChar w:fldCharType="separate"/>
+            </w:r>
+            <w:r>
+              <w:rPr>
+                <w:rFonts w:ascii="Times New Roman" w:hAnsi="Times New Roman"/>
+                <w:noProof/>
+                <w:webHidden/>
+              </w:rPr>
+              <w:t>48</w:t>
+            </w:r>
+            <w:r>
+              <w:rPr>
+                <w:rFonts w:ascii="Times New Roman" w:hAnsi="Times New Roman"/>
+                <w:noProof/>
+                <w:webHidden/>
+              </w:rPr>
+              <w:fldChar w:fldCharType="end"/>
+            </w:r>
+          </w:hyperlink>
+        </w:p>
+        <w:p>
+          <w:pPr>
+            <w:pStyle w:val="21"/>
+            <w:rPr>
+              <w:rFonts w:ascii="Times New Roman" w:hAnsi="Times New Roman"/>
+              <w:noProof/>
+              <w:color w:val="auto"/>
+              <w:sz w:val="22"/>
+            </w:rPr>
+          </w:pPr>
+          <w:hyperlink w:anchor="_Toc40741034" w:history="1">
+            <w:r>
+              <w:rPr>
+                <w:rStyle w:val="af0"/>
+                <w:rFonts w:ascii="Times New Roman" w:hAnsi="Times New Roman"/>
+                <w:noProof/>
+              </w:rPr>
+              <w:t>6.1 Характеристика аппаратно-программного комплекса</w:t>
+            </w:r>
+            <w:r>
+              <w:rPr>
+                <w:rFonts w:ascii="Times New Roman" w:hAnsi="Times New Roman"/>
+                <w:noProof/>
+                <w:webHidden/>
+              </w:rPr>
+              <w:tab/>
+            </w:r>
+            <w:r>
+              <w:rPr>
+                <w:rFonts w:ascii="Times New Roman" w:hAnsi="Times New Roman"/>
+                <w:noProof/>
+                <w:webHidden/>
+              </w:rPr>
+              <w:fldChar w:fldCharType="begin"/>
+            </w:r>
+            <w:r>
+              <w:rPr>
+                <w:rFonts w:ascii="Times New Roman" w:hAnsi="Times New Roman"/>
+                <w:noProof/>
+                <w:webHidden/>
+              </w:rPr>
+              <w:instrText xml:space="preserve"> PAGEREF _Toc40741034 \h </w:instrText>
+            </w:r>
+            <w:r>
+              <w:rPr>
+                <w:rFonts w:ascii="Times New Roman" w:hAnsi="Times New Roman"/>
+                <w:noProof/>
+                <w:webHidden/>
+              </w:rPr>
+            </w:r>
+            <w:r>
+              <w:rPr>
+                <w:rFonts w:ascii="Times New Roman" w:hAnsi="Times New Roman"/>
+                <w:noProof/>
+                <w:webHidden/>
+              </w:rPr>
+              <w:fldChar w:fldCharType="separate"/>
+            </w:r>
+            <w:r>
+              <w:rPr>
+                <w:rFonts w:ascii="Times New Roman" w:hAnsi="Times New Roman"/>
+                <w:noProof/>
+                <w:webHidden/>
+              </w:rPr>
+              <w:t>48</w:t>
+            </w:r>
+            <w:r>
+              <w:rPr>
+                <w:rFonts w:ascii="Times New Roman" w:hAnsi="Times New Roman"/>
+                <w:noProof/>
+                <w:webHidden/>
+              </w:rPr>
+              <w:fldChar w:fldCharType="end"/>
+            </w:r>
+          </w:hyperlink>
+        </w:p>
+        <w:p>
+          <w:pPr>
+            <w:pStyle w:val="21"/>
+            <w:rPr>
+              <w:rFonts w:ascii="Times New Roman" w:hAnsi="Times New Roman"/>
+              <w:noProof/>
+              <w:color w:val="auto"/>
+              <w:sz w:val="22"/>
+            </w:rPr>
+          </w:pPr>
+          <w:hyperlink w:anchor="_Toc40741035" w:history="1">
+            <w:r>
+              <w:rPr>
+                <w:rStyle w:val="af0"/>
+                <w:rFonts w:ascii="Times New Roman" w:hAnsi="Times New Roman"/>
+                <w:noProof/>
+              </w:rPr>
+              <w:t>6.2 Расчет экономического эффекта от производства аппаратно-программного комплекса</w:t>
+            </w:r>
+            <w:r>
+              <w:rPr>
+                <w:rFonts w:ascii="Times New Roman" w:hAnsi="Times New Roman"/>
+                <w:noProof/>
+                <w:webHidden/>
+              </w:rPr>
+              <w:tab/>
+            </w:r>
+            <w:r>
+              <w:rPr>
+                <w:rFonts w:ascii="Times New Roman" w:hAnsi="Times New Roman"/>
+                <w:noProof/>
+                <w:webHidden/>
+              </w:rPr>
+              <w:fldChar w:fldCharType="begin"/>
+            </w:r>
+            <w:r>
+              <w:rPr>
+                <w:rFonts w:ascii="Times New Roman" w:hAnsi="Times New Roman"/>
+                <w:noProof/>
+                <w:webHidden/>
+              </w:rPr>
+              <w:instrText xml:space="preserve"> PAGEREF _Toc40741035 \h </w:instrText>
+            </w:r>
+            <w:r>
+              <w:rPr>
+                <w:rFonts w:ascii="Times New Roman" w:hAnsi="Times New Roman"/>
+                <w:noProof/>
+                <w:webHidden/>
+              </w:rPr>
+            </w:r>
+            <w:r>
+              <w:rPr>
+                <w:rFonts w:ascii="Times New Roman" w:hAnsi="Times New Roman"/>
+                <w:noProof/>
+                <w:webHidden/>
+              </w:rPr>
+              <w:fldChar w:fldCharType="separate"/>
+            </w:r>
+            <w:r>
+              <w:rPr>
+                <w:rFonts w:ascii="Times New Roman" w:hAnsi="Times New Roman"/>
+                <w:noProof/>
+                <w:webHidden/>
+              </w:rPr>
+              <w:t>48</w:t>
+            </w:r>
+            <w:r>
+              <w:rPr>
+                <w:rFonts w:ascii="Times New Roman" w:hAnsi="Times New Roman"/>
+                <w:noProof/>
+                <w:webHidden/>
+              </w:rPr>
+              <w:fldChar w:fldCharType="end"/>
+            </w:r>
+          </w:hyperlink>
+        </w:p>
+        <w:p>
+          <w:pPr>
+            <w:pStyle w:val="21"/>
+            <w:rPr>
+              <w:rFonts w:ascii="Times New Roman" w:hAnsi="Times New Roman"/>
+              <w:noProof/>
+              <w:color w:val="auto"/>
+              <w:sz w:val="22"/>
+            </w:rPr>
+          </w:pPr>
+          <w:hyperlink w:anchor="_Toc40741036" w:history="1">
+            <w:r>
+              <w:rPr>
+                <w:rStyle w:val="af0"/>
+                <w:rFonts w:ascii="Times New Roman" w:hAnsi="Times New Roman"/>
+                <w:noProof/>
+              </w:rPr>
+              <w:t>6.3 Расчет инвестиций в проектирование и производство аппаратно-программного комплекса</w:t>
+            </w:r>
+            <w:r>
+              <w:rPr>
+                <w:rFonts w:ascii="Times New Roman" w:hAnsi="Times New Roman"/>
+                <w:noProof/>
+                <w:webHidden/>
+              </w:rPr>
+              <w:tab/>
+            </w:r>
+            <w:r>
+              <w:rPr>
+                <w:rFonts w:ascii="Times New Roman" w:hAnsi="Times New Roman"/>
+                <w:noProof/>
+                <w:webHidden/>
+              </w:rPr>
+              <w:fldChar w:fldCharType="begin"/>
+            </w:r>
+            <w:r>
+              <w:rPr>
+                <w:rFonts w:ascii="Times New Roman" w:hAnsi="Times New Roman"/>
+                <w:noProof/>
+                <w:webHidden/>
+              </w:rPr>
+              <w:instrText xml:space="preserve"> PAGEREF _Toc40741036 \h </w:instrText>
+            </w:r>
+            <w:r>
+              <w:rPr>
+                <w:rFonts w:ascii="Times New Roman" w:hAnsi="Times New Roman"/>
+                <w:noProof/>
+                <w:webHidden/>
+              </w:rPr>
+            </w:r>
+            <w:r>
+              <w:rPr>
+                <w:rFonts w:ascii="Times New Roman" w:hAnsi="Times New Roman"/>
+                <w:noProof/>
+                <w:webHidden/>
+              </w:rPr>
+              <w:fldChar w:fldCharType="separate"/>
+            </w:r>
+            <w:r>
+              <w:rPr>
+                <w:rFonts w:ascii="Times New Roman" w:hAnsi="Times New Roman"/>
+                <w:noProof/>
+                <w:webHidden/>
+              </w:rPr>
+              <w:t>52</w:t>
+            </w:r>
+            <w:r>
+              <w:rPr>
+                <w:rFonts w:ascii="Times New Roman" w:hAnsi="Times New Roman"/>
+                <w:noProof/>
+                <w:webHidden/>
+              </w:rPr>
+              <w:fldChar w:fldCharType="end"/>
+            </w:r>
+          </w:hyperlink>
+        </w:p>
+        <w:p>
+          <w:pPr>
+            <w:pStyle w:val="32"/>
+            <w:rPr>
+              <w:rFonts w:ascii="Times New Roman" w:hAnsi="Times New Roman"/>
+              <w:noProof/>
+              <w:color w:val="auto"/>
+              <w:sz w:val="22"/>
+            </w:rPr>
+          </w:pPr>
+          <w:hyperlink w:anchor="_Toc40741037" w:history="1">
+            <w:r>
+              <w:rPr>
+                <w:rStyle w:val="af0"/>
+                <w:rFonts w:ascii="Times New Roman" w:hAnsi="Times New Roman"/>
+                <w:noProof/>
+              </w:rPr>
+              <w:t>6.3.1 Расчет инвестиций на разработку аппаратно-программного комплекса</w:t>
+            </w:r>
+            <w:r>
+              <w:rPr>
+                <w:rFonts w:ascii="Times New Roman" w:hAnsi="Times New Roman"/>
+                <w:noProof/>
+                <w:webHidden/>
+              </w:rPr>
+              <w:tab/>
+            </w:r>
+            <w:r>
+              <w:rPr>
+                <w:rFonts w:ascii="Times New Roman" w:hAnsi="Times New Roman"/>
+                <w:noProof/>
+                <w:webHidden/>
+              </w:rPr>
+              <w:fldChar w:fldCharType="begin"/>
+            </w:r>
+            <w:r>
+              <w:rPr>
+                <w:rFonts w:ascii="Times New Roman" w:hAnsi="Times New Roman"/>
+                <w:noProof/>
+                <w:webHidden/>
+              </w:rPr>
+              <w:instrText xml:space="preserve"> PAGEREF _Toc40741037 \h </w:instrText>
+            </w:r>
+            <w:r>
+              <w:rPr>
+                <w:rFonts w:ascii="Times New Roman" w:hAnsi="Times New Roman"/>
+                <w:noProof/>
+                <w:webHidden/>
+              </w:rPr>
+            </w:r>
+            <w:r>
+              <w:rPr>
+                <w:rFonts w:ascii="Times New Roman" w:hAnsi="Times New Roman"/>
+                <w:noProof/>
+                <w:webHidden/>
+              </w:rPr>
+              <w:fldChar w:fldCharType="separate"/>
+            </w:r>
+            <w:r>
+              <w:rPr>
+                <w:rFonts w:ascii="Times New Roman" w:hAnsi="Times New Roman"/>
+                <w:noProof/>
+                <w:webHidden/>
+              </w:rPr>
+              <w:t>52</w:t>
+            </w:r>
+            <w:r>
+              <w:rPr>
+                <w:rFonts w:ascii="Times New Roman" w:hAnsi="Times New Roman"/>
+                <w:noProof/>
+                <w:webHidden/>
+              </w:rPr>
+              <w:fldChar w:fldCharType="end"/>
+            </w:r>
+          </w:hyperlink>
+        </w:p>
+        <w:p>
+          <w:pPr>
+            <w:pStyle w:val="32"/>
+            <w:rPr>
+              <w:rFonts w:ascii="Times New Roman" w:hAnsi="Times New Roman"/>
+              <w:noProof/>
+              <w:color w:val="auto"/>
+              <w:sz w:val="22"/>
+            </w:rPr>
+          </w:pPr>
+          <w:hyperlink w:anchor="_Toc40741038" w:history="1">
+            <w:r>
+              <w:rPr>
+                <w:rStyle w:val="af0"/>
+                <w:rFonts w:ascii="Times New Roman" w:hAnsi="Times New Roman"/>
+                <w:noProof/>
+              </w:rPr>
+              <w:t>6.3.2 Расчет инвестиций в прирост оборотного капитала</w:t>
+            </w:r>
+            <w:r>
+              <w:rPr>
+                <w:rFonts w:ascii="Times New Roman" w:hAnsi="Times New Roman"/>
+                <w:noProof/>
+                <w:webHidden/>
+              </w:rPr>
+              <w:tab/>
+            </w:r>
+            <w:r>
+              <w:rPr>
+                <w:rFonts w:ascii="Times New Roman" w:hAnsi="Times New Roman"/>
+                <w:noProof/>
+                <w:webHidden/>
+              </w:rPr>
+              <w:fldChar w:fldCharType="begin"/>
+            </w:r>
+            <w:r>
+              <w:rPr>
+                <w:rFonts w:ascii="Times New Roman" w:hAnsi="Times New Roman"/>
+                <w:noProof/>
+                <w:webHidden/>
+              </w:rPr>
+              <w:instrText xml:space="preserve"> PAGEREF _Toc40741038 \h </w:instrText>
+            </w:r>
+            <w:r>
+              <w:rPr>
+                <w:rFonts w:ascii="Times New Roman" w:hAnsi="Times New Roman"/>
+                <w:noProof/>
+                <w:webHidden/>
+              </w:rPr>
+            </w:r>
+            <w:r>
+              <w:rPr>
+                <w:rFonts w:ascii="Times New Roman" w:hAnsi="Times New Roman"/>
+                <w:noProof/>
+                <w:webHidden/>
+              </w:rPr>
+              <w:fldChar w:fldCharType="separate"/>
+            </w:r>
+            <w:r>
+              <w:rPr>
+                <w:rFonts w:ascii="Times New Roman" w:hAnsi="Times New Roman"/>
+                <w:noProof/>
+                <w:webHidden/>
+              </w:rPr>
+              <w:t>53</w:t>
+            </w:r>
+            <w:r>
+              <w:rPr>
+                <w:rFonts w:ascii="Times New Roman" w:hAnsi="Times New Roman"/>
+                <w:noProof/>
+                <w:webHidden/>
+              </w:rPr>
+              <w:fldChar w:fldCharType="end"/>
+            </w:r>
+          </w:hyperlink>
+        </w:p>
+        <w:p>
+          <w:pPr>
+            <w:pStyle w:val="11"/>
+            <w:rPr>
+              <w:rFonts w:ascii="Times New Roman" w:hAnsi="Times New Roman"/>
+              <w:noProof/>
+              <w:color w:val="auto"/>
+              <w:sz w:val="22"/>
+            </w:rPr>
+          </w:pPr>
+          <w:hyperlink w:anchor="_Toc40741039" w:history="1">
+            <w:r>
+              <w:rPr>
+                <w:rStyle w:val="af0"/>
+                <w:rFonts w:ascii="Times New Roman" w:hAnsi="Times New Roman"/>
+                <w:noProof/>
+              </w:rPr>
+              <w:t>ЗАКЛЮЧЕНИЕ</w:t>
+            </w:r>
+            <w:r>
+              <w:rPr>
+                <w:rFonts w:ascii="Times New Roman" w:hAnsi="Times New Roman"/>
+                <w:noProof/>
+                <w:webHidden/>
+              </w:rPr>
+              <w:tab/>
+            </w:r>
+            <w:r>
+              <w:rPr>
+                <w:rFonts w:ascii="Times New Roman" w:hAnsi="Times New Roman"/>
+                <w:noProof/>
+                <w:webHidden/>
+              </w:rPr>
+              <w:fldChar w:fldCharType="begin"/>
+            </w:r>
+            <w:r>
+              <w:rPr>
+                <w:rFonts w:ascii="Times New Roman" w:hAnsi="Times New Roman"/>
+                <w:noProof/>
+                <w:webHidden/>
+              </w:rPr>
+              <w:instrText xml:space="preserve"> PAGEREF _Toc40741039 \h </w:instrText>
+            </w:r>
+            <w:r>
+              <w:rPr>
+                <w:rFonts w:ascii="Times New Roman" w:hAnsi="Times New Roman"/>
+                <w:noProof/>
+                <w:webHidden/>
+              </w:rPr>
+            </w:r>
+            <w:r>
+              <w:rPr>
+                <w:rFonts w:ascii="Times New Roman" w:hAnsi="Times New Roman"/>
+                <w:noProof/>
+                <w:webHidden/>
+              </w:rPr>
+              <w:fldChar w:fldCharType="separate"/>
+            </w:r>
+            <w:r>
+              <w:rPr>
+                <w:rFonts w:ascii="Times New Roman" w:hAnsi="Times New Roman"/>
+                <w:noProof/>
+                <w:webHidden/>
+              </w:rPr>
+              <w:t>55</w:t>
+            </w:r>
+            <w:r>
+              <w:rPr>
+                <w:rFonts w:ascii="Times New Roman" w:hAnsi="Times New Roman"/>
+                <w:noProof/>
+                <w:webHidden/>
+              </w:rPr>
+              <w:fldChar w:fldCharType="end"/>
+            </w:r>
+          </w:hyperlink>
+        </w:p>
+        <w:p>
+          <w:pPr>
+            <w:pStyle w:val="11"/>
+            <w:rPr>
+              <w:rFonts w:ascii="Times New Roman" w:hAnsi="Times New Roman"/>
+              <w:noProof/>
+              <w:color w:val="auto"/>
+              <w:sz w:val="22"/>
+            </w:rPr>
+          </w:pPr>
+          <w:hyperlink w:anchor="_Toc40741040" w:history="1">
+            <w:r>
+              <w:rPr>
+                <w:rStyle w:val="af0"/>
+                <w:rFonts w:ascii="Times New Roman" w:hAnsi="Times New Roman"/>
+                <w:noProof/>
+              </w:rPr>
+              <w:t>СПИСОК ИСПОЛЬЗОВАНЫХ ИСТОЧНИКОВ</w:t>
+            </w:r>
+            <w:r>
+              <w:rPr>
+                <w:rFonts w:ascii="Times New Roman" w:hAnsi="Times New Roman"/>
+                <w:noProof/>
+                <w:webHidden/>
+              </w:rPr>
+              <w:tab/>
+            </w:r>
+            <w:r>
+              <w:rPr>
+                <w:rFonts w:ascii="Times New Roman" w:hAnsi="Times New Roman"/>
+                <w:noProof/>
+                <w:webHidden/>
+              </w:rPr>
+              <w:fldChar w:fldCharType="begin"/>
+            </w:r>
+            <w:r>
+              <w:rPr>
+                <w:rFonts w:ascii="Times New Roman" w:hAnsi="Times New Roman"/>
+                <w:noProof/>
+                <w:webHidden/>
+              </w:rPr>
+              <w:instrText xml:space="preserve"> PAGEREF _Toc40741040 \h </w:instrText>
+            </w:r>
+            <w:r>
+              <w:rPr>
+                <w:rFonts w:ascii="Times New Roman" w:hAnsi="Times New Roman"/>
+                <w:noProof/>
+                <w:webHidden/>
+              </w:rPr>
+            </w:r>
+            <w:r>
+              <w:rPr>
+                <w:rFonts w:ascii="Times New Roman" w:hAnsi="Times New Roman"/>
+                <w:noProof/>
+                <w:webHidden/>
+              </w:rPr>
+              <w:fldChar w:fldCharType="separate"/>
+            </w:r>
+            <w:r>
+              <w:rPr>
+                <w:rFonts w:ascii="Times New Roman" w:hAnsi="Times New Roman"/>
+                <w:noProof/>
+                <w:webHidden/>
+              </w:rPr>
+              <w:t>56</w:t>
+            </w:r>
+            <w:r>
+              <w:rPr>
+                <w:rFonts w:ascii="Times New Roman" w:hAnsi="Times New Roman"/>
+                <w:noProof/>
+                <w:webHidden/>
+              </w:rPr>
+              <w:fldChar w:fldCharType="end"/>
+            </w:r>
+          </w:hyperlink>
+        </w:p>
+        <w:p>
+          <w:pPr>
+            <w:pStyle w:val="11"/>
+            <w:rPr>
+              <w:rFonts w:ascii="Times New Roman" w:hAnsi="Times New Roman"/>
+              <w:noProof/>
+              <w:color w:val="auto"/>
+              <w:sz w:val="22"/>
+            </w:rPr>
+          </w:pPr>
+          <w:hyperlink w:anchor="_Toc40741041" w:history="1">
+            <w:r>
+              <w:rPr>
+                <w:rStyle w:val="af0"/>
+                <w:rFonts w:ascii="Times New Roman" w:hAnsi="Times New Roman"/>
+                <w:noProof/>
+              </w:rPr>
+              <w:t>ПРИЛОЖЕНИЕ А</w:t>
+            </w:r>
+            <w:r>
+              <w:rPr>
+                <w:rFonts w:ascii="Times New Roman" w:hAnsi="Times New Roman"/>
+                <w:noProof/>
+                <w:webHidden/>
+              </w:rPr>
+              <w:tab/>
+            </w:r>
+            <w:r>
+              <w:rPr>
+                <w:rFonts w:ascii="Times New Roman" w:hAnsi="Times New Roman"/>
+                <w:noProof/>
+                <w:webHidden/>
+              </w:rPr>
+              <w:fldChar w:fldCharType="begin"/>
+            </w:r>
+            <w:r>
+              <w:rPr>
+                <w:rFonts w:ascii="Times New Roman" w:hAnsi="Times New Roman"/>
+                <w:noProof/>
+                <w:webHidden/>
+              </w:rPr>
+              <w:instrText xml:space="preserve"> PAGEREF _Toc40741041 \h </w:instrText>
+            </w:r>
+            <w:r>
+              <w:rPr>
+                <w:rFonts w:ascii="Times New Roman" w:hAnsi="Times New Roman"/>
+                <w:noProof/>
+                <w:webHidden/>
+              </w:rPr>
+            </w:r>
+            <w:r>
+              <w:rPr>
+                <w:rFonts w:ascii="Times New Roman" w:hAnsi="Times New Roman"/>
+                <w:noProof/>
+                <w:webHidden/>
+              </w:rPr>
+              <w:fldChar w:fldCharType="separate"/>
+            </w:r>
+            <w:r>
+              <w:rPr>
+                <w:rFonts w:ascii="Times New Roman" w:hAnsi="Times New Roman"/>
+                <w:noProof/>
+                <w:webHidden/>
+              </w:rPr>
+              <w:t>57</w:t>
+            </w:r>
+            <w:r>
+              <w:rPr>
+                <w:rFonts w:ascii="Times New Roman" w:hAnsi="Times New Roman"/>
+                <w:noProof/>
+                <w:webHidden/>
+              </w:rPr>
+              <w:fldChar w:fldCharType="end"/>
+            </w:r>
+          </w:hyperlink>
+        </w:p>
+        <w:p>
+          <w:pPr>
+            <w:pStyle w:val="11"/>
+            <w:rPr>
+              <w:rFonts w:ascii="Times New Roman" w:hAnsi="Times New Roman"/>
+              <w:noProof/>
+              <w:color w:val="auto"/>
+              <w:sz w:val="22"/>
+            </w:rPr>
+          </w:pPr>
+          <w:hyperlink w:anchor="_Toc40741042" w:history="1">
+            <w:r>
+              <w:rPr>
+                <w:rStyle w:val="af0"/>
+                <w:rFonts w:ascii="Times New Roman" w:hAnsi="Times New Roman"/>
+                <w:noProof/>
+              </w:rPr>
+              <w:t>ПРИЛОЖЕНИЕ Б</w:t>
+            </w:r>
+            <w:r>
+              <w:rPr>
+                <w:rFonts w:ascii="Times New Roman" w:hAnsi="Times New Roman"/>
+                <w:noProof/>
+                <w:webHidden/>
+              </w:rPr>
+              <w:tab/>
+            </w:r>
+            <w:r>
+              <w:rPr>
+                <w:rFonts w:ascii="Times New Roman" w:hAnsi="Times New Roman"/>
+                <w:noProof/>
+                <w:webHidden/>
+              </w:rPr>
+              <w:fldChar w:fldCharType="begin"/>
+            </w:r>
+            <w:r>
+              <w:rPr>
+                <w:rFonts w:ascii="Times New Roman" w:hAnsi="Times New Roman"/>
+                <w:noProof/>
+                <w:webHidden/>
+              </w:rPr>
+              <w:instrText xml:space="preserve"> PAGEREF _Toc40741042 \h </w:instrText>
+            </w:r>
+            <w:r>
+              <w:rPr>
+                <w:rFonts w:ascii="Times New Roman" w:hAnsi="Times New Roman"/>
+                <w:noProof/>
+                <w:webHidden/>
+              </w:rPr>
+            </w:r>
+            <w:r>
+              <w:rPr>
+                <w:rFonts w:ascii="Times New Roman" w:hAnsi="Times New Roman"/>
+                <w:noProof/>
+                <w:webHidden/>
+              </w:rPr>
+              <w:fldChar w:fldCharType="separate"/>
+            </w:r>
+            <w:r>
+              <w:rPr>
+                <w:rFonts w:ascii="Times New Roman" w:hAnsi="Times New Roman"/>
+                <w:noProof/>
+                <w:webHidden/>
+              </w:rPr>
+              <w:t>59</w:t>
+            </w:r>
+            <w:r>
+              <w:rPr>
+                <w:rFonts w:ascii="Times New Roman" w:hAnsi="Times New Roman"/>
+                <w:noProof/>
+                <w:webHidden/>
+              </w:rPr>
+              <w:fldChar w:fldCharType="end"/>
+            </w:r>
+          </w:hyperlink>
+        </w:p>
+        <w:p>
+          <w:pPr>
+            <w:pStyle w:val="11"/>
+            <w:rPr>
+              <w:rFonts w:ascii="Times New Roman" w:hAnsi="Times New Roman"/>
+              <w:noProof/>
+              <w:color w:val="auto"/>
+              <w:sz w:val="22"/>
+            </w:rPr>
+          </w:pPr>
+          <w:hyperlink w:anchor="_Toc40741043" w:history="1">
+            <w:r>
+              <w:rPr>
+                <w:rStyle w:val="af0"/>
+                <w:rFonts w:ascii="Times New Roman" w:hAnsi="Times New Roman"/>
+                <w:noProof/>
+              </w:rPr>
+              <w:t>ПРИЛОЖЕНИЕ В</w:t>
+            </w:r>
+            <w:r>
+              <w:rPr>
+                <w:rFonts w:ascii="Times New Roman" w:hAnsi="Times New Roman"/>
+                <w:noProof/>
+                <w:webHidden/>
+              </w:rPr>
+              <w:tab/>
+            </w:r>
+            <w:r>
+              <w:rPr>
+                <w:rFonts w:ascii="Times New Roman" w:hAnsi="Times New Roman"/>
+                <w:noProof/>
+                <w:webHidden/>
+              </w:rPr>
+              <w:fldChar w:fldCharType="begin"/>
+            </w:r>
+            <w:r>
+              <w:rPr>
+                <w:rFonts w:ascii="Times New Roman" w:hAnsi="Times New Roman"/>
+                <w:noProof/>
+                <w:webHidden/>
+              </w:rPr>
+              <w:instrText xml:space="preserve"> PAGEREF _Toc40741043 \h </w:instrText>
+            </w:r>
+            <w:r>
+              <w:rPr>
+                <w:rFonts w:ascii="Times New Roman" w:hAnsi="Times New Roman"/>
+                <w:noProof/>
+                <w:webHidden/>
+              </w:rPr>
+            </w:r>
+            <w:r>
+              <w:rPr>
+                <w:rFonts w:ascii="Times New Roman" w:hAnsi="Times New Roman"/>
+                <w:noProof/>
+                <w:webHidden/>
+              </w:rPr>
+              <w:fldChar w:fldCharType="separate"/>
+            </w:r>
+            <w:r>
+              <w:rPr>
+                <w:rFonts w:ascii="Times New Roman" w:hAnsi="Times New Roman"/>
+                <w:noProof/>
+                <w:webHidden/>
+              </w:rPr>
+              <w:t>62</w:t>
+            </w:r>
+            <w:r>
+              <w:rPr>
+                <w:rFonts w:ascii="Times New Roman" w:hAnsi="Times New Roman"/>
+                <w:noProof/>
+                <w:webHidden/>
+              </w:rPr>
+              <w:fldChar w:fldCharType="end"/>
+            </w:r>
+          </w:hyperlink>
+        </w:p>
+        <w:p>
+          <w:pPr>
+            <w:pStyle w:val="11"/>
+            <w:rPr>
+              <w:rFonts w:ascii="Times New Roman" w:hAnsi="Times New Roman"/>
+              <w:noProof/>
+              <w:color w:val="auto"/>
+              <w:sz w:val="22"/>
+            </w:rPr>
+          </w:pPr>
+          <w:hyperlink w:anchor="_Toc40741044" w:history="1">
+            <w:r>
+              <w:rPr>
+                <w:rStyle w:val="af0"/>
+                <w:rFonts w:ascii="Times New Roman" w:hAnsi="Times New Roman"/>
+                <w:noProof/>
+              </w:rPr>
+              <w:t>ПРИЛОЖЕНИЕ Г</w:t>
+            </w:r>
+            <w:r>
+              <w:rPr>
+                <w:rFonts w:ascii="Times New Roman" w:hAnsi="Times New Roman"/>
+                <w:noProof/>
+                <w:webHidden/>
+              </w:rPr>
+              <w:tab/>
+            </w:r>
+            <w:r>
+              <w:rPr>
+                <w:rFonts w:ascii="Times New Roman" w:hAnsi="Times New Roman"/>
+                <w:noProof/>
+                <w:webHidden/>
+              </w:rPr>
+              <w:fldChar w:fldCharType="begin"/>
+            </w:r>
+            <w:r>
+              <w:rPr>
+                <w:rFonts w:ascii="Times New Roman" w:hAnsi="Times New Roman"/>
+                <w:noProof/>
+                <w:webHidden/>
+              </w:rPr>
+              <w:instrText xml:space="preserve"> PAGEREF _Toc40741044 \h </w:instrText>
+            </w:r>
+            <w:r>
+              <w:rPr>
+                <w:rFonts w:ascii="Times New Roman" w:hAnsi="Times New Roman"/>
+                <w:noProof/>
+                <w:webHidden/>
+              </w:rPr>
+            </w:r>
+            <w:r>
+              <w:rPr>
+                <w:rFonts w:ascii="Times New Roman" w:hAnsi="Times New Roman"/>
+                <w:noProof/>
+                <w:webHidden/>
+              </w:rPr>
+              <w:fldChar w:fldCharType="separate"/>
+            </w:r>
+            <w:r>
+              <w:rPr>
+                <w:rFonts w:ascii="Times New Roman" w:hAnsi="Times New Roman"/>
+                <w:noProof/>
+                <w:webHidden/>
+              </w:rPr>
+              <w:t>64</w:t>
             </w:r>
             <w:r>
               <w:rPr>
@@ -4297,39 +4885,6 @@
     </w:p>
     <w:p>
       <w:pPr>
-        <w:rPr>
-          <w:rStyle w:val="af2"/>
-          <w:rFonts w:cs="Times New Roman"/>
-          <w:b w:val="0"/>
-          <w:color w:val="000000" w:themeColor="text1"/>
-          <w:szCs w:val="28"/>
-        </w:rPr>
-      </w:pPr>
-    </w:p>
-    <w:p>
-      <w:pPr>
-        <w:rPr>
-          <w:rStyle w:val="af2"/>
-          <w:rFonts w:cs="Times New Roman"/>
-          <w:b w:val="0"/>
-          <w:color w:val="000000" w:themeColor="text1"/>
-          <w:szCs w:val="28"/>
-        </w:rPr>
-      </w:pPr>
-    </w:p>
-    <w:p>
-      <w:pPr>
-        <w:rPr>
-          <w:rStyle w:val="af2"/>
-          <w:rFonts w:cs="Times New Roman"/>
-          <w:b w:val="0"/>
-          <w:color w:val="000000" w:themeColor="text1"/>
-          <w:szCs w:val="28"/>
-        </w:rPr>
-      </w:pPr>
-    </w:p>
-    <w:p>
-      <w:pPr>
         <w:pStyle w:val="1"/>
         <w:widowControl w:val="0"/>
         <w:ind w:firstLine="0"/>
@@ -4342,7 +4897,7 @@
           <w:szCs w:val="28"/>
         </w:rPr>
       </w:pPr>
-      <w:bookmarkStart w:id="0" w:name="_Toc40681305"/>
+      <w:bookmarkStart w:id="0" w:name="_Toc40740987"/>
       <w:r>
         <w:rPr>
           <w:rStyle w:val="af2"/>
@@ -5207,7 +5762,7 @@
           <w:szCs w:val="28"/>
         </w:rPr>
       </w:pPr>
-      <w:bookmarkStart w:id="1" w:name="_Toc40681306"/>
+      <w:bookmarkStart w:id="1" w:name="_Toc40740988"/>
       <w:r>
         <w:rPr>
           <w:rFonts w:cs="Times New Roman"/>
@@ -5239,7 +5794,7 @@
           <w:szCs w:val="28"/>
         </w:rPr>
       </w:pPr>
-      <w:bookmarkStart w:id="2" w:name="_Toc40681307"/>
+      <w:bookmarkStart w:id="2" w:name="_Toc40740989"/>
       <w:r>
         <w:rPr>
           <w:rFonts w:cs="Times New Roman"/>
@@ -5395,7 +5950,7 @@
           <w:szCs w:val="28"/>
         </w:rPr>
       </w:pPr>
-      <w:bookmarkStart w:id="3" w:name="_Toc40681308"/>
+      <w:bookmarkStart w:id="3" w:name="_Toc40740990"/>
       <w:r>
         <w:rPr>
           <w:rFonts w:cs="Times New Roman"/>
@@ -5968,7 +6523,7 @@
           <w:szCs w:val="28"/>
         </w:rPr>
       </w:pPr>
-      <w:bookmarkStart w:id="4" w:name="_Toc40681309"/>
+      <w:bookmarkStart w:id="4" w:name="_Toc40740991"/>
       <w:r>
         <w:rPr>
           <w:rFonts w:cs="Times New Roman"/>
@@ -6145,7 +6700,7 @@
           <w:szCs w:val="28"/>
         </w:rPr>
       </w:pPr>
-      <w:bookmarkStart w:id="5" w:name="_Toc40681310"/>
+      <w:bookmarkStart w:id="5" w:name="_Toc40740992"/>
       <w:r>
         <w:rPr>
           <w:rFonts w:cs="Times New Roman"/>
@@ -7087,7 +7642,7 @@
           <w:szCs w:val="28"/>
         </w:rPr>
       </w:pPr>
-      <w:bookmarkStart w:id="6" w:name="_Toc40681311"/>
+      <w:bookmarkStart w:id="6" w:name="_Toc40740993"/>
       <w:r>
         <w:rPr>
           <w:rFonts w:cs="Times New Roman"/>
@@ -8233,7 +8788,7 @@
           <w:szCs w:val="28"/>
         </w:rPr>
       </w:pPr>
-      <w:bookmarkStart w:id="7" w:name="_Toc40681312"/>
+      <w:bookmarkStart w:id="7" w:name="_Toc40740994"/>
       <w:r>
         <w:rPr>
           <w:rFonts w:cs="Times New Roman"/>
@@ -8571,7 +9126,7 @@
           <w:lang w:val="be-BY"/>
         </w:rPr>
       </w:pPr>
-      <w:bookmarkStart w:id="8" w:name="_Toc40681313"/>
+      <w:bookmarkStart w:id="8" w:name="_Toc40740995"/>
       <w:r>
         <w:rPr>
           <w:rFonts w:cs="Times New Roman"/>
@@ -10117,7 +10672,7 @@
           <w:rFonts w:cs="Times New Roman"/>
         </w:rPr>
       </w:pPr>
-      <w:bookmarkStart w:id="9" w:name="_Toc40681314"/>
+      <w:bookmarkStart w:id="9" w:name="_Toc40740996"/>
       <w:r>
         <w:rPr>
           <w:rFonts w:cs="Times New Roman"/>
@@ -10992,7 +11547,7 @@
           <w:rFonts w:cs="Times New Roman"/>
         </w:rPr>
       </w:pPr>
-      <w:bookmarkStart w:id="10" w:name="_Toc40681315"/>
+      <w:bookmarkStart w:id="10" w:name="_Toc40740997"/>
       <w:r>
         <w:rPr>
           <w:rFonts w:cs="Times New Roman"/>
@@ -12148,7 +12703,7 @@
         <w:pStyle w:val="20"/>
         <w:widowControl w:val="0"/>
       </w:pPr>
-      <w:bookmarkStart w:id="11" w:name="_Toc40681316"/>
+      <w:bookmarkStart w:id="11" w:name="_Toc40740998"/>
       <w:r>
         <w:t xml:space="preserve">1.7 </w:t>
       </w:r>
@@ -12958,7 +13513,7 @@
           <w:rFonts w:cs="Times New Roman"/>
         </w:rPr>
       </w:pPr>
-      <w:bookmarkStart w:id="12" w:name="_Toc40681317"/>
+      <w:bookmarkStart w:id="12" w:name="_Toc40740999"/>
       <w:r>
         <w:rPr>
           <w:rFonts w:cs="Times New Roman"/>
@@ -13868,7 +14423,7 @@
           <w:rFonts w:cs="Times New Roman"/>
         </w:rPr>
       </w:pPr>
-      <w:bookmarkStart w:id="13" w:name="_Toc40681318"/>
+      <w:bookmarkStart w:id="13" w:name="_Toc40741000"/>
       <w:r>
         <w:rPr>
           <w:rFonts w:cs="Times New Roman"/>
@@ -14596,7 +15151,7 @@
           <w:szCs w:val="28"/>
         </w:rPr>
       </w:pPr>
-      <w:bookmarkStart w:id="14" w:name="_Toc40681319"/>
+      <w:bookmarkStart w:id="14" w:name="_Toc40741001"/>
       <w:r>
         <w:rPr>
           <w:rFonts w:cs="Times New Roman"/>
@@ -15016,7 +15571,7 @@
           <w:szCs w:val="28"/>
         </w:rPr>
       </w:pPr>
-      <w:bookmarkStart w:id="15" w:name="_Toc40681320"/>
+      <w:bookmarkStart w:id="15" w:name="_Toc40741002"/>
       <w:r>
         <w:rPr>
           <w:rFonts w:cs="Times New Roman"/>
@@ -15206,7 +15761,7 @@
           <w:szCs w:val="28"/>
         </w:rPr>
       </w:pPr>
-      <w:bookmarkStart w:id="16" w:name="_Toc40681321"/>
+      <w:bookmarkStart w:id="16" w:name="_Toc40741003"/>
       <w:r>
         <w:rPr>
           <w:rFonts w:cs="Times New Roman"/>
@@ -15419,7 +15974,7 @@
           <w:szCs w:val="28"/>
         </w:rPr>
       </w:pPr>
-      <w:bookmarkStart w:id="17" w:name="_Toc40681322"/>
+      <w:bookmarkStart w:id="17" w:name="_Toc40741004"/>
       <w:r>
         <w:rPr>
           <w:rFonts w:cs="Times New Roman"/>
@@ -15494,7 +16049,7 @@
           <w:szCs w:val="28"/>
         </w:rPr>
       </w:pPr>
-      <w:bookmarkStart w:id="18" w:name="_Toc40681323"/>
+      <w:bookmarkStart w:id="18" w:name="_Toc40741005"/>
       <w:r>
         <w:rPr>
           <w:rFonts w:cs="Times New Roman"/>
@@ -15588,7 +16143,7 @@
           <w:szCs w:val="28"/>
         </w:rPr>
       </w:pPr>
-      <w:bookmarkStart w:id="19" w:name="_Toc40681324"/>
+      <w:bookmarkStart w:id="19" w:name="_Toc40741006"/>
       <w:r>
         <w:rPr>
           <w:rFonts w:cs="Times New Roman"/>
@@ -15744,7 +16299,7 @@
           <w:szCs w:val="28"/>
         </w:rPr>
       </w:pPr>
-      <w:bookmarkStart w:id="20" w:name="_Toc40681325"/>
+      <w:bookmarkStart w:id="20" w:name="_Toc40741007"/>
       <w:r>
         <w:rPr>
           <w:rFonts w:cs="Times New Roman"/>
@@ -15880,7 +16435,7 @@
           <w:szCs w:val="28"/>
         </w:rPr>
       </w:pPr>
-      <w:bookmarkStart w:id="21" w:name="_Toc40681326"/>
+      <w:bookmarkStart w:id="21" w:name="_Toc40741008"/>
       <w:r>
         <w:rPr>
           <w:rFonts w:cs="Times New Roman"/>
@@ -15937,7 +16492,7 @@
           <w:szCs w:val="28"/>
         </w:rPr>
       </w:pPr>
-      <w:bookmarkStart w:id="22" w:name="_Toc40681327"/>
+      <w:bookmarkStart w:id="22" w:name="_Toc40741009"/>
       <w:r>
         <w:rPr>
           <w:rFonts w:cs="Times New Roman"/>
@@ -16126,7 +16681,7 @@
           <w:szCs w:val="28"/>
         </w:rPr>
       </w:pPr>
-      <w:bookmarkStart w:id="23" w:name="_Toc40681328"/>
+      <w:bookmarkStart w:id="23" w:name="_Toc40741010"/>
       <w:r>
         <w:rPr>
           <w:rFonts w:cs="Times New Roman"/>
@@ -16570,7 +17125,7 @@
           <w:b/>
         </w:rPr>
       </w:pPr>
-      <w:bookmarkStart w:id="24" w:name="_Toc40681329"/>
+      <w:bookmarkStart w:id="24" w:name="_Toc40741011"/>
       <w:r>
         <w:rPr>
           <w:b/>
@@ -17718,7 +18273,7 @@
           <w:rFonts w:cs="Times New Roman"/>
         </w:rPr>
       </w:pPr>
-      <w:bookmarkStart w:id="25" w:name="_Toc40681330"/>
+      <w:bookmarkStart w:id="25" w:name="_Toc40741012"/>
       <w:r>
         <w:rPr>
           <w:rFonts w:cs="Times New Roman"/>
@@ -18433,7 +18988,7 @@
           <w:lang w:eastAsia="en-US"/>
         </w:rPr>
       </w:pPr>
-      <w:bookmarkStart w:id="26" w:name="_Toc40681331"/>
+      <w:bookmarkStart w:id="26" w:name="_Toc40741013"/>
       <w:r>
         <w:rPr>
           <w:rFonts w:cs="Times New Roman"/>
@@ -18633,7 +19188,7 @@
       <w:pPr>
         <w:pStyle w:val="3"/>
       </w:pPr>
-      <w:bookmarkStart w:id="27" w:name="_Toc40681332"/>
+      <w:bookmarkStart w:id="27" w:name="_Toc40741014"/>
       <w:r>
         <w:t>3.1.3 Аналогово-цифровой преобразователь</w:t>
       </w:r>
@@ -18870,7 +19425,7 @@
         <w:pStyle w:val="3"/>
         <w:contextualSpacing/>
       </w:pPr>
-      <w:bookmarkStart w:id="28" w:name="_Toc40681333"/>
+      <w:bookmarkStart w:id="28" w:name="_Toc40741015"/>
       <w:r>
         <w:t xml:space="preserve">3.1.4 </w:t>
       </w:r>
@@ -19226,6 +19781,7 @@
                 </m:r>
               </m:e>
               <m:sub>
+                <w:proofErr w:type="spellStart"/>
                 <m:r>
                   <m:rPr>
                     <m:nor/>
@@ -19237,6 +19793,7 @@
                   </w:rPr>
                   <m:t>osc</m:t>
                 </m:r>
+                <w:proofErr w:type="spellEnd"/>
               </m:sub>
             </m:sSub>
           </m:num>
@@ -19675,7 +20232,7 @@
       <w:pPr>
         <w:pStyle w:val="3"/>
       </w:pPr>
-      <w:bookmarkStart w:id="29" w:name="_Toc40681334"/>
+      <w:bookmarkStart w:id="29" w:name="_Toc40741016"/>
       <w:r>
         <w:t xml:space="preserve">3.1.10 </w:t>
       </w:r>
@@ -19748,7 +20305,7 @@
           <w:b/>
         </w:rPr>
       </w:pPr>
-      <w:bookmarkStart w:id="30" w:name="_Toc40681335"/>
+      <w:bookmarkStart w:id="30" w:name="_Toc40741017"/>
       <w:r>
         <w:rPr>
           <w:rFonts w:cs="Times New Roman"/>
@@ -21067,7 +21624,7 @@
           <w:b/>
         </w:rPr>
       </w:pPr>
-      <w:bookmarkStart w:id="31" w:name="_Toc40681336"/>
+      <w:bookmarkStart w:id="31" w:name="_Toc40741018"/>
       <w:r>
         <w:rPr>
           <w:b/>
@@ -21116,7 +21673,7 @@
           <w:b/>
         </w:rPr>
       </w:pPr>
-      <w:bookmarkStart w:id="32" w:name="_Toc40681337"/>
+      <w:bookmarkStart w:id="32" w:name="_Toc40741019"/>
       <w:r>
         <w:rPr>
           <w:b/>
@@ -21239,7 +21796,7 @@
           <w:b/>
         </w:rPr>
       </w:pPr>
-      <w:bookmarkStart w:id="33" w:name="_Toc40681338"/>
+      <w:bookmarkStart w:id="33" w:name="_Toc40741020"/>
       <w:r>
         <w:rPr>
           <w:b/>
@@ -21823,7 +22380,7 @@
           <w:b/>
         </w:rPr>
       </w:pPr>
-      <w:bookmarkStart w:id="34" w:name="_Toc40681339"/>
+      <w:bookmarkStart w:id="34" w:name="_Toc40741021"/>
       <w:r>
         <w:rPr>
           <w:b/>
@@ -21923,7 +22480,7 @@
           <w:szCs w:val="28"/>
         </w:rPr>
       </w:pPr>
-      <w:bookmarkStart w:id="35" w:name="_Toc40681340"/>
+      <w:bookmarkStart w:id="35" w:name="_Toc40741022"/>
       <w:r>
         <w:rPr>
           <w:rFonts w:eastAsia="Times New Roman" w:cs="Times New Roman"/>
@@ -22048,7 +22605,7 @@
           <w:lang w:eastAsia="en-US"/>
         </w:rPr>
       </w:pPr>
-      <w:bookmarkStart w:id="36" w:name="_Toc40681341"/>
+      <w:bookmarkStart w:id="36" w:name="_Toc40741023"/>
       <w:r>
         <w:rPr>
           <w:rFonts w:cs="Times New Roman"/>
@@ -22598,7 +23155,7 @@
           <w:lang w:eastAsia="en-US"/>
         </w:rPr>
       </w:pPr>
-      <w:bookmarkStart w:id="37" w:name="_Toc40681342"/>
+      <w:bookmarkStart w:id="37" w:name="_Toc40741024"/>
       <w:r>
         <w:rPr>
           <w:rFonts w:cs="Times New Roman"/>
@@ -27876,7 +28433,7 @@
         <w:keepLines w:val="0"/>
         <w:widowControl w:val="0"/>
       </w:pPr>
-      <w:bookmarkStart w:id="38" w:name="_Toc40681343"/>
+      <w:bookmarkStart w:id="38" w:name="_Toc40741025"/>
       <w:r>
         <w:t>3.8 Часы реального времени</w:t>
       </w:r>
@@ -28571,7 +29128,7 @@
       <w:pPr>
         <w:pStyle w:val="20"/>
       </w:pPr>
-      <w:bookmarkStart w:id="39" w:name="_Toc40681344"/>
+      <w:bookmarkStart w:id="39" w:name="_Toc40741026"/>
       <w:r>
         <w:t>3.9. Алгоритм функционирование комплекса</w:t>
       </w:r>
@@ -29515,7 +30072,7 @@
       <w:pPr>
         <w:pStyle w:val="1"/>
       </w:pPr>
-      <w:bookmarkStart w:id="40" w:name="_Toc40681345"/>
+      <w:bookmarkStart w:id="40" w:name="_Toc40741027"/>
       <w:r>
         <w:lastRenderedPageBreak/>
         <w:t>4 РАЗРАБОТКА ПРИНЦИПИАЛЬНОЙ СХЕМЫ</w:t>
@@ -29582,7 +30139,7 @@
           <w:szCs w:val="28"/>
         </w:rPr>
       </w:pPr>
-      <w:bookmarkStart w:id="41" w:name="_Toc40681346"/>
+      <w:bookmarkStart w:id="41" w:name="_Toc40741028"/>
       <w:r>
         <w:rPr>
           <w:rFonts w:eastAsia="Times New Roman" w:cs="Times New Roman"/>
@@ -29893,7 +30450,7 @@
       <w:pPr>
         <w:pStyle w:val="3"/>
       </w:pPr>
-      <w:bookmarkStart w:id="42" w:name="_Toc40681347"/>
+      <w:bookmarkStart w:id="42" w:name="_Toc40741029"/>
       <w:r>
         <w:t>4.1.1 Преобразовани</w:t>
       </w:r>
@@ -30239,21 +30796,14 @@
     <w:p/>
     <w:p>
       <w:pPr>
+        <w:pStyle w:val="3"/>
         <w:ind w:left="1503" w:hanging="794"/>
-        <w:rPr>
-          <w:rFonts w:eastAsia="Times New Roman" w:cs="Times New Roman"/>
-          <w:b/>
-          <w:szCs w:val="28"/>
-        </w:rPr>
-      </w:pPr>
-      <w:r>
-        <w:rPr>
-          <w:rFonts w:eastAsia="Times New Roman" w:cs="Times New Roman"/>
-          <w:b/>
-          <w:szCs w:val="28"/>
-        </w:rPr>
+      </w:pPr>
+      <w:bookmarkStart w:id="43" w:name="_Toc40741030"/>
+      <w:r>
         <w:t>4.1.2 Расчёт делителя для каскада согласования измеряемого напряжения</w:t>
       </w:r>
+      <w:bookmarkEnd w:id="43"/>
     </w:p>
     <w:p>
       <w:pPr>
@@ -30481,6 +31031,7 @@
             </m:r>
           </m:e>
           <m:sub>
+            <w:proofErr w:type="spellStart"/>
             <m:r>
               <m:rPr>
                 <m:nor/>
@@ -30491,6 +31042,7 @@
               </w:rPr>
               <m:t>вых</m:t>
             </m:r>
+            <w:proofErr w:type="spellEnd"/>
           </m:sub>
         </m:sSub>
         <m:r>
@@ -30526,6 +31078,7 @@
             </m:r>
           </m:e>
           <m:sub>
+            <w:proofErr w:type="spellStart"/>
             <m:r>
               <m:rPr>
                 <m:nor/>
@@ -30536,6 +31089,7 @@
               </w:rPr>
               <m:t>вх</m:t>
             </m:r>
+            <w:proofErr w:type="spellEnd"/>
           </m:sub>
         </m:sSub>
         <m:r>
@@ -30720,6 +31274,7 @@
             </m:r>
           </m:e>
           <m:sub>
+            <w:proofErr w:type="spellStart"/>
             <m:r>
               <m:rPr>
                 <m:nor/>
@@ -30730,6 +31285,7 @@
               </w:rPr>
               <m:t>вых</m:t>
             </m:r>
+            <w:proofErr w:type="spellEnd"/>
           </m:sub>
         </m:sSub>
       </m:oMath>
@@ -30780,6 +31336,7 @@
             </m:r>
           </m:e>
           <m:sub>
+            <w:proofErr w:type="spellStart"/>
             <m:r>
               <m:rPr>
                 <m:nor/>
@@ -30790,6 +31347,7 @@
               </w:rPr>
               <m:t>вх</m:t>
             </m:r>
+            <w:proofErr w:type="spellEnd"/>
           </m:sub>
         </m:sSub>
       </m:oMath>
@@ -31146,29 +31704,17 @@
     </w:p>
     <w:p>
       <w:pPr>
-        <w:rPr>
-          <w:rFonts w:eastAsia="Times New Roman" w:cs="Times New Roman"/>
-          <w:b/>
-          <w:szCs w:val="28"/>
-        </w:rPr>
-      </w:pPr>
-      <w:r>
-        <w:rPr>
-          <w:rFonts w:eastAsia="Times New Roman" w:cs="Times New Roman"/>
-          <w:b/>
-          <w:szCs w:val="28"/>
-        </w:rPr>
+        <w:pStyle w:val="3"/>
+      </w:pPr>
+      <w:bookmarkStart w:id="44" w:name="_Toc40741031"/>
+      <w:r>
         <w:lastRenderedPageBreak/>
         <w:t xml:space="preserve">4.1.3 Расчёт номиналов для датчика </w:t>
       </w:r>
       <w:r>
-        <w:rPr>
-          <w:rFonts w:eastAsia="Times New Roman" w:cs="Times New Roman"/>
-          <w:b/>
-          <w:szCs w:val="28"/>
-        </w:rPr>
         <w:t>освещенности</w:t>
       </w:r>
+      <w:bookmarkEnd w:id="44"/>
     </w:p>
     <w:p>
       <w:pPr>
@@ -31635,9 +32181,11 @@
       <w:pPr>
         <w:pStyle w:val="20"/>
       </w:pPr>
+      <w:bookmarkStart w:id="45" w:name="_Toc40741032"/>
       <w:r>
         <w:t>4.2 Расчёт потребляемой мощности</w:t>
       </w:r>
+      <w:bookmarkEnd w:id="45"/>
     </w:p>
     <w:p>
       <w:pPr>
@@ -31650,10 +32198,7 @@
     </w:p>
     <w:p>
       <w:r>
-        <w:t>Основными потребителями тока в схеме яв</w:t>
-      </w:r>
-      <w:r>
-        <w:t xml:space="preserve">ляются: модуль </w:t>
+        <w:t xml:space="preserve">Основными потребителями тока в схеме являются: модуль </w:t>
       </w:r>
       <w:r>
         <w:rPr>
@@ -31719,72 +32264,45 @@
     </w:p>
     <w:p>
       <w:r>
-        <w:t>Микросхем</w:t>
-      </w:r>
-      <w:r>
-        <w:t>ы</w:t>
+        <w:t>Микросхемы переключателя</w:t>
       </w:r>
       <w:r>
         <w:t xml:space="preserve"> </w:t>
       </w:r>
       <w:r>
-        <w:t>переключателя</w:t>
+        <w:t>имеет напряжение питания 5В и</w:t>
       </w:r>
       <w:r>
         <w:t xml:space="preserve"> </w:t>
       </w:r>
       <w:r>
-        <w:t>имеет напряжение питания 5В и</w:t>
+        <w:t xml:space="preserve">имеет ток потребления максимальный 0,5 </w:t>
+      </w:r>
+      <w:r>
+        <w:rPr>
+          <w:lang w:val="en-US"/>
+        </w:rPr>
+        <w:t>mA</w:t>
+      </w:r>
+      <w:r>
+        <w:t>.</w:t>
+      </w:r>
+    </w:p>
+    <w:p>
+      <w:r>
+        <w:t>Микросхемы MAX7219</w:t>
       </w:r>
       <w:r>
         <w:t xml:space="preserve"> </w:t>
       </w:r>
       <w:r>
-        <w:t>имеет ток потребления максимальный</w:t>
-      </w:r>
-      <w:r>
-        <w:t xml:space="preserve"> 0</w:t>
-      </w:r>
-      <w:r>
-        <w:t xml:space="preserve">,5 </w:t>
-      </w:r>
-      <w:r>
-        <w:rPr>
-          <w:lang w:val="en-US"/>
-        </w:rPr>
-        <w:t>mA</w:t>
-      </w:r>
-      <w:r>
-        <w:t>.</w:t>
-      </w:r>
-    </w:p>
-    <w:p>
-      <w:r>
-        <w:t>Микросхем</w:t>
-      </w:r>
-      <w:r>
-        <w:t>ы MAX7219</w:t>
+        <w:t>имеют напряжение питания 5В и</w:t>
       </w:r>
       <w:r>
         <w:t xml:space="preserve"> </w:t>
       </w:r>
       <w:r>
-        <w:t>имеют</w:t>
-      </w:r>
-      <w:r>
-        <w:t xml:space="preserve"> напряжение питания 5В и</w:t>
-      </w:r>
-      <w:r>
-        <w:t xml:space="preserve"> </w:t>
-      </w:r>
-      <w:r>
-        <w:t xml:space="preserve">ток потребления максимальный </w:t>
-      </w:r>
-      <w:r>
-        <w:t>40</w:t>
-      </w:r>
-      <w:r>
-        <w:t xml:space="preserve"> </w:t>
+        <w:t xml:space="preserve">ток потребления максимальный 40 </w:t>
       </w:r>
       <w:r>
         <w:rPr>
@@ -32077,364 +32595,69 @@
         <w:rPr>
           <w:szCs w:val="28"/>
         </w:rPr>
-        <w:t xml:space="preserve">ль потребляет </w:t>
-      </w:r>
-      <w:r>
-        <w:rPr>
-          <w:szCs w:val="28"/>
-        </w:rPr>
-        <w:t xml:space="preserve">почти </w:t>
-      </w:r>
-      <w:r>
-        <w:rPr>
-          <w:szCs w:val="28"/>
-        </w:rPr>
-        <w:t>1А тока от первичного напряжения в 5 В.</w:t>
-      </w:r>
-      <w:r>
-        <w:rPr>
-          <w:szCs w:val="28"/>
-        </w:rPr>
-        <w:t xml:space="preserve"> Подобранный блок преобразователя рассчитан на выходной ток 3А и мощность 15 Вт.</w:t>
-      </w:r>
-    </w:p>
-    <w:p>
-      <w:pPr>
-        <w:rPr>
-          <w:rFonts w:eastAsia="Times New Roman" w:cs="Times New Roman"/>
-          <w:szCs w:val="28"/>
-        </w:rPr>
-      </w:pPr>
-    </w:p>
-    <w:p>
-      <w:pPr>
-        <w:rPr>
-          <w:rFonts w:eastAsia="Times New Roman" w:cs="Times New Roman"/>
-          <w:szCs w:val="28"/>
-        </w:rPr>
-      </w:pPr>
-    </w:p>
-    <w:p>
-      <w:pPr>
-        <w:rPr>
-          <w:rFonts w:eastAsia="Times New Roman" w:cs="Times New Roman"/>
-          <w:szCs w:val="28"/>
-        </w:rPr>
-      </w:pPr>
-    </w:p>
-    <w:p>
-      <w:pPr>
-        <w:rPr>
-          <w:rFonts w:eastAsia="Times New Roman" w:cs="Times New Roman"/>
-          <w:szCs w:val="28"/>
-        </w:rPr>
-      </w:pPr>
-    </w:p>
-    <w:p>
-      <w:pPr>
-        <w:rPr>
-          <w:rFonts w:eastAsia="Times New Roman" w:cs="Times New Roman"/>
-          <w:szCs w:val="28"/>
-        </w:rPr>
-      </w:pPr>
-    </w:p>
-    <w:p>
-      <w:pPr>
-        <w:rPr>
-          <w:rFonts w:eastAsia="Times New Roman" w:cs="Times New Roman"/>
-          <w:szCs w:val="28"/>
-        </w:rPr>
-      </w:pPr>
-    </w:p>
-    <w:p>
-      <w:pPr>
-        <w:rPr>
-          <w:rFonts w:eastAsia="Times New Roman" w:cs="Times New Roman"/>
-          <w:szCs w:val="28"/>
-        </w:rPr>
-      </w:pPr>
-    </w:p>
-    <w:p>
-      <w:pPr>
-        <w:rPr>
-          <w:rFonts w:eastAsia="Times New Roman" w:cs="Times New Roman"/>
-          <w:szCs w:val="28"/>
-        </w:rPr>
-      </w:pPr>
-    </w:p>
-    <w:p>
-      <w:pPr>
-        <w:pStyle w:val="a"/>
-        <w:numPr>
-          <w:ilvl w:val="0"/>
-          <w:numId w:val="0"/>
-        </w:numPr>
-        <w:ind w:firstLine="709"/>
-        <w:rPr>
-          <w:b/>
-        </w:rPr>
-      </w:pPr>
-      <w:r>
-        <w:rPr>
-          <w:b/>
-        </w:rPr>
-        <w:lastRenderedPageBreak/>
-        <w:t>5 Разработка программной части</w:t>
-      </w:r>
-    </w:p>
-    <w:p>
-      <w:pPr>
-        <w:rPr>
-          <w:lang w:eastAsia="en-US"/>
-        </w:rPr>
-      </w:pPr>
-    </w:p>
-    <w:p>
-      <w:pPr>
-        <w:rPr>
-          <w:lang w:eastAsia="en-US"/>
-        </w:rPr>
-      </w:pPr>
-      <w:bookmarkStart w:id="43" w:name="_GoBack"/>
-      <w:bookmarkEnd w:id="43"/>
-    </w:p>
-    <w:p>
-      <w:pPr>
-        <w:rPr>
-          <w:rFonts w:eastAsia="Times New Roman" w:cs="Times New Roman"/>
-          <w:szCs w:val="28"/>
-        </w:rPr>
-      </w:pPr>
-    </w:p>
-    <w:p>
-      <w:pPr>
-        <w:rPr>
-          <w:rFonts w:eastAsia="Times New Roman" w:cs="Times New Roman"/>
-          <w:szCs w:val="28"/>
-        </w:rPr>
-      </w:pPr>
-    </w:p>
-    <w:p>
-      <w:pPr>
-        <w:rPr>
-          <w:rFonts w:eastAsia="Times New Roman" w:cs="Times New Roman"/>
-          <w:szCs w:val="28"/>
-        </w:rPr>
-      </w:pPr>
-    </w:p>
-    <w:p>
-      <w:pPr>
-        <w:rPr>
-          <w:rFonts w:eastAsia="Times New Roman" w:cs="Times New Roman"/>
-          <w:szCs w:val="28"/>
-        </w:rPr>
-      </w:pPr>
-    </w:p>
-    <w:p>
-      <w:pPr>
-        <w:rPr>
-          <w:rFonts w:eastAsia="Times New Roman" w:cs="Times New Roman"/>
-          <w:szCs w:val="28"/>
-        </w:rPr>
-      </w:pPr>
-    </w:p>
-    <w:p>
-      <w:pPr>
-        <w:rPr>
-          <w:rFonts w:eastAsia="Times New Roman" w:cs="Times New Roman"/>
-          <w:szCs w:val="28"/>
-        </w:rPr>
-      </w:pPr>
-    </w:p>
-    <w:p>
-      <w:pPr>
-        <w:rPr>
-          <w:rFonts w:eastAsia="Times New Roman" w:cs="Times New Roman"/>
-          <w:szCs w:val="28"/>
-        </w:rPr>
-      </w:pPr>
-    </w:p>
-    <w:p>
-      <w:pPr>
-        <w:rPr>
-          <w:rFonts w:eastAsia="Times New Roman" w:cs="Times New Roman"/>
-          <w:szCs w:val="28"/>
-        </w:rPr>
-      </w:pPr>
-    </w:p>
-    <w:p>
-      <w:pPr>
-        <w:rPr>
-          <w:rFonts w:eastAsia="Times New Roman" w:cs="Times New Roman"/>
-          <w:szCs w:val="28"/>
-        </w:rPr>
-      </w:pPr>
-    </w:p>
-    <w:p>
-      <w:pPr>
-        <w:rPr>
-          <w:rFonts w:eastAsia="Times New Roman" w:cs="Times New Roman"/>
-          <w:szCs w:val="28"/>
-        </w:rPr>
-      </w:pPr>
-    </w:p>
-    <w:p>
-      <w:pPr>
-        <w:rPr>
-          <w:rFonts w:eastAsia="Times New Roman" w:cs="Times New Roman"/>
-          <w:szCs w:val="28"/>
-        </w:rPr>
-      </w:pPr>
-    </w:p>
-    <w:p>
-      <w:pPr>
-        <w:rPr>
-          <w:rFonts w:eastAsia="Times New Roman" w:cs="Times New Roman"/>
-          <w:szCs w:val="28"/>
-        </w:rPr>
-      </w:pPr>
-    </w:p>
-    <w:p>
-      <w:pPr>
-        <w:rPr>
-          <w:rFonts w:eastAsia="Times New Roman" w:cs="Times New Roman"/>
-          <w:szCs w:val="28"/>
-        </w:rPr>
-      </w:pPr>
-    </w:p>
-    <w:p>
-      <w:pPr>
-        <w:rPr>
-          <w:rFonts w:eastAsia="Times New Roman" w:cs="Times New Roman"/>
-          <w:szCs w:val="28"/>
-        </w:rPr>
-      </w:pPr>
-    </w:p>
-    <w:p>
-      <w:pPr>
-        <w:rPr>
-          <w:rFonts w:eastAsia="Times New Roman" w:cs="Times New Roman"/>
-          <w:szCs w:val="28"/>
-        </w:rPr>
-      </w:pPr>
-    </w:p>
-    <w:p>
-      <w:pPr>
-        <w:rPr>
-          <w:rFonts w:eastAsia="Times New Roman" w:cs="Times New Roman"/>
-          <w:szCs w:val="28"/>
-        </w:rPr>
-      </w:pPr>
-    </w:p>
-    <w:p>
-      <w:pPr>
-        <w:rPr>
-          <w:rFonts w:eastAsia="Times New Roman" w:cs="Times New Roman"/>
-          <w:szCs w:val="28"/>
-        </w:rPr>
-      </w:pPr>
-    </w:p>
-    <w:p>
-      <w:pPr>
-        <w:rPr>
-          <w:rFonts w:eastAsia="Times New Roman" w:cs="Times New Roman"/>
-          <w:szCs w:val="28"/>
-        </w:rPr>
-      </w:pPr>
-    </w:p>
-    <w:p>
-      <w:pPr>
-        <w:rPr>
-          <w:rFonts w:eastAsia="Times New Roman" w:cs="Times New Roman"/>
-          <w:szCs w:val="28"/>
-        </w:rPr>
-      </w:pPr>
-    </w:p>
-    <w:p>
-      <w:pPr>
-        <w:rPr>
-          <w:rFonts w:eastAsia="Times New Roman" w:cs="Times New Roman"/>
-          <w:szCs w:val="28"/>
-        </w:rPr>
-      </w:pPr>
-    </w:p>
-    <w:p>
-      <w:pPr>
-        <w:rPr>
-          <w:rFonts w:eastAsia="Times New Roman" w:cs="Times New Roman"/>
-          <w:szCs w:val="28"/>
-        </w:rPr>
-      </w:pPr>
-    </w:p>
-    <w:p>
-      <w:pPr>
-        <w:rPr>
-          <w:rFonts w:eastAsia="Times New Roman" w:cs="Times New Roman"/>
-          <w:szCs w:val="28"/>
-        </w:rPr>
-      </w:pPr>
-    </w:p>
-    <w:p>
-      <w:pPr>
-        <w:rPr>
-          <w:rFonts w:eastAsia="Times New Roman" w:cs="Times New Roman"/>
-          <w:szCs w:val="28"/>
-        </w:rPr>
-      </w:pPr>
-    </w:p>
-    <w:p>
-      <w:pPr>
-        <w:rPr>
-          <w:rFonts w:eastAsia="Times New Roman" w:cs="Times New Roman"/>
-          <w:szCs w:val="28"/>
-        </w:rPr>
-      </w:pPr>
-    </w:p>
-    <w:p>
-      <w:pPr>
-        <w:rPr>
-          <w:rFonts w:eastAsia="Times New Roman" w:cs="Times New Roman"/>
-          <w:szCs w:val="28"/>
-        </w:rPr>
-      </w:pPr>
-    </w:p>
-    <w:p>
-      <w:pPr>
-        <w:rPr>
-          <w:rFonts w:eastAsia="Times New Roman" w:cs="Times New Roman"/>
-          <w:szCs w:val="28"/>
-        </w:rPr>
-      </w:pPr>
-    </w:p>
-    <w:p>
-      <w:pPr>
-        <w:rPr>
-          <w:rFonts w:eastAsia="Times New Roman" w:cs="Times New Roman"/>
-          <w:szCs w:val="28"/>
-        </w:rPr>
-      </w:pPr>
-    </w:p>
-    <w:p>
-      <w:pPr>
-        <w:rPr>
-          <w:rFonts w:eastAsia="Times New Roman" w:cs="Times New Roman"/>
-          <w:szCs w:val="28"/>
-        </w:rPr>
-      </w:pPr>
-    </w:p>
-    <w:p>
-      <w:pPr>
-        <w:rPr>
-          <w:rFonts w:eastAsia="Times New Roman" w:cs="Times New Roman"/>
-          <w:szCs w:val="28"/>
-        </w:rPr>
-      </w:pPr>
-    </w:p>
-    <w:p>
-      <w:pPr>
-        <w:rPr>
-          <w:rFonts w:eastAsia="Times New Roman" w:cs="Times New Roman"/>
-          <w:b/>
+        <w:t>ль потребляет почти 1А тока от первичного напряжения в 5 В. Подобранный блок преобразователя рассчитан на выходной ток 3А и мощность 15 Вт.</w:t>
+      </w:r>
+    </w:p>
+    <w:p>
+      <w:pPr>
+        <w:rPr>
+          <w:rFonts w:eastAsia="Times New Roman" w:cs="Times New Roman"/>
+          <w:szCs w:val="28"/>
+        </w:rPr>
+      </w:pPr>
+    </w:p>
+    <w:p>
+      <w:pPr>
+        <w:rPr>
+          <w:rFonts w:eastAsia="Times New Roman" w:cs="Times New Roman"/>
+          <w:szCs w:val="28"/>
+        </w:rPr>
+      </w:pPr>
+    </w:p>
+    <w:p>
+      <w:pPr>
+        <w:rPr>
+          <w:rFonts w:eastAsia="Times New Roman" w:cs="Times New Roman"/>
+          <w:szCs w:val="28"/>
+        </w:rPr>
+      </w:pPr>
+    </w:p>
+    <w:p>
+      <w:pPr>
+        <w:rPr>
+          <w:rFonts w:eastAsia="Times New Roman" w:cs="Times New Roman"/>
+          <w:szCs w:val="28"/>
+        </w:rPr>
+      </w:pPr>
+    </w:p>
+    <w:p>
+      <w:pPr>
+        <w:rPr>
+          <w:rFonts w:eastAsia="Times New Roman" w:cs="Times New Roman"/>
+          <w:szCs w:val="28"/>
+        </w:rPr>
+      </w:pPr>
+    </w:p>
+    <w:p>
+      <w:pPr>
+        <w:rPr>
+          <w:rFonts w:eastAsia="Times New Roman" w:cs="Times New Roman"/>
+          <w:szCs w:val="28"/>
+        </w:rPr>
+      </w:pPr>
+    </w:p>
+    <w:p>
+      <w:pPr>
+        <w:rPr>
+          <w:rFonts w:eastAsia="Times New Roman" w:cs="Times New Roman"/>
+          <w:szCs w:val="28"/>
+        </w:rPr>
+      </w:pPr>
+    </w:p>
+    <w:p>
+      <w:pPr>
+        <w:rPr>
+          <w:rFonts w:eastAsia="Times New Roman" w:cs="Times New Roman"/>
           <w:szCs w:val="28"/>
         </w:rPr>
       </w:pPr>
@@ -32453,14 +32676,15 @@
           <w:szCs w:val="28"/>
         </w:rPr>
       </w:pPr>
-      <w:bookmarkStart w:id="44" w:name="_Toc40681348"/>
+      <w:bookmarkStart w:id="46" w:name="_Toc40741033"/>
       <w:r>
         <w:rPr>
           <w:rFonts w:cs="Times New Roman"/>
           <w:spacing w:val="-6"/>
           <w:szCs w:val="28"/>
         </w:rPr>
-        <w:t>5</w:t>
+        <w:lastRenderedPageBreak/>
+        <w:t>6</w:t>
       </w:r>
       <w:r>
         <w:rPr>
@@ -32502,7 +32726,7 @@
         </w:rPr>
         <w:t>СКОРОСТИ ОБЪЕКТА</w:t>
       </w:r>
-      <w:bookmarkEnd w:id="44"/>
+      <w:bookmarkEnd w:id="46"/>
     </w:p>
     <w:p>
       <w:pPr>
@@ -32522,13 +32746,13 @@
           <w:szCs w:val="28"/>
         </w:rPr>
       </w:pPr>
-      <w:bookmarkStart w:id="45" w:name="_Toc40681349"/>
-      <w:r>
-        <w:rPr>
-          <w:rFonts w:cs="Times New Roman"/>
-          <w:szCs w:val="28"/>
-        </w:rPr>
-        <w:t>5</w:t>
+      <w:bookmarkStart w:id="47" w:name="_Toc40741034"/>
+      <w:r>
+        <w:rPr>
+          <w:rFonts w:cs="Times New Roman"/>
+          <w:szCs w:val="28"/>
+        </w:rPr>
+        <w:t>6</w:t>
       </w:r>
       <w:r>
         <w:rPr>
@@ -32537,7 +32761,7 @@
         </w:rPr>
         <w:t>.1 Характеристика аппаратно-программного комплекса</w:t>
       </w:r>
-      <w:bookmarkEnd w:id="45"/>
+      <w:bookmarkEnd w:id="47"/>
     </w:p>
     <w:p>
       <w:pPr>
@@ -32555,8 +32779,8 @@
           <w:szCs w:val="28"/>
         </w:rPr>
       </w:pPr>
-      <w:bookmarkStart w:id="46" w:name="_heading=h.gjdgxs" w:colFirst="0" w:colLast="0"/>
-      <w:bookmarkEnd w:id="46"/>
+      <w:bookmarkStart w:id="48" w:name="_heading=h.gjdgxs" w:colFirst="0" w:colLast="0"/>
+      <w:bookmarkEnd w:id="48"/>
       <w:r>
         <w:rPr>
           <w:rFonts w:eastAsia="Times New Roman" w:cs="Times New Roman"/>
@@ -32625,7 +32849,6 @@
           <w:rFonts w:eastAsia="Times New Roman" w:cs="Times New Roman"/>
           <w:szCs w:val="28"/>
         </w:rPr>
-        <w:lastRenderedPageBreak/>
         <w:t>Его пользователями могут быть</w:t>
       </w:r>
       <w:r>
@@ -32694,13 +32917,13 @@
           <w:szCs w:val="28"/>
         </w:rPr>
       </w:pPr>
-      <w:bookmarkStart w:id="47" w:name="_Toc40681350"/>
-      <w:r>
-        <w:rPr>
-          <w:rFonts w:cs="Times New Roman"/>
-          <w:szCs w:val="28"/>
-        </w:rPr>
-        <w:t>5</w:t>
+      <w:bookmarkStart w:id="49" w:name="_Toc40741035"/>
+      <w:r>
+        <w:rPr>
+          <w:rFonts w:cs="Times New Roman"/>
+          <w:szCs w:val="28"/>
+        </w:rPr>
+        <w:t>6</w:t>
       </w:r>
       <w:r>
         <w:rPr>
@@ -32751,7 +32974,7 @@
         </w:rPr>
         <w:t>программного комплекса</w:t>
       </w:r>
-      <w:bookmarkEnd w:id="47"/>
+      <w:bookmarkEnd w:id="49"/>
     </w:p>
     <w:p>
       <w:pPr>
@@ -32826,7 +33049,7 @@
           <w:rFonts w:eastAsia="Times New Roman" w:cs="Times New Roman"/>
           <w:szCs w:val="28"/>
         </w:rPr>
-        <w:t>5</w:t>
+        <w:t>6</w:t>
       </w:r>
       <w:r>
         <w:rPr>
@@ -32882,7 +33105,7 @@
           <w:rFonts w:eastAsia="Times New Roman" w:cs="Times New Roman"/>
           <w:szCs w:val="28"/>
         </w:rPr>
-        <w:t>5</w:t>
+        <w:t>6</w:t>
       </w:r>
       <w:r>
         <w:rPr>
@@ -32934,7 +33157,7 @@
           <w:rFonts w:eastAsia="Times New Roman" w:cs="Times New Roman"/>
           <w:szCs w:val="28"/>
         </w:rPr>
-        <w:t>5</w:t>
+        <w:t>6</w:t>
       </w:r>
       <w:r>
         <w:rPr>
@@ -33357,7 +33580,14 @@
                 <w:rFonts w:eastAsia="Times New Roman" w:cs="Times New Roman"/>
                 <w:szCs w:val="28"/>
               </w:rPr>
-              <w:t>5,88</w:t>
+              <w:t>6</w:t>
+            </w:r>
+            <w:r>
+              <w:rPr>
+                <w:rFonts w:eastAsia="Times New Roman" w:cs="Times New Roman"/>
+                <w:szCs w:val="28"/>
+              </w:rPr>
+              <w:t>,88</w:t>
             </w:r>
           </w:p>
         </w:tc>
@@ -34645,6 +34875,7 @@
           <w:rFonts w:eastAsia="Times New Roman" w:cs="Times New Roman"/>
           <w:szCs w:val="28"/>
         </w:rPr>
+        <w:lastRenderedPageBreak/>
         <w:t xml:space="preserve">Таблица </w:t>
       </w:r>
       <w:r>
@@ -34652,7 +34883,7 @@
           <w:rFonts w:eastAsia="Times New Roman" w:cs="Times New Roman"/>
           <w:szCs w:val="28"/>
         </w:rPr>
-        <w:t>5</w:t>
+        <w:t>6</w:t>
       </w:r>
       <w:r>
         <w:rPr>
@@ -35756,7 +35987,6 @@
                 <w:szCs w:val="28"/>
                 <w:lang w:val="be-BY" w:eastAsia="be-BY"/>
               </w:rPr>
-              <w:lastRenderedPageBreak/>
               <w:t>5. Резистор (1 кОм)</w:t>
             </w:r>
           </w:p>
@@ -37618,7 +37848,7 @@
           <w:rFonts w:cs="Times New Roman"/>
           <w:szCs w:val="28"/>
         </w:rPr>
-        <w:t>5</w:t>
+        <w:t>6</w:t>
       </w:r>
       <w:r>
         <w:rPr>
@@ -37670,7 +37900,7 @@
           <w:rFonts w:cs="Times New Roman"/>
           <w:szCs w:val="28"/>
         </w:rPr>
-        <w:t>5</w:t>
+        <w:t>6</w:t>
       </w:r>
       <w:r>
         <w:rPr>
@@ -38148,14 +38378,7 @@
           <w:rFonts w:cs="Times New Roman"/>
           <w:szCs w:val="28"/>
         </w:rPr>
-        <w:t>5</w:t>
-      </w:r>
-      <w:r>
-        <w:rPr>
-          <w:rFonts w:cs="Times New Roman"/>
-          <w:szCs w:val="28"/>
-        </w:rPr>
-        <w:t>3</w:t>
+        <w:t>6</w:t>
       </w:r>
       <w:r>
         <w:rPr>
@@ -38269,7 +38492,7 @@
           <w:rFonts w:cs="Times New Roman"/>
           <w:szCs w:val="28"/>
         </w:rPr>
-        <w:t>5</w:t>
+        <w:t>6</w:t>
       </w:r>
       <w:r>
         <w:rPr>
@@ -38371,6 +38594,7 @@
               </m:r>
             </m:e>
             <m:sub>
+              <w:proofErr w:type="spellStart"/>
               <m:r>
                 <m:rPr>
                   <m:nor/>
@@ -38379,7 +38603,18 @@
                   <w:rFonts w:eastAsia="Times New Roman" w:cs="Times New Roman"/>
                   <w:szCs w:val="28"/>
                 </w:rPr>
-                <m:t xml:space="preserve">пр </m:t>
+                <m:t>пр</m:t>
+              </m:r>
+              <w:proofErr w:type="spellEnd"/>
+              <m:r>
+                <m:rPr>
+                  <m:nor/>
+                </m:rPr>
+                <w:rPr>
+                  <w:rFonts w:eastAsia="Times New Roman" w:cs="Times New Roman"/>
+                  <w:szCs w:val="28"/>
+                </w:rPr>
+                <m:t xml:space="preserve"> </m:t>
               </m:r>
             </m:sub>
           </m:sSub>
@@ -38395,6 +38630,7 @@
               </m:ctrlPr>
             </m:naryPr>
             <m:sub>
+              <w:proofErr w:type="spellStart"/>
               <m:r>
                 <m:rPr>
                   <m:nor/>
@@ -38406,6 +38642,7 @@
                 </w:rPr>
                 <m:t>i</m:t>
               </m:r>
+              <w:proofErr w:type="spellEnd"/>
               <m:r>
                 <m:rPr>
                   <m:nor/>
@@ -38462,6 +38699,7 @@
                     </w:rPr>
                     <m:t>ч</m:t>
                   </m:r>
+                  <w:proofErr w:type="spellStart"/>
                   <m:r>
                     <m:rPr>
                       <m:nor/>
@@ -38473,6 +38711,7 @@
                     </w:rPr>
                     <m:t>i</m:t>
                   </m:r>
+                  <w:proofErr w:type="spellEnd"/>
                 </m:sub>
               </m:sSub>
               <m:r>
@@ -38528,7 +38767,27 @@
                   <w:rFonts w:eastAsia="Times New Roman" w:cs="Times New Roman"/>
                   <w:szCs w:val="28"/>
                 </w:rPr>
-                <m:t>,                                             (5.1)</m:t>
+                <m:t>,                                             (</m:t>
+              </m:r>
+              <m:r>
+                <m:rPr>
+                  <m:nor/>
+                </m:rPr>
+                <w:rPr>
+                  <w:rFonts w:ascii="Cambria Math" w:eastAsia="Times New Roman" w:cs="Times New Roman"/>
+                  <w:szCs w:val="28"/>
+                </w:rPr>
+                <m:t>6</m:t>
+              </m:r>
+              <m:r>
+                <m:rPr>
+                  <m:nor/>
+                </m:rPr>
+                <w:rPr>
+                  <w:rFonts w:eastAsia="Times New Roman" w:cs="Times New Roman"/>
+                  <w:szCs w:val="28"/>
+                </w:rPr>
+                <m:t>.1)</m:t>
               </m:r>
             </m:e>
           </m:nary>
@@ -38588,6 +38847,7 @@
             </m:r>
           </m:e>
           <m:sub>
+            <w:proofErr w:type="spellStart"/>
             <m:r>
               <m:rPr>
                 <m:nor/>
@@ -38598,6 +38858,7 @@
               </w:rPr>
               <m:t>пр</m:t>
             </m:r>
+            <w:proofErr w:type="spellEnd"/>
             <m:r>
               <m:rPr>
                 <m:sty m:val="p"/>
@@ -38705,6 +38966,7 @@
               </w:rPr>
               <m:t>ч</m:t>
             </m:r>
+            <w:proofErr w:type="spellStart"/>
             <m:r>
               <m:rPr>
                 <m:nor/>
@@ -38716,6 +38978,7 @@
               </w:rPr>
               <m:t>i</m:t>
             </m:r>
+            <w:proofErr w:type="spellEnd"/>
           </m:sub>
         </m:sSub>
       </m:oMath>
@@ -38945,15 +39208,7 @@
           <w:rFonts w:eastAsia="Times New Roman" w:cs="Times New Roman"/>
           <w:szCs w:val="28"/>
         </w:rPr>
-        <w:t xml:space="preserve">м деления его месячной заработной платы (оклад плюс надбавки) на количество </w:t>
-      </w:r>
-      <w:r>
-        <w:rPr>
-          <w:rFonts w:eastAsia="Times New Roman" w:cs="Times New Roman"/>
-          <w:szCs w:val="28"/>
-        </w:rPr>
-        <w:lastRenderedPageBreak/>
-        <w:t>рабочих часов в месяце (</w:t>
+        <w:t>м деления его месячной заработной платы (оклад плюс надбавки) на количество рабочих часов в месяце (</w:t>
       </w:r>
       <w:r>
         <w:rPr>
@@ -39078,7 +39333,7 @@
           <w:rFonts w:eastAsia="Times New Roman" w:cs="Times New Roman"/>
           <w:szCs w:val="28"/>
         </w:rPr>
-        <w:t>5</w:t>
+        <w:t>6</w:t>
       </w:r>
       <w:r>
         <w:rPr>
@@ -40035,7 +40290,7 @@
           <w:rFonts w:eastAsia="Times New Roman" w:cs="Times New Roman"/>
           <w:szCs w:val="28"/>
         </w:rPr>
-        <w:t>5</w:t>
+        <w:t>6</w:t>
       </w:r>
       <w:r>
         <w:rPr>
@@ -40269,7 +40524,27 @@
               <w:rFonts w:cs="Times New Roman"/>
               <w:szCs w:val="28"/>
             </w:rPr>
-            <m:t xml:space="preserve">   (5.2)</m:t>
+            <m:t xml:space="preserve">   (</m:t>
+          </m:r>
+          <m:r>
+            <m:rPr>
+              <m:nor/>
+            </m:rPr>
+            <w:rPr>
+              <w:rFonts w:ascii="Cambria Math" w:cs="Times New Roman"/>
+              <w:szCs w:val="28"/>
+            </w:rPr>
+            <m:t>6</m:t>
+          </m:r>
+          <m:r>
+            <m:rPr>
+              <m:nor/>
+            </m:rPr>
+            <w:rPr>
+              <w:rFonts w:cs="Times New Roman"/>
+              <w:szCs w:val="28"/>
+            </w:rPr>
+            <m:t>.2)</m:t>
           </m:r>
         </m:oMath>
       </m:oMathPara>
@@ -40400,7 +40675,7 @@
           <w:rFonts w:eastAsia="Times New Roman" w:cs="Times New Roman"/>
           <w:szCs w:val="28"/>
         </w:rPr>
-        <w:t>5</w:t>
+        <w:t>6</w:t>
       </w:r>
       <w:r>
         <w:rPr>
@@ -40459,6 +40734,7 @@
               </m:r>
             </m:e>
             <m:sub>
+              <w:proofErr w:type="spellStart"/>
               <m:r>
                 <m:rPr>
                   <m:nor/>
@@ -40469,6 +40745,7 @@
                 </w:rPr>
                 <m:t>соц</m:t>
               </m:r>
+              <w:proofErr w:type="spellEnd"/>
             </m:sub>
           </m:sSub>
           <m:r>
@@ -40601,6 +40878,7 @@
                   </m:r>
                 </m:e>
                 <m:sub>
+                  <w:proofErr w:type="spellStart"/>
                   <m:r>
                     <m:rPr>
                       <m:nor/>
@@ -40611,6 +40889,7 @@
                     </w:rPr>
                     <m:t>соц</m:t>
                   </m:r>
+                  <w:proofErr w:type="spellEnd"/>
                 </m:sub>
               </m:sSub>
               <m:r>
@@ -40675,7 +40954,7 @@
               <w:rFonts w:ascii="Cambria Math" w:cs="Times New Roman"/>
               <w:szCs w:val="28"/>
             </w:rPr>
-            <m:t>5</m:t>
+            <m:t>6</m:t>
           </m:r>
           <m:r>
             <m:rPr>
@@ -40744,7 +41023,15 @@
           <w:rFonts w:eastAsia="Times New Roman" w:cs="Times New Roman"/>
           <w:szCs w:val="28"/>
         </w:rPr>
-        <w:t xml:space="preserve"> –    ставка отчислений в фонд социальный защиты населения (ФСЗН) и </w:t>
+        <w:t xml:space="preserve"> –    ставка отчислений в фонд социальный защиты населения (ФСЗН) </w:t>
+      </w:r>
+      <w:r>
+        <w:rPr>
+          <w:rFonts w:eastAsia="Times New Roman" w:cs="Times New Roman"/>
+          <w:szCs w:val="28"/>
+        </w:rPr>
+        <w:lastRenderedPageBreak/>
+        <w:t xml:space="preserve">и </w:t>
       </w:r>
       <w:proofErr w:type="spellStart"/>
       <w:r>
@@ -40835,7 +41122,7 @@
           <w:spacing w:val="10"/>
           <w:szCs w:val="28"/>
         </w:rPr>
-        <w:t>5</w:t>
+        <w:t>6</w:t>
       </w:r>
       <w:r>
         <w:rPr>
@@ -40892,7 +41179,7 @@
           <w:spacing w:val="10"/>
           <w:szCs w:val="28"/>
         </w:rPr>
-        <w:t>5</w:t>
+        <w:t>6</w:t>
       </w:r>
       <w:r>
         <w:rPr>
@@ -41162,7 +41449,7 @@
                 <w:rFonts w:eastAsia="Times New Roman" w:cs="Times New Roman"/>
                 <w:szCs w:val="28"/>
               </w:rPr>
-              <w:t>5</w:t>
+              <w:t>6</w:t>
             </w:r>
             <w:r>
               <w:rPr>
@@ -41245,15 +41532,7 @@
                 <w:rFonts w:eastAsia="Times New Roman" w:cs="Times New Roman"/>
                 <w:szCs w:val="28"/>
               </w:rPr>
-              <w:t xml:space="preserve">2. Дополнительная заработная плата </w:t>
-            </w:r>
-            <w:r>
-              <w:rPr>
-                <w:rFonts w:eastAsia="Times New Roman" w:cs="Times New Roman"/>
-                <w:szCs w:val="28"/>
-              </w:rPr>
-              <w:lastRenderedPageBreak/>
-              <w:t>разработчиков</w:t>
+              <w:t>2. Дополнительная заработная плата разработчиков</w:t>
             </w:r>
           </w:p>
         </w:tc>
@@ -41290,7 +41569,6 @@
                 <w:rFonts w:eastAsia="Times New Roman" w:cs="Times New Roman"/>
                 <w:szCs w:val="28"/>
               </w:rPr>
-              <w:lastRenderedPageBreak/>
               <w:t>Формула (</w:t>
             </w:r>
             <w:r>
@@ -41298,7 +41576,7 @@
                 <w:rFonts w:eastAsia="Times New Roman" w:cs="Times New Roman"/>
                 <w:szCs w:val="28"/>
               </w:rPr>
-              <w:t>5</w:t>
+              <w:t>6</w:t>
             </w:r>
             <w:r>
               <w:rPr>
@@ -41434,7 +41712,7 @@
                 <w:rFonts w:eastAsia="Times New Roman" w:cs="Times New Roman"/>
                 <w:szCs w:val="28"/>
               </w:rPr>
-              <w:t>5</w:t>
+              <w:t>6</w:t>
             </w:r>
             <w:r>
               <w:rPr>
@@ -41611,7 +41889,7 @@
           <w:rFonts w:eastAsia="Times New Roman" w:cs="Times New Roman"/>
           <w:szCs w:val="28"/>
         </w:rPr>
-        <w:t>5</w:t>
+        <w:t>6</w:t>
       </w:r>
       <w:r>
         <w:rPr>
@@ -41669,7 +41947,7 @@
           <w:rFonts w:eastAsia="Times New Roman" w:cs="Times New Roman"/>
           <w:szCs w:val="28"/>
         </w:rPr>
-        <w:t>5</w:t>
+        <w:t>6</w:t>
       </w:r>
       <w:r>
         <w:rPr>
@@ -41931,6 +42209,7 @@
                   </m:r>
                 </m:sub>
                 <m:sup>
+                  <w:proofErr w:type="spellStart"/>
                   <m:r>
                     <m:rPr>
                       <m:nor/>
@@ -41941,6 +42220,7 @@
                     </w:rPr>
                     <m:t>ач</m:t>
                   </m:r>
+                  <w:proofErr w:type="spellEnd"/>
                 </m:sup>
               </m:sSubSup>
               <m:r>
@@ -41995,7 +42275,7 @@
                 <w:rFonts w:eastAsia="Times New Roman" w:cs="Times New Roman"/>
                 <w:szCs w:val="28"/>
               </w:rPr>
-              <w:t>3</w:t>
+              <w:t>6</w:t>
             </w:r>
             <w:r>
               <w:rPr>
@@ -42135,6 +42415,7 @@
                   </m:r>
                 </m:sub>
                 <m:sup>
+                  <w:proofErr w:type="spellStart"/>
                   <m:r>
                     <m:rPr>
                       <m:nor/>
@@ -42145,6 +42426,7 @@
                     </w:rPr>
                     <m:t>пч</m:t>
                   </m:r>
+                  <w:proofErr w:type="spellEnd"/>
                 </m:sup>
               </m:sSubSup>
               <m:r>
@@ -42199,7 +42481,7 @@
                 <w:rFonts w:eastAsia="Times New Roman" w:cs="Times New Roman"/>
                 <w:szCs w:val="28"/>
               </w:rPr>
-              <w:t>3</w:t>
+              <w:t>6</w:t>
             </w:r>
             <w:r>
               <w:rPr>
@@ -43099,6 +43381,7 @@
         <w:jc w:val="right"/>
       </w:pPr>
       <w:r>
+        <w:lastRenderedPageBreak/>
         <w:t xml:space="preserve">                                        </w:t>
       </w:r>
       <m:oMath>
@@ -43160,12 +43443,14 @@
                 </m:r>
               </m:e>
               <m:sub>
+                <w:proofErr w:type="spellStart"/>
                 <m:r>
                   <m:rPr>
                     <m:nor/>
                   </m:rPr>
                   <m:t>ед</m:t>
                 </m:r>
+                <w:proofErr w:type="spellEnd"/>
               </m:sub>
             </m:sSub>
             <m:r>
@@ -43264,7 +43549,7 @@
         <w:t xml:space="preserve">                                      (</w:t>
       </w:r>
       <w:r>
-        <w:t>5</w:t>
+        <w:t>6</w:t>
       </w:r>
       <w:r>
         <w:t>.</w:t>
@@ -43372,6 +43657,7 @@
             </m:r>
           </m:e>
           <m:sub>
+            <w:proofErr w:type="spellStart"/>
             <m:r>
               <m:rPr>
                 <m:nor/>
@@ -43382,6 +43668,7 @@
               </w:rPr>
               <m:t>ед</m:t>
             </m:r>
+            <w:proofErr w:type="spellEnd"/>
           </m:sub>
         </m:sSub>
       </m:oMath>
@@ -43565,18 +43852,19 @@
       <w:pPr>
         <w:pStyle w:val="20"/>
         <w:widowControl w:val="0"/>
-        <w:rPr>
-          <w:rFonts w:cs="Times New Roman"/>
-          <w:szCs w:val="28"/>
-        </w:rPr>
-      </w:pPr>
-      <w:bookmarkStart w:id="48" w:name="_Toc40681351"/>
-      <w:r>
-        <w:rPr>
-          <w:rFonts w:cs="Times New Roman"/>
-          <w:szCs w:val="28"/>
-        </w:rPr>
-        <w:t>5</w:t>
+        <w:ind w:left="1163" w:hanging="454"/>
+        <w:rPr>
+          <w:rFonts w:cs="Times New Roman"/>
+          <w:szCs w:val="28"/>
+        </w:rPr>
+      </w:pPr>
+      <w:bookmarkStart w:id="50" w:name="_Toc40741036"/>
+      <w:r>
+        <w:rPr>
+          <w:rFonts w:cs="Times New Roman"/>
+          <w:szCs w:val="28"/>
+        </w:rPr>
+        <w:t>6</w:t>
       </w:r>
       <w:r>
         <w:rPr>
@@ -43669,7 +43957,7 @@
         </w:rPr>
         <w:t>комплекса</w:t>
       </w:r>
-      <w:bookmarkEnd w:id="48"/>
+      <w:bookmarkEnd w:id="50"/>
     </w:p>
     <w:p>
       <w:pPr>
@@ -43694,7 +43982,6 @@
           <w:rFonts w:cs="Times New Roman"/>
           <w:szCs w:val="28"/>
         </w:rPr>
-        <w:lastRenderedPageBreak/>
         <w:t>Инвестиции в производство программно-аппаратного комплекса включают в общем случае:</w:t>
       </w:r>
     </w:p>
@@ -43775,17 +44062,18 @@
     <w:p>
       <w:pPr>
         <w:pStyle w:val="3"/>
+        <w:ind w:left="1418" w:hanging="709"/>
         <w:rPr>
           <w:rFonts w:cs="Times New Roman"/>
           <w:b w:val="0"/>
         </w:rPr>
       </w:pPr>
-      <w:bookmarkStart w:id="49" w:name="_Toc40681352"/>
-      <w:r>
-        <w:rPr>
-          <w:rFonts w:cs="Times New Roman"/>
-        </w:rPr>
-        <w:t>5</w:t>
+      <w:bookmarkStart w:id="51" w:name="_Toc40741037"/>
+      <w:r>
+        <w:rPr>
+          <w:rFonts w:cs="Times New Roman"/>
+        </w:rPr>
+        <w:t>6</w:t>
       </w:r>
       <w:r>
         <w:rPr>
@@ -43865,7 +44153,7 @@
         </w:rPr>
         <w:t>омплекса</w:t>
       </w:r>
-      <w:bookmarkEnd w:id="49"/>
+      <w:bookmarkEnd w:id="51"/>
     </w:p>
     <w:p>
       <w:pPr>
@@ -44116,7 +44404,7 @@
           <w:rFonts w:cs="Times New Roman"/>
           <w:szCs w:val="28"/>
         </w:rPr>
-        <w:t>5</w:t>
+        <w:t>6</w:t>
       </w:r>
       <w:r>
         <w:rPr>
@@ -44163,7 +44451,7 @@
           <w:rFonts w:cs="Times New Roman"/>
           <w:szCs w:val="28"/>
         </w:rPr>
-        <w:t>5</w:t>
+        <w:t>6</w:t>
       </w:r>
       <w:r>
         <w:rPr>
@@ -45351,6 +45639,7 @@
           <w:rFonts w:cs="Times New Roman"/>
           <w:szCs w:val="28"/>
         </w:rPr>
+        <w:lastRenderedPageBreak/>
         <w:t>Продолжение т</w:t>
       </w:r>
       <w:r>
@@ -45365,7 +45654,7 @@
           <w:rFonts w:cs="Times New Roman"/>
           <w:szCs w:val="28"/>
         </w:rPr>
-        <w:t>5</w:t>
+        <w:t>6</w:t>
       </w:r>
       <w:r>
         <w:rPr>
@@ -46242,7 +46531,7 @@
           <w:rFonts w:cs="Times New Roman"/>
           <w:szCs w:val="28"/>
         </w:rPr>
-        <w:t>5</w:t>
+        <w:t>6</w:t>
       </w:r>
       <w:r>
         <w:rPr>
@@ -46284,7 +46573,6 @@
           <w:rFonts w:cs="Times New Roman"/>
           <w:szCs w:val="28"/>
         </w:rPr>
-        <w:lastRenderedPageBreak/>
         <w:t xml:space="preserve">Таблица </w:t>
       </w:r>
       <w:r>
@@ -46292,7 +46580,7 @@
           <w:rFonts w:cs="Times New Roman"/>
           <w:szCs w:val="28"/>
         </w:rPr>
-        <w:t>3</w:t>
+        <w:t>6</w:t>
       </w:r>
       <w:r>
         <w:rPr>
@@ -46571,7 +46859,7 @@
                 <w:rFonts w:eastAsia="Times New Roman" w:cs="Times New Roman"/>
                 <w:szCs w:val="28"/>
               </w:rPr>
-              <w:t>5</w:t>
+              <w:t>6</w:t>
             </w:r>
             <w:r>
               <w:rPr>
@@ -47241,12 +47529,12 @@
           <w:rFonts w:cs="Times New Roman"/>
         </w:rPr>
       </w:pPr>
-      <w:bookmarkStart w:id="50" w:name="_Toc40681353"/>
-      <w:r>
-        <w:rPr>
-          <w:rFonts w:cs="Times New Roman"/>
-        </w:rPr>
-        <w:t>5</w:t>
+      <w:bookmarkStart w:id="52" w:name="_Toc40741038"/>
+      <w:r>
+        <w:rPr>
+          <w:rFonts w:cs="Times New Roman"/>
+        </w:rPr>
+        <w:t>6</w:t>
       </w:r>
       <w:r>
         <w:rPr>
@@ -47284,7 +47572,7 @@
         </w:rPr>
         <w:t>капитала</w:t>
       </w:r>
-      <w:bookmarkEnd w:id="50"/>
+      <w:bookmarkEnd w:id="52"/>
     </w:p>
     <w:p>
       <w:pPr>
@@ -47513,7 +47801,7 @@
           <w:rFonts w:cs="Times New Roman"/>
           <w:szCs w:val="28"/>
         </w:rPr>
-        <w:t>5</w:t>
+        <w:t>6</w:t>
       </w:r>
       <w:r>
         <w:rPr>
@@ -47781,7 +48069,15 @@
           <w:rFonts w:cs="Times New Roman"/>
           <w:szCs w:val="28"/>
         </w:rPr>
-        <w:t>Определяется годовая потребность в комплектующих изделиях по формуле</w:t>
+        <w:t xml:space="preserve">Определяется годовая потребность в комплектующих изделиях по </w:t>
+      </w:r>
+      <w:r>
+        <w:rPr>
+          <w:rFonts w:cs="Times New Roman"/>
+          <w:szCs w:val="28"/>
+        </w:rPr>
+        <w:lastRenderedPageBreak/>
+        <w:t>формуле</w:t>
       </w:r>
       <w:r>
         <w:rPr>
@@ -47974,7 +48270,7 @@
           <w:rFonts w:cs="Times New Roman"/>
           <w:szCs w:val="28"/>
         </w:rPr>
-        <w:t>5</w:t>
+        <w:t>6</w:t>
       </w:r>
       <w:r>
         <w:rPr>
@@ -48050,7 +48346,7 @@
           <v:shape id="_x0000_i1025" type="#_x0000_t75" style="width:21.75pt;height:21pt" o:ole="">
             <v:imagedata r:id="rId29" o:title=""/>
           </v:shape>
-          <o:OLEObject Type="Embed" ProgID="Equation.3" ShapeID="_x0000_i1025" DrawAspect="Content" ObjectID="_1651352544" r:id="rId30"/>
+          <o:OLEObject Type="Embed" ProgID="Equation.3" ShapeID="_x0000_i1025" DrawAspect="Content" ObjectID="_1651355207" r:id="rId30"/>
         </w:object>
       </w:r>
       <w:r>
@@ -48402,7 +48698,7 @@
           <w:rFonts w:cs="Times New Roman"/>
           <w:szCs w:val="28"/>
         </w:rPr>
-        <w:t>5</w:t>
+        <w:t>6</w:t>
       </w:r>
       <w:r>
         <w:rPr>
@@ -48439,7 +48735,6 @@
           <w:rFonts w:cs="Times New Roman"/>
           <w:szCs w:val="28"/>
         </w:rPr>
-        <w:lastRenderedPageBreak/>
         <w:t xml:space="preserve">                                     </w:t>
       </w:r>
     </w:p>
@@ -48831,6 +49126,7 @@
                   </m:r>
                 </m:e>
                 <m:sub>
+                  <w:proofErr w:type="spellStart"/>
                   <m:r>
                     <m:rPr>
                       <m:nor/>
@@ -48841,6 +49137,7 @@
                     </w:rPr>
                     <m:t>пр</m:t>
                   </m:r>
+                  <w:proofErr w:type="spellEnd"/>
                 </m:sub>
               </m:sSub>
             </m:den>
@@ -48883,7 +49180,7 @@
               <w:rFonts w:ascii="Cambria Math" w:eastAsia="Times New Roman" w:cs="Times New Roman"/>
               <w:szCs w:val="28"/>
             </w:rPr>
-            <m:t>5</m:t>
+            <m:t>6</m:t>
           </m:r>
           <m:r>
             <m:rPr>
@@ -49435,15 +49732,25 @@
           <w:szCs w:val="28"/>
         </w:rPr>
       </w:pPr>
-      <w:bookmarkStart w:id="51" w:name="_Toc40681354"/>
-      <w:r>
-        <w:rPr>
-          <w:rFonts w:cs="Times New Roman"/>
-          <w:szCs w:val="28"/>
-        </w:rPr>
-        <w:t>ЗАКЛЮЧЕНИЕ</w:t>
-      </w:r>
-      <w:bookmarkEnd w:id="51"/>
+      <w:bookmarkStart w:id="53" w:name="_Toc40741039"/>
+      <w:r>
+        <w:rPr>
+          <w:rFonts w:cs="Times New Roman"/>
+          <w:szCs w:val="28"/>
+        </w:rPr>
+        <w:lastRenderedPageBreak/>
+        <w:t>ЗАКЛ</w:t>
+      </w:r>
+      <w:bookmarkStart w:id="54" w:name="_GoBack"/>
+      <w:bookmarkEnd w:id="54"/>
+      <w:r>
+        <w:rPr>
+          <w:rFonts w:cs="Times New Roman"/>
+          <w:szCs w:val="28"/>
+        </w:rPr>
+        <w:t>ЮЧЕНИЕ</w:t>
+      </w:r>
+      <w:bookmarkEnd w:id="53"/>
     </w:p>
     <w:p>
       <w:pPr>
@@ -49855,15 +50162,16 @@
           <w:szCs w:val="28"/>
         </w:rPr>
       </w:pPr>
-      <w:bookmarkStart w:id="52" w:name="_Toc40681355"/>
-      <w:r>
-        <w:rPr>
-          <w:rFonts w:cs="Times New Roman"/>
-          <w:szCs w:val="28"/>
-        </w:rPr>
+      <w:bookmarkStart w:id="55" w:name="_Toc40741040"/>
+      <w:r>
+        <w:rPr>
+          <w:rFonts w:cs="Times New Roman"/>
+          <w:szCs w:val="28"/>
+        </w:rPr>
+        <w:lastRenderedPageBreak/>
         <w:t>СПИСОК ИСПОЛЬЗОВАНЫХ ИСТОЧНИКОВ</w:t>
       </w:r>
-      <w:bookmarkEnd w:id="52"/>
+      <w:bookmarkEnd w:id="55"/>
     </w:p>
     <w:p>
       <w:pPr>
@@ -50369,7 +50677,6 @@
           <w:rFonts w:cs="Times New Roman"/>
           <w:szCs w:val="28"/>
         </w:rPr>
-        <w:lastRenderedPageBreak/>
         <w:t>[</w:t>
       </w:r>
       <w:r>
@@ -50900,21 +51207,21 @@
           <w:szCs w:val="28"/>
         </w:rPr>
       </w:pPr>
-      <w:bookmarkStart w:id="53" w:name="_Toc477462549"/>
-      <w:bookmarkStart w:id="54" w:name="_Toc40681356"/>
-      <w:r>
-        <w:rPr>
-          <w:rFonts w:cs="Times New Roman"/>
-          <w:szCs w:val="28"/>
-        </w:rPr>
+      <w:bookmarkStart w:id="56" w:name="_Toc477462549"/>
+      <w:bookmarkStart w:id="57" w:name="_Toc40741041"/>
+      <w:r>
+        <w:rPr>
+          <w:rFonts w:cs="Times New Roman"/>
+          <w:szCs w:val="28"/>
+        </w:rPr>
+        <w:lastRenderedPageBreak/>
         <w:t>ПРИЛОЖЕНИЕ А</w:t>
       </w:r>
-      <w:bookmarkEnd w:id="53"/>
-      <w:bookmarkEnd w:id="54"/>
-    </w:p>
-    <w:p>
-      <w:pPr>
-        <w:ind w:firstLine="0"/>
+      <w:bookmarkEnd w:id="56"/>
+      <w:bookmarkEnd w:id="57"/>
+    </w:p>
+    <w:p>
+      <w:pPr>
         <w:jc w:val="center"/>
         <w:rPr>
           <w:rFonts w:cs="Times New Roman"/>
@@ -50935,7 +51242,6 @@
     </w:p>
     <w:p>
       <w:pPr>
-        <w:ind w:firstLine="0"/>
         <w:jc w:val="center"/>
         <w:rPr>
           <w:rFonts w:cs="Times New Roman"/>
@@ -51430,8 +51736,8 @@
           <w:szCs w:val="28"/>
         </w:rPr>
       </w:pPr>
-      <w:bookmarkStart w:id="55" w:name="_Toc477462550"/>
-      <w:bookmarkStart w:id="56" w:name="_Toc40681357"/>
+      <w:bookmarkStart w:id="58" w:name="_Toc477462550"/>
+      <w:bookmarkStart w:id="59" w:name="_Toc40741042"/>
       <w:r>
         <w:rPr>
           <w:rFonts w:cs="Times New Roman"/>
@@ -51440,12 +51746,11 @@
         <w:lastRenderedPageBreak/>
         <w:t>ПРИЛОЖЕНИЕ Б</w:t>
       </w:r>
-      <w:bookmarkEnd w:id="55"/>
-      <w:bookmarkEnd w:id="56"/>
-    </w:p>
-    <w:p>
-      <w:pPr>
-        <w:ind w:firstLine="0"/>
+      <w:bookmarkEnd w:id="58"/>
+      <w:bookmarkEnd w:id="59"/>
+    </w:p>
+    <w:p>
+      <w:pPr>
         <w:jc w:val="center"/>
         <w:rPr>
           <w:rFonts w:cs="Times New Roman"/>
@@ -51466,7 +51771,6 @@
     </w:p>
     <w:p>
       <w:pPr>
-        <w:ind w:firstLine="0"/>
         <w:jc w:val="center"/>
         <w:rPr>
           <w:b/>
@@ -51543,6 +51847,1167 @@
         </w:rPr>
         <w:t xml:space="preserve"> с рамкой</w:t>
       </w:r>
+    </w:p>
+    <w:p>
+      <w:pPr>
+        <w:pStyle w:val="1"/>
+        <w:widowControl w:val="0"/>
+        <w:jc w:val="center"/>
+        <w:rPr>
+          <w:rFonts w:cs="Times New Roman"/>
+          <w:szCs w:val="28"/>
+        </w:rPr>
+      </w:pPr>
+    </w:p>
+    <w:p>
+      <w:pPr>
+        <w:pStyle w:val="1"/>
+        <w:widowControl w:val="0"/>
+        <w:jc w:val="center"/>
+        <w:rPr>
+          <w:rFonts w:cs="Times New Roman"/>
+          <w:szCs w:val="28"/>
+        </w:rPr>
+      </w:pPr>
+    </w:p>
+    <w:p>
+      <w:pPr>
+        <w:pStyle w:val="1"/>
+        <w:widowControl w:val="0"/>
+        <w:jc w:val="center"/>
+        <w:rPr>
+          <w:rFonts w:cs="Times New Roman"/>
+          <w:szCs w:val="28"/>
+        </w:rPr>
+      </w:pPr>
+    </w:p>
+    <w:p>
+      <w:pPr>
+        <w:pStyle w:val="1"/>
+        <w:widowControl w:val="0"/>
+        <w:jc w:val="center"/>
+        <w:rPr>
+          <w:rFonts w:cs="Times New Roman"/>
+          <w:szCs w:val="28"/>
+        </w:rPr>
+      </w:pPr>
+    </w:p>
+    <w:p>
+      <w:pPr>
+        <w:pStyle w:val="1"/>
+        <w:widowControl w:val="0"/>
+        <w:jc w:val="center"/>
+        <w:rPr>
+          <w:rFonts w:cs="Times New Roman"/>
+          <w:szCs w:val="28"/>
+        </w:rPr>
+      </w:pPr>
+    </w:p>
+    <w:p>
+      <w:pPr>
+        <w:pStyle w:val="1"/>
+        <w:widowControl w:val="0"/>
+        <w:jc w:val="center"/>
+        <w:rPr>
+          <w:rFonts w:cs="Times New Roman"/>
+          <w:szCs w:val="28"/>
+        </w:rPr>
+      </w:pPr>
+    </w:p>
+    <w:p>
+      <w:pPr>
+        <w:pStyle w:val="1"/>
+        <w:widowControl w:val="0"/>
+        <w:jc w:val="center"/>
+        <w:rPr>
+          <w:rFonts w:cs="Times New Roman"/>
+          <w:szCs w:val="28"/>
+        </w:rPr>
+      </w:pPr>
+    </w:p>
+    <w:p>
+      <w:pPr>
+        <w:pStyle w:val="1"/>
+        <w:widowControl w:val="0"/>
+        <w:jc w:val="center"/>
+        <w:rPr>
+          <w:rFonts w:cs="Times New Roman"/>
+          <w:szCs w:val="28"/>
+        </w:rPr>
+      </w:pPr>
+    </w:p>
+    <w:p>
+      <w:pPr>
+        <w:pStyle w:val="1"/>
+        <w:widowControl w:val="0"/>
+        <w:jc w:val="center"/>
+        <w:rPr>
+          <w:rFonts w:cs="Times New Roman"/>
+          <w:szCs w:val="28"/>
+        </w:rPr>
+      </w:pPr>
+    </w:p>
+    <w:p>
+      <w:pPr>
+        <w:pStyle w:val="1"/>
+        <w:widowControl w:val="0"/>
+        <w:jc w:val="center"/>
+        <w:rPr>
+          <w:rFonts w:cs="Times New Roman"/>
+          <w:szCs w:val="28"/>
+        </w:rPr>
+      </w:pPr>
+    </w:p>
+    <w:p>
+      <w:pPr>
+        <w:pStyle w:val="1"/>
+        <w:widowControl w:val="0"/>
+        <w:jc w:val="center"/>
+        <w:rPr>
+          <w:rFonts w:cs="Times New Roman"/>
+          <w:szCs w:val="28"/>
+        </w:rPr>
+      </w:pPr>
+    </w:p>
+    <w:p>
+      <w:pPr>
+        <w:pStyle w:val="1"/>
+        <w:widowControl w:val="0"/>
+        <w:jc w:val="center"/>
+        <w:rPr>
+          <w:rFonts w:cs="Times New Roman"/>
+          <w:szCs w:val="28"/>
+        </w:rPr>
+      </w:pPr>
+    </w:p>
+    <w:p>
+      <w:pPr>
+        <w:pStyle w:val="1"/>
+        <w:widowControl w:val="0"/>
+        <w:jc w:val="center"/>
+        <w:rPr>
+          <w:rFonts w:cs="Times New Roman"/>
+          <w:szCs w:val="28"/>
+        </w:rPr>
+      </w:pPr>
+    </w:p>
+    <w:p>
+      <w:pPr>
+        <w:pStyle w:val="1"/>
+        <w:widowControl w:val="0"/>
+        <w:jc w:val="center"/>
+        <w:rPr>
+          <w:rFonts w:cs="Times New Roman"/>
+          <w:szCs w:val="28"/>
+        </w:rPr>
+      </w:pPr>
+    </w:p>
+    <w:p>
+      <w:pPr>
+        <w:pStyle w:val="1"/>
+        <w:widowControl w:val="0"/>
+        <w:jc w:val="center"/>
+        <w:rPr>
+          <w:rFonts w:cs="Times New Roman"/>
+          <w:szCs w:val="28"/>
+        </w:rPr>
+      </w:pPr>
+    </w:p>
+    <w:p>
+      <w:pPr>
+        <w:pStyle w:val="1"/>
+        <w:widowControl w:val="0"/>
+        <w:jc w:val="center"/>
+        <w:rPr>
+          <w:rFonts w:cs="Times New Roman"/>
+          <w:szCs w:val="28"/>
+        </w:rPr>
+      </w:pPr>
+    </w:p>
+    <w:p>
+      <w:pPr>
+        <w:pStyle w:val="1"/>
+        <w:widowControl w:val="0"/>
+        <w:jc w:val="center"/>
+        <w:rPr>
+          <w:rFonts w:cs="Times New Roman"/>
+          <w:szCs w:val="28"/>
+        </w:rPr>
+      </w:pPr>
+    </w:p>
+    <w:p>
+      <w:pPr>
+        <w:pStyle w:val="1"/>
+        <w:widowControl w:val="0"/>
+        <w:jc w:val="center"/>
+        <w:rPr>
+          <w:rFonts w:cs="Times New Roman"/>
+          <w:szCs w:val="28"/>
+        </w:rPr>
+      </w:pPr>
+    </w:p>
+    <w:p>
+      <w:pPr>
+        <w:pStyle w:val="1"/>
+        <w:widowControl w:val="0"/>
+        <w:jc w:val="center"/>
+        <w:rPr>
+          <w:rFonts w:cs="Times New Roman"/>
+          <w:szCs w:val="28"/>
+        </w:rPr>
+      </w:pPr>
+    </w:p>
+    <w:p>
+      <w:pPr>
+        <w:pStyle w:val="1"/>
+        <w:widowControl w:val="0"/>
+        <w:jc w:val="center"/>
+        <w:rPr>
+          <w:rFonts w:cs="Times New Roman"/>
+          <w:szCs w:val="28"/>
+        </w:rPr>
+      </w:pPr>
+    </w:p>
+    <w:p>
+      <w:pPr>
+        <w:pStyle w:val="1"/>
+        <w:widowControl w:val="0"/>
+        <w:jc w:val="center"/>
+        <w:rPr>
+          <w:rFonts w:cs="Times New Roman"/>
+          <w:szCs w:val="28"/>
+        </w:rPr>
+      </w:pPr>
+    </w:p>
+    <w:p>
+      <w:pPr>
+        <w:pStyle w:val="1"/>
+        <w:widowControl w:val="0"/>
+        <w:jc w:val="center"/>
+        <w:rPr>
+          <w:rFonts w:cs="Times New Roman"/>
+          <w:szCs w:val="28"/>
+        </w:rPr>
+      </w:pPr>
+    </w:p>
+    <w:p>
+      <w:pPr>
+        <w:pStyle w:val="1"/>
+        <w:widowControl w:val="0"/>
+        <w:jc w:val="center"/>
+        <w:rPr>
+          <w:rFonts w:cs="Times New Roman"/>
+          <w:szCs w:val="28"/>
+        </w:rPr>
+      </w:pPr>
+    </w:p>
+    <w:p>
+      <w:pPr>
+        <w:pStyle w:val="1"/>
+        <w:widowControl w:val="0"/>
+        <w:jc w:val="center"/>
+        <w:rPr>
+          <w:rFonts w:cs="Times New Roman"/>
+          <w:szCs w:val="28"/>
+        </w:rPr>
+      </w:pPr>
+    </w:p>
+    <w:p>
+      <w:pPr>
+        <w:pStyle w:val="1"/>
+        <w:widowControl w:val="0"/>
+        <w:jc w:val="center"/>
+        <w:rPr>
+          <w:rFonts w:cs="Times New Roman"/>
+          <w:szCs w:val="28"/>
+        </w:rPr>
+      </w:pPr>
+    </w:p>
+    <w:p>
+      <w:pPr>
+        <w:pStyle w:val="1"/>
+        <w:widowControl w:val="0"/>
+        <w:jc w:val="center"/>
+        <w:rPr>
+          <w:rFonts w:cs="Times New Roman"/>
+          <w:szCs w:val="28"/>
+        </w:rPr>
+      </w:pPr>
+    </w:p>
+    <w:p>
+      <w:pPr>
+        <w:pStyle w:val="1"/>
+        <w:widowControl w:val="0"/>
+        <w:jc w:val="center"/>
+        <w:rPr>
+          <w:rFonts w:cs="Times New Roman"/>
+          <w:szCs w:val="28"/>
+        </w:rPr>
+      </w:pPr>
+    </w:p>
+    <w:p>
+      <w:pPr>
+        <w:pStyle w:val="1"/>
+        <w:widowControl w:val="0"/>
+        <w:jc w:val="center"/>
+        <w:rPr>
+          <w:rFonts w:cs="Times New Roman"/>
+          <w:szCs w:val="28"/>
+        </w:rPr>
+      </w:pPr>
+    </w:p>
+    <w:p>
+      <w:pPr>
+        <w:pStyle w:val="1"/>
+        <w:widowControl w:val="0"/>
+        <w:jc w:val="center"/>
+        <w:rPr>
+          <w:rFonts w:cs="Times New Roman"/>
+          <w:szCs w:val="28"/>
+        </w:rPr>
+      </w:pPr>
+    </w:p>
+    <w:p>
+      <w:pPr>
+        <w:pStyle w:val="1"/>
+        <w:widowControl w:val="0"/>
+        <w:jc w:val="center"/>
+        <w:rPr>
+          <w:rFonts w:cs="Times New Roman"/>
+          <w:szCs w:val="28"/>
+        </w:rPr>
+      </w:pPr>
+    </w:p>
+    <w:p>
+      <w:pPr>
+        <w:pStyle w:val="1"/>
+        <w:widowControl w:val="0"/>
+        <w:jc w:val="center"/>
+        <w:rPr>
+          <w:rFonts w:cs="Times New Roman"/>
+          <w:szCs w:val="28"/>
+        </w:rPr>
+      </w:pPr>
+    </w:p>
+    <w:p>
+      <w:pPr>
+        <w:pStyle w:val="1"/>
+        <w:widowControl w:val="0"/>
+        <w:jc w:val="center"/>
+        <w:rPr>
+          <w:rFonts w:cs="Times New Roman"/>
+          <w:szCs w:val="28"/>
+        </w:rPr>
+      </w:pPr>
+    </w:p>
+    <w:p>
+      <w:pPr>
+        <w:pStyle w:val="1"/>
+        <w:widowControl w:val="0"/>
+        <w:jc w:val="center"/>
+        <w:rPr>
+          <w:rFonts w:cs="Times New Roman"/>
+          <w:szCs w:val="28"/>
+        </w:rPr>
+      </w:pPr>
+    </w:p>
+    <w:p>
+      <w:pPr>
+        <w:pStyle w:val="1"/>
+        <w:widowControl w:val="0"/>
+        <w:jc w:val="center"/>
+        <w:rPr>
+          <w:rFonts w:cs="Times New Roman"/>
+          <w:szCs w:val="28"/>
+        </w:rPr>
+      </w:pPr>
+    </w:p>
+    <w:p>
+      <w:pPr>
+        <w:pStyle w:val="1"/>
+        <w:widowControl w:val="0"/>
+        <w:jc w:val="center"/>
+        <w:rPr>
+          <w:rFonts w:cs="Times New Roman"/>
+          <w:szCs w:val="28"/>
+        </w:rPr>
+      </w:pPr>
+    </w:p>
+    <w:p>
+      <w:pPr>
+        <w:pStyle w:val="1"/>
+        <w:widowControl w:val="0"/>
+        <w:jc w:val="center"/>
+        <w:rPr>
+          <w:rFonts w:cs="Times New Roman"/>
+          <w:szCs w:val="28"/>
+        </w:rPr>
+      </w:pPr>
+    </w:p>
+    <w:p>
+      <w:pPr>
+        <w:pStyle w:val="1"/>
+        <w:widowControl w:val="0"/>
+        <w:jc w:val="center"/>
+        <w:rPr>
+          <w:rFonts w:cs="Times New Roman"/>
+          <w:szCs w:val="28"/>
+        </w:rPr>
+      </w:pPr>
+    </w:p>
+    <w:p>
+      <w:pPr>
+        <w:pStyle w:val="1"/>
+        <w:widowControl w:val="0"/>
+        <w:jc w:val="center"/>
+        <w:rPr>
+          <w:rFonts w:cs="Times New Roman"/>
+          <w:szCs w:val="28"/>
+        </w:rPr>
+      </w:pPr>
+    </w:p>
+    <w:p>
+      <w:pPr>
+        <w:pStyle w:val="1"/>
+        <w:widowControl w:val="0"/>
+        <w:jc w:val="center"/>
+        <w:rPr>
+          <w:rFonts w:cs="Times New Roman"/>
+          <w:szCs w:val="28"/>
+        </w:rPr>
+      </w:pPr>
+    </w:p>
+    <w:p>
+      <w:pPr>
+        <w:pStyle w:val="1"/>
+        <w:widowControl w:val="0"/>
+        <w:jc w:val="center"/>
+        <w:rPr>
+          <w:rFonts w:cs="Times New Roman"/>
+          <w:szCs w:val="28"/>
+        </w:rPr>
+      </w:pPr>
+    </w:p>
+    <w:p>
+      <w:pPr>
+        <w:pStyle w:val="1"/>
+        <w:widowControl w:val="0"/>
+        <w:jc w:val="center"/>
+        <w:rPr>
+          <w:rFonts w:cs="Times New Roman"/>
+          <w:szCs w:val="28"/>
+        </w:rPr>
+      </w:pPr>
+    </w:p>
+    <w:p>
+      <w:pPr>
+        <w:pStyle w:val="1"/>
+        <w:widowControl w:val="0"/>
+        <w:jc w:val="center"/>
+        <w:rPr>
+          <w:rFonts w:cs="Times New Roman"/>
+          <w:szCs w:val="28"/>
+        </w:rPr>
+      </w:pPr>
+    </w:p>
+    <w:p>
+      <w:pPr>
+        <w:pStyle w:val="1"/>
+        <w:widowControl w:val="0"/>
+        <w:jc w:val="center"/>
+        <w:rPr>
+          <w:rFonts w:cs="Times New Roman"/>
+          <w:szCs w:val="28"/>
+        </w:rPr>
+      </w:pPr>
+    </w:p>
+    <w:p>
+      <w:pPr>
+        <w:pStyle w:val="1"/>
+        <w:widowControl w:val="0"/>
+        <w:jc w:val="center"/>
+        <w:rPr>
+          <w:rFonts w:cs="Times New Roman"/>
+          <w:szCs w:val="28"/>
+        </w:rPr>
+      </w:pPr>
+    </w:p>
+    <w:p>
+      <w:pPr>
+        <w:pStyle w:val="1"/>
+        <w:widowControl w:val="0"/>
+        <w:jc w:val="center"/>
+        <w:rPr>
+          <w:rFonts w:cs="Times New Roman"/>
+          <w:szCs w:val="28"/>
+        </w:rPr>
+      </w:pPr>
+      <w:bookmarkStart w:id="60" w:name="_Toc40741043"/>
+      <w:r>
+        <w:rPr>
+          <w:rFonts w:cs="Times New Roman"/>
+          <w:szCs w:val="28"/>
+        </w:rPr>
+        <w:lastRenderedPageBreak/>
+        <w:t xml:space="preserve">ПРИЛОЖЕНИЕ </w:t>
+      </w:r>
+      <w:r>
+        <w:rPr>
+          <w:rFonts w:cs="Times New Roman"/>
+          <w:szCs w:val="28"/>
+        </w:rPr>
+        <w:t>В</w:t>
+      </w:r>
+      <w:bookmarkEnd w:id="60"/>
+    </w:p>
+    <w:p>
+      <w:pPr>
+        <w:jc w:val="center"/>
+        <w:rPr>
+          <w:rFonts w:cs="Times New Roman"/>
+          <w:b/>
+          <w:i/>
+          <w:szCs w:val="28"/>
+        </w:rPr>
+      </w:pPr>
+      <w:r>
+        <w:rPr>
+          <w:rFonts w:cs="Times New Roman"/>
+          <w:b/>
+          <w:i/>
+          <w:szCs w:val="28"/>
+        </w:rPr>
+        <w:t>(обязательное)</w:t>
+      </w:r>
+    </w:p>
+    <w:p>
+      <w:pPr>
+        <w:jc w:val="center"/>
+        <w:rPr>
+          <w:rFonts w:cs="Times New Roman"/>
+          <w:b/>
+          <w:szCs w:val="28"/>
+        </w:rPr>
+      </w:pPr>
+      <w:r>
+        <w:rPr>
+          <w:rFonts w:cs="Times New Roman"/>
+          <w:b/>
+          <w:szCs w:val="28"/>
+        </w:rPr>
+        <w:t>Схема электрическая функциональная</w:t>
+      </w:r>
+    </w:p>
+    <w:p>
+      <w:pPr>
+        <w:jc w:val="center"/>
+        <w:rPr>
+          <w:rFonts w:cs="Times New Roman"/>
+          <w:b/>
+          <w:szCs w:val="28"/>
+        </w:rPr>
+      </w:pPr>
+      <w:r>
+        <w:rPr>
+          <w:rFonts w:cs="Times New Roman"/>
+          <w:b/>
+          <w:szCs w:val="28"/>
+        </w:rPr>
+        <w:br w:type="page"/>
+      </w:r>
+    </w:p>
+    <w:p>
+      <w:pPr>
+        <w:jc w:val="center"/>
+        <w:rPr>
+          <w:rFonts w:cs="Times New Roman"/>
+          <w:b/>
+          <w:szCs w:val="28"/>
+          <w:highlight w:val="red"/>
+        </w:rPr>
+      </w:pPr>
+      <w:r>
+        <w:rPr>
+          <w:rFonts w:cs="Times New Roman"/>
+          <w:b/>
+          <w:szCs w:val="28"/>
+          <w:highlight w:val="red"/>
+        </w:rPr>
+        <w:lastRenderedPageBreak/>
+        <w:t>Сам плакат на А1</w:t>
+      </w:r>
+    </w:p>
+    <w:p>
+      <w:pPr>
+        <w:jc w:val="center"/>
+        <w:rPr>
+          <w:rFonts w:cs="Times New Roman"/>
+          <w:b/>
+          <w:szCs w:val="28"/>
+        </w:rPr>
+      </w:pPr>
+      <w:r>
+        <w:rPr>
+          <w:rFonts w:cs="Times New Roman"/>
+          <w:b/>
+          <w:szCs w:val="28"/>
+          <w:highlight w:val="red"/>
+        </w:rPr>
+        <w:t>(рамка на обратной стороне)</w:t>
+      </w:r>
+    </w:p>
+    <w:p>
+      <w:pPr>
+        <w:jc w:val="center"/>
+        <w:rPr>
+          <w:rFonts w:cs="Times New Roman"/>
+          <w:b/>
+          <w:szCs w:val="28"/>
+        </w:rPr>
+      </w:pPr>
+    </w:p>
+    <w:p>
+      <w:pPr>
+        <w:jc w:val="center"/>
+        <w:rPr>
+          <w:rFonts w:cs="Times New Roman"/>
+          <w:b/>
+          <w:szCs w:val="28"/>
+        </w:rPr>
+      </w:pPr>
+    </w:p>
+    <w:p>
+      <w:pPr>
+        <w:jc w:val="center"/>
+        <w:rPr>
+          <w:rFonts w:cs="Times New Roman"/>
+          <w:b/>
+          <w:szCs w:val="28"/>
+        </w:rPr>
+      </w:pPr>
+    </w:p>
+    <w:p>
+      <w:pPr>
+        <w:jc w:val="center"/>
+        <w:rPr>
+          <w:rFonts w:cs="Times New Roman"/>
+          <w:b/>
+          <w:szCs w:val="28"/>
+        </w:rPr>
+      </w:pPr>
+    </w:p>
+    <w:p>
+      <w:pPr>
+        <w:jc w:val="center"/>
+        <w:rPr>
+          <w:rFonts w:cs="Times New Roman"/>
+          <w:b/>
+          <w:szCs w:val="28"/>
+        </w:rPr>
+      </w:pPr>
+    </w:p>
+    <w:p>
+      <w:pPr>
+        <w:jc w:val="center"/>
+        <w:rPr>
+          <w:rFonts w:cs="Times New Roman"/>
+          <w:b/>
+          <w:szCs w:val="28"/>
+        </w:rPr>
+      </w:pPr>
+    </w:p>
+    <w:p>
+      <w:pPr>
+        <w:jc w:val="center"/>
+        <w:rPr>
+          <w:rFonts w:cs="Times New Roman"/>
+          <w:b/>
+          <w:szCs w:val="28"/>
+        </w:rPr>
+      </w:pPr>
+    </w:p>
+    <w:p>
+      <w:pPr>
+        <w:jc w:val="center"/>
+        <w:rPr>
+          <w:rFonts w:cs="Times New Roman"/>
+          <w:b/>
+          <w:szCs w:val="28"/>
+        </w:rPr>
+      </w:pPr>
+    </w:p>
+    <w:p>
+      <w:pPr>
+        <w:jc w:val="center"/>
+        <w:rPr>
+          <w:rFonts w:cs="Times New Roman"/>
+          <w:b/>
+          <w:szCs w:val="28"/>
+        </w:rPr>
+      </w:pPr>
+    </w:p>
+    <w:p>
+      <w:pPr>
+        <w:jc w:val="center"/>
+        <w:rPr>
+          <w:rFonts w:cs="Times New Roman"/>
+          <w:b/>
+          <w:szCs w:val="28"/>
+        </w:rPr>
+      </w:pPr>
+    </w:p>
+    <w:p>
+      <w:pPr>
+        <w:jc w:val="center"/>
+        <w:rPr>
+          <w:rFonts w:cs="Times New Roman"/>
+          <w:b/>
+          <w:szCs w:val="28"/>
+        </w:rPr>
+      </w:pPr>
+    </w:p>
+    <w:p>
+      <w:pPr>
+        <w:jc w:val="center"/>
+        <w:rPr>
+          <w:rFonts w:cs="Times New Roman"/>
+          <w:b/>
+          <w:szCs w:val="28"/>
+        </w:rPr>
+      </w:pPr>
+    </w:p>
+    <w:p>
+      <w:pPr>
+        <w:jc w:val="center"/>
+        <w:rPr>
+          <w:rFonts w:cs="Times New Roman"/>
+          <w:b/>
+          <w:szCs w:val="28"/>
+        </w:rPr>
+      </w:pPr>
+    </w:p>
+    <w:p>
+      <w:pPr>
+        <w:jc w:val="center"/>
+        <w:rPr>
+          <w:rFonts w:cs="Times New Roman"/>
+          <w:b/>
+          <w:szCs w:val="28"/>
+        </w:rPr>
+      </w:pPr>
+    </w:p>
+    <w:p>
+      <w:pPr>
+        <w:jc w:val="center"/>
+        <w:rPr>
+          <w:rFonts w:cs="Times New Roman"/>
+          <w:b/>
+          <w:szCs w:val="28"/>
+        </w:rPr>
+      </w:pPr>
+    </w:p>
+    <w:p>
+      <w:pPr>
+        <w:jc w:val="center"/>
+        <w:rPr>
+          <w:rFonts w:cs="Times New Roman"/>
+          <w:b/>
+          <w:szCs w:val="28"/>
+        </w:rPr>
+      </w:pPr>
+    </w:p>
+    <w:p>
+      <w:pPr>
+        <w:jc w:val="center"/>
+        <w:rPr>
+          <w:rFonts w:cs="Times New Roman"/>
+          <w:b/>
+          <w:szCs w:val="28"/>
+        </w:rPr>
+      </w:pPr>
+    </w:p>
+    <w:p>
+      <w:pPr>
+        <w:jc w:val="center"/>
+        <w:rPr>
+          <w:rFonts w:cs="Times New Roman"/>
+          <w:b/>
+          <w:szCs w:val="28"/>
+        </w:rPr>
+      </w:pPr>
+    </w:p>
+    <w:p>
+      <w:pPr>
+        <w:jc w:val="center"/>
+        <w:rPr>
+          <w:rFonts w:cs="Times New Roman"/>
+          <w:b/>
+          <w:szCs w:val="28"/>
+        </w:rPr>
+      </w:pPr>
+    </w:p>
+    <w:p>
+      <w:pPr>
+        <w:jc w:val="center"/>
+        <w:rPr>
+          <w:rFonts w:cs="Times New Roman"/>
+          <w:b/>
+          <w:szCs w:val="28"/>
+        </w:rPr>
+      </w:pPr>
+    </w:p>
+    <w:p>
+      <w:pPr>
+        <w:jc w:val="center"/>
+        <w:rPr>
+          <w:rFonts w:cs="Times New Roman"/>
+          <w:b/>
+          <w:szCs w:val="28"/>
+        </w:rPr>
+      </w:pPr>
+    </w:p>
+    <w:p>
+      <w:pPr>
+        <w:jc w:val="center"/>
+        <w:rPr>
+          <w:rFonts w:cs="Times New Roman"/>
+          <w:b/>
+          <w:szCs w:val="28"/>
+        </w:rPr>
+      </w:pPr>
+    </w:p>
+    <w:p>
+      <w:pPr>
+        <w:jc w:val="center"/>
+        <w:rPr>
+          <w:rFonts w:cs="Times New Roman"/>
+          <w:b/>
+          <w:szCs w:val="28"/>
+        </w:rPr>
+      </w:pPr>
+    </w:p>
+    <w:p>
+      <w:pPr>
+        <w:jc w:val="center"/>
+        <w:rPr>
+          <w:rFonts w:cs="Times New Roman"/>
+          <w:b/>
+          <w:szCs w:val="28"/>
+        </w:rPr>
+      </w:pPr>
+    </w:p>
+    <w:p>
+      <w:pPr>
+        <w:jc w:val="center"/>
+        <w:rPr>
+          <w:rFonts w:cs="Times New Roman"/>
+          <w:b/>
+          <w:szCs w:val="28"/>
+        </w:rPr>
+      </w:pPr>
+    </w:p>
+    <w:p>
+      <w:pPr>
+        <w:jc w:val="center"/>
+        <w:rPr>
+          <w:rFonts w:cs="Times New Roman"/>
+          <w:b/>
+          <w:szCs w:val="28"/>
+        </w:rPr>
+      </w:pPr>
+    </w:p>
+    <w:p>
+      <w:pPr>
+        <w:jc w:val="center"/>
+        <w:rPr>
+          <w:rFonts w:cs="Times New Roman"/>
+          <w:b/>
+          <w:szCs w:val="28"/>
+        </w:rPr>
+      </w:pPr>
+    </w:p>
+    <w:p>
+      <w:pPr>
+        <w:jc w:val="center"/>
+        <w:rPr>
+          <w:rFonts w:cs="Times New Roman"/>
+          <w:b/>
+          <w:szCs w:val="28"/>
+        </w:rPr>
+      </w:pPr>
+    </w:p>
+    <w:p>
+      <w:pPr>
+        <w:jc w:val="center"/>
+        <w:rPr>
+          <w:rFonts w:cs="Times New Roman"/>
+          <w:b/>
+          <w:szCs w:val="28"/>
+        </w:rPr>
+      </w:pPr>
+    </w:p>
+    <w:p>
+      <w:pPr>
+        <w:jc w:val="center"/>
+        <w:rPr>
+          <w:rFonts w:cs="Times New Roman"/>
+          <w:b/>
+          <w:szCs w:val="28"/>
+        </w:rPr>
+      </w:pPr>
+    </w:p>
+    <w:p>
+      <w:pPr>
+        <w:jc w:val="center"/>
+        <w:rPr>
+          <w:rFonts w:cs="Times New Roman"/>
+          <w:b/>
+          <w:szCs w:val="28"/>
+        </w:rPr>
+      </w:pPr>
+    </w:p>
+    <w:p>
+      <w:pPr>
+        <w:jc w:val="center"/>
+        <w:rPr>
+          <w:rFonts w:cs="Times New Roman"/>
+          <w:b/>
+          <w:szCs w:val="28"/>
+        </w:rPr>
+      </w:pPr>
+    </w:p>
+    <w:p>
+      <w:pPr>
+        <w:jc w:val="center"/>
+        <w:rPr>
+          <w:rFonts w:cs="Times New Roman"/>
+          <w:b/>
+          <w:szCs w:val="28"/>
+        </w:rPr>
+      </w:pPr>
+    </w:p>
+    <w:p>
+      <w:pPr>
+        <w:jc w:val="center"/>
+        <w:rPr>
+          <w:rFonts w:cs="Times New Roman"/>
+          <w:b/>
+          <w:szCs w:val="28"/>
+        </w:rPr>
+      </w:pPr>
+    </w:p>
+    <w:p>
+      <w:pPr>
+        <w:jc w:val="center"/>
+        <w:rPr>
+          <w:rFonts w:cs="Times New Roman"/>
+          <w:b/>
+          <w:szCs w:val="28"/>
+        </w:rPr>
+      </w:pPr>
+    </w:p>
+    <w:p>
+      <w:pPr>
+        <w:jc w:val="center"/>
+        <w:rPr>
+          <w:rFonts w:cs="Times New Roman"/>
+          <w:b/>
+          <w:szCs w:val="28"/>
+        </w:rPr>
+      </w:pPr>
+    </w:p>
+    <w:p>
+      <w:pPr>
+        <w:jc w:val="center"/>
+        <w:rPr>
+          <w:rFonts w:cs="Times New Roman"/>
+          <w:b/>
+          <w:szCs w:val="28"/>
+        </w:rPr>
+      </w:pPr>
+    </w:p>
+    <w:p>
+      <w:pPr>
+        <w:jc w:val="center"/>
+        <w:rPr>
+          <w:rFonts w:cs="Times New Roman"/>
+          <w:b/>
+          <w:szCs w:val="28"/>
+        </w:rPr>
+      </w:pPr>
+    </w:p>
+    <w:p>
+      <w:pPr>
+        <w:jc w:val="center"/>
+        <w:rPr>
+          <w:rFonts w:cs="Times New Roman"/>
+          <w:b/>
+          <w:szCs w:val="28"/>
+        </w:rPr>
+      </w:pPr>
+    </w:p>
+    <w:p>
+      <w:pPr>
+        <w:jc w:val="center"/>
+        <w:rPr>
+          <w:rFonts w:cs="Times New Roman"/>
+          <w:b/>
+          <w:szCs w:val="28"/>
+        </w:rPr>
+      </w:pPr>
+    </w:p>
+    <w:p>
+      <w:pPr>
+        <w:jc w:val="center"/>
+        <w:rPr>
+          <w:rFonts w:cs="Times New Roman"/>
+          <w:b/>
+          <w:szCs w:val="28"/>
+        </w:rPr>
+      </w:pPr>
+    </w:p>
+    <w:p>
+      <w:pPr>
+        <w:pStyle w:val="1"/>
+        <w:widowControl w:val="0"/>
+        <w:jc w:val="center"/>
+        <w:rPr>
+          <w:rFonts w:cs="Times New Roman"/>
+          <w:szCs w:val="28"/>
+        </w:rPr>
+      </w:pPr>
+      <w:bookmarkStart w:id="61" w:name="_Toc40741044"/>
+      <w:r>
+        <w:rPr>
+          <w:rFonts w:cs="Times New Roman"/>
+          <w:szCs w:val="28"/>
+        </w:rPr>
+        <w:lastRenderedPageBreak/>
+        <w:t xml:space="preserve">ПРИЛОЖЕНИЕ </w:t>
+      </w:r>
+      <w:r>
+        <w:rPr>
+          <w:rFonts w:cs="Times New Roman"/>
+          <w:szCs w:val="28"/>
+        </w:rPr>
+        <w:t>Г</w:t>
+      </w:r>
+      <w:bookmarkEnd w:id="61"/>
+    </w:p>
+    <w:p>
+      <w:pPr>
+        <w:jc w:val="center"/>
+        <w:rPr>
+          <w:rFonts w:cs="Times New Roman"/>
+          <w:b/>
+          <w:i/>
+          <w:szCs w:val="28"/>
+        </w:rPr>
+      </w:pPr>
+      <w:r>
+        <w:rPr>
+          <w:rFonts w:cs="Times New Roman"/>
+          <w:b/>
+          <w:i/>
+          <w:szCs w:val="28"/>
+        </w:rPr>
+        <w:t>(обязательное)</w:t>
+      </w:r>
+    </w:p>
+    <w:p>
+      <w:pPr>
+        <w:jc w:val="center"/>
+        <w:rPr>
+          <w:b/>
+        </w:rPr>
+      </w:pPr>
+      <w:r>
+        <w:rPr>
+          <w:rFonts w:cs="Times New Roman"/>
+          <w:b/>
+          <w:szCs w:val="28"/>
+        </w:rPr>
+        <w:t xml:space="preserve">Схема </w:t>
+      </w:r>
+      <w:r>
+        <w:rPr>
+          <w:rFonts w:cs="Times New Roman"/>
+          <w:b/>
+          <w:szCs w:val="28"/>
+        </w:rPr>
+        <w:t>электрическая принципиальная</w:t>
+      </w:r>
+      <w:r>
+        <w:rPr>
+          <w:b/>
+        </w:rPr>
+        <w:br w:type="page"/>
+      </w:r>
+    </w:p>
+    <w:p>
+      <w:pPr>
+        <w:jc w:val="center"/>
+        <w:rPr>
+          <w:b/>
+        </w:rPr>
+      </w:pPr>
+      <w:r>
+        <w:rPr>
+          <w:b/>
+          <w:highlight w:val="red"/>
+        </w:rPr>
+        <w:lastRenderedPageBreak/>
+        <w:t>Сама схема на А</w:t>
+      </w:r>
+      <w:r>
+        <w:rPr>
+          <w:b/>
+          <w:highlight w:val="red"/>
+        </w:rPr>
+        <w:t>1</w:t>
+      </w:r>
+      <w:r>
+        <w:rPr>
+          <w:b/>
+          <w:highlight w:val="red"/>
+        </w:rPr>
+        <w:t xml:space="preserve"> с рамкой</w:t>
+      </w:r>
+    </w:p>
+    <w:p/>
+    <w:p>
+      <w:pPr>
+        <w:jc w:val="center"/>
+      </w:pPr>
+      <w:r>
+        <w:rPr>
+          <w:b/>
+          <w:highlight w:val="red"/>
+        </w:rPr>
+        <w:t>на А</w:t>
+      </w:r>
+      <w:r>
+        <w:rPr>
+          <w:b/>
+          <w:highlight w:val="red"/>
+        </w:rPr>
+        <w:t>1</w:t>
+      </w:r>
+      <w:r>
+        <w:rPr>
+          <w:b/>
+          <w:highlight w:val="red"/>
+        </w:rPr>
+        <w:t xml:space="preserve"> с рамкой</w:t>
+      </w:r>
+    </w:p>
+    <w:p>
+      <w:pPr>
+        <w:rPr>
+          <w:rFonts w:cs="Times New Roman"/>
+          <w:szCs w:val="28"/>
+        </w:rPr>
+      </w:pPr>
     </w:p>
     <w:p>
       <w:pPr>
@@ -51635,7 +53100,7 @@
             <w:noProof/>
             <w:szCs w:val="28"/>
           </w:rPr>
-          <w:t>55</w:t>
+          <w:t>65</w:t>
         </w:r>
         <w:r>
           <w:rPr>
@@ -54497,12 +55962,12 @@
     <w:autoRedefine/>
     <w:uiPriority w:val="39"/>
     <w:unhideWhenUsed/>
-    <w:rsid w:val="007E0827"/>
+    <w:rsid w:val="00AB46CE"/>
     <w:pPr>
       <w:tabs>
         <w:tab w:val="right" w:leader="dot" w:pos="9344"/>
       </w:tabs>
-      <w:ind w:firstLine="284"/>
+      <w:ind w:firstLine="227"/>
       <w:jc w:val="left"/>
     </w:pPr>
     <w:rPr>
@@ -54922,7 +56387,7 @@
 </file>
 
 <file path=customXml/itemProps2.xml><?xml version="1.0" encoding="utf-8"?>
-<ds:datastoreItem xmlns:ds="http://schemas.openxmlformats.org/officeDocument/2006/customXml" ds:itemID="{21F7C608-11B3-47F4-A90D-2297F5EAC895}">
+<ds:datastoreItem xmlns:ds="http://schemas.openxmlformats.org/officeDocument/2006/customXml" ds:itemID="{F91E9FE9-7FCA-42BF-8571-4535772E64CB}">
   <ds:schemaRefs>
     <ds:schemaRef ds:uri="http://schemas.openxmlformats.org/officeDocument/2006/bibliography"/>
   </ds:schemaRefs>
